--- a/android/doc/Android厂商APP帐号功能接入.docx
+++ b/android/doc/Android厂商APP帐号功能接入.docx
@@ -17,8 +17,6 @@
           <w:szCs w:val="28"/>
         </w:rPr>
       </w:pPr>
-      <w:bookmarkStart w:id="0" w:name="_GoBack"/>
-      <w:bookmarkEnd w:id="0"/>
       <w:r>
         <w:rPr>
           <w:rFonts w:ascii="微软雅黑" w:eastAsia="微软雅黑" w:hAnsi="微软雅黑" w:hint="eastAsia"/>
@@ -6920,6 +6918,354 @@
       </w:pPr>
       <w:r>
         <w:rPr>
+          <w:rFonts w:ascii="微软雅黑" w:eastAsia="微软雅黑" w:hAnsi="微软雅黑" w:hint="eastAsia"/>
+        </w:rPr>
+        <w:t>ip：设备ip</w:t>
+      </w:r>
+    </w:p>
+    <w:p>
+      <w:pPr>
+        <w:rPr>
+          <w:rFonts w:ascii="微软雅黑" w:eastAsia="微软雅黑" w:hAnsi="微软雅黑"/>
+        </w:rPr>
+      </w:pPr>
+      <w:r>
+        <w:rPr>
+          <w:rFonts w:ascii="微软雅黑" w:eastAsia="微软雅黑" w:hAnsi="微软雅黑" w:hint="eastAsia"/>
+        </w:rPr>
+        <w:t>os：设备操作系统</w:t>
+      </w:r>
+    </w:p>
+    <w:p>
+      <w:pPr>
+        <w:rPr>
+          <w:rFonts w:ascii="微软雅黑" w:eastAsia="微软雅黑" w:hAnsi="微软雅黑"/>
+        </w:rPr>
+      </w:pPr>
+      <w:r>
+        <w:rPr>
+          <w:rFonts w:ascii="微软雅黑" w:eastAsia="微软雅黑" w:hAnsi="微软雅黑"/>
+        </w:rPr>
+        <w:t>deviceOEMUrl</w:t>
+      </w:r>
+      <w:r>
+        <w:rPr>
+          <w:rFonts w:ascii="微软雅黑" w:eastAsia="微软雅黑" w:hAnsi="微软雅黑" w:hint="eastAsia"/>
+        </w:rPr>
+        <w:t>：品牌Icon</w:t>
+      </w:r>
+    </w:p>
+    <w:p>
+      <w:pPr>
+        <w:rPr>
+          <w:rFonts w:ascii="微软雅黑" w:eastAsia="微软雅黑" w:hAnsi="微软雅黑"/>
+        </w:rPr>
+      </w:pPr>
+      <w:r>
+        <w:rPr>
+          <w:rFonts w:ascii="微软雅黑" w:eastAsia="微软雅黑" w:hAnsi="微软雅黑" w:hint="eastAsia"/>
+        </w:rPr>
+        <w:t>d</w:t>
+      </w:r>
+      <w:r>
+        <w:rPr>
+          <w:rFonts w:ascii="微软雅黑" w:eastAsia="微软雅黑" w:hAnsi="微软雅黑"/>
+        </w:rPr>
+        <w:t>evice</w:t>
+      </w:r>
+      <w:r>
+        <w:rPr>
+          <w:rFonts w:ascii="微软雅黑" w:eastAsia="微软雅黑" w:hAnsi="微软雅黑" w:hint="eastAsia"/>
+        </w:rPr>
+        <w:t>O</w:t>
+      </w:r>
+      <w:r>
+        <w:rPr>
+          <w:rFonts w:ascii="微软雅黑" w:eastAsia="微软雅黑" w:hAnsi="微软雅黑"/>
+        </w:rPr>
+        <w:t>EM</w:t>
+      </w:r>
+      <w:r>
+        <w:rPr>
+          <w:rFonts w:ascii="微软雅黑" w:eastAsia="微软雅黑" w:hAnsi="微软雅黑" w:hint="eastAsia"/>
+        </w:rPr>
+        <w:t>：品牌名称</w:t>
+      </w:r>
+    </w:p>
+    <w:p>
+      <w:pPr>
+        <w:rPr>
+          <w:rFonts w:ascii="微软雅黑" w:eastAsia="微软雅黑" w:hAnsi="微软雅黑"/>
+        </w:rPr>
+      </w:pPr>
+      <w:r>
+        <w:rPr>
+          <w:rFonts w:ascii="微软雅黑" w:eastAsia="微软雅黑" w:hAnsi="微软雅黑" w:hint="eastAsia"/>
+        </w:rPr>
+        <w:t>deviceType：设备类型</w:t>
+      </w:r>
+    </w:p>
+    <w:p>
+      <w:pPr>
+        <w:rPr>
+          <w:rFonts w:ascii="微软雅黑" w:eastAsia="微软雅黑" w:hAnsi="微软雅黑"/>
+        </w:rPr>
+      </w:pPr>
+      <w:r>
+        <w:rPr>
+          <w:rFonts w:ascii="微软雅黑" w:eastAsia="微软雅黑" w:hAnsi="微软雅黑" w:hint="eastAsia"/>
+        </w:rPr>
+        <w:t>device</w:t>
+      </w:r>
+      <w:r>
+        <w:rPr>
+          <w:rFonts w:ascii="微软雅黑" w:eastAsia="微软雅黑" w:hAnsi="微软雅黑"/>
+        </w:rPr>
+        <w:t>Serial</w:t>
+      </w:r>
+      <w:r>
+        <w:rPr>
+          <w:rFonts w:ascii="微软雅黑" w:eastAsia="微软雅黑" w:hAnsi="微软雅黑" w:hint="eastAsia"/>
+        </w:rPr>
+        <w:t>：设备序列号</w:t>
+      </w:r>
+    </w:p>
+    <w:p>
+      <w:pPr>
+        <w:rPr>
+          <w:rFonts w:ascii="微软雅黑" w:eastAsia="微软雅黑" w:hAnsi="微软雅黑"/>
+        </w:rPr>
+      </w:pPr>
+      <w:r>
+        <w:rPr>
+          <w:rFonts w:ascii="微软雅黑" w:eastAsia="微软雅黑" w:hAnsi="微软雅黑" w:hint="eastAsia"/>
+        </w:rPr>
+        <w:t>device</w:t>
+      </w:r>
+      <w:r>
+        <w:rPr>
+          <w:rFonts w:ascii="微软雅黑" w:eastAsia="微软雅黑" w:hAnsi="微软雅黑"/>
+        </w:rPr>
+        <w:t>Mark</w:t>
+      </w:r>
+      <w:r>
+        <w:rPr>
+          <w:rFonts w:ascii="微软雅黑" w:eastAsia="微软雅黑" w:hAnsi="微软雅黑" w:hint="eastAsia"/>
+        </w:rPr>
+        <w:t>：设备备注</w:t>
+      </w:r>
+    </w:p>
+    <w:p>
+      <w:pPr>
+        <w:rPr>
+          <w:rFonts w:ascii="微软雅黑" w:eastAsia="微软雅黑" w:hAnsi="微软雅黑"/>
+        </w:rPr>
+      </w:pPr>
+      <w:r>
+        <w:rPr>
+          <w:rFonts w:ascii="微软雅黑" w:eastAsia="微软雅黑" w:hAnsi="微软雅黑" w:hint="eastAsia"/>
+        </w:rPr>
+        <w:t>device</w:t>
+      </w:r>
+      <w:r>
+        <w:rPr>
+          <w:rFonts w:ascii="微软雅黑" w:eastAsia="微软雅黑" w:hAnsi="微软雅黑"/>
+        </w:rPr>
+        <w:t>Id</w:t>
+      </w:r>
+      <w:r>
+        <w:rPr>
+          <w:rFonts w:ascii="微软雅黑" w:eastAsia="微软雅黑" w:hAnsi="微软雅黑" w:hint="eastAsia"/>
+        </w:rPr>
+        <w:t>：设备ID</w:t>
+      </w:r>
+    </w:p>
+    <w:p>
+      <w:pPr>
+        <w:rPr>
+          <w:rFonts w:ascii="微软雅黑" w:eastAsia="微软雅黑" w:hAnsi="微软雅黑"/>
+        </w:rPr>
+      </w:pPr>
+      <w:r>
+        <w:rPr>
+          <w:rFonts w:ascii="微软雅黑" w:eastAsia="微软雅黑" w:hAnsi="微软雅黑" w:hint="eastAsia"/>
+        </w:rPr>
+        <w:t>deviceName：设备名称</w:t>
+      </w:r>
+    </w:p>
+    <w:p>
+      <w:pPr>
+        <w:rPr>
+          <w:rFonts w:ascii="微软雅黑" w:eastAsia="微软雅黑" w:hAnsi="微软雅黑"/>
+        </w:rPr>
+      </w:pPr>
+      <w:r>
+        <w:rPr>
+          <w:rFonts w:ascii="微软雅黑" w:eastAsia="微软雅黑" w:hAnsi="微软雅黑"/>
+        </w:rPr>
+        <w:t>manufacturer</w:t>
+      </w:r>
+      <w:r>
+        <w:rPr>
+          <w:rFonts w:ascii="微软雅黑" w:eastAsia="微软雅黑" w:hAnsi="微软雅黑" w:hint="eastAsia"/>
+        </w:rPr>
+        <w:t>：设备制造商</w:t>
+      </w:r>
+    </w:p>
+    <w:p>
+      <w:pPr>
+        <w:rPr>
+          <w:rFonts w:ascii="微软雅黑" w:eastAsia="微软雅黑" w:hAnsi="微软雅黑"/>
+        </w:rPr>
+      </w:pPr>
+      <w:r>
+        <w:rPr>
+          <w:rFonts w:ascii="微软雅黑" w:eastAsia="微软雅黑" w:hAnsi="微软雅黑" w:hint="eastAsia"/>
+        </w:rPr>
+        <w:t>packageName：设备主包名</w:t>
+      </w:r>
+    </w:p>
+    <w:p>
+      <w:pPr>
+        <w:rPr>
+          <w:rFonts w:ascii="微软雅黑" w:eastAsia="微软雅黑" w:hAnsi="微软雅黑"/>
+        </w:rPr>
+      </w:pPr>
+      <w:r>
+        <w:rPr>
+          <w:rFonts w:ascii="微软雅黑" w:eastAsia="微软雅黑" w:hAnsi="微软雅黑" w:hint="eastAsia"/>
+        </w:rPr>
+        <w:t>is</w:t>
+      </w:r>
+      <w:r>
+        <w:rPr>
+          <w:rFonts w:ascii="微软雅黑" w:eastAsia="微软雅黑" w:hAnsi="微软雅黑"/>
+        </w:rPr>
+        <w:t>Binded</w:t>
+      </w:r>
+      <w:r>
+        <w:rPr>
+          <w:rFonts w:ascii="微软雅黑" w:eastAsia="微软雅黑" w:hAnsi="微软雅黑" w:hint="eastAsia"/>
+        </w:rPr>
+        <w:t>：是否绑定过</w:t>
+      </w:r>
+    </w:p>
+    <w:p>
+      <w:pPr>
+        <w:rPr>
+          <w:rFonts w:ascii="微软雅黑" w:eastAsia="微软雅黑" w:hAnsi="微软雅黑"/>
+        </w:rPr>
+      </w:pPr>
+      <w:r>
+        <w:rPr>
+          <w:rFonts w:ascii="微软雅黑" w:eastAsia="微软雅黑" w:hAnsi="微软雅黑" w:hint="eastAsia"/>
+        </w:rPr>
+        <w:lastRenderedPageBreak/>
+        <w:t>bind</w:t>
+      </w:r>
+      <w:r>
+        <w:rPr>
+          <w:rFonts w:ascii="微软雅黑" w:eastAsia="微软雅黑" w:hAnsi="微软雅黑"/>
+        </w:rPr>
+        <w:t>OpenId</w:t>
+      </w:r>
+      <w:r>
+        <w:rPr>
+          <w:rFonts w:ascii="微软雅黑" w:eastAsia="微软雅黑" w:hAnsi="微软雅黑" w:hint="eastAsia"/>
+        </w:rPr>
+        <w:t>：绑定的帐号OpenID</w:t>
+      </w:r>
+    </w:p>
+    <w:p>
+      <w:pPr>
+        <w:rPr>
+          <w:rFonts w:ascii="微软雅黑" w:eastAsia="微软雅黑" w:hAnsi="微软雅黑"/>
+        </w:rPr>
+      </w:pPr>
+      <w:r>
+        <w:rPr>
+          <w:rFonts w:ascii="微软雅黑" w:eastAsia="微软雅黑" w:hAnsi="微软雅黑"/>
+        </w:rPr>
+        <w:t>bindAccountType</w:t>
+      </w:r>
+      <w:r>
+        <w:rPr>
+          <w:rFonts w:ascii="微软雅黑" w:eastAsia="微软雅黑" w:hAnsi="微软雅黑" w:hint="eastAsia"/>
+        </w:rPr>
+        <w:t>：绑定的帐号类型</w:t>
+      </w:r>
+    </w:p>
+    <w:p>
+      <w:pPr>
+        <w:rPr>
+          <w:rFonts w:ascii="微软雅黑" w:eastAsia="微软雅黑" w:hAnsi="微软雅黑"/>
+        </w:rPr>
+      </w:pPr>
+      <w:r>
+        <w:rPr>
+          <w:rFonts w:ascii="微软雅黑" w:eastAsia="微软雅黑" w:hAnsi="微软雅黑" w:hint="eastAsia"/>
+        </w:rPr>
+        <w:t>bindTime：绑定时间</w:t>
+      </w:r>
+    </w:p>
+    <w:p>
+      <w:pPr>
+        <w:rPr>
+          <w:rFonts w:ascii="微软雅黑" w:eastAsia="微软雅黑" w:hAnsi="微软雅黑"/>
+        </w:rPr>
+      </w:pPr>
+      <w:r>
+        <w:rPr>
+          <w:rFonts w:ascii="微软雅黑" w:eastAsia="微软雅黑" w:hAnsi="微软雅黑" w:hint="eastAsia"/>
+        </w:rPr>
+        <w:t>enrollTime：注册时间</w:t>
+      </w:r>
+    </w:p>
+    <w:p>
+      <w:pPr>
+        <w:rPr>
+          <w:rFonts w:ascii="微软雅黑" w:eastAsia="微软雅黑" w:hAnsi="微软雅黑"/>
+        </w:rPr>
+      </w:pPr>
+      <w:r>
+        <w:rPr>
+          <w:rFonts w:ascii="微软雅黑" w:eastAsia="微软雅黑" w:hAnsi="微软雅黑" w:hint="eastAsia"/>
+        </w:rPr>
+        <w:t>product</w:t>
+      </w:r>
+      <w:r>
+        <w:rPr>
+          <w:rFonts w:ascii="微软雅黑" w:eastAsia="微软雅黑" w:hAnsi="微软雅黑"/>
+        </w:rPr>
+        <w:t>Id</w:t>
+      </w:r>
+      <w:r>
+        <w:rPr>
+          <w:rFonts w:ascii="微软雅黑" w:eastAsia="微软雅黑" w:hAnsi="微软雅黑" w:hint="eastAsia"/>
+        </w:rPr>
+        <w:t>：T</w:t>
+      </w:r>
+      <w:r>
+        <w:rPr>
+          <w:rFonts w:ascii="微软雅黑" w:eastAsia="微软雅黑" w:hAnsi="微软雅黑"/>
+        </w:rPr>
+        <w:t>VS</w:t>
+      </w:r>
+      <w:r>
+        <w:rPr>
+          <w:rFonts w:ascii="微软雅黑" w:eastAsia="微软雅黑" w:hAnsi="微软雅黑" w:hint="eastAsia"/>
+        </w:rPr>
+        <w:t>标准信息设备ID</w:t>
+      </w:r>
+    </w:p>
+    <w:p>
+      <w:pPr>
+        <w:rPr>
+          <w:rFonts w:ascii="微软雅黑" w:eastAsia="微软雅黑" w:hAnsi="微软雅黑"/>
+        </w:rPr>
+      </w:pPr>
+      <w:r>
+        <w:rPr>
           <w:rFonts w:ascii="微软雅黑" w:eastAsia="微软雅黑" w:hAnsi="微软雅黑"/>
         </w:rPr>
         <w:t>dsn</w:t>
@@ -6928,1162 +7274,27 @@
         <w:rPr>
           <w:rFonts w:ascii="微软雅黑" w:eastAsia="微软雅黑" w:hAnsi="微软雅黑" w:hint="eastAsia"/>
         </w:rPr>
-        <w:t>：设备序列号</w:t>
-      </w:r>
-    </w:p>
-    <w:p>
-      <w:pPr>
-        <w:rPr>
-          <w:rFonts w:ascii="微软雅黑" w:eastAsia="微软雅黑" w:hAnsi="微软雅黑"/>
-        </w:rPr>
-      </w:pPr>
-      <w:r>
-        <w:rPr>
-          <w:rFonts w:ascii="微软雅黑" w:eastAsia="微软雅黑" w:hAnsi="微软雅黑" w:hint="eastAsia"/>
-        </w:rPr>
-        <w:t>ip：设备ip</w:t>
-      </w:r>
-    </w:p>
-    <w:p>
-      <w:pPr>
-        <w:rPr>
-          <w:rFonts w:ascii="微软雅黑" w:eastAsia="微软雅黑" w:hAnsi="微软雅黑"/>
-        </w:rPr>
-      </w:pPr>
-      <w:r>
-        <w:rPr>
-          <w:rFonts w:ascii="微软雅黑" w:eastAsia="微软雅黑" w:hAnsi="微软雅黑" w:hint="eastAsia"/>
-        </w:rPr>
-        <w:t>os：设备操作系统</w:t>
-      </w:r>
-    </w:p>
-    <w:p>
-      <w:pPr>
-        <w:rPr>
-          <w:rFonts w:ascii="微软雅黑" w:eastAsia="微软雅黑" w:hAnsi="微软雅黑"/>
-        </w:rPr>
-      </w:pPr>
-      <w:r>
-        <w:rPr>
-          <w:rFonts w:ascii="微软雅黑" w:eastAsia="微软雅黑" w:hAnsi="微软雅黑"/>
-        </w:rPr>
-        <w:t>deviceOEMUrl</w:t>
-      </w:r>
-      <w:r>
-        <w:rPr>
-          <w:rFonts w:ascii="微软雅黑" w:eastAsia="微软雅黑" w:hAnsi="微软雅黑" w:hint="eastAsia"/>
-        </w:rPr>
-        <w:t>：品牌Icon</w:t>
-      </w:r>
-    </w:p>
-    <w:p>
-      <w:pPr>
-        <w:rPr>
-          <w:rFonts w:ascii="微软雅黑" w:eastAsia="微软雅黑" w:hAnsi="微软雅黑"/>
-        </w:rPr>
-      </w:pPr>
-      <w:r>
-        <w:rPr>
-          <w:rFonts w:ascii="微软雅黑" w:eastAsia="微软雅黑" w:hAnsi="微软雅黑" w:hint="eastAsia"/>
-        </w:rPr>
-        <w:t>d</w:t>
-      </w:r>
-      <w:r>
-        <w:rPr>
-          <w:rFonts w:ascii="微软雅黑" w:eastAsia="微软雅黑" w:hAnsi="微软雅黑"/>
-        </w:rPr>
-        <w:t>evice</w:t>
-      </w:r>
-      <w:r>
-        <w:rPr>
-          <w:rFonts w:ascii="微软雅黑" w:eastAsia="微软雅黑" w:hAnsi="微软雅黑" w:hint="eastAsia"/>
-        </w:rPr>
-        <w:t>O</w:t>
-      </w:r>
-      <w:r>
-        <w:rPr>
-          <w:rFonts w:ascii="微软雅黑" w:eastAsia="微软雅黑" w:hAnsi="微软雅黑"/>
-        </w:rPr>
-        <w:t>EM</w:t>
-      </w:r>
-      <w:r>
-        <w:rPr>
-          <w:rFonts w:ascii="微软雅黑" w:eastAsia="微软雅黑" w:hAnsi="微软雅黑" w:hint="eastAsia"/>
-        </w:rPr>
-        <w:t>：品牌名称</w:t>
-      </w:r>
-    </w:p>
-    <w:p>
-      <w:pPr>
-        <w:rPr>
-          <w:rFonts w:ascii="微软雅黑" w:eastAsia="微软雅黑" w:hAnsi="微软雅黑"/>
-        </w:rPr>
-      </w:pPr>
-      <w:r>
-        <w:rPr>
-          <w:rFonts w:ascii="微软雅黑" w:eastAsia="微软雅黑" w:hAnsi="微软雅黑" w:hint="eastAsia"/>
-        </w:rPr>
-        <w:t>deviceType：设备类型</w:t>
-      </w:r>
-    </w:p>
-    <w:p>
-      <w:pPr>
-        <w:rPr>
-          <w:rFonts w:ascii="微软雅黑" w:eastAsia="微软雅黑" w:hAnsi="微软雅黑"/>
-        </w:rPr>
-      </w:pPr>
-      <w:r>
-        <w:rPr>
-          <w:rFonts w:ascii="微软雅黑" w:eastAsia="微软雅黑" w:hAnsi="微软雅黑" w:hint="eastAsia"/>
-        </w:rPr>
-        <w:t>device</w:t>
-      </w:r>
-      <w:r>
-        <w:rPr>
-          <w:rFonts w:ascii="微软雅黑" w:eastAsia="微软雅黑" w:hAnsi="微软雅黑"/>
-        </w:rPr>
-        <w:t>Serial</w:t>
-      </w:r>
-      <w:r>
-        <w:rPr>
-          <w:rFonts w:ascii="微软雅黑" w:eastAsia="微软雅黑" w:hAnsi="微软雅黑" w:hint="eastAsia"/>
-        </w:rPr>
-        <w:t>：设备序列号</w:t>
-      </w:r>
-    </w:p>
-    <w:p>
-      <w:pPr>
-        <w:rPr>
-          <w:rFonts w:ascii="微软雅黑" w:eastAsia="微软雅黑" w:hAnsi="微软雅黑"/>
-        </w:rPr>
-      </w:pPr>
-      <w:r>
-        <w:rPr>
-          <w:rFonts w:ascii="微软雅黑" w:eastAsia="微软雅黑" w:hAnsi="微软雅黑" w:hint="eastAsia"/>
-        </w:rPr>
-        <w:t>device</w:t>
-      </w:r>
-      <w:r>
-        <w:rPr>
-          <w:rFonts w:ascii="微软雅黑" w:eastAsia="微软雅黑" w:hAnsi="微软雅黑"/>
-        </w:rPr>
-        <w:t>Mark</w:t>
-      </w:r>
-      <w:r>
-        <w:rPr>
-          <w:rFonts w:ascii="微软雅黑" w:eastAsia="微软雅黑" w:hAnsi="微软雅黑" w:hint="eastAsia"/>
-        </w:rPr>
-        <w:t>：设备备注</w:t>
-      </w:r>
-    </w:p>
-    <w:p>
-      <w:pPr>
-        <w:rPr>
-          <w:rFonts w:ascii="微软雅黑" w:eastAsia="微软雅黑" w:hAnsi="微软雅黑"/>
-        </w:rPr>
-      </w:pPr>
-      <w:r>
-        <w:rPr>
-          <w:rFonts w:ascii="微软雅黑" w:eastAsia="微软雅黑" w:hAnsi="微软雅黑" w:hint="eastAsia"/>
-        </w:rPr>
-        <w:t>device</w:t>
-      </w:r>
-      <w:r>
-        <w:rPr>
-          <w:rFonts w:ascii="微软雅黑" w:eastAsia="微软雅黑" w:hAnsi="微软雅黑"/>
-        </w:rPr>
-        <w:t>Id</w:t>
-      </w:r>
-      <w:r>
-        <w:rPr>
-          <w:rFonts w:ascii="微软雅黑" w:eastAsia="微软雅黑" w:hAnsi="微软雅黑" w:hint="eastAsia"/>
-        </w:rPr>
-        <w:t>：设备ID</w:t>
-      </w:r>
-    </w:p>
-    <w:p>
-      <w:pPr>
-        <w:rPr>
-          <w:rFonts w:ascii="微软雅黑" w:eastAsia="微软雅黑" w:hAnsi="微软雅黑"/>
-        </w:rPr>
-      </w:pPr>
-      <w:r>
-        <w:rPr>
-          <w:rFonts w:ascii="微软雅黑" w:eastAsia="微软雅黑" w:hAnsi="微软雅黑" w:hint="eastAsia"/>
-        </w:rPr>
-        <w:t>deviceName：设备名称</w:t>
-      </w:r>
-    </w:p>
-    <w:p>
-      <w:pPr>
-        <w:rPr>
-          <w:rFonts w:ascii="微软雅黑" w:eastAsia="微软雅黑" w:hAnsi="微软雅黑"/>
-        </w:rPr>
-      </w:pPr>
-      <w:r>
-        <w:rPr>
-          <w:rFonts w:ascii="微软雅黑" w:eastAsia="微软雅黑" w:hAnsi="微软雅黑"/>
-        </w:rPr>
-        <w:t>manufacturer</w:t>
-      </w:r>
-      <w:r>
-        <w:rPr>
-          <w:rFonts w:ascii="微软雅黑" w:eastAsia="微软雅黑" w:hAnsi="微软雅黑" w:hint="eastAsia"/>
-        </w:rPr>
-        <w:t>：设备制造商</w:t>
-      </w:r>
-    </w:p>
-    <w:p>
-      <w:pPr>
-        <w:rPr>
-          <w:rFonts w:ascii="微软雅黑" w:eastAsia="微软雅黑" w:hAnsi="微软雅黑"/>
-        </w:rPr>
-      </w:pPr>
-      <w:r>
-        <w:rPr>
-          <w:rFonts w:ascii="微软雅黑" w:eastAsia="微软雅黑" w:hAnsi="微软雅黑" w:hint="eastAsia"/>
-        </w:rPr>
-        <w:t>packageName：设备主包名</w:t>
-      </w:r>
-    </w:p>
-    <w:p>
-      <w:pPr>
-        <w:rPr>
-          <w:rFonts w:ascii="微软雅黑" w:eastAsia="微软雅黑" w:hAnsi="微软雅黑"/>
-        </w:rPr>
-      </w:pPr>
-      <w:r>
-        <w:rPr>
-          <w:rFonts w:ascii="微软雅黑" w:eastAsia="微软雅黑" w:hAnsi="微软雅黑" w:hint="eastAsia"/>
-        </w:rPr>
-        <w:lastRenderedPageBreak/>
-        <w:t>is</w:t>
-      </w:r>
-      <w:r>
-        <w:rPr>
-          <w:rFonts w:ascii="微软雅黑" w:eastAsia="微软雅黑" w:hAnsi="微软雅黑"/>
-        </w:rPr>
-        <w:t>Binded</w:t>
-      </w:r>
-      <w:r>
-        <w:rPr>
-          <w:rFonts w:ascii="微软雅黑" w:eastAsia="微软雅黑" w:hAnsi="微软雅黑" w:hint="eastAsia"/>
-        </w:rPr>
-        <w:t>：是否绑定过</w:t>
-      </w:r>
-    </w:p>
-    <w:p>
-      <w:pPr>
-        <w:rPr>
-          <w:rFonts w:ascii="微软雅黑" w:eastAsia="微软雅黑" w:hAnsi="微软雅黑"/>
-        </w:rPr>
-      </w:pPr>
-      <w:r>
-        <w:rPr>
-          <w:rFonts w:ascii="微软雅黑" w:eastAsia="微软雅黑" w:hAnsi="微软雅黑" w:hint="eastAsia"/>
-        </w:rPr>
-        <w:t>bind</w:t>
-      </w:r>
-      <w:r>
-        <w:rPr>
-          <w:rFonts w:ascii="微软雅黑" w:eastAsia="微软雅黑" w:hAnsi="微软雅黑"/>
-        </w:rPr>
-        <w:t>OpenId</w:t>
-      </w:r>
-      <w:r>
-        <w:rPr>
-          <w:rFonts w:ascii="微软雅黑" w:eastAsia="微软雅黑" w:hAnsi="微软雅黑" w:hint="eastAsia"/>
-        </w:rPr>
-        <w:t>：绑定的帐号OpenID</w:t>
-      </w:r>
-    </w:p>
-    <w:p>
-      <w:pPr>
-        <w:rPr>
-          <w:rFonts w:ascii="微软雅黑" w:eastAsia="微软雅黑" w:hAnsi="微软雅黑"/>
-        </w:rPr>
-      </w:pPr>
-      <w:r>
-        <w:rPr>
-          <w:rFonts w:ascii="微软雅黑" w:eastAsia="微软雅黑" w:hAnsi="微软雅黑"/>
-        </w:rPr>
-        <w:t>bindAccountType</w:t>
-      </w:r>
-      <w:r>
-        <w:rPr>
-          <w:rFonts w:ascii="微软雅黑" w:eastAsia="微软雅黑" w:hAnsi="微软雅黑" w:hint="eastAsia"/>
-        </w:rPr>
-        <w:t>：绑定的帐号类型</w:t>
-      </w:r>
-    </w:p>
-    <w:p>
-      <w:pPr>
-        <w:rPr>
-          <w:rFonts w:ascii="微软雅黑" w:eastAsia="微软雅黑" w:hAnsi="微软雅黑"/>
-        </w:rPr>
-      </w:pPr>
-      <w:r>
-        <w:rPr>
-          <w:rFonts w:ascii="微软雅黑" w:eastAsia="微软雅黑" w:hAnsi="微软雅黑" w:hint="eastAsia"/>
-        </w:rPr>
-        <w:t>bindTime：绑定时间</w:t>
-      </w:r>
-    </w:p>
-    <w:p>
-      <w:pPr>
-        <w:rPr>
-          <w:rFonts w:ascii="微软雅黑" w:eastAsia="微软雅黑" w:hAnsi="微软雅黑"/>
-        </w:rPr>
-      </w:pPr>
-      <w:r>
-        <w:rPr>
-          <w:rFonts w:ascii="微软雅黑" w:eastAsia="微软雅黑" w:hAnsi="微软雅黑" w:hint="eastAsia"/>
-        </w:rPr>
-        <w:t>enrollTime：注册时间</w:t>
-      </w:r>
-    </w:p>
-    <w:p>
-      <w:pPr>
-        <w:rPr>
-          <w:rFonts w:ascii="微软雅黑" w:eastAsia="微软雅黑" w:hAnsi="微软雅黑"/>
-        </w:rPr>
-      </w:pPr>
-    </w:p>
-    <w:p>
-      <w:pPr>
-        <w:pStyle w:val="a3"/>
-        <w:numPr>
-          <w:ilvl w:val="0"/>
-          <w:numId w:val="3"/>
-        </w:numPr>
-        <w:ind w:firstLineChars="0"/>
-        <w:rPr>
-          <w:rFonts w:ascii="微软雅黑" w:eastAsia="微软雅黑" w:hAnsi="微软雅黑"/>
-          <w:b/>
-        </w:rPr>
-      </w:pPr>
-      <w:r>
-        <w:rPr>
-          <w:rFonts w:ascii="微软雅黑" w:eastAsia="微软雅黑" w:hAnsi="微软雅黑" w:hint="eastAsia"/>
-          <w:b/>
-        </w:rPr>
-        <w:t>Bind</w:t>
-      </w:r>
-      <w:r>
-        <w:rPr>
-          <w:rFonts w:ascii="微软雅黑" w:eastAsia="微软雅黑" w:hAnsi="微软雅黑"/>
-          <w:b/>
-        </w:rPr>
-        <w:t>Manager</w:t>
-      </w:r>
-    </w:p>
-    <w:p>
-      <w:pPr>
-        <w:rPr>
-          <w:rFonts w:ascii="微软雅黑" w:eastAsia="微软雅黑" w:hAnsi="微软雅黑"/>
-        </w:rPr>
-      </w:pPr>
-      <w:r>
-        <w:rPr>
-          <w:rFonts w:ascii="微软雅黑" w:eastAsia="微软雅黑" w:hAnsi="微软雅黑" w:hint="eastAsia"/>
-        </w:rPr>
-        <w:t>设备绑定接口管理类</w:t>
-      </w:r>
-    </w:p>
-    <w:p>
-      <w:pPr>
-        <w:rPr>
-          <w:rFonts w:ascii="微软雅黑" w:eastAsia="微软雅黑" w:hAnsi="微软雅黑"/>
-        </w:rPr>
-      </w:pPr>
-    </w:p>
-    <w:p>
-      <w:pPr>
-        <w:rPr>
-          <w:rFonts w:ascii="微软雅黑" w:eastAsia="微软雅黑" w:hAnsi="微软雅黑"/>
-          <w:b/>
-        </w:rPr>
-      </w:pPr>
-      <w:r>
-        <w:rPr>
-          <w:rFonts w:ascii="微软雅黑" w:eastAsia="微软雅黑" w:hAnsi="微软雅黑"/>
-          <w:b/>
-        </w:rPr>
-        <w:t>getInstance</w:t>
-      </w:r>
-    </w:p>
-    <w:p>
-      <w:pPr>
-        <w:rPr>
-          <w:rFonts w:ascii="微软雅黑" w:eastAsia="微软雅黑" w:hAnsi="微软雅黑"/>
-        </w:rPr>
-      </w:pPr>
-      <w:r>
-        <w:rPr>
-          <w:rFonts w:ascii="微软雅黑" w:eastAsia="微软雅黑" w:hAnsi="微软雅黑" w:hint="eastAsia"/>
-        </w:rPr>
-        <w:t>获取</w:t>
-      </w:r>
-      <w:r>
-        <w:rPr>
-          <w:rFonts w:ascii="微软雅黑" w:eastAsia="微软雅黑" w:hAnsi="微软雅黑" w:hint="eastAsia"/>
-        </w:rPr>
-        <w:t>Bind</w:t>
-      </w:r>
-      <w:r>
-        <w:rPr>
-          <w:rFonts w:ascii="微软雅黑" w:eastAsia="微软雅黑" w:hAnsi="微软雅黑"/>
-        </w:rPr>
-        <w:t>Manager</w:t>
-      </w:r>
-      <w:r>
-        <w:rPr>
-          <w:rFonts w:ascii="微软雅黑" w:eastAsia="微软雅黑" w:hAnsi="微软雅黑" w:hint="eastAsia"/>
-        </w:rPr>
-        <w:t>实例</w:t>
-      </w:r>
-    </w:p>
-    <w:p>
-      <w:pPr>
-        <w:rPr>
-          <w:rFonts w:ascii="微软雅黑" w:eastAsia="微软雅黑" w:hAnsi="微软雅黑"/>
-        </w:rPr>
-      </w:pPr>
-      <w:r>
-        <w:rPr>
-          <w:rFonts w:ascii="微软雅黑" w:eastAsia="微软雅黑" w:hAnsi="微软雅黑"/>
-        </w:rPr>
-        <w:t xml:space="preserve">static </w:t>
-      </w:r>
-      <w:r>
-        <w:rPr>
-          <w:rFonts w:ascii="微软雅黑" w:eastAsia="微软雅黑" w:hAnsi="微软雅黑" w:hint="eastAsia"/>
-        </w:rPr>
-        <w:t>Bind</w:t>
-      </w:r>
-      <w:r>
-        <w:rPr>
-          <w:rFonts w:ascii="微软雅黑" w:eastAsia="微软雅黑" w:hAnsi="微软雅黑"/>
-        </w:rPr>
-        <w:t xml:space="preserve">Manager </w:t>
-      </w:r>
-      <w:r>
-        <w:rPr>
-          <w:rFonts w:ascii="微软雅黑" w:eastAsia="微软雅黑" w:hAnsi="微软雅黑"/>
-        </w:rPr>
-        <w:t>getInstance()</w:t>
-      </w:r>
-    </w:p>
-    <w:p>
-      <w:pPr>
-        <w:rPr>
-          <w:rFonts w:ascii="微软雅黑" w:eastAsia="微软雅黑" w:hAnsi="微软雅黑"/>
-        </w:rPr>
-      </w:pPr>
-    </w:p>
-    <w:p>
-      <w:pPr>
-        <w:rPr>
-          <w:rFonts w:ascii="微软雅黑" w:eastAsia="微软雅黑" w:hAnsi="微软雅黑"/>
-        </w:rPr>
-      </w:pPr>
-      <w:r>
-        <w:rPr>
-          <w:rFonts w:ascii="微软雅黑" w:eastAsia="微软雅黑" w:hAnsi="微软雅黑"/>
-          <w:b/>
-        </w:rPr>
-        <w:t>pushDeviceInfos</w:t>
-      </w:r>
-    </w:p>
-    <w:p>
-      <w:pPr>
-        <w:rPr>
-          <w:rFonts w:ascii="微软雅黑" w:eastAsia="微软雅黑" w:hAnsi="微软雅黑"/>
-        </w:rPr>
-      </w:pPr>
-      <w:r>
-        <w:rPr>
-          <w:rFonts w:ascii="微软雅黑" w:eastAsia="微软雅黑" w:hAnsi="微软雅黑" w:hint="eastAsia"/>
-        </w:rPr>
-        <w:t>返回绑定设备列表</w:t>
-      </w:r>
-    </w:p>
-    <w:p>
-      <w:pPr>
-        <w:rPr>
-          <w:rFonts w:ascii="微软雅黑" w:eastAsia="微软雅黑" w:hAnsi="微软雅黑"/>
-        </w:rPr>
-      </w:pPr>
-    </w:p>
-    <w:p>
-      <w:pPr>
-        <w:rPr>
-          <w:rFonts w:ascii="微软雅黑" w:eastAsia="微软雅黑" w:hAnsi="微软雅黑"/>
-          <w:b/>
-        </w:rPr>
-      </w:pPr>
-      <w:r>
-        <w:rPr>
-          <w:rFonts w:ascii="微软雅黑" w:eastAsia="微软雅黑" w:hAnsi="微软雅黑"/>
-          <w:b/>
-        </w:rPr>
-        <w:t>bind</w:t>
-      </w:r>
-    </w:p>
-    <w:p>
-      <w:pPr>
-        <w:rPr>
-          <w:rFonts w:ascii="微软雅黑" w:eastAsia="微软雅黑" w:hAnsi="微软雅黑"/>
-        </w:rPr>
-      </w:pPr>
-      <w:r>
-        <w:rPr>
-          <w:rFonts w:ascii="微软雅黑" w:eastAsia="微软雅黑" w:hAnsi="微软雅黑" w:hint="eastAsia"/>
-        </w:rPr>
-        <w:t>设备绑定操作</w:t>
-      </w:r>
-    </w:p>
-    <w:p>
-      <w:pPr>
-        <w:rPr>
-          <w:rFonts w:ascii="微软雅黑" w:eastAsia="微软雅黑" w:hAnsi="微软雅黑"/>
-        </w:rPr>
-      </w:pPr>
-      <w:r>
-        <w:rPr>
-          <w:rFonts w:ascii="微软雅黑" w:eastAsia="微软雅黑" w:hAnsi="微软雅黑"/>
-        </w:rPr>
-        <w:t xml:space="preserve">void bind(String srcIP, String dstIP, String data, final </w:t>
-      </w:r>
-      <w:r>
-        <w:rPr>
-          <w:rFonts w:ascii="微软雅黑" w:eastAsia="微软雅黑" w:hAnsi="微软雅黑"/>
-        </w:rPr>
-        <w:t>BindManager.</w:t>
-      </w:r>
-      <w:r>
-        <w:rPr>
-          <w:rFonts w:ascii="微软雅黑" w:eastAsia="微软雅黑" w:hAnsi="微软雅黑"/>
-        </w:rPr>
-        <w:t>Callback callback)</w:t>
-      </w:r>
-    </w:p>
-    <w:p>
-      <w:pPr>
-        <w:rPr>
-          <w:rFonts w:ascii="微软雅黑" w:eastAsia="微软雅黑" w:hAnsi="微软雅黑"/>
-        </w:rPr>
-      </w:pPr>
-      <w:r>
-        <w:rPr>
-          <w:rFonts w:ascii="微软雅黑" w:eastAsia="微软雅黑" w:hAnsi="微软雅黑" w:hint="eastAsia"/>
-        </w:rPr>
-        <w:t>参数</w:t>
-      </w:r>
-    </w:p>
-    <w:p>
-      <w:pPr>
-        <w:rPr>
-          <w:rFonts w:ascii="微软雅黑" w:eastAsia="微软雅黑" w:hAnsi="微软雅黑"/>
-        </w:rPr>
-      </w:pPr>
-      <w:r>
-        <w:rPr>
-          <w:rFonts w:ascii="微软雅黑" w:eastAsia="微软雅黑" w:hAnsi="微软雅黑" w:hint="eastAsia"/>
-        </w:rPr>
-        <w:t>srcIP：源IP</w:t>
-      </w:r>
-    </w:p>
-    <w:p>
-      <w:pPr>
-        <w:rPr>
-          <w:rFonts w:ascii="微软雅黑" w:eastAsia="微软雅黑" w:hAnsi="微软雅黑"/>
-        </w:rPr>
-      </w:pPr>
-      <w:r>
-        <w:rPr>
-          <w:rFonts w:ascii="微软雅黑" w:eastAsia="微软雅黑" w:hAnsi="微软雅黑" w:hint="eastAsia"/>
-        </w:rPr>
-        <w:t>dst</w:t>
-      </w:r>
-      <w:r>
-        <w:rPr>
-          <w:rFonts w:ascii="微软雅黑" w:eastAsia="微软雅黑" w:hAnsi="微软雅黑"/>
-        </w:rPr>
-        <w:t>IP</w:t>
-      </w:r>
-      <w:r>
-        <w:rPr>
-          <w:rFonts w:ascii="微软雅黑" w:eastAsia="微软雅黑" w:hAnsi="微软雅黑" w:hint="eastAsia"/>
-        </w:rPr>
-        <w:t>：绑定设备IP</w:t>
-      </w:r>
-    </w:p>
-    <w:p>
-      <w:pPr>
-        <w:rPr>
-          <w:rFonts w:ascii="微软雅黑" w:eastAsia="微软雅黑" w:hAnsi="微软雅黑"/>
-        </w:rPr>
-      </w:pPr>
-      <w:r>
-        <w:rPr>
-          <w:rFonts w:ascii="微软雅黑" w:eastAsia="微软雅黑" w:hAnsi="微软雅黑" w:hint="eastAsia"/>
-        </w:rPr>
-        <w:lastRenderedPageBreak/>
-        <w:t>data：设备信息JSON数据</w:t>
-      </w:r>
-    </w:p>
-    <w:p>
-      <w:pPr>
-        <w:rPr>
-          <w:rFonts w:ascii="微软雅黑" w:eastAsia="微软雅黑" w:hAnsi="微软雅黑"/>
-        </w:rPr>
-      </w:pPr>
-      <w:r>
-        <w:rPr>
-          <w:rFonts w:ascii="微软雅黑" w:eastAsia="微软雅黑" w:hAnsi="微软雅黑"/>
-        </w:rPr>
-        <w:t>callback</w:t>
-      </w:r>
-      <w:r>
-        <w:rPr>
-          <w:rFonts w:ascii="微软雅黑" w:eastAsia="微软雅黑" w:hAnsi="微软雅黑" w:hint="eastAsia"/>
-        </w:rPr>
-        <w:t>：绑定状态回调</w:t>
-      </w:r>
-    </w:p>
-    <w:p>
-      <w:pPr>
-        <w:rPr>
-          <w:rFonts w:ascii="微软雅黑" w:eastAsia="微软雅黑" w:hAnsi="微软雅黑"/>
-        </w:rPr>
-      </w:pPr>
-      <w:r>
-        <w:rPr>
-          <w:rFonts w:ascii="微软雅黑" w:eastAsia="微软雅黑" w:hAnsi="微软雅黑"/>
-          <w:b/>
-        </w:rPr>
-        <w:t>BindManager.Callback</w:t>
-      </w:r>
-      <w:r>
-        <w:rPr>
-          <w:rFonts w:ascii="微软雅黑" w:eastAsia="微软雅黑" w:hAnsi="微软雅黑" w:hint="eastAsia"/>
-        </w:rPr>
-        <w:t>接口</w:t>
-      </w:r>
-    </w:p>
-    <w:p>
-      <w:pPr>
-        <w:rPr>
-          <w:rFonts w:ascii="微软雅黑" w:eastAsia="微软雅黑" w:hAnsi="微软雅黑"/>
-        </w:rPr>
-      </w:pPr>
-      <w:r>
-        <w:rPr>
-          <w:rFonts w:ascii="微软雅黑" w:eastAsia="微软雅黑" w:hAnsi="微软雅黑"/>
-        </w:rPr>
-        <w:t xml:space="preserve">void </w:t>
-      </w:r>
-      <w:r>
-        <w:rPr>
-          <w:rFonts w:ascii="微软雅黑" w:eastAsia="微软雅黑" w:hAnsi="微软雅黑"/>
-          <w:b/>
-        </w:rPr>
-        <w:t>onSuccess</w:t>
-      </w:r>
-      <w:r>
-        <w:rPr>
-          <w:rFonts w:ascii="微软雅黑" w:eastAsia="微软雅黑" w:hAnsi="微软雅黑"/>
-        </w:rPr>
-        <w:t>(String msg)</w:t>
-      </w:r>
-    </w:p>
-    <w:p>
-      <w:pPr>
-        <w:rPr>
-          <w:rFonts w:ascii="微软雅黑" w:eastAsia="微软雅黑" w:hAnsi="微软雅黑"/>
-        </w:rPr>
-      </w:pPr>
-      <w:r>
-        <w:rPr>
-          <w:rFonts w:ascii="微软雅黑" w:eastAsia="微软雅黑" w:hAnsi="微软雅黑" w:hint="eastAsia"/>
-        </w:rPr>
-        <w:t>绑定成功回调，用于UI更新</w:t>
-      </w:r>
-    </w:p>
-    <w:p>
-      <w:pPr>
-        <w:rPr>
-          <w:rFonts w:ascii="微软雅黑" w:eastAsia="微软雅黑" w:hAnsi="微软雅黑"/>
-        </w:rPr>
-      </w:pPr>
-      <w:r>
-        <w:rPr>
-          <w:rFonts w:ascii="微软雅黑" w:eastAsia="微软雅黑" w:hAnsi="微软雅黑"/>
-        </w:rPr>
-        <w:t xml:space="preserve">void </w:t>
-      </w:r>
-      <w:r>
-        <w:rPr>
-          <w:rFonts w:ascii="微软雅黑" w:eastAsia="微软雅黑" w:hAnsi="微软雅黑"/>
-          <w:b/>
-        </w:rPr>
-        <w:t>onFail</w:t>
-      </w:r>
-      <w:r>
-        <w:rPr>
-          <w:rFonts w:ascii="微软雅黑" w:eastAsia="微软雅黑" w:hAnsi="微软雅黑"/>
-        </w:rPr>
-        <w:t>(String msg)</w:t>
-      </w:r>
-    </w:p>
-    <w:p>
-      <w:pPr>
-        <w:rPr>
-          <w:rFonts w:ascii="微软雅黑" w:eastAsia="微软雅黑" w:hAnsi="微软雅黑"/>
-        </w:rPr>
-      </w:pPr>
-      <w:r>
-        <w:rPr>
-          <w:rFonts w:ascii="微软雅黑" w:eastAsia="微软雅黑" w:hAnsi="微软雅黑" w:hint="eastAsia"/>
-        </w:rPr>
-        <w:t>绑定失败回调，用于UI更新</w:t>
-      </w:r>
-    </w:p>
-    <w:p>
-      <w:pPr>
-        <w:rPr>
-          <w:rFonts w:ascii="微软雅黑" w:eastAsia="微软雅黑" w:hAnsi="微软雅黑"/>
-        </w:rPr>
-      </w:pPr>
-    </w:p>
-    <w:p>
-      <w:pPr>
-        <w:pStyle w:val="a3"/>
-        <w:numPr>
-          <w:ilvl w:val="0"/>
-          <w:numId w:val="3"/>
-        </w:numPr>
-        <w:ind w:firstLineChars="0"/>
-        <w:rPr>
-          <w:rFonts w:ascii="微软雅黑" w:eastAsia="微软雅黑" w:hAnsi="微软雅黑"/>
-          <w:b/>
-        </w:rPr>
-      </w:pPr>
-      <w:r>
-        <w:rPr>
-          <w:rFonts w:ascii="微软雅黑" w:eastAsia="微软雅黑" w:hAnsi="微软雅黑" w:hint="eastAsia"/>
-          <w:b/>
-        </w:rPr>
-        <w:t>UDPClient</w:t>
-      </w:r>
-    </w:p>
-    <w:p>
-      <w:pPr>
-        <w:rPr>
-          <w:rFonts w:ascii="微软雅黑" w:eastAsia="微软雅黑" w:hAnsi="微软雅黑"/>
-        </w:rPr>
-      </w:pPr>
-      <w:r>
-        <w:rPr>
-          <w:rFonts w:ascii="微软雅黑" w:eastAsia="微软雅黑" w:hAnsi="微软雅黑" w:hint="eastAsia"/>
-        </w:rPr>
-        <w:t>UDP接口类，用于设备扫描操作</w:t>
-      </w:r>
-      <w:r>
-        <w:rPr>
-          <w:rFonts w:ascii="微软雅黑" w:eastAsia="微软雅黑" w:hAnsi="微软雅黑" w:hint="eastAsia"/>
-        </w:rPr>
-        <w:t>（设备与手机在同一局域网内）</w:t>
-      </w:r>
-    </w:p>
-    <w:p>
-      <w:pPr>
-        <w:rPr>
-          <w:rFonts w:ascii="微软雅黑" w:eastAsia="微软雅黑" w:hAnsi="微软雅黑"/>
-        </w:rPr>
-      </w:pPr>
-    </w:p>
-    <w:p>
-      <w:pPr>
-        <w:rPr>
-          <w:rFonts w:ascii="微软雅黑" w:eastAsia="微软雅黑" w:hAnsi="微软雅黑"/>
-          <w:b/>
-        </w:rPr>
-      </w:pPr>
-      <w:r>
-        <w:rPr>
-          <w:rFonts w:ascii="微软雅黑" w:eastAsia="微软雅黑" w:hAnsi="微软雅黑" w:hint="eastAsia"/>
-          <w:b/>
-        </w:rPr>
-        <w:t>start</w:t>
-      </w:r>
-    </w:p>
-    <w:p>
-      <w:pPr>
-        <w:rPr>
-          <w:rFonts w:ascii="微软雅黑" w:eastAsia="微软雅黑" w:hAnsi="微软雅黑"/>
-        </w:rPr>
-      </w:pPr>
-      <w:r>
-        <w:rPr>
-          <w:rFonts w:ascii="微软雅黑" w:eastAsia="微软雅黑" w:hAnsi="微软雅黑" w:hint="eastAsia"/>
-        </w:rPr>
-        <w:t>开始设备扫描</w:t>
-      </w:r>
-      <w:r>
-        <w:rPr>
-          <w:rFonts w:ascii="微软雅黑" w:eastAsia="微软雅黑" w:hAnsi="微软雅黑" w:hint="eastAsia"/>
-        </w:rPr>
-        <w:t>，并注册扫描回调</w:t>
-      </w:r>
-    </w:p>
-    <w:p>
-      <w:pPr>
-        <w:rPr>
-          <w:rFonts w:ascii="微软雅黑" w:eastAsia="微软雅黑" w:hAnsi="微软雅黑"/>
-        </w:rPr>
-      </w:pPr>
-      <w:r>
-        <w:rPr>
-          <w:rFonts w:ascii="微软雅黑" w:eastAsia="微软雅黑" w:hAnsi="微软雅黑"/>
-        </w:rPr>
-        <w:t>void start(</w:t>
-      </w:r>
-      <w:r>
-        <w:rPr>
-          <w:rFonts w:ascii="微软雅黑" w:eastAsia="微软雅黑" w:hAnsi="微软雅黑" w:hint="eastAsia"/>
-        </w:rPr>
-        <w:t>UDPClient</w:t>
-      </w:r>
-      <w:r>
-        <w:rPr>
-          <w:rFonts w:ascii="微软雅黑" w:eastAsia="微软雅黑" w:hAnsi="微软雅黑"/>
-        </w:rPr>
-        <w:t>.</w:t>
-      </w:r>
-      <w:r>
-        <w:rPr>
-          <w:rFonts w:ascii="微软雅黑" w:eastAsia="微软雅黑" w:hAnsi="微软雅黑"/>
-        </w:rPr>
-        <w:t>Callback callback)</w:t>
-      </w:r>
-      <w:r>
-        <w:rPr>
-          <w:rFonts w:ascii="微软雅黑" w:eastAsia="微软雅黑" w:hAnsi="微软雅黑"/>
-        </w:rPr>
-        <w:t>;</w:t>
-      </w:r>
-    </w:p>
-    <w:p>
-      <w:pPr>
-        <w:rPr>
-          <w:rFonts w:ascii="微软雅黑" w:eastAsia="微软雅黑" w:hAnsi="微软雅黑"/>
-        </w:rPr>
-      </w:pPr>
-    </w:p>
-    <w:p>
-      <w:pPr>
-        <w:rPr>
-          <w:rFonts w:ascii="微软雅黑" w:eastAsia="微软雅黑" w:hAnsi="微软雅黑"/>
-          <w:b/>
-        </w:rPr>
-      </w:pPr>
-      <w:r>
-        <w:rPr>
-          <w:rFonts w:ascii="微软雅黑" w:eastAsia="微软雅黑" w:hAnsi="微软雅黑"/>
-          <w:b/>
-        </w:rPr>
-        <w:t>requestAll</w:t>
-      </w:r>
-    </w:p>
-    <w:p>
-      <w:pPr>
-        <w:rPr>
-          <w:rFonts w:ascii="微软雅黑" w:eastAsia="微软雅黑" w:hAnsi="微软雅黑"/>
-        </w:rPr>
-      </w:pPr>
-      <w:r>
-        <w:rPr>
-          <w:rFonts w:ascii="微软雅黑" w:eastAsia="微软雅黑" w:hAnsi="微软雅黑" w:hint="eastAsia"/>
-        </w:rPr>
-        <w:t>请求扫描设备信息</w:t>
-      </w:r>
-    </w:p>
-    <w:p>
-      <w:pPr>
-        <w:rPr>
-          <w:rFonts w:ascii="微软雅黑" w:eastAsia="微软雅黑" w:hAnsi="微软雅黑"/>
-        </w:rPr>
-      </w:pPr>
-      <w:r>
-        <w:rPr>
-          <w:rFonts w:ascii="微软雅黑" w:eastAsia="微软雅黑" w:hAnsi="微软雅黑"/>
-        </w:rPr>
-        <w:t xml:space="preserve">void </w:t>
-      </w:r>
-      <w:r>
-        <w:rPr>
-          <w:rFonts w:ascii="微软雅黑" w:eastAsia="微软雅黑" w:hAnsi="微软雅黑"/>
-        </w:rPr>
-        <w:t>requestAll(int req)</w:t>
-      </w:r>
-    </w:p>
-    <w:p>
-      <w:pPr>
-        <w:rPr>
-          <w:rFonts w:ascii="微软雅黑" w:eastAsia="微软雅黑" w:hAnsi="微软雅黑"/>
-        </w:rPr>
-      </w:pPr>
-      <w:r>
-        <w:rPr>
-          <w:rFonts w:ascii="微软雅黑" w:eastAsia="微软雅黑" w:hAnsi="微软雅黑" w:hint="eastAsia"/>
-        </w:rPr>
-        <w:t>参数</w:t>
-      </w:r>
-    </w:p>
-    <w:p>
-      <w:pPr>
-        <w:rPr>
-          <w:rFonts w:ascii="微软雅黑" w:eastAsia="微软雅黑" w:hAnsi="微软雅黑"/>
-        </w:rPr>
-      </w:pPr>
-      <w:r>
-        <w:rPr>
-          <w:rFonts w:ascii="微软雅黑" w:eastAsia="微软雅黑" w:hAnsi="微软雅黑" w:hint="eastAsia"/>
-        </w:rPr>
-        <w:t>req：扫描类型</w:t>
-      </w:r>
-    </w:p>
-    <w:p>
-      <w:pPr>
-        <w:rPr>
-          <w:rFonts w:ascii="微软雅黑" w:eastAsia="微软雅黑" w:hAnsi="微软雅黑"/>
-        </w:rPr>
-      </w:pPr>
-    </w:p>
-    <w:p>
-      <w:pPr>
-        <w:rPr>
-          <w:rFonts w:ascii="微软雅黑" w:eastAsia="微软雅黑" w:hAnsi="微软雅黑"/>
-        </w:rPr>
-      </w:pPr>
-      <w:r>
-        <w:rPr>
-          <w:rFonts w:ascii="微软雅黑" w:eastAsia="微软雅黑" w:hAnsi="微软雅黑" w:hint="eastAsia"/>
-          <w:b/>
-        </w:rPr>
-        <w:t>UDPClient</w:t>
-      </w:r>
-      <w:r>
-        <w:rPr>
-          <w:rFonts w:ascii="微软雅黑" w:eastAsia="微软雅黑" w:hAnsi="微软雅黑"/>
-          <w:b/>
-        </w:rPr>
-        <w:t>.Callback</w:t>
-      </w:r>
-      <w:r>
-        <w:rPr>
-          <w:rFonts w:ascii="微软雅黑" w:eastAsia="微软雅黑" w:hAnsi="微软雅黑" w:hint="eastAsia"/>
-        </w:rPr>
-        <w:t>接口</w:t>
-      </w:r>
-    </w:p>
-    <w:p>
-      <w:pPr>
-        <w:rPr>
-          <w:rFonts w:ascii="微软雅黑" w:eastAsia="微软雅黑" w:hAnsi="微软雅黑"/>
-        </w:rPr>
-      </w:pPr>
-      <w:r>
-        <w:rPr>
-          <w:rFonts w:ascii="微软雅黑" w:eastAsia="微软雅黑" w:hAnsi="微软雅黑"/>
-        </w:rPr>
-        <w:lastRenderedPageBreak/>
-        <w:t xml:space="preserve">void </w:t>
-      </w:r>
-      <w:r>
-        <w:rPr>
-          <w:rFonts w:ascii="微软雅黑" w:eastAsia="微软雅黑" w:hAnsi="微软雅黑"/>
-          <w:b/>
-        </w:rPr>
-        <w:t xml:space="preserve">onUDPResponse </w:t>
-      </w:r>
-      <w:r>
-        <w:rPr>
-          <w:rFonts w:ascii="微软雅黑" w:eastAsia="微软雅黑" w:hAnsi="微软雅黑"/>
-        </w:rPr>
-        <w:t>(</w:t>
-      </w:r>
-      <w:r>
-        <w:rPr>
-          <w:rFonts w:ascii="微软雅黑" w:eastAsia="微软雅黑" w:hAnsi="微软雅黑"/>
-        </w:rPr>
-        <w:t>String ip, int req, String data</w:t>
-      </w:r>
-      <w:r>
-        <w:rPr>
-          <w:rFonts w:ascii="微软雅黑" w:eastAsia="微软雅黑" w:hAnsi="微软雅黑"/>
-        </w:rPr>
-        <w:t>)</w:t>
-      </w:r>
-    </w:p>
-    <w:p>
-      <w:pPr>
-        <w:rPr>
-          <w:rFonts w:ascii="微软雅黑" w:eastAsia="微软雅黑" w:hAnsi="微软雅黑"/>
-        </w:rPr>
-      </w:pPr>
-      <w:r>
-        <w:rPr>
-          <w:rFonts w:ascii="微软雅黑" w:eastAsia="微软雅黑" w:hAnsi="微软雅黑" w:hint="eastAsia"/>
-        </w:rPr>
-        <w:t>设备扫描回调</w:t>
-      </w:r>
-    </w:p>
-    <w:p>
-      <w:pPr>
-        <w:widowControl/>
-        <w:jc w:val="left"/>
-        <w:rPr>
-          <w:rFonts w:ascii="微软雅黑" w:eastAsia="微软雅黑" w:hAnsi="微软雅黑"/>
-        </w:rPr>
-      </w:pPr>
-      <w:r>
-        <w:rPr>
-          <w:rFonts w:ascii="微软雅黑" w:eastAsia="微软雅黑" w:hAnsi="微软雅黑" w:hint="eastAsia"/>
-        </w:rPr>
-        <w:t>参数</w:t>
-      </w:r>
-    </w:p>
-    <w:p>
-      <w:pPr>
-        <w:widowControl/>
-        <w:jc w:val="left"/>
-        <w:rPr>
-          <w:rFonts w:ascii="微软雅黑" w:eastAsia="微软雅黑" w:hAnsi="微软雅黑"/>
-        </w:rPr>
-      </w:pPr>
-      <w:r>
-        <w:rPr>
-          <w:rFonts w:ascii="微软雅黑" w:eastAsia="微软雅黑" w:hAnsi="微软雅黑" w:hint="eastAsia"/>
-        </w:rPr>
-        <w:t>ip：目标设备ip</w:t>
-      </w:r>
-    </w:p>
-    <w:p>
-      <w:pPr>
-        <w:widowControl/>
-        <w:jc w:val="left"/>
-        <w:rPr>
-          <w:rFonts w:ascii="微软雅黑" w:eastAsia="微软雅黑" w:hAnsi="微软雅黑"/>
-        </w:rPr>
-      </w:pPr>
-      <w:r>
-        <w:rPr>
-          <w:rFonts w:ascii="微软雅黑" w:eastAsia="微软雅黑" w:hAnsi="微软雅黑" w:hint="eastAsia"/>
-        </w:rPr>
-        <w:t>req：请求类型</w:t>
-      </w:r>
-    </w:p>
-    <w:p>
-      <w:pPr>
-        <w:widowControl/>
-        <w:jc w:val="left"/>
-        <w:rPr>
-          <w:rFonts w:ascii="微软雅黑" w:eastAsia="微软雅黑" w:hAnsi="微软雅黑"/>
-        </w:rPr>
-      </w:pPr>
-      <w:r>
-        <w:rPr>
-          <w:rFonts w:ascii="微软雅黑" w:eastAsia="微软雅黑" w:hAnsi="微软雅黑" w:hint="eastAsia"/>
-        </w:rPr>
-        <w:t>data：设备</w:t>
-      </w:r>
-      <w:r>
-        <w:rPr>
-          <w:rFonts w:ascii="微软雅黑" w:eastAsia="微软雅黑" w:hAnsi="微软雅黑" w:hint="eastAsia"/>
-        </w:rPr>
-        <w:t>JSON</w:t>
-      </w:r>
-      <w:r>
-        <w:rPr>
-          <w:rFonts w:ascii="微软雅黑" w:eastAsia="微软雅黑" w:hAnsi="微软雅黑" w:hint="eastAsia"/>
-        </w:rPr>
-        <w:t>数据</w:t>
-      </w:r>
-    </w:p>
-    <w:p>
-      <w:pPr>
-        <w:widowControl/>
-        <w:jc w:val="left"/>
-        <w:rPr>
-          <w:rFonts w:ascii="微软雅黑" w:eastAsia="微软雅黑" w:hAnsi="微软雅黑"/>
-        </w:rPr>
-      </w:pPr>
-    </w:p>
-    <w:p>
-      <w:pPr>
-        <w:widowControl/>
-        <w:jc w:val="left"/>
-        <w:rPr>
-          <w:rFonts w:ascii="微软雅黑" w:eastAsia="微软雅黑" w:hAnsi="微软雅黑"/>
-        </w:rPr>
-      </w:pPr>
-      <w:r>
-        <w:rPr>
-          <w:rFonts w:ascii="微软雅黑" w:eastAsia="微软雅黑" w:hAnsi="微软雅黑"/>
-        </w:rPr>
-        <w:t>UDP_CLIENT_STARTED</w:t>
-      </w:r>
-      <w:r>
-        <w:rPr>
-          <w:rFonts w:ascii="微软雅黑" w:eastAsia="微软雅黑" w:hAnsi="微软雅黑" w:hint="eastAsia"/>
-        </w:rPr>
-        <w:t>：扫描开始回调标志</w:t>
-      </w:r>
-    </w:p>
-    <w:p>
-      <w:pPr>
-        <w:widowControl/>
-        <w:jc w:val="left"/>
-        <w:rPr>
-          <w:rFonts w:ascii="微软雅黑" w:eastAsia="微软雅黑" w:hAnsi="微软雅黑"/>
-        </w:rPr>
-      </w:pPr>
-      <w:r>
-        <w:rPr>
-          <w:rFonts w:ascii="微软雅黑" w:eastAsia="微软雅黑" w:hAnsi="微软雅黑"/>
-        </w:rPr>
-        <w:t xml:space="preserve">REQ_DEVICE_INFO </w:t>
-      </w:r>
-      <w:r>
-        <w:rPr>
-          <w:rFonts w:ascii="微软雅黑" w:eastAsia="微软雅黑" w:hAnsi="微软雅黑" w:hint="eastAsia"/>
-        </w:rPr>
-        <w:t>：扫描到设备信息回调标志</w:t>
-      </w:r>
-    </w:p>
-    <w:p>
-      <w:pPr>
-        <w:widowControl/>
-        <w:jc w:val="left"/>
-        <w:rPr>
-          <w:rFonts w:ascii="微软雅黑" w:eastAsia="微软雅黑" w:hAnsi="微软雅黑"/>
-        </w:rPr>
-      </w:pPr>
-      <w:r>
-        <w:rPr>
-          <w:rFonts w:ascii="微软雅黑" w:eastAsia="微软雅黑" w:hAnsi="微软雅黑"/>
-        </w:rPr>
-        <w:t>SET_ACCOUNT_INFO</w:t>
-      </w:r>
-      <w:r>
-        <w:rPr>
-          <w:rFonts w:ascii="微软雅黑" w:eastAsia="微软雅黑" w:hAnsi="微软雅黑" w:hint="eastAsia"/>
-        </w:rPr>
-        <w:t>：帐号绑定回调标志</w:t>
-      </w:r>
+        <w:t>：T</w:t>
+      </w:r>
+      <w:r>
+        <w:rPr>
+          <w:rFonts w:ascii="微软雅黑" w:eastAsia="微软雅黑" w:hAnsi="微软雅黑"/>
+        </w:rPr>
+        <w:t>VS</w:t>
+      </w:r>
+      <w:r>
+        <w:rPr>
+          <w:rFonts w:ascii="微软雅黑" w:eastAsia="微软雅黑" w:hAnsi="微软雅黑" w:hint="eastAsia"/>
+        </w:rPr>
+        <w:t>标准信息设备序列号</w:t>
+      </w:r>
+    </w:p>
+    <w:p>
+      <w:pPr>
+        <w:rPr>
+          <w:rFonts w:ascii="微软雅黑" w:eastAsia="微软雅黑" w:hAnsi="微软雅黑"/>
+        </w:rPr>
+      </w:pPr>
     </w:p>
     <w:p>
       <w:pPr>
@@ -8296,7 +7507,6 @@
         <w:rPr>
           <w:rFonts w:ascii="微软雅黑" w:eastAsia="微软雅黑" w:hAnsi="微软雅黑"/>
         </w:rPr>
-        <w:lastRenderedPageBreak/>
         <w:t>void onSuccess(int type);</w:t>
       </w:r>
     </w:p>
@@ -8348,6 +7558,7 @@
         <w:rPr>
           <w:rFonts w:ascii="微软雅黑" w:eastAsia="微软雅黑" w:hAnsi="微软雅黑" w:hint="eastAsia"/>
         </w:rPr>
+        <w:lastRenderedPageBreak/>
         <w:t>失败回调，用于</w:t>
       </w:r>
       <w:r>
@@ -8442,6 +7653,619 @@
           <w:rFonts w:ascii="微软雅黑" w:eastAsia="微软雅黑" w:hAnsi="微软雅黑" w:hint="eastAsia"/>
         </w:rPr>
         <w:t>：注销状态</w:t>
+      </w:r>
+    </w:p>
+    <w:p>
+      <w:pPr>
+        <w:widowControl/>
+        <w:jc w:val="left"/>
+        <w:rPr>
+          <w:rFonts w:ascii="微软雅黑" w:eastAsia="微软雅黑" w:hAnsi="微软雅黑"/>
+        </w:rPr>
+      </w:pPr>
+    </w:p>
+    <w:p>
+      <w:pPr>
+        <w:pStyle w:val="a3"/>
+        <w:widowControl/>
+        <w:numPr>
+          <w:ilvl w:val="0"/>
+          <w:numId w:val="3"/>
+        </w:numPr>
+        <w:ind w:firstLineChars="0"/>
+        <w:jc w:val="left"/>
+        <w:rPr>
+          <w:rFonts w:ascii="微软雅黑" w:eastAsia="微软雅黑" w:hAnsi="微软雅黑"/>
+          <w:b/>
+        </w:rPr>
+      </w:pPr>
+      <w:r>
+        <w:rPr>
+          <w:rFonts w:ascii="微软雅黑" w:eastAsia="微软雅黑" w:hAnsi="微软雅黑" w:hint="eastAsia"/>
+          <w:b/>
+        </w:rPr>
+        <w:t>ProductManager</w:t>
+      </w:r>
+    </w:p>
+    <w:p>
+      <w:pPr>
+        <w:rPr>
+          <w:rFonts w:ascii="微软雅黑" w:eastAsia="微软雅黑" w:hAnsi="微软雅黑"/>
+        </w:rPr>
+      </w:pPr>
+    </w:p>
+    <w:p>
+      <w:pPr>
+        <w:rPr>
+          <w:rFonts w:ascii="微软雅黑" w:eastAsia="微软雅黑" w:hAnsi="微软雅黑"/>
+          <w:b/>
+        </w:rPr>
+      </w:pPr>
+      <w:r>
+        <w:rPr>
+          <w:rFonts w:ascii="微软雅黑" w:eastAsia="微软雅黑" w:hAnsi="微软雅黑"/>
+          <w:b/>
+        </w:rPr>
+        <w:t>getInstance</w:t>
+      </w:r>
+    </w:p>
+    <w:p>
+      <w:pPr>
+        <w:rPr>
+          <w:rFonts w:ascii="微软雅黑" w:eastAsia="微软雅黑" w:hAnsi="微软雅黑"/>
+        </w:rPr>
+      </w:pPr>
+      <w:r>
+        <w:rPr>
+          <w:rFonts w:ascii="微软雅黑" w:eastAsia="微软雅黑" w:hAnsi="微软雅黑" w:hint="eastAsia"/>
+        </w:rPr>
+        <w:t>获取</w:t>
+      </w:r>
+      <w:r>
+        <w:rPr>
+          <w:rFonts w:ascii="微软雅黑" w:eastAsia="微软雅黑" w:hAnsi="微软雅黑" w:hint="eastAsia"/>
+        </w:rPr>
+        <w:t>Product</w:t>
+      </w:r>
+      <w:r>
+        <w:rPr>
+          <w:rFonts w:ascii="微软雅黑" w:eastAsia="微软雅黑" w:hAnsi="微软雅黑"/>
+        </w:rPr>
+        <w:t>Manager</w:t>
+      </w:r>
+      <w:r>
+        <w:rPr>
+          <w:rFonts w:ascii="微软雅黑" w:eastAsia="微软雅黑" w:hAnsi="微软雅黑" w:hint="eastAsia"/>
+        </w:rPr>
+        <w:t>实例</w:t>
+      </w:r>
+    </w:p>
+    <w:p>
+      <w:pPr>
+        <w:widowControl/>
+        <w:jc w:val="left"/>
+        <w:rPr>
+          <w:rFonts w:ascii="微软雅黑" w:eastAsia="微软雅黑" w:hAnsi="微软雅黑"/>
+        </w:rPr>
+      </w:pPr>
+      <w:r>
+        <w:rPr>
+          <w:rFonts w:ascii="微软雅黑" w:eastAsia="微软雅黑" w:hAnsi="微软雅黑"/>
+        </w:rPr>
+        <w:t xml:space="preserve">static </w:t>
+      </w:r>
+      <w:r>
+        <w:rPr>
+          <w:rFonts w:ascii="微软雅黑" w:eastAsia="微软雅黑" w:hAnsi="微软雅黑" w:hint="eastAsia"/>
+        </w:rPr>
+        <w:t>Product</w:t>
+      </w:r>
+      <w:r>
+        <w:rPr>
+          <w:rFonts w:ascii="微软雅黑" w:eastAsia="微软雅黑" w:hAnsi="微软雅黑"/>
+        </w:rPr>
+        <w:t xml:space="preserve">Manager </w:t>
+      </w:r>
+      <w:r>
+        <w:rPr>
+          <w:rFonts w:ascii="微软雅黑" w:eastAsia="微软雅黑" w:hAnsi="微软雅黑"/>
+        </w:rPr>
+        <w:t>getInstance()</w:t>
+      </w:r>
+    </w:p>
+    <w:p>
+      <w:pPr>
+        <w:widowControl/>
+        <w:jc w:val="left"/>
+        <w:rPr>
+          <w:rFonts w:ascii="微软雅黑" w:eastAsia="微软雅黑" w:hAnsi="微软雅黑" w:hint="eastAsia"/>
+        </w:rPr>
+      </w:pPr>
+    </w:p>
+    <w:p>
+      <w:pPr>
+        <w:widowControl/>
+        <w:jc w:val="left"/>
+        <w:rPr>
+          <w:rFonts w:ascii="微软雅黑" w:eastAsia="微软雅黑" w:hAnsi="微软雅黑"/>
+          <w:b/>
+        </w:rPr>
+      </w:pPr>
+      <w:r>
+        <w:rPr>
+          <w:rFonts w:ascii="微软雅黑" w:eastAsia="微软雅黑" w:hAnsi="微软雅黑"/>
+          <w:b/>
+        </w:rPr>
+        <w:t>tvsBind</w:t>
+      </w:r>
+    </w:p>
+    <w:p>
+      <w:pPr>
+        <w:widowControl/>
+        <w:jc w:val="left"/>
+        <w:rPr>
+          <w:rFonts w:ascii="微软雅黑" w:eastAsia="微软雅黑" w:hAnsi="微软雅黑" w:hint="eastAsia"/>
+        </w:rPr>
+      </w:pPr>
+      <w:r>
+        <w:rPr>
+          <w:rFonts w:ascii="微软雅黑" w:eastAsia="微软雅黑" w:hAnsi="微软雅黑" w:hint="eastAsia"/>
+        </w:rPr>
+        <w:t>TVS设备</w:t>
+      </w:r>
+      <w:r>
+        <w:rPr>
+          <w:rFonts w:ascii="微软雅黑" w:eastAsia="微软雅黑" w:hAnsi="微软雅黑" w:hint="eastAsia"/>
+        </w:rPr>
+        <w:t>和帐号</w:t>
+      </w:r>
+      <w:r>
+        <w:rPr>
+          <w:rFonts w:ascii="微软雅黑" w:eastAsia="微软雅黑" w:hAnsi="微软雅黑" w:hint="eastAsia"/>
+        </w:rPr>
+        <w:t>绑定接口</w:t>
+      </w:r>
+    </w:p>
+    <w:p>
+      <w:pPr>
+        <w:widowControl/>
+        <w:jc w:val="left"/>
+        <w:rPr>
+          <w:rFonts w:ascii="微软雅黑" w:eastAsia="微软雅黑" w:hAnsi="微软雅黑"/>
+        </w:rPr>
+      </w:pPr>
+      <w:r>
+        <w:rPr>
+          <w:rFonts w:ascii="微软雅黑" w:eastAsia="微软雅黑" w:hAnsi="微软雅黑"/>
+        </w:rPr>
+        <w:t xml:space="preserve">void tvsBind(Context context, ELoginPlatform platform, String productId, String dsn) </w:t>
+      </w:r>
+    </w:p>
+    <w:p>
+      <w:pPr>
+        <w:widowControl/>
+        <w:jc w:val="left"/>
+        <w:rPr>
+          <w:rFonts w:ascii="微软雅黑" w:eastAsia="微软雅黑" w:hAnsi="微软雅黑"/>
+        </w:rPr>
+      </w:pPr>
+      <w:r>
+        <w:rPr>
+          <w:rFonts w:ascii="微软雅黑" w:eastAsia="微软雅黑" w:hAnsi="微软雅黑" w:hint="eastAsia"/>
+        </w:rPr>
+        <w:t>参数</w:t>
+      </w:r>
+    </w:p>
+    <w:p>
+      <w:pPr>
+        <w:widowControl/>
+        <w:jc w:val="left"/>
+        <w:rPr>
+          <w:rFonts w:ascii="微软雅黑" w:eastAsia="微软雅黑" w:hAnsi="微软雅黑"/>
+        </w:rPr>
+      </w:pPr>
+      <w:r>
+        <w:rPr>
+          <w:rFonts w:ascii="微软雅黑" w:eastAsia="微软雅黑" w:hAnsi="微软雅黑" w:hint="eastAsia"/>
+        </w:rPr>
+        <w:t>c</w:t>
+      </w:r>
+      <w:r>
+        <w:rPr>
+          <w:rFonts w:ascii="微软雅黑" w:eastAsia="微软雅黑" w:hAnsi="微软雅黑"/>
+        </w:rPr>
+        <w:t>ontext</w:t>
+      </w:r>
+      <w:r>
+        <w:rPr>
+          <w:rFonts w:ascii="微软雅黑" w:eastAsia="微软雅黑" w:hAnsi="微软雅黑" w:hint="eastAsia"/>
+        </w:rPr>
+        <w:t>：Application的上下文</w:t>
+      </w:r>
+    </w:p>
+    <w:p>
+      <w:pPr>
+        <w:widowControl/>
+        <w:jc w:val="left"/>
+        <w:rPr>
+          <w:rFonts w:ascii="微软雅黑" w:eastAsia="微软雅黑" w:hAnsi="微软雅黑"/>
+        </w:rPr>
+      </w:pPr>
+      <w:r>
+        <w:rPr>
+          <w:rFonts w:ascii="微软雅黑" w:eastAsia="微软雅黑" w:hAnsi="微软雅黑" w:hint="eastAsia"/>
+        </w:rPr>
+        <w:t>platform：登录帐号的平台</w:t>
+      </w:r>
+    </w:p>
+    <w:p>
+      <w:pPr>
+        <w:widowControl/>
+        <w:jc w:val="left"/>
+        <w:rPr>
+          <w:rFonts w:ascii="微软雅黑" w:eastAsia="微软雅黑" w:hAnsi="微软雅黑"/>
+        </w:rPr>
+      </w:pPr>
+      <w:r>
+        <w:rPr>
+          <w:rFonts w:ascii="微软雅黑" w:eastAsia="微软雅黑" w:hAnsi="微软雅黑" w:hint="eastAsia"/>
+        </w:rPr>
+        <w:t>productId：TVS设备ID</w:t>
+      </w:r>
+    </w:p>
+    <w:p>
+      <w:pPr>
+        <w:widowControl/>
+        <w:jc w:val="left"/>
+        <w:rPr>
+          <w:rFonts w:ascii="微软雅黑" w:eastAsia="微软雅黑" w:hAnsi="微软雅黑" w:hint="eastAsia"/>
+        </w:rPr>
+      </w:pPr>
+      <w:r>
+        <w:rPr>
+          <w:rFonts w:ascii="微软雅黑" w:eastAsia="微软雅黑" w:hAnsi="微软雅黑" w:hint="eastAsia"/>
+        </w:rPr>
+        <w:t>d</w:t>
+      </w:r>
+      <w:r>
+        <w:rPr>
+          <w:rFonts w:ascii="微软雅黑" w:eastAsia="微软雅黑" w:hAnsi="微软雅黑"/>
+        </w:rPr>
+        <w:t>sn</w:t>
+      </w:r>
+      <w:r>
+        <w:rPr>
+          <w:rFonts w:ascii="微软雅黑" w:eastAsia="微软雅黑" w:hAnsi="微软雅黑" w:hint="eastAsia"/>
+        </w:rPr>
+        <w:t>：TVS设备DSN</w:t>
+      </w:r>
+    </w:p>
+    <w:p>
+      <w:pPr>
+        <w:widowControl/>
+        <w:jc w:val="left"/>
+        <w:rPr>
+          <w:rFonts w:ascii="微软雅黑" w:eastAsia="微软雅黑" w:hAnsi="微软雅黑"/>
+          <w:b/>
+        </w:rPr>
+      </w:pPr>
+    </w:p>
+    <w:p>
+      <w:pPr>
+        <w:widowControl/>
+        <w:jc w:val="left"/>
+        <w:rPr>
+          <w:rFonts w:ascii="微软雅黑" w:eastAsia="微软雅黑" w:hAnsi="微软雅黑"/>
+          <w:b/>
+        </w:rPr>
+      </w:pPr>
+      <w:r>
+        <w:rPr>
+          <w:rFonts w:ascii="微软雅黑" w:eastAsia="微软雅黑" w:hAnsi="微软雅黑"/>
+          <w:b/>
+        </w:rPr>
+        <w:t>tvsUnbind</w:t>
+      </w:r>
+    </w:p>
+    <w:p>
+      <w:pPr>
+        <w:widowControl/>
+        <w:jc w:val="left"/>
+        <w:rPr>
+          <w:rFonts w:ascii="微软雅黑" w:eastAsia="微软雅黑" w:hAnsi="微软雅黑" w:hint="eastAsia"/>
+        </w:rPr>
+      </w:pPr>
+      <w:r>
+        <w:rPr>
+          <w:rFonts w:ascii="微软雅黑" w:eastAsia="微软雅黑" w:hAnsi="微软雅黑" w:hint="eastAsia"/>
+        </w:rPr>
+        <w:t>TVS设备和帐号</w:t>
+      </w:r>
+      <w:r>
+        <w:rPr>
+          <w:rFonts w:ascii="微软雅黑" w:eastAsia="微软雅黑" w:hAnsi="微软雅黑" w:hint="eastAsia"/>
+        </w:rPr>
+        <w:t>解绑</w:t>
+      </w:r>
+      <w:r>
+        <w:rPr>
+          <w:rFonts w:ascii="微软雅黑" w:eastAsia="微软雅黑" w:hAnsi="微软雅黑" w:hint="eastAsia"/>
+        </w:rPr>
+        <w:t>接口</w:t>
+      </w:r>
+    </w:p>
+    <w:p>
+      <w:pPr>
+        <w:widowControl/>
+        <w:jc w:val="left"/>
+        <w:rPr>
+          <w:rFonts w:ascii="微软雅黑" w:eastAsia="微软雅黑" w:hAnsi="微软雅黑"/>
+        </w:rPr>
+      </w:pPr>
+      <w:r>
+        <w:rPr>
+          <w:rFonts w:ascii="微软雅黑" w:eastAsia="微软雅黑" w:hAnsi="微软雅黑"/>
+        </w:rPr>
+        <w:t>void tvsUnbind(Context context, ELoginPlatform platform, String productId, String dsn)</w:t>
+      </w:r>
+    </w:p>
+    <w:p>
+      <w:pPr>
+        <w:widowControl/>
+        <w:jc w:val="left"/>
+        <w:rPr>
+          <w:rFonts w:ascii="微软雅黑" w:eastAsia="微软雅黑" w:hAnsi="微软雅黑"/>
+        </w:rPr>
+      </w:pPr>
+      <w:r>
+        <w:rPr>
+          <w:rFonts w:ascii="微软雅黑" w:eastAsia="微软雅黑" w:hAnsi="微软雅黑" w:hint="eastAsia"/>
+        </w:rPr>
+        <w:t>参数</w:t>
+      </w:r>
+    </w:p>
+    <w:p>
+      <w:pPr>
+        <w:widowControl/>
+        <w:jc w:val="left"/>
+        <w:rPr>
+          <w:rFonts w:ascii="微软雅黑" w:eastAsia="微软雅黑" w:hAnsi="微软雅黑"/>
+        </w:rPr>
+      </w:pPr>
+      <w:r>
+        <w:rPr>
+          <w:rFonts w:ascii="微软雅黑" w:eastAsia="微软雅黑" w:hAnsi="微软雅黑" w:hint="eastAsia"/>
+        </w:rPr>
+        <w:t>c</w:t>
+      </w:r>
+      <w:r>
+        <w:rPr>
+          <w:rFonts w:ascii="微软雅黑" w:eastAsia="微软雅黑" w:hAnsi="微软雅黑"/>
+        </w:rPr>
+        <w:t>ontext</w:t>
+      </w:r>
+      <w:r>
+        <w:rPr>
+          <w:rFonts w:ascii="微软雅黑" w:eastAsia="微软雅黑" w:hAnsi="微软雅黑" w:hint="eastAsia"/>
+        </w:rPr>
+        <w:t>：Application的上下文</w:t>
+      </w:r>
+    </w:p>
+    <w:p>
+      <w:pPr>
+        <w:widowControl/>
+        <w:jc w:val="left"/>
+        <w:rPr>
+          <w:rFonts w:ascii="微软雅黑" w:eastAsia="微软雅黑" w:hAnsi="微软雅黑"/>
+        </w:rPr>
+      </w:pPr>
+      <w:r>
+        <w:rPr>
+          <w:rFonts w:ascii="微软雅黑" w:eastAsia="微软雅黑" w:hAnsi="微软雅黑" w:hint="eastAsia"/>
+        </w:rPr>
+        <w:t>platform：登录帐号的平台</w:t>
+      </w:r>
+    </w:p>
+    <w:p>
+      <w:pPr>
+        <w:widowControl/>
+        <w:jc w:val="left"/>
+        <w:rPr>
+          <w:rFonts w:ascii="微软雅黑" w:eastAsia="微软雅黑" w:hAnsi="微软雅黑"/>
+        </w:rPr>
+      </w:pPr>
+      <w:r>
+        <w:rPr>
+          <w:rFonts w:ascii="微软雅黑" w:eastAsia="微软雅黑" w:hAnsi="微软雅黑" w:hint="eastAsia"/>
+        </w:rPr>
+        <w:t>productId：TVS设备ID</w:t>
+      </w:r>
+    </w:p>
+    <w:p>
+      <w:pPr>
+        <w:widowControl/>
+        <w:jc w:val="left"/>
+        <w:rPr>
+          <w:rFonts w:ascii="微软雅黑" w:eastAsia="微软雅黑" w:hAnsi="微软雅黑" w:hint="eastAsia"/>
+        </w:rPr>
+      </w:pPr>
+      <w:r>
+        <w:rPr>
+          <w:rFonts w:ascii="微软雅黑" w:eastAsia="微软雅黑" w:hAnsi="微软雅黑" w:hint="eastAsia"/>
+        </w:rPr>
+        <w:t>d</w:t>
+      </w:r>
+      <w:r>
+        <w:rPr>
+          <w:rFonts w:ascii="微软雅黑" w:eastAsia="微软雅黑" w:hAnsi="微软雅黑"/>
+        </w:rPr>
+        <w:t>sn</w:t>
+      </w:r>
+      <w:r>
+        <w:rPr>
+          <w:rFonts w:ascii="微软雅黑" w:eastAsia="微软雅黑" w:hAnsi="微软雅黑" w:hint="eastAsia"/>
+        </w:rPr>
+        <w:t>：TVS设备DSN</w:t>
+      </w:r>
+    </w:p>
+    <w:p>
+      <w:pPr>
+        <w:widowControl/>
+        <w:jc w:val="left"/>
+        <w:rPr>
+          <w:rFonts w:ascii="微软雅黑" w:eastAsia="微软雅黑" w:hAnsi="微软雅黑"/>
+        </w:rPr>
+      </w:pPr>
+    </w:p>
+    <w:p>
+      <w:pPr>
+        <w:widowControl/>
+        <w:jc w:val="left"/>
+        <w:rPr>
+          <w:rFonts w:ascii="微软雅黑" w:eastAsia="微软雅黑" w:hAnsi="微软雅黑" w:hint="eastAsia"/>
+          <w:b/>
+        </w:rPr>
+      </w:pPr>
+      <w:r>
+        <w:rPr>
+          <w:rFonts w:ascii="微软雅黑" w:eastAsia="微软雅黑" w:hAnsi="微软雅黑"/>
+          <w:b/>
+        </w:rPr>
+        <w:t>tvsGetBindDevice</w:t>
+      </w:r>
+    </w:p>
+    <w:p>
+      <w:pPr>
+        <w:widowControl/>
+        <w:jc w:val="left"/>
+        <w:rPr>
+          <w:rFonts w:ascii="微软雅黑" w:eastAsia="微软雅黑" w:hAnsi="微软雅黑"/>
+        </w:rPr>
+      </w:pPr>
+      <w:r>
+        <w:rPr>
+          <w:rFonts w:ascii="微软雅黑" w:eastAsia="微软雅黑" w:hAnsi="微软雅黑" w:hint="eastAsia"/>
+        </w:rPr>
+        <w:t>获取帐号下绑定设备的列表</w:t>
+      </w:r>
+      <w:r>
+        <w:rPr>
+          <w:rFonts w:ascii="微软雅黑" w:eastAsia="微软雅黑" w:hAnsi="微软雅黑" w:hint="eastAsia"/>
+        </w:rPr>
+        <w:t>接口</w:t>
+      </w:r>
+    </w:p>
+    <w:p>
+      <w:pPr>
+        <w:widowControl/>
+        <w:jc w:val="left"/>
+        <w:rPr>
+          <w:rFonts w:ascii="微软雅黑" w:eastAsia="微软雅黑" w:hAnsi="微软雅黑"/>
+        </w:rPr>
+      </w:pPr>
+      <w:r>
+        <w:rPr>
+          <w:rFonts w:ascii="微软雅黑" w:eastAsia="微软雅黑" w:hAnsi="微软雅黑"/>
+        </w:rPr>
+        <w:t>void tvsGetBindDevice(Context context, ELoginPlatform platform)</w:t>
+      </w:r>
+    </w:p>
+    <w:p>
+      <w:pPr>
+        <w:widowControl/>
+        <w:jc w:val="left"/>
+        <w:rPr>
+          <w:rFonts w:ascii="微软雅黑" w:eastAsia="微软雅黑" w:hAnsi="微软雅黑"/>
+        </w:rPr>
+      </w:pPr>
+      <w:r>
+        <w:rPr>
+          <w:rFonts w:ascii="微软雅黑" w:eastAsia="微软雅黑" w:hAnsi="微软雅黑" w:hint="eastAsia"/>
+        </w:rPr>
+        <w:t>参数</w:t>
+      </w:r>
+    </w:p>
+    <w:p>
+      <w:pPr>
+        <w:widowControl/>
+        <w:jc w:val="left"/>
+        <w:rPr>
+          <w:rFonts w:ascii="微软雅黑" w:eastAsia="微软雅黑" w:hAnsi="微软雅黑"/>
+        </w:rPr>
+      </w:pPr>
+      <w:r>
+        <w:rPr>
+          <w:rFonts w:ascii="微软雅黑" w:eastAsia="微软雅黑" w:hAnsi="微软雅黑" w:hint="eastAsia"/>
+        </w:rPr>
+        <w:t>c</w:t>
+      </w:r>
+      <w:r>
+        <w:rPr>
+          <w:rFonts w:ascii="微软雅黑" w:eastAsia="微软雅黑" w:hAnsi="微软雅黑"/>
+        </w:rPr>
+        <w:t>ontext</w:t>
+      </w:r>
+      <w:r>
+        <w:rPr>
+          <w:rFonts w:ascii="微软雅黑" w:eastAsia="微软雅黑" w:hAnsi="微软雅黑" w:hint="eastAsia"/>
+        </w:rPr>
+        <w:t>：Application的上下文</w:t>
+      </w:r>
+    </w:p>
+    <w:p>
+      <w:pPr>
+        <w:widowControl/>
+        <w:jc w:val="left"/>
+        <w:rPr>
+          <w:rFonts w:ascii="微软雅黑" w:eastAsia="微软雅黑" w:hAnsi="微软雅黑"/>
+        </w:rPr>
+      </w:pPr>
+      <w:r>
+        <w:rPr>
+          <w:rFonts w:ascii="微软雅黑" w:eastAsia="微软雅黑" w:hAnsi="微软雅黑" w:hint="eastAsia"/>
+        </w:rPr>
+        <w:t>platform：登录帐号的平台</w:t>
+      </w:r>
+    </w:p>
+    <w:p>
+      <w:pPr>
+        <w:widowControl/>
+        <w:jc w:val="left"/>
+        <w:rPr>
+          <w:rFonts w:ascii="微软雅黑" w:eastAsia="微软雅黑" w:hAnsi="微软雅黑"/>
+        </w:rPr>
+      </w:pPr>
+    </w:p>
+    <w:p>
+      <w:pPr>
+        <w:widowControl/>
+        <w:jc w:val="left"/>
+        <w:rPr>
+          <w:rFonts w:ascii="微软雅黑" w:eastAsia="微软雅黑" w:hAnsi="微软雅黑"/>
+        </w:rPr>
+      </w:pPr>
+      <w:r>
+        <w:rPr>
+          <w:rFonts w:ascii="微软雅黑" w:eastAsia="微软雅黑" w:hAnsi="微软雅黑"/>
+        </w:rPr>
+        <w:t>pushDeviceInfos</w:t>
+      </w:r>
+      <w:bookmarkStart w:id="0" w:name="_GoBack"/>
+      <w:bookmarkEnd w:id="0"/>
+    </w:p>
+    <w:p>
+      <w:pPr>
+        <w:widowControl/>
+        <w:jc w:val="left"/>
+        <w:rPr>
+          <w:rFonts w:ascii="微软雅黑" w:eastAsia="微软雅黑" w:hAnsi="微软雅黑" w:hint="eastAsia"/>
+        </w:rPr>
+      </w:pPr>
+      <w:r>
+        <w:rPr>
+          <w:rFonts w:ascii="微软雅黑" w:eastAsia="微软雅黑" w:hAnsi="微软雅黑" w:hint="eastAsia"/>
+        </w:rPr>
+        <w:t>帐号下绑定设备的列表</w:t>
       </w:r>
     </w:p>
     <w:sectPr>
@@ -9893,7 +9717,7 @@
 </file>
 
 <file path=customXml/itemProps1.xml><?xml version="1.0" encoding="utf-8"?>
-<ds:datastoreItem xmlns:ds="http://schemas.openxmlformats.org/officeDocument/2006/customXml" ds:itemID="{08F3AED8-354D-4EE8-8E6F-030DAB9D5033}">
+<ds:datastoreItem xmlns:ds="http://schemas.openxmlformats.org/officeDocument/2006/customXml" ds:itemID="{7F42C363-0E5E-4373-ACFD-DA95F263E1DD}">
   <ds:schemaRefs>
     <ds:schemaRef ds:uri="http://schemas.openxmlformats.org/officeDocument/2006/bibliography"/>
   </ds:schemaRefs>

--- a/android/doc/Android厂商APP帐号功能接入.docx
+++ b/android/doc/Android厂商APP帐号功能接入.docx
@@ -7778,7 +7778,7 @@
         <w:widowControl/>
         <w:jc w:val="left"/>
         <w:rPr>
-          <w:rFonts w:ascii="微软雅黑" w:eastAsia="微软雅黑" w:hAnsi="微软雅黑" w:hint="eastAsia"/>
+          <w:rFonts w:ascii="微软雅黑" w:eastAsia="微软雅黑" w:hAnsi="微软雅黑"/>
         </w:rPr>
       </w:pPr>
     </w:p>
@@ -7796,7 +7796,7 @@
           <w:rFonts w:ascii="微软雅黑" w:eastAsia="微软雅黑" w:hAnsi="微软雅黑"/>
           <w:b/>
         </w:rPr>
-        <w:t>tvsBind</w:t>
+        <w:t>tvsManageDevice</w:t>
       </w:r>
     </w:p>
     <w:p>
@@ -7804,26 +7804,14 @@
         <w:widowControl/>
         <w:jc w:val="left"/>
         <w:rPr>
-          <w:rFonts w:ascii="微软雅黑" w:eastAsia="微软雅黑" w:hAnsi="微软雅黑" w:hint="eastAsia"/>
-        </w:rPr>
-      </w:pPr>
-      <w:r>
-        <w:rPr>
-          <w:rFonts w:ascii="微软雅黑" w:eastAsia="微软雅黑" w:hAnsi="微软雅黑" w:hint="eastAsia"/>
-        </w:rPr>
-        <w:t>TVS设备</w:t>
-      </w:r>
-      <w:r>
-        <w:rPr>
-          <w:rFonts w:ascii="微软雅黑" w:eastAsia="微软雅黑" w:hAnsi="微软雅黑" w:hint="eastAsia"/>
-        </w:rPr>
-        <w:t>和帐号</w:t>
-      </w:r>
-      <w:r>
-        <w:rPr>
-          <w:rFonts w:ascii="微软雅黑" w:eastAsia="微软雅黑" w:hAnsi="微软雅黑" w:hint="eastAsia"/>
-        </w:rPr>
-        <w:t>绑定接口</w:t>
+          <w:rFonts w:ascii="微软雅黑" w:eastAsia="微软雅黑" w:hAnsi="微软雅黑"/>
+        </w:rPr>
+      </w:pPr>
+      <w:r>
+        <w:rPr>
+          <w:rFonts w:ascii="微软雅黑" w:eastAsia="微软雅黑" w:hAnsi="微软雅黑" w:hint="eastAsia"/>
+        </w:rPr>
+        <w:t>TVS设备和帐号绑定接口</w:t>
       </w:r>
     </w:p>
     <w:p>
@@ -7838,7 +7826,13 @@
         <w:rPr>
           <w:rFonts w:ascii="微软雅黑" w:eastAsia="微软雅黑" w:hAnsi="微软雅黑"/>
         </w:rPr>
-        <w:t xml:space="preserve">void tvsBind(Context context, ELoginPlatform platform, String productId, String dsn) </w:t>
+        <w:t>void tvsManageDevice(Context context, EManageType manageType, ELoginPlatform platform, String productId, String dsn, BindingListener listener)</w:t>
+      </w:r>
+      <w:r>
+        <w:rPr>
+          <w:rFonts w:ascii="微软雅黑" w:eastAsia="微软雅黑" w:hAnsi="微软雅黑"/>
+        </w:rPr>
+        <w:t xml:space="preserve"> </w:t>
       </w:r>
     </w:p>
     <w:p>
@@ -7895,7 +7889,191 @@
         <w:rPr>
           <w:rFonts w:ascii="微软雅黑" w:eastAsia="微软雅黑" w:hAnsi="微软雅黑" w:hint="eastAsia"/>
         </w:rPr>
-        <w:t>platform：登录帐号的平台</w:t>
+        <w:t>m</w:t>
+      </w:r>
+      <w:r>
+        <w:rPr>
+          <w:rFonts w:ascii="微软雅黑" w:eastAsia="微软雅黑" w:hAnsi="微软雅黑"/>
+        </w:rPr>
+        <w:t>anageType</w:t>
+      </w:r>
+      <w:r>
+        <w:rPr>
+          <w:rFonts w:ascii="微软雅黑" w:eastAsia="微软雅黑" w:hAnsi="微软雅黑" w:hint="eastAsia"/>
+        </w:rPr>
+        <w:t>：设备与帐号操作类型</w:t>
+      </w:r>
+    </w:p>
+    <w:p>
+      <w:pPr>
+        <w:widowControl/>
+        <w:ind w:firstLine="420"/>
+        <w:jc w:val="left"/>
+        <w:rPr>
+          <w:rFonts w:ascii="微软雅黑" w:eastAsia="微软雅黑" w:hAnsi="微软雅黑"/>
+        </w:rPr>
+      </w:pPr>
+      <w:r>
+        <w:rPr>
+          <w:rFonts w:ascii="微软雅黑" w:eastAsia="微软雅黑" w:hAnsi="微软雅黑"/>
+        </w:rPr>
+        <w:t>E</w:t>
+      </w:r>
+      <w:r>
+        <w:rPr>
+          <w:rFonts w:ascii="微软雅黑" w:eastAsia="微软雅黑" w:hAnsi="微软雅黑" w:hint="eastAsia"/>
+        </w:rPr>
+        <w:t>M</w:t>
+      </w:r>
+      <w:r>
+        <w:rPr>
+          <w:rFonts w:ascii="微软雅黑" w:eastAsia="微软雅黑" w:hAnsi="微软雅黑"/>
+        </w:rPr>
+        <w:t>anageType</w:t>
+      </w:r>
+      <w:r>
+        <w:rPr>
+          <w:rFonts w:ascii="微软雅黑" w:eastAsia="微软雅黑" w:hAnsi="微软雅黑" w:hint="eastAsia"/>
+        </w:rPr>
+        <w:t>.</w:t>
+      </w:r>
+      <w:r>
+        <w:t xml:space="preserve"> </w:t>
+      </w:r>
+      <w:r>
+        <w:rPr>
+          <w:rFonts w:ascii="微软雅黑" w:eastAsia="微软雅黑" w:hAnsi="微软雅黑"/>
+        </w:rPr>
+        <w:t>BIND_TYPE</w:t>
+      </w:r>
+      <w:r>
+        <w:rPr>
+          <w:rFonts w:ascii="微软雅黑" w:eastAsia="微软雅黑" w:hAnsi="微软雅黑" w:hint="eastAsia"/>
+        </w:rPr>
+        <w:t>：绑定操作</w:t>
+      </w:r>
+    </w:p>
+    <w:p>
+      <w:pPr>
+        <w:widowControl/>
+        <w:ind w:firstLine="420"/>
+        <w:jc w:val="left"/>
+        <w:rPr>
+          <w:rFonts w:ascii="微软雅黑" w:eastAsia="微软雅黑" w:hAnsi="微软雅黑"/>
+        </w:rPr>
+      </w:pPr>
+      <w:r>
+        <w:rPr>
+          <w:rFonts w:ascii="微软雅黑" w:eastAsia="微软雅黑" w:hAnsi="微软雅黑"/>
+        </w:rPr>
+        <w:t>E</w:t>
+      </w:r>
+      <w:r>
+        <w:rPr>
+          <w:rFonts w:ascii="微软雅黑" w:eastAsia="微软雅黑" w:hAnsi="微软雅黑" w:hint="eastAsia"/>
+        </w:rPr>
+        <w:t>M</w:t>
+      </w:r>
+      <w:r>
+        <w:rPr>
+          <w:rFonts w:ascii="微软雅黑" w:eastAsia="微软雅黑" w:hAnsi="微软雅黑"/>
+        </w:rPr>
+        <w:t>anageType</w:t>
+      </w:r>
+      <w:r>
+        <w:rPr>
+          <w:rFonts w:ascii="微软雅黑" w:eastAsia="微软雅黑" w:hAnsi="微软雅黑" w:hint="eastAsia"/>
+        </w:rPr>
+        <w:t>.</w:t>
+      </w:r>
+      <w:r>
+        <w:t xml:space="preserve"> </w:t>
+      </w:r>
+      <w:r>
+        <w:rPr>
+          <w:rFonts w:ascii="微软雅黑" w:eastAsia="微软雅黑" w:hAnsi="微软雅黑"/>
+        </w:rPr>
+        <w:t>UN</w:t>
+      </w:r>
+      <w:r>
+        <w:rPr>
+          <w:rFonts w:ascii="微软雅黑" w:eastAsia="微软雅黑" w:hAnsi="微软雅黑"/>
+        </w:rPr>
+        <w:t>BIND_TYPE</w:t>
+      </w:r>
+      <w:r>
+        <w:rPr>
+          <w:rFonts w:ascii="微软雅黑" w:eastAsia="微软雅黑" w:hAnsi="微软雅黑" w:hint="eastAsia"/>
+        </w:rPr>
+        <w:t>：</w:t>
+      </w:r>
+      <w:r>
+        <w:rPr>
+          <w:rFonts w:ascii="微软雅黑" w:eastAsia="微软雅黑" w:hAnsi="微软雅黑" w:hint="eastAsia"/>
+        </w:rPr>
+        <w:t>解绑</w:t>
+      </w:r>
+      <w:r>
+        <w:rPr>
+          <w:rFonts w:ascii="微软雅黑" w:eastAsia="微软雅黑" w:hAnsi="微软雅黑" w:hint="eastAsia"/>
+        </w:rPr>
+        <w:t>操作</w:t>
+      </w:r>
+    </w:p>
+    <w:p>
+      <w:pPr>
+        <w:widowControl/>
+        <w:ind w:firstLine="420"/>
+        <w:jc w:val="left"/>
+        <w:rPr>
+          <w:rFonts w:ascii="微软雅黑" w:eastAsia="微软雅黑" w:hAnsi="微软雅黑" w:hint="eastAsia"/>
+        </w:rPr>
+      </w:pPr>
+      <w:r>
+        <w:rPr>
+          <w:rFonts w:ascii="微软雅黑" w:eastAsia="微软雅黑" w:hAnsi="微软雅黑"/>
+        </w:rPr>
+        <w:lastRenderedPageBreak/>
+        <w:t>E</w:t>
+      </w:r>
+      <w:r>
+        <w:rPr>
+          <w:rFonts w:ascii="微软雅黑" w:eastAsia="微软雅黑" w:hAnsi="微软雅黑" w:hint="eastAsia"/>
+        </w:rPr>
+        <w:t>M</w:t>
+      </w:r>
+      <w:r>
+        <w:rPr>
+          <w:rFonts w:ascii="微软雅黑" w:eastAsia="微软雅黑" w:hAnsi="微软雅黑"/>
+        </w:rPr>
+        <w:t>anageType</w:t>
+      </w:r>
+      <w:r>
+        <w:rPr>
+          <w:rFonts w:ascii="微软雅黑" w:eastAsia="微软雅黑" w:hAnsi="微软雅黑" w:hint="eastAsia"/>
+        </w:rPr>
+        <w:t>.</w:t>
+      </w:r>
+      <w:r>
+        <w:t xml:space="preserve"> </w:t>
+      </w:r>
+      <w:r>
+        <w:rPr>
+          <w:rFonts w:ascii="微软雅黑" w:eastAsia="微软雅黑" w:hAnsi="微软雅黑"/>
+        </w:rPr>
+        <w:t>QUERY_BIND_TYPE</w:t>
+      </w:r>
+      <w:r>
+        <w:rPr>
+          <w:rFonts w:ascii="微软雅黑" w:eastAsia="微软雅黑" w:hAnsi="微软雅黑" w:hint="eastAsia"/>
+        </w:rPr>
+        <w:t>：</w:t>
+      </w:r>
+      <w:r>
+        <w:rPr>
+          <w:rFonts w:ascii="微软雅黑" w:eastAsia="微软雅黑" w:hAnsi="微软雅黑" w:hint="eastAsia"/>
+        </w:rPr>
+        <w:t>查询绑定操作</w:t>
       </w:r>
     </w:p>
     <w:p>
@@ -7910,7 +8088,7 @@
         <w:rPr>
           <w:rFonts w:ascii="微软雅黑" w:eastAsia="微软雅黑" w:hAnsi="微软雅黑" w:hint="eastAsia"/>
         </w:rPr>
-        <w:t>productId：TVS设备ID</w:t>
+        <w:t>platform：登录帐号的平台</w:t>
       </w:r>
     </w:p>
     <w:p>
@@ -7918,26 +8096,32 @@
         <w:widowControl/>
         <w:jc w:val="left"/>
         <w:rPr>
-          <w:rFonts w:ascii="微软雅黑" w:eastAsia="微软雅黑" w:hAnsi="微软雅黑" w:hint="eastAsia"/>
-        </w:rPr>
-      </w:pPr>
-      <w:r>
-        <w:rPr>
-          <w:rFonts w:ascii="微软雅黑" w:eastAsia="微软雅黑" w:hAnsi="微软雅黑" w:hint="eastAsia"/>
-        </w:rPr>
-        <w:t>d</w:t>
-      </w:r>
-      <w:r>
-        <w:rPr>
-          <w:rFonts w:ascii="微软雅黑" w:eastAsia="微软雅黑" w:hAnsi="微软雅黑"/>
-        </w:rPr>
-        <w:t>sn</w:t>
-      </w:r>
-      <w:r>
-        <w:rPr>
-          <w:rFonts w:ascii="微软雅黑" w:eastAsia="微软雅黑" w:hAnsi="微软雅黑" w:hint="eastAsia"/>
-        </w:rPr>
-        <w:t>：TVS设备DSN</w:t>
+          <w:rFonts w:ascii="微软雅黑" w:eastAsia="微软雅黑" w:hAnsi="微软雅黑"/>
+        </w:rPr>
+      </w:pPr>
+      <w:r>
+        <w:rPr>
+          <w:rFonts w:ascii="微软雅黑" w:eastAsia="微软雅黑" w:hAnsi="微软雅黑" w:hint="eastAsia"/>
+        </w:rPr>
+        <w:t>productId：TVS设备ID</w:t>
+      </w:r>
+      <w:r>
+        <w:rPr>
+          <w:rFonts w:ascii="微软雅黑" w:eastAsia="微软雅黑" w:hAnsi="微软雅黑" w:hint="eastAsia"/>
+        </w:rPr>
+        <w:t>（查询时可填</w:t>
+      </w:r>
+      <w:r>
+        <w:rPr>
+          <w:rFonts w:ascii="微软雅黑" w:eastAsia="微软雅黑" w:hAnsi="微软雅黑"/>
+        </w:rPr>
+        <w:t>””</w:t>
+      </w:r>
+      <w:r>
+        <w:rPr>
+          <w:rFonts w:ascii="微软雅黑" w:eastAsia="微软雅黑" w:hAnsi="微软雅黑" w:hint="eastAsia"/>
+        </w:rPr>
+        <w:t>）</w:t>
       </w:r>
     </w:p>
     <w:p>
@@ -7946,9 +8130,46 @@
         <w:jc w:val="left"/>
         <w:rPr>
           <w:rFonts w:ascii="微软雅黑" w:eastAsia="微软雅黑" w:hAnsi="微软雅黑"/>
-          <w:b/>
-        </w:rPr>
-      </w:pPr>
+        </w:rPr>
+      </w:pPr>
+      <w:r>
+        <w:rPr>
+          <w:rFonts w:ascii="微软雅黑" w:eastAsia="微软雅黑" w:hAnsi="微软雅黑" w:hint="eastAsia"/>
+        </w:rPr>
+        <w:t>d</w:t>
+      </w:r>
+      <w:r>
+        <w:rPr>
+          <w:rFonts w:ascii="微软雅黑" w:eastAsia="微软雅黑" w:hAnsi="微软雅黑"/>
+        </w:rPr>
+        <w:t>sn</w:t>
+      </w:r>
+      <w:r>
+        <w:rPr>
+          <w:rFonts w:ascii="微软雅黑" w:eastAsia="微软雅黑" w:hAnsi="微软雅黑" w:hint="eastAsia"/>
+        </w:rPr>
+        <w:t>：TVS设备DSN</w:t>
+      </w:r>
+      <w:r>
+        <w:rPr>
+          <w:rFonts w:ascii="微软雅黑" w:eastAsia="微软雅黑" w:hAnsi="微软雅黑" w:hint="eastAsia"/>
+        </w:rPr>
+        <w:t>（查询时可填</w:t>
+      </w:r>
+      <w:r>
+        <w:rPr>
+          <w:rFonts w:ascii="微软雅黑" w:eastAsia="微软雅黑" w:hAnsi="微软雅黑"/>
+        </w:rPr>
+        <w:t>””</w:t>
+      </w:r>
+      <w:r>
+        <w:rPr>
+          <w:rFonts w:ascii="微软雅黑" w:eastAsia="微软雅黑" w:hAnsi="微软雅黑" w:hint="eastAsia"/>
+        </w:rPr>
+        <w:t>）</w:t>
+      </w:r>
+      <w:bookmarkStart w:id="0" w:name="_GoBack"/>
+      <w:bookmarkEnd w:id="0"/>
     </w:p>
     <w:p>
       <w:pPr>
@@ -7956,309 +8177,31 @@
         <w:jc w:val="left"/>
         <w:rPr>
           <w:rFonts w:ascii="微软雅黑" w:eastAsia="微软雅黑" w:hAnsi="微软雅黑"/>
-          <w:b/>
-        </w:rPr>
-      </w:pPr>
-      <w:r>
-        <w:rPr>
-          <w:rFonts w:ascii="微软雅黑" w:eastAsia="微软雅黑" w:hAnsi="微软雅黑"/>
-          <w:b/>
-        </w:rPr>
-        <w:t>tvsUnbind</w:t>
-      </w:r>
+        </w:rPr>
+      </w:pPr>
     </w:p>
     <w:p>
       <w:pPr>
         <w:widowControl/>
         <w:jc w:val="left"/>
         <w:rPr>
-          <w:rFonts w:ascii="微软雅黑" w:eastAsia="微软雅黑" w:hAnsi="微软雅黑" w:hint="eastAsia"/>
-        </w:rPr>
-      </w:pPr>
-      <w:r>
-        <w:rPr>
-          <w:rFonts w:ascii="微软雅黑" w:eastAsia="微软雅黑" w:hAnsi="微软雅黑" w:hint="eastAsia"/>
-        </w:rPr>
-        <w:t>TVS设备和帐号</w:t>
-      </w:r>
-      <w:r>
-        <w:rPr>
-          <w:rFonts w:ascii="微软雅黑" w:eastAsia="微软雅黑" w:hAnsi="微软雅黑" w:hint="eastAsia"/>
-        </w:rPr>
-        <w:t>解绑</w:t>
-      </w:r>
-      <w:r>
-        <w:rPr>
-          <w:rFonts w:ascii="微软雅黑" w:eastAsia="微软雅黑" w:hAnsi="微软雅黑" w:hint="eastAsia"/>
-        </w:rPr>
-        <w:t>接口</w:t>
+          <w:rFonts w:ascii="微软雅黑" w:eastAsia="微软雅黑" w:hAnsi="微软雅黑"/>
+        </w:rPr>
+      </w:pPr>
+      <w:r>
+        <w:rPr>
+          <w:rFonts w:ascii="微软雅黑" w:eastAsia="微软雅黑" w:hAnsi="微软雅黑"/>
+        </w:rPr>
+        <w:t>pushDeviceInfos</w:t>
       </w:r>
     </w:p>
     <w:p>
       <w:pPr>
         <w:widowControl/>
+        <w:ind w:firstLine="420"/>
         <w:jc w:val="left"/>
         <w:rPr>
           <w:rFonts w:ascii="微软雅黑" w:eastAsia="微软雅黑" w:hAnsi="微软雅黑"/>
-        </w:rPr>
-      </w:pPr>
-      <w:r>
-        <w:rPr>
-          <w:rFonts w:ascii="微软雅黑" w:eastAsia="微软雅黑" w:hAnsi="微软雅黑"/>
-        </w:rPr>
-        <w:t>void tvsUnbind(Context context, ELoginPlatform platform, String productId, String dsn)</w:t>
-      </w:r>
-    </w:p>
-    <w:p>
-      <w:pPr>
-        <w:widowControl/>
-        <w:jc w:val="left"/>
-        <w:rPr>
-          <w:rFonts w:ascii="微软雅黑" w:eastAsia="微软雅黑" w:hAnsi="微软雅黑"/>
-        </w:rPr>
-      </w:pPr>
-      <w:r>
-        <w:rPr>
-          <w:rFonts w:ascii="微软雅黑" w:eastAsia="微软雅黑" w:hAnsi="微软雅黑" w:hint="eastAsia"/>
-        </w:rPr>
-        <w:t>参数</w:t>
-      </w:r>
-    </w:p>
-    <w:p>
-      <w:pPr>
-        <w:widowControl/>
-        <w:jc w:val="left"/>
-        <w:rPr>
-          <w:rFonts w:ascii="微软雅黑" w:eastAsia="微软雅黑" w:hAnsi="微软雅黑"/>
-        </w:rPr>
-      </w:pPr>
-      <w:r>
-        <w:rPr>
-          <w:rFonts w:ascii="微软雅黑" w:eastAsia="微软雅黑" w:hAnsi="微软雅黑" w:hint="eastAsia"/>
-        </w:rPr>
-        <w:t>c</w:t>
-      </w:r>
-      <w:r>
-        <w:rPr>
-          <w:rFonts w:ascii="微软雅黑" w:eastAsia="微软雅黑" w:hAnsi="微软雅黑"/>
-        </w:rPr>
-        <w:t>ontext</w:t>
-      </w:r>
-      <w:r>
-        <w:rPr>
-          <w:rFonts w:ascii="微软雅黑" w:eastAsia="微软雅黑" w:hAnsi="微软雅黑" w:hint="eastAsia"/>
-        </w:rPr>
-        <w:t>：Application的上下文</w:t>
-      </w:r>
-    </w:p>
-    <w:p>
-      <w:pPr>
-        <w:widowControl/>
-        <w:jc w:val="left"/>
-        <w:rPr>
-          <w:rFonts w:ascii="微软雅黑" w:eastAsia="微软雅黑" w:hAnsi="微软雅黑"/>
-        </w:rPr>
-      </w:pPr>
-      <w:r>
-        <w:rPr>
-          <w:rFonts w:ascii="微软雅黑" w:eastAsia="微软雅黑" w:hAnsi="微软雅黑" w:hint="eastAsia"/>
-        </w:rPr>
-        <w:t>platform：登录帐号的平台</w:t>
-      </w:r>
-    </w:p>
-    <w:p>
-      <w:pPr>
-        <w:widowControl/>
-        <w:jc w:val="left"/>
-        <w:rPr>
-          <w:rFonts w:ascii="微软雅黑" w:eastAsia="微软雅黑" w:hAnsi="微软雅黑"/>
-        </w:rPr>
-      </w:pPr>
-      <w:r>
-        <w:rPr>
-          <w:rFonts w:ascii="微软雅黑" w:eastAsia="微软雅黑" w:hAnsi="微软雅黑" w:hint="eastAsia"/>
-        </w:rPr>
-        <w:t>productId：TVS设备ID</w:t>
-      </w:r>
-    </w:p>
-    <w:p>
-      <w:pPr>
-        <w:widowControl/>
-        <w:jc w:val="left"/>
-        <w:rPr>
-          <w:rFonts w:ascii="微软雅黑" w:eastAsia="微软雅黑" w:hAnsi="微软雅黑" w:hint="eastAsia"/>
-        </w:rPr>
-      </w:pPr>
-      <w:r>
-        <w:rPr>
-          <w:rFonts w:ascii="微软雅黑" w:eastAsia="微软雅黑" w:hAnsi="微软雅黑" w:hint="eastAsia"/>
-        </w:rPr>
-        <w:t>d</w:t>
-      </w:r>
-      <w:r>
-        <w:rPr>
-          <w:rFonts w:ascii="微软雅黑" w:eastAsia="微软雅黑" w:hAnsi="微软雅黑"/>
-        </w:rPr>
-        <w:t>sn</w:t>
-      </w:r>
-      <w:r>
-        <w:rPr>
-          <w:rFonts w:ascii="微软雅黑" w:eastAsia="微软雅黑" w:hAnsi="微软雅黑" w:hint="eastAsia"/>
-        </w:rPr>
-        <w:t>：TVS设备DSN</w:t>
-      </w:r>
-    </w:p>
-    <w:p>
-      <w:pPr>
-        <w:widowControl/>
-        <w:jc w:val="left"/>
-        <w:rPr>
-          <w:rFonts w:ascii="微软雅黑" w:eastAsia="微软雅黑" w:hAnsi="微软雅黑"/>
-        </w:rPr>
-      </w:pPr>
-    </w:p>
-    <w:p>
-      <w:pPr>
-        <w:widowControl/>
-        <w:jc w:val="left"/>
-        <w:rPr>
-          <w:rFonts w:ascii="微软雅黑" w:eastAsia="微软雅黑" w:hAnsi="微软雅黑" w:hint="eastAsia"/>
-          <w:b/>
-        </w:rPr>
-      </w:pPr>
-      <w:r>
-        <w:rPr>
-          <w:rFonts w:ascii="微软雅黑" w:eastAsia="微软雅黑" w:hAnsi="微软雅黑"/>
-          <w:b/>
-        </w:rPr>
-        <w:t>tvsGetBindDevice</w:t>
-      </w:r>
-    </w:p>
-    <w:p>
-      <w:pPr>
-        <w:widowControl/>
-        <w:jc w:val="left"/>
-        <w:rPr>
-          <w:rFonts w:ascii="微软雅黑" w:eastAsia="微软雅黑" w:hAnsi="微软雅黑"/>
-        </w:rPr>
-      </w:pPr>
-      <w:r>
-        <w:rPr>
-          <w:rFonts w:ascii="微软雅黑" w:eastAsia="微软雅黑" w:hAnsi="微软雅黑" w:hint="eastAsia"/>
-        </w:rPr>
-        <w:t>获取帐号下绑定设备的列表</w:t>
-      </w:r>
-      <w:r>
-        <w:rPr>
-          <w:rFonts w:ascii="微软雅黑" w:eastAsia="微软雅黑" w:hAnsi="微软雅黑" w:hint="eastAsia"/>
-        </w:rPr>
-        <w:t>接口</w:t>
-      </w:r>
-    </w:p>
-    <w:p>
-      <w:pPr>
-        <w:widowControl/>
-        <w:jc w:val="left"/>
-        <w:rPr>
-          <w:rFonts w:ascii="微软雅黑" w:eastAsia="微软雅黑" w:hAnsi="微软雅黑"/>
-        </w:rPr>
-      </w:pPr>
-      <w:r>
-        <w:rPr>
-          <w:rFonts w:ascii="微软雅黑" w:eastAsia="微软雅黑" w:hAnsi="微软雅黑"/>
-        </w:rPr>
-        <w:t>void tvsGetBindDevice(Context context, ELoginPlatform platform)</w:t>
-      </w:r>
-    </w:p>
-    <w:p>
-      <w:pPr>
-        <w:widowControl/>
-        <w:jc w:val="left"/>
-        <w:rPr>
-          <w:rFonts w:ascii="微软雅黑" w:eastAsia="微软雅黑" w:hAnsi="微软雅黑"/>
-        </w:rPr>
-      </w:pPr>
-      <w:r>
-        <w:rPr>
-          <w:rFonts w:ascii="微软雅黑" w:eastAsia="微软雅黑" w:hAnsi="微软雅黑" w:hint="eastAsia"/>
-        </w:rPr>
-        <w:t>参数</w:t>
-      </w:r>
-    </w:p>
-    <w:p>
-      <w:pPr>
-        <w:widowControl/>
-        <w:jc w:val="left"/>
-        <w:rPr>
-          <w:rFonts w:ascii="微软雅黑" w:eastAsia="微软雅黑" w:hAnsi="微软雅黑"/>
-        </w:rPr>
-      </w:pPr>
-      <w:r>
-        <w:rPr>
-          <w:rFonts w:ascii="微软雅黑" w:eastAsia="微软雅黑" w:hAnsi="微软雅黑" w:hint="eastAsia"/>
-        </w:rPr>
-        <w:t>c</w:t>
-      </w:r>
-      <w:r>
-        <w:rPr>
-          <w:rFonts w:ascii="微软雅黑" w:eastAsia="微软雅黑" w:hAnsi="微软雅黑"/>
-        </w:rPr>
-        <w:t>ontext</w:t>
-      </w:r>
-      <w:r>
-        <w:rPr>
-          <w:rFonts w:ascii="微软雅黑" w:eastAsia="微软雅黑" w:hAnsi="微软雅黑" w:hint="eastAsia"/>
-        </w:rPr>
-        <w:t>：Application的上下文</w:t>
-      </w:r>
-    </w:p>
-    <w:p>
-      <w:pPr>
-        <w:widowControl/>
-        <w:jc w:val="left"/>
-        <w:rPr>
-          <w:rFonts w:ascii="微软雅黑" w:eastAsia="微软雅黑" w:hAnsi="微软雅黑"/>
-        </w:rPr>
-      </w:pPr>
-      <w:r>
-        <w:rPr>
-          <w:rFonts w:ascii="微软雅黑" w:eastAsia="微软雅黑" w:hAnsi="微软雅黑" w:hint="eastAsia"/>
-        </w:rPr>
-        <w:t>platform：登录帐号的平台</w:t>
-      </w:r>
-    </w:p>
-    <w:p>
-      <w:pPr>
-        <w:widowControl/>
-        <w:jc w:val="left"/>
-        <w:rPr>
-          <w:rFonts w:ascii="微软雅黑" w:eastAsia="微软雅黑" w:hAnsi="微软雅黑"/>
-        </w:rPr>
-      </w:pPr>
-    </w:p>
-    <w:p>
-      <w:pPr>
-        <w:widowControl/>
-        <w:jc w:val="left"/>
-        <w:rPr>
-          <w:rFonts w:ascii="微软雅黑" w:eastAsia="微软雅黑" w:hAnsi="微软雅黑"/>
-        </w:rPr>
-      </w:pPr>
-      <w:r>
-        <w:rPr>
-          <w:rFonts w:ascii="微软雅黑" w:eastAsia="微软雅黑" w:hAnsi="微软雅黑"/>
-        </w:rPr>
-        <w:t>pushDeviceInfos</w:t>
-      </w:r>
-      <w:bookmarkStart w:id="0" w:name="_GoBack"/>
-      <w:bookmarkEnd w:id="0"/>
-    </w:p>
-    <w:p>
-      <w:pPr>
-        <w:widowControl/>
-        <w:jc w:val="left"/>
-        <w:rPr>
-          <w:rFonts w:ascii="微软雅黑" w:eastAsia="微软雅黑" w:hAnsi="微软雅黑" w:hint="eastAsia"/>
         </w:rPr>
       </w:pPr>
       <w:r>
@@ -9717,7 +9660,7 @@
 </file>
 
 <file path=customXml/itemProps1.xml><?xml version="1.0" encoding="utf-8"?>
-<ds:datastoreItem xmlns:ds="http://schemas.openxmlformats.org/officeDocument/2006/customXml" ds:itemID="{7F42C363-0E5E-4373-ACFD-DA95F263E1DD}">
+<ds:datastoreItem xmlns:ds="http://schemas.openxmlformats.org/officeDocument/2006/customXml" ds:itemID="{5D70A1F6-B9E3-4418-834C-43BA854DD3B7}">
   <ds:schemaRefs>
     <ds:schemaRef ds:uri="http://schemas.openxmlformats.org/officeDocument/2006/bibliography"/>
   </ds:schemaRefs>

--- a/android/doc/Android厂商APP帐号功能接入.docx
+++ b/android/doc/Android厂商APP帐号功能接入.docx
@@ -7788,120 +7788,13 @@
         <w:jc w:val="left"/>
         <w:rPr>
           <w:rFonts w:ascii="微软雅黑" w:eastAsia="微软雅黑" w:hAnsi="微软雅黑"/>
-          <w:b/>
-        </w:rPr>
-      </w:pPr>
-      <w:r>
-        <w:rPr>
-          <w:rFonts w:ascii="微软雅黑" w:eastAsia="微软雅黑" w:hAnsi="微软雅黑"/>
-          <w:b/>
-        </w:rPr>
-        <w:t>tvsManageDevice</w:t>
-      </w:r>
-    </w:p>
-    <w:p>
-      <w:pPr>
-        <w:widowControl/>
-        <w:jc w:val="left"/>
-        <w:rPr>
-          <w:rFonts w:ascii="微软雅黑" w:eastAsia="微软雅黑" w:hAnsi="微软雅黑"/>
-        </w:rPr>
-      </w:pPr>
-      <w:r>
-        <w:rPr>
-          <w:rFonts w:ascii="微软雅黑" w:eastAsia="微软雅黑" w:hAnsi="微软雅黑" w:hint="eastAsia"/>
-        </w:rPr>
-        <w:t>TVS设备和帐号绑定接口</w:t>
-      </w:r>
-    </w:p>
-    <w:p>
-      <w:pPr>
-        <w:widowControl/>
-        <w:jc w:val="left"/>
-        <w:rPr>
-          <w:rFonts w:ascii="微软雅黑" w:eastAsia="微软雅黑" w:hAnsi="微软雅黑"/>
-        </w:rPr>
-      </w:pPr>
-      <w:r>
-        <w:rPr>
-          <w:rFonts w:ascii="微软雅黑" w:eastAsia="微软雅黑" w:hAnsi="微软雅黑"/>
-        </w:rPr>
-        <w:t>void tvsManageDevice(Context context, EManageType manageType, ELoginPlatform platform, String productId, String dsn, BindingListener listener)</w:t>
-      </w:r>
-      <w:r>
-        <w:rPr>
-          <w:rFonts w:ascii="微软雅黑" w:eastAsia="微软雅黑" w:hAnsi="微软雅黑"/>
-        </w:rPr>
-        <w:t xml:space="preserve"> </w:t>
-      </w:r>
-    </w:p>
-    <w:p>
-      <w:pPr>
-        <w:widowControl/>
-        <w:jc w:val="left"/>
-        <w:rPr>
-          <w:rFonts w:ascii="微软雅黑" w:eastAsia="微软雅黑" w:hAnsi="微软雅黑"/>
-        </w:rPr>
-      </w:pPr>
-      <w:r>
-        <w:rPr>
-          <w:rFonts w:ascii="微软雅黑" w:eastAsia="微软雅黑" w:hAnsi="微软雅黑" w:hint="eastAsia"/>
-        </w:rPr>
-        <w:t>参数</w:t>
-      </w:r>
-    </w:p>
-    <w:p>
-      <w:pPr>
-        <w:widowControl/>
-        <w:jc w:val="left"/>
-        <w:rPr>
-          <w:rFonts w:ascii="微软雅黑" w:eastAsia="微软雅黑" w:hAnsi="微软雅黑"/>
-        </w:rPr>
-      </w:pPr>
-      <w:r>
-        <w:rPr>
-          <w:rFonts w:ascii="微软雅黑" w:eastAsia="微软雅黑" w:hAnsi="微软雅黑" w:hint="eastAsia"/>
-        </w:rPr>
-        <w:t>c</w:t>
-      </w:r>
-      <w:r>
-        <w:rPr>
-          <w:rFonts w:ascii="微软雅黑" w:eastAsia="微软雅黑" w:hAnsi="微软雅黑"/>
-        </w:rPr>
-        <w:t>ontext</w:t>
-      </w:r>
-      <w:r>
-        <w:rPr>
-          <w:rFonts w:ascii="微软雅黑" w:eastAsia="微软雅黑" w:hAnsi="微软雅黑" w:hint="eastAsia"/>
-        </w:rPr>
-        <w:t>：Application的上下文</w:t>
-      </w:r>
-    </w:p>
-    <w:p>
-      <w:pPr>
-        <w:widowControl/>
-        <w:jc w:val="left"/>
-        <w:rPr>
-          <w:rFonts w:ascii="微软雅黑" w:eastAsia="微软雅黑" w:hAnsi="微软雅黑"/>
-        </w:rPr>
-      </w:pPr>
-      <w:r>
-        <w:rPr>
-          <w:rFonts w:ascii="微软雅黑" w:eastAsia="微软雅黑" w:hAnsi="微软雅黑" w:hint="eastAsia"/>
-        </w:rPr>
-        <w:t>m</w:t>
-      </w:r>
-      <w:r>
-        <w:rPr>
-          <w:rFonts w:ascii="微软雅黑" w:eastAsia="微软雅黑" w:hAnsi="微软雅黑"/>
-        </w:rPr>
-        <w:t>anageType</w:t>
-      </w:r>
-      <w:r>
-        <w:rPr>
-          <w:rFonts w:ascii="微软雅黑" w:eastAsia="微软雅黑" w:hAnsi="微软雅黑" w:hint="eastAsia"/>
-        </w:rPr>
-        <w:t>：设备与帐号操作类型</w:t>
+        </w:rPr>
+      </w:pPr>
+      <w:r>
+        <w:rPr>
+          <w:rFonts w:ascii="微软雅黑" w:eastAsia="微软雅黑" w:hAnsi="微软雅黑"/>
+        </w:rPr>
+        <w:t>pushDeviceInfos</w:t>
       </w:r>
     </w:p>
     <w:p>
@@ -7915,165 +7808,9 @@
       </w:pPr>
       <w:r>
         <w:rPr>
-          <w:rFonts w:ascii="微软雅黑" w:eastAsia="微软雅黑" w:hAnsi="微软雅黑"/>
-        </w:rPr>
-        <w:t>E</w:t>
-      </w:r>
-      <w:r>
-        <w:rPr>
-          <w:rFonts w:ascii="微软雅黑" w:eastAsia="微软雅黑" w:hAnsi="微软雅黑" w:hint="eastAsia"/>
-        </w:rPr>
-        <w:t>M</w:t>
-      </w:r>
-      <w:r>
-        <w:rPr>
-          <w:rFonts w:ascii="微软雅黑" w:eastAsia="微软雅黑" w:hAnsi="微软雅黑"/>
-        </w:rPr>
-        <w:t>anageType</w:t>
-      </w:r>
-      <w:r>
-        <w:rPr>
-          <w:rFonts w:ascii="微软雅黑" w:eastAsia="微软雅黑" w:hAnsi="微软雅黑" w:hint="eastAsia"/>
-        </w:rPr>
-        <w:t>.</w:t>
-      </w:r>
-      <w:r>
-        <w:t xml:space="preserve"> </w:t>
-      </w:r>
-      <w:r>
-        <w:rPr>
-          <w:rFonts w:ascii="微软雅黑" w:eastAsia="微软雅黑" w:hAnsi="微软雅黑"/>
-        </w:rPr>
-        <w:t>BIND_TYPE</w:t>
-      </w:r>
-      <w:r>
-        <w:rPr>
-          <w:rFonts w:ascii="微软雅黑" w:eastAsia="微软雅黑" w:hAnsi="微软雅黑" w:hint="eastAsia"/>
-        </w:rPr>
-        <w:t>：绑定操作</w:t>
-      </w:r>
-    </w:p>
-    <w:p>
-      <w:pPr>
-        <w:widowControl/>
-        <w:ind w:firstLine="420"/>
-        <w:jc w:val="left"/>
-        <w:rPr>
-          <w:rFonts w:ascii="微软雅黑" w:eastAsia="微软雅黑" w:hAnsi="微软雅黑"/>
-        </w:rPr>
-      </w:pPr>
-      <w:r>
-        <w:rPr>
-          <w:rFonts w:ascii="微软雅黑" w:eastAsia="微软雅黑" w:hAnsi="微软雅黑"/>
-        </w:rPr>
-        <w:t>E</w:t>
-      </w:r>
-      <w:r>
-        <w:rPr>
-          <w:rFonts w:ascii="微软雅黑" w:eastAsia="微软雅黑" w:hAnsi="微软雅黑" w:hint="eastAsia"/>
-        </w:rPr>
-        <w:t>M</w:t>
-      </w:r>
-      <w:r>
-        <w:rPr>
-          <w:rFonts w:ascii="微软雅黑" w:eastAsia="微软雅黑" w:hAnsi="微软雅黑"/>
-        </w:rPr>
-        <w:t>anageType</w:t>
-      </w:r>
-      <w:r>
-        <w:rPr>
-          <w:rFonts w:ascii="微软雅黑" w:eastAsia="微软雅黑" w:hAnsi="微软雅黑" w:hint="eastAsia"/>
-        </w:rPr>
-        <w:t>.</w:t>
-      </w:r>
-      <w:r>
-        <w:t xml:space="preserve"> </w:t>
-      </w:r>
-      <w:r>
-        <w:rPr>
-          <w:rFonts w:ascii="微软雅黑" w:eastAsia="微软雅黑" w:hAnsi="微软雅黑"/>
-        </w:rPr>
-        <w:t>UN</w:t>
-      </w:r>
-      <w:r>
-        <w:rPr>
-          <w:rFonts w:ascii="微软雅黑" w:eastAsia="微软雅黑" w:hAnsi="微软雅黑"/>
-        </w:rPr>
-        <w:t>BIND_TYPE</w:t>
-      </w:r>
-      <w:r>
-        <w:rPr>
-          <w:rFonts w:ascii="微软雅黑" w:eastAsia="微软雅黑" w:hAnsi="微软雅黑" w:hint="eastAsia"/>
-        </w:rPr>
-        <w:t>：</w:t>
-      </w:r>
-      <w:r>
-        <w:rPr>
-          <w:rFonts w:ascii="微软雅黑" w:eastAsia="微软雅黑" w:hAnsi="微软雅黑" w:hint="eastAsia"/>
-        </w:rPr>
-        <w:t>解绑</w:t>
-      </w:r>
-      <w:r>
-        <w:rPr>
-          <w:rFonts w:ascii="微软雅黑" w:eastAsia="微软雅黑" w:hAnsi="微软雅黑" w:hint="eastAsia"/>
-        </w:rPr>
-        <w:t>操作</w:t>
-      </w:r>
-    </w:p>
-    <w:p>
-      <w:pPr>
-        <w:widowControl/>
-        <w:ind w:firstLine="420"/>
-        <w:jc w:val="left"/>
-        <w:rPr>
-          <w:rFonts w:ascii="微软雅黑" w:eastAsia="微软雅黑" w:hAnsi="微软雅黑" w:hint="eastAsia"/>
-        </w:rPr>
-      </w:pPr>
-      <w:r>
-        <w:rPr>
-          <w:rFonts w:ascii="微软雅黑" w:eastAsia="微软雅黑" w:hAnsi="微软雅黑"/>
-        </w:rPr>
-        <w:lastRenderedPageBreak/>
-        <w:t>E</w:t>
-      </w:r>
-      <w:r>
-        <w:rPr>
-          <w:rFonts w:ascii="微软雅黑" w:eastAsia="微软雅黑" w:hAnsi="微软雅黑" w:hint="eastAsia"/>
-        </w:rPr>
-        <w:t>M</w:t>
-      </w:r>
-      <w:r>
-        <w:rPr>
-          <w:rFonts w:ascii="微软雅黑" w:eastAsia="微软雅黑" w:hAnsi="微软雅黑"/>
-        </w:rPr>
-        <w:t>anageType</w:t>
-      </w:r>
-      <w:r>
-        <w:rPr>
-          <w:rFonts w:ascii="微软雅黑" w:eastAsia="微软雅黑" w:hAnsi="微软雅黑" w:hint="eastAsia"/>
-        </w:rPr>
-        <w:t>.</w:t>
-      </w:r>
-      <w:r>
-        <w:t xml:space="preserve"> </w:t>
-      </w:r>
-      <w:r>
-        <w:rPr>
-          <w:rFonts w:ascii="微软雅黑" w:eastAsia="微软雅黑" w:hAnsi="微软雅黑"/>
-        </w:rPr>
-        <w:t>QUERY_BIND_TYPE</w:t>
-      </w:r>
-      <w:r>
-        <w:rPr>
-          <w:rFonts w:ascii="微软雅黑" w:eastAsia="微软雅黑" w:hAnsi="微软雅黑" w:hint="eastAsia"/>
-        </w:rPr>
-        <w:t>：</w:t>
-      </w:r>
-      <w:r>
-        <w:rPr>
-          <w:rFonts w:ascii="微软雅黑" w:eastAsia="微软雅黑" w:hAnsi="微软雅黑" w:hint="eastAsia"/>
-        </w:rPr>
-        <w:t>查询绑定操作</w:t>
+          <w:rFonts w:ascii="微软雅黑" w:eastAsia="微软雅黑" w:hAnsi="微软雅黑" w:hint="eastAsia"/>
+        </w:rPr>
+        <w:t>帐号下绑定设备的列表</w:t>
       </w:r>
     </w:p>
     <w:p>
@@ -8088,7 +7825,13 @@
         <w:rPr>
           <w:rFonts w:ascii="微软雅黑" w:eastAsia="微软雅黑" w:hAnsi="微软雅黑" w:hint="eastAsia"/>
         </w:rPr>
-        <w:t>platform：登录帐号的平台</w:t>
+        <w:t>a</w:t>
+      </w:r>
+      <w:r>
+        <w:rPr>
+          <w:rFonts w:ascii="微软雅黑" w:eastAsia="微软雅黑" w:hAnsi="微软雅黑"/>
+        </w:rPr>
+        <w:t>iAcctInfo</w:t>
       </w:r>
     </w:p>
     <w:p>
@@ -8096,120 +7839,23 @@
         <w:widowControl/>
         <w:jc w:val="left"/>
         <w:rPr>
-          <w:rFonts w:ascii="微软雅黑" w:eastAsia="微软雅黑" w:hAnsi="微软雅黑"/>
-        </w:rPr>
-      </w:pPr>
-      <w:r>
-        <w:rPr>
-          <w:rFonts w:ascii="微软雅黑" w:eastAsia="微软雅黑" w:hAnsi="微软雅黑" w:hint="eastAsia"/>
-        </w:rPr>
-        <w:t>productId：TVS设备ID</w:t>
-      </w:r>
-      <w:r>
-        <w:rPr>
-          <w:rFonts w:ascii="微软雅黑" w:eastAsia="微软雅黑" w:hAnsi="微软雅黑" w:hint="eastAsia"/>
-        </w:rPr>
-        <w:t>（查询时可填</w:t>
-      </w:r>
-      <w:r>
-        <w:rPr>
-          <w:rFonts w:ascii="微软雅黑" w:eastAsia="微软雅黑" w:hAnsi="微软雅黑"/>
-        </w:rPr>
-        <w:t>””</w:t>
-      </w:r>
-      <w:r>
-        <w:rPr>
-          <w:rFonts w:ascii="微软雅黑" w:eastAsia="微软雅黑" w:hAnsi="微软雅黑" w:hint="eastAsia"/>
-        </w:rPr>
-        <w:t>）</w:t>
-      </w:r>
-    </w:p>
-    <w:p>
-      <w:pPr>
-        <w:widowControl/>
-        <w:jc w:val="left"/>
-        <w:rPr>
-          <w:rFonts w:ascii="微软雅黑" w:eastAsia="微软雅黑" w:hAnsi="微软雅黑"/>
-        </w:rPr>
-      </w:pPr>
-      <w:r>
-        <w:rPr>
-          <w:rFonts w:ascii="微软雅黑" w:eastAsia="微软雅黑" w:hAnsi="微软雅黑" w:hint="eastAsia"/>
-        </w:rPr>
-        <w:t>d</w:t>
-      </w:r>
-      <w:r>
-        <w:rPr>
-          <w:rFonts w:ascii="微软雅黑" w:eastAsia="微软雅黑" w:hAnsi="微软雅黑"/>
-        </w:rPr>
-        <w:t>sn</w:t>
-      </w:r>
-      <w:r>
-        <w:rPr>
-          <w:rFonts w:ascii="微软雅黑" w:eastAsia="微软雅黑" w:hAnsi="微软雅黑" w:hint="eastAsia"/>
-        </w:rPr>
-        <w:t>：TVS设备DSN</w:t>
-      </w:r>
-      <w:r>
-        <w:rPr>
-          <w:rFonts w:ascii="微软雅黑" w:eastAsia="微软雅黑" w:hAnsi="微软雅黑" w:hint="eastAsia"/>
-        </w:rPr>
-        <w:t>（查询时可填</w:t>
-      </w:r>
-      <w:r>
-        <w:rPr>
-          <w:rFonts w:ascii="微软雅黑" w:eastAsia="微软雅黑" w:hAnsi="微软雅黑"/>
-        </w:rPr>
-        <w:t>””</w:t>
-      </w:r>
-      <w:r>
-        <w:rPr>
-          <w:rFonts w:ascii="微软雅黑" w:eastAsia="微软雅黑" w:hAnsi="微软雅黑" w:hint="eastAsia"/>
-        </w:rPr>
-        <w:t>）</w:t>
+          <w:rFonts w:ascii="微软雅黑" w:eastAsia="微软雅黑" w:hAnsi="微软雅黑" w:hint="eastAsia"/>
+        </w:rPr>
+      </w:pPr>
+      <w:r>
+        <w:rPr>
+          <w:rFonts w:ascii="微软雅黑" w:eastAsia="微软雅黑" w:hAnsi="微软雅黑"/>
+        </w:rPr>
+        <w:tab/>
+      </w:r>
+      <w:r>
+        <w:rPr>
+          <w:rFonts w:ascii="微软雅黑" w:eastAsia="微软雅黑" w:hAnsi="微软雅黑" w:hint="eastAsia"/>
+        </w:rPr>
+        <w:t>返回设备对应的帐号信息</w:t>
       </w:r>
       <w:bookmarkStart w:id="0" w:name="_GoBack"/>
       <w:bookmarkEnd w:id="0"/>
-    </w:p>
-    <w:p>
-      <w:pPr>
-        <w:widowControl/>
-        <w:jc w:val="left"/>
-        <w:rPr>
-          <w:rFonts w:ascii="微软雅黑" w:eastAsia="微软雅黑" w:hAnsi="微软雅黑"/>
-        </w:rPr>
-      </w:pPr>
-    </w:p>
-    <w:p>
-      <w:pPr>
-        <w:widowControl/>
-        <w:jc w:val="left"/>
-        <w:rPr>
-          <w:rFonts w:ascii="微软雅黑" w:eastAsia="微软雅黑" w:hAnsi="微软雅黑"/>
-        </w:rPr>
-      </w:pPr>
-      <w:r>
-        <w:rPr>
-          <w:rFonts w:ascii="微软雅黑" w:eastAsia="微软雅黑" w:hAnsi="微软雅黑"/>
-        </w:rPr>
-        <w:t>pushDeviceInfos</w:t>
-      </w:r>
-    </w:p>
-    <w:p>
-      <w:pPr>
-        <w:widowControl/>
-        <w:ind w:firstLine="420"/>
-        <w:jc w:val="left"/>
-        <w:rPr>
-          <w:rFonts w:ascii="微软雅黑" w:eastAsia="微软雅黑" w:hAnsi="微软雅黑"/>
-        </w:rPr>
-      </w:pPr>
-      <w:r>
-        <w:rPr>
-          <w:rFonts w:ascii="微软雅黑" w:eastAsia="微软雅黑" w:hAnsi="微软雅黑" w:hint="eastAsia"/>
-        </w:rPr>
-        <w:t>帐号下绑定设备的列表</w:t>
-      </w:r>
     </w:p>
     <w:sectPr>
       <w:pgSz w:w="11906" w:h="16838"/>
@@ -9660,7 +9306,7 @@
 </file>
 
 <file path=customXml/itemProps1.xml><?xml version="1.0" encoding="utf-8"?>
-<ds:datastoreItem xmlns:ds="http://schemas.openxmlformats.org/officeDocument/2006/customXml" ds:itemID="{5D70A1F6-B9E3-4418-834C-43BA854DD3B7}">
+<ds:datastoreItem xmlns:ds="http://schemas.openxmlformats.org/officeDocument/2006/customXml" ds:itemID="{DF755D53-C6F9-4475-8BCF-0FF963F7950A}">
   <ds:schemaRefs>
     <ds:schemaRef ds:uri="http://schemas.openxmlformats.org/officeDocument/2006/bibliography"/>
   </ds:schemaRefs>

--- a/android/doc/Android厂商APP帐号功能接入.docx
+++ b/android/doc/Android厂商APP帐号功能接入.docx
@@ -1375,7 +1375,19 @@
         <w:rPr>
           <w:rFonts w:ascii="微软雅黑" w:eastAsia="微软雅黑" w:hAnsi="微软雅黑" w:hint="eastAsia"/>
         </w:rPr>
-        <w:t>：传入微信公众平台申请的appId</w:t>
+        <w:t>：传入微信</w:t>
+      </w:r>
+      <w:r>
+        <w:rPr>
+          <w:rFonts w:ascii="微软雅黑" w:eastAsia="微软雅黑" w:hAnsi="微软雅黑" w:hint="eastAsia"/>
+        </w:rPr>
+        <w:t>开放</w:t>
+      </w:r>
+      <w:r>
+        <w:rPr>
+          <w:rFonts w:ascii="微软雅黑" w:eastAsia="微软雅黑" w:hAnsi="微软雅黑" w:hint="eastAsia"/>
+        </w:rPr>
+        <w:t>平台申请的appId</w:t>
       </w:r>
     </w:p>
     <w:p>
@@ -1445,6 +1457,288 @@
       </w:r>
       <w:r>
         <w:rPr>
+          <w:rFonts w:ascii="微软雅黑" w:eastAsia="微软雅黑" w:hAnsi="微软雅黑" w:hint="eastAsia"/>
+          <w:b/>
+        </w:rPr>
+        <w:t>Web</w:t>
+      </w:r>
+      <w:r>
+        <w:rPr>
+          <w:rFonts w:ascii="微软雅黑" w:eastAsia="微软雅黑" w:hAnsi="微软雅黑"/>
+          <w:b/>
+        </w:rPr>
+        <w:t>Instance</w:t>
+      </w:r>
+    </w:p>
+    <w:p>
+      <w:pPr>
+        <w:rPr>
+          <w:rFonts w:ascii="微软雅黑" w:eastAsia="微软雅黑" w:hAnsi="微软雅黑"/>
+        </w:rPr>
+      </w:pPr>
+      <w:r>
+        <w:rPr>
+          <w:rFonts w:ascii="微软雅黑" w:eastAsia="微软雅黑" w:hAnsi="微软雅黑" w:hint="eastAsia"/>
+        </w:rPr>
+        <w:t>获取Login</w:t>
+      </w:r>
+      <w:r>
+        <w:rPr>
+          <w:rFonts w:ascii="微软雅黑" w:eastAsia="微软雅黑" w:hAnsi="微软雅黑"/>
+        </w:rPr>
+        <w:t>Proxy</w:t>
+      </w:r>
+      <w:r>
+        <w:rPr>
+          <w:rFonts w:ascii="微软雅黑" w:eastAsia="微软雅黑" w:hAnsi="微软雅黑" w:hint="eastAsia"/>
+        </w:rPr>
+        <w:t>实例</w:t>
+      </w:r>
+      <w:r>
+        <w:rPr>
+          <w:rFonts w:ascii="微软雅黑" w:eastAsia="微软雅黑" w:hAnsi="微软雅黑" w:hint="eastAsia"/>
+        </w:rPr>
+        <w:t>（适用于扫码登录场景）</w:t>
+      </w:r>
+    </w:p>
+    <w:p>
+      <w:pPr>
+        <w:rPr>
+          <w:rFonts w:ascii="微软雅黑" w:eastAsia="微软雅黑" w:hAnsi="微软雅黑" w:hint="eastAsia"/>
+        </w:rPr>
+      </w:pPr>
+      <w:r>
+        <w:rPr>
+          <w:rFonts w:ascii="微软雅黑" w:eastAsia="微软雅黑" w:hAnsi="微软雅黑"/>
+        </w:rPr>
+        <w:t>static LoginProxy getWebInstance(String appidWxWeb, String appIdQQOpenWeb, Context context)</w:t>
+      </w:r>
+    </w:p>
+    <w:p>
+      <w:pPr>
+        <w:rPr>
+          <w:rFonts w:ascii="微软雅黑" w:eastAsia="微软雅黑" w:hAnsi="微软雅黑"/>
+        </w:rPr>
+      </w:pPr>
+      <w:r>
+        <w:rPr>
+          <w:rFonts w:ascii="微软雅黑" w:eastAsia="微软雅黑" w:hAnsi="微软雅黑" w:hint="eastAsia"/>
+        </w:rPr>
+        <w:t>参数</w:t>
+      </w:r>
+    </w:p>
+    <w:p>
+      <w:pPr>
+        <w:rPr>
+          <w:rFonts w:ascii="微软雅黑" w:eastAsia="微软雅黑" w:hAnsi="微软雅黑" w:hint="eastAsia"/>
+        </w:rPr>
+      </w:pPr>
+      <w:r>
+        <w:rPr>
+          <w:rFonts w:ascii="微软雅黑" w:eastAsia="微软雅黑" w:hAnsi="微软雅黑"/>
+        </w:rPr>
+        <w:t>appidWxWeb</w:t>
+      </w:r>
+      <w:r>
+        <w:rPr>
+          <w:rFonts w:ascii="微软雅黑" w:eastAsia="微软雅黑" w:hAnsi="微软雅黑" w:hint="eastAsia"/>
+        </w:rPr>
+        <w:t>：传入微信</w:t>
+      </w:r>
+      <w:r>
+        <w:rPr>
+          <w:rFonts w:ascii="微软雅黑" w:eastAsia="微软雅黑" w:hAnsi="微软雅黑" w:hint="eastAsia"/>
+        </w:rPr>
+        <w:t>开放</w:t>
+      </w:r>
+      <w:r>
+        <w:rPr>
+          <w:rFonts w:ascii="微软雅黑" w:eastAsia="微软雅黑" w:hAnsi="微软雅黑" w:hint="eastAsia"/>
+        </w:rPr>
+        <w:t>平台申请的</w:t>
+      </w:r>
+      <w:r>
+        <w:rPr>
+          <w:rFonts w:ascii="微软雅黑" w:eastAsia="微软雅黑" w:hAnsi="微软雅黑" w:hint="eastAsia"/>
+        </w:rPr>
+        <w:t>网站应用的</w:t>
+      </w:r>
+      <w:r>
+        <w:rPr>
+          <w:rFonts w:ascii="微软雅黑" w:eastAsia="微软雅黑" w:hAnsi="微软雅黑" w:hint="eastAsia"/>
+        </w:rPr>
+        <w:t>appId</w:t>
+      </w:r>
+      <w:r>
+        <w:rPr>
+          <w:rFonts w:ascii="微软雅黑" w:eastAsia="微软雅黑" w:hAnsi="微软雅黑" w:hint="eastAsia"/>
+        </w:rPr>
+        <w:t>，传入n</w:t>
+      </w:r>
+      <w:r>
+        <w:rPr>
+          <w:rFonts w:ascii="微软雅黑" w:eastAsia="微软雅黑" w:hAnsi="微软雅黑"/>
+        </w:rPr>
+        <w:t>ull</w:t>
+      </w:r>
+      <w:r>
+        <w:rPr>
+          <w:rFonts w:ascii="微软雅黑" w:eastAsia="微软雅黑" w:hAnsi="微软雅黑" w:hint="eastAsia"/>
+        </w:rPr>
+        <w:t>或</w:t>
+      </w:r>
+      <w:r>
+        <w:rPr>
+          <w:rFonts w:ascii="微软雅黑" w:eastAsia="微软雅黑" w:hAnsi="微软雅黑"/>
+        </w:rPr>
+        <w:t>””</w:t>
+      </w:r>
+      <w:r>
+        <w:rPr>
+          <w:rFonts w:ascii="微软雅黑" w:eastAsia="微软雅黑" w:hAnsi="微软雅黑" w:hint="eastAsia"/>
+        </w:rPr>
+        <w:t>默认为腾讯叮当Web版应用appId</w:t>
+      </w:r>
+    </w:p>
+    <w:p>
+      <w:pPr>
+        <w:rPr>
+          <w:rFonts w:ascii="微软雅黑" w:eastAsia="微软雅黑" w:hAnsi="微软雅黑"/>
+        </w:rPr>
+      </w:pPr>
+      <w:r>
+        <w:rPr>
+          <w:rFonts w:ascii="微软雅黑" w:eastAsia="微软雅黑" w:hAnsi="微软雅黑"/>
+        </w:rPr>
+        <w:t>appIdQQOpenWeb</w:t>
+      </w:r>
+      <w:r>
+        <w:rPr>
+          <w:rFonts w:ascii="微软雅黑" w:eastAsia="微软雅黑" w:hAnsi="微软雅黑" w:hint="eastAsia"/>
+        </w:rPr>
+        <w:t>：</w:t>
+      </w:r>
+      <w:r>
+        <w:rPr>
+          <w:rFonts w:ascii="微软雅黑" w:eastAsia="微软雅黑" w:hAnsi="微软雅黑" w:hint="eastAsia"/>
+        </w:rPr>
+        <w:t>传入</w:t>
+      </w:r>
+      <w:r>
+        <w:rPr>
+          <w:rFonts w:ascii="微软雅黑" w:eastAsia="微软雅黑" w:hAnsi="微软雅黑" w:hint="eastAsia"/>
+        </w:rPr>
+        <w:t>Q</w:t>
+      </w:r>
+      <w:r>
+        <w:rPr>
+          <w:rFonts w:ascii="微软雅黑" w:eastAsia="微软雅黑" w:hAnsi="微软雅黑"/>
+        </w:rPr>
+        <w:t>Q</w:t>
+      </w:r>
+      <w:r>
+        <w:rPr>
+          <w:rFonts w:ascii="微软雅黑" w:eastAsia="微软雅黑" w:hAnsi="微软雅黑" w:hint="eastAsia"/>
+        </w:rPr>
+        <w:t>互联</w:t>
+      </w:r>
+      <w:r>
+        <w:rPr>
+          <w:rFonts w:ascii="微软雅黑" w:eastAsia="微软雅黑" w:hAnsi="微软雅黑" w:hint="eastAsia"/>
+        </w:rPr>
+        <w:t>平台申请的</w:t>
+      </w:r>
+      <w:r>
+        <w:rPr>
+          <w:rFonts w:ascii="微软雅黑" w:eastAsia="微软雅黑" w:hAnsi="微软雅黑" w:hint="eastAsia"/>
+        </w:rPr>
+        <w:t>网站应用的</w:t>
+      </w:r>
+      <w:r>
+        <w:rPr>
+          <w:rFonts w:ascii="微软雅黑" w:eastAsia="微软雅黑" w:hAnsi="微软雅黑" w:hint="eastAsia"/>
+        </w:rPr>
+        <w:t>appId</w:t>
+      </w:r>
+      <w:r>
+        <w:rPr>
+          <w:rFonts w:ascii="微软雅黑" w:eastAsia="微软雅黑" w:hAnsi="微软雅黑" w:hint="eastAsia"/>
+        </w:rPr>
+        <w:t>，传入n</w:t>
+      </w:r>
+      <w:r>
+        <w:rPr>
+          <w:rFonts w:ascii="微软雅黑" w:eastAsia="微软雅黑" w:hAnsi="微软雅黑"/>
+        </w:rPr>
+        <w:t>ull</w:t>
+      </w:r>
+      <w:r>
+        <w:rPr>
+          <w:rFonts w:ascii="微软雅黑" w:eastAsia="微软雅黑" w:hAnsi="微软雅黑" w:hint="eastAsia"/>
+        </w:rPr>
+        <w:t>或</w:t>
+      </w:r>
+      <w:r>
+        <w:rPr>
+          <w:rFonts w:ascii="微软雅黑" w:eastAsia="微软雅黑" w:hAnsi="微软雅黑"/>
+        </w:rPr>
+        <w:t>””</w:t>
+      </w:r>
+      <w:r>
+        <w:rPr>
+          <w:rFonts w:ascii="微软雅黑" w:eastAsia="微软雅黑" w:hAnsi="微软雅黑" w:hint="eastAsia"/>
+        </w:rPr>
+        <w:t>默认为腾讯叮当Web版应用appId</w:t>
+      </w:r>
+    </w:p>
+    <w:p>
+      <w:pPr>
+        <w:rPr>
+          <w:rFonts w:ascii="微软雅黑" w:eastAsia="微软雅黑" w:hAnsi="微软雅黑" w:hint="eastAsia"/>
+        </w:rPr>
+      </w:pPr>
+      <w:r>
+        <w:rPr>
+          <w:rFonts w:ascii="微软雅黑" w:eastAsia="微软雅黑" w:hAnsi="微软雅黑"/>
+        </w:rPr>
+        <w:t>context</w:t>
+      </w:r>
+      <w:r>
+        <w:rPr>
+          <w:rFonts w:ascii="微软雅黑" w:eastAsia="微软雅黑" w:hAnsi="微软雅黑" w:hint="eastAsia"/>
+        </w:rPr>
+        <w:t>：传入Application</w:t>
+      </w:r>
+      <w:r>
+        <w:rPr>
+          <w:rFonts w:ascii="微软雅黑" w:eastAsia="微软雅黑" w:hAnsi="微软雅黑"/>
+        </w:rPr>
+        <w:t xml:space="preserve"> Context</w:t>
+      </w:r>
+    </w:p>
+    <w:p>
+      <w:pPr>
+        <w:rPr>
+          <w:rFonts w:ascii="微软雅黑" w:eastAsia="微软雅黑" w:hAnsi="微软雅黑" w:hint="eastAsia"/>
+        </w:rPr>
+      </w:pPr>
+    </w:p>
+    <w:p>
+      <w:pPr>
+        <w:rPr>
+          <w:rFonts w:ascii="微软雅黑" w:eastAsia="微软雅黑" w:hAnsi="微软雅黑"/>
+          <w:b/>
+        </w:rPr>
+      </w:pPr>
+      <w:r>
+        <w:rPr>
+          <w:rFonts w:ascii="微软雅黑" w:eastAsia="微软雅黑" w:hAnsi="微软雅黑"/>
+          <w:b/>
+        </w:rPr>
+        <w:t>get</w:t>
+      </w:r>
+      <w:r>
+        <w:rPr>
           <w:rFonts w:ascii="微软雅黑" w:eastAsia="微软雅黑" w:hAnsi="微软雅黑"/>
           <w:b/>
         </w:rPr>
@@ -1461,6 +1755,7 @@
         <w:rPr>
           <w:rFonts w:ascii="微软雅黑" w:eastAsia="微软雅黑" w:hAnsi="微软雅黑" w:hint="eastAsia"/>
         </w:rPr>
+        <w:lastRenderedPageBreak/>
         <w:t>获取</w:t>
       </w:r>
       <w:r>
@@ -1600,39 +1895,188 @@
         <w:rPr>
           <w:rFonts w:ascii="微软雅黑" w:eastAsia="微软雅黑" w:hAnsi="微软雅黑" w:hint="eastAsia"/>
         </w:rPr>
+        <w:t>platform：传入需要登录哪个帐号平台</w:t>
+      </w:r>
+    </w:p>
+    <w:p>
+      <w:pPr>
+        <w:rPr>
+          <w:rFonts w:ascii="微软雅黑" w:eastAsia="微软雅黑" w:hAnsi="微软雅黑"/>
+        </w:rPr>
+      </w:pPr>
+      <w:r>
+        <w:rPr>
+          <w:rFonts w:ascii="微软雅黑" w:eastAsia="微软雅黑" w:hAnsi="微软雅黑"/>
+        </w:rPr>
+        <w:t>productId</w:t>
+      </w:r>
+      <w:r>
+        <w:rPr>
+          <w:rFonts w:ascii="微软雅黑" w:eastAsia="微软雅黑" w:hAnsi="微软雅黑" w:hint="eastAsia"/>
+        </w:rPr>
+        <w:t>：设备的productId</w:t>
+      </w:r>
+    </w:p>
+    <w:p>
+      <w:pPr>
+        <w:rPr>
+          <w:rFonts w:ascii="微软雅黑" w:eastAsia="微软雅黑" w:hAnsi="微软雅黑"/>
+        </w:rPr>
+      </w:pPr>
+      <w:r>
+        <w:rPr>
+          <w:rFonts w:ascii="微软雅黑" w:eastAsia="微软雅黑" w:hAnsi="微软雅黑"/>
+        </w:rPr>
+        <w:t>dsn</w:t>
+      </w:r>
+      <w:r>
+        <w:rPr>
+          <w:rFonts w:ascii="微软雅黑" w:eastAsia="微软雅黑" w:hAnsi="微软雅黑" w:hint="eastAsia"/>
+        </w:rPr>
+        <w:t>：设备的序列号</w:t>
+      </w:r>
+    </w:p>
+    <w:p>
+      <w:pPr>
+        <w:rPr>
+          <w:rFonts w:ascii="微软雅黑" w:eastAsia="微软雅黑" w:hAnsi="微软雅黑"/>
+        </w:rPr>
+      </w:pPr>
+      <w:r>
+        <w:rPr>
+          <w:rFonts w:ascii="微软雅黑" w:eastAsia="微软雅黑" w:hAnsi="微软雅黑" w:hint="eastAsia"/>
+        </w:rPr>
+        <w:t>activity：登录Activity实例</w:t>
+      </w:r>
+    </w:p>
+    <w:p>
+      <w:pPr>
+        <w:rPr>
+          <w:rFonts w:ascii="微软雅黑" w:eastAsia="微软雅黑" w:hAnsi="微软雅黑"/>
+        </w:rPr>
+      </w:pPr>
+    </w:p>
+    <w:p>
+      <w:pPr>
+        <w:rPr>
+          <w:rFonts w:ascii="微软雅黑" w:eastAsia="微软雅黑" w:hAnsi="微软雅黑"/>
+          <w:b/>
+        </w:rPr>
+      </w:pPr>
+      <w:r>
+        <w:rPr>
+          <w:rFonts w:ascii="微软雅黑" w:eastAsia="微软雅黑" w:hAnsi="微软雅黑"/>
+          <w:b/>
+        </w:rPr>
+        <w:t>requestTokenVerify</w:t>
+      </w:r>
+    </w:p>
+    <w:p>
+      <w:pPr>
+        <w:rPr>
+          <w:rFonts w:ascii="微软雅黑" w:eastAsia="微软雅黑" w:hAnsi="微软雅黑"/>
+        </w:rPr>
+      </w:pPr>
+      <w:r>
+        <w:rPr>
+          <w:rFonts w:ascii="微软雅黑" w:eastAsia="微软雅黑" w:hAnsi="微软雅黑" w:hint="eastAsia"/>
+        </w:rPr>
+        <w:t>请求</w:t>
+      </w:r>
+      <w:r>
+        <w:rPr>
+          <w:rFonts w:ascii="微软雅黑" w:eastAsia="微软雅黑" w:hAnsi="微软雅黑"/>
+        </w:rPr>
+        <w:t>验票刷票</w:t>
+      </w:r>
+    </w:p>
+    <w:p>
+      <w:pPr>
+        <w:rPr>
+          <w:rFonts w:ascii="微软雅黑" w:eastAsia="微软雅黑" w:hAnsi="微软雅黑"/>
+        </w:rPr>
+      </w:pPr>
+      <w:r>
+        <w:rPr>
+          <w:rFonts w:ascii="微软雅黑" w:eastAsia="微软雅黑" w:hAnsi="微软雅黑"/>
+        </w:rPr>
+        <w:t>void requestTokenVerify(ELoginPlatform platform, String productId, String dsn)</w:t>
+      </w:r>
+    </w:p>
+    <w:p>
+      <w:pPr>
+        <w:rPr>
+          <w:rFonts w:ascii="微软雅黑" w:eastAsia="微软雅黑" w:hAnsi="微软雅黑"/>
+        </w:rPr>
+      </w:pPr>
+      <w:r>
+        <w:rPr>
+          <w:rFonts w:ascii="微软雅黑" w:eastAsia="微软雅黑" w:hAnsi="微软雅黑" w:hint="eastAsia"/>
+        </w:rPr>
+        <w:t>参数</w:t>
+      </w:r>
+    </w:p>
+    <w:p>
+      <w:pPr>
+        <w:rPr>
+          <w:rFonts w:ascii="微软雅黑" w:eastAsia="微软雅黑" w:hAnsi="微软雅黑"/>
+        </w:rPr>
+      </w:pPr>
+      <w:r>
+        <w:rPr>
+          <w:rFonts w:ascii="微软雅黑" w:eastAsia="微软雅黑" w:hAnsi="微软雅黑" w:hint="eastAsia"/>
+        </w:rPr>
+        <w:t>platform：</w:t>
+      </w:r>
+      <w:r>
+        <w:rPr>
+          <w:rFonts w:ascii="微软雅黑" w:eastAsia="微软雅黑" w:hAnsi="微软雅黑" w:hint="eastAsia"/>
+        </w:rPr>
+        <w:t>传入在</w:t>
+      </w:r>
+      <w:r>
+        <w:rPr>
+          <w:rFonts w:ascii="微软雅黑" w:eastAsia="微软雅黑" w:hAnsi="微软雅黑" w:hint="eastAsia"/>
+        </w:rPr>
+        <w:t>哪个帐号平台</w:t>
+      </w:r>
+      <w:r>
+        <w:rPr>
+          <w:rFonts w:ascii="微软雅黑" w:eastAsia="微软雅黑" w:hAnsi="微软雅黑" w:hint="eastAsia"/>
+        </w:rPr>
+        <w:t>验票刷票</w:t>
+      </w:r>
+    </w:p>
+    <w:p>
+      <w:pPr>
+        <w:rPr>
+          <w:rFonts w:ascii="微软雅黑" w:eastAsia="微软雅黑" w:hAnsi="微软雅黑"/>
+        </w:rPr>
+      </w:pPr>
+      <w:r>
+        <w:rPr>
+          <w:rFonts w:ascii="微软雅黑" w:eastAsia="微软雅黑" w:hAnsi="微软雅黑"/>
+        </w:rPr>
+        <w:t>productId</w:t>
+      </w:r>
+      <w:r>
+        <w:rPr>
+          <w:rFonts w:ascii="微软雅黑" w:eastAsia="微软雅黑" w:hAnsi="微软雅黑" w:hint="eastAsia"/>
+        </w:rPr>
+        <w:t>：设备的productId</w:t>
+      </w:r>
+    </w:p>
+    <w:p>
+      <w:pPr>
+        <w:rPr>
+          <w:rFonts w:ascii="微软雅黑" w:eastAsia="微软雅黑" w:hAnsi="微软雅黑"/>
+        </w:rPr>
+      </w:pPr>
+      <w:r>
+        <w:rPr>
+          <w:rFonts w:ascii="微软雅黑" w:eastAsia="微软雅黑" w:hAnsi="微软雅黑"/>
+        </w:rPr>
         <w:lastRenderedPageBreak/>
-        <w:t>platform：传入需要登录哪个帐号平台</w:t>
-      </w:r>
-    </w:p>
-    <w:p>
-      <w:pPr>
-        <w:rPr>
-          <w:rFonts w:ascii="微软雅黑" w:eastAsia="微软雅黑" w:hAnsi="微软雅黑"/>
-        </w:rPr>
-      </w:pPr>
-      <w:r>
-        <w:rPr>
-          <w:rFonts w:ascii="微软雅黑" w:eastAsia="微软雅黑" w:hAnsi="微软雅黑"/>
-        </w:rPr>
-        <w:t>productId</w:t>
-      </w:r>
-      <w:r>
-        <w:rPr>
-          <w:rFonts w:ascii="微软雅黑" w:eastAsia="微软雅黑" w:hAnsi="微软雅黑" w:hint="eastAsia"/>
-        </w:rPr>
-        <w:t>：设备的productId</w:t>
-      </w:r>
-    </w:p>
-    <w:p>
-      <w:pPr>
-        <w:rPr>
-          <w:rFonts w:ascii="微软雅黑" w:eastAsia="微软雅黑" w:hAnsi="微软雅黑"/>
-        </w:rPr>
-      </w:pPr>
-      <w:r>
-        <w:rPr>
-          <w:rFonts w:ascii="微软雅黑" w:eastAsia="微软雅黑" w:hAnsi="微软雅黑"/>
-        </w:rPr>
         <w:t>dsn</w:t>
       </w:r>
       <w:r>
@@ -1648,65 +2092,59 @@
           <w:rFonts w:ascii="微软雅黑" w:eastAsia="微软雅黑" w:hAnsi="微软雅黑"/>
         </w:rPr>
       </w:pPr>
-      <w:r>
-        <w:rPr>
-          <w:rFonts w:ascii="微软雅黑" w:eastAsia="微软雅黑" w:hAnsi="微软雅黑" w:hint="eastAsia"/>
-        </w:rPr>
-        <w:t>activity：登录Activity实例</w:t>
-      </w:r>
-    </w:p>
-    <w:p>
-      <w:pPr>
-        <w:rPr>
-          <w:rFonts w:ascii="微软雅黑" w:eastAsia="微软雅黑" w:hAnsi="微软雅黑"/>
-        </w:rPr>
-      </w:pPr>
-    </w:p>
-    <w:p>
-      <w:pPr>
-        <w:rPr>
-          <w:rFonts w:ascii="微软雅黑" w:eastAsia="微软雅黑" w:hAnsi="微软雅黑"/>
-          <w:b/>
-        </w:rPr>
-      </w:pPr>
-      <w:r>
-        <w:rPr>
-          <w:rFonts w:ascii="微软雅黑" w:eastAsia="微软雅黑" w:hAnsi="微软雅黑"/>
-          <w:b/>
-        </w:rPr>
-        <w:t>requestTokenVerify</w:t>
-      </w:r>
-    </w:p>
-    <w:p>
-      <w:pPr>
-        <w:rPr>
-          <w:rFonts w:ascii="微软雅黑" w:eastAsia="微软雅黑" w:hAnsi="微软雅黑"/>
-        </w:rPr>
-      </w:pPr>
-      <w:r>
-        <w:rPr>
-          <w:rFonts w:ascii="微软雅黑" w:eastAsia="微软雅黑" w:hAnsi="微软雅黑" w:hint="eastAsia"/>
-        </w:rPr>
-        <w:t>请求</w:t>
-      </w:r>
-      <w:r>
-        <w:rPr>
-          <w:rFonts w:ascii="微软雅黑" w:eastAsia="微软雅黑" w:hAnsi="微软雅黑"/>
-        </w:rPr>
-        <w:t>验票刷票</w:t>
-      </w:r>
-    </w:p>
-    <w:p>
-      <w:pPr>
-        <w:rPr>
-          <w:rFonts w:ascii="微软雅黑" w:eastAsia="微软雅黑" w:hAnsi="微软雅黑"/>
-        </w:rPr>
-      </w:pPr>
-      <w:r>
-        <w:rPr>
-          <w:rFonts w:ascii="微软雅黑" w:eastAsia="微软雅黑" w:hAnsi="微软雅黑"/>
-        </w:rPr>
-        <w:t>void requestTokenVerify(ELoginPlatform platform, String productId, String dsn)</w:t>
+    </w:p>
+    <w:p>
+      <w:pPr>
+        <w:rPr>
+          <w:rFonts w:ascii="微软雅黑" w:eastAsia="微软雅黑" w:hAnsi="微软雅黑"/>
+          <w:b/>
+        </w:rPr>
+      </w:pPr>
+      <w:r>
+        <w:rPr>
+          <w:rFonts w:ascii="微软雅黑" w:eastAsia="微软雅黑" w:hAnsi="微软雅黑" w:hint="eastAsia"/>
+          <w:b/>
+        </w:rPr>
+        <w:t>isToken</w:t>
+      </w:r>
+      <w:r>
+        <w:rPr>
+          <w:rFonts w:ascii="微软雅黑" w:eastAsia="微软雅黑" w:hAnsi="微软雅黑"/>
+          <w:b/>
+        </w:rPr>
+        <w:t>Exist</w:t>
+      </w:r>
+    </w:p>
+    <w:p>
+      <w:pPr>
+        <w:rPr>
+          <w:rFonts w:ascii="微软雅黑" w:eastAsia="微软雅黑" w:hAnsi="微软雅黑"/>
+        </w:rPr>
+      </w:pPr>
+      <w:r>
+        <w:rPr>
+          <w:rFonts w:ascii="微软雅黑" w:eastAsia="微软雅黑" w:hAnsi="微软雅黑" w:hint="eastAsia"/>
+        </w:rPr>
+        <w:t>判断</w:t>
+      </w:r>
+      <w:r>
+        <w:rPr>
+          <w:rFonts w:ascii="微软雅黑" w:eastAsia="微软雅黑" w:hAnsi="微软雅黑" w:hint="eastAsia"/>
+        </w:rPr>
+        <w:t>Token信息存在与否</w:t>
+      </w:r>
+    </w:p>
+    <w:p>
+      <w:pPr>
+        <w:rPr>
+          <w:rFonts w:ascii="微软雅黑" w:eastAsia="微软雅黑" w:hAnsi="微软雅黑"/>
+        </w:rPr>
+      </w:pPr>
+      <w:r>
+        <w:rPr>
+          <w:rFonts w:ascii="微软雅黑" w:eastAsia="微软雅黑" w:hAnsi="微软雅黑"/>
+        </w:rPr>
+        <w:t>boolean isTokenExist(ELoginPlatform platform, Context context)</w:t>
       </w:r>
     </w:p>
     <w:p>
@@ -1732,17 +2170,122 @@
         <w:rPr>
           <w:rFonts w:ascii="微软雅黑" w:eastAsia="微软雅黑" w:hAnsi="微软雅黑" w:hint="eastAsia"/>
         </w:rPr>
-        <w:t>platform：</w:t>
-      </w:r>
-      <w:r>
-        <w:rPr>
-          <w:rFonts w:ascii="微软雅黑" w:eastAsia="微软雅黑" w:hAnsi="微软雅黑" w:hint="eastAsia"/>
-        </w:rPr>
-        <w:t>传入在</w:t>
-      </w:r>
-      <w:r>
-        <w:rPr>
-          <w:rFonts w:ascii="微软雅黑" w:eastAsia="微软雅黑" w:hAnsi="微软雅黑" w:hint="eastAsia"/>
+        <w:t>platform</w:t>
+      </w:r>
+      <w:r>
+        <w:rPr>
+          <w:rFonts w:ascii="微软雅黑" w:eastAsia="微软雅黑" w:hAnsi="微软雅黑" w:hint="eastAsia"/>
+        </w:rPr>
+        <w:t>：传入需要判断哪个帐号平台票据</w:t>
+      </w:r>
+      <w:r>
+        <w:rPr>
+          <w:rFonts w:ascii="微软雅黑" w:eastAsia="微软雅黑" w:hAnsi="微软雅黑"/>
+        </w:rPr>
+        <w:t>信息是否存在</w:t>
+      </w:r>
+    </w:p>
+    <w:p>
+      <w:pPr>
+        <w:rPr>
+          <w:rFonts w:ascii="微软雅黑" w:eastAsia="微软雅黑" w:hAnsi="微软雅黑"/>
+        </w:rPr>
+      </w:pPr>
+      <w:r>
+        <w:rPr>
+          <w:rFonts w:ascii="微软雅黑" w:eastAsia="微软雅黑" w:hAnsi="微软雅黑" w:hint="eastAsia"/>
+        </w:rPr>
+        <w:t>context</w:t>
+      </w:r>
+      <w:r>
+        <w:rPr>
+          <w:rFonts w:ascii="微软雅黑" w:eastAsia="微软雅黑" w:hAnsi="微软雅黑"/>
+        </w:rPr>
+        <w:t>：当前应用上下文</w:t>
+      </w:r>
+    </w:p>
+    <w:p>
+      <w:pPr>
+        <w:rPr>
+          <w:rFonts w:ascii="微软雅黑" w:eastAsia="微软雅黑" w:hAnsi="微软雅黑"/>
+        </w:rPr>
+      </w:pPr>
+    </w:p>
+    <w:p>
+      <w:pPr>
+        <w:rPr>
+          <w:rFonts w:ascii="微软雅黑" w:eastAsia="微软雅黑" w:hAnsi="微软雅黑"/>
+          <w:b/>
+        </w:rPr>
+      </w:pPr>
+      <w:r>
+        <w:rPr>
+          <w:rFonts w:ascii="微软雅黑" w:eastAsia="微软雅黑" w:hAnsi="微软雅黑"/>
+          <w:b/>
+        </w:rPr>
+        <w:t>clearToken</w:t>
+      </w:r>
+    </w:p>
+    <w:p>
+      <w:pPr>
+        <w:rPr>
+          <w:rFonts w:ascii="微软雅黑" w:eastAsia="微软雅黑" w:hAnsi="微软雅黑"/>
+        </w:rPr>
+      </w:pPr>
+      <w:r>
+        <w:rPr>
+          <w:rFonts w:ascii="微软雅黑" w:eastAsia="微软雅黑" w:hAnsi="微软雅黑" w:hint="eastAsia"/>
+        </w:rPr>
+        <w:t>清除Token信息，用于注销</w:t>
+      </w:r>
+    </w:p>
+    <w:p>
+      <w:pPr>
+        <w:rPr>
+          <w:rFonts w:ascii="微软雅黑" w:eastAsia="微软雅黑" w:hAnsi="微软雅黑"/>
+        </w:rPr>
+      </w:pPr>
+      <w:r>
+        <w:rPr>
+          <w:rFonts w:ascii="微软雅黑" w:eastAsia="微软雅黑" w:hAnsi="微软雅黑"/>
+        </w:rPr>
+        <w:t>void clearToken(ELoginPlatform platform, Context context)</w:t>
+      </w:r>
+    </w:p>
+    <w:p>
+      <w:pPr>
+        <w:rPr>
+          <w:rFonts w:ascii="微软雅黑" w:eastAsia="微软雅黑" w:hAnsi="微软雅黑"/>
+        </w:rPr>
+      </w:pPr>
+      <w:r>
+        <w:rPr>
+          <w:rFonts w:ascii="微软雅黑" w:eastAsia="微软雅黑" w:hAnsi="微软雅黑" w:hint="eastAsia"/>
+        </w:rPr>
+        <w:t>参数</w:t>
+      </w:r>
+    </w:p>
+    <w:p>
+      <w:pPr>
+        <w:rPr>
+          <w:rFonts w:ascii="微软雅黑" w:eastAsia="微软雅黑" w:hAnsi="微软雅黑"/>
+        </w:rPr>
+      </w:pPr>
+      <w:r>
+        <w:rPr>
+          <w:rFonts w:ascii="微软雅黑" w:eastAsia="微软雅黑" w:hAnsi="微软雅黑" w:hint="eastAsia"/>
+        </w:rPr>
+        <w:t>platform：传入</w:t>
+      </w:r>
+      <w:r>
+        <w:rPr>
+          <w:rFonts w:ascii="微软雅黑" w:eastAsia="微软雅黑" w:hAnsi="微软雅黑" w:hint="eastAsia"/>
+        </w:rPr>
+        <w:t>需要清除</w:t>
+      </w:r>
+      <w:r>
+        <w:rPr>
+          <w:rFonts w:ascii="微软雅黑" w:eastAsia="微软雅黑" w:hAnsi="微软雅黑"/>
         </w:rPr>
         <w:t>哪个帐号平台</w:t>
       </w:r>
@@ -1750,106 +2293,80 @@
         <w:rPr>
           <w:rFonts w:ascii="微软雅黑" w:eastAsia="微软雅黑" w:hAnsi="微软雅黑" w:hint="eastAsia"/>
         </w:rPr>
-        <w:t>验票刷票</w:t>
-      </w:r>
-    </w:p>
-    <w:p>
-      <w:pPr>
-        <w:rPr>
-          <w:rFonts w:ascii="微软雅黑" w:eastAsia="微软雅黑" w:hAnsi="微软雅黑"/>
-        </w:rPr>
-      </w:pPr>
-      <w:r>
-        <w:rPr>
-          <w:rFonts w:ascii="微软雅黑" w:eastAsia="微软雅黑" w:hAnsi="微软雅黑"/>
-        </w:rPr>
-        <w:t>productId</w:t>
-      </w:r>
-      <w:r>
-        <w:rPr>
-          <w:rFonts w:ascii="微软雅黑" w:eastAsia="微软雅黑" w:hAnsi="微软雅黑" w:hint="eastAsia"/>
-        </w:rPr>
-        <w:t>：设备的productId</w:t>
-      </w:r>
-    </w:p>
-    <w:p>
-      <w:pPr>
-        <w:rPr>
-          <w:rFonts w:ascii="微软雅黑" w:eastAsia="微软雅黑" w:hAnsi="微软雅黑"/>
-        </w:rPr>
-      </w:pPr>
-      <w:r>
-        <w:rPr>
-          <w:rFonts w:ascii="微软雅黑" w:eastAsia="微软雅黑" w:hAnsi="微软雅黑"/>
-        </w:rPr>
-        <w:t>dsn</w:t>
-      </w:r>
-      <w:r>
-        <w:rPr>
-          <w:rFonts w:ascii="微软雅黑" w:eastAsia="微软雅黑" w:hAnsi="微软雅黑" w:hint="eastAsia"/>
-        </w:rPr>
-        <w:t>：设备的序列号</w:t>
-      </w:r>
-    </w:p>
-    <w:p>
-      <w:pPr>
-        <w:rPr>
-          <w:rFonts w:ascii="微软雅黑" w:eastAsia="微软雅黑" w:hAnsi="微软雅黑"/>
-        </w:rPr>
-      </w:pPr>
-    </w:p>
-    <w:p>
-      <w:pPr>
-        <w:rPr>
-          <w:rFonts w:ascii="微软雅黑" w:eastAsia="微软雅黑" w:hAnsi="微软雅黑"/>
-          <w:b/>
-        </w:rPr>
-      </w:pPr>
-      <w:r>
-        <w:rPr>
-          <w:rFonts w:ascii="微软雅黑" w:eastAsia="微软雅黑" w:hAnsi="微软雅黑" w:hint="eastAsia"/>
-          <w:b/>
-        </w:rPr>
-        <w:t>isToken</w:t>
-      </w:r>
-      <w:r>
-        <w:rPr>
-          <w:rFonts w:ascii="微软雅黑" w:eastAsia="微软雅黑" w:hAnsi="微软雅黑"/>
-          <w:b/>
-        </w:rPr>
-        <w:t>Exist</w:t>
-      </w:r>
-    </w:p>
-    <w:p>
-      <w:pPr>
-        <w:rPr>
-          <w:rFonts w:ascii="微软雅黑" w:eastAsia="微软雅黑" w:hAnsi="微软雅黑"/>
-        </w:rPr>
-      </w:pPr>
-      <w:r>
-        <w:rPr>
-          <w:rFonts w:ascii="微软雅黑" w:eastAsia="微软雅黑" w:hAnsi="微软雅黑" w:hint="eastAsia"/>
-        </w:rPr>
-        <w:t>判断</w:t>
-      </w:r>
-      <w:r>
-        <w:rPr>
-          <w:rFonts w:ascii="微软雅黑" w:eastAsia="微软雅黑" w:hAnsi="微软雅黑" w:hint="eastAsia"/>
-        </w:rPr>
-        <w:t>Token信息存在与否</w:t>
-      </w:r>
-    </w:p>
-    <w:p>
-      <w:pPr>
-        <w:rPr>
-          <w:rFonts w:ascii="微软雅黑" w:eastAsia="微软雅黑" w:hAnsi="微软雅黑"/>
-        </w:rPr>
-      </w:pPr>
-      <w:r>
-        <w:rPr>
-          <w:rFonts w:ascii="微软雅黑" w:eastAsia="微软雅黑" w:hAnsi="微软雅黑"/>
-        </w:rPr>
-        <w:t>boolean isTokenExist(ELoginPlatform platform, Context context)</w:t>
+        <w:t>的</w:t>
+      </w:r>
+      <w:r>
+        <w:rPr>
+          <w:rFonts w:ascii="微软雅黑" w:eastAsia="微软雅黑" w:hAnsi="微软雅黑"/>
+        </w:rPr>
+        <w:t>票据信息</w:t>
+      </w:r>
+    </w:p>
+    <w:p>
+      <w:pPr>
+        <w:rPr>
+          <w:rFonts w:ascii="微软雅黑" w:eastAsia="微软雅黑" w:hAnsi="微软雅黑"/>
+        </w:rPr>
+      </w:pPr>
+      <w:r>
+        <w:rPr>
+          <w:rFonts w:ascii="微软雅黑" w:eastAsia="微软雅黑" w:hAnsi="微软雅黑" w:hint="eastAsia"/>
+        </w:rPr>
+        <w:t>context</w:t>
+      </w:r>
+      <w:r>
+        <w:rPr>
+          <w:rFonts w:ascii="微软雅黑" w:eastAsia="微软雅黑" w:hAnsi="微软雅黑"/>
+        </w:rPr>
+        <w:t>：当前应用上下文</w:t>
+      </w:r>
+    </w:p>
+    <w:p>
+      <w:pPr>
+        <w:rPr>
+          <w:rFonts w:ascii="微软雅黑" w:eastAsia="微软雅黑" w:hAnsi="微软雅黑"/>
+        </w:rPr>
+      </w:pPr>
+    </w:p>
+    <w:p>
+      <w:pPr>
+        <w:rPr>
+          <w:rFonts w:ascii="微软雅黑" w:eastAsia="微软雅黑" w:hAnsi="微软雅黑"/>
+          <w:b/>
+        </w:rPr>
+      </w:pPr>
+      <w:r>
+        <w:rPr>
+          <w:rFonts w:ascii="微软雅黑" w:eastAsia="微软雅黑" w:hAnsi="微软雅黑"/>
+          <w:b/>
+        </w:rPr>
+        <w:t>setOwnActivity</w:t>
+      </w:r>
+    </w:p>
+    <w:p>
+      <w:pPr>
+        <w:rPr>
+          <w:rFonts w:ascii="微软雅黑" w:eastAsia="微软雅黑" w:hAnsi="微软雅黑"/>
+        </w:rPr>
+      </w:pPr>
+      <w:r>
+        <w:rPr>
+          <w:rFonts w:ascii="微软雅黑" w:eastAsia="微软雅黑" w:hAnsi="微软雅黑" w:hint="eastAsia"/>
+        </w:rPr>
+        <w:t>设置Wup接口调用所属的Activity，用于WUPResp与UI线程进行同步</w:t>
+      </w:r>
+    </w:p>
+    <w:p>
+      <w:pPr>
+        <w:rPr>
+          <w:rFonts w:ascii="微软雅黑" w:eastAsia="微软雅黑" w:hAnsi="微软雅黑"/>
+        </w:rPr>
+      </w:pPr>
+      <w:r>
+        <w:rPr>
+          <w:rFonts w:ascii="微软雅黑" w:eastAsia="微软雅黑" w:hAnsi="微软雅黑"/>
+        </w:rPr>
+        <w:t>void setOwnActivity(Activity activity)</w:t>
       </w:r>
     </w:p>
     <w:p>
@@ -1873,7 +2390,1589 @@
       </w:pPr>
       <w:r>
         <w:rPr>
-          <w:rFonts w:ascii="微软雅黑" w:eastAsia="微软雅黑" w:hAnsi="微软雅黑" w:hint="eastAsia"/>
+          <w:rFonts w:ascii="微软雅黑" w:eastAsia="微软雅黑" w:hAnsi="微软雅黑"/>
+        </w:rPr>
+        <w:t>activity</w:t>
+      </w:r>
+      <w:r>
+        <w:rPr>
+          <w:rFonts w:ascii="微软雅黑" w:eastAsia="微软雅黑" w:hAnsi="微软雅黑" w:hint="eastAsia"/>
+        </w:rPr>
+        <w:t>：传入用于授权后回调的Activity</w:t>
+      </w:r>
+    </w:p>
+    <w:p>
+      <w:pPr>
+        <w:rPr>
+          <w:rFonts w:ascii="微软雅黑" w:eastAsia="微软雅黑" w:hAnsi="微软雅黑"/>
+        </w:rPr>
+      </w:pPr>
+    </w:p>
+    <w:p>
+      <w:pPr>
+        <w:rPr>
+          <w:rFonts w:ascii="微软雅黑" w:eastAsia="微软雅黑" w:hAnsi="微软雅黑"/>
+          <w:b/>
+        </w:rPr>
+      </w:pPr>
+      <w:r>
+        <w:rPr>
+          <w:rFonts w:ascii="微软雅黑" w:eastAsia="微软雅黑" w:hAnsi="微软雅黑"/>
+          <w:b/>
+        </w:rPr>
+        <w:lastRenderedPageBreak/>
+        <w:t>setAuthorizeListener</w:t>
+      </w:r>
+    </w:p>
+    <w:p>
+      <w:pPr>
+        <w:rPr>
+          <w:rFonts w:ascii="微软雅黑" w:eastAsia="微软雅黑" w:hAnsi="微软雅黑"/>
+        </w:rPr>
+      </w:pPr>
+      <w:r>
+        <w:rPr>
+          <w:rFonts w:ascii="微软雅黑" w:eastAsia="微软雅黑" w:hAnsi="微软雅黑" w:hint="eastAsia"/>
+        </w:rPr>
+        <w:t>设置</w:t>
+      </w:r>
+      <w:r>
+        <w:rPr>
+          <w:rFonts w:ascii="微软雅黑" w:eastAsia="微软雅黑" w:hAnsi="微软雅黑" w:hint="eastAsia"/>
+        </w:rPr>
+        <w:t>票</w:t>
+      </w:r>
+      <w:r>
+        <w:rPr>
+          <w:rFonts w:ascii="微软雅黑" w:eastAsia="微软雅黑" w:hAnsi="微软雅黑" w:hint="eastAsia"/>
+        </w:rPr>
+        <w:t>据验证</w:t>
+      </w:r>
+      <w:r>
+        <w:rPr>
+          <w:rFonts w:ascii="微软雅黑" w:eastAsia="微软雅黑" w:hAnsi="微软雅黑" w:hint="eastAsia"/>
+        </w:rPr>
+        <w:t>监听器</w:t>
+      </w:r>
+    </w:p>
+    <w:p>
+      <w:pPr>
+        <w:rPr>
+          <w:rFonts w:ascii="微软雅黑" w:eastAsia="微软雅黑" w:hAnsi="微软雅黑"/>
+        </w:rPr>
+      </w:pPr>
+      <w:r>
+        <w:rPr>
+          <w:rFonts w:ascii="微软雅黑" w:eastAsia="微软雅黑" w:hAnsi="微软雅黑"/>
+        </w:rPr>
+        <w:t xml:space="preserve">void </w:t>
+      </w:r>
+      <w:r>
+        <w:rPr>
+          <w:rFonts w:ascii="微软雅黑" w:eastAsia="微软雅黑" w:hAnsi="微软雅黑"/>
+        </w:rPr>
+        <w:t xml:space="preserve">setAuthorizeListener </w:t>
+      </w:r>
+      <w:r>
+        <w:rPr>
+          <w:rFonts w:ascii="微软雅黑" w:eastAsia="微软雅黑" w:hAnsi="微软雅黑"/>
+        </w:rPr>
+        <w:t>(</w:t>
+      </w:r>
+      <w:r>
+        <w:rPr>
+          <w:rFonts w:ascii="微软雅黑" w:eastAsia="微软雅黑" w:hAnsi="微软雅黑"/>
+        </w:rPr>
+        <w:t>AuthorizeListener</w:t>
+      </w:r>
+      <w:r>
+        <w:rPr>
+          <w:rFonts w:ascii="微软雅黑" w:eastAsia="微软雅黑" w:hAnsi="微软雅黑"/>
+        </w:rPr>
+        <w:t xml:space="preserve"> </w:t>
+      </w:r>
+      <w:r>
+        <w:rPr>
+          <w:rFonts w:ascii="微软雅黑" w:eastAsia="微软雅黑" w:hAnsi="微软雅黑"/>
+        </w:rPr>
+        <w:t>listener)</w:t>
+      </w:r>
+    </w:p>
+    <w:p>
+      <w:pPr>
+        <w:rPr>
+          <w:rFonts w:ascii="微软雅黑" w:eastAsia="微软雅黑" w:hAnsi="微软雅黑"/>
+        </w:rPr>
+      </w:pPr>
+      <w:r>
+        <w:rPr>
+          <w:rFonts w:ascii="微软雅黑" w:eastAsia="微软雅黑" w:hAnsi="微软雅黑" w:hint="eastAsia"/>
+        </w:rPr>
+        <w:t>参数</w:t>
+      </w:r>
+    </w:p>
+    <w:p>
+      <w:pPr>
+        <w:rPr>
+          <w:rFonts w:ascii="微软雅黑" w:eastAsia="微软雅黑" w:hAnsi="微软雅黑"/>
+        </w:rPr>
+      </w:pPr>
+      <w:r>
+        <w:rPr>
+          <w:rFonts w:ascii="微软雅黑" w:eastAsia="微软雅黑" w:hAnsi="微软雅黑"/>
+        </w:rPr>
+        <w:t>listener</w:t>
+      </w:r>
+      <w:r>
+        <w:rPr>
+          <w:rFonts w:ascii="微软雅黑" w:eastAsia="微软雅黑" w:hAnsi="微软雅黑" w:hint="eastAsia"/>
+        </w:rPr>
+        <w:t>：</w:t>
+      </w:r>
+      <w:r>
+        <w:rPr>
+          <w:rFonts w:ascii="微软雅黑" w:eastAsia="微软雅黑" w:hAnsi="微软雅黑"/>
+        </w:rPr>
+        <w:t>AuthorizeListener</w:t>
+      </w:r>
+      <w:r>
+        <w:rPr>
+          <w:rFonts w:ascii="微软雅黑" w:eastAsia="微软雅黑" w:hAnsi="微软雅黑" w:hint="eastAsia"/>
+        </w:rPr>
+        <w:t>实例</w:t>
+      </w:r>
+    </w:p>
+    <w:p>
+      <w:pPr>
+        <w:rPr>
+          <w:rFonts w:ascii="微软雅黑" w:eastAsia="微软雅黑" w:hAnsi="微软雅黑"/>
+        </w:rPr>
+      </w:pPr>
+    </w:p>
+    <w:p>
+      <w:pPr>
+        <w:rPr>
+          <w:rFonts w:ascii="微软雅黑" w:eastAsia="微软雅黑" w:hAnsi="微软雅黑"/>
+          <w:b/>
+        </w:rPr>
+      </w:pPr>
+      <w:r>
+        <w:rPr>
+          <w:rFonts w:ascii="微软雅黑" w:eastAsia="微软雅黑" w:hAnsi="微软雅黑" w:hint="eastAsia"/>
+          <w:b/>
+        </w:rPr>
+        <w:t>handle</w:t>
+      </w:r>
+      <w:r>
+        <w:rPr>
+          <w:rFonts w:ascii="微软雅黑" w:eastAsia="微软雅黑" w:hAnsi="微软雅黑"/>
+          <w:b/>
+        </w:rPr>
+        <w:t>QQOpenIntent</w:t>
+      </w:r>
+    </w:p>
+    <w:p>
+      <w:pPr>
+        <w:rPr>
+          <w:rFonts w:ascii="微软雅黑" w:eastAsia="微软雅黑" w:hAnsi="微软雅黑"/>
+        </w:rPr>
+      </w:pPr>
+      <w:r>
+        <w:rPr>
+          <w:rFonts w:ascii="微软雅黑" w:eastAsia="微软雅黑" w:hAnsi="微软雅黑" w:hint="eastAsia"/>
+        </w:rPr>
+        <w:t>QQ登录帐号信息回调</w:t>
+      </w:r>
+    </w:p>
+    <w:p>
+      <w:pPr>
+        <w:rPr>
+          <w:rFonts w:ascii="微软雅黑" w:eastAsia="微软雅黑" w:hAnsi="微软雅黑"/>
+        </w:rPr>
+      </w:pPr>
+      <w:r>
+        <w:rPr>
+          <w:rFonts w:ascii="微软雅黑" w:eastAsia="微软雅黑" w:hAnsi="微软雅黑"/>
+        </w:rPr>
+        <w:t>void handleQQOpenIntent(int requestCode, int resultCode, Intent data)</w:t>
+      </w:r>
+    </w:p>
+    <w:p>
+      <w:pPr>
+        <w:rPr>
+          <w:rFonts w:ascii="微软雅黑" w:eastAsia="微软雅黑" w:hAnsi="微软雅黑"/>
+        </w:rPr>
+      </w:pPr>
+      <w:r>
+        <w:rPr>
+          <w:rFonts w:ascii="微软雅黑" w:eastAsia="微软雅黑" w:hAnsi="微软雅黑" w:hint="eastAsia"/>
+        </w:rPr>
+        <w:t>参数</w:t>
+      </w:r>
+    </w:p>
+    <w:p>
+      <w:pPr>
+        <w:rPr>
+          <w:rFonts w:ascii="微软雅黑" w:eastAsia="微软雅黑" w:hAnsi="微软雅黑"/>
+        </w:rPr>
+      </w:pPr>
+      <w:r>
+        <w:rPr>
+          <w:rFonts w:ascii="微软雅黑" w:eastAsia="微软雅黑" w:hAnsi="微软雅黑" w:hint="eastAsia"/>
+        </w:rPr>
+        <w:t>request</w:t>
+      </w:r>
+      <w:r>
+        <w:rPr>
+          <w:rFonts w:ascii="微软雅黑" w:eastAsia="微软雅黑" w:hAnsi="微软雅黑"/>
+        </w:rPr>
+        <w:t>Code</w:t>
+      </w:r>
+      <w:r>
+        <w:rPr>
+          <w:rFonts w:ascii="微软雅黑" w:eastAsia="微软雅黑" w:hAnsi="微软雅黑" w:hint="eastAsia"/>
+        </w:rPr>
+        <w:t>：Activity跳转请求Code，确认返回数据是哪个Activity的</w:t>
+      </w:r>
+    </w:p>
+    <w:p>
+      <w:pPr>
+        <w:rPr>
+          <w:rFonts w:ascii="微软雅黑" w:eastAsia="微软雅黑" w:hAnsi="微软雅黑"/>
+        </w:rPr>
+      </w:pPr>
+      <w:r>
+        <w:rPr>
+          <w:rFonts w:ascii="微软雅黑" w:eastAsia="微软雅黑" w:hAnsi="微软雅黑" w:hint="eastAsia"/>
+        </w:rPr>
+        <w:t>resultCode：子Activity通过setResult返回的code</w:t>
+      </w:r>
+    </w:p>
+    <w:p>
+      <w:pPr>
+        <w:rPr>
+          <w:rFonts w:ascii="微软雅黑" w:eastAsia="微软雅黑" w:hAnsi="微软雅黑"/>
+        </w:rPr>
+      </w:pPr>
+      <w:r>
+        <w:rPr>
+          <w:rFonts w:ascii="微软雅黑" w:eastAsia="微软雅黑" w:hAnsi="微软雅黑"/>
+        </w:rPr>
+        <w:t>data</w:t>
+      </w:r>
+      <w:r>
+        <w:rPr>
+          <w:rFonts w:ascii="微软雅黑" w:eastAsia="微软雅黑" w:hAnsi="微软雅黑" w:hint="eastAsia"/>
+        </w:rPr>
+        <w:t>：Intent对象，带有返回的数据</w:t>
+      </w:r>
+    </w:p>
+    <w:p>
+      <w:pPr>
+        <w:rPr>
+          <w:rFonts w:ascii="微软雅黑" w:eastAsia="微软雅黑" w:hAnsi="微软雅黑"/>
+        </w:rPr>
+      </w:pPr>
+    </w:p>
+    <w:p>
+      <w:pPr>
+        <w:rPr>
+          <w:rFonts w:ascii="微软雅黑" w:eastAsia="微软雅黑" w:hAnsi="微软雅黑"/>
+          <w:b/>
+        </w:rPr>
+      </w:pPr>
+      <w:r>
+        <w:rPr>
+          <w:rFonts w:ascii="微软雅黑" w:eastAsia="微软雅黑" w:hAnsi="微软雅黑" w:hint="eastAsia"/>
+          <w:b/>
+        </w:rPr>
+        <w:t>handle</w:t>
+      </w:r>
+      <w:r>
+        <w:rPr>
+          <w:rFonts w:ascii="微软雅黑" w:eastAsia="微软雅黑" w:hAnsi="微软雅黑"/>
+          <w:b/>
+        </w:rPr>
+        <w:t>QQOpen</w:t>
+      </w:r>
+      <w:r>
+        <w:rPr>
+          <w:rFonts w:ascii="微软雅黑" w:eastAsia="微软雅黑" w:hAnsi="微软雅黑"/>
+          <w:b/>
+        </w:rPr>
+        <w:t>UserInfo</w:t>
+      </w:r>
+    </w:p>
+    <w:p>
+      <w:pPr>
+        <w:rPr>
+          <w:rFonts w:ascii="微软雅黑" w:eastAsia="微软雅黑" w:hAnsi="微软雅黑"/>
+        </w:rPr>
+      </w:pPr>
+      <w:r>
+        <w:rPr>
+          <w:rFonts w:ascii="微软雅黑" w:eastAsia="微软雅黑" w:hAnsi="微软雅黑" w:hint="eastAsia"/>
+        </w:rPr>
+        <w:t>QQ登录用户信息回调</w:t>
+      </w:r>
+    </w:p>
+    <w:p>
+      <w:pPr>
+        <w:rPr>
+          <w:rFonts w:ascii="微软雅黑" w:eastAsia="微软雅黑" w:hAnsi="微软雅黑"/>
+        </w:rPr>
+      </w:pPr>
+      <w:r>
+        <w:rPr>
+          <w:rFonts w:ascii="微软雅黑" w:eastAsia="微软雅黑" w:hAnsi="微软雅黑"/>
+        </w:rPr>
+        <w:t>void handleQQOpenIntent()</w:t>
+      </w:r>
+    </w:p>
+    <w:p>
+      <w:pPr>
+        <w:rPr>
+          <w:rFonts w:ascii="微软雅黑" w:eastAsia="微软雅黑" w:hAnsi="微软雅黑"/>
+        </w:rPr>
+      </w:pPr>
+    </w:p>
+    <w:p>
+      <w:pPr>
+        <w:rPr>
+          <w:rFonts w:ascii="微软雅黑" w:eastAsia="微软雅黑" w:hAnsi="微软雅黑"/>
+          <w:b/>
+        </w:rPr>
+      </w:pPr>
+      <w:r>
+        <w:rPr>
+          <w:rFonts w:ascii="微软雅黑" w:eastAsia="微软雅黑" w:hAnsi="微软雅黑" w:hint="eastAsia"/>
+          <w:b/>
+        </w:rPr>
+        <w:t>getClientId</w:t>
+      </w:r>
+    </w:p>
+    <w:p>
+      <w:pPr>
+        <w:rPr>
+          <w:rFonts w:ascii="微软雅黑" w:eastAsia="微软雅黑" w:hAnsi="微软雅黑"/>
+        </w:rPr>
+      </w:pPr>
+      <w:r>
+        <w:rPr>
+          <w:rFonts w:ascii="微软雅黑" w:eastAsia="微软雅黑" w:hAnsi="微软雅黑" w:hint="eastAsia"/>
+        </w:rPr>
+        <w:t>获取用于对齐AVS</w:t>
+      </w:r>
+      <w:r>
+        <w:rPr>
+          <w:rFonts w:ascii="微软雅黑" w:eastAsia="微软雅黑" w:hAnsi="微软雅黑" w:hint="eastAsia"/>
+        </w:rPr>
+        <w:t>厂商</w:t>
+      </w:r>
+      <w:r>
+        <w:rPr>
+          <w:rFonts w:ascii="微软雅黑" w:eastAsia="微软雅黑" w:hAnsi="微软雅黑" w:hint="eastAsia"/>
+        </w:rPr>
+        <w:t>信息的ClientId</w:t>
+      </w:r>
+    </w:p>
+    <w:p>
+      <w:pPr>
+        <w:rPr>
+          <w:rFonts w:ascii="微软雅黑" w:eastAsia="微软雅黑" w:hAnsi="微软雅黑"/>
+        </w:rPr>
+      </w:pPr>
+      <w:r>
+        <w:rPr>
+          <w:rFonts w:ascii="微软雅黑" w:eastAsia="微软雅黑" w:hAnsi="微软雅黑"/>
+        </w:rPr>
+        <w:t>String getClientId(ELoginPlatform platform)</w:t>
+      </w:r>
+    </w:p>
+    <w:p>
+      <w:pPr>
+        <w:rPr>
+          <w:rFonts w:ascii="微软雅黑" w:eastAsia="微软雅黑" w:hAnsi="微软雅黑"/>
+        </w:rPr>
+      </w:pPr>
+      <w:r>
+        <w:rPr>
+          <w:rFonts w:ascii="微软雅黑" w:eastAsia="微软雅黑" w:hAnsi="微软雅黑" w:hint="eastAsia"/>
+        </w:rPr>
+        <w:t>参数</w:t>
+      </w:r>
+    </w:p>
+    <w:p>
+      <w:pPr>
+        <w:rPr>
+          <w:rFonts w:ascii="微软雅黑" w:eastAsia="微软雅黑" w:hAnsi="微软雅黑"/>
+        </w:rPr>
+      </w:pPr>
+      <w:r>
+        <w:rPr>
+          <w:rFonts w:ascii="微软雅黑" w:eastAsia="微软雅黑" w:hAnsi="微软雅黑" w:hint="eastAsia"/>
+        </w:rPr>
+        <w:lastRenderedPageBreak/>
+        <w:t>platform：获取哪个登录平台的信息</w:t>
+      </w:r>
+    </w:p>
+    <w:p>
+      <w:pPr>
+        <w:rPr>
+          <w:rFonts w:ascii="微软雅黑" w:eastAsia="微软雅黑" w:hAnsi="微软雅黑"/>
+        </w:rPr>
+      </w:pPr>
+    </w:p>
+    <w:p>
+      <w:pPr>
+        <w:rPr>
+          <w:rFonts w:ascii="微软雅黑" w:eastAsia="微软雅黑" w:hAnsi="微软雅黑"/>
+          <w:b/>
+        </w:rPr>
+      </w:pPr>
+      <w:r>
+        <w:rPr>
+          <w:rFonts w:ascii="微软雅黑" w:eastAsia="微软雅黑" w:hAnsi="微软雅黑"/>
+          <w:b/>
+        </w:rPr>
+        <w:t>getUserId</w:t>
+      </w:r>
+    </w:p>
+    <w:p>
+      <w:pPr>
+        <w:rPr>
+          <w:rFonts w:ascii="微软雅黑" w:eastAsia="微软雅黑" w:hAnsi="微软雅黑"/>
+        </w:rPr>
+      </w:pPr>
+      <w:r>
+        <w:rPr>
+          <w:rFonts w:ascii="微软雅黑" w:eastAsia="微软雅黑" w:hAnsi="微软雅黑" w:hint="eastAsia"/>
+        </w:rPr>
+        <w:t>获</w:t>
+      </w:r>
+      <w:r>
+        <w:rPr>
+          <w:rFonts w:ascii="微软雅黑" w:eastAsia="微软雅黑" w:hAnsi="微软雅黑" w:hint="eastAsia"/>
+        </w:rPr>
+        <w:t>取用户Id</w:t>
+      </w:r>
+    </w:p>
+    <w:p>
+      <w:pPr>
+        <w:rPr>
+          <w:rFonts w:ascii="微软雅黑" w:eastAsia="微软雅黑" w:hAnsi="微软雅黑"/>
+        </w:rPr>
+      </w:pPr>
+      <w:r>
+        <w:rPr>
+          <w:rFonts w:ascii="微软雅黑" w:eastAsia="微软雅黑" w:hAnsi="微软雅黑"/>
+        </w:rPr>
+        <w:t xml:space="preserve">String </w:t>
+      </w:r>
+      <w:r>
+        <w:rPr>
+          <w:rFonts w:ascii="微软雅黑" w:eastAsia="微软雅黑" w:hAnsi="微软雅黑" w:hint="eastAsia"/>
+        </w:rPr>
+        <w:t>getUserId</w:t>
+      </w:r>
+      <w:r>
+        <w:rPr>
+          <w:rFonts w:ascii="微软雅黑" w:eastAsia="微软雅黑" w:hAnsi="微软雅黑"/>
+        </w:rPr>
+        <w:t>(</w:t>
+      </w:r>
+      <w:r>
+        <w:rPr>
+          <w:rFonts w:ascii="微软雅黑" w:eastAsia="微软雅黑" w:hAnsi="微软雅黑"/>
+        </w:rPr>
+        <w:t>)</w:t>
+      </w:r>
+    </w:p>
+    <w:p>
+      <w:pPr>
+        <w:rPr>
+          <w:rFonts w:ascii="微软雅黑" w:eastAsia="微软雅黑" w:hAnsi="微软雅黑"/>
+        </w:rPr>
+      </w:pPr>
+    </w:p>
+    <w:p>
+      <w:pPr>
+        <w:rPr>
+          <w:rFonts w:ascii="微软雅黑" w:eastAsia="微软雅黑" w:hAnsi="微软雅黑"/>
+          <w:b/>
+        </w:rPr>
+      </w:pPr>
+      <w:r>
+        <w:rPr>
+          <w:rFonts w:ascii="微软雅黑" w:eastAsia="微软雅黑" w:hAnsi="微软雅黑"/>
+          <w:b/>
+        </w:rPr>
+        <w:t>setLoginEnv</w:t>
+      </w:r>
+    </w:p>
+    <w:p>
+      <w:pPr>
+        <w:rPr>
+          <w:rFonts w:ascii="微软雅黑" w:eastAsia="微软雅黑" w:hAnsi="微软雅黑"/>
+        </w:rPr>
+      </w:pPr>
+      <w:r>
+        <w:rPr>
+          <w:rFonts w:ascii="微软雅黑" w:eastAsia="微软雅黑" w:hAnsi="微软雅黑" w:hint="eastAsia"/>
+        </w:rPr>
+        <w:t>设置帐号后台环境</w:t>
+      </w:r>
+    </w:p>
+    <w:p>
+      <w:pPr>
+        <w:rPr>
+          <w:rFonts w:ascii="微软雅黑" w:eastAsia="微软雅黑" w:hAnsi="微软雅黑"/>
+        </w:rPr>
+      </w:pPr>
+      <w:r>
+        <w:rPr>
+          <w:rFonts w:ascii="微软雅黑" w:eastAsia="微软雅黑" w:hAnsi="微软雅黑"/>
+        </w:rPr>
+        <w:t>void setLoginEnv(ELoginEnv env)</w:t>
+      </w:r>
+    </w:p>
+    <w:p>
+      <w:pPr>
+        <w:rPr>
+          <w:rFonts w:ascii="微软雅黑" w:eastAsia="微软雅黑" w:hAnsi="微软雅黑"/>
+        </w:rPr>
+      </w:pPr>
+      <w:r>
+        <w:rPr>
+          <w:rFonts w:ascii="微软雅黑" w:eastAsia="微软雅黑" w:hAnsi="微软雅黑" w:hint="eastAsia"/>
+        </w:rPr>
+        <w:t>参数</w:t>
+      </w:r>
+    </w:p>
+    <w:p>
+      <w:pPr>
+        <w:rPr>
+          <w:rFonts w:ascii="微软雅黑" w:eastAsia="微软雅黑" w:hAnsi="微软雅黑"/>
+        </w:rPr>
+      </w:pPr>
+      <w:r>
+        <w:rPr>
+          <w:rFonts w:ascii="微软雅黑" w:eastAsia="微软雅黑" w:hAnsi="微软雅黑" w:hint="eastAsia"/>
+        </w:rPr>
+        <w:t>env：帐号后台</w:t>
+      </w:r>
+      <w:r>
+        <w:rPr>
+          <w:rFonts w:ascii="微软雅黑" w:eastAsia="微软雅黑" w:hAnsi="微软雅黑" w:hint="eastAsia"/>
+        </w:rPr>
+        <w:t>环境</w:t>
+      </w:r>
+      <w:r>
+        <w:rPr>
+          <w:rFonts w:ascii="微软雅黑" w:eastAsia="微软雅黑" w:hAnsi="微软雅黑" w:hint="eastAsia"/>
+        </w:rPr>
+        <w:t>类型</w:t>
+      </w:r>
+    </w:p>
+    <w:p>
+      <w:pPr>
+        <w:rPr>
+          <w:rFonts w:ascii="微软雅黑" w:eastAsia="微软雅黑" w:hAnsi="微软雅黑"/>
+        </w:rPr>
+      </w:pPr>
+    </w:p>
+    <w:p>
+      <w:pPr>
+        <w:rPr>
+          <w:rFonts w:ascii="微软雅黑" w:eastAsia="微软雅黑" w:hAnsi="微软雅黑"/>
+          <w:b/>
+        </w:rPr>
+      </w:pPr>
+      <w:r>
+        <w:rPr>
+          <w:rFonts w:ascii="微软雅黑" w:eastAsia="微软雅黑" w:hAnsi="微软雅黑"/>
+          <w:b/>
+        </w:rPr>
+        <w:t>set</w:t>
+      </w:r>
+      <w:r>
+        <w:rPr>
+          <w:rFonts w:ascii="微软雅黑" w:eastAsia="微软雅黑" w:hAnsi="微软雅黑" w:hint="eastAsia"/>
+          <w:b/>
+        </w:rPr>
+        <w:t>User</w:t>
+      </w:r>
+      <w:r>
+        <w:rPr>
+          <w:rFonts w:ascii="微软雅黑" w:eastAsia="微软雅黑" w:hAnsi="微软雅黑"/>
+          <w:b/>
+        </w:rPr>
+        <w:t>CenterEnv</w:t>
+      </w:r>
+    </w:p>
+    <w:p>
+      <w:pPr>
+        <w:rPr>
+          <w:rFonts w:ascii="微软雅黑" w:eastAsia="微软雅黑" w:hAnsi="微软雅黑"/>
+        </w:rPr>
+      </w:pPr>
+      <w:r>
+        <w:rPr>
+          <w:rFonts w:ascii="微软雅黑" w:eastAsia="微软雅黑" w:hAnsi="微软雅黑" w:hint="eastAsia"/>
+        </w:rPr>
+        <w:t>设置</w:t>
+      </w:r>
+      <w:r>
+        <w:rPr>
+          <w:rFonts w:ascii="微软雅黑" w:eastAsia="微软雅黑" w:hAnsi="微软雅黑" w:hint="eastAsia"/>
+        </w:rPr>
+        <w:t>用户中心网络环境</w:t>
+      </w:r>
+    </w:p>
+    <w:p>
+      <w:pPr>
+        <w:rPr>
+          <w:rFonts w:ascii="微软雅黑" w:eastAsia="微软雅黑" w:hAnsi="微软雅黑"/>
+        </w:rPr>
+      </w:pPr>
+      <w:r>
+        <w:rPr>
+          <w:rFonts w:ascii="微软雅黑" w:eastAsia="微软雅黑" w:hAnsi="微软雅黑"/>
+        </w:rPr>
+        <w:t>void setUserCenterEnv(ELoginEnv env)</w:t>
+      </w:r>
+    </w:p>
+    <w:p>
+      <w:pPr>
+        <w:rPr>
+          <w:rFonts w:ascii="微软雅黑" w:eastAsia="微软雅黑" w:hAnsi="微软雅黑"/>
+        </w:rPr>
+      </w:pPr>
+      <w:r>
+        <w:rPr>
+          <w:rFonts w:ascii="微软雅黑" w:eastAsia="微软雅黑" w:hAnsi="微软雅黑" w:hint="eastAsia"/>
+        </w:rPr>
+        <w:t>参数</w:t>
+      </w:r>
+    </w:p>
+    <w:p>
+      <w:pPr>
+        <w:rPr>
+          <w:rFonts w:ascii="微软雅黑" w:eastAsia="微软雅黑" w:hAnsi="微软雅黑"/>
+        </w:rPr>
+      </w:pPr>
+      <w:r>
+        <w:rPr>
+          <w:rFonts w:ascii="微软雅黑" w:eastAsia="微软雅黑" w:hAnsi="微软雅黑" w:hint="eastAsia"/>
+        </w:rPr>
+        <w:t>env：</w:t>
+      </w:r>
+      <w:r>
+        <w:rPr>
+          <w:rFonts w:ascii="微软雅黑" w:eastAsia="微软雅黑" w:hAnsi="微软雅黑" w:hint="eastAsia"/>
+        </w:rPr>
+        <w:t>用户中心网络环境</w:t>
+      </w:r>
+      <w:r>
+        <w:rPr>
+          <w:rFonts w:ascii="微软雅黑" w:eastAsia="微软雅黑" w:hAnsi="微软雅黑" w:hint="eastAsia"/>
+        </w:rPr>
+        <w:t>类型</w:t>
+      </w:r>
+    </w:p>
+    <w:p>
+      <w:pPr>
+        <w:rPr>
+          <w:rFonts w:ascii="微软雅黑" w:eastAsia="微软雅黑" w:hAnsi="微软雅黑"/>
+        </w:rPr>
+      </w:pPr>
+    </w:p>
+    <w:p>
+      <w:pPr>
+        <w:rPr>
+          <w:rFonts w:ascii="微软雅黑" w:eastAsia="微软雅黑" w:hAnsi="微软雅黑"/>
+          <w:b/>
+        </w:rPr>
+      </w:pPr>
+      <w:r>
+        <w:rPr>
+          <w:rFonts w:ascii="微软雅黑" w:eastAsia="微软雅黑" w:hAnsi="微软雅黑"/>
+          <w:b/>
+        </w:rPr>
+        <w:t>requestGetCaptcha</w:t>
+      </w:r>
+    </w:p>
+    <w:p>
+      <w:pPr>
+        <w:rPr>
+          <w:rFonts w:ascii="微软雅黑" w:eastAsia="微软雅黑" w:hAnsi="微软雅黑"/>
+        </w:rPr>
+      </w:pPr>
+      <w:r>
+        <w:rPr>
+          <w:rFonts w:ascii="微软雅黑" w:eastAsia="微软雅黑" w:hAnsi="微软雅黑" w:hint="eastAsia"/>
+        </w:rPr>
+        <w:t>获取手机号短信验证码</w:t>
+      </w:r>
+    </w:p>
+    <w:p>
+      <w:pPr>
+        <w:rPr>
+          <w:rFonts w:ascii="微软雅黑" w:eastAsia="微软雅黑" w:hAnsi="微软雅黑"/>
+        </w:rPr>
+      </w:pPr>
+      <w:r>
+        <w:rPr>
+          <w:rFonts w:ascii="微软雅黑" w:eastAsia="微软雅黑" w:hAnsi="微软雅黑"/>
+        </w:rPr>
+        <w:t>void requestGetCaptcha(ELoginPlatform platform, String phoneNumber)</w:t>
+      </w:r>
+    </w:p>
+    <w:p>
+      <w:pPr>
+        <w:rPr>
+          <w:rFonts w:ascii="微软雅黑" w:eastAsia="微软雅黑" w:hAnsi="微软雅黑"/>
+        </w:rPr>
+      </w:pPr>
+      <w:r>
+        <w:rPr>
+          <w:rFonts w:ascii="微软雅黑" w:eastAsia="微软雅黑" w:hAnsi="微软雅黑" w:hint="eastAsia"/>
+        </w:rPr>
+        <w:t>参数</w:t>
+      </w:r>
+    </w:p>
+    <w:p>
+      <w:pPr>
+        <w:rPr>
+          <w:rFonts w:ascii="微软雅黑" w:eastAsia="微软雅黑" w:hAnsi="微软雅黑"/>
+        </w:rPr>
+      </w:pPr>
+      <w:r>
+        <w:rPr>
+          <w:rFonts w:ascii="微软雅黑" w:eastAsia="微软雅黑" w:hAnsi="微软雅黑" w:hint="eastAsia"/>
+        </w:rPr>
+        <w:lastRenderedPageBreak/>
+        <w:t>platform：帐号类型</w:t>
+      </w:r>
+    </w:p>
+    <w:p>
+      <w:pPr>
+        <w:rPr>
+          <w:rFonts w:ascii="微软雅黑" w:eastAsia="微软雅黑" w:hAnsi="微软雅黑"/>
+        </w:rPr>
+      </w:pPr>
+      <w:r>
+        <w:rPr>
+          <w:rFonts w:ascii="微软雅黑" w:eastAsia="微软雅黑" w:hAnsi="微软雅黑" w:hint="eastAsia"/>
+        </w:rPr>
+        <w:t>phoneNumber：需要绑定的手机号</w:t>
+      </w:r>
+    </w:p>
+    <w:p>
+      <w:pPr>
+        <w:rPr>
+          <w:rFonts w:ascii="微软雅黑" w:eastAsia="微软雅黑" w:hAnsi="微软雅黑"/>
+        </w:rPr>
+      </w:pPr>
+    </w:p>
+    <w:p>
+      <w:pPr>
+        <w:rPr>
+          <w:rFonts w:ascii="微软雅黑" w:eastAsia="微软雅黑" w:hAnsi="微软雅黑"/>
+          <w:b/>
+        </w:rPr>
+      </w:pPr>
+      <w:r>
+        <w:rPr>
+          <w:rFonts w:ascii="微软雅黑" w:eastAsia="微软雅黑" w:hAnsi="微软雅黑"/>
+          <w:b/>
+        </w:rPr>
+        <w:t>requestBindPhoneNumber</w:t>
+      </w:r>
+    </w:p>
+    <w:p>
+      <w:pPr>
+        <w:rPr>
+          <w:rFonts w:ascii="微软雅黑" w:eastAsia="微软雅黑" w:hAnsi="微软雅黑"/>
+        </w:rPr>
+      </w:pPr>
+      <w:r>
+        <w:rPr>
+          <w:rFonts w:ascii="微软雅黑" w:eastAsia="微软雅黑" w:hAnsi="微软雅黑" w:hint="eastAsia"/>
+        </w:rPr>
+        <w:t>绑定手机号</w:t>
+      </w:r>
+    </w:p>
+    <w:p>
+      <w:pPr>
+        <w:rPr>
+          <w:rFonts w:ascii="微软雅黑" w:eastAsia="微软雅黑" w:hAnsi="微软雅黑"/>
+        </w:rPr>
+      </w:pPr>
+      <w:r>
+        <w:rPr>
+          <w:rFonts w:ascii="微软雅黑" w:eastAsia="微软雅黑" w:hAnsi="微软雅黑"/>
+        </w:rPr>
+        <w:t>void requestBindPhoneNumber(ELoginPlatform platform, String phoneNumber, String captcha)</w:t>
+      </w:r>
+    </w:p>
+    <w:p>
+      <w:pPr>
+        <w:rPr>
+          <w:rFonts w:ascii="微软雅黑" w:eastAsia="微软雅黑" w:hAnsi="微软雅黑"/>
+        </w:rPr>
+      </w:pPr>
+      <w:r>
+        <w:rPr>
+          <w:rFonts w:ascii="微软雅黑" w:eastAsia="微软雅黑" w:hAnsi="微软雅黑" w:hint="eastAsia"/>
+        </w:rPr>
+        <w:t>参数</w:t>
+      </w:r>
+    </w:p>
+    <w:p>
+      <w:pPr>
+        <w:rPr>
+          <w:rFonts w:ascii="微软雅黑" w:eastAsia="微软雅黑" w:hAnsi="微软雅黑"/>
+        </w:rPr>
+      </w:pPr>
+      <w:r>
+        <w:rPr>
+          <w:rFonts w:ascii="微软雅黑" w:eastAsia="微软雅黑" w:hAnsi="微软雅黑" w:hint="eastAsia"/>
+        </w:rPr>
+        <w:t>platform：帐号类型</w:t>
+      </w:r>
+    </w:p>
+    <w:p>
+      <w:pPr>
+        <w:rPr>
+          <w:rFonts w:ascii="微软雅黑" w:eastAsia="微软雅黑" w:hAnsi="微软雅黑"/>
+        </w:rPr>
+      </w:pPr>
+      <w:r>
+        <w:rPr>
+          <w:rFonts w:ascii="微软雅黑" w:eastAsia="微软雅黑" w:hAnsi="微软雅黑" w:hint="eastAsia"/>
+        </w:rPr>
+        <w:t>phoneNumber：需要绑定的手机号</w:t>
+      </w:r>
+    </w:p>
+    <w:p>
+      <w:pPr>
+        <w:rPr>
+          <w:rFonts w:ascii="微软雅黑" w:eastAsia="微软雅黑" w:hAnsi="微软雅黑"/>
+        </w:rPr>
+      </w:pPr>
+      <w:r>
+        <w:rPr>
+          <w:rFonts w:ascii="微软雅黑" w:eastAsia="微软雅黑" w:hAnsi="微软雅黑" w:hint="eastAsia"/>
+        </w:rPr>
+        <w:t>captcha：手机验证码</w:t>
+      </w:r>
+    </w:p>
+    <w:p>
+      <w:pPr>
+        <w:rPr>
+          <w:rFonts w:ascii="微软雅黑" w:eastAsia="微软雅黑" w:hAnsi="微软雅黑"/>
+        </w:rPr>
+      </w:pPr>
+    </w:p>
+    <w:p>
+      <w:pPr>
+        <w:rPr>
+          <w:rFonts w:ascii="微软雅黑" w:eastAsia="微软雅黑" w:hAnsi="微软雅黑"/>
+          <w:b/>
+        </w:rPr>
+      </w:pPr>
+      <w:r>
+        <w:rPr>
+          <w:rFonts w:ascii="微软雅黑" w:eastAsia="微软雅黑" w:hAnsi="微软雅黑" w:hint="eastAsia"/>
+          <w:b/>
+        </w:rPr>
+        <w:t>is</w:t>
+      </w:r>
+      <w:r>
+        <w:rPr>
+          <w:rFonts w:ascii="微软雅黑" w:eastAsia="微软雅黑" w:hAnsi="微软雅黑"/>
+          <w:b/>
+        </w:rPr>
+        <w:t>LocationOpValid</w:t>
+      </w:r>
+    </w:p>
+    <w:p>
+      <w:pPr>
+        <w:rPr>
+          <w:rFonts w:ascii="微软雅黑" w:eastAsia="微软雅黑" w:hAnsi="微软雅黑"/>
+        </w:rPr>
+      </w:pPr>
+      <w:r>
+        <w:rPr>
+          <w:rFonts w:ascii="微软雅黑" w:eastAsia="微软雅黑" w:hAnsi="微软雅黑" w:hint="eastAsia"/>
+        </w:rPr>
+        <w:t>地址操作是否合法</w:t>
+      </w:r>
+    </w:p>
+    <w:p>
+      <w:pPr>
+        <w:rPr>
+          <w:rFonts w:ascii="微软雅黑" w:eastAsia="微软雅黑" w:hAnsi="微软雅黑"/>
+        </w:rPr>
+      </w:pPr>
+      <w:r>
+        <w:rPr>
+          <w:rFonts w:ascii="微软雅黑" w:eastAsia="微软雅黑" w:hAnsi="微软雅黑"/>
+        </w:rPr>
+        <w:t>boolean isLocationOpValid(ELoginPlatform platform)</w:t>
+      </w:r>
+    </w:p>
+    <w:p>
+      <w:pPr>
+        <w:rPr>
+          <w:rFonts w:ascii="微软雅黑" w:eastAsia="微软雅黑" w:hAnsi="微软雅黑"/>
+        </w:rPr>
+      </w:pPr>
+      <w:r>
+        <w:rPr>
+          <w:rFonts w:ascii="微软雅黑" w:eastAsia="微软雅黑" w:hAnsi="微软雅黑" w:hint="eastAsia"/>
+        </w:rPr>
+        <w:t>参数</w:t>
+      </w:r>
+    </w:p>
+    <w:p>
+      <w:pPr>
+        <w:rPr>
+          <w:rFonts w:ascii="微软雅黑" w:eastAsia="微软雅黑" w:hAnsi="微软雅黑"/>
+        </w:rPr>
+      </w:pPr>
+      <w:r>
+        <w:rPr>
+          <w:rFonts w:ascii="微软雅黑" w:eastAsia="微软雅黑" w:hAnsi="微软雅黑" w:hint="eastAsia"/>
+        </w:rPr>
+        <w:t>platform：帐号类型</w:t>
+      </w:r>
+    </w:p>
+    <w:p>
+      <w:pPr>
+        <w:rPr>
+          <w:rFonts w:ascii="微软雅黑" w:eastAsia="微软雅黑" w:hAnsi="微软雅黑"/>
+        </w:rPr>
+      </w:pPr>
+      <w:r>
+        <w:rPr>
+          <w:rFonts w:ascii="微软雅黑" w:eastAsia="微软雅黑" w:hAnsi="微软雅黑" w:hint="eastAsia"/>
+        </w:rPr>
+        <w:t>返回值</w:t>
+      </w:r>
+    </w:p>
+    <w:p>
+      <w:pPr>
+        <w:rPr>
+          <w:rFonts w:ascii="微软雅黑" w:eastAsia="微软雅黑" w:hAnsi="微软雅黑"/>
+        </w:rPr>
+      </w:pPr>
+      <w:r>
+        <w:rPr>
+          <w:rFonts w:ascii="微软雅黑" w:eastAsia="微软雅黑" w:hAnsi="微软雅黑" w:hint="eastAsia"/>
+        </w:rPr>
+        <w:t>true：合法，可以进行地址操作</w:t>
+      </w:r>
+    </w:p>
+    <w:p>
+      <w:pPr>
+        <w:rPr>
+          <w:rFonts w:ascii="微软雅黑" w:eastAsia="微软雅黑" w:hAnsi="微软雅黑"/>
+        </w:rPr>
+      </w:pPr>
+      <w:r>
+        <w:rPr>
+          <w:rFonts w:ascii="微软雅黑" w:eastAsia="微软雅黑" w:hAnsi="微软雅黑" w:hint="eastAsia"/>
+        </w:rPr>
+        <w:t>false：非法，不可进行地址操作</w:t>
+      </w:r>
+    </w:p>
+    <w:p>
+      <w:pPr>
+        <w:rPr>
+          <w:rFonts w:ascii="微软雅黑" w:eastAsia="微软雅黑" w:hAnsi="微软雅黑"/>
+        </w:rPr>
+      </w:pPr>
+    </w:p>
+    <w:p>
+      <w:pPr>
+        <w:rPr>
+          <w:rFonts w:ascii="微软雅黑" w:eastAsia="微软雅黑" w:hAnsi="微软雅黑"/>
+          <w:b/>
+        </w:rPr>
+      </w:pPr>
+      <w:r>
+        <w:rPr>
+          <w:rFonts w:ascii="微软雅黑" w:eastAsia="微软雅黑" w:hAnsi="微软雅黑"/>
+          <w:b/>
+        </w:rPr>
+        <w:t>requestBindLocation</w:t>
+      </w:r>
+    </w:p>
+    <w:p>
+      <w:pPr>
+        <w:rPr>
+          <w:rFonts w:ascii="微软雅黑" w:eastAsia="微软雅黑" w:hAnsi="微软雅黑"/>
+        </w:rPr>
+      </w:pPr>
+      <w:r>
+        <w:rPr>
+          <w:rFonts w:ascii="微软雅黑" w:eastAsia="微软雅黑" w:hAnsi="微软雅黑" w:hint="eastAsia"/>
+        </w:rPr>
+        <w:lastRenderedPageBreak/>
+        <w:t>常用地址绑定操作</w:t>
+      </w:r>
+    </w:p>
+    <w:p>
+      <w:pPr>
+        <w:rPr>
+          <w:rFonts w:ascii="微软雅黑" w:eastAsia="微软雅黑" w:hAnsi="微软雅黑"/>
+        </w:rPr>
+      </w:pPr>
+      <w:r>
+        <w:rPr>
+          <w:rFonts w:ascii="微软雅黑" w:eastAsia="微软雅黑" w:hAnsi="微软雅黑"/>
+        </w:rPr>
+        <w:t>void requestBindLocation(ELoginPlatform platform, LocationInfo homeLocationInfo, LocationInfo companyLocationInfo)</w:t>
+      </w:r>
+    </w:p>
+    <w:p>
+      <w:pPr>
+        <w:rPr>
+          <w:rFonts w:ascii="微软雅黑" w:eastAsia="微软雅黑" w:hAnsi="微软雅黑"/>
+        </w:rPr>
+      </w:pPr>
+      <w:r>
+        <w:rPr>
+          <w:rFonts w:ascii="微软雅黑" w:eastAsia="微软雅黑" w:hAnsi="微软雅黑" w:hint="eastAsia"/>
+        </w:rPr>
+        <w:t>参数</w:t>
+      </w:r>
+    </w:p>
+    <w:p>
+      <w:pPr>
+        <w:rPr>
+          <w:rFonts w:ascii="微软雅黑" w:eastAsia="微软雅黑" w:hAnsi="微软雅黑"/>
+        </w:rPr>
+      </w:pPr>
+      <w:r>
+        <w:rPr>
+          <w:rFonts w:ascii="微软雅黑" w:eastAsia="微软雅黑" w:hAnsi="微软雅黑" w:hint="eastAsia"/>
+        </w:rPr>
+        <w:t>platform：帐号类型</w:t>
+      </w:r>
+    </w:p>
+    <w:p>
+      <w:pPr>
+        <w:rPr>
+          <w:rFonts w:ascii="微软雅黑" w:eastAsia="微软雅黑" w:hAnsi="微软雅黑"/>
+        </w:rPr>
+      </w:pPr>
+      <w:r>
+        <w:rPr>
+          <w:rFonts w:ascii="微软雅黑" w:eastAsia="微软雅黑" w:hAnsi="微软雅黑"/>
+        </w:rPr>
+        <w:t>homeLocationInfo</w:t>
+      </w:r>
+      <w:r>
+        <w:rPr>
+          <w:rFonts w:ascii="微软雅黑" w:eastAsia="微软雅黑" w:hAnsi="微软雅黑" w:hint="eastAsia"/>
+        </w:rPr>
+        <w:t>：常用地址（家庭）信息</w:t>
+      </w:r>
+    </w:p>
+    <w:p>
+      <w:pPr>
+        <w:rPr>
+          <w:rFonts w:ascii="微软雅黑" w:eastAsia="微软雅黑" w:hAnsi="微软雅黑"/>
+        </w:rPr>
+      </w:pPr>
+      <w:r>
+        <w:rPr>
+          <w:rFonts w:ascii="微软雅黑" w:eastAsia="微软雅黑" w:hAnsi="微软雅黑" w:hint="eastAsia"/>
+        </w:rPr>
+        <w:t>company</w:t>
+      </w:r>
+      <w:r>
+        <w:rPr>
+          <w:rFonts w:ascii="微软雅黑" w:eastAsia="微软雅黑" w:hAnsi="微软雅黑"/>
+        </w:rPr>
+        <w:t>LocationInfo</w:t>
+      </w:r>
+      <w:r>
+        <w:rPr>
+          <w:rFonts w:ascii="微软雅黑" w:eastAsia="微软雅黑" w:hAnsi="微软雅黑" w:hint="eastAsia"/>
+        </w:rPr>
+        <w:t>：常用地址（</w:t>
+      </w:r>
+      <w:r>
+        <w:rPr>
+          <w:rFonts w:ascii="微软雅黑" w:eastAsia="微软雅黑" w:hAnsi="微软雅黑" w:hint="eastAsia"/>
+        </w:rPr>
+        <w:t>公司</w:t>
+      </w:r>
+      <w:r>
+        <w:rPr>
+          <w:rFonts w:ascii="微软雅黑" w:eastAsia="微软雅黑" w:hAnsi="微软雅黑" w:hint="eastAsia"/>
+        </w:rPr>
+        <w:t>）信息</w:t>
+      </w:r>
+    </w:p>
+    <w:p>
+      <w:pPr>
+        <w:rPr>
+          <w:rFonts w:ascii="微软雅黑" w:eastAsia="微软雅黑" w:hAnsi="微软雅黑"/>
+        </w:rPr>
+      </w:pPr>
+    </w:p>
+    <w:p>
+      <w:pPr>
+        <w:rPr>
+          <w:rFonts w:ascii="微软雅黑" w:eastAsia="微软雅黑" w:hAnsi="微软雅黑"/>
+          <w:b/>
+        </w:rPr>
+      </w:pPr>
+      <w:r>
+        <w:rPr>
+          <w:rFonts w:ascii="微软雅黑" w:eastAsia="微软雅黑" w:hAnsi="微软雅黑"/>
+          <w:b/>
+        </w:rPr>
+        <w:t>requestQueryLocation</w:t>
+      </w:r>
+    </w:p>
+    <w:p>
+      <w:pPr>
+        <w:rPr>
+          <w:rFonts w:ascii="微软雅黑" w:eastAsia="微软雅黑" w:hAnsi="微软雅黑"/>
+        </w:rPr>
+      </w:pPr>
+      <w:r>
+        <w:rPr>
+          <w:rFonts w:ascii="微软雅黑" w:eastAsia="微软雅黑" w:hAnsi="微软雅黑" w:hint="eastAsia"/>
+        </w:rPr>
+        <w:t>常用地址</w:t>
+      </w:r>
+      <w:r>
+        <w:rPr>
+          <w:rFonts w:ascii="微软雅黑" w:eastAsia="微软雅黑" w:hAnsi="微软雅黑" w:hint="eastAsia"/>
+        </w:rPr>
+        <w:t>查询</w:t>
+      </w:r>
+      <w:r>
+        <w:rPr>
+          <w:rFonts w:ascii="微软雅黑" w:eastAsia="微软雅黑" w:hAnsi="微软雅黑" w:hint="eastAsia"/>
+        </w:rPr>
+        <w:t>操作</w:t>
+      </w:r>
+    </w:p>
+    <w:p>
+      <w:pPr>
+        <w:rPr>
+          <w:rFonts w:ascii="微软雅黑" w:eastAsia="微软雅黑" w:hAnsi="微软雅黑"/>
+        </w:rPr>
+      </w:pPr>
+      <w:r>
+        <w:rPr>
+          <w:rFonts w:ascii="微软雅黑" w:eastAsia="微软雅黑" w:hAnsi="微软雅黑"/>
+        </w:rPr>
+        <w:t>void requestQueryLocation(ELoginPlatform platform)</w:t>
+      </w:r>
+    </w:p>
+    <w:p>
+      <w:pPr>
+        <w:rPr>
+          <w:rFonts w:ascii="微软雅黑" w:eastAsia="微软雅黑" w:hAnsi="微软雅黑"/>
+        </w:rPr>
+      </w:pPr>
+      <w:r>
+        <w:rPr>
+          <w:rFonts w:ascii="微软雅黑" w:eastAsia="微软雅黑" w:hAnsi="微软雅黑" w:hint="eastAsia"/>
+        </w:rPr>
+        <w:t>参数</w:t>
+      </w:r>
+    </w:p>
+    <w:p>
+      <w:pPr>
+        <w:rPr>
+          <w:rFonts w:ascii="微软雅黑" w:eastAsia="微软雅黑" w:hAnsi="微软雅黑"/>
+        </w:rPr>
+      </w:pPr>
+      <w:r>
+        <w:rPr>
+          <w:rFonts w:ascii="微软雅黑" w:eastAsia="微软雅黑" w:hAnsi="微软雅黑" w:hint="eastAsia"/>
+        </w:rPr>
+        <w:t>platform：帐号类型</w:t>
+      </w:r>
+    </w:p>
+    <w:p>
+      <w:pPr>
+        <w:rPr>
+          <w:rFonts w:ascii="微软雅黑" w:eastAsia="微软雅黑" w:hAnsi="微软雅黑"/>
+        </w:rPr>
+      </w:pPr>
+    </w:p>
+    <w:p>
+      <w:pPr>
+        <w:rPr>
+          <w:rFonts w:ascii="微软雅黑" w:eastAsia="微软雅黑" w:hAnsi="微软雅黑"/>
+          <w:b/>
+        </w:rPr>
+      </w:pPr>
+      <w:r>
+        <w:rPr>
+          <w:rFonts w:ascii="微软雅黑" w:eastAsia="微软雅黑" w:hAnsi="微软雅黑"/>
+          <w:b/>
+        </w:rPr>
+        <w:t>setBindingListener</w:t>
+      </w:r>
+    </w:p>
+    <w:p>
+      <w:pPr>
+        <w:rPr>
+          <w:rFonts w:ascii="微软雅黑" w:eastAsia="微软雅黑" w:hAnsi="微软雅黑"/>
+        </w:rPr>
+      </w:pPr>
+      <w:r>
+        <w:rPr>
+          <w:rFonts w:ascii="微软雅黑" w:eastAsia="微软雅黑" w:hAnsi="微软雅黑" w:hint="eastAsia"/>
+        </w:rPr>
+        <w:t>设置绑定信息监听器</w:t>
+      </w:r>
+    </w:p>
+    <w:p>
+      <w:pPr>
+        <w:rPr>
+          <w:rFonts w:ascii="微软雅黑" w:eastAsia="微软雅黑" w:hAnsi="微软雅黑"/>
+        </w:rPr>
+      </w:pPr>
+      <w:r>
+        <w:rPr>
+          <w:rFonts w:ascii="微软雅黑" w:eastAsia="微软雅黑" w:hAnsi="微软雅黑"/>
+        </w:rPr>
+        <w:t>void setBindingListener(BindingListener listener)</w:t>
+      </w:r>
+    </w:p>
+    <w:p>
+      <w:pPr>
+        <w:rPr>
+          <w:rFonts w:ascii="微软雅黑" w:eastAsia="微软雅黑" w:hAnsi="微软雅黑"/>
+        </w:rPr>
+      </w:pPr>
+      <w:r>
+        <w:rPr>
+          <w:rFonts w:ascii="微软雅黑" w:eastAsia="微软雅黑" w:hAnsi="微软雅黑" w:hint="eastAsia"/>
+        </w:rPr>
+        <w:t>参数</w:t>
+      </w:r>
+    </w:p>
+    <w:p>
+      <w:pPr>
+        <w:rPr>
+          <w:rFonts w:ascii="微软雅黑" w:eastAsia="微软雅黑" w:hAnsi="微软雅黑"/>
+        </w:rPr>
+      </w:pPr>
+      <w:r>
+        <w:rPr>
+          <w:rFonts w:ascii="微软雅黑" w:eastAsia="微软雅黑" w:hAnsi="微软雅黑" w:hint="eastAsia"/>
+        </w:rPr>
+        <w:t>listener：绑定信息监听器</w:t>
+      </w:r>
+    </w:p>
+    <w:p>
+      <w:pPr>
+        <w:rPr>
+          <w:rFonts w:ascii="微软雅黑" w:eastAsia="微软雅黑" w:hAnsi="微软雅黑"/>
+        </w:rPr>
+      </w:pPr>
+    </w:p>
+    <w:p>
+      <w:pPr>
+        <w:rPr>
+          <w:rFonts w:ascii="微软雅黑" w:eastAsia="微软雅黑" w:hAnsi="微软雅黑"/>
+          <w:b/>
+        </w:rPr>
+      </w:pPr>
+      <w:r>
+        <w:rPr>
+          <w:rFonts w:ascii="微软雅黑" w:eastAsia="微软雅黑" w:hAnsi="微软雅黑"/>
+          <w:b/>
+        </w:rPr>
+        <w:t>toUserCenter</w:t>
+      </w:r>
+    </w:p>
+    <w:p>
+      <w:pPr>
+        <w:rPr>
+          <w:rFonts w:ascii="微软雅黑" w:eastAsia="微软雅黑" w:hAnsi="微软雅黑"/>
+        </w:rPr>
+      </w:pPr>
+      <w:r>
+        <w:rPr>
+          <w:rFonts w:ascii="微软雅黑" w:eastAsia="微软雅黑" w:hAnsi="微软雅黑" w:hint="eastAsia"/>
+        </w:rPr>
+        <w:t>跳转用户中心页面</w:t>
+      </w:r>
+      <w:r>
+        <w:rPr>
+          <w:rFonts w:ascii="微软雅黑" w:eastAsia="微软雅黑" w:hAnsi="微软雅黑" w:hint="eastAsia"/>
+        </w:rPr>
+        <w:t>（不带回调）</w:t>
+      </w:r>
+    </w:p>
+    <w:p>
+      <w:pPr>
+        <w:rPr>
+          <w:rFonts w:ascii="微软雅黑" w:eastAsia="微软雅黑" w:hAnsi="微软雅黑"/>
+        </w:rPr>
+      </w:pPr>
+      <w:r>
+        <w:rPr>
+          <w:rFonts w:ascii="微软雅黑" w:eastAsia="微软雅黑" w:hAnsi="微软雅黑"/>
+        </w:rPr>
+        <w:lastRenderedPageBreak/>
+        <w:t>void toUserCenter(EUserAttrType type, DeviceManager deviceManager)</w:t>
+      </w:r>
+    </w:p>
+    <w:p>
+      <w:pPr>
+        <w:rPr>
+          <w:rFonts w:ascii="微软雅黑" w:eastAsia="微软雅黑" w:hAnsi="微软雅黑"/>
+        </w:rPr>
+      </w:pPr>
+      <w:r>
+        <w:rPr>
+          <w:rFonts w:ascii="微软雅黑" w:eastAsia="微软雅黑" w:hAnsi="微软雅黑" w:hint="eastAsia"/>
+        </w:rPr>
+        <w:t>参数</w:t>
+      </w:r>
+    </w:p>
+    <w:p>
+      <w:pPr>
+        <w:rPr>
+          <w:rFonts w:ascii="微软雅黑" w:eastAsia="微软雅黑" w:hAnsi="微软雅黑"/>
+        </w:rPr>
+      </w:pPr>
+      <w:r>
+        <w:rPr>
+          <w:rFonts w:ascii="微软雅黑" w:eastAsia="微软雅黑" w:hAnsi="微软雅黑" w:hint="eastAsia"/>
+        </w:rPr>
+        <w:t>type：H</w:t>
+      </w:r>
+      <w:r>
+        <w:rPr>
+          <w:rFonts w:ascii="微软雅黑" w:eastAsia="微软雅黑" w:hAnsi="微软雅黑"/>
+        </w:rPr>
+        <w:t>5</w:t>
+      </w:r>
+      <w:r>
+        <w:rPr>
+          <w:rFonts w:ascii="微软雅黑" w:eastAsia="微软雅黑" w:hAnsi="微软雅黑" w:hint="eastAsia"/>
+        </w:rPr>
+        <w:t>页面类型</w:t>
+      </w:r>
+    </w:p>
+    <w:p>
+      <w:pPr>
+        <w:rPr>
+          <w:rFonts w:ascii="微软雅黑" w:eastAsia="微软雅黑" w:hAnsi="微软雅黑"/>
+        </w:rPr>
+      </w:pPr>
+      <w:r>
+        <w:rPr>
+          <w:rFonts w:ascii="微软雅黑" w:eastAsia="微软雅黑" w:hAnsi="微软雅黑" w:hint="eastAsia"/>
+        </w:rPr>
+        <w:t>deviceManager：设备信息类型</w:t>
+      </w:r>
+    </w:p>
+    <w:p>
+      <w:pPr>
+        <w:rPr>
+          <w:rFonts w:ascii="微软雅黑" w:eastAsia="微软雅黑" w:hAnsi="微软雅黑"/>
+        </w:rPr>
+      </w:pPr>
+    </w:p>
+    <w:p>
+      <w:pPr>
+        <w:rPr>
+          <w:rFonts w:ascii="微软雅黑" w:eastAsia="微软雅黑" w:hAnsi="微软雅黑"/>
+          <w:b/>
+        </w:rPr>
+      </w:pPr>
+      <w:r>
+        <w:rPr>
+          <w:rFonts w:ascii="微软雅黑" w:eastAsia="微软雅黑" w:hAnsi="微软雅黑"/>
+          <w:b/>
+        </w:rPr>
+        <w:t>toUserCenter</w:t>
+      </w:r>
+    </w:p>
+    <w:p>
+      <w:pPr>
+        <w:rPr>
+          <w:rFonts w:ascii="微软雅黑" w:eastAsia="微软雅黑" w:hAnsi="微软雅黑"/>
+        </w:rPr>
+      </w:pPr>
+      <w:r>
+        <w:rPr>
+          <w:rFonts w:ascii="微软雅黑" w:eastAsia="微软雅黑" w:hAnsi="微软雅黑" w:hint="eastAsia"/>
+        </w:rPr>
+        <w:t>跳转用户中心页面（带回调）</w:t>
+      </w:r>
+    </w:p>
+    <w:p>
+      <w:pPr>
+        <w:rPr>
+          <w:rFonts w:ascii="微软雅黑" w:eastAsia="微软雅黑" w:hAnsi="微软雅黑"/>
+        </w:rPr>
+      </w:pPr>
+      <w:r>
+        <w:rPr>
+          <w:rFonts w:ascii="微软雅黑" w:eastAsia="微软雅黑" w:hAnsi="微软雅黑"/>
+        </w:rPr>
+        <w:t>void toUserCenter(EUserAttrType type, DeviceManager deviceManager, UserCenterStateListener listener)</w:t>
+      </w:r>
+    </w:p>
+    <w:p>
+      <w:pPr>
+        <w:rPr>
+          <w:rFonts w:ascii="微软雅黑" w:eastAsia="微软雅黑" w:hAnsi="微软雅黑"/>
+        </w:rPr>
+      </w:pPr>
+      <w:r>
+        <w:rPr>
+          <w:rFonts w:ascii="微软雅黑" w:eastAsia="微软雅黑" w:hAnsi="微软雅黑" w:hint="eastAsia"/>
+        </w:rPr>
+        <w:t>参数</w:t>
+      </w:r>
+    </w:p>
+    <w:p>
+      <w:pPr>
+        <w:rPr>
+          <w:rFonts w:ascii="微软雅黑" w:eastAsia="微软雅黑" w:hAnsi="微软雅黑"/>
+        </w:rPr>
+      </w:pPr>
+      <w:r>
+        <w:rPr>
+          <w:rFonts w:ascii="微软雅黑" w:eastAsia="微软雅黑" w:hAnsi="微软雅黑" w:hint="eastAsia"/>
+        </w:rPr>
+        <w:t>type：H</w:t>
+      </w:r>
+      <w:r>
+        <w:rPr>
+          <w:rFonts w:ascii="微软雅黑" w:eastAsia="微软雅黑" w:hAnsi="微软雅黑"/>
+        </w:rPr>
+        <w:t>5</w:t>
+      </w:r>
+      <w:r>
+        <w:rPr>
+          <w:rFonts w:ascii="微软雅黑" w:eastAsia="微软雅黑" w:hAnsi="微软雅黑" w:hint="eastAsia"/>
+        </w:rPr>
+        <w:t>页面类型</w:t>
+      </w:r>
+    </w:p>
+    <w:p>
+      <w:pPr>
+        <w:rPr>
+          <w:rFonts w:ascii="微软雅黑" w:eastAsia="微软雅黑" w:hAnsi="微软雅黑"/>
+        </w:rPr>
+      </w:pPr>
+      <w:r>
+        <w:rPr>
+          <w:rFonts w:ascii="微软雅黑" w:eastAsia="微软雅黑" w:hAnsi="微软雅黑" w:hint="eastAsia"/>
+        </w:rPr>
+        <w:t>deviceManager：设备信息类型</w:t>
+      </w:r>
+    </w:p>
+    <w:p>
+      <w:pPr>
+        <w:rPr>
+          <w:rFonts w:ascii="微软雅黑" w:eastAsia="微软雅黑" w:hAnsi="微软雅黑"/>
+        </w:rPr>
+      </w:pPr>
+      <w:r>
+        <w:rPr>
+          <w:rFonts w:ascii="微软雅黑" w:eastAsia="微软雅黑" w:hAnsi="微软雅黑"/>
+        </w:rPr>
+        <w:t>listener</w:t>
+      </w:r>
+      <w:r>
+        <w:rPr>
+          <w:rFonts w:ascii="微软雅黑" w:eastAsia="微软雅黑" w:hAnsi="微软雅黑" w:hint="eastAsia"/>
+        </w:rPr>
+        <w:t>：用户中心帐号状态回调</w:t>
+      </w:r>
+    </w:p>
+    <w:p>
+      <w:pPr>
+        <w:rPr>
+          <w:rFonts w:ascii="微软雅黑" w:eastAsia="微软雅黑" w:hAnsi="微软雅黑"/>
+        </w:rPr>
+      </w:pPr>
+    </w:p>
+    <w:p>
+      <w:pPr>
+        <w:rPr>
+          <w:rFonts w:ascii="微软雅黑" w:eastAsia="微软雅黑" w:hAnsi="微软雅黑"/>
+          <w:b/>
+        </w:rPr>
+      </w:pPr>
+      <w:r>
+        <w:rPr>
+          <w:rFonts w:ascii="微软雅黑" w:eastAsia="微软雅黑" w:hAnsi="微软雅黑"/>
+          <w:b/>
+        </w:rPr>
+        <w:t>requestSetPushMapInfoEx</w:t>
+      </w:r>
+    </w:p>
+    <w:p>
+      <w:pPr>
+        <w:rPr>
+          <w:rFonts w:ascii="微软雅黑" w:eastAsia="微软雅黑" w:hAnsi="微软雅黑"/>
+        </w:rPr>
+      </w:pPr>
+      <w:r>
+        <w:rPr>
+          <w:rFonts w:ascii="微软雅黑" w:eastAsia="微软雅黑" w:hAnsi="微软雅黑" w:hint="eastAsia"/>
+        </w:rPr>
+        <w:t>设置推送绑定接口</w:t>
+      </w:r>
+    </w:p>
+    <w:p>
+      <w:pPr>
+        <w:rPr>
+          <w:rFonts w:ascii="微软雅黑" w:eastAsia="微软雅黑" w:hAnsi="微软雅黑"/>
+        </w:rPr>
+      </w:pPr>
+      <w:r>
+        <w:rPr>
+          <w:rFonts w:ascii="微软雅黑" w:eastAsia="微软雅黑" w:hAnsi="微软雅黑"/>
+        </w:rPr>
+        <w:t>void requestSetPushMapInfoEx(ELoginPlatform platform, PushInfoManager pushInfoManager, DeviceManager deviceManager)</w:t>
+      </w:r>
+    </w:p>
+    <w:p>
+      <w:pPr>
+        <w:rPr>
+          <w:rFonts w:ascii="微软雅黑" w:eastAsia="微软雅黑" w:hAnsi="微软雅黑"/>
+        </w:rPr>
+      </w:pPr>
+      <w:r>
+        <w:rPr>
+          <w:rFonts w:ascii="微软雅黑" w:eastAsia="微软雅黑" w:hAnsi="微软雅黑" w:hint="eastAsia"/>
+        </w:rPr>
+        <w:t>参数</w:t>
+      </w:r>
+    </w:p>
+    <w:p>
+      <w:pPr>
+        <w:rPr>
+          <w:rFonts w:ascii="微软雅黑" w:eastAsia="微软雅黑" w:hAnsi="微软雅黑"/>
+        </w:rPr>
+      </w:pPr>
+      <w:r>
+        <w:rPr>
+          <w:rFonts w:ascii="微软雅黑" w:eastAsia="微软雅黑" w:hAnsi="微软雅黑"/>
         </w:rPr>
         <w:t>platform</w:t>
       </w:r>
@@ -1881,81 +3980,463 @@
         <w:rPr>
           <w:rFonts w:ascii="微软雅黑" w:eastAsia="微软雅黑" w:hAnsi="微软雅黑" w:hint="eastAsia"/>
         </w:rPr>
-        <w:t>：传入需要判断哪个帐号平台票据</w:t>
-      </w:r>
-      <w:r>
-        <w:rPr>
-          <w:rFonts w:ascii="微软雅黑" w:eastAsia="微软雅黑" w:hAnsi="微软雅黑"/>
-        </w:rPr>
-        <w:t>信息是否存在</w:t>
-      </w:r>
-    </w:p>
-    <w:p>
-      <w:pPr>
-        <w:rPr>
-          <w:rFonts w:ascii="微软雅黑" w:eastAsia="微软雅黑" w:hAnsi="微软雅黑"/>
-        </w:rPr>
-      </w:pPr>
-      <w:r>
-        <w:rPr>
-          <w:rFonts w:ascii="微软雅黑" w:eastAsia="微软雅黑" w:hAnsi="微软雅黑" w:hint="eastAsia"/>
-        </w:rPr>
-        <w:t>context</w:t>
-      </w:r>
-      <w:r>
-        <w:rPr>
-          <w:rFonts w:ascii="微软雅黑" w:eastAsia="微软雅黑" w:hAnsi="微软雅黑"/>
-        </w:rPr>
-        <w:t>：当前应用上下文</w:t>
-      </w:r>
-    </w:p>
-    <w:p>
-      <w:pPr>
-        <w:rPr>
-          <w:rFonts w:ascii="微软雅黑" w:eastAsia="微软雅黑" w:hAnsi="微软雅黑"/>
-        </w:rPr>
-      </w:pPr>
-    </w:p>
-    <w:p>
-      <w:pPr>
-        <w:rPr>
-          <w:rFonts w:ascii="微软雅黑" w:eastAsia="微软雅黑" w:hAnsi="微软雅黑"/>
-          <w:b/>
-        </w:rPr>
-      </w:pPr>
-      <w:r>
-        <w:rPr>
-          <w:rFonts w:ascii="微软雅黑" w:eastAsia="微软雅黑" w:hAnsi="微软雅黑"/>
-          <w:b/>
-        </w:rPr>
-        <w:t>clearToken</w:t>
-      </w:r>
-    </w:p>
-    <w:p>
-      <w:pPr>
-        <w:rPr>
-          <w:rFonts w:ascii="微软雅黑" w:eastAsia="微软雅黑" w:hAnsi="微软雅黑"/>
-        </w:rPr>
-      </w:pPr>
-      <w:r>
-        <w:rPr>
-          <w:rFonts w:ascii="微软雅黑" w:eastAsia="微软雅黑" w:hAnsi="微软雅黑" w:hint="eastAsia"/>
-        </w:rPr>
-        <w:t>清除Token信息，用于注销</w:t>
-      </w:r>
-    </w:p>
-    <w:p>
-      <w:pPr>
-        <w:rPr>
-          <w:rFonts w:ascii="微软雅黑" w:eastAsia="微软雅黑" w:hAnsi="微软雅黑"/>
-        </w:rPr>
-      </w:pPr>
-      <w:r>
-        <w:rPr>
-          <w:rFonts w:ascii="微软雅黑" w:eastAsia="微软雅黑" w:hAnsi="微软雅黑"/>
+        <w:t>：帐号类型</w:t>
+      </w:r>
+    </w:p>
+    <w:p>
+      <w:pPr>
+        <w:rPr>
+          <w:rFonts w:ascii="微软雅黑" w:eastAsia="微软雅黑" w:hAnsi="微软雅黑"/>
+        </w:rPr>
+      </w:pPr>
+      <w:r>
+        <w:rPr>
+          <w:rFonts w:ascii="微软雅黑" w:eastAsia="微软雅黑" w:hAnsi="微软雅黑" w:hint="eastAsia"/>
+        </w:rPr>
+        <w:t>pushInfoManager：推送信息管理器</w:t>
+      </w:r>
+    </w:p>
+    <w:p>
+      <w:pPr>
+        <w:rPr>
+          <w:rFonts w:ascii="微软雅黑" w:eastAsia="微软雅黑" w:hAnsi="微软雅黑"/>
+        </w:rPr>
+      </w:pPr>
+      <w:r>
+        <w:rPr>
+          <w:rFonts w:ascii="微软雅黑" w:eastAsia="微软雅黑" w:hAnsi="微软雅黑" w:hint="eastAsia"/>
+        </w:rPr>
+        <w:t>deviceManager：设备信息管理器</w:t>
+      </w:r>
+    </w:p>
+    <w:p>
+      <w:pPr>
+        <w:rPr>
+          <w:rFonts w:ascii="微软雅黑" w:eastAsia="微软雅黑" w:hAnsi="微软雅黑"/>
+        </w:rPr>
+      </w:pPr>
+    </w:p>
+    <w:p>
+      <w:pPr>
+        <w:rPr>
+          <w:rFonts w:ascii="微软雅黑" w:eastAsia="微软雅黑" w:hAnsi="微软雅黑"/>
+          <w:b/>
+        </w:rPr>
+      </w:pPr>
+      <w:r>
+        <w:rPr>
+          <w:rFonts w:ascii="微软雅黑" w:eastAsia="微软雅黑" w:hAnsi="微软雅黑"/>
+          <w:b/>
+        </w:rPr>
+        <w:t>request</w:t>
+      </w:r>
+      <w:r>
+        <w:rPr>
+          <w:rFonts w:ascii="微软雅黑" w:eastAsia="微软雅黑" w:hAnsi="微软雅黑"/>
+          <w:b/>
+        </w:rPr>
+        <w:t>DelPushMapInfo</w:t>
+      </w:r>
+    </w:p>
+    <w:p>
+      <w:pPr>
+        <w:rPr>
+          <w:rFonts w:ascii="微软雅黑" w:eastAsia="微软雅黑" w:hAnsi="微软雅黑"/>
+        </w:rPr>
+      </w:pPr>
+      <w:r>
+        <w:rPr>
+          <w:rFonts w:ascii="微软雅黑" w:eastAsia="微软雅黑" w:hAnsi="微软雅黑" w:hint="eastAsia"/>
+        </w:rPr>
+        <w:t>解除设备推送绑定接口</w:t>
+      </w:r>
+    </w:p>
+    <w:p>
+      <w:pPr>
+        <w:rPr>
+          <w:rFonts w:ascii="微软雅黑" w:eastAsia="微软雅黑" w:hAnsi="微软雅黑"/>
+        </w:rPr>
+      </w:pPr>
+      <w:r>
+        <w:rPr>
+          <w:rFonts w:ascii="微软雅黑" w:eastAsia="微软雅黑" w:hAnsi="微软雅黑"/>
+        </w:rPr>
+        <w:t>void requestDelPushMapInfo(ELoginPlatform platform, PushInfoManager pushInfoManager, DeviceManager deviceManager)</w:t>
+      </w:r>
+    </w:p>
+    <w:p>
+      <w:pPr>
+        <w:rPr>
+          <w:rFonts w:ascii="微软雅黑" w:eastAsia="微软雅黑" w:hAnsi="微软雅黑"/>
+        </w:rPr>
+      </w:pPr>
+      <w:r>
+        <w:rPr>
+          <w:rFonts w:ascii="微软雅黑" w:eastAsia="微软雅黑" w:hAnsi="微软雅黑" w:hint="eastAsia"/>
+        </w:rPr>
+        <w:t>参数</w:t>
+      </w:r>
+    </w:p>
+    <w:p>
+      <w:pPr>
+        <w:rPr>
+          <w:rFonts w:ascii="微软雅黑" w:eastAsia="微软雅黑" w:hAnsi="微软雅黑"/>
+        </w:rPr>
+      </w:pPr>
+      <w:r>
+        <w:rPr>
+          <w:rFonts w:ascii="微软雅黑" w:eastAsia="微软雅黑" w:hAnsi="微软雅黑"/>
+        </w:rPr>
+        <w:t>platform</w:t>
+      </w:r>
+      <w:r>
+        <w:rPr>
+          <w:rFonts w:ascii="微软雅黑" w:eastAsia="微软雅黑" w:hAnsi="微软雅黑" w:hint="eastAsia"/>
+        </w:rPr>
+        <w:t>：帐号类型</w:t>
+      </w:r>
+    </w:p>
+    <w:p>
+      <w:pPr>
+        <w:rPr>
+          <w:rFonts w:ascii="微软雅黑" w:eastAsia="微软雅黑" w:hAnsi="微软雅黑"/>
+        </w:rPr>
+      </w:pPr>
+      <w:r>
+        <w:rPr>
+          <w:rFonts w:ascii="微软雅黑" w:eastAsia="微软雅黑" w:hAnsi="微软雅黑" w:hint="eastAsia"/>
+        </w:rPr>
+        <w:t>pushInfoManager：推送信息管理器</w:t>
+      </w:r>
+    </w:p>
+    <w:p>
+      <w:pPr>
+        <w:rPr>
+          <w:rFonts w:ascii="微软雅黑" w:eastAsia="微软雅黑" w:hAnsi="微软雅黑"/>
+        </w:rPr>
+      </w:pPr>
+      <w:r>
+        <w:rPr>
+          <w:rFonts w:ascii="微软雅黑" w:eastAsia="微软雅黑" w:hAnsi="微软雅黑" w:hint="eastAsia"/>
+        </w:rPr>
+        <w:t>deviceManager：设备信息管理器</w:t>
+      </w:r>
+    </w:p>
+    <w:p>
+      <w:pPr>
+        <w:rPr>
+          <w:rFonts w:ascii="微软雅黑" w:eastAsia="微软雅黑" w:hAnsi="微软雅黑"/>
+        </w:rPr>
+      </w:pPr>
+    </w:p>
+    <w:p>
+      <w:pPr>
+        <w:rPr>
+          <w:rFonts w:ascii="微软雅黑" w:eastAsia="微软雅黑" w:hAnsi="微软雅黑"/>
+          <w:b/>
+        </w:rPr>
+      </w:pPr>
+      <w:r>
+        <w:rPr>
+          <w:rFonts w:ascii="微软雅黑" w:eastAsia="微软雅黑" w:hAnsi="微软雅黑"/>
+          <w:b/>
+        </w:rPr>
+        <w:t>requestGetPushDeviceInfo</w:t>
+      </w:r>
+    </w:p>
+    <w:p>
+      <w:pPr>
+        <w:rPr>
+          <w:rFonts w:ascii="微软雅黑" w:eastAsia="微软雅黑" w:hAnsi="微软雅黑"/>
+        </w:rPr>
+      </w:pPr>
+      <w:r>
+        <w:rPr>
+          <w:rFonts w:ascii="微软雅黑" w:eastAsia="微软雅黑" w:hAnsi="微软雅黑"/>
+        </w:rPr>
+        <w:t>void requestGetPushDeviceInfo(ELoginPlatform platform)</w:t>
+      </w:r>
+    </w:p>
+    <w:p>
+      <w:pPr>
+        <w:rPr>
+          <w:rFonts w:ascii="微软雅黑" w:eastAsia="微软雅黑" w:hAnsi="微软雅黑"/>
+        </w:rPr>
+      </w:pPr>
+      <w:r>
+        <w:rPr>
+          <w:rFonts w:ascii="微软雅黑" w:eastAsia="微软雅黑" w:hAnsi="微软雅黑" w:hint="eastAsia"/>
+        </w:rPr>
+        <w:t>参数</w:t>
+      </w:r>
+    </w:p>
+    <w:p>
+      <w:pPr>
+        <w:rPr>
+          <w:rFonts w:ascii="微软雅黑" w:eastAsia="微软雅黑" w:hAnsi="微软雅黑"/>
+        </w:rPr>
+      </w:pPr>
+      <w:r>
+        <w:rPr>
+          <w:rFonts w:ascii="微软雅黑" w:eastAsia="微软雅黑" w:hAnsi="微软雅黑"/>
+        </w:rPr>
+        <w:t>platform</w:t>
+      </w:r>
+      <w:r>
+        <w:rPr>
+          <w:rFonts w:ascii="微软雅黑" w:eastAsia="微软雅黑" w:hAnsi="微软雅黑" w:hint="eastAsia"/>
+        </w:rPr>
+        <w:t>：帐号类型</w:t>
+      </w:r>
+    </w:p>
+    <w:p>
+      <w:pPr>
+        <w:rPr>
+          <w:rFonts w:ascii="微软雅黑" w:eastAsia="微软雅黑" w:hAnsi="微软雅黑"/>
+        </w:rPr>
+      </w:pPr>
+    </w:p>
+    <w:p>
+      <w:pPr>
+        <w:rPr>
+          <w:rFonts w:ascii="微软雅黑" w:eastAsia="微软雅黑" w:hAnsi="微软雅黑"/>
+          <w:b/>
+        </w:rPr>
+      </w:pPr>
+      <w:r>
+        <w:rPr>
+          <w:rFonts w:ascii="微软雅黑" w:eastAsia="微软雅黑" w:hAnsi="微软雅黑"/>
+          <w:b/>
+        </w:rPr>
+        <w:t>getMemberStatus</w:t>
+      </w:r>
+    </w:p>
+    <w:p>
+      <w:pPr>
+        <w:rPr>
+          <w:rFonts w:ascii="微软雅黑" w:eastAsia="微软雅黑" w:hAnsi="微软雅黑"/>
+        </w:rPr>
+      </w:pPr>
+      <w:r>
+        <w:rPr>
+          <w:rFonts w:ascii="微软雅黑" w:eastAsia="微软雅黑" w:hAnsi="微软雅黑" w:hint="eastAsia"/>
+        </w:rPr>
+        <w:t>获取设备领取会员信息接口</w:t>
+      </w:r>
+    </w:p>
+    <w:p>
+      <w:pPr>
+        <w:rPr>
+          <w:rFonts w:ascii="微软雅黑" w:eastAsia="微软雅黑" w:hAnsi="微软雅黑"/>
+        </w:rPr>
+      </w:pPr>
+      <w:r>
+        <w:rPr>
+          <w:rFonts w:ascii="微软雅黑" w:eastAsia="微软雅黑" w:hAnsi="微软雅黑"/>
+        </w:rPr>
+        <w:t>void getMemberStatus(ELoginPlatform platform, DeviceManager deviceManager)</w:t>
+      </w:r>
+    </w:p>
+    <w:p>
+      <w:pPr>
+        <w:rPr>
+          <w:rFonts w:ascii="微软雅黑" w:eastAsia="微软雅黑" w:hAnsi="微软雅黑"/>
+        </w:rPr>
+      </w:pPr>
+      <w:r>
+        <w:rPr>
+          <w:rFonts w:ascii="微软雅黑" w:eastAsia="微软雅黑" w:hAnsi="微软雅黑" w:hint="eastAsia"/>
+        </w:rPr>
+        <w:t>参数</w:t>
+      </w:r>
+    </w:p>
+    <w:p>
+      <w:pPr>
+        <w:rPr>
+          <w:rFonts w:ascii="微软雅黑" w:eastAsia="微软雅黑" w:hAnsi="微软雅黑"/>
+        </w:rPr>
+      </w:pPr>
+      <w:r>
+        <w:rPr>
+          <w:rFonts w:ascii="微软雅黑" w:eastAsia="微软雅黑" w:hAnsi="微软雅黑"/>
+        </w:rPr>
+        <w:t>platform</w:t>
+      </w:r>
+      <w:r>
+        <w:rPr>
+          <w:rFonts w:ascii="微软雅黑" w:eastAsia="微软雅黑" w:hAnsi="微软雅黑" w:hint="eastAsia"/>
+        </w:rPr>
+        <w:t>：帐号类型</w:t>
+      </w:r>
+    </w:p>
+    <w:p>
+      <w:pPr>
+        <w:rPr>
+          <w:rFonts w:ascii="微软雅黑" w:eastAsia="微软雅黑" w:hAnsi="微软雅黑"/>
+        </w:rPr>
+      </w:pPr>
+      <w:r>
+        <w:rPr>
+          <w:rFonts w:ascii="微软雅黑" w:eastAsia="微软雅黑" w:hAnsi="微软雅黑"/>
+        </w:rPr>
+        <w:t>deviceManager</w:t>
+      </w:r>
+      <w:r>
+        <w:rPr>
+          <w:rFonts w:ascii="微软雅黑" w:eastAsia="微软雅黑" w:hAnsi="微软雅黑" w:hint="eastAsia"/>
+        </w:rPr>
+        <w:t>：设备信息管理器</w:t>
+      </w:r>
+    </w:p>
+    <w:p>
+      <w:pPr>
+        <w:rPr>
+          <w:rFonts w:ascii="微软雅黑" w:eastAsia="微软雅黑" w:hAnsi="微软雅黑"/>
+        </w:rPr>
+      </w:pPr>
+    </w:p>
+    <w:p>
+      <w:pPr>
+        <w:rPr>
+          <w:rFonts w:ascii="微软雅黑" w:eastAsia="微软雅黑" w:hAnsi="微软雅黑"/>
+          <w:b/>
+        </w:rPr>
+      </w:pPr>
+      <w:r>
+        <w:rPr>
+          <w:rFonts w:ascii="微软雅黑" w:eastAsia="微软雅黑" w:hAnsi="微软雅黑"/>
+          <w:b/>
         </w:rPr>
         <w:lastRenderedPageBreak/>
-        <w:t>void clearToken(ELoginPlatform platform, Context context)</w:t>
+        <w:t>isWXAppInstalled</w:t>
+      </w:r>
+    </w:p>
+    <w:p>
+      <w:pPr>
+        <w:rPr>
+          <w:rFonts w:ascii="微软雅黑" w:eastAsia="微软雅黑" w:hAnsi="微软雅黑"/>
+        </w:rPr>
+      </w:pPr>
+      <w:r>
+        <w:rPr>
+          <w:rFonts w:ascii="微软雅黑" w:eastAsia="微软雅黑" w:hAnsi="微软雅黑" w:hint="eastAsia"/>
+        </w:rPr>
+        <w:t>判断手机是否安装微信</w:t>
+      </w:r>
+    </w:p>
+    <w:p>
+      <w:pPr>
+        <w:rPr>
+          <w:rFonts w:ascii="微软雅黑" w:eastAsia="微软雅黑" w:hAnsi="微软雅黑"/>
+        </w:rPr>
+      </w:pPr>
+      <w:r>
+        <w:rPr>
+          <w:rFonts w:ascii="微软雅黑" w:eastAsia="微软雅黑" w:hAnsi="微软雅黑"/>
+        </w:rPr>
+        <w:t>boolean isWXAppInstalled()</w:t>
+      </w:r>
+    </w:p>
+    <w:p>
+      <w:pPr>
+        <w:rPr>
+          <w:rFonts w:ascii="微软雅黑" w:eastAsia="微软雅黑" w:hAnsi="微软雅黑"/>
+        </w:rPr>
+      </w:pPr>
+    </w:p>
+    <w:p>
+      <w:pPr>
+        <w:rPr>
+          <w:rFonts w:ascii="微软雅黑" w:eastAsia="微软雅黑" w:hAnsi="微软雅黑"/>
+          <w:b/>
+        </w:rPr>
+      </w:pPr>
+      <w:r>
+        <w:rPr>
+          <w:rFonts w:ascii="微软雅黑" w:eastAsia="微软雅黑" w:hAnsi="微软雅黑"/>
+          <w:b/>
+        </w:rPr>
+        <w:t>isWXAppSupportAPI</w:t>
+      </w:r>
+    </w:p>
+    <w:p>
+      <w:pPr>
+        <w:rPr>
+          <w:rFonts w:ascii="微软雅黑" w:eastAsia="微软雅黑" w:hAnsi="微软雅黑"/>
+        </w:rPr>
+      </w:pPr>
+      <w:r>
+        <w:rPr>
+          <w:rFonts w:ascii="微软雅黑" w:eastAsia="微软雅黑" w:hAnsi="微软雅黑" w:hint="eastAsia"/>
+        </w:rPr>
+        <w:t>判断手机</w:t>
+      </w:r>
+      <w:r>
+        <w:rPr>
+          <w:rFonts w:ascii="微软雅黑" w:eastAsia="微软雅黑" w:hAnsi="微软雅黑" w:hint="eastAsia"/>
+        </w:rPr>
+        <w:t>微信App版本是否支持登录</w:t>
+      </w:r>
+    </w:p>
+    <w:p>
+      <w:pPr>
+        <w:rPr>
+          <w:rFonts w:ascii="微软雅黑" w:eastAsia="微软雅黑" w:hAnsi="微软雅黑"/>
+        </w:rPr>
+      </w:pPr>
+      <w:r>
+        <w:rPr>
+          <w:rFonts w:ascii="微软雅黑" w:eastAsia="微软雅黑" w:hAnsi="微软雅黑"/>
+        </w:rPr>
+        <w:t>boolean isWXAppSupportAPI()</w:t>
+      </w:r>
+    </w:p>
+    <w:p>
+      <w:pPr>
+        <w:rPr>
+          <w:rFonts w:ascii="微软雅黑" w:eastAsia="微软雅黑" w:hAnsi="微软雅黑"/>
+        </w:rPr>
+      </w:pPr>
+    </w:p>
+    <w:p>
+      <w:pPr>
+        <w:rPr>
+          <w:rFonts w:ascii="微软雅黑" w:eastAsia="微软雅黑" w:hAnsi="微软雅黑"/>
+          <w:b/>
+        </w:rPr>
+      </w:pPr>
+      <w:r>
+        <w:rPr>
+          <w:rFonts w:ascii="微软雅黑" w:eastAsia="微软雅黑" w:hAnsi="微软雅黑"/>
+          <w:b/>
+        </w:rPr>
+        <w:t>requestQRLogin</w:t>
+      </w:r>
+    </w:p>
+    <w:p>
+      <w:pPr>
+        <w:rPr>
+          <w:rFonts w:ascii="微软雅黑" w:eastAsia="微软雅黑" w:hAnsi="微软雅黑"/>
+        </w:rPr>
+      </w:pPr>
+      <w:r>
+        <w:rPr>
+          <w:rFonts w:ascii="微软雅黑" w:eastAsia="微软雅黑" w:hAnsi="微软雅黑" w:hint="eastAsia"/>
+        </w:rPr>
+        <w:t>请求扫码登录</w:t>
+      </w:r>
+    </w:p>
+    <w:p>
+      <w:pPr>
+        <w:rPr>
+          <w:rFonts w:ascii="微软雅黑" w:eastAsia="微软雅黑" w:hAnsi="微软雅黑"/>
+        </w:rPr>
+      </w:pPr>
+      <w:r>
+        <w:rPr>
+          <w:rFonts w:ascii="微软雅黑" w:eastAsia="微软雅黑" w:hAnsi="微软雅黑"/>
+        </w:rPr>
+        <w:t>void requestQRLogin(Activity activity, QRStateListener listener)</w:t>
       </w:r>
     </w:p>
     <w:p>
@@ -1979,123 +4460,6 @@
       </w:pPr>
       <w:r>
         <w:rPr>
-          <w:rFonts w:ascii="微软雅黑" w:eastAsia="微软雅黑" w:hAnsi="微软雅黑" w:hint="eastAsia"/>
-        </w:rPr>
-        <w:t>platform：传入</w:t>
-      </w:r>
-      <w:r>
-        <w:rPr>
-          <w:rFonts w:ascii="微软雅黑" w:eastAsia="微软雅黑" w:hAnsi="微软雅黑" w:hint="eastAsia"/>
-        </w:rPr>
-        <w:t>需要清除</w:t>
-      </w:r>
-      <w:r>
-        <w:rPr>
-          <w:rFonts w:ascii="微软雅黑" w:eastAsia="微软雅黑" w:hAnsi="微软雅黑"/>
-        </w:rPr>
-        <w:t>哪个帐号平台</w:t>
-      </w:r>
-      <w:r>
-        <w:rPr>
-          <w:rFonts w:ascii="微软雅黑" w:eastAsia="微软雅黑" w:hAnsi="微软雅黑" w:hint="eastAsia"/>
-        </w:rPr>
-        <w:t>的</w:t>
-      </w:r>
-      <w:r>
-        <w:rPr>
-          <w:rFonts w:ascii="微软雅黑" w:eastAsia="微软雅黑" w:hAnsi="微软雅黑"/>
-        </w:rPr>
-        <w:t>票据信息</w:t>
-      </w:r>
-    </w:p>
-    <w:p>
-      <w:pPr>
-        <w:rPr>
-          <w:rFonts w:ascii="微软雅黑" w:eastAsia="微软雅黑" w:hAnsi="微软雅黑"/>
-        </w:rPr>
-      </w:pPr>
-      <w:r>
-        <w:rPr>
-          <w:rFonts w:ascii="微软雅黑" w:eastAsia="微软雅黑" w:hAnsi="微软雅黑" w:hint="eastAsia"/>
-        </w:rPr>
-        <w:t>context</w:t>
-      </w:r>
-      <w:r>
-        <w:rPr>
-          <w:rFonts w:ascii="微软雅黑" w:eastAsia="微软雅黑" w:hAnsi="微软雅黑"/>
-        </w:rPr>
-        <w:t>：当前应用上下文</w:t>
-      </w:r>
-    </w:p>
-    <w:p>
-      <w:pPr>
-        <w:rPr>
-          <w:rFonts w:ascii="微软雅黑" w:eastAsia="微软雅黑" w:hAnsi="微软雅黑"/>
-        </w:rPr>
-      </w:pPr>
-    </w:p>
-    <w:p>
-      <w:pPr>
-        <w:rPr>
-          <w:rFonts w:ascii="微软雅黑" w:eastAsia="微软雅黑" w:hAnsi="微软雅黑"/>
-          <w:b/>
-        </w:rPr>
-      </w:pPr>
-      <w:r>
-        <w:rPr>
-          <w:rFonts w:ascii="微软雅黑" w:eastAsia="微软雅黑" w:hAnsi="微软雅黑"/>
-          <w:b/>
-        </w:rPr>
-        <w:t>setOwnActivity</w:t>
-      </w:r>
-    </w:p>
-    <w:p>
-      <w:pPr>
-        <w:rPr>
-          <w:rFonts w:ascii="微软雅黑" w:eastAsia="微软雅黑" w:hAnsi="微软雅黑"/>
-        </w:rPr>
-      </w:pPr>
-      <w:r>
-        <w:rPr>
-          <w:rFonts w:ascii="微软雅黑" w:eastAsia="微软雅黑" w:hAnsi="微软雅黑" w:hint="eastAsia"/>
-        </w:rPr>
-        <w:t>设置Wup接口调用所属的Activity，用于WUPResp与UI线程进行同步</w:t>
-      </w:r>
-    </w:p>
-    <w:p>
-      <w:pPr>
-        <w:rPr>
-          <w:rFonts w:ascii="微软雅黑" w:eastAsia="微软雅黑" w:hAnsi="微软雅黑"/>
-        </w:rPr>
-      </w:pPr>
-      <w:r>
-        <w:rPr>
-          <w:rFonts w:ascii="微软雅黑" w:eastAsia="微软雅黑" w:hAnsi="微软雅黑"/>
-        </w:rPr>
-        <w:t>void setOwnActivity(Activity activity)</w:t>
-      </w:r>
-    </w:p>
-    <w:p>
-      <w:pPr>
-        <w:rPr>
-          <w:rFonts w:ascii="微软雅黑" w:eastAsia="微软雅黑" w:hAnsi="微软雅黑"/>
-        </w:rPr>
-      </w:pPr>
-      <w:r>
-        <w:rPr>
-          <w:rFonts w:ascii="微软雅黑" w:eastAsia="微软雅黑" w:hAnsi="微软雅黑" w:hint="eastAsia"/>
-        </w:rPr>
-        <w:t>参数</w:t>
-      </w:r>
-    </w:p>
-    <w:p>
-      <w:pPr>
-        <w:rPr>
-          <w:rFonts w:ascii="微软雅黑" w:eastAsia="微软雅黑" w:hAnsi="微软雅黑"/>
-        </w:rPr>
-      </w:pPr>
-      <w:r>
-        <w:rPr>
           <w:rFonts w:ascii="微软雅黑" w:eastAsia="微软雅黑" w:hAnsi="微软雅黑"/>
         </w:rPr>
         <w:t>activity</w:t>
@@ -2104,122 +4468,19 @@
         <w:rPr>
           <w:rFonts w:ascii="微软雅黑" w:eastAsia="微软雅黑" w:hAnsi="微软雅黑" w:hint="eastAsia"/>
         </w:rPr>
-        <w:t>：传入用于授权后回调的Activity</w:t>
-      </w:r>
-    </w:p>
-    <w:p>
-      <w:pPr>
-        <w:rPr>
-          <w:rFonts w:ascii="微软雅黑" w:eastAsia="微软雅黑" w:hAnsi="微软雅黑"/>
-        </w:rPr>
-      </w:pPr>
-    </w:p>
-    <w:p>
-      <w:pPr>
-        <w:rPr>
-          <w:rFonts w:ascii="微软雅黑" w:eastAsia="微软雅黑" w:hAnsi="微软雅黑"/>
-          <w:b/>
-        </w:rPr>
-      </w:pPr>
-      <w:r>
-        <w:rPr>
-          <w:rFonts w:ascii="微软雅黑" w:eastAsia="微软雅黑" w:hAnsi="微软雅黑"/>
-          <w:b/>
-        </w:rPr>
-        <w:t>setAuthorizeListener</w:t>
-      </w:r>
-    </w:p>
-    <w:p>
-      <w:pPr>
-        <w:rPr>
-          <w:rFonts w:ascii="微软雅黑" w:eastAsia="微软雅黑" w:hAnsi="微软雅黑"/>
-        </w:rPr>
-      </w:pPr>
-      <w:r>
-        <w:rPr>
-          <w:rFonts w:ascii="微软雅黑" w:eastAsia="微软雅黑" w:hAnsi="微软雅黑" w:hint="eastAsia"/>
-        </w:rPr>
-        <w:t>设置</w:t>
-      </w:r>
-      <w:r>
-        <w:rPr>
-          <w:rFonts w:ascii="微软雅黑" w:eastAsia="微软雅黑" w:hAnsi="微软雅黑" w:hint="eastAsia"/>
-        </w:rPr>
-        <w:t>票</w:t>
-      </w:r>
-      <w:r>
-        <w:rPr>
-          <w:rFonts w:ascii="微软雅黑" w:eastAsia="微软雅黑" w:hAnsi="微软雅黑" w:hint="eastAsia"/>
-        </w:rPr>
-        <w:t>据验证</w:t>
-      </w:r>
-      <w:r>
-        <w:rPr>
-          <w:rFonts w:ascii="微软雅黑" w:eastAsia="微软雅黑" w:hAnsi="微软雅黑" w:hint="eastAsia"/>
-        </w:rPr>
-        <w:t>监听器</w:t>
-      </w:r>
-    </w:p>
-    <w:p>
-      <w:pPr>
-        <w:rPr>
-          <w:rFonts w:ascii="微软雅黑" w:eastAsia="微软雅黑" w:hAnsi="微软雅黑"/>
-        </w:rPr>
-      </w:pPr>
-      <w:r>
-        <w:rPr>
-          <w:rFonts w:ascii="微软雅黑" w:eastAsia="微软雅黑" w:hAnsi="微软雅黑"/>
-        </w:rPr>
-        <w:t xml:space="preserve">void </w:t>
-      </w:r>
-      <w:r>
-        <w:rPr>
-          <w:rFonts w:ascii="微软雅黑" w:eastAsia="微软雅黑" w:hAnsi="微软雅黑"/>
-        </w:rPr>
-        <w:t xml:space="preserve">setAuthorizeListener </w:t>
-      </w:r>
-      <w:r>
-        <w:rPr>
-          <w:rFonts w:ascii="微软雅黑" w:eastAsia="微软雅黑" w:hAnsi="微软雅黑"/>
-        </w:rPr>
-        <w:t>(</w:t>
-      </w:r>
-      <w:r>
-        <w:rPr>
-          <w:rFonts w:ascii="微软雅黑" w:eastAsia="微软雅黑" w:hAnsi="微软雅黑"/>
-        </w:rPr>
-        <w:t>AuthorizeListener</w:t>
-      </w:r>
-      <w:r>
-        <w:rPr>
-          <w:rFonts w:ascii="微软雅黑" w:eastAsia="微软雅黑" w:hAnsi="微软雅黑"/>
-        </w:rPr>
-        <w:t xml:space="preserve"> </w:t>
-      </w:r>
-      <w:r>
-        <w:rPr>
-          <w:rFonts w:ascii="微软雅黑" w:eastAsia="微软雅黑" w:hAnsi="微软雅黑"/>
-        </w:rPr>
-        <w:t>listener)</w:t>
-      </w:r>
-    </w:p>
-    <w:p>
-      <w:pPr>
-        <w:rPr>
-          <w:rFonts w:ascii="微软雅黑" w:eastAsia="微软雅黑" w:hAnsi="微软雅黑"/>
-        </w:rPr>
-      </w:pPr>
-      <w:r>
-        <w:rPr>
-          <w:rFonts w:ascii="微软雅黑" w:eastAsia="微软雅黑" w:hAnsi="微软雅黑" w:hint="eastAsia"/>
-        </w:rPr>
-        <w:t>参数</w:t>
-      </w:r>
-    </w:p>
-    <w:p>
-      <w:pPr>
-        <w:rPr>
-          <w:rFonts w:ascii="微软雅黑" w:eastAsia="微软雅黑" w:hAnsi="微软雅黑"/>
+        <w:t>：</w:t>
+      </w:r>
+      <w:r>
+        <w:rPr>
+          <w:rFonts w:ascii="微软雅黑" w:eastAsia="微软雅黑" w:hAnsi="微软雅黑" w:hint="eastAsia"/>
+        </w:rPr>
+        <w:t>传入需要接受扫码回调的Activity实例</w:t>
+      </w:r>
+    </w:p>
+    <w:p>
+      <w:pPr>
+        <w:rPr>
+          <w:rFonts w:ascii="微软雅黑" w:eastAsia="微软雅黑" w:hAnsi="微软雅黑" w:hint="eastAsia"/>
         </w:rPr>
       </w:pPr>
       <w:r>
@@ -2236,1869 +4497,15 @@
       </w:r>
       <w:r>
         <w:rPr>
-          <w:rFonts w:ascii="微软雅黑" w:eastAsia="微软雅黑" w:hAnsi="微软雅黑"/>
-        </w:rPr>
-        <w:t>AuthorizeListener</w:t>
-      </w:r>
-      <w:r>
-        <w:rPr>
-          <w:rFonts w:ascii="微软雅黑" w:eastAsia="微软雅黑" w:hAnsi="微软雅黑" w:hint="eastAsia"/>
-        </w:rPr>
-        <w:t>实例</w:t>
-      </w:r>
-    </w:p>
-    <w:p>
-      <w:pPr>
-        <w:rPr>
-          <w:rFonts w:ascii="微软雅黑" w:eastAsia="微软雅黑" w:hAnsi="微软雅黑"/>
-        </w:rPr>
-      </w:pPr>
-    </w:p>
-    <w:p>
-      <w:pPr>
-        <w:rPr>
-          <w:rFonts w:ascii="微软雅黑" w:eastAsia="微软雅黑" w:hAnsi="微软雅黑"/>
-          <w:b/>
-        </w:rPr>
-      </w:pPr>
-      <w:r>
-        <w:rPr>
-          <w:rFonts w:ascii="微软雅黑" w:eastAsia="微软雅黑" w:hAnsi="微软雅黑" w:hint="eastAsia"/>
-          <w:b/>
-        </w:rPr>
-        <w:t>handle</w:t>
-      </w:r>
-      <w:r>
-        <w:rPr>
-          <w:rFonts w:ascii="微软雅黑" w:eastAsia="微软雅黑" w:hAnsi="微软雅黑"/>
-          <w:b/>
-        </w:rPr>
-        <w:t>QQOpenIntent</w:t>
-      </w:r>
-    </w:p>
-    <w:p>
-      <w:pPr>
-        <w:rPr>
-          <w:rFonts w:ascii="微软雅黑" w:eastAsia="微软雅黑" w:hAnsi="微软雅黑"/>
-        </w:rPr>
-      </w:pPr>
-      <w:r>
-        <w:rPr>
-          <w:rFonts w:ascii="微软雅黑" w:eastAsia="微软雅黑" w:hAnsi="微软雅黑" w:hint="eastAsia"/>
-        </w:rPr>
-        <w:t>QQ登录帐号信息回调</w:t>
-      </w:r>
-    </w:p>
-    <w:p>
-      <w:pPr>
-        <w:rPr>
-          <w:rFonts w:ascii="微软雅黑" w:eastAsia="微软雅黑" w:hAnsi="微软雅黑"/>
-        </w:rPr>
-      </w:pPr>
-      <w:r>
-        <w:rPr>
-          <w:rFonts w:ascii="微软雅黑" w:eastAsia="微软雅黑" w:hAnsi="微软雅黑"/>
-        </w:rPr>
-        <w:t>void handleQQOpenIntent(int requestCode, int resultCode, Intent data)</w:t>
-      </w:r>
-    </w:p>
-    <w:p>
-      <w:pPr>
-        <w:rPr>
-          <w:rFonts w:ascii="微软雅黑" w:eastAsia="微软雅黑" w:hAnsi="微软雅黑"/>
-        </w:rPr>
-      </w:pPr>
-      <w:r>
-        <w:rPr>
-          <w:rFonts w:ascii="微软雅黑" w:eastAsia="微软雅黑" w:hAnsi="微软雅黑" w:hint="eastAsia"/>
-        </w:rPr>
-        <w:t>参数</w:t>
-      </w:r>
-    </w:p>
-    <w:p>
-      <w:pPr>
-        <w:rPr>
-          <w:rFonts w:ascii="微软雅黑" w:eastAsia="微软雅黑" w:hAnsi="微软雅黑"/>
-        </w:rPr>
-      </w:pPr>
-      <w:r>
-        <w:rPr>
-          <w:rFonts w:ascii="微软雅黑" w:eastAsia="微软雅黑" w:hAnsi="微软雅黑" w:hint="eastAsia"/>
-        </w:rPr>
-        <w:t>request</w:t>
-      </w:r>
-      <w:r>
-        <w:rPr>
-          <w:rFonts w:ascii="微软雅黑" w:eastAsia="微软雅黑" w:hAnsi="微软雅黑"/>
-        </w:rPr>
-        <w:t>Code</w:t>
-      </w:r>
-      <w:r>
-        <w:rPr>
-          <w:rFonts w:ascii="微软雅黑" w:eastAsia="微软雅黑" w:hAnsi="微软雅黑" w:hint="eastAsia"/>
-        </w:rPr>
-        <w:t>：Activity跳转请求Code，确认返回数据是哪个Activity的</w:t>
-      </w:r>
-    </w:p>
-    <w:p>
-      <w:pPr>
-        <w:rPr>
-          <w:rFonts w:ascii="微软雅黑" w:eastAsia="微软雅黑" w:hAnsi="微软雅黑"/>
-        </w:rPr>
-      </w:pPr>
-      <w:r>
-        <w:rPr>
-          <w:rFonts w:ascii="微软雅黑" w:eastAsia="微软雅黑" w:hAnsi="微软雅黑" w:hint="eastAsia"/>
-        </w:rPr>
-        <w:lastRenderedPageBreak/>
-        <w:t>resultCode：子Activity通过setResult返回的code</w:t>
-      </w:r>
-    </w:p>
-    <w:p>
-      <w:pPr>
-        <w:rPr>
-          <w:rFonts w:ascii="微软雅黑" w:eastAsia="微软雅黑" w:hAnsi="微软雅黑"/>
-        </w:rPr>
-      </w:pPr>
-      <w:r>
-        <w:rPr>
-          <w:rFonts w:ascii="微软雅黑" w:eastAsia="微软雅黑" w:hAnsi="微软雅黑"/>
-        </w:rPr>
-        <w:t>data</w:t>
-      </w:r>
-      <w:r>
-        <w:rPr>
-          <w:rFonts w:ascii="微软雅黑" w:eastAsia="微软雅黑" w:hAnsi="微软雅黑" w:hint="eastAsia"/>
-        </w:rPr>
-        <w:t>：Intent对象，带有返回的数据</w:t>
-      </w:r>
-    </w:p>
-    <w:p>
-      <w:pPr>
-        <w:rPr>
-          <w:rFonts w:ascii="微软雅黑" w:eastAsia="微软雅黑" w:hAnsi="微软雅黑"/>
-        </w:rPr>
-      </w:pPr>
-    </w:p>
-    <w:p>
-      <w:pPr>
-        <w:rPr>
-          <w:rFonts w:ascii="微软雅黑" w:eastAsia="微软雅黑" w:hAnsi="微软雅黑"/>
-          <w:b/>
-        </w:rPr>
-      </w:pPr>
-      <w:r>
-        <w:rPr>
-          <w:rFonts w:ascii="微软雅黑" w:eastAsia="微软雅黑" w:hAnsi="微软雅黑" w:hint="eastAsia"/>
-          <w:b/>
-        </w:rPr>
-        <w:t>handle</w:t>
-      </w:r>
-      <w:r>
-        <w:rPr>
-          <w:rFonts w:ascii="微软雅黑" w:eastAsia="微软雅黑" w:hAnsi="微软雅黑"/>
-          <w:b/>
-        </w:rPr>
-        <w:t>QQOpen</w:t>
-      </w:r>
-      <w:r>
-        <w:rPr>
-          <w:rFonts w:ascii="微软雅黑" w:eastAsia="微软雅黑" w:hAnsi="微软雅黑"/>
-          <w:b/>
-        </w:rPr>
-        <w:t>UserInfo</w:t>
-      </w:r>
-    </w:p>
-    <w:p>
-      <w:pPr>
-        <w:rPr>
-          <w:rFonts w:ascii="微软雅黑" w:eastAsia="微软雅黑" w:hAnsi="微软雅黑"/>
-        </w:rPr>
-      </w:pPr>
-      <w:r>
-        <w:rPr>
-          <w:rFonts w:ascii="微软雅黑" w:eastAsia="微软雅黑" w:hAnsi="微软雅黑" w:hint="eastAsia"/>
-        </w:rPr>
-        <w:t>QQ登录用户信息回调</w:t>
-      </w:r>
-    </w:p>
-    <w:p>
-      <w:pPr>
-        <w:rPr>
-          <w:rFonts w:ascii="微软雅黑" w:eastAsia="微软雅黑" w:hAnsi="微软雅黑"/>
-        </w:rPr>
-      </w:pPr>
-      <w:r>
-        <w:rPr>
-          <w:rFonts w:ascii="微软雅黑" w:eastAsia="微软雅黑" w:hAnsi="微软雅黑"/>
-        </w:rPr>
-        <w:t>void handleQQOpenIntent()</w:t>
-      </w:r>
-    </w:p>
-    <w:p>
-      <w:pPr>
-        <w:rPr>
-          <w:rFonts w:ascii="微软雅黑" w:eastAsia="微软雅黑" w:hAnsi="微软雅黑"/>
-        </w:rPr>
-      </w:pPr>
-    </w:p>
-    <w:p>
-      <w:pPr>
-        <w:rPr>
-          <w:rFonts w:ascii="微软雅黑" w:eastAsia="微软雅黑" w:hAnsi="微软雅黑"/>
-          <w:b/>
-        </w:rPr>
-      </w:pPr>
-      <w:r>
-        <w:rPr>
-          <w:rFonts w:ascii="微软雅黑" w:eastAsia="微软雅黑" w:hAnsi="微软雅黑" w:hint="eastAsia"/>
-          <w:b/>
-        </w:rPr>
-        <w:t>getClientId</w:t>
-      </w:r>
-    </w:p>
-    <w:p>
-      <w:pPr>
-        <w:rPr>
-          <w:rFonts w:ascii="微软雅黑" w:eastAsia="微软雅黑" w:hAnsi="微软雅黑"/>
-        </w:rPr>
-      </w:pPr>
-      <w:r>
-        <w:rPr>
-          <w:rFonts w:ascii="微软雅黑" w:eastAsia="微软雅黑" w:hAnsi="微软雅黑" w:hint="eastAsia"/>
-        </w:rPr>
-        <w:t>获取用于对齐AVS</w:t>
-      </w:r>
-      <w:r>
-        <w:rPr>
-          <w:rFonts w:ascii="微软雅黑" w:eastAsia="微软雅黑" w:hAnsi="微软雅黑" w:hint="eastAsia"/>
-        </w:rPr>
-        <w:t>厂商</w:t>
-      </w:r>
-      <w:r>
-        <w:rPr>
-          <w:rFonts w:ascii="微软雅黑" w:eastAsia="微软雅黑" w:hAnsi="微软雅黑" w:hint="eastAsia"/>
-        </w:rPr>
-        <w:t>信息的ClientId</w:t>
-      </w:r>
-    </w:p>
-    <w:p>
-      <w:pPr>
-        <w:rPr>
-          <w:rFonts w:ascii="微软雅黑" w:eastAsia="微软雅黑" w:hAnsi="微软雅黑"/>
-        </w:rPr>
-      </w:pPr>
-      <w:r>
-        <w:rPr>
-          <w:rFonts w:ascii="微软雅黑" w:eastAsia="微软雅黑" w:hAnsi="微软雅黑"/>
-        </w:rPr>
-        <w:t>String getClientId(ELoginPlatform platform)</w:t>
-      </w:r>
-    </w:p>
-    <w:p>
-      <w:pPr>
-        <w:rPr>
-          <w:rFonts w:ascii="微软雅黑" w:eastAsia="微软雅黑" w:hAnsi="微软雅黑"/>
-        </w:rPr>
-      </w:pPr>
-      <w:r>
-        <w:rPr>
-          <w:rFonts w:ascii="微软雅黑" w:eastAsia="微软雅黑" w:hAnsi="微软雅黑" w:hint="eastAsia"/>
-        </w:rPr>
-        <w:t>参数</w:t>
-      </w:r>
-    </w:p>
-    <w:p>
-      <w:pPr>
-        <w:rPr>
-          <w:rFonts w:ascii="微软雅黑" w:eastAsia="微软雅黑" w:hAnsi="微软雅黑"/>
-        </w:rPr>
-      </w:pPr>
-      <w:r>
-        <w:rPr>
-          <w:rFonts w:ascii="微软雅黑" w:eastAsia="微软雅黑" w:hAnsi="微软雅黑" w:hint="eastAsia"/>
-        </w:rPr>
-        <w:t>platform：获取哪个登录平台的信息</w:t>
-      </w:r>
-    </w:p>
-    <w:p>
-      <w:pPr>
-        <w:rPr>
-          <w:rFonts w:ascii="微软雅黑" w:eastAsia="微软雅黑" w:hAnsi="微软雅黑"/>
-        </w:rPr>
-      </w:pPr>
-    </w:p>
-    <w:p>
-      <w:pPr>
-        <w:rPr>
-          <w:rFonts w:ascii="微软雅黑" w:eastAsia="微软雅黑" w:hAnsi="微软雅黑"/>
-          <w:b/>
-        </w:rPr>
-      </w:pPr>
-      <w:r>
-        <w:rPr>
-          <w:rFonts w:ascii="微软雅黑" w:eastAsia="微软雅黑" w:hAnsi="微软雅黑"/>
-          <w:b/>
-        </w:rPr>
-        <w:t>getUserId</w:t>
-      </w:r>
-    </w:p>
-    <w:p>
-      <w:pPr>
-        <w:rPr>
-          <w:rFonts w:ascii="微软雅黑" w:eastAsia="微软雅黑" w:hAnsi="微软雅黑"/>
-        </w:rPr>
-      </w:pPr>
-      <w:r>
-        <w:rPr>
-          <w:rFonts w:ascii="微软雅黑" w:eastAsia="微软雅黑" w:hAnsi="微软雅黑" w:hint="eastAsia"/>
-        </w:rPr>
-        <w:t>获</w:t>
-      </w:r>
-      <w:r>
-        <w:rPr>
-          <w:rFonts w:ascii="微软雅黑" w:eastAsia="微软雅黑" w:hAnsi="微软雅黑" w:hint="eastAsia"/>
-        </w:rPr>
-        <w:t>取用户Id</w:t>
-      </w:r>
-    </w:p>
-    <w:p>
-      <w:pPr>
-        <w:rPr>
-          <w:rFonts w:ascii="微软雅黑" w:eastAsia="微软雅黑" w:hAnsi="微软雅黑"/>
-        </w:rPr>
-      </w:pPr>
-      <w:r>
-        <w:rPr>
-          <w:rFonts w:ascii="微软雅黑" w:eastAsia="微软雅黑" w:hAnsi="微软雅黑"/>
-        </w:rPr>
-        <w:t xml:space="preserve">String </w:t>
-      </w:r>
-      <w:r>
-        <w:rPr>
-          <w:rFonts w:ascii="微软雅黑" w:eastAsia="微软雅黑" w:hAnsi="微软雅黑" w:hint="eastAsia"/>
-        </w:rPr>
-        <w:t>getUserId</w:t>
-      </w:r>
-      <w:r>
-        <w:rPr>
-          <w:rFonts w:ascii="微软雅黑" w:eastAsia="微软雅黑" w:hAnsi="微软雅黑"/>
-        </w:rPr>
-        <w:t>(</w:t>
-      </w:r>
-      <w:r>
-        <w:rPr>
-          <w:rFonts w:ascii="微软雅黑" w:eastAsia="微软雅黑" w:hAnsi="微软雅黑"/>
-        </w:rPr>
-        <w:t>)</w:t>
-      </w:r>
-    </w:p>
-    <w:p>
-      <w:pPr>
-        <w:rPr>
-          <w:rFonts w:ascii="微软雅黑" w:eastAsia="微软雅黑" w:hAnsi="微软雅黑"/>
-        </w:rPr>
-      </w:pPr>
-    </w:p>
-    <w:p>
-      <w:pPr>
-        <w:rPr>
-          <w:rFonts w:ascii="微软雅黑" w:eastAsia="微软雅黑" w:hAnsi="微软雅黑"/>
-          <w:b/>
-        </w:rPr>
-      </w:pPr>
-      <w:r>
-        <w:rPr>
-          <w:rFonts w:ascii="微软雅黑" w:eastAsia="微软雅黑" w:hAnsi="微软雅黑"/>
-          <w:b/>
-        </w:rPr>
-        <w:t>setLoginEnv</w:t>
-      </w:r>
-    </w:p>
-    <w:p>
-      <w:pPr>
-        <w:rPr>
-          <w:rFonts w:ascii="微软雅黑" w:eastAsia="微软雅黑" w:hAnsi="微软雅黑"/>
-        </w:rPr>
-      </w:pPr>
-      <w:r>
-        <w:rPr>
-          <w:rFonts w:ascii="微软雅黑" w:eastAsia="微软雅黑" w:hAnsi="微软雅黑" w:hint="eastAsia"/>
-        </w:rPr>
-        <w:t>设置帐号后台环境</w:t>
-      </w:r>
-    </w:p>
-    <w:p>
-      <w:pPr>
-        <w:rPr>
-          <w:rFonts w:ascii="微软雅黑" w:eastAsia="微软雅黑" w:hAnsi="微软雅黑"/>
-        </w:rPr>
-      </w:pPr>
-      <w:r>
-        <w:rPr>
-          <w:rFonts w:ascii="微软雅黑" w:eastAsia="微软雅黑" w:hAnsi="微软雅黑"/>
-        </w:rPr>
-        <w:t>void setLoginEnv(ELoginEnv env)</w:t>
-      </w:r>
-    </w:p>
-    <w:p>
-      <w:pPr>
-        <w:rPr>
-          <w:rFonts w:ascii="微软雅黑" w:eastAsia="微软雅黑" w:hAnsi="微软雅黑"/>
-        </w:rPr>
-      </w:pPr>
-      <w:r>
-        <w:rPr>
-          <w:rFonts w:ascii="微软雅黑" w:eastAsia="微软雅黑" w:hAnsi="微软雅黑" w:hint="eastAsia"/>
-        </w:rPr>
-        <w:t>参数</w:t>
-      </w:r>
-    </w:p>
-    <w:p>
-      <w:pPr>
-        <w:rPr>
-          <w:rFonts w:ascii="微软雅黑" w:eastAsia="微软雅黑" w:hAnsi="微软雅黑"/>
-        </w:rPr>
-      </w:pPr>
-      <w:r>
-        <w:rPr>
-          <w:rFonts w:ascii="微软雅黑" w:eastAsia="微软雅黑" w:hAnsi="微软雅黑" w:hint="eastAsia"/>
-        </w:rPr>
-        <w:t>env：帐号后台</w:t>
-      </w:r>
-      <w:r>
-        <w:rPr>
-          <w:rFonts w:ascii="微软雅黑" w:eastAsia="微软雅黑" w:hAnsi="微软雅黑" w:hint="eastAsia"/>
-        </w:rPr>
-        <w:t>环境</w:t>
-      </w:r>
-      <w:r>
-        <w:rPr>
-          <w:rFonts w:ascii="微软雅黑" w:eastAsia="微软雅黑" w:hAnsi="微软雅黑" w:hint="eastAsia"/>
-        </w:rPr>
-        <w:t>类型</w:t>
-      </w:r>
-    </w:p>
-    <w:p>
-      <w:pPr>
-        <w:rPr>
-          <w:rFonts w:ascii="微软雅黑" w:eastAsia="微软雅黑" w:hAnsi="微软雅黑"/>
-        </w:rPr>
-      </w:pPr>
-    </w:p>
-    <w:p>
-      <w:pPr>
-        <w:rPr>
-          <w:rFonts w:ascii="微软雅黑" w:eastAsia="微软雅黑" w:hAnsi="微软雅黑"/>
-          <w:b/>
-        </w:rPr>
-      </w:pPr>
-      <w:r>
-        <w:rPr>
-          <w:rFonts w:ascii="微软雅黑" w:eastAsia="微软雅黑" w:hAnsi="微软雅黑"/>
-          <w:b/>
-        </w:rPr>
-        <w:t>set</w:t>
-      </w:r>
-      <w:r>
-        <w:rPr>
-          <w:rFonts w:ascii="微软雅黑" w:eastAsia="微软雅黑" w:hAnsi="微软雅黑" w:hint="eastAsia"/>
-          <w:b/>
-        </w:rPr>
-        <w:t>User</w:t>
-      </w:r>
-      <w:r>
-        <w:rPr>
-          <w:rFonts w:ascii="微软雅黑" w:eastAsia="微软雅黑" w:hAnsi="微软雅黑"/>
-          <w:b/>
-        </w:rPr>
-        <w:t>CenterEnv</w:t>
-      </w:r>
-    </w:p>
-    <w:p>
-      <w:pPr>
-        <w:rPr>
-          <w:rFonts w:ascii="微软雅黑" w:eastAsia="微软雅黑" w:hAnsi="微软雅黑"/>
-        </w:rPr>
-      </w:pPr>
-      <w:r>
-        <w:rPr>
-          <w:rFonts w:ascii="微软雅黑" w:eastAsia="微软雅黑" w:hAnsi="微软雅黑" w:hint="eastAsia"/>
-        </w:rPr>
-        <w:t>设置</w:t>
-      </w:r>
-      <w:r>
-        <w:rPr>
-          <w:rFonts w:ascii="微软雅黑" w:eastAsia="微软雅黑" w:hAnsi="微软雅黑" w:hint="eastAsia"/>
-        </w:rPr>
-        <w:t>用户中心网络环境</w:t>
-      </w:r>
-    </w:p>
-    <w:p>
-      <w:pPr>
-        <w:rPr>
-          <w:rFonts w:ascii="微软雅黑" w:eastAsia="微软雅黑" w:hAnsi="微软雅黑"/>
-        </w:rPr>
-      </w:pPr>
-      <w:r>
-        <w:rPr>
-          <w:rFonts w:ascii="微软雅黑" w:eastAsia="微软雅黑" w:hAnsi="微软雅黑"/>
-        </w:rPr>
-        <w:t>void setUserCenterEnv(ELoginEnv env)</w:t>
-      </w:r>
-    </w:p>
-    <w:p>
-      <w:pPr>
-        <w:rPr>
-          <w:rFonts w:ascii="微软雅黑" w:eastAsia="微软雅黑" w:hAnsi="微软雅黑"/>
-        </w:rPr>
-      </w:pPr>
-      <w:r>
-        <w:rPr>
-          <w:rFonts w:ascii="微软雅黑" w:eastAsia="微软雅黑" w:hAnsi="微软雅黑" w:hint="eastAsia"/>
-        </w:rPr>
-        <w:t>参数</w:t>
-      </w:r>
-    </w:p>
-    <w:p>
-      <w:pPr>
-        <w:rPr>
-          <w:rFonts w:ascii="微软雅黑" w:eastAsia="微软雅黑" w:hAnsi="微软雅黑"/>
-        </w:rPr>
-      </w:pPr>
-      <w:r>
-        <w:rPr>
-          <w:rFonts w:ascii="微软雅黑" w:eastAsia="微软雅黑" w:hAnsi="微软雅黑" w:hint="eastAsia"/>
-        </w:rPr>
-        <w:t>env：</w:t>
-      </w:r>
-      <w:r>
-        <w:rPr>
-          <w:rFonts w:ascii="微软雅黑" w:eastAsia="微软雅黑" w:hAnsi="微软雅黑" w:hint="eastAsia"/>
-        </w:rPr>
-        <w:t>用户中心网络环境</w:t>
-      </w:r>
-      <w:r>
-        <w:rPr>
-          <w:rFonts w:ascii="微软雅黑" w:eastAsia="微软雅黑" w:hAnsi="微软雅黑" w:hint="eastAsia"/>
-        </w:rPr>
-        <w:t>类型</w:t>
-      </w:r>
-    </w:p>
-    <w:p>
-      <w:pPr>
-        <w:rPr>
-          <w:rFonts w:ascii="微软雅黑" w:eastAsia="微软雅黑" w:hAnsi="微软雅黑"/>
-        </w:rPr>
-      </w:pPr>
-    </w:p>
-    <w:p>
-      <w:pPr>
-        <w:rPr>
-          <w:rFonts w:ascii="微软雅黑" w:eastAsia="微软雅黑" w:hAnsi="微软雅黑"/>
-          <w:b/>
-        </w:rPr>
-      </w:pPr>
-      <w:r>
-        <w:rPr>
-          <w:rFonts w:ascii="微软雅黑" w:eastAsia="微软雅黑" w:hAnsi="微软雅黑"/>
-          <w:b/>
-        </w:rPr>
-        <w:t>requestGetCaptcha</w:t>
-      </w:r>
-    </w:p>
-    <w:p>
-      <w:pPr>
-        <w:rPr>
-          <w:rFonts w:ascii="微软雅黑" w:eastAsia="微软雅黑" w:hAnsi="微软雅黑"/>
-        </w:rPr>
-      </w:pPr>
-      <w:r>
-        <w:rPr>
-          <w:rFonts w:ascii="微软雅黑" w:eastAsia="微软雅黑" w:hAnsi="微软雅黑" w:hint="eastAsia"/>
-        </w:rPr>
-        <w:t>获取手机号短信验证码</w:t>
-      </w:r>
-    </w:p>
-    <w:p>
-      <w:pPr>
-        <w:rPr>
-          <w:rFonts w:ascii="微软雅黑" w:eastAsia="微软雅黑" w:hAnsi="微软雅黑"/>
-        </w:rPr>
-      </w:pPr>
-      <w:r>
-        <w:rPr>
-          <w:rFonts w:ascii="微软雅黑" w:eastAsia="微软雅黑" w:hAnsi="微软雅黑"/>
-        </w:rPr>
-        <w:t>void requestGetCaptcha(ELoginPlatform platform, String phoneNumber)</w:t>
-      </w:r>
-    </w:p>
-    <w:p>
-      <w:pPr>
-        <w:rPr>
-          <w:rFonts w:ascii="微软雅黑" w:eastAsia="微软雅黑" w:hAnsi="微软雅黑"/>
-        </w:rPr>
-      </w:pPr>
-      <w:r>
-        <w:rPr>
-          <w:rFonts w:ascii="微软雅黑" w:eastAsia="微软雅黑" w:hAnsi="微软雅黑" w:hint="eastAsia"/>
-        </w:rPr>
-        <w:t>参数</w:t>
-      </w:r>
-    </w:p>
-    <w:p>
-      <w:pPr>
-        <w:rPr>
-          <w:rFonts w:ascii="微软雅黑" w:eastAsia="微软雅黑" w:hAnsi="微软雅黑"/>
-        </w:rPr>
-      </w:pPr>
-      <w:r>
-        <w:rPr>
-          <w:rFonts w:ascii="微软雅黑" w:eastAsia="微软雅黑" w:hAnsi="微软雅黑" w:hint="eastAsia"/>
-        </w:rPr>
-        <w:t>platform：帐号类型</w:t>
-      </w:r>
-    </w:p>
-    <w:p>
-      <w:pPr>
-        <w:rPr>
-          <w:rFonts w:ascii="微软雅黑" w:eastAsia="微软雅黑" w:hAnsi="微软雅黑"/>
-        </w:rPr>
-      </w:pPr>
-      <w:r>
-        <w:rPr>
-          <w:rFonts w:ascii="微软雅黑" w:eastAsia="微软雅黑" w:hAnsi="微软雅黑" w:hint="eastAsia"/>
-        </w:rPr>
-        <w:t>phoneNumber：需要绑定的手机号</w:t>
-      </w:r>
-    </w:p>
-    <w:p>
-      <w:pPr>
-        <w:rPr>
-          <w:rFonts w:ascii="微软雅黑" w:eastAsia="微软雅黑" w:hAnsi="微软雅黑"/>
-        </w:rPr>
-      </w:pPr>
-    </w:p>
-    <w:p>
-      <w:pPr>
-        <w:rPr>
-          <w:rFonts w:ascii="微软雅黑" w:eastAsia="微软雅黑" w:hAnsi="微软雅黑"/>
-          <w:b/>
-        </w:rPr>
-      </w:pPr>
-      <w:r>
-        <w:rPr>
-          <w:rFonts w:ascii="微软雅黑" w:eastAsia="微软雅黑" w:hAnsi="微软雅黑"/>
-          <w:b/>
-        </w:rPr>
-        <w:t>requestBindPhoneNumber</w:t>
-      </w:r>
-    </w:p>
-    <w:p>
-      <w:pPr>
-        <w:rPr>
-          <w:rFonts w:ascii="微软雅黑" w:eastAsia="微软雅黑" w:hAnsi="微软雅黑"/>
-        </w:rPr>
-      </w:pPr>
-      <w:r>
-        <w:rPr>
-          <w:rFonts w:ascii="微软雅黑" w:eastAsia="微软雅黑" w:hAnsi="微软雅黑" w:hint="eastAsia"/>
-        </w:rPr>
-        <w:t>绑定手机号</w:t>
-      </w:r>
-    </w:p>
-    <w:p>
-      <w:pPr>
-        <w:rPr>
-          <w:rFonts w:ascii="微软雅黑" w:eastAsia="微软雅黑" w:hAnsi="微软雅黑"/>
-        </w:rPr>
-      </w:pPr>
-      <w:r>
-        <w:rPr>
-          <w:rFonts w:ascii="微软雅黑" w:eastAsia="微软雅黑" w:hAnsi="微软雅黑"/>
-        </w:rPr>
-        <w:t>void requestBindPhoneNumber(ELoginPlatform platform, String phoneNumber, String captcha)</w:t>
-      </w:r>
-    </w:p>
-    <w:p>
-      <w:pPr>
-        <w:rPr>
-          <w:rFonts w:ascii="微软雅黑" w:eastAsia="微软雅黑" w:hAnsi="微软雅黑"/>
-        </w:rPr>
-      </w:pPr>
-      <w:r>
-        <w:rPr>
-          <w:rFonts w:ascii="微软雅黑" w:eastAsia="微软雅黑" w:hAnsi="微软雅黑" w:hint="eastAsia"/>
-        </w:rPr>
-        <w:t>参数</w:t>
-      </w:r>
-    </w:p>
-    <w:p>
-      <w:pPr>
-        <w:rPr>
-          <w:rFonts w:ascii="微软雅黑" w:eastAsia="微软雅黑" w:hAnsi="微软雅黑"/>
-        </w:rPr>
-      </w:pPr>
-      <w:r>
-        <w:rPr>
-          <w:rFonts w:ascii="微软雅黑" w:eastAsia="微软雅黑" w:hAnsi="微软雅黑" w:hint="eastAsia"/>
-        </w:rPr>
-        <w:t>platform：帐号类型</w:t>
-      </w:r>
-    </w:p>
-    <w:p>
-      <w:pPr>
-        <w:rPr>
-          <w:rFonts w:ascii="微软雅黑" w:eastAsia="微软雅黑" w:hAnsi="微软雅黑"/>
-        </w:rPr>
-      </w:pPr>
-      <w:r>
-        <w:rPr>
-          <w:rFonts w:ascii="微软雅黑" w:eastAsia="微软雅黑" w:hAnsi="微软雅黑" w:hint="eastAsia"/>
-        </w:rPr>
-        <w:t>phoneNumber：需要绑定的手机号</w:t>
-      </w:r>
-    </w:p>
-    <w:p>
-      <w:pPr>
-        <w:rPr>
-          <w:rFonts w:ascii="微软雅黑" w:eastAsia="微软雅黑" w:hAnsi="微软雅黑"/>
-        </w:rPr>
-      </w:pPr>
-      <w:r>
-        <w:rPr>
-          <w:rFonts w:ascii="微软雅黑" w:eastAsia="微软雅黑" w:hAnsi="微软雅黑" w:hint="eastAsia"/>
-        </w:rPr>
-        <w:t>captcha：手机验证码</w:t>
-      </w:r>
-    </w:p>
-    <w:p>
-      <w:pPr>
-        <w:rPr>
-          <w:rFonts w:ascii="微软雅黑" w:eastAsia="微软雅黑" w:hAnsi="微软雅黑"/>
-        </w:rPr>
-      </w:pPr>
-    </w:p>
-    <w:p>
-      <w:pPr>
-        <w:rPr>
-          <w:rFonts w:ascii="微软雅黑" w:eastAsia="微软雅黑" w:hAnsi="微软雅黑"/>
-          <w:b/>
-        </w:rPr>
-      </w:pPr>
-      <w:r>
-        <w:rPr>
-          <w:rFonts w:ascii="微软雅黑" w:eastAsia="微软雅黑" w:hAnsi="微软雅黑" w:hint="eastAsia"/>
-          <w:b/>
-        </w:rPr>
-        <w:t>is</w:t>
-      </w:r>
-      <w:r>
-        <w:rPr>
-          <w:rFonts w:ascii="微软雅黑" w:eastAsia="微软雅黑" w:hAnsi="微软雅黑"/>
-          <w:b/>
-        </w:rPr>
-        <w:t>LocationOpValid</w:t>
-      </w:r>
-    </w:p>
-    <w:p>
-      <w:pPr>
-        <w:rPr>
-          <w:rFonts w:ascii="微软雅黑" w:eastAsia="微软雅黑" w:hAnsi="微软雅黑"/>
-        </w:rPr>
-      </w:pPr>
-      <w:r>
-        <w:rPr>
-          <w:rFonts w:ascii="微软雅黑" w:eastAsia="微软雅黑" w:hAnsi="微软雅黑" w:hint="eastAsia"/>
-        </w:rPr>
-        <w:t>地址操作是否合法</w:t>
-      </w:r>
-    </w:p>
-    <w:p>
-      <w:pPr>
-        <w:rPr>
-          <w:rFonts w:ascii="微软雅黑" w:eastAsia="微软雅黑" w:hAnsi="微软雅黑"/>
-        </w:rPr>
-      </w:pPr>
-      <w:r>
-        <w:rPr>
-          <w:rFonts w:ascii="微软雅黑" w:eastAsia="微软雅黑" w:hAnsi="微软雅黑"/>
-        </w:rPr>
-        <w:t>boolean isLocationOpValid(ELoginPlatform platform)</w:t>
-      </w:r>
-    </w:p>
-    <w:p>
-      <w:pPr>
-        <w:rPr>
-          <w:rFonts w:ascii="微软雅黑" w:eastAsia="微软雅黑" w:hAnsi="微软雅黑"/>
-        </w:rPr>
-      </w:pPr>
-      <w:r>
-        <w:rPr>
-          <w:rFonts w:ascii="微软雅黑" w:eastAsia="微软雅黑" w:hAnsi="微软雅黑" w:hint="eastAsia"/>
-        </w:rPr>
-        <w:t>参数</w:t>
-      </w:r>
-    </w:p>
-    <w:p>
-      <w:pPr>
-        <w:rPr>
-          <w:rFonts w:ascii="微软雅黑" w:eastAsia="微软雅黑" w:hAnsi="微软雅黑"/>
-        </w:rPr>
-      </w:pPr>
-      <w:r>
-        <w:rPr>
-          <w:rFonts w:ascii="微软雅黑" w:eastAsia="微软雅黑" w:hAnsi="微软雅黑" w:hint="eastAsia"/>
-        </w:rPr>
-        <w:t>platform：帐号类型</w:t>
-      </w:r>
-    </w:p>
-    <w:p>
-      <w:pPr>
-        <w:rPr>
-          <w:rFonts w:ascii="微软雅黑" w:eastAsia="微软雅黑" w:hAnsi="微软雅黑"/>
-        </w:rPr>
-      </w:pPr>
-      <w:r>
-        <w:rPr>
-          <w:rFonts w:ascii="微软雅黑" w:eastAsia="微软雅黑" w:hAnsi="微软雅黑" w:hint="eastAsia"/>
-        </w:rPr>
-        <w:t>返回值</w:t>
-      </w:r>
-    </w:p>
-    <w:p>
-      <w:pPr>
-        <w:rPr>
-          <w:rFonts w:ascii="微软雅黑" w:eastAsia="微软雅黑" w:hAnsi="微软雅黑"/>
-        </w:rPr>
-      </w:pPr>
-      <w:r>
-        <w:rPr>
-          <w:rFonts w:ascii="微软雅黑" w:eastAsia="微软雅黑" w:hAnsi="微软雅黑" w:hint="eastAsia"/>
-        </w:rPr>
-        <w:t>true：合法，可以进行地址操作</w:t>
-      </w:r>
-    </w:p>
-    <w:p>
-      <w:pPr>
-        <w:rPr>
-          <w:rFonts w:ascii="微软雅黑" w:eastAsia="微软雅黑" w:hAnsi="微软雅黑"/>
-        </w:rPr>
-      </w:pPr>
-      <w:r>
-        <w:rPr>
-          <w:rFonts w:ascii="微软雅黑" w:eastAsia="微软雅黑" w:hAnsi="微软雅黑" w:hint="eastAsia"/>
-        </w:rPr>
-        <w:t>false：非法，不可进行地址操作</w:t>
-      </w:r>
-    </w:p>
-    <w:p>
-      <w:pPr>
-        <w:rPr>
-          <w:rFonts w:ascii="微软雅黑" w:eastAsia="微软雅黑" w:hAnsi="微软雅黑"/>
-        </w:rPr>
-      </w:pPr>
-    </w:p>
-    <w:p>
-      <w:pPr>
-        <w:rPr>
-          <w:rFonts w:ascii="微软雅黑" w:eastAsia="微软雅黑" w:hAnsi="微软雅黑"/>
-          <w:b/>
-        </w:rPr>
-      </w:pPr>
-      <w:r>
-        <w:rPr>
-          <w:rFonts w:ascii="微软雅黑" w:eastAsia="微软雅黑" w:hAnsi="微软雅黑"/>
-          <w:b/>
-        </w:rPr>
-        <w:t>requestBindLocation</w:t>
-      </w:r>
-    </w:p>
-    <w:p>
-      <w:pPr>
-        <w:rPr>
-          <w:rFonts w:ascii="微软雅黑" w:eastAsia="微软雅黑" w:hAnsi="微软雅黑"/>
-        </w:rPr>
-      </w:pPr>
-      <w:r>
-        <w:rPr>
-          <w:rFonts w:ascii="微软雅黑" w:eastAsia="微软雅黑" w:hAnsi="微软雅黑" w:hint="eastAsia"/>
-        </w:rPr>
-        <w:t>常用地址绑定操作</w:t>
-      </w:r>
-    </w:p>
-    <w:p>
-      <w:pPr>
-        <w:rPr>
-          <w:rFonts w:ascii="微软雅黑" w:eastAsia="微软雅黑" w:hAnsi="微软雅黑"/>
-        </w:rPr>
-      </w:pPr>
-      <w:r>
-        <w:rPr>
-          <w:rFonts w:ascii="微软雅黑" w:eastAsia="微软雅黑" w:hAnsi="微软雅黑"/>
-        </w:rPr>
-        <w:t>void requestBindLocation(ELoginPlatform platform, LocationInfo homeLocationInfo, LocationInfo companyLocationInfo)</w:t>
-      </w:r>
-    </w:p>
-    <w:p>
-      <w:pPr>
-        <w:rPr>
-          <w:rFonts w:ascii="微软雅黑" w:eastAsia="微软雅黑" w:hAnsi="微软雅黑"/>
-        </w:rPr>
-      </w:pPr>
-      <w:r>
-        <w:rPr>
-          <w:rFonts w:ascii="微软雅黑" w:eastAsia="微软雅黑" w:hAnsi="微软雅黑" w:hint="eastAsia"/>
-        </w:rPr>
-        <w:t>参数</w:t>
-      </w:r>
-    </w:p>
-    <w:p>
-      <w:pPr>
-        <w:rPr>
-          <w:rFonts w:ascii="微软雅黑" w:eastAsia="微软雅黑" w:hAnsi="微软雅黑"/>
-        </w:rPr>
-      </w:pPr>
-      <w:r>
-        <w:rPr>
-          <w:rFonts w:ascii="微软雅黑" w:eastAsia="微软雅黑" w:hAnsi="微软雅黑" w:hint="eastAsia"/>
-        </w:rPr>
-        <w:t>platform：帐号类型</w:t>
-      </w:r>
-    </w:p>
-    <w:p>
-      <w:pPr>
-        <w:rPr>
-          <w:rFonts w:ascii="微软雅黑" w:eastAsia="微软雅黑" w:hAnsi="微软雅黑"/>
-        </w:rPr>
-      </w:pPr>
-      <w:r>
-        <w:rPr>
-          <w:rFonts w:ascii="微软雅黑" w:eastAsia="微软雅黑" w:hAnsi="微软雅黑"/>
-        </w:rPr>
-        <w:t>homeLocationInfo</w:t>
-      </w:r>
-      <w:r>
-        <w:rPr>
-          <w:rFonts w:ascii="微软雅黑" w:eastAsia="微软雅黑" w:hAnsi="微软雅黑" w:hint="eastAsia"/>
-        </w:rPr>
-        <w:t>：常用地址（家庭）信息</w:t>
-      </w:r>
-    </w:p>
-    <w:p>
-      <w:pPr>
-        <w:rPr>
-          <w:rFonts w:ascii="微软雅黑" w:eastAsia="微软雅黑" w:hAnsi="微软雅黑"/>
-        </w:rPr>
-      </w:pPr>
-      <w:r>
-        <w:rPr>
-          <w:rFonts w:ascii="微软雅黑" w:eastAsia="微软雅黑" w:hAnsi="微软雅黑" w:hint="eastAsia"/>
-        </w:rPr>
-        <w:t>company</w:t>
-      </w:r>
-      <w:r>
-        <w:rPr>
-          <w:rFonts w:ascii="微软雅黑" w:eastAsia="微软雅黑" w:hAnsi="微软雅黑"/>
-        </w:rPr>
-        <w:t>LocationInfo</w:t>
-      </w:r>
-      <w:r>
-        <w:rPr>
-          <w:rFonts w:ascii="微软雅黑" w:eastAsia="微软雅黑" w:hAnsi="微软雅黑" w:hint="eastAsia"/>
-        </w:rPr>
-        <w:t>：常用地址（</w:t>
-      </w:r>
-      <w:r>
-        <w:rPr>
-          <w:rFonts w:ascii="微软雅黑" w:eastAsia="微软雅黑" w:hAnsi="微软雅黑" w:hint="eastAsia"/>
-        </w:rPr>
-        <w:t>公司</w:t>
-      </w:r>
-      <w:r>
-        <w:rPr>
-          <w:rFonts w:ascii="微软雅黑" w:eastAsia="微软雅黑" w:hAnsi="微软雅黑" w:hint="eastAsia"/>
-        </w:rPr>
-        <w:t>）信息</w:t>
-      </w:r>
-    </w:p>
-    <w:p>
-      <w:pPr>
-        <w:rPr>
-          <w:rFonts w:ascii="微软雅黑" w:eastAsia="微软雅黑" w:hAnsi="微软雅黑"/>
-        </w:rPr>
-      </w:pPr>
-    </w:p>
-    <w:p>
-      <w:pPr>
-        <w:rPr>
-          <w:rFonts w:ascii="微软雅黑" w:eastAsia="微软雅黑" w:hAnsi="微软雅黑"/>
-          <w:b/>
-        </w:rPr>
-      </w:pPr>
-      <w:r>
-        <w:rPr>
-          <w:rFonts w:ascii="微软雅黑" w:eastAsia="微软雅黑" w:hAnsi="微软雅黑"/>
-          <w:b/>
-        </w:rPr>
-        <w:t>requestQueryLocation</w:t>
-      </w:r>
-    </w:p>
-    <w:p>
-      <w:pPr>
-        <w:rPr>
-          <w:rFonts w:ascii="微软雅黑" w:eastAsia="微软雅黑" w:hAnsi="微软雅黑"/>
-        </w:rPr>
-      </w:pPr>
-      <w:r>
-        <w:rPr>
-          <w:rFonts w:ascii="微软雅黑" w:eastAsia="微软雅黑" w:hAnsi="微软雅黑" w:hint="eastAsia"/>
-        </w:rPr>
-        <w:t>常用地址</w:t>
-      </w:r>
-      <w:r>
-        <w:rPr>
-          <w:rFonts w:ascii="微软雅黑" w:eastAsia="微软雅黑" w:hAnsi="微软雅黑" w:hint="eastAsia"/>
-        </w:rPr>
-        <w:t>查询</w:t>
-      </w:r>
-      <w:r>
-        <w:rPr>
-          <w:rFonts w:ascii="微软雅黑" w:eastAsia="微软雅黑" w:hAnsi="微软雅黑" w:hint="eastAsia"/>
-        </w:rPr>
-        <w:t>操作</w:t>
-      </w:r>
-    </w:p>
-    <w:p>
-      <w:pPr>
-        <w:rPr>
-          <w:rFonts w:ascii="微软雅黑" w:eastAsia="微软雅黑" w:hAnsi="微软雅黑"/>
-        </w:rPr>
-      </w:pPr>
-      <w:r>
-        <w:rPr>
-          <w:rFonts w:ascii="微软雅黑" w:eastAsia="微软雅黑" w:hAnsi="微软雅黑"/>
-        </w:rPr>
-        <w:t>void requestQueryLocation(ELoginPlatform platform)</w:t>
-      </w:r>
-    </w:p>
-    <w:p>
-      <w:pPr>
-        <w:rPr>
-          <w:rFonts w:ascii="微软雅黑" w:eastAsia="微软雅黑" w:hAnsi="微软雅黑"/>
-        </w:rPr>
-      </w:pPr>
-      <w:r>
-        <w:rPr>
-          <w:rFonts w:ascii="微软雅黑" w:eastAsia="微软雅黑" w:hAnsi="微软雅黑" w:hint="eastAsia"/>
-        </w:rPr>
-        <w:lastRenderedPageBreak/>
-        <w:t>参数</w:t>
-      </w:r>
-    </w:p>
-    <w:p>
-      <w:pPr>
-        <w:rPr>
-          <w:rFonts w:ascii="微软雅黑" w:eastAsia="微软雅黑" w:hAnsi="微软雅黑"/>
-        </w:rPr>
-      </w:pPr>
-      <w:r>
-        <w:rPr>
-          <w:rFonts w:ascii="微软雅黑" w:eastAsia="微软雅黑" w:hAnsi="微软雅黑" w:hint="eastAsia"/>
-        </w:rPr>
-        <w:t>platform：帐号类型</w:t>
-      </w:r>
-    </w:p>
-    <w:p>
-      <w:pPr>
-        <w:rPr>
-          <w:rFonts w:ascii="微软雅黑" w:eastAsia="微软雅黑" w:hAnsi="微软雅黑"/>
-        </w:rPr>
-      </w:pPr>
-    </w:p>
-    <w:p>
-      <w:pPr>
-        <w:rPr>
-          <w:rFonts w:ascii="微软雅黑" w:eastAsia="微软雅黑" w:hAnsi="微软雅黑"/>
-          <w:b/>
-        </w:rPr>
-      </w:pPr>
-      <w:r>
-        <w:rPr>
-          <w:rFonts w:ascii="微软雅黑" w:eastAsia="微软雅黑" w:hAnsi="微软雅黑"/>
-          <w:b/>
-        </w:rPr>
-        <w:t>setBindingListener</w:t>
-      </w:r>
-    </w:p>
-    <w:p>
-      <w:pPr>
-        <w:rPr>
-          <w:rFonts w:ascii="微软雅黑" w:eastAsia="微软雅黑" w:hAnsi="微软雅黑"/>
-        </w:rPr>
-      </w:pPr>
-      <w:r>
-        <w:rPr>
-          <w:rFonts w:ascii="微软雅黑" w:eastAsia="微软雅黑" w:hAnsi="微软雅黑" w:hint="eastAsia"/>
-        </w:rPr>
-        <w:t>设置绑定信息监听器</w:t>
-      </w:r>
-    </w:p>
-    <w:p>
-      <w:pPr>
-        <w:rPr>
-          <w:rFonts w:ascii="微软雅黑" w:eastAsia="微软雅黑" w:hAnsi="微软雅黑"/>
-        </w:rPr>
-      </w:pPr>
-      <w:r>
-        <w:rPr>
-          <w:rFonts w:ascii="微软雅黑" w:eastAsia="微软雅黑" w:hAnsi="微软雅黑"/>
-        </w:rPr>
-        <w:t>void setBindingListener(BindingListener listener)</w:t>
-      </w:r>
-    </w:p>
-    <w:p>
-      <w:pPr>
-        <w:rPr>
-          <w:rFonts w:ascii="微软雅黑" w:eastAsia="微软雅黑" w:hAnsi="微软雅黑"/>
-        </w:rPr>
-      </w:pPr>
-      <w:r>
-        <w:rPr>
-          <w:rFonts w:ascii="微软雅黑" w:eastAsia="微软雅黑" w:hAnsi="微软雅黑" w:hint="eastAsia"/>
-        </w:rPr>
-        <w:t>参数</w:t>
-      </w:r>
-    </w:p>
-    <w:p>
-      <w:pPr>
-        <w:rPr>
-          <w:rFonts w:ascii="微软雅黑" w:eastAsia="微软雅黑" w:hAnsi="微软雅黑"/>
-        </w:rPr>
-      </w:pPr>
-      <w:r>
-        <w:rPr>
-          <w:rFonts w:ascii="微软雅黑" w:eastAsia="微软雅黑" w:hAnsi="微软雅黑" w:hint="eastAsia"/>
-        </w:rPr>
-        <w:t>listener：绑定信息监听器</w:t>
-      </w:r>
-    </w:p>
-    <w:p>
-      <w:pPr>
-        <w:rPr>
-          <w:rFonts w:ascii="微软雅黑" w:eastAsia="微软雅黑" w:hAnsi="微软雅黑"/>
-        </w:rPr>
-      </w:pPr>
-    </w:p>
-    <w:p>
-      <w:pPr>
-        <w:rPr>
-          <w:rFonts w:ascii="微软雅黑" w:eastAsia="微软雅黑" w:hAnsi="微软雅黑"/>
-          <w:b/>
-        </w:rPr>
-      </w:pPr>
-      <w:r>
-        <w:rPr>
-          <w:rFonts w:ascii="微软雅黑" w:eastAsia="微软雅黑" w:hAnsi="微软雅黑"/>
-          <w:b/>
-        </w:rPr>
-        <w:t>toUserCenter</w:t>
-      </w:r>
-    </w:p>
-    <w:p>
-      <w:pPr>
-        <w:rPr>
-          <w:rFonts w:ascii="微软雅黑" w:eastAsia="微软雅黑" w:hAnsi="微软雅黑"/>
-        </w:rPr>
-      </w:pPr>
-      <w:r>
-        <w:rPr>
-          <w:rFonts w:ascii="微软雅黑" w:eastAsia="微软雅黑" w:hAnsi="微软雅黑" w:hint="eastAsia"/>
-        </w:rPr>
-        <w:t>跳转用户中心页面</w:t>
-      </w:r>
-      <w:r>
-        <w:rPr>
-          <w:rFonts w:ascii="微软雅黑" w:eastAsia="微软雅黑" w:hAnsi="微软雅黑" w:hint="eastAsia"/>
-        </w:rPr>
-        <w:t>（不带回调）</w:t>
-      </w:r>
-    </w:p>
-    <w:p>
-      <w:pPr>
-        <w:rPr>
-          <w:rFonts w:ascii="微软雅黑" w:eastAsia="微软雅黑" w:hAnsi="微软雅黑"/>
-        </w:rPr>
-      </w:pPr>
-      <w:r>
-        <w:rPr>
-          <w:rFonts w:ascii="微软雅黑" w:eastAsia="微软雅黑" w:hAnsi="微软雅黑"/>
-        </w:rPr>
-        <w:t>void toUserCenter(EUserAttrType type, DeviceManager deviceManager)</w:t>
-      </w:r>
-    </w:p>
-    <w:p>
-      <w:pPr>
-        <w:rPr>
-          <w:rFonts w:ascii="微软雅黑" w:eastAsia="微软雅黑" w:hAnsi="微软雅黑"/>
-        </w:rPr>
-      </w:pPr>
-      <w:r>
-        <w:rPr>
-          <w:rFonts w:ascii="微软雅黑" w:eastAsia="微软雅黑" w:hAnsi="微软雅黑" w:hint="eastAsia"/>
-        </w:rPr>
-        <w:t>参数</w:t>
-      </w:r>
-    </w:p>
-    <w:p>
-      <w:pPr>
-        <w:rPr>
-          <w:rFonts w:ascii="微软雅黑" w:eastAsia="微软雅黑" w:hAnsi="微软雅黑"/>
-        </w:rPr>
-      </w:pPr>
-      <w:r>
-        <w:rPr>
-          <w:rFonts w:ascii="微软雅黑" w:eastAsia="微软雅黑" w:hAnsi="微软雅黑" w:hint="eastAsia"/>
-        </w:rPr>
-        <w:t>type：H</w:t>
-      </w:r>
-      <w:r>
-        <w:rPr>
-          <w:rFonts w:ascii="微软雅黑" w:eastAsia="微软雅黑" w:hAnsi="微软雅黑"/>
-        </w:rPr>
-        <w:t>5</w:t>
-      </w:r>
-      <w:r>
-        <w:rPr>
-          <w:rFonts w:ascii="微软雅黑" w:eastAsia="微软雅黑" w:hAnsi="微软雅黑" w:hint="eastAsia"/>
-        </w:rPr>
-        <w:t>页面类型</w:t>
-      </w:r>
-    </w:p>
-    <w:p>
-      <w:pPr>
-        <w:rPr>
-          <w:rFonts w:ascii="微软雅黑" w:eastAsia="微软雅黑" w:hAnsi="微软雅黑"/>
-        </w:rPr>
-      </w:pPr>
-      <w:r>
-        <w:rPr>
-          <w:rFonts w:ascii="微软雅黑" w:eastAsia="微软雅黑" w:hAnsi="微软雅黑" w:hint="eastAsia"/>
-        </w:rPr>
-        <w:t>deviceManager：设备信息类型</w:t>
-      </w:r>
-    </w:p>
-    <w:p>
-      <w:pPr>
-        <w:rPr>
-          <w:rFonts w:ascii="微软雅黑" w:eastAsia="微软雅黑" w:hAnsi="微软雅黑"/>
-        </w:rPr>
-      </w:pPr>
-    </w:p>
-    <w:p>
-      <w:pPr>
-        <w:rPr>
-          <w:rFonts w:ascii="微软雅黑" w:eastAsia="微软雅黑" w:hAnsi="微软雅黑"/>
-          <w:b/>
-        </w:rPr>
-      </w:pPr>
-      <w:r>
-        <w:rPr>
-          <w:rFonts w:ascii="微软雅黑" w:eastAsia="微软雅黑" w:hAnsi="微软雅黑"/>
-          <w:b/>
-        </w:rPr>
-        <w:t>toUserCenter</w:t>
-      </w:r>
-    </w:p>
-    <w:p>
-      <w:pPr>
-        <w:rPr>
-          <w:rFonts w:ascii="微软雅黑" w:eastAsia="微软雅黑" w:hAnsi="微软雅黑"/>
-        </w:rPr>
-      </w:pPr>
-      <w:r>
-        <w:rPr>
-          <w:rFonts w:ascii="微软雅黑" w:eastAsia="微软雅黑" w:hAnsi="微软雅黑" w:hint="eastAsia"/>
-        </w:rPr>
-        <w:t>跳转用户中心页面（带回调）</w:t>
-      </w:r>
-    </w:p>
-    <w:p>
-      <w:pPr>
-        <w:rPr>
-          <w:rFonts w:ascii="微软雅黑" w:eastAsia="微软雅黑" w:hAnsi="微软雅黑"/>
-        </w:rPr>
-      </w:pPr>
-      <w:r>
-        <w:rPr>
-          <w:rFonts w:ascii="微软雅黑" w:eastAsia="微软雅黑" w:hAnsi="微软雅黑"/>
-        </w:rPr>
-        <w:t>void toUserCenter(EUserAttrType type, DeviceManager deviceManager, UserCenterStateListener listener)</w:t>
-      </w:r>
-    </w:p>
-    <w:p>
-      <w:pPr>
-        <w:rPr>
-          <w:rFonts w:ascii="微软雅黑" w:eastAsia="微软雅黑" w:hAnsi="微软雅黑"/>
-        </w:rPr>
-      </w:pPr>
-      <w:r>
-        <w:rPr>
-          <w:rFonts w:ascii="微软雅黑" w:eastAsia="微软雅黑" w:hAnsi="微软雅黑" w:hint="eastAsia"/>
-        </w:rPr>
-        <w:t>参数</w:t>
-      </w:r>
-    </w:p>
-    <w:p>
-      <w:pPr>
-        <w:rPr>
-          <w:rFonts w:ascii="微软雅黑" w:eastAsia="微软雅黑" w:hAnsi="微软雅黑"/>
-        </w:rPr>
-      </w:pPr>
-      <w:r>
-        <w:rPr>
-          <w:rFonts w:ascii="微软雅黑" w:eastAsia="微软雅黑" w:hAnsi="微软雅黑" w:hint="eastAsia"/>
-        </w:rPr>
-        <w:t>type：H</w:t>
-      </w:r>
-      <w:r>
-        <w:rPr>
-          <w:rFonts w:ascii="微软雅黑" w:eastAsia="微软雅黑" w:hAnsi="微软雅黑"/>
-        </w:rPr>
-        <w:t>5</w:t>
-      </w:r>
-      <w:r>
-        <w:rPr>
-          <w:rFonts w:ascii="微软雅黑" w:eastAsia="微软雅黑" w:hAnsi="微软雅黑" w:hint="eastAsia"/>
-        </w:rPr>
-        <w:t>页面类型</w:t>
-      </w:r>
-    </w:p>
-    <w:p>
-      <w:pPr>
-        <w:rPr>
-          <w:rFonts w:ascii="微软雅黑" w:eastAsia="微软雅黑" w:hAnsi="微软雅黑"/>
-        </w:rPr>
-      </w:pPr>
-      <w:r>
-        <w:rPr>
-          <w:rFonts w:ascii="微软雅黑" w:eastAsia="微软雅黑" w:hAnsi="微软雅黑" w:hint="eastAsia"/>
-        </w:rPr>
-        <w:lastRenderedPageBreak/>
-        <w:t>deviceManager：设备信息类型</w:t>
-      </w:r>
-    </w:p>
-    <w:p>
-      <w:pPr>
-        <w:rPr>
-          <w:rFonts w:ascii="微软雅黑" w:eastAsia="微软雅黑" w:hAnsi="微软雅黑"/>
-        </w:rPr>
-      </w:pPr>
-      <w:r>
-        <w:rPr>
-          <w:rFonts w:ascii="微软雅黑" w:eastAsia="微软雅黑" w:hAnsi="微软雅黑"/>
-        </w:rPr>
-        <w:t>listener</w:t>
-      </w:r>
-      <w:r>
-        <w:rPr>
-          <w:rFonts w:ascii="微软雅黑" w:eastAsia="微软雅黑" w:hAnsi="微软雅黑" w:hint="eastAsia"/>
-        </w:rPr>
-        <w:t>：用户中心帐号状态回调</w:t>
-      </w:r>
-    </w:p>
-    <w:p>
-      <w:pPr>
-        <w:rPr>
-          <w:rFonts w:ascii="微软雅黑" w:eastAsia="微软雅黑" w:hAnsi="微软雅黑"/>
-        </w:rPr>
-      </w:pPr>
-    </w:p>
-    <w:p>
-      <w:pPr>
-        <w:rPr>
-          <w:rFonts w:ascii="微软雅黑" w:eastAsia="微软雅黑" w:hAnsi="微软雅黑"/>
-          <w:b/>
-        </w:rPr>
-      </w:pPr>
-      <w:r>
-        <w:rPr>
-          <w:rFonts w:ascii="微软雅黑" w:eastAsia="微软雅黑" w:hAnsi="微软雅黑"/>
-          <w:b/>
-        </w:rPr>
-        <w:t>requestSetPushMapInfoEx</w:t>
-      </w:r>
-    </w:p>
-    <w:p>
-      <w:pPr>
-        <w:rPr>
-          <w:rFonts w:ascii="微软雅黑" w:eastAsia="微软雅黑" w:hAnsi="微软雅黑"/>
-        </w:rPr>
-      </w:pPr>
-      <w:r>
-        <w:rPr>
-          <w:rFonts w:ascii="微软雅黑" w:eastAsia="微软雅黑" w:hAnsi="微软雅黑" w:hint="eastAsia"/>
-        </w:rPr>
-        <w:t>设置推送绑定接口</w:t>
-      </w:r>
-    </w:p>
-    <w:p>
-      <w:pPr>
-        <w:rPr>
-          <w:rFonts w:ascii="微软雅黑" w:eastAsia="微软雅黑" w:hAnsi="微软雅黑"/>
-        </w:rPr>
-      </w:pPr>
-      <w:r>
-        <w:rPr>
-          <w:rFonts w:ascii="微软雅黑" w:eastAsia="微软雅黑" w:hAnsi="微软雅黑"/>
-        </w:rPr>
-        <w:t>void requestSetPushMapInfoEx(ELoginPlatform platform, PushInfoManager pushInfoManager, DeviceManager deviceManager)</w:t>
-      </w:r>
-    </w:p>
-    <w:p>
-      <w:pPr>
-        <w:rPr>
-          <w:rFonts w:ascii="微软雅黑" w:eastAsia="微软雅黑" w:hAnsi="微软雅黑"/>
-        </w:rPr>
-      </w:pPr>
-      <w:r>
-        <w:rPr>
-          <w:rFonts w:ascii="微软雅黑" w:eastAsia="微软雅黑" w:hAnsi="微软雅黑" w:hint="eastAsia"/>
-        </w:rPr>
-        <w:t>参数</w:t>
-      </w:r>
-    </w:p>
-    <w:p>
-      <w:pPr>
-        <w:rPr>
-          <w:rFonts w:ascii="微软雅黑" w:eastAsia="微软雅黑" w:hAnsi="微软雅黑"/>
-        </w:rPr>
-      </w:pPr>
-      <w:r>
-        <w:rPr>
-          <w:rFonts w:ascii="微软雅黑" w:eastAsia="微软雅黑" w:hAnsi="微软雅黑"/>
-        </w:rPr>
-        <w:t>platform</w:t>
-      </w:r>
-      <w:r>
-        <w:rPr>
-          <w:rFonts w:ascii="微软雅黑" w:eastAsia="微软雅黑" w:hAnsi="微软雅黑" w:hint="eastAsia"/>
-        </w:rPr>
-        <w:t>：帐号类型</w:t>
-      </w:r>
-    </w:p>
-    <w:p>
-      <w:pPr>
-        <w:rPr>
-          <w:rFonts w:ascii="微软雅黑" w:eastAsia="微软雅黑" w:hAnsi="微软雅黑"/>
-        </w:rPr>
-      </w:pPr>
-      <w:r>
-        <w:rPr>
-          <w:rFonts w:ascii="微软雅黑" w:eastAsia="微软雅黑" w:hAnsi="微软雅黑" w:hint="eastAsia"/>
-        </w:rPr>
-        <w:t>pushInfoManager：推送信息管理器</w:t>
-      </w:r>
-    </w:p>
-    <w:p>
-      <w:pPr>
-        <w:rPr>
-          <w:rFonts w:ascii="微软雅黑" w:eastAsia="微软雅黑" w:hAnsi="微软雅黑"/>
-        </w:rPr>
-      </w:pPr>
-      <w:r>
-        <w:rPr>
-          <w:rFonts w:ascii="微软雅黑" w:eastAsia="微软雅黑" w:hAnsi="微软雅黑" w:hint="eastAsia"/>
-        </w:rPr>
-        <w:t>deviceManager：设备信息管理器</w:t>
-      </w:r>
-    </w:p>
-    <w:p>
-      <w:pPr>
-        <w:rPr>
-          <w:rFonts w:ascii="微软雅黑" w:eastAsia="微软雅黑" w:hAnsi="微软雅黑"/>
-        </w:rPr>
-      </w:pPr>
-    </w:p>
-    <w:p>
-      <w:pPr>
-        <w:rPr>
-          <w:rFonts w:ascii="微软雅黑" w:eastAsia="微软雅黑" w:hAnsi="微软雅黑"/>
-          <w:b/>
-        </w:rPr>
-      </w:pPr>
-      <w:r>
-        <w:rPr>
-          <w:rFonts w:ascii="微软雅黑" w:eastAsia="微软雅黑" w:hAnsi="微软雅黑"/>
-          <w:b/>
-        </w:rPr>
-        <w:t>request</w:t>
-      </w:r>
-      <w:r>
-        <w:rPr>
-          <w:rFonts w:ascii="微软雅黑" w:eastAsia="微软雅黑" w:hAnsi="微软雅黑"/>
-          <w:b/>
-        </w:rPr>
-        <w:t>DelPushMapInfo</w:t>
-      </w:r>
-    </w:p>
-    <w:p>
-      <w:pPr>
-        <w:rPr>
-          <w:rFonts w:ascii="微软雅黑" w:eastAsia="微软雅黑" w:hAnsi="微软雅黑"/>
-        </w:rPr>
-      </w:pPr>
-      <w:r>
-        <w:rPr>
-          <w:rFonts w:ascii="微软雅黑" w:eastAsia="微软雅黑" w:hAnsi="微软雅黑" w:hint="eastAsia"/>
-        </w:rPr>
-        <w:t>解除设备推送绑定接口</w:t>
-      </w:r>
-    </w:p>
-    <w:p>
-      <w:pPr>
-        <w:rPr>
-          <w:rFonts w:ascii="微软雅黑" w:eastAsia="微软雅黑" w:hAnsi="微软雅黑"/>
-        </w:rPr>
-      </w:pPr>
-      <w:r>
-        <w:rPr>
-          <w:rFonts w:ascii="微软雅黑" w:eastAsia="微软雅黑" w:hAnsi="微软雅黑"/>
-        </w:rPr>
-        <w:t>void requestDelPushMapInfo(ELoginPlatform platform, PushInfoManager pushInfoManager, DeviceManager deviceManager)</w:t>
-      </w:r>
-    </w:p>
-    <w:p>
-      <w:pPr>
-        <w:rPr>
-          <w:rFonts w:ascii="微软雅黑" w:eastAsia="微软雅黑" w:hAnsi="微软雅黑"/>
-        </w:rPr>
-      </w:pPr>
-      <w:r>
-        <w:rPr>
-          <w:rFonts w:ascii="微软雅黑" w:eastAsia="微软雅黑" w:hAnsi="微软雅黑" w:hint="eastAsia"/>
-        </w:rPr>
-        <w:t>参数</w:t>
-      </w:r>
-    </w:p>
-    <w:p>
-      <w:pPr>
-        <w:rPr>
-          <w:rFonts w:ascii="微软雅黑" w:eastAsia="微软雅黑" w:hAnsi="微软雅黑"/>
-        </w:rPr>
-      </w:pPr>
-      <w:r>
-        <w:rPr>
-          <w:rFonts w:ascii="微软雅黑" w:eastAsia="微软雅黑" w:hAnsi="微软雅黑"/>
-        </w:rPr>
-        <w:t>platform</w:t>
-      </w:r>
-      <w:r>
-        <w:rPr>
-          <w:rFonts w:ascii="微软雅黑" w:eastAsia="微软雅黑" w:hAnsi="微软雅黑" w:hint="eastAsia"/>
-        </w:rPr>
-        <w:t>：帐号类型</w:t>
-      </w:r>
-    </w:p>
-    <w:p>
-      <w:pPr>
-        <w:rPr>
-          <w:rFonts w:ascii="微软雅黑" w:eastAsia="微软雅黑" w:hAnsi="微软雅黑"/>
-        </w:rPr>
-      </w:pPr>
-      <w:r>
-        <w:rPr>
-          <w:rFonts w:ascii="微软雅黑" w:eastAsia="微软雅黑" w:hAnsi="微软雅黑" w:hint="eastAsia"/>
-        </w:rPr>
-        <w:t>pushInfoManager：推送信息管理器</w:t>
-      </w:r>
-    </w:p>
-    <w:p>
-      <w:pPr>
-        <w:rPr>
-          <w:rFonts w:ascii="微软雅黑" w:eastAsia="微软雅黑" w:hAnsi="微软雅黑"/>
-        </w:rPr>
-      </w:pPr>
-      <w:r>
-        <w:rPr>
-          <w:rFonts w:ascii="微软雅黑" w:eastAsia="微软雅黑" w:hAnsi="微软雅黑" w:hint="eastAsia"/>
-        </w:rPr>
-        <w:t>deviceManager：设备信息管理器</w:t>
-      </w:r>
-    </w:p>
-    <w:p>
-      <w:pPr>
-        <w:rPr>
-          <w:rFonts w:ascii="微软雅黑" w:eastAsia="微软雅黑" w:hAnsi="微软雅黑"/>
-        </w:rPr>
-      </w:pPr>
-    </w:p>
-    <w:p>
-      <w:pPr>
-        <w:rPr>
-          <w:rFonts w:ascii="微软雅黑" w:eastAsia="微软雅黑" w:hAnsi="微软雅黑"/>
-          <w:b/>
-        </w:rPr>
-      </w:pPr>
-      <w:r>
-        <w:rPr>
-          <w:rFonts w:ascii="微软雅黑" w:eastAsia="微软雅黑" w:hAnsi="微软雅黑"/>
-          <w:b/>
-        </w:rPr>
-        <w:t>requestGetPushDeviceInfo</w:t>
-      </w:r>
-    </w:p>
-    <w:p>
-      <w:pPr>
-        <w:rPr>
-          <w:rFonts w:ascii="微软雅黑" w:eastAsia="微软雅黑" w:hAnsi="微软雅黑"/>
-        </w:rPr>
-      </w:pPr>
-      <w:r>
-        <w:rPr>
-          <w:rFonts w:ascii="微软雅黑" w:eastAsia="微软雅黑" w:hAnsi="微软雅黑"/>
-        </w:rPr>
-        <w:lastRenderedPageBreak/>
-        <w:t>void requestGetPushDeviceInfo(ELoginPlatform platform)</w:t>
-      </w:r>
-    </w:p>
-    <w:p>
-      <w:pPr>
-        <w:rPr>
-          <w:rFonts w:ascii="微软雅黑" w:eastAsia="微软雅黑" w:hAnsi="微软雅黑"/>
-        </w:rPr>
-      </w:pPr>
-      <w:r>
-        <w:rPr>
-          <w:rFonts w:ascii="微软雅黑" w:eastAsia="微软雅黑" w:hAnsi="微软雅黑" w:hint="eastAsia"/>
-        </w:rPr>
-        <w:t>参数</w:t>
-      </w:r>
-    </w:p>
-    <w:p>
-      <w:pPr>
-        <w:rPr>
-          <w:rFonts w:ascii="微软雅黑" w:eastAsia="微软雅黑" w:hAnsi="微软雅黑"/>
-        </w:rPr>
-      </w:pPr>
-      <w:r>
-        <w:rPr>
-          <w:rFonts w:ascii="微软雅黑" w:eastAsia="微软雅黑" w:hAnsi="微软雅黑"/>
-        </w:rPr>
-        <w:t>platform</w:t>
-      </w:r>
-      <w:r>
-        <w:rPr>
-          <w:rFonts w:ascii="微软雅黑" w:eastAsia="微软雅黑" w:hAnsi="微软雅黑" w:hint="eastAsia"/>
-        </w:rPr>
-        <w:t>：帐号类型</w:t>
-      </w:r>
-    </w:p>
-    <w:p>
-      <w:pPr>
-        <w:rPr>
-          <w:rFonts w:ascii="微软雅黑" w:eastAsia="微软雅黑" w:hAnsi="微软雅黑"/>
-        </w:rPr>
-      </w:pPr>
-    </w:p>
-    <w:p>
-      <w:pPr>
-        <w:rPr>
-          <w:rFonts w:ascii="微软雅黑" w:eastAsia="微软雅黑" w:hAnsi="微软雅黑"/>
-          <w:b/>
-        </w:rPr>
-      </w:pPr>
-      <w:r>
-        <w:rPr>
-          <w:rFonts w:ascii="微软雅黑" w:eastAsia="微软雅黑" w:hAnsi="微软雅黑"/>
-          <w:b/>
-        </w:rPr>
-        <w:t>getMemberStatus</w:t>
-      </w:r>
-    </w:p>
-    <w:p>
-      <w:pPr>
-        <w:rPr>
-          <w:rFonts w:ascii="微软雅黑" w:eastAsia="微软雅黑" w:hAnsi="微软雅黑"/>
-        </w:rPr>
-      </w:pPr>
-      <w:r>
-        <w:rPr>
-          <w:rFonts w:ascii="微软雅黑" w:eastAsia="微软雅黑" w:hAnsi="微软雅黑" w:hint="eastAsia"/>
-        </w:rPr>
-        <w:t>获取设备领取会员信息接口</w:t>
-      </w:r>
-    </w:p>
-    <w:p>
-      <w:pPr>
-        <w:rPr>
-          <w:rFonts w:ascii="微软雅黑" w:eastAsia="微软雅黑" w:hAnsi="微软雅黑"/>
-        </w:rPr>
-      </w:pPr>
-      <w:r>
-        <w:rPr>
-          <w:rFonts w:ascii="微软雅黑" w:eastAsia="微软雅黑" w:hAnsi="微软雅黑"/>
-        </w:rPr>
-        <w:t>void getMemberStatus(ELoginPlatform platform, DeviceManager deviceManager)</w:t>
-      </w:r>
-    </w:p>
-    <w:p>
-      <w:pPr>
-        <w:rPr>
-          <w:rFonts w:ascii="微软雅黑" w:eastAsia="微软雅黑" w:hAnsi="微软雅黑"/>
-        </w:rPr>
-      </w:pPr>
-      <w:r>
-        <w:rPr>
-          <w:rFonts w:ascii="微软雅黑" w:eastAsia="微软雅黑" w:hAnsi="微软雅黑" w:hint="eastAsia"/>
-        </w:rPr>
-        <w:t>参数</w:t>
-      </w:r>
-    </w:p>
-    <w:p>
-      <w:pPr>
-        <w:rPr>
-          <w:rFonts w:ascii="微软雅黑" w:eastAsia="微软雅黑" w:hAnsi="微软雅黑"/>
-        </w:rPr>
-      </w:pPr>
-      <w:r>
-        <w:rPr>
-          <w:rFonts w:ascii="微软雅黑" w:eastAsia="微软雅黑" w:hAnsi="微软雅黑"/>
-        </w:rPr>
-        <w:t>platform</w:t>
-      </w:r>
-      <w:r>
-        <w:rPr>
-          <w:rFonts w:ascii="微软雅黑" w:eastAsia="微软雅黑" w:hAnsi="微软雅黑" w:hint="eastAsia"/>
-        </w:rPr>
-        <w:t>：帐号类型</w:t>
-      </w:r>
-    </w:p>
-    <w:p>
-      <w:pPr>
-        <w:rPr>
-          <w:rFonts w:ascii="微软雅黑" w:eastAsia="微软雅黑" w:hAnsi="微软雅黑"/>
-        </w:rPr>
-      </w:pPr>
-      <w:r>
-        <w:rPr>
-          <w:rFonts w:ascii="微软雅黑" w:eastAsia="微软雅黑" w:hAnsi="微软雅黑"/>
-        </w:rPr>
-        <w:t>deviceManager</w:t>
-      </w:r>
-      <w:r>
-        <w:rPr>
-          <w:rFonts w:ascii="微软雅黑" w:eastAsia="微软雅黑" w:hAnsi="微软雅黑" w:hint="eastAsia"/>
-        </w:rPr>
-        <w:t>：设备信息管理器</w:t>
-      </w:r>
-    </w:p>
-    <w:p>
-      <w:pPr>
-        <w:rPr>
-          <w:rFonts w:ascii="微软雅黑" w:eastAsia="微软雅黑" w:hAnsi="微软雅黑"/>
-        </w:rPr>
-      </w:pPr>
-    </w:p>
-    <w:p>
-      <w:pPr>
-        <w:rPr>
-          <w:rFonts w:ascii="微软雅黑" w:eastAsia="微软雅黑" w:hAnsi="微软雅黑"/>
-          <w:b/>
-        </w:rPr>
-      </w:pPr>
-      <w:r>
-        <w:rPr>
-          <w:rFonts w:ascii="微软雅黑" w:eastAsia="微软雅黑" w:hAnsi="微软雅黑"/>
-          <w:b/>
-        </w:rPr>
-        <w:t>isWXAppInstalled</w:t>
-      </w:r>
-    </w:p>
-    <w:p>
-      <w:pPr>
-        <w:rPr>
-          <w:rFonts w:ascii="微软雅黑" w:eastAsia="微软雅黑" w:hAnsi="微软雅黑"/>
-        </w:rPr>
-      </w:pPr>
-      <w:r>
-        <w:rPr>
-          <w:rFonts w:ascii="微软雅黑" w:eastAsia="微软雅黑" w:hAnsi="微软雅黑" w:hint="eastAsia"/>
-        </w:rPr>
-        <w:t>判断手机是否安装微信</w:t>
-      </w:r>
-    </w:p>
-    <w:p>
-      <w:pPr>
-        <w:rPr>
-          <w:rFonts w:ascii="微软雅黑" w:eastAsia="微软雅黑" w:hAnsi="微软雅黑"/>
-        </w:rPr>
-      </w:pPr>
-      <w:r>
-        <w:rPr>
-          <w:rFonts w:ascii="微软雅黑" w:eastAsia="微软雅黑" w:hAnsi="微软雅黑"/>
-        </w:rPr>
-        <w:t>boolean isWXAppInstalled()</w:t>
-      </w:r>
-    </w:p>
-    <w:p>
-      <w:pPr>
-        <w:rPr>
-          <w:rFonts w:ascii="微软雅黑" w:eastAsia="微软雅黑" w:hAnsi="微软雅黑"/>
-        </w:rPr>
-      </w:pPr>
-    </w:p>
-    <w:p>
-      <w:pPr>
-        <w:rPr>
-          <w:rFonts w:ascii="微软雅黑" w:eastAsia="微软雅黑" w:hAnsi="微软雅黑"/>
-          <w:b/>
-        </w:rPr>
-      </w:pPr>
-      <w:r>
-        <w:rPr>
-          <w:rFonts w:ascii="微软雅黑" w:eastAsia="微软雅黑" w:hAnsi="微软雅黑"/>
-          <w:b/>
-        </w:rPr>
-        <w:t>isWXAppSupportAPI</w:t>
-      </w:r>
-    </w:p>
-    <w:p>
-      <w:pPr>
-        <w:rPr>
-          <w:rFonts w:ascii="微软雅黑" w:eastAsia="微软雅黑" w:hAnsi="微软雅黑"/>
-        </w:rPr>
-      </w:pPr>
-      <w:r>
-        <w:rPr>
-          <w:rFonts w:ascii="微软雅黑" w:eastAsia="微软雅黑" w:hAnsi="微软雅黑" w:hint="eastAsia"/>
-        </w:rPr>
-        <w:t>判断手机</w:t>
-      </w:r>
-      <w:r>
-        <w:rPr>
-          <w:rFonts w:ascii="微软雅黑" w:eastAsia="微软雅黑" w:hAnsi="微软雅黑" w:hint="eastAsia"/>
-        </w:rPr>
-        <w:t>微信App版本是否支持登录</w:t>
-      </w:r>
-    </w:p>
-    <w:p>
-      <w:pPr>
-        <w:rPr>
-          <w:rFonts w:ascii="微软雅黑" w:eastAsia="微软雅黑" w:hAnsi="微软雅黑"/>
-        </w:rPr>
-      </w:pPr>
-      <w:r>
-        <w:rPr>
-          <w:rFonts w:ascii="微软雅黑" w:eastAsia="微软雅黑" w:hAnsi="微软雅黑"/>
-        </w:rPr>
-        <w:t>boolean isWXAppSupportAPI()</w:t>
-      </w:r>
-    </w:p>
-    <w:p>
-      <w:pPr>
-        <w:rPr>
-          <w:rFonts w:ascii="微软雅黑" w:eastAsia="微软雅黑" w:hAnsi="微软雅黑"/>
+          <w:rFonts w:ascii="微软雅黑" w:eastAsia="微软雅黑" w:hAnsi="微软雅黑" w:hint="eastAsia"/>
+        </w:rPr>
+        <w:t>扫码登录回调监听器</w:t>
+      </w:r>
+    </w:p>
+    <w:p>
+      <w:pPr>
+        <w:rPr>
+          <w:rFonts w:ascii="微软雅黑" w:eastAsia="微软雅黑" w:hAnsi="微软雅黑" w:hint="eastAsia"/>
         </w:rPr>
       </w:pPr>
     </w:p>
@@ -4185,74 +4592,74 @@
           <w:rFonts w:ascii="微软雅黑" w:eastAsia="微软雅黑" w:hAnsi="微软雅黑"/>
           <w:b/>
         </w:rPr>
+        <w:t>accessToken</w:t>
+      </w:r>
+    </w:p>
+    <w:p>
+      <w:pPr>
+        <w:rPr>
+          <w:rFonts w:ascii="微软雅黑" w:eastAsia="微软雅黑" w:hAnsi="微软雅黑"/>
+        </w:rPr>
+      </w:pPr>
+      <w:r>
+        <w:rPr>
+          <w:rFonts w:ascii="微软雅黑" w:eastAsia="微软雅黑" w:hAnsi="微软雅黑"/>
+        </w:rPr>
+        <w:t>String</w:t>
+      </w:r>
+      <w:r>
+        <w:rPr>
+          <w:rFonts w:ascii="微软雅黑" w:eastAsia="微软雅黑" w:hAnsi="微软雅黑" w:hint="eastAsia"/>
+        </w:rPr>
+        <w:t>授权AccessToken</w:t>
+      </w:r>
+    </w:p>
+    <w:p>
+      <w:pPr>
+        <w:rPr>
+          <w:rFonts w:ascii="微软雅黑" w:eastAsia="微软雅黑" w:hAnsi="微软雅黑"/>
+        </w:rPr>
+      </w:pPr>
+      <w:r>
+        <w:rPr>
+          <w:rFonts w:ascii="微软雅黑" w:eastAsia="微软雅黑" w:hAnsi="微软雅黑"/>
+          <w:b/>
+        </w:rPr>
+        <w:t>refreshToken</w:t>
+      </w:r>
+    </w:p>
+    <w:p>
+      <w:pPr>
+        <w:rPr>
+          <w:rFonts w:ascii="微软雅黑" w:eastAsia="微软雅黑" w:hAnsi="微软雅黑"/>
+        </w:rPr>
+      </w:pPr>
+      <w:r>
+        <w:rPr>
+          <w:rFonts w:ascii="微软雅黑" w:eastAsia="微软雅黑" w:hAnsi="微软雅黑" w:hint="eastAsia"/>
+        </w:rPr>
+        <w:t xml:space="preserve">String </w:t>
+      </w:r>
+      <w:r>
+        <w:rPr>
+          <w:rFonts w:ascii="微软雅黑" w:eastAsia="微软雅黑" w:hAnsi="微软雅黑" w:hint="eastAsia"/>
+        </w:rPr>
+        <w:t>授权RefreshToken</w:t>
+      </w:r>
+    </w:p>
+    <w:p>
+      <w:pPr>
+        <w:rPr>
+          <w:rFonts w:ascii="微软雅黑" w:eastAsia="微软雅黑" w:hAnsi="微软雅黑"/>
+          <w:b/>
+        </w:rPr>
+      </w:pPr>
+      <w:r>
+        <w:rPr>
+          <w:rFonts w:ascii="微软雅黑" w:eastAsia="微软雅黑" w:hAnsi="微软雅黑"/>
+          <w:b/>
+        </w:rPr>
         <w:lastRenderedPageBreak/>
-        <w:t>accessToken</w:t>
-      </w:r>
-    </w:p>
-    <w:p>
-      <w:pPr>
-        <w:rPr>
-          <w:rFonts w:ascii="微软雅黑" w:eastAsia="微软雅黑" w:hAnsi="微软雅黑"/>
-        </w:rPr>
-      </w:pPr>
-      <w:r>
-        <w:rPr>
-          <w:rFonts w:ascii="微软雅黑" w:eastAsia="微软雅黑" w:hAnsi="微软雅黑"/>
-        </w:rPr>
-        <w:t>String</w:t>
-      </w:r>
-      <w:r>
-        <w:rPr>
-          <w:rFonts w:ascii="微软雅黑" w:eastAsia="微软雅黑" w:hAnsi="微软雅黑" w:hint="eastAsia"/>
-        </w:rPr>
-        <w:t>授权AccessToken</w:t>
-      </w:r>
-    </w:p>
-    <w:p>
-      <w:pPr>
-        <w:rPr>
-          <w:rFonts w:ascii="微软雅黑" w:eastAsia="微软雅黑" w:hAnsi="微软雅黑"/>
-        </w:rPr>
-      </w:pPr>
-      <w:r>
-        <w:rPr>
-          <w:rFonts w:ascii="微软雅黑" w:eastAsia="微软雅黑" w:hAnsi="微软雅黑"/>
-          <w:b/>
-        </w:rPr>
-        <w:t>refreshToken</w:t>
-      </w:r>
-    </w:p>
-    <w:p>
-      <w:pPr>
-        <w:rPr>
-          <w:rFonts w:ascii="微软雅黑" w:eastAsia="微软雅黑" w:hAnsi="微软雅黑"/>
-        </w:rPr>
-      </w:pPr>
-      <w:r>
-        <w:rPr>
-          <w:rFonts w:ascii="微软雅黑" w:eastAsia="微软雅黑" w:hAnsi="微软雅黑" w:hint="eastAsia"/>
-        </w:rPr>
-        <w:t xml:space="preserve">String </w:t>
-      </w:r>
-      <w:r>
-        <w:rPr>
-          <w:rFonts w:ascii="微软雅黑" w:eastAsia="微软雅黑" w:hAnsi="微软雅黑" w:hint="eastAsia"/>
-        </w:rPr>
-        <w:t>授权RefreshToken</w:t>
-      </w:r>
-    </w:p>
-    <w:p>
-      <w:pPr>
-        <w:rPr>
-          <w:rFonts w:ascii="微软雅黑" w:eastAsia="微软雅黑" w:hAnsi="微软雅黑"/>
-          <w:b/>
-        </w:rPr>
-      </w:pPr>
-      <w:r>
-        <w:rPr>
-          <w:rFonts w:ascii="微软雅黑" w:eastAsia="微软雅黑" w:hAnsi="微软雅黑"/>
-          <w:b/>
-        </w:rPr>
         <w:t>openID</w:t>
       </w:r>
     </w:p>
@@ -4496,6 +4903,78 @@
           <w:rFonts w:ascii="微软雅黑" w:eastAsia="微软雅黑" w:hAnsi="微软雅黑"/>
         </w:rPr>
       </w:pPr>
+    </w:p>
+    <w:p>
+      <w:pPr>
+        <w:rPr>
+          <w:rFonts w:ascii="微软雅黑" w:eastAsia="微软雅黑" w:hAnsi="微软雅黑"/>
+        </w:rPr>
+      </w:pPr>
+      <w:r>
+        <w:rPr>
+          <w:rFonts w:ascii="微软雅黑" w:eastAsia="微软雅黑" w:hAnsi="微软雅黑"/>
+        </w:rPr>
+        <w:t>void</w:t>
+      </w:r>
+      <w:r>
+        <w:rPr>
+          <w:rFonts w:ascii="微软雅黑" w:eastAsia="微软雅黑" w:hAnsi="微软雅黑"/>
+          <w:b/>
+        </w:rPr>
+        <w:t xml:space="preserve"> </w:t>
+      </w:r>
+      <w:r>
+        <w:rPr>
+          <w:rFonts w:ascii="微软雅黑" w:eastAsia="微软雅黑" w:hAnsi="微软雅黑"/>
+          <w:b/>
+        </w:rPr>
+        <w:t>onError</w:t>
+      </w:r>
+      <w:r>
+        <w:rPr>
+          <w:rFonts w:ascii="微软雅黑" w:eastAsia="微软雅黑" w:hAnsi="微软雅黑"/>
+        </w:rPr>
+        <w:t>(int type)</w:t>
+      </w:r>
+    </w:p>
+    <w:p>
+      <w:pPr>
+        <w:rPr>
+          <w:rFonts w:ascii="微软雅黑" w:eastAsia="微软雅黑" w:hAnsi="微软雅黑"/>
+        </w:rPr>
+      </w:pPr>
+      <w:r>
+        <w:rPr>
+          <w:rFonts w:ascii="微软雅黑" w:eastAsia="微软雅黑" w:hAnsi="微软雅黑" w:hint="eastAsia"/>
+        </w:rPr>
+        <w:t>微信接口调用失败回调</w:t>
+      </w:r>
+      <w:r>
+        <w:rPr>
+          <w:rFonts w:ascii="微软雅黑" w:eastAsia="微软雅黑" w:hAnsi="微软雅黑" w:hint="eastAsia"/>
+        </w:rPr>
+        <w:t>，</w:t>
+      </w:r>
+      <w:r>
+        <w:rPr>
+          <w:rFonts w:ascii="微软雅黑" w:eastAsia="微软雅黑" w:hAnsi="微软雅黑" w:hint="eastAsia"/>
+        </w:rPr>
+        <w:t>用于UI更新</w:t>
+      </w:r>
+    </w:p>
+    <w:p>
+      <w:pPr>
+        <w:rPr>
+          <w:rFonts w:ascii="微软雅黑" w:eastAsia="微软雅黑" w:hAnsi="微软雅黑" w:hint="eastAsia"/>
+        </w:rPr>
+      </w:pPr>
+    </w:p>
+    <w:p>
+      <w:pPr>
+        <w:rPr>
+          <w:rFonts w:ascii="微软雅黑" w:eastAsia="微软雅黑" w:hAnsi="微软雅黑"/>
+        </w:rPr>
+      </w:pPr>
       <w:r>
         <w:rPr>
           <w:rFonts w:ascii="微软雅黑" w:eastAsia="微软雅黑" w:hAnsi="微软雅黑" w:hint="eastAsia"/>
@@ -4606,19 +5085,7 @@
         <w:rPr>
           <w:rFonts w:ascii="微软雅黑" w:eastAsia="微软雅黑" w:hAnsi="微软雅黑" w:hint="eastAsia"/>
         </w:rPr>
-        <w:t>：</w:t>
-      </w:r>
-      <w:r>
-        <w:rPr>
-          <w:rFonts w:ascii="微软雅黑" w:eastAsia="微软雅黑" w:hAnsi="微软雅黑" w:hint="eastAsia"/>
-        </w:rPr>
-        <w:t>微信</w:t>
-      </w:r>
-      <w:r>
-        <w:rPr>
-          <w:rFonts w:ascii="微软雅黑" w:eastAsia="微软雅黑" w:hAnsi="微软雅黑" w:hint="eastAsia"/>
-        </w:rPr>
-        <w:t>TVSID接收类型</w:t>
+        <w:t>：微信TVSID接收类型</w:t>
       </w:r>
     </w:p>
     <w:p>
@@ -4697,276 +5164,93 @@
           <w:rFonts w:ascii="微软雅黑" w:eastAsia="微软雅黑" w:hAnsi="微软雅黑"/>
         </w:rPr>
       </w:pPr>
-    </w:p>
-    <w:p>
-      <w:pPr>
-        <w:rPr>
-          <w:rFonts w:ascii="微软雅黑" w:eastAsia="微软雅黑" w:hAnsi="微软雅黑"/>
-        </w:rPr>
-      </w:pPr>
-      <w:r>
-        <w:rPr>
-          <w:rFonts w:ascii="微软雅黑" w:eastAsia="微软雅黑" w:hAnsi="微软雅黑"/>
-        </w:rPr>
-        <w:t>void</w:t>
-      </w:r>
-      <w:r>
-        <w:rPr>
-          <w:rFonts w:ascii="微软雅黑" w:eastAsia="微软雅黑" w:hAnsi="微软雅黑"/>
-          <w:b/>
-        </w:rPr>
-        <w:t xml:space="preserve"> </w:t>
-      </w:r>
-      <w:r>
-        <w:rPr>
-          <w:rFonts w:ascii="微软雅黑" w:eastAsia="微软雅黑" w:hAnsi="微软雅黑"/>
-          <w:b/>
-        </w:rPr>
-        <w:t>onError</w:t>
-      </w:r>
-      <w:r>
-        <w:rPr>
-          <w:rFonts w:ascii="微软雅黑" w:eastAsia="微软雅黑" w:hAnsi="微软雅黑"/>
-        </w:rPr>
-        <w:t>(int type)</w:t>
-      </w:r>
-    </w:p>
-    <w:p>
-      <w:pPr>
-        <w:rPr>
-          <w:rFonts w:ascii="微软雅黑" w:eastAsia="微软雅黑" w:hAnsi="微软雅黑"/>
-        </w:rPr>
-      </w:pPr>
-      <w:r>
-        <w:rPr>
-          <w:rFonts w:ascii="微软雅黑" w:eastAsia="微软雅黑" w:hAnsi="微软雅黑" w:hint="eastAsia"/>
-        </w:rPr>
-        <w:t>微信接口调用失败回调</w:t>
-      </w:r>
-      <w:r>
-        <w:rPr>
-          <w:rFonts w:ascii="微软雅黑" w:eastAsia="微软雅黑" w:hAnsi="微软雅黑" w:hint="eastAsia"/>
-        </w:rPr>
-        <w:t>，</w:t>
-      </w:r>
-      <w:r>
-        <w:rPr>
-          <w:rFonts w:ascii="微软雅黑" w:eastAsia="微软雅黑" w:hAnsi="微软雅黑" w:hint="eastAsia"/>
-        </w:rPr>
-        <w:t>用于UI更新</w:t>
-      </w:r>
-    </w:p>
-    <w:p>
-      <w:pPr>
-        <w:rPr>
-          <w:rFonts w:ascii="微软雅黑" w:eastAsia="微软雅黑" w:hAnsi="微软雅黑"/>
-        </w:rPr>
-      </w:pPr>
-      <w:r>
-        <w:rPr>
-          <w:rFonts w:ascii="微软雅黑" w:eastAsia="微软雅黑" w:hAnsi="微软雅黑" w:hint="eastAsia"/>
-        </w:rPr>
-        <w:t>参数</w:t>
-      </w:r>
-    </w:p>
-    <w:p>
-      <w:pPr>
-        <w:rPr>
-          <w:rFonts w:ascii="微软雅黑" w:eastAsia="微软雅黑" w:hAnsi="微软雅黑"/>
-        </w:rPr>
-      </w:pPr>
-      <w:r>
-        <w:rPr>
-          <w:rFonts w:ascii="微软雅黑" w:eastAsia="微软雅黑" w:hAnsi="微软雅黑"/>
-        </w:rPr>
-        <w:t>type:</w:t>
-      </w:r>
-      <w:r>
-        <w:rPr>
-          <w:rFonts w:ascii="微软雅黑" w:eastAsia="微软雅黑" w:hAnsi="微软雅黑" w:hint="eastAsia"/>
-        </w:rPr>
-        <w:t>调用类型</w:t>
-      </w:r>
-    </w:p>
-    <w:p>
-      <w:pPr>
-        <w:rPr>
-          <w:rFonts w:ascii="微软雅黑" w:eastAsia="微软雅黑" w:hAnsi="微软雅黑"/>
-        </w:rPr>
-      </w:pPr>
-      <w:r>
-        <w:rPr>
-          <w:rFonts w:ascii="微软雅黑" w:eastAsia="微软雅黑" w:hAnsi="微软雅黑" w:hint="eastAsia"/>
-        </w:rPr>
-        <w:t>AUTH</w:t>
-      </w:r>
-      <w:r>
-        <w:rPr>
-          <w:rFonts w:ascii="微软雅黑" w:eastAsia="微软雅黑" w:hAnsi="微软雅黑"/>
-        </w:rPr>
-        <w:t>_TYPE</w:t>
-      </w:r>
-      <w:r>
-        <w:rPr>
-          <w:rFonts w:ascii="微软雅黑" w:eastAsia="微软雅黑" w:hAnsi="微软雅黑" w:hint="eastAsia"/>
-        </w:rPr>
-        <w:t>：授权票据类型</w:t>
-      </w:r>
-    </w:p>
-    <w:p>
-      <w:pPr>
-        <w:rPr>
-          <w:rFonts w:ascii="微软雅黑" w:eastAsia="微软雅黑" w:hAnsi="微软雅黑"/>
-        </w:rPr>
-      </w:pPr>
-      <w:r>
-        <w:rPr>
-          <w:rFonts w:ascii="微软雅黑" w:eastAsia="微软雅黑" w:hAnsi="微软雅黑" w:hint="eastAsia"/>
-        </w:rPr>
-        <w:t>REFRESH</w:t>
-      </w:r>
-      <w:r>
-        <w:rPr>
-          <w:rFonts w:ascii="微软雅黑" w:eastAsia="微软雅黑" w:hAnsi="微软雅黑"/>
-        </w:rPr>
-        <w:t>_TYPE</w:t>
-      </w:r>
-      <w:r>
-        <w:rPr>
-          <w:rFonts w:ascii="微软雅黑" w:eastAsia="微软雅黑" w:hAnsi="微软雅黑" w:hint="eastAsia"/>
-        </w:rPr>
-        <w:t>：刷新票据类型</w:t>
-      </w:r>
-    </w:p>
-    <w:p>
-      <w:pPr>
-        <w:rPr>
-          <w:rFonts w:ascii="微软雅黑" w:eastAsia="微软雅黑" w:hAnsi="微软雅黑"/>
-        </w:rPr>
-      </w:pPr>
-      <w:r>
-        <w:rPr>
-          <w:rFonts w:ascii="微软雅黑" w:eastAsia="微软雅黑" w:hAnsi="微软雅黑" w:hint="eastAsia"/>
-        </w:rPr>
-        <w:t>TVS</w:t>
-      </w:r>
-      <w:r>
-        <w:rPr>
-          <w:rFonts w:ascii="微软雅黑" w:eastAsia="微软雅黑" w:hAnsi="微软雅黑"/>
-        </w:rPr>
-        <w:t>IDRECV_TYPE</w:t>
-      </w:r>
-      <w:r>
-        <w:rPr>
-          <w:rFonts w:ascii="微软雅黑" w:eastAsia="微软雅黑" w:hAnsi="微软雅黑" w:hint="eastAsia"/>
-        </w:rPr>
-        <w:t>：TVSID接收类型</w:t>
-      </w:r>
-    </w:p>
-    <w:p>
-      <w:pPr>
-        <w:rPr>
-          <w:rFonts w:ascii="微软雅黑" w:eastAsia="微软雅黑" w:hAnsi="微软雅黑"/>
-        </w:rPr>
-      </w:pPr>
-      <w:r>
-        <w:rPr>
-          <w:rFonts w:ascii="微软雅黑" w:eastAsia="微软雅黑" w:hAnsi="微软雅黑" w:hint="eastAsia"/>
-        </w:rPr>
-        <w:t>WX</w:t>
-      </w:r>
-      <w:r>
-        <w:rPr>
-          <w:rFonts w:ascii="微软雅黑" w:eastAsia="微软雅黑" w:hAnsi="微软雅黑"/>
-        </w:rPr>
-        <w:t>_</w:t>
-      </w:r>
-      <w:r>
-        <w:rPr>
-          <w:rFonts w:ascii="微软雅黑" w:eastAsia="微软雅黑" w:hAnsi="微软雅黑" w:hint="eastAsia"/>
-        </w:rPr>
-        <w:t>TVS</w:t>
-      </w:r>
-      <w:r>
-        <w:rPr>
-          <w:rFonts w:ascii="微软雅黑" w:eastAsia="微软雅黑" w:hAnsi="微软雅黑"/>
-        </w:rPr>
-        <w:t>IDRECV_TYPE</w:t>
-      </w:r>
-      <w:r>
-        <w:rPr>
-          <w:rFonts w:ascii="微软雅黑" w:eastAsia="微软雅黑" w:hAnsi="微软雅黑" w:hint="eastAsia"/>
-        </w:rPr>
-        <w:t>：微信TVSID接收类型</w:t>
-      </w:r>
-    </w:p>
-    <w:p>
-      <w:pPr>
-        <w:rPr>
-          <w:rFonts w:ascii="微软雅黑" w:eastAsia="微软雅黑" w:hAnsi="微软雅黑"/>
-        </w:rPr>
-      </w:pPr>
-      <w:r>
-        <w:rPr>
-          <w:rFonts w:ascii="微软雅黑" w:eastAsia="微软雅黑" w:hAnsi="微软雅黑"/>
-        </w:rPr>
-        <w:t>QQOPEN_TVSIDRECV_TYPE</w:t>
-      </w:r>
-      <w:r>
-        <w:rPr>
-          <w:rFonts w:ascii="微软雅黑" w:eastAsia="微软雅黑" w:hAnsi="微软雅黑" w:hint="eastAsia"/>
-        </w:rPr>
-        <w:t>：QQ</w:t>
-      </w:r>
-      <w:r>
-        <w:rPr>
-          <w:rFonts w:ascii="微软雅黑" w:eastAsia="微软雅黑" w:hAnsi="微软雅黑"/>
-        </w:rPr>
-        <w:t xml:space="preserve"> TVSID</w:t>
-      </w:r>
-      <w:r>
-        <w:rPr>
-          <w:rFonts w:ascii="微软雅黑" w:eastAsia="微软雅黑" w:hAnsi="微软雅黑" w:hint="eastAsia"/>
-        </w:rPr>
-        <w:t>接收类型</w:t>
-      </w:r>
-    </w:p>
-    <w:p>
-      <w:pPr>
-        <w:rPr>
-          <w:rFonts w:ascii="微软雅黑" w:eastAsia="微软雅黑" w:hAnsi="微软雅黑"/>
-        </w:rPr>
-      </w:pPr>
-      <w:r>
-        <w:rPr>
-          <w:rFonts w:ascii="微软雅黑" w:eastAsia="微软雅黑" w:hAnsi="微软雅黑"/>
-        </w:rPr>
-        <w:t>TOKENVERIFY_TYPE</w:t>
-      </w:r>
-      <w:r>
-        <w:rPr>
-          <w:rFonts w:ascii="微软雅黑" w:eastAsia="微软雅黑" w:hAnsi="微软雅黑" w:hint="eastAsia"/>
-        </w:rPr>
-        <w:t>：QQ帐号验证类型</w:t>
-      </w:r>
-    </w:p>
-    <w:p>
-      <w:pPr>
-        <w:rPr>
-          <w:rFonts w:ascii="微软雅黑" w:eastAsia="微软雅黑" w:hAnsi="微软雅黑"/>
-        </w:rPr>
-      </w:pPr>
-      <w:r>
-        <w:rPr>
-          <w:rFonts w:ascii="微软雅黑" w:eastAsia="微软雅黑" w:hAnsi="微软雅黑"/>
-        </w:rPr>
-        <w:t>USERINFORECV_TYPE</w:t>
-      </w:r>
-      <w:r>
-        <w:rPr>
-          <w:rFonts w:ascii="微软雅黑" w:eastAsia="微软雅黑" w:hAnsi="微软雅黑" w:hint="eastAsia"/>
-        </w:rPr>
-        <w:t>：用户信息获取类型</w:t>
+      <w:r>
+        <w:rPr>
+          <w:rFonts w:ascii="微软雅黑" w:eastAsia="微软雅黑" w:hAnsi="微软雅黑"/>
+        </w:rPr>
+        <w:t>WX_VALID_LOGIN_TYPE</w:t>
+      </w:r>
+      <w:r>
+        <w:rPr>
+          <w:rFonts w:ascii="微软雅黑" w:eastAsia="微软雅黑" w:hAnsi="微软雅黑" w:hint="eastAsia"/>
+        </w:rPr>
+        <w:t>：微信合法登录类型</w:t>
+      </w:r>
+    </w:p>
+    <w:p>
+      <w:pPr>
+        <w:rPr>
+          <w:rFonts w:ascii="微软雅黑" w:eastAsia="微软雅黑" w:hAnsi="微软雅黑"/>
+        </w:rPr>
+      </w:pPr>
+      <w:r>
+        <w:rPr>
+          <w:rFonts w:ascii="微软雅黑" w:eastAsia="微软雅黑" w:hAnsi="微软雅黑"/>
+        </w:rPr>
+        <w:t>QQOPEN_VALID_LOGIN_TYPE</w:t>
+      </w:r>
+      <w:r>
+        <w:rPr>
+          <w:rFonts w:ascii="微软雅黑" w:eastAsia="微软雅黑" w:hAnsi="微软雅黑" w:hint="eastAsia"/>
+        </w:rPr>
+        <w:t>：QQ合法登录类型</w:t>
+      </w:r>
+    </w:p>
+    <w:p>
+      <w:pPr>
+        <w:rPr>
+          <w:rFonts w:ascii="微软雅黑" w:eastAsia="微软雅黑" w:hAnsi="微软雅黑"/>
+        </w:rPr>
+      </w:pPr>
+      <w:r>
+        <w:rPr>
+          <w:rFonts w:ascii="微软雅黑" w:eastAsia="微软雅黑" w:hAnsi="微软雅黑"/>
+        </w:rPr>
+        <w:t>MANAGEACCT_TYPE</w:t>
+      </w:r>
+      <w:r>
+        <w:rPr>
+          <w:rFonts w:ascii="微软雅黑" w:eastAsia="微软雅黑" w:hAnsi="微软雅黑" w:hint="eastAsia"/>
+        </w:rPr>
+        <w:t>：帐号操作类型</w:t>
+      </w:r>
+    </w:p>
+    <w:p>
+      <w:pPr>
+        <w:rPr>
+          <w:rFonts w:ascii="微软雅黑" w:eastAsia="微软雅黑" w:hAnsi="微软雅黑"/>
+        </w:rPr>
+      </w:pPr>
+      <w:r>
+        <w:rPr>
+          <w:rFonts w:ascii="微软雅黑" w:eastAsia="微软雅黑" w:hAnsi="微软雅黑"/>
+        </w:rPr>
+        <w:t>REPORTENDSTATE_TYPE</w:t>
+      </w:r>
+      <w:r>
+        <w:rPr>
+          <w:rFonts w:ascii="微软雅黑" w:eastAsia="微软雅黑" w:hAnsi="微软雅黑" w:hint="eastAsia"/>
+        </w:rPr>
+        <w:t>：上报端状态类型</w:t>
+      </w:r>
+    </w:p>
+    <w:p>
+      <w:pPr>
+        <w:rPr>
+          <w:rFonts w:ascii="微软雅黑" w:eastAsia="微软雅黑" w:hAnsi="微软雅黑" w:hint="eastAsia"/>
+        </w:rPr>
+      </w:pPr>
+      <w:r>
+        <w:rPr>
+          <w:rFonts w:ascii="微软雅黑" w:eastAsia="微软雅黑" w:hAnsi="微软雅黑"/>
+        </w:rPr>
+        <w:t>GETPUSHCARDMSG_TYPE</w:t>
+      </w:r>
+      <w:r>
+        <w:rPr>
+          <w:rFonts w:ascii="微软雅黑" w:eastAsia="微软雅黑" w:hAnsi="微软雅黑" w:hint="eastAsia"/>
+        </w:rPr>
+        <w:t>：推送卡片消息类型</w:t>
       </w:r>
     </w:p>
     <w:p>
@@ -5114,7 +5398,6 @@
         <w:rPr>
           <w:rFonts w:ascii="微软雅黑" w:eastAsia="微软雅黑" w:hAnsi="微软雅黑" w:hint="eastAsia"/>
         </w:rPr>
-        <w:lastRenderedPageBreak/>
         <w:t>FORMAL：正式环境</w:t>
       </w:r>
     </w:p>
@@ -5257,6 +5540,7 @@
         <w:rPr>
           <w:rFonts w:ascii="微软雅黑" w:eastAsia="微软雅黑" w:hAnsi="微软雅黑" w:hint="eastAsia"/>
         </w:rPr>
+        <w:lastRenderedPageBreak/>
         <w:t>sex</w:t>
       </w:r>
       <w:r>
@@ -5547,7 +5831,6 @@
         <w:rPr>
           <w:rFonts w:ascii="微软雅黑" w:eastAsia="微软雅黑" w:hAnsi="微软雅黑"/>
         </w:rPr>
-        <w:lastRenderedPageBreak/>
         <w:t>cabA</w:t>
       </w:r>
       <w:r>
@@ -5674,6 +5957,7 @@
         <w:rPr>
           <w:rFonts w:ascii="微软雅黑" w:eastAsia="微软雅黑" w:hAnsi="微软雅黑" w:hint="eastAsia"/>
         </w:rPr>
+        <w:lastRenderedPageBreak/>
         <w:t>获取</w:t>
       </w:r>
       <w:r>
@@ -5900,71 +6184,116 @@
         <w:rPr>
           <w:rFonts w:ascii="微软雅黑" w:eastAsia="微软雅黑" w:hAnsi="微软雅黑" w:hint="eastAsia"/>
         </w:rPr>
+        <w:t>用户信息绑定监听器</w:t>
+      </w:r>
+    </w:p>
+    <w:p>
+      <w:pPr>
+        <w:rPr>
+          <w:rFonts w:ascii="微软雅黑" w:eastAsia="微软雅黑" w:hAnsi="微软雅黑"/>
+        </w:rPr>
+      </w:pPr>
+      <w:r>
+        <w:rPr>
+          <w:rFonts w:ascii="微软雅黑" w:eastAsia="微软雅黑" w:hAnsi="微软雅黑"/>
+        </w:rPr>
+        <w:t>void onSuccess(int type);</w:t>
+      </w:r>
+    </w:p>
+    <w:p>
+      <w:pPr>
+        <w:rPr>
+          <w:rFonts w:ascii="微软雅黑" w:eastAsia="微软雅黑" w:hAnsi="微软雅黑"/>
+        </w:rPr>
+      </w:pPr>
+      <w:r>
+        <w:rPr>
+          <w:rFonts w:ascii="微软雅黑" w:eastAsia="微软雅黑" w:hAnsi="微软雅黑" w:hint="eastAsia"/>
+        </w:rPr>
+        <w:t>用户信息绑定</w:t>
+      </w:r>
+      <w:r>
+        <w:rPr>
+          <w:rFonts w:ascii="微软雅黑" w:eastAsia="微软雅黑" w:hAnsi="微软雅黑" w:hint="eastAsia"/>
+        </w:rPr>
+        <w:t>接口调用成功回调，用于</w:t>
+      </w:r>
+      <w:r>
+        <w:rPr>
+          <w:rFonts w:ascii="微软雅黑" w:eastAsia="微软雅黑" w:hAnsi="微软雅黑"/>
+        </w:rPr>
+        <w:t>UI更新</w:t>
+      </w:r>
+    </w:p>
+    <w:p>
+      <w:pPr>
+        <w:rPr>
+          <w:rFonts w:ascii="微软雅黑" w:eastAsia="微软雅黑" w:hAnsi="微软雅黑"/>
+        </w:rPr>
+      </w:pPr>
+    </w:p>
+    <w:p>
+      <w:pPr>
+        <w:rPr>
+          <w:rFonts w:ascii="微软雅黑" w:eastAsia="微软雅黑" w:hAnsi="微软雅黑"/>
+        </w:rPr>
+      </w:pPr>
+      <w:r>
+        <w:rPr>
+          <w:rFonts w:ascii="微软雅黑" w:eastAsia="微软雅黑" w:hAnsi="微软雅黑"/>
+        </w:rPr>
+        <w:t>void onError(int type)</w:t>
+      </w:r>
+    </w:p>
+    <w:p>
+      <w:pPr>
+        <w:rPr>
+          <w:rFonts w:ascii="微软雅黑" w:eastAsia="微软雅黑" w:hAnsi="微软雅黑"/>
+        </w:rPr>
+      </w:pPr>
+      <w:r>
+        <w:rPr>
+          <w:rFonts w:ascii="微软雅黑" w:eastAsia="微软雅黑" w:hAnsi="微软雅黑" w:hint="eastAsia"/>
+        </w:rPr>
+        <w:t>用户信息绑定</w:t>
+      </w:r>
+      <w:r>
+        <w:rPr>
+          <w:rFonts w:ascii="微软雅黑" w:eastAsia="微软雅黑" w:hAnsi="微软雅黑" w:hint="eastAsia"/>
+        </w:rPr>
+        <w:t>接口调用失败回调，用于</w:t>
+      </w:r>
+      <w:r>
+        <w:rPr>
+          <w:rFonts w:ascii="微软雅黑" w:eastAsia="微软雅黑" w:hAnsi="微软雅黑"/>
+        </w:rPr>
+        <w:t>UI更新</w:t>
+      </w:r>
+    </w:p>
+    <w:p>
+      <w:pPr>
+        <w:rPr>
+          <w:rFonts w:ascii="微软雅黑" w:eastAsia="微软雅黑" w:hAnsi="微软雅黑"/>
+        </w:rPr>
+      </w:pPr>
+      <w:r>
+        <w:rPr>
+          <w:rFonts w:ascii="微软雅黑" w:eastAsia="微软雅黑" w:hAnsi="微软雅黑" w:hint="eastAsia"/>
+        </w:rPr>
+        <w:t>参数</w:t>
+      </w:r>
+    </w:p>
+    <w:p>
+      <w:pPr>
+        <w:rPr>
+          <w:rFonts w:ascii="微软雅黑" w:eastAsia="微软雅黑" w:hAnsi="微软雅黑"/>
+        </w:rPr>
+      </w:pPr>
+      <w:r>
+        <w:rPr>
+          <w:rFonts w:ascii="微软雅黑" w:eastAsia="微软雅黑" w:hAnsi="微软雅黑"/>
+        </w:rPr>
         <w:lastRenderedPageBreak/>
-        <w:t>用户信息绑定监听器</w:t>
-      </w:r>
-    </w:p>
-    <w:p>
-      <w:pPr>
-        <w:rPr>
-          <w:rFonts w:ascii="微软雅黑" w:eastAsia="微软雅黑" w:hAnsi="微软雅黑"/>
-        </w:rPr>
-      </w:pPr>
-      <w:r>
-        <w:rPr>
-          <w:rFonts w:ascii="微软雅黑" w:eastAsia="微软雅黑" w:hAnsi="微软雅黑"/>
-        </w:rPr>
-        <w:t>void onSuccess(int type);</w:t>
-      </w:r>
-    </w:p>
-    <w:p>
-      <w:pPr>
-        <w:rPr>
-          <w:rFonts w:ascii="微软雅黑" w:eastAsia="微软雅黑" w:hAnsi="微软雅黑"/>
-        </w:rPr>
-      </w:pPr>
-      <w:r>
-        <w:rPr>
-          <w:rFonts w:ascii="微软雅黑" w:eastAsia="微软雅黑" w:hAnsi="微软雅黑" w:hint="eastAsia"/>
-        </w:rPr>
-        <w:t>用户信息绑定</w:t>
-      </w:r>
-      <w:r>
-        <w:rPr>
-          <w:rFonts w:ascii="微软雅黑" w:eastAsia="微软雅黑" w:hAnsi="微软雅黑" w:hint="eastAsia"/>
-        </w:rPr>
-        <w:t>接口调用成功回调，用于</w:t>
-      </w:r>
-      <w:r>
-        <w:rPr>
-          <w:rFonts w:ascii="微软雅黑" w:eastAsia="微软雅黑" w:hAnsi="微软雅黑"/>
-        </w:rPr>
-        <w:t>UI更新</w:t>
-      </w:r>
-    </w:p>
-    <w:p>
-      <w:pPr>
-        <w:rPr>
-          <w:rFonts w:ascii="微软雅黑" w:eastAsia="微软雅黑" w:hAnsi="微软雅黑"/>
-        </w:rPr>
-      </w:pPr>
-      <w:r>
-        <w:rPr>
-          <w:rFonts w:ascii="微软雅黑" w:eastAsia="微软雅黑" w:hAnsi="微软雅黑" w:hint="eastAsia"/>
-        </w:rPr>
-        <w:t>参数</w:t>
-      </w:r>
-    </w:p>
-    <w:p>
-      <w:pPr>
-        <w:rPr>
-          <w:rFonts w:ascii="微软雅黑" w:eastAsia="微软雅黑" w:hAnsi="微软雅黑"/>
-        </w:rPr>
-      </w:pPr>
-      <w:r>
-        <w:rPr>
-          <w:rFonts w:ascii="微软雅黑" w:eastAsia="微软雅黑" w:hAnsi="微软雅黑"/>
-        </w:rPr>
         <w:t>type:调用类型</w:t>
       </w:r>
     </w:p>
@@ -6052,19 +6381,7 @@
         <w:rPr>
           <w:rFonts w:ascii="微软雅黑" w:eastAsia="微软雅黑" w:hAnsi="微软雅黑" w:hint="eastAsia"/>
         </w:rPr>
-        <w:t>绑定</w:t>
-      </w:r>
-      <w:r>
-        <w:rPr>
-          <w:rFonts w:ascii="微软雅黑" w:eastAsia="微软雅黑" w:hAnsi="微软雅黑" w:hint="eastAsia"/>
-        </w:rPr>
-        <w:t>常用</w:t>
-      </w:r>
-      <w:r>
-        <w:rPr>
-          <w:rFonts w:ascii="微软雅黑" w:eastAsia="微软雅黑" w:hAnsi="微软雅黑" w:hint="eastAsia"/>
-        </w:rPr>
-        <w:t>地址</w:t>
+        <w:t>绑定常用地址</w:t>
       </w:r>
       <w:r>
         <w:rPr>
@@ -6120,13 +6437,7 @@
         <w:rPr>
           <w:rFonts w:ascii="微软雅黑" w:eastAsia="微软雅黑" w:hAnsi="微软雅黑" w:hint="eastAsia"/>
         </w:rPr>
-        <w:t>：</w:t>
-      </w:r>
-      <w:r>
-        <w:rPr>
-          <w:rFonts w:ascii="微软雅黑" w:eastAsia="微软雅黑" w:hAnsi="微软雅黑" w:hint="eastAsia"/>
-        </w:rPr>
-        <w:t>设备绑定类型</w:t>
+        <w:t>：设备绑定类型</w:t>
       </w:r>
     </w:p>
     <w:p>
@@ -6189,274 +6500,23 @@
     <w:p>
       <w:pPr>
         <w:rPr>
-          <w:rFonts w:ascii="微软雅黑" w:eastAsia="微软雅黑" w:hAnsi="微软雅黑"/>
-        </w:rPr>
-      </w:pPr>
-    </w:p>
-    <w:p>
-      <w:pPr>
-        <w:rPr>
-          <w:rFonts w:ascii="微软雅黑" w:eastAsia="微软雅黑" w:hAnsi="微软雅黑"/>
-        </w:rPr>
-      </w:pPr>
-      <w:r>
-        <w:rPr>
-          <w:rFonts w:ascii="微软雅黑" w:eastAsia="微软雅黑" w:hAnsi="微软雅黑"/>
-        </w:rPr>
-        <w:t>void onError(int type)</w:t>
-      </w:r>
-    </w:p>
-    <w:p>
-      <w:pPr>
-        <w:rPr>
-          <w:rFonts w:ascii="微软雅黑" w:eastAsia="微软雅黑" w:hAnsi="微软雅黑"/>
-        </w:rPr>
-      </w:pPr>
-      <w:r>
-        <w:rPr>
-          <w:rFonts w:ascii="微软雅黑" w:eastAsia="微软雅黑" w:hAnsi="微软雅黑" w:hint="eastAsia"/>
-        </w:rPr>
-        <w:t>用户信息绑定</w:t>
-      </w:r>
-      <w:r>
-        <w:rPr>
-          <w:rFonts w:ascii="微软雅黑" w:eastAsia="微软雅黑" w:hAnsi="微软雅黑" w:hint="eastAsia"/>
-        </w:rPr>
-        <w:t>接口调用失败回调，用于</w:t>
-      </w:r>
-      <w:r>
-        <w:rPr>
-          <w:rFonts w:ascii="微软雅黑" w:eastAsia="微软雅黑" w:hAnsi="微软雅黑"/>
-        </w:rPr>
-        <w:t>UI更新</w:t>
-      </w:r>
-    </w:p>
-    <w:p>
-      <w:pPr>
-        <w:rPr>
-          <w:rFonts w:ascii="微软雅黑" w:eastAsia="微软雅黑" w:hAnsi="微软雅黑"/>
-        </w:rPr>
-      </w:pPr>
-      <w:r>
-        <w:rPr>
-          <w:rFonts w:ascii="微软雅黑" w:eastAsia="微软雅黑" w:hAnsi="微软雅黑" w:hint="eastAsia"/>
-        </w:rPr>
-        <w:t>参数</w:t>
-      </w:r>
-    </w:p>
-    <w:p>
-      <w:pPr>
-        <w:rPr>
-          <w:rFonts w:ascii="微软雅黑" w:eastAsia="微软雅黑" w:hAnsi="微软雅黑"/>
-        </w:rPr>
-      </w:pPr>
-      <w:r>
-        <w:rPr>
-          <w:rFonts w:ascii="微软雅黑" w:eastAsia="微软雅黑" w:hAnsi="微软雅黑"/>
-        </w:rPr>
-        <w:t>type:调用类型</w:t>
-      </w:r>
-    </w:p>
-    <w:p>
-      <w:pPr>
-        <w:rPr>
-          <w:rFonts w:ascii="微软雅黑" w:eastAsia="微软雅黑" w:hAnsi="微软雅黑"/>
-        </w:rPr>
-      </w:pPr>
-      <w:r>
-        <w:rPr>
-          <w:rFonts w:ascii="微软雅黑" w:eastAsia="微软雅黑" w:hAnsi="微软雅黑"/>
-        </w:rPr>
-        <w:t>GET_CAPTCHA_TYPE</w:t>
-      </w:r>
-      <w:r>
-        <w:rPr>
-          <w:rFonts w:ascii="微软雅黑" w:eastAsia="微软雅黑" w:hAnsi="微软雅黑"/>
-        </w:rPr>
-        <w:t>：</w:t>
-      </w:r>
-      <w:r>
-        <w:rPr>
-          <w:rFonts w:ascii="微软雅黑" w:eastAsia="微软雅黑" w:hAnsi="微软雅黑" w:hint="eastAsia"/>
-        </w:rPr>
-        <w:t>获取短信验证码</w:t>
-      </w:r>
-      <w:r>
-        <w:rPr>
-          <w:rFonts w:ascii="微软雅黑" w:eastAsia="微软雅黑" w:hAnsi="微软雅黑"/>
-        </w:rPr>
-        <w:t>类型</w:t>
-      </w:r>
-    </w:p>
-    <w:p>
-      <w:pPr>
-        <w:rPr>
-          <w:rFonts w:ascii="微软雅黑" w:eastAsia="微软雅黑" w:hAnsi="微软雅黑"/>
-        </w:rPr>
-      </w:pPr>
-      <w:r>
-        <w:rPr>
-          <w:rFonts w:ascii="微软雅黑" w:eastAsia="微软雅黑" w:hAnsi="微软雅黑"/>
-        </w:rPr>
-        <w:t>BIND_PHONENUMBER_TYPE</w:t>
-      </w:r>
-      <w:r>
-        <w:rPr>
-          <w:rFonts w:ascii="微软雅黑" w:eastAsia="微软雅黑" w:hAnsi="微软雅黑"/>
-        </w:rPr>
-        <w:t>：</w:t>
-      </w:r>
-      <w:r>
-        <w:rPr>
-          <w:rFonts w:ascii="微软雅黑" w:eastAsia="微软雅黑" w:hAnsi="微软雅黑" w:hint="eastAsia"/>
-        </w:rPr>
-        <w:t>绑定手机号</w:t>
-      </w:r>
-      <w:r>
-        <w:rPr>
-          <w:rFonts w:ascii="微软雅黑" w:eastAsia="微软雅黑" w:hAnsi="微软雅黑"/>
-        </w:rPr>
-        <w:t>类型</w:t>
-      </w:r>
-    </w:p>
-    <w:p>
-      <w:pPr>
-        <w:rPr>
-          <w:rFonts w:ascii="微软雅黑" w:eastAsia="微软雅黑" w:hAnsi="微软雅黑"/>
-        </w:rPr>
-      </w:pPr>
-      <w:r>
-        <w:rPr>
-          <w:rFonts w:ascii="微软雅黑" w:eastAsia="微软雅黑" w:hAnsi="微软雅黑"/>
-        </w:rPr>
-        <w:t>BIND_LOCATION_TYPE</w:t>
-      </w:r>
-      <w:r>
-        <w:rPr>
-          <w:rFonts w:ascii="微软雅黑" w:eastAsia="微软雅黑" w:hAnsi="微软雅黑"/>
-        </w:rPr>
-        <w:t>：</w:t>
-      </w:r>
-      <w:r>
-        <w:rPr>
-          <w:rFonts w:ascii="微软雅黑" w:eastAsia="微软雅黑" w:hAnsi="微软雅黑" w:hint="eastAsia"/>
-        </w:rPr>
-        <w:t>绑定常用地址</w:t>
-      </w:r>
-      <w:r>
-        <w:rPr>
-          <w:rFonts w:ascii="微软雅黑" w:eastAsia="微软雅黑" w:hAnsi="微软雅黑"/>
-        </w:rPr>
-        <w:t>类型</w:t>
-      </w:r>
-    </w:p>
-    <w:p>
-      <w:pPr>
-        <w:rPr>
-          <w:rFonts w:ascii="微软雅黑" w:eastAsia="微软雅黑" w:hAnsi="微软雅黑"/>
-        </w:rPr>
-      </w:pPr>
-      <w:r>
-        <w:rPr>
-          <w:rFonts w:ascii="微软雅黑" w:eastAsia="微软雅黑" w:hAnsi="微软雅黑"/>
-        </w:rPr>
-        <w:t>QUERY_LOCATION_TYPE</w:t>
-      </w:r>
-      <w:r>
-        <w:rPr>
-          <w:rFonts w:ascii="微软雅黑" w:eastAsia="微软雅黑" w:hAnsi="微软雅黑"/>
-        </w:rPr>
-        <w:t>：</w:t>
-      </w:r>
-      <w:r>
-        <w:rPr>
-          <w:rFonts w:ascii="微软雅黑" w:eastAsia="微软雅黑" w:hAnsi="微软雅黑" w:hint="eastAsia"/>
-        </w:rPr>
-        <w:t>查询常用地址</w:t>
-      </w:r>
-      <w:r>
-        <w:rPr>
-          <w:rFonts w:ascii="微软雅黑" w:eastAsia="微软雅黑" w:hAnsi="微软雅黑"/>
-        </w:rPr>
-        <w:t>类型</w:t>
-      </w:r>
-    </w:p>
-    <w:p>
-      <w:pPr>
-        <w:rPr>
-          <w:rFonts w:ascii="微软雅黑" w:eastAsia="微软雅黑" w:hAnsi="微软雅黑"/>
-        </w:rPr>
-      </w:pPr>
-      <w:r>
-        <w:rPr>
-          <w:rFonts w:ascii="微软雅黑" w:eastAsia="微软雅黑" w:hAnsi="微软雅黑"/>
-        </w:rPr>
-        <w:lastRenderedPageBreak/>
-        <w:t>SET_PUSH_MAP_INFOEX_TYPE</w:t>
-      </w:r>
-      <w:r>
-        <w:rPr>
-          <w:rFonts w:ascii="微软雅黑" w:eastAsia="微软雅黑" w:hAnsi="微软雅黑" w:hint="eastAsia"/>
-        </w:rPr>
-        <w:t>：设备绑定类型</w:t>
-      </w:r>
-    </w:p>
-    <w:p>
-      <w:pPr>
-        <w:rPr>
-          <w:rFonts w:ascii="微软雅黑" w:eastAsia="微软雅黑" w:hAnsi="微软雅黑"/>
-        </w:rPr>
-      </w:pPr>
-      <w:r>
-        <w:rPr>
-          <w:rFonts w:ascii="微软雅黑" w:eastAsia="微软雅黑" w:hAnsi="微软雅黑"/>
-        </w:rPr>
-        <w:t>DEL_PUSH_MAP_INFO_TYPE</w:t>
-      </w:r>
-      <w:r>
-        <w:rPr>
-          <w:rFonts w:ascii="微软雅黑" w:eastAsia="微软雅黑" w:hAnsi="微软雅黑" w:hint="eastAsia"/>
-        </w:rPr>
-        <w:t>：设备解绑类型</w:t>
-      </w:r>
-    </w:p>
-    <w:p>
-      <w:pPr>
-        <w:rPr>
-          <w:rFonts w:ascii="微软雅黑" w:eastAsia="微软雅黑" w:hAnsi="微软雅黑"/>
-        </w:rPr>
-      </w:pPr>
-      <w:r>
-        <w:rPr>
-          <w:rFonts w:ascii="微软雅黑" w:eastAsia="微软雅黑" w:hAnsi="微软雅黑"/>
-        </w:rPr>
-        <w:t>GET_PUSH_DEVICE_INFO_TYPE</w:t>
-      </w:r>
-      <w:r>
-        <w:rPr>
-          <w:rFonts w:ascii="微软雅黑" w:eastAsia="微软雅黑" w:hAnsi="微软雅黑" w:hint="eastAsia"/>
-        </w:rPr>
-        <w:t>：获取绑定设备列表类型</w:t>
-      </w:r>
-    </w:p>
-    <w:p>
-      <w:pPr>
-        <w:rPr>
-          <w:rFonts w:ascii="微软雅黑" w:eastAsia="微软雅黑" w:hAnsi="微软雅黑"/>
-        </w:rPr>
-      </w:pPr>
-      <w:r>
-        <w:rPr>
-          <w:rFonts w:ascii="微软雅黑" w:eastAsia="微软雅黑" w:hAnsi="微软雅黑"/>
-        </w:rPr>
-        <w:t>BIND_GET_MEMBER_STATUS_TYPE</w:t>
-      </w:r>
-      <w:r>
-        <w:rPr>
-          <w:rFonts w:ascii="微软雅黑" w:eastAsia="微软雅黑" w:hAnsi="微软雅黑" w:hint="eastAsia"/>
-        </w:rPr>
-        <w:t>：绑定设备领取会员状态查询类型</w:t>
-      </w:r>
+          <w:rFonts w:ascii="微软雅黑" w:eastAsia="微软雅黑" w:hAnsi="微软雅黑" w:hint="eastAsia"/>
+        </w:rPr>
+      </w:pPr>
+      <w:r>
+        <w:rPr>
+          <w:rFonts w:ascii="微软雅黑" w:eastAsia="微软雅黑" w:hAnsi="微软雅黑"/>
+        </w:rPr>
+        <w:t>REPORT_RELATION_TYPE</w:t>
+      </w:r>
+      <w:r>
+        <w:rPr>
+          <w:rFonts w:ascii="微软雅黑" w:eastAsia="微软雅黑" w:hAnsi="微软雅黑" w:hint="eastAsia"/>
+        </w:rPr>
+        <w:t>：上报QBGuid类型</w:t>
+      </w:r>
+      <w:bookmarkStart w:id="0" w:name="_GoBack"/>
+      <w:bookmarkEnd w:id="0"/>
     </w:p>
     <w:p>
       <w:pPr>
@@ -6667,6 +6727,7 @@
           <w:rFonts w:ascii="微软雅黑" w:eastAsia="微软雅黑" w:hAnsi="微软雅黑"/>
           <w:b/>
         </w:rPr>
+        <w:lastRenderedPageBreak/>
         <w:t>DeviceManager</w:t>
       </w:r>
     </w:p>
@@ -6777,257 +6838,282 @@
         <w:rPr>
           <w:rFonts w:ascii="微软雅黑" w:eastAsia="微软雅黑" w:hAnsi="微软雅黑" w:hint="eastAsia"/>
         </w:rPr>
+        <w:t>参数</w:t>
+      </w:r>
+    </w:p>
+    <w:p>
+      <w:pPr>
+        <w:rPr>
+          <w:rFonts w:ascii="微软雅黑" w:eastAsia="微软雅黑" w:hAnsi="微软雅黑"/>
+        </w:rPr>
+      </w:pPr>
+      <w:r>
+        <w:rPr>
+          <w:rFonts w:ascii="微软雅黑" w:eastAsia="微软雅黑" w:hAnsi="微软雅黑"/>
+        </w:rPr>
+        <w:t>ip</w:t>
+      </w:r>
+      <w:r>
+        <w:rPr>
+          <w:rFonts w:ascii="微软雅黑" w:eastAsia="微软雅黑" w:hAnsi="微软雅黑" w:hint="eastAsia"/>
+        </w:rPr>
+        <w:t>：设备目标</w:t>
+      </w:r>
+    </w:p>
+    <w:p>
+      <w:pPr>
+        <w:rPr>
+          <w:rFonts w:ascii="微软雅黑" w:eastAsia="微软雅黑" w:hAnsi="微软雅黑"/>
+        </w:rPr>
+      </w:pPr>
+      <w:r>
+        <w:rPr>
+          <w:rFonts w:ascii="微软雅黑" w:eastAsia="微软雅黑" w:hAnsi="微软雅黑"/>
+        </w:rPr>
+        <w:t>data</w:t>
+      </w:r>
+      <w:r>
+        <w:rPr>
+          <w:rFonts w:ascii="微软雅黑" w:eastAsia="微软雅黑" w:hAnsi="微软雅黑" w:hint="eastAsia"/>
+        </w:rPr>
+        <w:t>：设备信息JSON数据</w:t>
+      </w:r>
+    </w:p>
+    <w:p>
+      <w:pPr>
+        <w:rPr>
+          <w:rFonts w:ascii="微软雅黑" w:eastAsia="微软雅黑" w:hAnsi="微软雅黑"/>
+        </w:rPr>
+      </w:pPr>
+    </w:p>
+    <w:p>
+      <w:pPr>
+        <w:rPr>
+          <w:rFonts w:ascii="微软雅黑" w:eastAsia="微软雅黑" w:hAnsi="微软雅黑"/>
+        </w:rPr>
+      </w:pPr>
+      <w:r>
+        <w:rPr>
+          <w:rFonts w:ascii="微软雅黑" w:eastAsia="微软雅黑" w:hAnsi="微软雅黑" w:hint="eastAsia"/>
+        </w:rPr>
+        <w:t>qua：设备</w:t>
+      </w:r>
+      <w:r>
+        <w:rPr>
+          <w:rFonts w:ascii="微软雅黑" w:eastAsia="微软雅黑" w:hAnsi="微软雅黑"/>
+        </w:rPr>
+        <w:t>QUA</w:t>
+      </w:r>
+    </w:p>
+    <w:p>
+      <w:pPr>
+        <w:rPr>
+          <w:rFonts w:ascii="微软雅黑" w:eastAsia="微软雅黑" w:hAnsi="微软雅黑"/>
+        </w:rPr>
+      </w:pPr>
+      <w:r>
+        <w:rPr>
+          <w:rFonts w:ascii="微软雅黑" w:eastAsia="微软雅黑" w:hAnsi="微软雅黑" w:hint="eastAsia"/>
+        </w:rPr>
+        <w:t>guid：设备GUID</w:t>
+      </w:r>
+    </w:p>
+    <w:p>
+      <w:pPr>
+        <w:rPr>
+          <w:rFonts w:ascii="微软雅黑" w:eastAsia="微软雅黑" w:hAnsi="微软雅黑"/>
+        </w:rPr>
+      </w:pPr>
+      <w:r>
+        <w:rPr>
+          <w:rFonts w:ascii="微软雅黑" w:eastAsia="微软雅黑" w:hAnsi="微软雅黑" w:hint="eastAsia"/>
+        </w:rPr>
+        <w:t>imei：设备IMEI</w:t>
+      </w:r>
+    </w:p>
+    <w:p>
+      <w:pPr>
+        <w:rPr>
+          <w:rFonts w:ascii="微软雅黑" w:eastAsia="微软雅黑" w:hAnsi="微软雅黑"/>
+        </w:rPr>
+      </w:pPr>
+      <w:r>
+        <w:rPr>
+          <w:rFonts w:ascii="微软雅黑" w:eastAsia="微软雅黑" w:hAnsi="微软雅黑" w:hint="eastAsia"/>
+        </w:rPr>
+        <w:t>licence：设备licence</w:t>
+      </w:r>
+    </w:p>
+    <w:p>
+      <w:pPr>
+        <w:rPr>
+          <w:rFonts w:ascii="微软雅黑" w:eastAsia="微软雅黑" w:hAnsi="微软雅黑"/>
+        </w:rPr>
+      </w:pPr>
+      <w:r>
+        <w:rPr>
+          <w:rFonts w:ascii="微软雅黑" w:eastAsia="微软雅黑" w:hAnsi="微软雅黑" w:hint="eastAsia"/>
+        </w:rPr>
+        <w:t>mac：设备mac地址</w:t>
+      </w:r>
+    </w:p>
+    <w:p>
+      <w:pPr>
+        <w:rPr>
+          <w:rFonts w:ascii="微软雅黑" w:eastAsia="微软雅黑" w:hAnsi="微软雅黑"/>
+        </w:rPr>
+      </w:pPr>
+      <w:r>
+        <w:rPr>
+          <w:rFonts w:ascii="微软雅黑" w:eastAsia="微软雅黑" w:hAnsi="微软雅黑" w:hint="eastAsia"/>
+        </w:rPr>
+        <w:t>qimei：设备qimei</w:t>
+      </w:r>
+    </w:p>
+    <w:p>
+      <w:pPr>
+        <w:rPr>
+          <w:rFonts w:ascii="微软雅黑" w:eastAsia="微软雅黑" w:hAnsi="微软雅黑"/>
+        </w:rPr>
+      </w:pPr>
+      <w:r>
+        <w:rPr>
+          <w:rFonts w:ascii="微软雅黑" w:eastAsia="微软雅黑" w:hAnsi="微软雅黑" w:hint="eastAsia"/>
+        </w:rPr>
+        <w:t>ip：设备ip</w:t>
+      </w:r>
+    </w:p>
+    <w:p>
+      <w:pPr>
+        <w:rPr>
+          <w:rFonts w:ascii="微软雅黑" w:eastAsia="微软雅黑" w:hAnsi="微软雅黑"/>
+        </w:rPr>
+      </w:pPr>
+      <w:r>
+        <w:rPr>
+          <w:rFonts w:ascii="微软雅黑" w:eastAsia="微软雅黑" w:hAnsi="微软雅黑" w:hint="eastAsia"/>
+        </w:rPr>
+        <w:t>os：设备操作系统</w:t>
+      </w:r>
+    </w:p>
+    <w:p>
+      <w:pPr>
+        <w:rPr>
+          <w:rFonts w:ascii="微软雅黑" w:eastAsia="微软雅黑" w:hAnsi="微软雅黑"/>
+        </w:rPr>
+      </w:pPr>
+      <w:r>
+        <w:rPr>
+          <w:rFonts w:ascii="微软雅黑" w:eastAsia="微软雅黑" w:hAnsi="微软雅黑"/>
+        </w:rPr>
+        <w:t>deviceOEMUrl</w:t>
+      </w:r>
+      <w:r>
+        <w:rPr>
+          <w:rFonts w:ascii="微软雅黑" w:eastAsia="微软雅黑" w:hAnsi="微软雅黑" w:hint="eastAsia"/>
+        </w:rPr>
+        <w:t>：品牌Icon</w:t>
+      </w:r>
+    </w:p>
+    <w:p>
+      <w:pPr>
+        <w:rPr>
+          <w:rFonts w:ascii="微软雅黑" w:eastAsia="微软雅黑" w:hAnsi="微软雅黑"/>
+        </w:rPr>
+      </w:pPr>
+      <w:r>
+        <w:rPr>
+          <w:rFonts w:ascii="微软雅黑" w:eastAsia="微软雅黑" w:hAnsi="微软雅黑" w:hint="eastAsia"/>
+        </w:rPr>
+        <w:t>d</w:t>
+      </w:r>
+      <w:r>
+        <w:rPr>
+          <w:rFonts w:ascii="微软雅黑" w:eastAsia="微软雅黑" w:hAnsi="微软雅黑"/>
+        </w:rPr>
+        <w:t>evice</w:t>
+      </w:r>
+      <w:r>
+        <w:rPr>
+          <w:rFonts w:ascii="微软雅黑" w:eastAsia="微软雅黑" w:hAnsi="微软雅黑" w:hint="eastAsia"/>
+        </w:rPr>
+        <w:t>O</w:t>
+      </w:r>
+      <w:r>
+        <w:rPr>
+          <w:rFonts w:ascii="微软雅黑" w:eastAsia="微软雅黑" w:hAnsi="微软雅黑"/>
+        </w:rPr>
+        <w:t>EM</w:t>
+      </w:r>
+      <w:r>
+        <w:rPr>
+          <w:rFonts w:ascii="微软雅黑" w:eastAsia="微软雅黑" w:hAnsi="微软雅黑" w:hint="eastAsia"/>
+        </w:rPr>
+        <w:t>：品牌名称</w:t>
+      </w:r>
+    </w:p>
+    <w:p>
+      <w:pPr>
+        <w:rPr>
+          <w:rFonts w:ascii="微软雅黑" w:eastAsia="微软雅黑" w:hAnsi="微软雅黑"/>
+        </w:rPr>
+      </w:pPr>
+      <w:r>
+        <w:rPr>
+          <w:rFonts w:ascii="微软雅黑" w:eastAsia="微软雅黑" w:hAnsi="微软雅黑" w:hint="eastAsia"/>
+        </w:rPr>
+        <w:t>deviceType：设备类型</w:t>
+      </w:r>
+    </w:p>
+    <w:p>
+      <w:pPr>
+        <w:rPr>
+          <w:rFonts w:ascii="微软雅黑" w:eastAsia="微软雅黑" w:hAnsi="微软雅黑"/>
+        </w:rPr>
+      </w:pPr>
+      <w:r>
+        <w:rPr>
+          <w:rFonts w:ascii="微软雅黑" w:eastAsia="微软雅黑" w:hAnsi="微软雅黑" w:hint="eastAsia"/>
+        </w:rPr>
+        <w:t>device</w:t>
+      </w:r>
+      <w:r>
+        <w:rPr>
+          <w:rFonts w:ascii="微软雅黑" w:eastAsia="微软雅黑" w:hAnsi="微软雅黑"/>
+        </w:rPr>
+        <w:t>Serial</w:t>
+      </w:r>
+      <w:r>
+        <w:rPr>
+          <w:rFonts w:ascii="微软雅黑" w:eastAsia="微软雅黑" w:hAnsi="微软雅黑" w:hint="eastAsia"/>
+        </w:rPr>
+        <w:t>：设备序列号</w:t>
+      </w:r>
+    </w:p>
+    <w:p>
+      <w:pPr>
+        <w:rPr>
+          <w:rFonts w:ascii="微软雅黑" w:eastAsia="微软雅黑" w:hAnsi="微软雅黑"/>
+        </w:rPr>
+      </w:pPr>
+      <w:r>
+        <w:rPr>
+          <w:rFonts w:ascii="微软雅黑" w:eastAsia="微软雅黑" w:hAnsi="微软雅黑" w:hint="eastAsia"/>
+        </w:rPr>
         <w:lastRenderedPageBreak/>
-        <w:t>参数</w:t>
-      </w:r>
-    </w:p>
-    <w:p>
-      <w:pPr>
-        <w:rPr>
-          <w:rFonts w:ascii="微软雅黑" w:eastAsia="微软雅黑" w:hAnsi="微软雅黑"/>
-        </w:rPr>
-      </w:pPr>
-      <w:r>
-        <w:rPr>
-          <w:rFonts w:ascii="微软雅黑" w:eastAsia="微软雅黑" w:hAnsi="微软雅黑"/>
-        </w:rPr>
-        <w:t>ip</w:t>
-      </w:r>
-      <w:r>
-        <w:rPr>
-          <w:rFonts w:ascii="微软雅黑" w:eastAsia="微软雅黑" w:hAnsi="微软雅黑" w:hint="eastAsia"/>
-        </w:rPr>
-        <w:t>：设备目标</w:t>
-      </w:r>
-    </w:p>
-    <w:p>
-      <w:pPr>
-        <w:rPr>
-          <w:rFonts w:ascii="微软雅黑" w:eastAsia="微软雅黑" w:hAnsi="微软雅黑"/>
-        </w:rPr>
-      </w:pPr>
-      <w:r>
-        <w:rPr>
-          <w:rFonts w:ascii="微软雅黑" w:eastAsia="微软雅黑" w:hAnsi="微软雅黑"/>
-        </w:rPr>
-        <w:t>data</w:t>
-      </w:r>
-      <w:r>
-        <w:rPr>
-          <w:rFonts w:ascii="微软雅黑" w:eastAsia="微软雅黑" w:hAnsi="微软雅黑" w:hint="eastAsia"/>
-        </w:rPr>
-        <w:t>：设备信息JSON数据</w:t>
-      </w:r>
-    </w:p>
-    <w:p>
-      <w:pPr>
-        <w:rPr>
-          <w:rFonts w:ascii="微软雅黑" w:eastAsia="微软雅黑" w:hAnsi="微软雅黑"/>
-        </w:rPr>
-      </w:pPr>
-    </w:p>
-    <w:p>
-      <w:pPr>
-        <w:rPr>
-          <w:rFonts w:ascii="微软雅黑" w:eastAsia="微软雅黑" w:hAnsi="微软雅黑"/>
-        </w:rPr>
-      </w:pPr>
-      <w:r>
-        <w:rPr>
-          <w:rFonts w:ascii="微软雅黑" w:eastAsia="微软雅黑" w:hAnsi="微软雅黑" w:hint="eastAsia"/>
-        </w:rPr>
-        <w:t>qua：设备</w:t>
-      </w:r>
-      <w:r>
-        <w:rPr>
-          <w:rFonts w:ascii="微软雅黑" w:eastAsia="微软雅黑" w:hAnsi="微软雅黑"/>
-        </w:rPr>
-        <w:t>QUA</w:t>
-      </w:r>
-    </w:p>
-    <w:p>
-      <w:pPr>
-        <w:rPr>
-          <w:rFonts w:ascii="微软雅黑" w:eastAsia="微软雅黑" w:hAnsi="微软雅黑"/>
-        </w:rPr>
-      </w:pPr>
-      <w:r>
-        <w:rPr>
-          <w:rFonts w:ascii="微软雅黑" w:eastAsia="微软雅黑" w:hAnsi="微软雅黑" w:hint="eastAsia"/>
-        </w:rPr>
-        <w:t>guid：设备GUID</w:t>
-      </w:r>
-    </w:p>
-    <w:p>
-      <w:pPr>
-        <w:rPr>
-          <w:rFonts w:ascii="微软雅黑" w:eastAsia="微软雅黑" w:hAnsi="微软雅黑"/>
-        </w:rPr>
-      </w:pPr>
-      <w:r>
-        <w:rPr>
-          <w:rFonts w:ascii="微软雅黑" w:eastAsia="微软雅黑" w:hAnsi="微软雅黑" w:hint="eastAsia"/>
-        </w:rPr>
-        <w:t>imei：设备IMEI</w:t>
-      </w:r>
-    </w:p>
-    <w:p>
-      <w:pPr>
-        <w:rPr>
-          <w:rFonts w:ascii="微软雅黑" w:eastAsia="微软雅黑" w:hAnsi="微软雅黑"/>
-        </w:rPr>
-      </w:pPr>
-      <w:r>
-        <w:rPr>
-          <w:rFonts w:ascii="微软雅黑" w:eastAsia="微软雅黑" w:hAnsi="微软雅黑" w:hint="eastAsia"/>
-        </w:rPr>
-        <w:t>licence：设备licence</w:t>
-      </w:r>
-    </w:p>
-    <w:p>
-      <w:pPr>
-        <w:rPr>
-          <w:rFonts w:ascii="微软雅黑" w:eastAsia="微软雅黑" w:hAnsi="微软雅黑"/>
-        </w:rPr>
-      </w:pPr>
-      <w:r>
-        <w:rPr>
-          <w:rFonts w:ascii="微软雅黑" w:eastAsia="微软雅黑" w:hAnsi="微软雅黑" w:hint="eastAsia"/>
-        </w:rPr>
-        <w:t>mac：设备mac地址</w:t>
-      </w:r>
-    </w:p>
-    <w:p>
-      <w:pPr>
-        <w:rPr>
-          <w:rFonts w:ascii="微软雅黑" w:eastAsia="微软雅黑" w:hAnsi="微软雅黑"/>
-        </w:rPr>
-      </w:pPr>
-      <w:r>
-        <w:rPr>
-          <w:rFonts w:ascii="微软雅黑" w:eastAsia="微软雅黑" w:hAnsi="微软雅黑" w:hint="eastAsia"/>
-        </w:rPr>
-        <w:t>qimei：设备qimei</w:t>
-      </w:r>
-    </w:p>
-    <w:p>
-      <w:pPr>
-        <w:rPr>
-          <w:rFonts w:ascii="微软雅黑" w:eastAsia="微软雅黑" w:hAnsi="微软雅黑"/>
-        </w:rPr>
-      </w:pPr>
-      <w:r>
-        <w:rPr>
-          <w:rFonts w:ascii="微软雅黑" w:eastAsia="微软雅黑" w:hAnsi="微软雅黑" w:hint="eastAsia"/>
-        </w:rPr>
-        <w:t>ip：设备ip</w:t>
-      </w:r>
-    </w:p>
-    <w:p>
-      <w:pPr>
-        <w:rPr>
-          <w:rFonts w:ascii="微软雅黑" w:eastAsia="微软雅黑" w:hAnsi="微软雅黑"/>
-        </w:rPr>
-      </w:pPr>
-      <w:r>
-        <w:rPr>
-          <w:rFonts w:ascii="微软雅黑" w:eastAsia="微软雅黑" w:hAnsi="微软雅黑" w:hint="eastAsia"/>
-        </w:rPr>
-        <w:t>os：设备操作系统</w:t>
-      </w:r>
-    </w:p>
-    <w:p>
-      <w:pPr>
-        <w:rPr>
-          <w:rFonts w:ascii="微软雅黑" w:eastAsia="微软雅黑" w:hAnsi="微软雅黑"/>
-        </w:rPr>
-      </w:pPr>
-      <w:r>
-        <w:rPr>
-          <w:rFonts w:ascii="微软雅黑" w:eastAsia="微软雅黑" w:hAnsi="微软雅黑"/>
-        </w:rPr>
-        <w:t>deviceOEMUrl</w:t>
-      </w:r>
-      <w:r>
-        <w:rPr>
-          <w:rFonts w:ascii="微软雅黑" w:eastAsia="微软雅黑" w:hAnsi="微软雅黑" w:hint="eastAsia"/>
-        </w:rPr>
-        <w:t>：品牌Icon</w:t>
-      </w:r>
-    </w:p>
-    <w:p>
-      <w:pPr>
-        <w:rPr>
-          <w:rFonts w:ascii="微软雅黑" w:eastAsia="微软雅黑" w:hAnsi="微软雅黑"/>
-        </w:rPr>
-      </w:pPr>
-      <w:r>
-        <w:rPr>
-          <w:rFonts w:ascii="微软雅黑" w:eastAsia="微软雅黑" w:hAnsi="微软雅黑" w:hint="eastAsia"/>
-        </w:rPr>
-        <w:t>d</w:t>
-      </w:r>
-      <w:r>
-        <w:rPr>
-          <w:rFonts w:ascii="微软雅黑" w:eastAsia="微软雅黑" w:hAnsi="微软雅黑"/>
-        </w:rPr>
-        <w:t>evice</w:t>
-      </w:r>
-      <w:r>
-        <w:rPr>
-          <w:rFonts w:ascii="微软雅黑" w:eastAsia="微软雅黑" w:hAnsi="微软雅黑" w:hint="eastAsia"/>
-        </w:rPr>
-        <w:t>O</w:t>
-      </w:r>
-      <w:r>
-        <w:rPr>
-          <w:rFonts w:ascii="微软雅黑" w:eastAsia="微软雅黑" w:hAnsi="微软雅黑"/>
-        </w:rPr>
-        <w:t>EM</w:t>
-      </w:r>
-      <w:r>
-        <w:rPr>
-          <w:rFonts w:ascii="微软雅黑" w:eastAsia="微软雅黑" w:hAnsi="微软雅黑" w:hint="eastAsia"/>
-        </w:rPr>
-        <w:t>：品牌名称</w:t>
-      </w:r>
-    </w:p>
-    <w:p>
-      <w:pPr>
-        <w:rPr>
-          <w:rFonts w:ascii="微软雅黑" w:eastAsia="微软雅黑" w:hAnsi="微软雅黑"/>
-        </w:rPr>
-      </w:pPr>
-      <w:r>
-        <w:rPr>
-          <w:rFonts w:ascii="微软雅黑" w:eastAsia="微软雅黑" w:hAnsi="微软雅黑" w:hint="eastAsia"/>
-        </w:rPr>
-        <w:t>deviceType：设备类型</w:t>
-      </w:r>
-    </w:p>
-    <w:p>
-      <w:pPr>
-        <w:rPr>
-          <w:rFonts w:ascii="微软雅黑" w:eastAsia="微软雅黑" w:hAnsi="微软雅黑"/>
-        </w:rPr>
-      </w:pPr>
-      <w:r>
-        <w:rPr>
-          <w:rFonts w:ascii="微软雅黑" w:eastAsia="微软雅黑" w:hAnsi="微软雅黑" w:hint="eastAsia"/>
-        </w:rPr>
         <w:t>device</w:t>
       </w:r>
       <w:r>
         <w:rPr>
           <w:rFonts w:ascii="微软雅黑" w:eastAsia="微软雅黑" w:hAnsi="微软雅黑"/>
         </w:rPr>
-        <w:t>Serial</w:t>
-      </w:r>
-      <w:r>
-        <w:rPr>
-          <w:rFonts w:ascii="微软雅黑" w:eastAsia="微软雅黑" w:hAnsi="微软雅黑" w:hint="eastAsia"/>
-        </w:rPr>
-        <w:t>：设备序列号</w:t>
+        <w:t>Mark</w:t>
+      </w:r>
+      <w:r>
+        <w:rPr>
+          <w:rFonts w:ascii="微软雅黑" w:eastAsia="微软雅黑" w:hAnsi="微软雅黑" w:hint="eastAsia"/>
+        </w:rPr>
+        <w:t>：设备备注</w:t>
       </w:r>
     </w:p>
     <w:p>
@@ -7046,31 +7132,6 @@
         <w:rPr>
           <w:rFonts w:ascii="微软雅黑" w:eastAsia="微软雅黑" w:hAnsi="微软雅黑"/>
         </w:rPr>
-        <w:t>Mark</w:t>
-      </w:r>
-      <w:r>
-        <w:rPr>
-          <w:rFonts w:ascii="微软雅黑" w:eastAsia="微软雅黑" w:hAnsi="微软雅黑" w:hint="eastAsia"/>
-        </w:rPr>
-        <w:t>：设备备注</w:t>
-      </w:r>
-    </w:p>
-    <w:p>
-      <w:pPr>
-        <w:rPr>
-          <w:rFonts w:ascii="微软雅黑" w:eastAsia="微软雅黑" w:hAnsi="微软雅黑"/>
-        </w:rPr>
-      </w:pPr>
-      <w:r>
-        <w:rPr>
-          <w:rFonts w:ascii="微软雅黑" w:eastAsia="微软雅黑" w:hAnsi="微软雅黑" w:hint="eastAsia"/>
-        </w:rPr>
-        <w:t>device</w:t>
-      </w:r>
-      <w:r>
-        <w:rPr>
-          <w:rFonts w:ascii="微软雅黑" w:eastAsia="微软雅黑" w:hAnsi="微软雅黑"/>
-        </w:rPr>
         <w:t>Id</w:t>
       </w:r>
       <w:r>
@@ -7160,7 +7221,6 @@
         <w:rPr>
           <w:rFonts w:ascii="微软雅黑" w:eastAsia="微软雅黑" w:hAnsi="微软雅黑" w:hint="eastAsia"/>
         </w:rPr>
-        <w:lastRenderedPageBreak/>
         <w:t>bind</w:t>
       </w:r>
       <w:r>
@@ -7558,7 +7618,6 @@
         <w:rPr>
           <w:rFonts w:ascii="微软雅黑" w:eastAsia="微软雅黑" w:hAnsi="微软雅黑" w:hint="eastAsia"/>
         </w:rPr>
-        <w:lastRenderedPageBreak/>
         <w:t>失败回调，用于</w:t>
       </w:r>
       <w:r>
@@ -7839,13 +7898,14 @@
         <w:widowControl/>
         <w:jc w:val="left"/>
         <w:rPr>
-          <w:rFonts w:ascii="微软雅黑" w:eastAsia="微软雅黑" w:hAnsi="微软雅黑" w:hint="eastAsia"/>
-        </w:rPr>
-      </w:pPr>
-      <w:r>
-        <w:rPr>
-          <w:rFonts w:ascii="微软雅黑" w:eastAsia="微软雅黑" w:hAnsi="微软雅黑"/>
-        </w:rPr>
+          <w:rFonts w:ascii="微软雅黑" w:eastAsia="微软雅黑" w:hAnsi="微软雅黑"/>
+        </w:rPr>
+      </w:pPr>
+      <w:r>
+        <w:rPr>
+          <w:rFonts w:ascii="微软雅黑" w:eastAsia="微软雅黑" w:hAnsi="微软雅黑"/>
+        </w:rPr>
+        <w:lastRenderedPageBreak/>
         <w:tab/>
       </w:r>
       <w:r>
@@ -7854,8 +7914,182 @@
         </w:rPr>
         <w:t>返回设备对应的帐号信息</w:t>
       </w:r>
-      <w:bookmarkStart w:id="0" w:name="_GoBack"/>
-      <w:bookmarkEnd w:id="0"/>
+    </w:p>
+    <w:p>
+      <w:pPr>
+        <w:widowControl/>
+        <w:jc w:val="left"/>
+        <w:rPr>
+          <w:rFonts w:ascii="微软雅黑" w:eastAsia="微软雅黑" w:hAnsi="微软雅黑"/>
+        </w:rPr>
+      </w:pPr>
+    </w:p>
+    <w:p>
+      <w:pPr>
+        <w:pStyle w:val="a3"/>
+        <w:widowControl/>
+        <w:numPr>
+          <w:ilvl w:val="0"/>
+          <w:numId w:val="3"/>
+        </w:numPr>
+        <w:ind w:firstLineChars="0"/>
+        <w:jc w:val="left"/>
+        <w:rPr>
+          <w:rFonts w:ascii="微软雅黑" w:eastAsia="微软雅黑" w:hAnsi="微软雅黑"/>
+          <w:b/>
+        </w:rPr>
+      </w:pPr>
+      <w:r>
+        <w:rPr>
+          <w:rFonts w:ascii="微软雅黑" w:eastAsia="微软雅黑" w:hAnsi="微软雅黑"/>
+          <w:b/>
+        </w:rPr>
+        <w:t>QRStateListener</w:t>
+      </w:r>
+    </w:p>
+    <w:p>
+      <w:pPr>
+        <w:widowControl/>
+        <w:jc w:val="left"/>
+        <w:rPr>
+          <w:rFonts w:ascii="微软雅黑" w:eastAsia="微软雅黑" w:hAnsi="微软雅黑"/>
+        </w:rPr>
+      </w:pPr>
+    </w:p>
+    <w:p>
+      <w:pPr>
+        <w:widowControl/>
+        <w:jc w:val="left"/>
+        <w:rPr>
+          <w:rFonts w:ascii="微软雅黑" w:eastAsia="微软雅黑" w:hAnsi="微软雅黑" w:hint="eastAsia"/>
+        </w:rPr>
+      </w:pPr>
+      <w:r>
+        <w:rPr>
+          <w:rFonts w:ascii="微软雅黑" w:eastAsia="微软雅黑" w:hAnsi="微软雅黑"/>
+        </w:rPr>
+        <w:t>LOGIN_TYPE</w:t>
+      </w:r>
+      <w:r>
+        <w:rPr>
+          <w:rFonts w:ascii="微软雅黑" w:eastAsia="微软雅黑" w:hAnsi="微软雅黑" w:hint="eastAsia"/>
+        </w:rPr>
+        <w:t>：登录类型</w:t>
+      </w:r>
+    </w:p>
+    <w:p>
+      <w:pPr>
+        <w:widowControl/>
+        <w:jc w:val="left"/>
+        <w:rPr>
+          <w:rFonts w:ascii="微软雅黑" w:eastAsia="微软雅黑" w:hAnsi="微软雅黑" w:hint="eastAsia"/>
+        </w:rPr>
+      </w:pPr>
+    </w:p>
+    <w:p>
+      <w:pPr>
+        <w:widowControl/>
+        <w:jc w:val="left"/>
+        <w:rPr>
+          <w:rFonts w:ascii="微软雅黑" w:eastAsia="微软雅黑" w:hAnsi="微软雅黑"/>
+        </w:rPr>
+      </w:pPr>
+      <w:r>
+        <w:rPr>
+          <w:rFonts w:ascii="微软雅黑" w:eastAsia="微软雅黑" w:hAnsi="微软雅黑" w:hint="eastAsia"/>
+        </w:rPr>
+        <w:t>扫码登录状态回调</w:t>
+      </w:r>
+    </w:p>
+    <w:p>
+      <w:pPr>
+        <w:widowControl/>
+        <w:jc w:val="left"/>
+        <w:rPr>
+          <w:rFonts w:ascii="微软雅黑" w:eastAsia="微软雅黑" w:hAnsi="微软雅黑"/>
+        </w:rPr>
+      </w:pPr>
+      <w:r>
+        <w:rPr>
+          <w:rFonts w:ascii="微软雅黑" w:eastAsia="微软雅黑" w:hAnsi="微软雅黑"/>
+        </w:rPr>
+        <w:t>void onSuccess(ELoginPlatform platform, int type);</w:t>
+      </w:r>
+    </w:p>
+    <w:p>
+      <w:pPr>
+        <w:widowControl/>
+        <w:jc w:val="left"/>
+        <w:rPr>
+          <w:rFonts w:ascii="微软雅黑" w:eastAsia="微软雅黑" w:hAnsi="微软雅黑" w:hint="eastAsia"/>
+        </w:rPr>
+      </w:pPr>
+      <w:r>
+        <w:rPr>
+          <w:rFonts w:ascii="微软雅黑" w:eastAsia="微软雅黑" w:hAnsi="微软雅黑" w:hint="eastAsia"/>
+        </w:rPr>
+        <w:t>成功回调，用于UI更新</w:t>
+      </w:r>
+    </w:p>
+    <w:p>
+      <w:pPr>
+        <w:widowControl/>
+        <w:jc w:val="left"/>
+        <w:rPr>
+          <w:rFonts w:ascii="微软雅黑" w:eastAsia="微软雅黑" w:hAnsi="微软雅黑"/>
+        </w:rPr>
+      </w:pPr>
+      <w:r>
+        <w:rPr>
+          <w:rFonts w:ascii="微软雅黑" w:eastAsia="微软雅黑" w:hAnsi="微软雅黑"/>
+        </w:rPr>
+        <w:t>void onError(int type);</w:t>
+      </w:r>
+    </w:p>
+    <w:p>
+      <w:pPr>
+        <w:widowControl/>
+        <w:jc w:val="left"/>
+        <w:rPr>
+          <w:rFonts w:ascii="微软雅黑" w:eastAsia="微软雅黑" w:hAnsi="微软雅黑" w:hint="eastAsia"/>
+        </w:rPr>
+      </w:pPr>
+      <w:r>
+        <w:rPr>
+          <w:rFonts w:ascii="微软雅黑" w:eastAsia="微软雅黑" w:hAnsi="微软雅黑" w:hint="eastAsia"/>
+        </w:rPr>
+        <w:t>失败回调，用于UI更新</w:t>
+      </w:r>
+    </w:p>
+    <w:p>
+      <w:pPr>
+        <w:widowControl/>
+        <w:jc w:val="left"/>
+        <w:rPr>
+          <w:rFonts w:ascii="微软雅黑" w:eastAsia="微软雅黑" w:hAnsi="微软雅黑"/>
+        </w:rPr>
+      </w:pPr>
+      <w:r>
+        <w:rPr>
+          <w:rFonts w:ascii="微软雅黑" w:eastAsia="微软雅黑" w:hAnsi="微软雅黑"/>
+        </w:rPr>
+        <w:t>void onCancel(int type);</w:t>
+      </w:r>
+    </w:p>
+    <w:p>
+      <w:pPr>
+        <w:widowControl/>
+        <w:jc w:val="left"/>
+        <w:rPr>
+          <w:rFonts w:ascii="微软雅黑" w:eastAsia="微软雅黑" w:hAnsi="微软雅黑" w:hint="eastAsia"/>
+        </w:rPr>
+      </w:pPr>
+      <w:r>
+        <w:rPr>
+          <w:rFonts w:ascii="微软雅黑" w:eastAsia="微软雅黑" w:hAnsi="微软雅黑" w:hint="eastAsia"/>
+        </w:rPr>
+        <w:t>取消回调，用于UI更新</w:t>
+      </w:r>
     </w:p>
     <w:sectPr>
       <w:pgSz w:w="11906" w:h="16838"/>
@@ -9306,7 +9540,7 @@
 </file>
 
 <file path=customXml/itemProps1.xml><?xml version="1.0" encoding="utf-8"?>
-<ds:datastoreItem xmlns:ds="http://schemas.openxmlformats.org/officeDocument/2006/customXml" ds:itemID="{DF755D53-C6F9-4475-8BCF-0FF963F7950A}">
+<ds:datastoreItem xmlns:ds="http://schemas.openxmlformats.org/officeDocument/2006/customXml" ds:itemID="{6A6DA5D3-0B46-4C07-9F04-C1C360251925}">
   <ds:schemaRefs>
     <ds:schemaRef ds:uri="http://schemas.openxmlformats.org/officeDocument/2006/bibliography"/>
   </ds:schemaRefs>

--- a/android/doc/Android厂商APP帐号功能接入.docx
+++ b/android/doc/Android厂商APP帐号功能接入.docx
@@ -1504,7 +1504,7 @@
     <w:p>
       <w:pPr>
         <w:rPr>
-          <w:rFonts w:ascii="微软雅黑" w:eastAsia="微软雅黑" w:hAnsi="微软雅黑" w:hint="eastAsia"/>
+          <w:rFonts w:ascii="微软雅黑" w:eastAsia="微软雅黑" w:hAnsi="微软雅黑"/>
         </w:rPr>
       </w:pPr>
       <w:r>
@@ -1530,7 +1530,7 @@
     <w:p>
       <w:pPr>
         <w:rPr>
-          <w:rFonts w:ascii="微软雅黑" w:eastAsia="微软雅黑" w:hAnsi="微软雅黑" w:hint="eastAsia"/>
+          <w:rFonts w:ascii="微软雅黑" w:eastAsia="微软雅黑" w:hAnsi="微软雅黑"/>
         </w:rPr>
       </w:pPr>
       <w:r>
@@ -1694,7 +1694,7 @@
     <w:p>
       <w:pPr>
         <w:rPr>
-          <w:rFonts w:ascii="微软雅黑" w:eastAsia="微软雅黑" w:hAnsi="微软雅黑" w:hint="eastAsia"/>
+          <w:rFonts w:ascii="微软雅黑" w:eastAsia="微软雅黑" w:hAnsi="微软雅黑"/>
         </w:rPr>
       </w:pPr>
       <w:r>
@@ -1719,7 +1719,7 @@
     <w:p>
       <w:pPr>
         <w:rPr>
-          <w:rFonts w:ascii="微软雅黑" w:eastAsia="微软雅黑" w:hAnsi="微软雅黑" w:hint="eastAsia"/>
+          <w:rFonts w:ascii="微软雅黑" w:eastAsia="微软雅黑" w:hAnsi="微软雅黑"/>
         </w:rPr>
       </w:pPr>
     </w:p>
@@ -4480,7 +4480,7 @@
     <w:p>
       <w:pPr>
         <w:rPr>
-          <w:rFonts w:ascii="微软雅黑" w:eastAsia="微软雅黑" w:hAnsi="微软雅黑" w:hint="eastAsia"/>
+          <w:rFonts w:ascii="微软雅黑" w:eastAsia="微软雅黑" w:hAnsi="微软雅黑"/>
         </w:rPr>
       </w:pPr>
       <w:r>
@@ -4500,6 +4500,389 @@
           <w:rFonts w:ascii="微软雅黑" w:eastAsia="微软雅黑" w:hAnsi="微软雅黑" w:hint="eastAsia"/>
         </w:rPr>
         <w:t>扫码登录回调监听器</w:t>
+      </w:r>
+    </w:p>
+    <w:p>
+      <w:pPr>
+        <w:rPr>
+          <w:rFonts w:ascii="微软雅黑" w:eastAsia="微软雅黑" w:hAnsi="微软雅黑"/>
+        </w:rPr>
+      </w:pPr>
+    </w:p>
+    <w:p>
+      <w:pPr>
+        <w:rPr>
+          <w:rFonts w:ascii="微软雅黑" w:eastAsia="微软雅黑" w:hAnsi="微软雅黑"/>
+          <w:b/>
+        </w:rPr>
+      </w:pPr>
+      <w:r>
+        <w:rPr>
+          <w:rFonts w:ascii="微软雅黑" w:eastAsia="微软雅黑" w:hAnsi="微软雅黑" w:hint="eastAsia"/>
+          <w:b/>
+        </w:rPr>
+        <w:t>t</w:t>
+      </w:r>
+      <w:r>
+        <w:rPr>
+          <w:rFonts w:ascii="微软雅黑" w:eastAsia="微软雅黑" w:hAnsi="微软雅黑"/>
+          <w:b/>
+        </w:rPr>
+        <w:t>vsAuth</w:t>
+      </w:r>
+    </w:p>
+    <w:p>
+      <w:pPr>
+        <w:rPr>
+          <w:rFonts w:ascii="微软雅黑" w:eastAsia="微软雅黑" w:hAnsi="微软雅黑"/>
+        </w:rPr>
+      </w:pPr>
+      <w:r>
+        <w:rPr>
+          <w:rFonts w:ascii="微软雅黑" w:eastAsia="微软雅黑" w:hAnsi="微软雅黑" w:hint="eastAsia"/>
+        </w:rPr>
+        <w:t>请求授权到TVS叮当平台</w:t>
+      </w:r>
+      <w:r>
+        <w:rPr>
+          <w:rFonts w:ascii="微软雅黑" w:eastAsia="微软雅黑" w:hAnsi="微软雅黑" w:hint="eastAsia"/>
+        </w:rPr>
+        <w:t>（包括微信授权、刷票；QQ授权）</w:t>
+      </w:r>
+    </w:p>
+    <w:p>
+      <w:pPr>
+        <w:rPr>
+          <w:rFonts w:ascii="微软雅黑" w:eastAsia="微软雅黑" w:hAnsi="微软雅黑"/>
+        </w:rPr>
+      </w:pPr>
+      <w:r>
+        <w:rPr>
+          <w:rFonts w:ascii="微软雅黑" w:eastAsia="微软雅黑" w:hAnsi="微软雅黑"/>
+        </w:rPr>
+        <w:t>void tvsAuth(ELoginPlatform platform, String acctRet);</w:t>
+      </w:r>
+    </w:p>
+    <w:p>
+      <w:pPr>
+        <w:rPr>
+          <w:rFonts w:ascii="微软雅黑" w:eastAsia="微软雅黑" w:hAnsi="微软雅黑"/>
+        </w:rPr>
+      </w:pPr>
+      <w:r>
+        <w:rPr>
+          <w:rFonts w:ascii="微软雅黑" w:eastAsia="微软雅黑" w:hAnsi="微软雅黑" w:hint="eastAsia"/>
+        </w:rPr>
+        <w:t>参数：</w:t>
+      </w:r>
+    </w:p>
+    <w:p>
+      <w:pPr>
+        <w:rPr>
+          <w:rFonts w:ascii="微软雅黑" w:eastAsia="微软雅黑" w:hAnsi="微软雅黑"/>
+        </w:rPr>
+      </w:pPr>
+      <w:r>
+        <w:rPr>
+          <w:rFonts w:ascii="微软雅黑" w:eastAsia="微软雅黑" w:hAnsi="微软雅黑"/>
+        </w:rPr>
+        <w:t>platform</w:t>
+      </w:r>
+      <w:r>
+        <w:rPr>
+          <w:rFonts w:ascii="微软雅黑" w:eastAsia="微软雅黑" w:hAnsi="微软雅黑" w:hint="eastAsia"/>
+        </w:rPr>
+        <w:t>：帐号类型</w:t>
+      </w:r>
+    </w:p>
+    <w:p>
+      <w:pPr>
+        <w:rPr>
+          <w:rFonts w:ascii="微软雅黑" w:eastAsia="微软雅黑" w:hAnsi="微软雅黑"/>
+        </w:rPr>
+      </w:pPr>
+      <w:r>
+        <w:rPr>
+          <w:rFonts w:ascii="微软雅黑" w:eastAsia="微软雅黑" w:hAnsi="微软雅黑" w:hint="eastAsia"/>
+        </w:rPr>
+        <w:t>acct</w:t>
+      </w:r>
+      <w:r>
+        <w:rPr>
+          <w:rFonts w:ascii="微软雅黑" w:eastAsia="微软雅黑" w:hAnsi="微软雅黑"/>
+        </w:rPr>
+        <w:t>Ret</w:t>
+      </w:r>
+      <w:r>
+        <w:rPr>
+          <w:rFonts w:ascii="微软雅黑" w:eastAsia="微软雅黑" w:hAnsi="微软雅黑" w:hint="eastAsia"/>
+        </w:rPr>
+        <w:t>：</w:t>
+      </w:r>
+      <w:r>
+        <w:rPr>
+          <w:rFonts w:ascii="微软雅黑" w:eastAsia="微软雅黑" w:hAnsi="微软雅黑" w:hint="eastAsia"/>
+        </w:rPr>
+        <w:t>官方</w:t>
+      </w:r>
+      <w:r>
+        <w:rPr>
+          <w:rFonts w:ascii="微软雅黑" w:eastAsia="微软雅黑" w:hAnsi="微软雅黑" w:hint="eastAsia"/>
+        </w:rPr>
+        <w:t>授权返回Json字段</w:t>
+      </w:r>
+    </w:p>
+    <w:p>
+      <w:pPr>
+        <w:rPr>
+          <w:rFonts w:ascii="微软雅黑" w:eastAsia="微软雅黑" w:hAnsi="微软雅黑"/>
+        </w:rPr>
+      </w:pPr>
+    </w:p>
+    <w:p>
+      <w:pPr>
+        <w:rPr>
+          <w:rFonts w:ascii="微软雅黑" w:eastAsia="微软雅黑" w:hAnsi="微软雅黑"/>
+          <w:b/>
+        </w:rPr>
+      </w:pPr>
+      <w:r>
+        <w:rPr>
+          <w:rFonts w:ascii="微软雅黑" w:eastAsia="微软雅黑" w:hAnsi="微软雅黑" w:hint="eastAsia"/>
+          <w:b/>
+        </w:rPr>
+        <w:lastRenderedPageBreak/>
+        <w:t>t</w:t>
+      </w:r>
+      <w:r>
+        <w:rPr>
+          <w:rFonts w:ascii="微软雅黑" w:eastAsia="微软雅黑" w:hAnsi="微软雅黑"/>
+          <w:b/>
+        </w:rPr>
+        <w:t>vs</w:t>
+      </w:r>
+      <w:r>
+        <w:rPr>
+          <w:rFonts w:ascii="微软雅黑" w:eastAsia="微软雅黑" w:hAnsi="微软雅黑" w:hint="eastAsia"/>
+          <w:b/>
+        </w:rPr>
+        <w:t>QQOpen</w:t>
+      </w:r>
+      <w:r>
+        <w:rPr>
+          <w:rFonts w:ascii="微软雅黑" w:eastAsia="微软雅黑" w:hAnsi="微软雅黑"/>
+          <w:b/>
+        </w:rPr>
+        <w:t>Verify</w:t>
+      </w:r>
+    </w:p>
+    <w:p>
+      <w:pPr>
+        <w:rPr>
+          <w:rFonts w:ascii="微软雅黑" w:eastAsia="微软雅黑" w:hAnsi="微软雅黑"/>
+        </w:rPr>
+      </w:pPr>
+      <w:r>
+        <w:rPr>
+          <w:rFonts w:ascii="微软雅黑" w:eastAsia="微软雅黑" w:hAnsi="微软雅黑" w:hint="eastAsia"/>
+        </w:rPr>
+        <w:t>请求</w:t>
+      </w:r>
+      <w:r>
+        <w:rPr>
+          <w:rFonts w:ascii="微软雅黑" w:eastAsia="微软雅黑" w:hAnsi="微软雅黑" w:hint="eastAsia"/>
+        </w:rPr>
+        <w:t>验证QQ互联登录票据</w:t>
+      </w:r>
+    </w:p>
+    <w:p>
+      <w:pPr>
+        <w:rPr>
+          <w:rFonts w:ascii="微软雅黑" w:eastAsia="微软雅黑" w:hAnsi="微软雅黑"/>
+        </w:rPr>
+      </w:pPr>
+      <w:r>
+        <w:rPr>
+          <w:rFonts w:ascii="微软雅黑" w:eastAsia="微软雅黑" w:hAnsi="微软雅黑"/>
+        </w:rPr>
+        <w:t>void tvsQQOpenVerify(String appId, String openID, String accessToken);</w:t>
+      </w:r>
+    </w:p>
+    <w:p>
+      <w:pPr>
+        <w:rPr>
+          <w:rFonts w:ascii="微软雅黑" w:eastAsia="微软雅黑" w:hAnsi="微软雅黑"/>
+        </w:rPr>
+      </w:pPr>
+      <w:r>
+        <w:rPr>
+          <w:rFonts w:ascii="微软雅黑" w:eastAsia="微软雅黑" w:hAnsi="微软雅黑" w:hint="eastAsia"/>
+        </w:rPr>
+        <w:t>参数：</w:t>
+      </w:r>
+    </w:p>
+    <w:p>
+      <w:pPr>
+        <w:rPr>
+          <w:rFonts w:ascii="微软雅黑" w:eastAsia="微软雅黑" w:hAnsi="微软雅黑"/>
+        </w:rPr>
+      </w:pPr>
+      <w:r>
+        <w:rPr>
+          <w:rFonts w:ascii="微软雅黑" w:eastAsia="微软雅黑" w:hAnsi="微软雅黑" w:hint="eastAsia"/>
+        </w:rPr>
+        <w:t>appid</w:t>
+      </w:r>
+      <w:r>
+        <w:rPr>
+          <w:rFonts w:ascii="微软雅黑" w:eastAsia="微软雅黑" w:hAnsi="微软雅黑" w:hint="eastAsia"/>
+        </w:rPr>
+        <w:t>：</w:t>
+      </w:r>
+      <w:r>
+        <w:rPr>
+          <w:rFonts w:ascii="微软雅黑" w:eastAsia="微软雅黑" w:hAnsi="微软雅黑" w:hint="eastAsia"/>
+        </w:rPr>
+        <w:t>QQ互联Appid</w:t>
+      </w:r>
+    </w:p>
+    <w:p>
+      <w:pPr>
+        <w:rPr>
+          <w:rFonts w:ascii="微软雅黑" w:eastAsia="微软雅黑" w:hAnsi="微软雅黑"/>
+        </w:rPr>
+      </w:pPr>
+      <w:r>
+        <w:rPr>
+          <w:rFonts w:ascii="微软雅黑" w:eastAsia="微软雅黑" w:hAnsi="微软雅黑" w:hint="eastAsia"/>
+        </w:rPr>
+        <w:t>openID：QQ互联登录的OpenID</w:t>
+      </w:r>
+    </w:p>
+    <w:p>
+      <w:pPr>
+        <w:rPr>
+          <w:rFonts w:ascii="微软雅黑" w:eastAsia="微软雅黑" w:hAnsi="微软雅黑"/>
+        </w:rPr>
+      </w:pPr>
+      <w:r>
+        <w:rPr>
+          <w:rFonts w:ascii="微软雅黑" w:eastAsia="微软雅黑" w:hAnsi="微软雅黑" w:hint="eastAsia"/>
+        </w:rPr>
+        <w:t>accessToken：QQ互联登录的票据信息</w:t>
+      </w:r>
+    </w:p>
+    <w:p>
+      <w:pPr>
+        <w:rPr>
+          <w:rFonts w:ascii="微软雅黑" w:eastAsia="微软雅黑" w:hAnsi="微软雅黑"/>
+        </w:rPr>
+      </w:pPr>
+    </w:p>
+    <w:p>
+      <w:pPr>
+        <w:rPr>
+          <w:rFonts w:ascii="微软雅黑" w:eastAsia="微软雅黑" w:hAnsi="微软雅黑"/>
+          <w:b/>
+        </w:rPr>
+      </w:pPr>
+      <w:r>
+        <w:rPr>
+          <w:rFonts w:ascii="微软雅黑" w:eastAsia="微软雅黑" w:hAnsi="微软雅黑"/>
+          <w:b/>
+        </w:rPr>
+        <w:t>tvsSetUser</w:t>
+      </w:r>
+    </w:p>
+    <w:p>
+      <w:pPr>
+        <w:rPr>
+          <w:rFonts w:ascii="微软雅黑" w:eastAsia="微软雅黑" w:hAnsi="微软雅黑"/>
+        </w:rPr>
+      </w:pPr>
+      <w:r>
+        <w:rPr>
+          <w:rFonts w:ascii="微软雅黑" w:eastAsia="微软雅黑" w:hAnsi="微软雅黑" w:hint="eastAsia"/>
+        </w:rPr>
+        <w:t>设置登录帐号的用户信息</w:t>
+      </w:r>
+    </w:p>
+    <w:p>
+      <w:pPr>
+        <w:rPr>
+          <w:rFonts w:ascii="微软雅黑" w:eastAsia="微软雅黑" w:hAnsi="微软雅黑"/>
+        </w:rPr>
+      </w:pPr>
+      <w:r>
+        <w:rPr>
+          <w:rFonts w:ascii="微软雅黑" w:eastAsia="微软雅黑" w:hAnsi="微软雅黑"/>
+        </w:rPr>
+        <w:t>void tvsSetUser(ELoginPlatform platform, String userRet);</w:t>
+      </w:r>
+    </w:p>
+    <w:p>
+      <w:pPr>
+        <w:rPr>
+          <w:rFonts w:ascii="微软雅黑" w:eastAsia="微软雅黑" w:hAnsi="微软雅黑"/>
+        </w:rPr>
+      </w:pPr>
+      <w:r>
+        <w:rPr>
+          <w:rFonts w:ascii="微软雅黑" w:eastAsia="微软雅黑" w:hAnsi="微软雅黑" w:hint="eastAsia"/>
+        </w:rPr>
+        <w:t>参数：</w:t>
+      </w:r>
+    </w:p>
+    <w:p>
+      <w:pPr>
+        <w:rPr>
+          <w:rFonts w:ascii="微软雅黑" w:eastAsia="微软雅黑" w:hAnsi="微软雅黑"/>
+        </w:rPr>
+      </w:pPr>
+      <w:r>
+        <w:rPr>
+          <w:rFonts w:ascii="微软雅黑" w:eastAsia="微软雅黑" w:hAnsi="微软雅黑"/>
+        </w:rPr>
+        <w:t>platform</w:t>
+      </w:r>
+      <w:r>
+        <w:rPr>
+          <w:rFonts w:ascii="微软雅黑" w:eastAsia="微软雅黑" w:hAnsi="微软雅黑" w:hint="eastAsia"/>
+        </w:rPr>
+        <w:t>：帐号类型</w:t>
+      </w:r>
+    </w:p>
+    <w:p>
+      <w:pPr>
+        <w:rPr>
+          <w:rFonts w:ascii="微软雅黑" w:eastAsia="微软雅黑" w:hAnsi="微软雅黑" w:hint="eastAsia"/>
+        </w:rPr>
+      </w:pPr>
+      <w:r>
+        <w:rPr>
+          <w:rFonts w:ascii="微软雅黑" w:eastAsia="微软雅黑" w:hAnsi="微软雅黑"/>
+        </w:rPr>
+        <w:t>userRet</w:t>
+      </w:r>
+      <w:r>
+        <w:rPr>
+          <w:rFonts w:ascii="微软雅黑" w:eastAsia="微软雅黑" w:hAnsi="微软雅黑" w:hint="eastAsia"/>
+        </w:rPr>
+        <w:t>：官方</w:t>
+      </w:r>
+      <w:r>
+        <w:rPr>
+          <w:rFonts w:ascii="微软雅黑" w:eastAsia="微软雅黑" w:hAnsi="微软雅黑" w:hint="eastAsia"/>
+        </w:rPr>
+        <w:t>请求用户信息</w:t>
+      </w:r>
+      <w:bookmarkStart w:id="0" w:name="_GoBack"/>
+      <w:bookmarkEnd w:id="0"/>
+      <w:r>
+        <w:rPr>
+          <w:rFonts w:ascii="微软雅黑" w:eastAsia="微软雅黑" w:hAnsi="微软雅黑" w:hint="eastAsia"/>
+        </w:rPr>
+        <w:t>返回Json字段</w:t>
       </w:r>
     </w:p>
     <w:p>
@@ -4965,7 +5348,7 @@
     <w:p>
       <w:pPr>
         <w:rPr>
-          <w:rFonts w:ascii="微软雅黑" w:eastAsia="微软雅黑" w:hAnsi="微软雅黑" w:hint="eastAsia"/>
+          <w:rFonts w:ascii="微软雅黑" w:eastAsia="微软雅黑" w:hAnsi="微软雅黑"/>
         </w:rPr>
       </w:pPr>
     </w:p>
@@ -5237,7 +5620,7 @@
     <w:p>
       <w:pPr>
         <w:rPr>
-          <w:rFonts w:ascii="微软雅黑" w:eastAsia="微软雅黑" w:hAnsi="微软雅黑" w:hint="eastAsia"/>
+          <w:rFonts w:ascii="微软雅黑" w:eastAsia="微软雅黑" w:hAnsi="微软雅黑"/>
         </w:rPr>
       </w:pPr>
       <w:r>
@@ -6500,7 +6883,7 @@
     <w:p>
       <w:pPr>
         <w:rPr>
-          <w:rFonts w:ascii="微软雅黑" w:eastAsia="微软雅黑" w:hAnsi="微软雅黑" w:hint="eastAsia"/>
+          <w:rFonts w:ascii="微软雅黑" w:eastAsia="微软雅黑" w:hAnsi="微软雅黑"/>
         </w:rPr>
       </w:pPr>
       <w:r>
@@ -6515,8 +6898,6 @@
         </w:rPr>
         <w:t>：上报QBGuid类型</w:t>
       </w:r>
-      <w:bookmarkStart w:id="0" w:name="_GoBack"/>
-      <w:bookmarkEnd w:id="0"/>
     </w:p>
     <w:p>
       <w:pPr>
@@ -7961,7 +8342,7 @@
         <w:widowControl/>
         <w:jc w:val="left"/>
         <w:rPr>
-          <w:rFonts w:ascii="微软雅黑" w:eastAsia="微软雅黑" w:hAnsi="微软雅黑" w:hint="eastAsia"/>
+          <w:rFonts w:ascii="微软雅黑" w:eastAsia="微软雅黑" w:hAnsi="微软雅黑"/>
         </w:rPr>
       </w:pPr>
       <w:r>
@@ -7982,7 +8363,7 @@
         <w:widowControl/>
         <w:jc w:val="left"/>
         <w:rPr>
-          <w:rFonts w:ascii="微软雅黑" w:eastAsia="微软雅黑" w:hAnsi="微软雅黑" w:hint="eastAsia"/>
+          <w:rFonts w:ascii="微软雅黑" w:eastAsia="微软雅黑" w:hAnsi="微软雅黑"/>
         </w:rPr>
       </w:pPr>
     </w:p>
@@ -8021,7 +8402,7 @@
         <w:widowControl/>
         <w:jc w:val="left"/>
         <w:rPr>
-          <w:rFonts w:ascii="微软雅黑" w:eastAsia="微软雅黑" w:hAnsi="微软雅黑" w:hint="eastAsia"/>
+          <w:rFonts w:ascii="微软雅黑" w:eastAsia="微软雅黑" w:hAnsi="微软雅黑"/>
         </w:rPr>
       </w:pPr>
       <w:r>
@@ -8051,7 +8432,7 @@
         <w:widowControl/>
         <w:jc w:val="left"/>
         <w:rPr>
-          <w:rFonts w:ascii="微软雅黑" w:eastAsia="微软雅黑" w:hAnsi="微软雅黑" w:hint="eastAsia"/>
+          <w:rFonts w:ascii="微软雅黑" w:eastAsia="微软雅黑" w:hAnsi="微软雅黑"/>
         </w:rPr>
       </w:pPr>
       <w:r>
@@ -8081,7 +8462,7 @@
         <w:widowControl/>
         <w:jc w:val="left"/>
         <w:rPr>
-          <w:rFonts w:ascii="微软雅黑" w:eastAsia="微软雅黑" w:hAnsi="微软雅黑" w:hint="eastAsia"/>
+          <w:rFonts w:ascii="微软雅黑" w:eastAsia="微软雅黑" w:hAnsi="微软雅黑"/>
         </w:rPr>
       </w:pPr>
       <w:r>
@@ -9540,7 +9921,7 @@
 </file>
 
 <file path=customXml/itemProps1.xml><?xml version="1.0" encoding="utf-8"?>
-<ds:datastoreItem xmlns:ds="http://schemas.openxmlformats.org/officeDocument/2006/customXml" ds:itemID="{6A6DA5D3-0B46-4C07-9F04-C1C360251925}">
+<ds:datastoreItem xmlns:ds="http://schemas.openxmlformats.org/officeDocument/2006/customXml" ds:itemID="{13439F4D-76A6-4E41-A953-B3322E0AB5B5}">
   <ds:schemaRefs>
     <ds:schemaRef ds:uri="http://schemas.openxmlformats.org/officeDocument/2006/bibliography"/>
   </ds:schemaRefs>

--- a/android/doc/Android厂商APP帐号功能接入.docx
+++ b/android/doc/Android厂商APP帐号功能接入.docx
@@ -29,6 +29,21 @@
     </w:p>
     <w:p>
       <w:pPr>
+        <w:rPr>
+          <w:rFonts w:ascii="微软雅黑" w:eastAsia="微软雅黑" w:hAnsi="微软雅黑"/>
+          <w:szCs w:val="21"/>
+        </w:rPr>
+      </w:pPr>
+      <w:r>
+        <w:rPr>
+          <w:rFonts w:ascii="微软雅黑" w:eastAsia="微软雅黑" w:hAnsi="微软雅黑"/>
+          <w:szCs w:val="21"/>
+        </w:rPr>
+        <w:t>TVS（Tencent Voice Service）开放平台的帐号验证和Token传递流程仿照AVS（Alexa Voice Service）的验证流程来进行的。</w:t>
+      </w:r>
+    </w:p>
+    <w:p>
+      <w:pPr>
         <w:pStyle w:val="a3"/>
         <w:numPr>
           <w:ilvl w:val="0"/>
@@ -49,52 +64,10 @@
       </w:r>
       <w:r>
         <w:rPr>
-          <w:rFonts w:ascii="微软雅黑" w:eastAsia="微软雅黑" w:hAnsi="微软雅黑" w:hint="eastAsia"/>
+          <w:rFonts w:ascii="微软雅黑" w:eastAsia="微软雅黑" w:hAnsi="微软雅黑"/>
           <w:szCs w:val="21"/>
         </w:rPr>
-        <w:t>APP</w:t>
-      </w:r>
-      <w:r>
-        <w:rPr>
-          <w:rFonts w:ascii="微软雅黑" w:eastAsia="微软雅黑" w:hAnsi="微软雅黑"/>
-          <w:szCs w:val="21"/>
-        </w:rPr>
-        <w:t>-</w:t>
-      </w:r>
-      <w:r>
-        <w:rPr>
-          <w:rFonts w:ascii="微软雅黑" w:eastAsia="微软雅黑" w:hAnsi="微软雅黑" w:hint="eastAsia"/>
-          <w:szCs w:val="21"/>
-        </w:rPr>
-        <w:t>LWA</w:t>
-      </w:r>
-      <w:r>
-        <w:rPr>
-          <w:rFonts w:ascii="微软雅黑" w:eastAsia="微软雅黑" w:hAnsi="微软雅黑"/>
-          <w:szCs w:val="21"/>
-        </w:rPr>
-        <w:t>-</w:t>
-      </w:r>
-      <w:r>
-        <w:rPr>
-          <w:rFonts w:ascii="微软雅黑" w:eastAsia="微软雅黑" w:hAnsi="微软雅黑" w:hint="eastAsia"/>
-          <w:szCs w:val="21"/>
-        </w:rPr>
-        <w:t>AVS音箱</w:t>
-      </w:r>
-      <w:r>
-        <w:rPr>
-          <w:rFonts w:ascii="微软雅黑" w:eastAsia="微软雅黑" w:hAnsi="微软雅黑" w:hint="eastAsia"/>
-          <w:szCs w:val="21"/>
-        </w:rPr>
-        <w:t>-AVS</w:t>
-      </w:r>
-      <w:r>
-        <w:rPr>
-          <w:rFonts w:ascii="微软雅黑" w:eastAsia="微软雅黑" w:hAnsi="微软雅黑" w:hint="eastAsia"/>
-          <w:szCs w:val="21"/>
-        </w:rPr>
-        <w:t>验证流程</w:t>
+        <w:t>APP-LWA（Login With Amazon）-AVS音箱-AVS验证流程</w:t>
       </w:r>
     </w:p>
     <w:p>
@@ -167,52 +140,10 @@
       </w:r>
       <w:r>
         <w:rPr>
-          <w:rFonts w:ascii="微软雅黑" w:eastAsia="微软雅黑" w:hAnsi="微软雅黑" w:hint="eastAsia"/>
+          <w:rFonts w:ascii="微软雅黑" w:eastAsia="微软雅黑" w:hAnsi="微软雅黑"/>
           <w:szCs w:val="21"/>
         </w:rPr>
-        <w:t>APP</w:t>
-      </w:r>
-      <w:r>
-        <w:rPr>
-          <w:rFonts w:ascii="微软雅黑" w:eastAsia="微软雅黑" w:hAnsi="微软雅黑"/>
-          <w:szCs w:val="21"/>
-        </w:rPr>
-        <w:t>-</w:t>
-      </w:r>
-      <w:r>
-        <w:rPr>
-          <w:rFonts w:ascii="微软雅黑" w:eastAsia="微软雅黑" w:hAnsi="微软雅黑" w:hint="eastAsia"/>
-          <w:szCs w:val="21"/>
-        </w:rPr>
-        <w:t>微信开放</w:t>
-      </w:r>
-      <w:r>
-        <w:rPr>
-          <w:rFonts w:ascii="微软雅黑" w:eastAsia="微软雅黑" w:hAnsi="微软雅黑" w:hint="eastAsia"/>
-          <w:szCs w:val="21"/>
-        </w:rPr>
-        <w:t>平台-</w:t>
-      </w:r>
-      <w:r>
-        <w:rPr>
-          <w:rFonts w:ascii="微软雅黑" w:eastAsia="微软雅黑" w:hAnsi="微软雅黑" w:hint="eastAsia"/>
-          <w:szCs w:val="21"/>
-        </w:rPr>
-        <w:t>TVS后台</w:t>
-      </w:r>
-      <w:r>
-        <w:rPr>
-          <w:rFonts w:ascii="微软雅黑" w:eastAsia="微软雅黑" w:hAnsi="微软雅黑"/>
-          <w:szCs w:val="21"/>
-        </w:rPr>
-        <w:t>-</w:t>
-      </w:r>
-      <w:r>
-        <w:rPr>
-          <w:rFonts w:ascii="微软雅黑" w:eastAsia="微软雅黑" w:hAnsi="微软雅黑" w:hint="eastAsia"/>
-          <w:szCs w:val="21"/>
-        </w:rPr>
-        <w:t>TVS音箱-TVS验证流程</w:t>
+        <w:t>APP-微信开放平台-TVS后台-TVS音箱-TVS验证流程</w:t>
       </w:r>
     </w:p>
     <w:p>
@@ -456,7 +387,40 @@
         <w:rPr>
           <w:rFonts w:ascii="微软雅黑" w:eastAsia="微软雅黑" w:hAnsi="微软雅黑" w:hint="eastAsia"/>
         </w:rPr>
-        <w:t>在微信开放平台和QQ互联平台注册AppId。微信开放平台注册成功后提供AppId、AppSecret、应用主包名；QQ互联平台注册成功后提供AppId。</w:t>
+        <w:t>注册AppId</w:t>
+      </w:r>
+    </w:p>
+    <w:p>
+      <w:pPr>
+        <w:pStyle w:val="a3"/>
+        <w:ind w:left="360" w:firstLineChars="0" w:firstLine="0"/>
+        <w:rPr>
+          <w:rFonts w:ascii="微软雅黑" w:eastAsia="微软雅黑" w:hAnsi="微软雅黑"/>
+        </w:rPr>
+      </w:pPr>
+      <w:r>
+        <w:rPr>
+          <w:rFonts w:ascii="微软雅黑" w:eastAsia="微软雅黑" w:hAnsi="微软雅黑" w:hint="eastAsia"/>
+        </w:rPr>
+        <w:t>在</w:t>
+      </w:r>
+      <w:r>
+        <w:rPr>
+          <w:rFonts w:ascii="微软雅黑" w:eastAsia="微软雅黑" w:hAnsi="微软雅黑"/>
+        </w:rPr>
+        <w:t>微信开放平台</w:t>
+      </w:r>
+      <w:r>
+        <w:rPr>
+          <w:rFonts w:ascii="微软雅黑" w:eastAsia="微软雅黑" w:hAnsi="微软雅黑" w:hint="eastAsia"/>
+        </w:rPr>
+        <w:t>和</w:t>
+      </w:r>
+      <w:r>
+        <w:rPr>
+          <w:rFonts w:ascii="微软雅黑" w:eastAsia="微软雅黑" w:hAnsi="微软雅黑"/>
+        </w:rPr>
+        <w:t>QQ互联平台注册AppId。微信开放平台注册成功后提供AppId、AppSecret、应用主包名；QQ互联平台注册成功后提供AppId。</w:t>
       </w:r>
     </w:p>
     <w:p>
@@ -473,141 +437,355 @@
       </w:pPr>
       <w:r>
         <w:rPr>
-          <w:rFonts w:ascii="微软雅黑" w:eastAsia="微软雅黑" w:hAnsi="微软雅黑" w:hint="eastAsia"/>
-        </w:rPr>
-        <w:t>打开工程app目录下的build</w:t>
-      </w:r>
-      <w:r>
-        <w:rPr>
-          <w:rFonts w:ascii="微软雅黑" w:eastAsia="微软雅黑" w:hAnsi="微软雅黑"/>
-        </w:rPr>
-        <w:t>.gradle</w:t>
-      </w:r>
-      <w:r>
-        <w:rPr>
-          <w:rFonts w:ascii="微软雅黑" w:eastAsia="微软雅黑" w:hAnsi="微软雅黑" w:hint="eastAsia"/>
-        </w:rPr>
-        <w:t>，</w:t>
-      </w:r>
-    </w:p>
-    <w:p>
-      <w:pPr>
-        <w:rPr>
-          <w:rFonts w:ascii="微软雅黑" w:eastAsia="微软雅黑" w:hAnsi="微软雅黑"/>
-        </w:rPr>
-      </w:pPr>
-      <w:r>
-        <w:rPr>
-          <w:rFonts w:ascii="微软雅黑" w:eastAsia="微软雅黑" w:hAnsi="微软雅黑" w:hint="eastAsia"/>
-        </w:rPr>
-        <w:t>（1）</w:t>
-      </w:r>
-      <w:r>
-        <w:rPr>
-          <w:rFonts w:ascii="微软雅黑" w:eastAsia="微软雅黑" w:hAnsi="微软雅黑" w:hint="eastAsia"/>
-        </w:rPr>
-        <w:t>确保default</w:t>
-      </w:r>
-      <w:r>
-        <w:rPr>
-          <w:rFonts w:ascii="微软雅黑" w:eastAsia="微软雅黑" w:hAnsi="微软雅黑"/>
-        </w:rPr>
-        <w:t>Config</w:t>
-      </w:r>
-      <w:r>
-        <w:rPr>
-          <w:rFonts w:ascii="微软雅黑" w:eastAsia="微软雅黑" w:hAnsi="微软雅黑" w:hint="eastAsia"/>
-        </w:rPr>
-        <w:t>下的applicationId为微信开放平台下注册的包名</w:t>
-      </w:r>
-      <w:r>
-        <w:rPr>
-          <w:rFonts w:ascii="微软雅黑" w:eastAsia="微软雅黑" w:hAnsi="微软雅黑" w:hint="eastAsia"/>
-        </w:rPr>
-        <w:t>；</w:t>
-      </w:r>
-    </w:p>
-    <w:p>
-      <w:pPr>
-        <w:rPr>
-          <w:rFonts w:ascii="微软雅黑" w:eastAsia="微软雅黑" w:hAnsi="微软雅黑"/>
-        </w:rPr>
-      </w:pPr>
-      <w:r>
-        <w:rPr>
-          <w:rFonts w:ascii="微软雅黑" w:eastAsia="微软雅黑" w:hAnsi="微软雅黑" w:hint="eastAsia"/>
-        </w:rPr>
-        <w:t>（2）</w:t>
-      </w:r>
-      <w:r>
-        <w:rPr>
-          <w:rFonts w:ascii="微软雅黑" w:eastAsia="微软雅黑" w:hAnsi="微软雅黑" w:hint="eastAsia"/>
-        </w:rPr>
-        <w:t>确保sign</w:t>
-      </w:r>
-      <w:r>
-        <w:rPr>
-          <w:rFonts w:ascii="微软雅黑" w:eastAsia="微软雅黑" w:hAnsi="微软雅黑"/>
-        </w:rPr>
-        <w:t>ingConfig</w:t>
-      </w:r>
-      <w:r>
-        <w:rPr>
-          <w:rFonts w:ascii="微软雅黑" w:eastAsia="微软雅黑" w:hAnsi="微软雅黑" w:hint="eastAsia"/>
-        </w:rPr>
-        <w:t>s目录下store</w:t>
-      </w:r>
-      <w:r>
-        <w:rPr>
-          <w:rFonts w:ascii="微软雅黑" w:eastAsia="微软雅黑" w:hAnsi="微软雅黑"/>
-        </w:rPr>
-        <w:t>File.file</w:t>
-      </w:r>
-      <w:r>
-        <w:rPr>
-          <w:rFonts w:ascii="微软雅黑" w:eastAsia="微软雅黑" w:hAnsi="微软雅黑" w:hint="eastAsia"/>
-        </w:rPr>
-        <w:t>参数路径正确，keyAlias、key</w:t>
-      </w:r>
-      <w:r>
-        <w:rPr>
-          <w:rFonts w:ascii="微软雅黑" w:eastAsia="微软雅黑" w:hAnsi="微软雅黑"/>
-        </w:rPr>
-        <w:t>Pass</w:t>
-      </w:r>
-      <w:r>
-        <w:rPr>
-          <w:rFonts w:ascii="微软雅黑" w:eastAsia="微软雅黑" w:hAnsi="微软雅黑" w:hint="eastAsia"/>
-        </w:rPr>
-        <w:t>word、store</w:t>
-      </w:r>
-      <w:r>
-        <w:rPr>
-          <w:rFonts w:ascii="微软雅黑" w:eastAsia="微软雅黑" w:hAnsi="微软雅黑"/>
-        </w:rPr>
-        <w:t>Password</w:t>
-      </w:r>
-      <w:r>
-        <w:rPr>
-          <w:rFonts w:ascii="微软雅黑" w:eastAsia="微软雅黑" w:hAnsi="微软雅黑" w:hint="eastAsia"/>
-        </w:rPr>
-        <w:t>均与微信开放平台下签名参数一致</w:t>
-      </w:r>
-      <w:r>
-        <w:rPr>
-          <w:rFonts w:ascii="微软雅黑" w:eastAsia="微软雅黑" w:hAnsi="微软雅黑" w:hint="eastAsia"/>
-        </w:rPr>
-        <w:t>。</w:t>
-      </w:r>
-    </w:p>
-    <w:p>
-      <w:pPr>
-        <w:pStyle w:val="a3"/>
-        <w:numPr>
-          <w:ilvl w:val="0"/>
-          <w:numId w:val="2"/>
-        </w:numPr>
-        <w:ind w:firstLineChars="0"/>
+          <w:rFonts w:ascii="微软雅黑" w:eastAsia="微软雅黑" w:hAnsi="微软雅黑"/>
+        </w:rPr>
+        <w:t>gradle配置</w:t>
+      </w:r>
+    </w:p>
+    <w:p>
+      <w:pPr>
+        <w:rPr>
+          <w:rFonts w:ascii="微软雅黑" w:eastAsia="微软雅黑" w:hAnsi="微软雅黑"/>
+        </w:rPr>
+      </w:pPr>
+      <w:r>
+        <w:rPr>
+          <w:rFonts w:ascii="微软雅黑" w:eastAsia="微软雅黑" w:hAnsi="微软雅黑" w:hint="eastAsia"/>
+        </w:rPr>
+        <w:t>打开工程</w:t>
+      </w:r>
+      <w:r>
+        <w:rPr>
+          <w:rFonts w:ascii="微软雅黑" w:eastAsia="微软雅黑" w:hAnsi="微软雅黑"/>
+        </w:rPr>
+        <w:t>app目录下的build.gradle</w:t>
+      </w:r>
+    </w:p>
+    <w:p>
+      <w:pPr>
+        <w:rPr>
+          <w:rFonts w:ascii="微软雅黑" w:eastAsia="微软雅黑" w:hAnsi="微软雅黑"/>
+        </w:rPr>
+      </w:pPr>
+      <w:r>
+        <w:rPr>
+          <w:rFonts w:ascii="微软雅黑" w:eastAsia="微软雅黑" w:hAnsi="微软雅黑" w:hint="eastAsia"/>
+        </w:rPr>
+        <w:t>（</w:t>
+      </w:r>
+      <w:r>
+        <w:rPr>
+          <w:rFonts w:ascii="微软雅黑" w:eastAsia="微软雅黑" w:hAnsi="微软雅黑"/>
+        </w:rPr>
+        <w:t>1）确保defaultConfig下的applicationId为微信开放平台下注册的包名。</w:t>
+      </w:r>
+    </w:p>
+    <w:p>
+      <w:pPr>
+        <w:rPr>
+          <w:rFonts w:ascii="微软雅黑" w:eastAsia="微软雅黑" w:hAnsi="微软雅黑"/>
+        </w:rPr>
+      </w:pPr>
+      <w:r>
+        <w:rPr>
+          <w:rFonts w:ascii="微软雅黑" w:eastAsia="微软雅黑" w:hAnsi="微软雅黑" w:hint="eastAsia"/>
+        </w:rPr>
+        <w:t>（</w:t>
+      </w:r>
+      <w:r>
+        <w:rPr>
+          <w:rFonts w:ascii="微软雅黑" w:eastAsia="微软雅黑" w:hAnsi="微软雅黑"/>
+        </w:rPr>
+        <w:t>2）确保signingConfigs目录下storeFile.file参数路径正确，keyAlias、keyPassword、storePassword均与微信开放平台下签名参数一致。</w:t>
+      </w:r>
+    </w:p>
+    <w:p>
+      <w:pPr>
+        <w:rPr>
+          <w:rFonts w:ascii="微软雅黑" w:eastAsia="微软雅黑" w:hAnsi="微软雅黑"/>
+        </w:rPr>
+      </w:pPr>
+      <w:r>
+        <w:rPr>
+          <w:rFonts w:ascii="微软雅黑" w:eastAsia="微软雅黑" w:hAnsi="微软雅黑" w:hint="eastAsia"/>
+        </w:rPr>
+        <w:t>（</w:t>
+      </w:r>
+      <w:r>
+        <w:rPr>
+          <w:rFonts w:ascii="微软雅黑" w:eastAsia="微软雅黑" w:hAnsi="微软雅黑"/>
+        </w:rPr>
+        <w:t>3）配置dependencies</w:t>
+      </w:r>
+    </w:p>
+    <w:p>
+      <w:pPr>
+        <w:rPr>
+          <w:rFonts w:ascii="微软雅黑" w:eastAsia="微软雅黑" w:hAnsi="微软雅黑"/>
+        </w:rPr>
+      </w:pPr>
+      <w:r>
+        <w:rPr>
+          <w:rFonts w:ascii="微软雅黑" w:eastAsia="微软雅黑" w:hAnsi="微软雅黑"/>
+        </w:rPr>
+        <w:t>compile (name: tvsloginlib-XXX-release, ext:'aar')</w:t>
+      </w:r>
+    </w:p>
+    <w:p>
+      <w:pPr>
+        <w:rPr>
+          <w:rFonts w:ascii="微软雅黑" w:eastAsia="微软雅黑" w:hAnsi="微软雅黑"/>
+        </w:rPr>
+      </w:pPr>
+      <w:r>
+        <w:rPr>
+          <w:rFonts w:ascii="微软雅黑" w:eastAsia="微软雅黑" w:hAnsi="微软雅黑"/>
+        </w:rPr>
+        <w:t>compile 'com.android.support:design:xx.x.0'</w:t>
+      </w:r>
+    </w:p>
+    <w:p>
+      <w:pPr>
+        <w:rPr>
+          <w:rFonts w:ascii="微软雅黑" w:eastAsia="微软雅黑" w:hAnsi="微软雅黑"/>
+        </w:rPr>
+      </w:pPr>
+      <w:r>
+        <w:rPr>
+          <w:rFonts w:ascii="微软雅黑" w:eastAsia="微软雅黑" w:hAnsi="微软雅黑"/>
+        </w:rPr>
+        <w:t>compile 'com.tencent.mm.opensdk:wechat-sdk-android-with-mta:1.0.2'</w:t>
+      </w:r>
+    </w:p>
+    <w:p>
+      <w:pPr>
+        <w:rPr>
+          <w:rFonts w:ascii="微软雅黑" w:eastAsia="微软雅黑" w:hAnsi="微软雅黑"/>
+        </w:rPr>
+      </w:pPr>
+      <w:r>
+        <w:rPr>
+          <w:rFonts w:ascii="微软雅黑" w:eastAsia="微软雅黑" w:hAnsi="微软雅黑"/>
+        </w:rPr>
+        <w:t>compile 'com.google.code.gson:gson:2.8.1'</w:t>
+      </w:r>
+    </w:p>
+    <w:p>
+      <w:pPr>
+        <w:rPr>
+          <w:rFonts w:ascii="微软雅黑" w:eastAsia="微软雅黑" w:hAnsi="微软雅黑"/>
+        </w:rPr>
+      </w:pPr>
+      <w:r>
+        <w:rPr>
+          <w:rFonts w:ascii="微软雅黑" w:eastAsia="微软雅黑" w:hAnsi="微软雅黑"/>
+        </w:rPr>
+        <w:lastRenderedPageBreak/>
+        <w:t>compile 'com.squareup.okhttp3:okhttp:3.8.1'</w:t>
+      </w:r>
+    </w:p>
+    <w:p>
+      <w:pPr>
+        <w:rPr>
+          <w:rFonts w:ascii="微软雅黑" w:eastAsia="微软雅黑" w:hAnsi="微软雅黑"/>
+        </w:rPr>
+      </w:pPr>
+      <w:r>
+        <w:rPr>
+          <w:rFonts w:ascii="微软雅黑" w:eastAsia="微软雅黑" w:hAnsi="微软雅黑" w:hint="eastAsia"/>
+        </w:rPr>
+        <w:t>（</w:t>
+      </w:r>
+      <w:r>
+        <w:rPr>
+          <w:rFonts w:ascii="微软雅黑" w:eastAsia="微软雅黑" w:hAnsi="微软雅黑"/>
+        </w:rPr>
+        <w:t>4）配置flatDir</w:t>
+      </w:r>
+    </w:p>
+    <w:p>
+      <w:pPr>
+        <w:rPr>
+          <w:rFonts w:ascii="微软雅黑" w:eastAsia="微软雅黑" w:hAnsi="微软雅黑"/>
+        </w:rPr>
+      </w:pPr>
+      <w:r>
+        <w:rPr>
+          <w:rFonts w:ascii="微软雅黑" w:eastAsia="微软雅黑" w:hAnsi="微软雅黑"/>
+        </w:rPr>
+        <w:t>repositories {</w:t>
+      </w:r>
+    </w:p>
+    <w:p>
+      <w:pPr>
+        <w:rPr>
+          <w:rFonts w:ascii="微软雅黑" w:eastAsia="微软雅黑" w:hAnsi="微软雅黑"/>
+        </w:rPr>
+      </w:pPr>
+      <w:r>
+        <w:rPr>
+          <w:rFonts w:ascii="微软雅黑" w:eastAsia="微软雅黑" w:hAnsi="微软雅黑"/>
+        </w:rPr>
+        <w:t xml:space="preserve">    flatDir {</w:t>
+      </w:r>
+    </w:p>
+    <w:p>
+      <w:pPr>
+        <w:rPr>
+          <w:rFonts w:ascii="微软雅黑" w:eastAsia="微软雅黑" w:hAnsi="微软雅黑"/>
+        </w:rPr>
+      </w:pPr>
+      <w:r>
+        <w:rPr>
+          <w:rFonts w:ascii="微软雅黑" w:eastAsia="微软雅黑" w:hAnsi="微软雅黑"/>
+        </w:rPr>
+        <w:t xml:space="preserve">        dirs 'libs'</w:t>
+      </w:r>
+    </w:p>
+    <w:p>
+      <w:pPr>
+        <w:rPr>
+          <w:rFonts w:ascii="微软雅黑" w:eastAsia="微软雅黑" w:hAnsi="微软雅黑"/>
+        </w:rPr>
+      </w:pPr>
+      <w:r>
+        <w:rPr>
+          <w:rFonts w:ascii="微软雅黑" w:eastAsia="微软雅黑" w:hAnsi="微软雅黑"/>
+        </w:rPr>
+        <w:t xml:space="preserve">    }</w:t>
+      </w:r>
+    </w:p>
+    <w:p>
+      <w:pPr>
+        <w:rPr>
+          <w:rFonts w:ascii="微软雅黑" w:eastAsia="微软雅黑" w:hAnsi="微软雅黑"/>
+        </w:rPr>
+      </w:pPr>
+      <w:r>
+        <w:rPr>
+          <w:rFonts w:ascii="微软雅黑" w:eastAsia="微软雅黑" w:hAnsi="微软雅黑"/>
+        </w:rPr>
+        <w:t>}</w:t>
+      </w:r>
+    </w:p>
+    <w:p>
+      <w:pPr>
+        <w:rPr>
+          <w:rFonts w:ascii="微软雅黑" w:eastAsia="微软雅黑" w:hAnsi="微软雅黑"/>
+        </w:rPr>
+      </w:pPr>
+      <w:r>
+        <w:rPr>
+          <w:rFonts w:ascii="微软雅黑" w:eastAsia="微软雅黑" w:hAnsi="微软雅黑" w:hint="eastAsia"/>
+        </w:rPr>
+        <w:t>（</w:t>
+      </w:r>
+      <w:r>
+        <w:rPr>
+          <w:rFonts w:ascii="微软雅黑" w:eastAsia="微软雅黑" w:hAnsi="微软雅黑"/>
+        </w:rPr>
+        <w:t>5）确保minSdkVersion大于等于15。</w:t>
+      </w:r>
+    </w:p>
+    <w:p>
+      <w:pPr>
+        <w:rPr>
+          <w:rFonts w:ascii="微软雅黑" w:eastAsia="微软雅黑" w:hAnsi="微软雅黑"/>
+        </w:rPr>
+      </w:pPr>
+      <w:r>
+        <w:rPr>
+          <w:rFonts w:ascii="微软雅黑" w:eastAsia="微软雅黑" w:hAnsi="微软雅黑" w:hint="eastAsia"/>
+        </w:rPr>
+        <w:t>（6）</w:t>
+      </w:r>
+      <w:r>
+        <w:rPr>
+          <w:rFonts w:ascii="微软雅黑" w:eastAsia="微软雅黑" w:hAnsi="微软雅黑"/>
+        </w:rPr>
+        <w:t>如有别的module需要引用这个aar所在的module，需要在另一个module的gradle里配置如下</w:t>
+      </w:r>
+    </w:p>
+    <w:p>
+      <w:pPr>
+        <w:rPr>
+          <w:rFonts w:ascii="微软雅黑" w:eastAsia="微软雅黑" w:hAnsi="微软雅黑"/>
+        </w:rPr>
+      </w:pPr>
+      <w:r>
+        <w:rPr>
+          <w:rFonts w:ascii="微软雅黑" w:eastAsia="微软雅黑" w:hAnsi="微软雅黑"/>
+        </w:rPr>
+        <w:t>repositories {</w:t>
+      </w:r>
+    </w:p>
+    <w:p>
+      <w:pPr>
+        <w:rPr>
+          <w:rFonts w:ascii="微软雅黑" w:eastAsia="微软雅黑" w:hAnsi="微软雅黑"/>
+        </w:rPr>
+      </w:pPr>
+      <w:r>
+        <w:rPr>
+          <w:rFonts w:ascii="微软雅黑" w:eastAsia="微软雅黑" w:hAnsi="微软雅黑"/>
+        </w:rPr>
+        <w:t xml:space="preserve">    flatDir {</w:t>
+      </w:r>
+    </w:p>
+    <w:p>
+      <w:pPr>
+        <w:rPr>
+          <w:rFonts w:ascii="微软雅黑" w:eastAsia="微软雅黑" w:hAnsi="微软雅黑"/>
+        </w:rPr>
+      </w:pPr>
+      <w:r>
+        <w:rPr>
+          <w:rFonts w:ascii="微软雅黑" w:eastAsia="微软雅黑" w:hAnsi="微软雅黑"/>
+        </w:rPr>
+        <w:t xml:space="preserve">        dirs project(':[aarmodulename]').file('libs')</w:t>
+      </w:r>
+    </w:p>
+    <w:p>
+      <w:pPr>
+        <w:rPr>
+          <w:rFonts w:ascii="微软雅黑" w:eastAsia="微软雅黑" w:hAnsi="微软雅黑"/>
+        </w:rPr>
+      </w:pPr>
+      <w:r>
+        <w:rPr>
+          <w:rFonts w:ascii="微软雅黑" w:eastAsia="微软雅黑" w:hAnsi="微软雅黑"/>
+        </w:rPr>
+        <w:t xml:space="preserve">    }</w:t>
+      </w:r>
+    </w:p>
+    <w:p>
+      <w:pPr>
+        <w:rPr>
+          <w:rFonts w:ascii="微软雅黑" w:eastAsia="微软雅黑" w:hAnsi="微软雅黑"/>
+        </w:rPr>
+      </w:pPr>
+      <w:r>
+        <w:rPr>
+          <w:rFonts w:ascii="微软雅黑" w:eastAsia="微软雅黑" w:hAnsi="微软雅黑"/>
+        </w:rPr>
+        <w:t>}</w:t>
+      </w:r>
+    </w:p>
+    <w:p>
+      <w:pPr>
+        <w:rPr>
+          <w:rFonts w:ascii="微软雅黑" w:eastAsia="微软雅黑" w:hAnsi="微软雅黑"/>
+        </w:rPr>
+      </w:pPr>
+      <w:r>
+        <w:rPr>
+          <w:rFonts w:ascii="微软雅黑" w:eastAsia="微软雅黑" w:hAnsi="微软雅黑"/>
+        </w:rPr>
+        <w:t>3、aar配置</w:t>
+      </w:r>
+    </w:p>
+    <w:p>
+      <w:pPr>
         <w:rPr>
           <w:rFonts w:ascii="微软雅黑" w:eastAsia="微软雅黑" w:hAnsi="微软雅黑"/>
         </w:rPr>
@@ -622,552 +800,89 @@
         <w:rPr>
           <w:rFonts w:ascii="微软雅黑" w:eastAsia="微软雅黑" w:hAnsi="微软雅黑"/>
         </w:rPr>
-        <w:t>tvsloginlib</w:t>
-      </w:r>
-      <w:r>
-        <w:rPr>
-          <w:rFonts w:ascii="微软雅黑" w:eastAsia="微软雅黑" w:hAnsi="微软雅黑"/>
-        </w:rPr>
-        <w:t>-XXX-release</w:t>
-      </w:r>
-      <w:r>
-        <w:rPr>
-          <w:rFonts w:ascii="微软雅黑" w:eastAsia="微软雅黑" w:hAnsi="微软雅黑"/>
-        </w:rPr>
-        <w:t>.aar</w:t>
-      </w:r>
-      <w:r>
-        <w:rPr>
-          <w:rFonts w:ascii="微软雅黑" w:eastAsia="微软雅黑" w:hAnsi="微软雅黑" w:hint="eastAsia"/>
-        </w:rPr>
-        <w:t>放入app</w:t>
-      </w:r>
-      <w:r>
-        <w:rPr>
-          <w:rFonts w:ascii="微软雅黑" w:eastAsia="微软雅黑" w:hAnsi="微软雅黑"/>
-        </w:rPr>
-        <w:t>\libs</w:t>
-      </w:r>
-      <w:r>
-        <w:rPr>
-          <w:rFonts w:ascii="微软雅黑" w:eastAsia="微软雅黑" w:hAnsi="微软雅黑" w:hint="eastAsia"/>
-        </w:rPr>
-        <w:t>目录下，打开build.gradle将以下参数配置在</w:t>
-      </w:r>
-      <w:r>
-        <w:rPr>
-          <w:rFonts w:ascii="微软雅黑" w:eastAsia="微软雅黑" w:hAnsi="微软雅黑"/>
-        </w:rPr>
-        <w:t>dependencies</w:t>
-      </w:r>
-      <w:r>
-        <w:rPr>
-          <w:rFonts w:ascii="微软雅黑" w:eastAsia="微软雅黑" w:hAnsi="微软雅黑" w:hint="eastAsia"/>
-        </w:rPr>
-        <w:t>属性下</w:t>
-      </w:r>
-    </w:p>
-    <w:p>
-      <w:pPr>
-        <w:rPr>
-          <w:rFonts w:ascii="微软雅黑" w:eastAsia="微软雅黑" w:hAnsi="微软雅黑"/>
-        </w:rPr>
-      </w:pPr>
-      <w:r>
-        <w:rPr>
-          <w:rFonts w:ascii="微软雅黑" w:eastAsia="微软雅黑" w:hAnsi="微软雅黑"/>
-        </w:rPr>
-        <w:t>compile(name:</w:t>
-      </w:r>
-      <w:r>
-        <w:rPr>
-          <w:rFonts w:ascii="微软雅黑" w:eastAsia="微软雅黑" w:hAnsi="微软雅黑"/>
-        </w:rPr>
-        <w:t xml:space="preserve"> </w:t>
-      </w:r>
-      <w:r>
-        <w:rPr>
-          <w:rFonts w:ascii="微软雅黑" w:eastAsia="微软雅黑" w:hAnsi="微软雅黑"/>
-        </w:rPr>
-        <w:t>tvsloginlib</w:t>
-      </w:r>
-      <w:r>
-        <w:rPr>
-          <w:rFonts w:ascii="微软雅黑" w:eastAsia="微软雅黑" w:hAnsi="微软雅黑"/>
-        </w:rPr>
-        <w:t>-XXX-release</w:t>
-      </w:r>
-      <w:r>
-        <w:rPr>
-          <w:rFonts w:ascii="微软雅黑" w:eastAsia="微软雅黑" w:hAnsi="微软雅黑"/>
-        </w:rPr>
-        <w:t>, ext:'aar')</w:t>
-      </w:r>
-    </w:p>
-    <w:p>
-      <w:pPr>
-        <w:rPr>
-          <w:rFonts w:ascii="微软雅黑" w:eastAsia="微软雅黑" w:hAnsi="微软雅黑"/>
-        </w:rPr>
-      </w:pPr>
-      <w:r>
-        <w:rPr>
-          <w:rFonts w:ascii="微软雅黑" w:eastAsia="微软雅黑" w:hAnsi="微软雅黑"/>
-        </w:rPr>
-        <w:t>compile 'com.android.support:design:xx.x.0'</w:t>
-      </w:r>
-    </w:p>
-    <w:p>
-      <w:pPr>
-        <w:rPr>
-          <w:rFonts w:ascii="微软雅黑" w:eastAsia="微软雅黑" w:hAnsi="微软雅黑"/>
-        </w:rPr>
-      </w:pPr>
-      <w:r>
-        <w:rPr>
-          <w:rFonts w:ascii="微软雅黑" w:eastAsia="微软雅黑" w:hAnsi="微软雅黑"/>
-        </w:rPr>
-        <w:t>compile 'com.tencent.mm.opensdk:wechat-sdk-android-with-mta:1.0.2'</w:t>
-      </w:r>
-    </w:p>
-    <w:p>
-      <w:pPr>
-        <w:rPr>
-          <w:rFonts w:ascii="微软雅黑" w:eastAsia="微软雅黑" w:hAnsi="微软雅黑"/>
-        </w:rPr>
-      </w:pPr>
-      <w:r>
-        <w:rPr>
-          <w:rFonts w:ascii="微软雅黑" w:eastAsia="微软雅黑" w:hAnsi="微软雅黑"/>
-        </w:rPr>
-        <w:t>compile 'com.google.code.gson:gson:2.8.1'</w:t>
-      </w:r>
-    </w:p>
-    <w:p>
-      <w:pPr>
-        <w:rPr>
-          <w:rFonts w:ascii="微软雅黑" w:eastAsia="微软雅黑" w:hAnsi="微软雅黑"/>
-        </w:rPr>
-      </w:pPr>
-      <w:r>
-        <w:rPr>
-          <w:rFonts w:ascii="微软雅黑" w:eastAsia="微软雅黑" w:hAnsi="微软雅黑"/>
-        </w:rPr>
-        <w:t>compile 'com.squareup.okhttp3:okhttp:3.8.1'</w:t>
-      </w:r>
-    </w:p>
-    <w:p>
-      <w:pPr>
-        <w:rPr>
-          <w:rFonts w:ascii="微软雅黑" w:eastAsia="微软雅黑" w:hAnsi="微软雅黑"/>
-          <w:sz w:val="18"/>
-        </w:rPr>
-      </w:pPr>
-      <w:r>
-        <w:rPr>
-          <w:rFonts w:ascii="微软雅黑" w:eastAsia="微软雅黑" w:hAnsi="微软雅黑"/>
-          <w:sz w:val="18"/>
-        </w:rPr>
-        <w:lastRenderedPageBreak/>
-        <w:t>compile 'org.jbundle.util.osgi.wrapped:org.jbundle.util.osgi.wrapped.org.apache.http.client:4.1.2'</w:t>
-      </w:r>
-    </w:p>
-    <w:p>
-      <w:pPr>
-        <w:rPr>
-          <w:rFonts w:ascii="微软雅黑" w:eastAsia="微软雅黑" w:hAnsi="微软雅黑"/>
-        </w:rPr>
-      </w:pPr>
-      <w:r>
-        <w:rPr>
-          <w:rFonts w:ascii="微软雅黑" w:eastAsia="微软雅黑" w:hAnsi="微软雅黑"/>
-        </w:rPr>
-        <w:t>repositories {</w:t>
-      </w:r>
-    </w:p>
-    <w:p>
-      <w:pPr>
-        <w:rPr>
-          <w:rFonts w:ascii="微软雅黑" w:eastAsia="微软雅黑" w:hAnsi="微软雅黑"/>
-        </w:rPr>
-      </w:pPr>
-      <w:r>
-        <w:rPr>
-          <w:rFonts w:ascii="微软雅黑" w:eastAsia="微软雅黑" w:hAnsi="微软雅黑"/>
-        </w:rPr>
-        <w:tab/>
-        <w:t>flatDir {</w:t>
-      </w:r>
-    </w:p>
-    <w:p>
-      <w:pPr>
-        <w:rPr>
-          <w:rFonts w:ascii="微软雅黑" w:eastAsia="微软雅黑" w:hAnsi="微软雅黑"/>
-        </w:rPr>
-      </w:pPr>
-      <w:r>
-        <w:rPr>
-          <w:rFonts w:ascii="微软雅黑" w:eastAsia="微软雅黑" w:hAnsi="微软雅黑"/>
-        </w:rPr>
-        <w:tab/>
-      </w:r>
-      <w:r>
-        <w:rPr>
-          <w:rFonts w:ascii="微软雅黑" w:eastAsia="微软雅黑" w:hAnsi="微软雅黑"/>
-        </w:rPr>
-        <w:tab/>
-        <w:t>dirs 'libs'</w:t>
-      </w:r>
-    </w:p>
-    <w:p>
-      <w:pPr>
-        <w:rPr>
-          <w:rFonts w:ascii="微软雅黑" w:eastAsia="微软雅黑" w:hAnsi="微软雅黑"/>
-        </w:rPr>
-      </w:pPr>
-      <w:r>
-        <w:rPr>
-          <w:rFonts w:ascii="微软雅黑" w:eastAsia="微软雅黑" w:hAnsi="微软雅黑"/>
-        </w:rPr>
-        <w:tab/>
-        <w:t>}</w:t>
-      </w:r>
-    </w:p>
-    <w:p>
-      <w:pPr>
-        <w:rPr>
-          <w:rFonts w:ascii="微软雅黑" w:eastAsia="微软雅黑" w:hAnsi="微软雅黑"/>
-        </w:rPr>
-      </w:pPr>
-      <w:r>
-        <w:rPr>
-          <w:rFonts w:ascii="微软雅黑" w:eastAsia="微软雅黑" w:hAnsi="微软雅黑"/>
-        </w:rPr>
-        <w:t>}</w:t>
-      </w:r>
-    </w:p>
-    <w:p>
-      <w:pPr>
-        <w:rPr>
-          <w:rFonts w:ascii="微软雅黑" w:eastAsia="微软雅黑" w:hAnsi="微软雅黑"/>
-        </w:rPr>
-      </w:pPr>
-      <w:r>
-        <w:rPr>
-          <w:rFonts w:ascii="微软雅黑" w:eastAsia="微软雅黑" w:hAnsi="微软雅黑" w:hint="eastAsia"/>
-        </w:rPr>
-        <w:t>确保</w:t>
-      </w:r>
-      <w:r>
-        <w:rPr>
-          <w:rFonts w:ascii="微软雅黑" w:eastAsia="微软雅黑" w:hAnsi="微软雅黑"/>
-        </w:rPr>
-        <w:t>minSdkVersion</w:t>
-      </w:r>
-      <w:r>
-        <w:rPr>
-          <w:rFonts w:ascii="微软雅黑" w:eastAsia="微软雅黑" w:hAnsi="微软雅黑" w:hint="eastAsia"/>
-        </w:rPr>
-        <w:t>大于等于</w:t>
-      </w:r>
-      <w:r>
-        <w:rPr>
-          <w:rFonts w:ascii="微软雅黑" w:eastAsia="微软雅黑" w:hAnsi="微软雅黑"/>
-        </w:rPr>
-        <w:t>15</w:t>
-      </w:r>
-    </w:p>
-    <w:p>
-      <w:pPr>
-        <w:rPr>
-          <w:rFonts w:ascii="微软雅黑" w:eastAsia="微软雅黑" w:hAnsi="微软雅黑"/>
-        </w:rPr>
-      </w:pPr>
-      <w:r>
-        <w:rPr>
-          <w:rFonts w:ascii="微软雅黑" w:eastAsia="微软雅黑" w:hAnsi="微软雅黑" w:hint="eastAsia"/>
-        </w:rPr>
-        <w:t>如有别的module需要引用这个aar所在的module，需要在另一个module的gradle里配置如下</w:t>
-      </w:r>
-    </w:p>
-    <w:p>
-      <w:pPr>
-        <w:rPr>
-          <w:rFonts w:ascii="微软雅黑" w:eastAsia="微软雅黑" w:hAnsi="微软雅黑"/>
-        </w:rPr>
-      </w:pPr>
-      <w:r>
-        <w:rPr>
-          <w:rFonts w:ascii="微软雅黑" w:eastAsia="微软雅黑" w:hAnsi="微软雅黑"/>
-        </w:rPr>
-        <w:t>repositories {</w:t>
-      </w:r>
-    </w:p>
-    <w:p>
-      <w:pPr>
-        <w:rPr>
-          <w:rFonts w:ascii="微软雅黑" w:eastAsia="微软雅黑" w:hAnsi="微软雅黑"/>
-        </w:rPr>
-      </w:pPr>
-      <w:r>
-        <w:rPr>
-          <w:rFonts w:ascii="微软雅黑" w:eastAsia="微软雅黑" w:hAnsi="微软雅黑"/>
-        </w:rPr>
-        <w:t xml:space="preserve">        flatDir {</w:t>
-      </w:r>
-    </w:p>
-    <w:p>
-      <w:pPr>
-        <w:rPr>
-          <w:rFonts w:ascii="微软雅黑" w:eastAsia="微软雅黑" w:hAnsi="微软雅黑"/>
-        </w:rPr>
-      </w:pPr>
-      <w:r>
-        <w:rPr>
-          <w:rFonts w:ascii="微软雅黑" w:eastAsia="微软雅黑" w:hAnsi="微软雅黑"/>
-        </w:rPr>
-        <w:t xml:space="preserve">            di</w:t>
-      </w:r>
-      <w:r>
-        <w:rPr>
-          <w:rFonts w:ascii="微软雅黑" w:eastAsia="微软雅黑" w:hAnsi="微软雅黑"/>
-        </w:rPr>
-        <w:t>rs project(':[</w:t>
-      </w:r>
-      <w:r>
-        <w:rPr>
-          <w:rFonts w:ascii="微软雅黑" w:eastAsia="微软雅黑" w:hAnsi="微软雅黑" w:hint="eastAsia"/>
-        </w:rPr>
-        <w:t>aar</w:t>
-      </w:r>
-      <w:r>
-        <w:rPr>
-          <w:rFonts w:ascii="微软雅黑" w:eastAsia="微软雅黑" w:hAnsi="微软雅黑"/>
-        </w:rPr>
-        <w:t>modulename]</w:t>
-      </w:r>
-      <w:r>
-        <w:rPr>
-          <w:rFonts w:ascii="微软雅黑" w:eastAsia="微软雅黑" w:hAnsi="微软雅黑"/>
-        </w:rPr>
-        <w:t>').file('libs')</w:t>
-      </w:r>
-    </w:p>
-    <w:p>
-      <w:pPr>
-        <w:rPr>
-          <w:rFonts w:ascii="微软雅黑" w:eastAsia="微软雅黑" w:hAnsi="微软雅黑"/>
-        </w:rPr>
-      </w:pPr>
-      <w:r>
-        <w:rPr>
-          <w:rFonts w:ascii="微软雅黑" w:eastAsia="微软雅黑" w:hAnsi="微软雅黑"/>
-        </w:rPr>
-        <w:t xml:space="preserve">        }</w:t>
-      </w:r>
-    </w:p>
-    <w:p>
-      <w:pPr>
-        <w:rPr>
-          <w:rFonts w:ascii="微软雅黑" w:eastAsia="微软雅黑" w:hAnsi="微软雅黑"/>
-        </w:rPr>
-      </w:pPr>
-      <w:r>
-        <w:rPr>
-          <w:rFonts w:ascii="微软雅黑" w:eastAsia="微软雅黑" w:hAnsi="微软雅黑"/>
-        </w:rPr>
-        <w:t xml:space="preserve"> </w:t>
-      </w:r>
-      <w:r>
-        <w:rPr>
-          <w:rFonts w:ascii="微软雅黑" w:eastAsia="微软雅黑" w:hAnsi="微软雅黑"/>
-        </w:rPr>
-        <w:t>}</w:t>
-      </w:r>
-    </w:p>
-    <w:p>
-      <w:pPr>
-        <w:pStyle w:val="a3"/>
-        <w:numPr>
-          <w:ilvl w:val="0"/>
-          <w:numId w:val="2"/>
-        </w:numPr>
-        <w:ind w:firstLineChars="0"/>
-        <w:rPr>
-          <w:rFonts w:ascii="微软雅黑" w:eastAsia="微软雅黑" w:hAnsi="微软雅黑"/>
-        </w:rPr>
-      </w:pPr>
-      <w:r>
-        <w:rPr>
-          <w:rFonts w:ascii="微软雅黑" w:eastAsia="微软雅黑" w:hAnsi="微软雅黑" w:hint="eastAsia"/>
-        </w:rPr>
-        <w:t>打开工程Android</w:t>
-      </w:r>
-      <w:r>
-        <w:rPr>
-          <w:rFonts w:ascii="微软雅黑" w:eastAsia="微软雅黑" w:hAnsi="微软雅黑"/>
-        </w:rPr>
-        <w:t>Manifest.xml</w:t>
-      </w:r>
-      <w:r>
-        <w:rPr>
-          <w:rFonts w:ascii="微软雅黑" w:eastAsia="微软雅黑" w:hAnsi="微软雅黑" w:hint="eastAsia"/>
-        </w:rPr>
-        <w:t>，</w:t>
-      </w:r>
-    </w:p>
-    <w:p>
-      <w:pPr>
-        <w:rPr>
-          <w:rFonts w:ascii="微软雅黑" w:eastAsia="微软雅黑" w:hAnsi="微软雅黑"/>
-        </w:rPr>
-      </w:pPr>
-      <w:r>
-        <w:rPr>
-          <w:rFonts w:ascii="微软雅黑" w:eastAsia="微软雅黑" w:hAnsi="微软雅黑" w:hint="eastAsia"/>
-        </w:rPr>
-        <w:t>（1）</w:t>
-      </w:r>
-      <w:r>
-        <w:rPr>
-          <w:rFonts w:ascii="微软雅黑" w:eastAsia="微软雅黑" w:hAnsi="微软雅黑" w:hint="eastAsia"/>
-        </w:rPr>
-        <w:t>确保package名称与微信开放平台下注册的包名一致</w:t>
-      </w:r>
-    </w:p>
-    <w:p>
-      <w:pPr>
-        <w:rPr>
-          <w:rFonts w:ascii="微软雅黑" w:eastAsia="微软雅黑" w:hAnsi="微软雅黑"/>
-        </w:rPr>
-      </w:pPr>
-      <w:r>
-        <w:rPr>
-          <w:rFonts w:ascii="微软雅黑" w:eastAsia="微软雅黑" w:hAnsi="微软雅黑" w:hint="eastAsia"/>
-        </w:rPr>
-        <w:t>（2）</w:t>
-      </w:r>
-      <w:r>
-        <w:rPr>
-          <w:rFonts w:ascii="微软雅黑" w:eastAsia="微软雅黑" w:hAnsi="微软雅黑" w:hint="eastAsia"/>
-        </w:rPr>
-        <w:t>将application的name改为</w:t>
-      </w:r>
-      <w:r>
-        <w:rPr>
-          <w:rFonts w:ascii="微软雅黑" w:eastAsia="微软雅黑" w:hAnsi="微软雅黑"/>
-        </w:rPr>
-        <w:t>com.tencent.ai.tvs.</w:t>
-      </w:r>
-      <w:r>
-        <w:rPr>
-          <w:rFonts w:ascii="微软雅黑" w:eastAsia="微软雅黑" w:hAnsi="微软雅黑"/>
-        </w:rPr>
-        <w:t>LoginApplication</w:t>
-      </w:r>
-      <w:r>
-        <w:rPr>
-          <w:rFonts w:ascii="微软雅黑" w:eastAsia="微软雅黑" w:hAnsi="微软雅黑" w:hint="eastAsia"/>
-        </w:rPr>
-        <w:t>，添加android:</w:t>
-      </w:r>
-      <w:r>
-        <w:rPr>
-          <w:rFonts w:ascii="微软雅黑" w:eastAsia="微软雅黑" w:hAnsi="微软雅黑"/>
-        </w:rPr>
-        <w:t>exported=”true”</w:t>
-      </w:r>
-      <w:r>
-        <w:rPr>
-          <w:rFonts w:ascii="微软雅黑" w:eastAsia="微软雅黑" w:hAnsi="微软雅黑" w:hint="eastAsia"/>
-        </w:rPr>
-        <w:t>属性</w:t>
-      </w:r>
-    </w:p>
-    <w:p>
-      <w:pPr>
-        <w:pStyle w:val="a3"/>
-        <w:numPr>
-          <w:ilvl w:val="0"/>
-          <w:numId w:val="2"/>
-        </w:numPr>
-        <w:ind w:firstLineChars="0"/>
-        <w:rPr>
-          <w:rFonts w:ascii="微软雅黑" w:eastAsia="微软雅黑" w:hAnsi="微软雅黑"/>
-        </w:rPr>
-      </w:pPr>
-      <w:r>
-        <w:rPr>
-          <w:rFonts w:ascii="微软雅黑" w:eastAsia="微软雅黑" w:hAnsi="微软雅黑" w:hint="eastAsia"/>
-        </w:rPr>
-        <w:t>登录Activity继承</w:t>
-      </w:r>
-      <w:r>
-        <w:rPr>
-          <w:rFonts w:ascii="微软雅黑" w:eastAsia="微软雅黑" w:hAnsi="微软雅黑"/>
-        </w:rPr>
-        <w:t>AuthorizeListener</w:t>
-      </w:r>
-      <w:r>
-        <w:rPr>
-          <w:rFonts w:ascii="微软雅黑" w:eastAsia="微软雅黑" w:hAnsi="微软雅黑" w:hint="eastAsia"/>
-        </w:rPr>
-        <w:t>接口实现其中</w:t>
-      </w:r>
-      <w:r>
-        <w:rPr>
-          <w:rFonts w:ascii="微软雅黑" w:eastAsia="微软雅黑" w:hAnsi="微软雅黑" w:hint="eastAsia"/>
-        </w:rPr>
-        <w:t>三</w:t>
-      </w:r>
-      <w:r>
-        <w:rPr>
-          <w:rFonts w:ascii="微软雅黑" w:eastAsia="微软雅黑" w:hAnsi="微软雅黑" w:hint="eastAsia"/>
-        </w:rPr>
-        <w:t>个方法，具体说明见第</w:t>
-      </w:r>
-      <w:r>
-        <w:rPr>
-          <w:rFonts w:ascii="微软雅黑" w:eastAsia="微软雅黑" w:hAnsi="微软雅黑" w:hint="eastAsia"/>
-        </w:rPr>
-        <w:t>三</w:t>
-      </w:r>
-      <w:r>
-        <w:rPr>
-          <w:rFonts w:ascii="微软雅黑" w:eastAsia="微软雅黑" w:hAnsi="微软雅黑" w:hint="eastAsia"/>
-        </w:rPr>
-        <w:t>部分</w:t>
-      </w:r>
-    </w:p>
-    <w:p>
-      <w:pPr>
-        <w:pStyle w:val="a3"/>
-        <w:numPr>
-          <w:ilvl w:val="0"/>
-          <w:numId w:val="2"/>
-        </w:numPr>
-        <w:ind w:firstLineChars="0"/>
-        <w:rPr>
-          <w:rFonts w:ascii="微软雅黑" w:eastAsia="微软雅黑" w:hAnsi="微软雅黑"/>
-        </w:rPr>
-      </w:pPr>
-      <w:r>
-        <w:rPr>
-          <w:rFonts w:ascii="微软雅黑" w:eastAsia="微软雅黑" w:hAnsi="微软雅黑" w:hint="eastAsia"/>
-        </w:rPr>
-        <w:t>登录Activity重写</w:t>
-      </w:r>
-      <w:r>
-        <w:rPr>
-          <w:rFonts w:ascii="微软雅黑" w:eastAsia="微软雅黑" w:hAnsi="微软雅黑"/>
-        </w:rPr>
-        <w:t>onActivityResult</w:t>
-      </w:r>
-      <w:r>
-        <w:rPr>
-          <w:rFonts w:ascii="微软雅黑" w:eastAsia="微软雅黑" w:hAnsi="微软雅黑" w:hint="eastAsia"/>
-        </w:rPr>
-        <w:t>回调，用于接收QQ登录的票据信息</w:t>
+        <w:t>tvsloginlib-XXX-release.aar放入app\libs目录下。</w:t>
+      </w:r>
+    </w:p>
+    <w:p>
+      <w:pPr>
+        <w:rPr>
+          <w:rFonts w:ascii="微软雅黑" w:eastAsia="微软雅黑" w:hAnsi="微软雅黑"/>
+        </w:rPr>
+      </w:pPr>
+      <w:r>
+        <w:rPr>
+          <w:rFonts w:ascii="微软雅黑" w:eastAsia="微软雅黑" w:hAnsi="微软雅黑"/>
+        </w:rPr>
+        <w:t>4、Manifest配置</w:t>
+      </w:r>
+    </w:p>
+    <w:p>
+      <w:pPr>
+        <w:rPr>
+          <w:rFonts w:ascii="微软雅黑" w:eastAsia="微软雅黑" w:hAnsi="微软雅黑"/>
+        </w:rPr>
+      </w:pPr>
+      <w:r>
+        <w:rPr>
+          <w:rFonts w:ascii="微软雅黑" w:eastAsia="微软雅黑" w:hAnsi="微软雅黑" w:hint="eastAsia"/>
+        </w:rPr>
+        <w:t>打开工程</w:t>
+      </w:r>
+      <w:r>
+        <w:rPr>
+          <w:rFonts w:ascii="微软雅黑" w:eastAsia="微软雅黑" w:hAnsi="微软雅黑"/>
+        </w:rPr>
+        <w:t>AndroidManifest.xml</w:t>
+      </w:r>
+    </w:p>
+    <w:p>
+      <w:pPr>
+        <w:rPr>
+          <w:rFonts w:ascii="微软雅黑" w:eastAsia="微软雅黑" w:hAnsi="微软雅黑"/>
+        </w:rPr>
+      </w:pPr>
+      <w:r>
+        <w:rPr>
+          <w:rFonts w:ascii="微软雅黑" w:eastAsia="微软雅黑" w:hAnsi="微软雅黑" w:hint="eastAsia"/>
+        </w:rPr>
+        <w:t>（</w:t>
+      </w:r>
+      <w:r>
+        <w:rPr>
+          <w:rFonts w:ascii="微软雅黑" w:eastAsia="微软雅黑" w:hAnsi="微软雅黑"/>
+        </w:rPr>
+        <w:t>1）确保package名称与微信开放平台下注册的包名一致。</w:t>
+      </w:r>
+    </w:p>
+    <w:p>
+      <w:pPr>
+        <w:rPr>
+          <w:rFonts w:ascii="微软雅黑" w:eastAsia="微软雅黑" w:hAnsi="微软雅黑"/>
+        </w:rPr>
+      </w:pPr>
+      <w:r>
+        <w:rPr>
+          <w:rFonts w:ascii="微软雅黑" w:eastAsia="微软雅黑" w:hAnsi="微软雅黑" w:hint="eastAsia"/>
+        </w:rPr>
+        <w:t>（</w:t>
+      </w:r>
+      <w:r>
+        <w:rPr>
+          <w:rFonts w:ascii="微软雅黑" w:eastAsia="微软雅黑" w:hAnsi="微软雅黑"/>
+        </w:rPr>
+        <w:t>2）将application的name改为com.tencent.ai.tvs.LoginApplication，或自定义的继承自LoginApplication的Application类，</w:t>
+      </w:r>
+      <w:r>
+        <w:rPr>
+          <w:rFonts w:ascii="微软雅黑" w:eastAsia="微软雅黑" w:hAnsi="微软雅黑" w:hint="eastAsia"/>
+        </w:rPr>
+        <w:t>并</w:t>
+      </w:r>
+      <w:r>
+        <w:rPr>
+          <w:rFonts w:ascii="微软雅黑" w:eastAsia="微软雅黑" w:hAnsi="微软雅黑"/>
+        </w:rPr>
+        <w:t>添加android:exported=”true”属性。</w:t>
       </w:r>
     </w:p>
     <w:p>
@@ -1192,6 +907,7 @@
           <w:sz w:val="28"/>
           <w:szCs w:val="28"/>
         </w:rPr>
+        <w:lastRenderedPageBreak/>
         <w:t>TVSSDK</w:t>
       </w:r>
       <w:r>
@@ -1701,6 +1417,7 @@
         <w:rPr>
           <w:rFonts w:ascii="微软雅黑" w:eastAsia="微软雅黑" w:hAnsi="微软雅黑"/>
         </w:rPr>
+        <w:lastRenderedPageBreak/>
         <w:t>context</w:t>
       </w:r>
       <w:r>
@@ -1755,52 +1472,264 @@
         <w:rPr>
           <w:rFonts w:ascii="微软雅黑" w:eastAsia="微软雅黑" w:hAnsi="微软雅黑" w:hint="eastAsia"/>
         </w:rPr>
+        <w:t>获取</w:t>
+      </w:r>
+      <w:r>
+        <w:rPr>
+          <w:rFonts w:ascii="微软雅黑" w:eastAsia="微软雅黑" w:hAnsi="微软雅黑" w:hint="eastAsia"/>
+        </w:rPr>
+        <w:t>Login</w:t>
+      </w:r>
+      <w:r>
+        <w:rPr>
+          <w:rFonts w:ascii="微软雅黑" w:eastAsia="微软雅黑" w:hAnsi="微软雅黑" w:hint="eastAsia"/>
+        </w:rPr>
+        <w:t>InfoManager实例</w:t>
+      </w:r>
+    </w:p>
+    <w:p>
+      <w:pPr>
+        <w:rPr>
+          <w:rFonts w:ascii="微软雅黑" w:eastAsia="微软雅黑" w:hAnsi="微软雅黑"/>
+        </w:rPr>
+      </w:pPr>
+    </w:p>
+    <w:p>
+      <w:pPr>
+        <w:rPr>
+          <w:rFonts w:ascii="微软雅黑" w:eastAsia="微软雅黑" w:hAnsi="微软雅黑"/>
+        </w:rPr>
+      </w:pPr>
+      <w:r>
+        <w:rPr>
+          <w:rFonts w:ascii="微软雅黑" w:eastAsia="微软雅黑" w:hAnsi="微软雅黑"/>
+        </w:rPr>
+        <w:t>LoginInfoManager getInfoManager(ELoginPlatform platform)</w:t>
+      </w:r>
+    </w:p>
+    <w:p>
+      <w:pPr>
+        <w:rPr>
+          <w:rFonts w:ascii="微软雅黑" w:eastAsia="微软雅黑" w:hAnsi="微软雅黑"/>
+        </w:rPr>
+      </w:pPr>
+      <w:r>
+        <w:rPr>
+          <w:rFonts w:ascii="微软雅黑" w:eastAsia="微软雅黑" w:hAnsi="微软雅黑" w:hint="eastAsia"/>
+        </w:rPr>
+        <w:t>参数</w:t>
+      </w:r>
+    </w:p>
+    <w:p>
+      <w:pPr>
+        <w:rPr>
+          <w:rFonts w:ascii="微软雅黑" w:eastAsia="微软雅黑" w:hAnsi="微软雅黑"/>
+        </w:rPr>
+      </w:pPr>
+      <w:r>
+        <w:rPr>
+          <w:rFonts w:ascii="微软雅黑" w:eastAsia="微软雅黑" w:hAnsi="微软雅黑" w:hint="eastAsia"/>
+        </w:rPr>
+        <w:t>platform：传入需要获取哪个帐号平台的登录信息</w:t>
+      </w:r>
+    </w:p>
+    <w:p>
+      <w:pPr>
+        <w:rPr>
+          <w:rFonts w:ascii="微软雅黑" w:eastAsia="微软雅黑" w:hAnsi="微软雅黑"/>
+        </w:rPr>
+      </w:pPr>
+    </w:p>
+    <w:p>
+      <w:pPr>
+        <w:rPr>
+          <w:rFonts w:ascii="微软雅黑" w:eastAsia="微软雅黑" w:hAnsi="微软雅黑"/>
+          <w:b/>
+        </w:rPr>
+      </w:pPr>
+      <w:r>
+        <w:rPr>
+          <w:rFonts w:ascii="微软雅黑" w:eastAsia="微软雅黑" w:hAnsi="微软雅黑"/>
+          <w:b/>
+        </w:rPr>
+        <w:t>request</w:t>
+      </w:r>
+      <w:r>
+        <w:rPr>
+          <w:rFonts w:ascii="微软雅黑" w:eastAsia="微软雅黑" w:hAnsi="微软雅黑"/>
+          <w:b/>
+        </w:rPr>
+        <w:t>Login</w:t>
+      </w:r>
+    </w:p>
+    <w:p>
+      <w:pPr>
+        <w:rPr>
+          <w:rFonts w:ascii="微软雅黑" w:eastAsia="微软雅黑" w:hAnsi="微软雅黑"/>
+        </w:rPr>
+      </w:pPr>
+      <w:r>
+        <w:rPr>
+          <w:rFonts w:ascii="微软雅黑" w:eastAsia="微软雅黑" w:hAnsi="微软雅黑" w:hint="eastAsia"/>
+        </w:rPr>
+        <w:t>请求TVS登录</w:t>
+      </w:r>
+    </w:p>
+    <w:p>
+      <w:pPr>
+        <w:rPr>
+          <w:rFonts w:ascii="微软雅黑" w:eastAsia="微软雅黑" w:hAnsi="微软雅黑"/>
+        </w:rPr>
+      </w:pPr>
+      <w:r>
+        <w:rPr>
+          <w:rFonts w:ascii="微软雅黑" w:eastAsia="微软雅黑" w:hAnsi="微软雅黑"/>
+        </w:rPr>
+        <w:t>void requestLogin(ELoginPlatform platform, String productId, String dsn, Activity activity)</w:t>
+      </w:r>
+    </w:p>
+    <w:p>
+      <w:pPr>
+        <w:rPr>
+          <w:rFonts w:ascii="微软雅黑" w:eastAsia="微软雅黑" w:hAnsi="微软雅黑"/>
+        </w:rPr>
+      </w:pPr>
+      <w:r>
+        <w:rPr>
+          <w:rFonts w:ascii="微软雅黑" w:eastAsia="微软雅黑" w:hAnsi="微软雅黑" w:hint="eastAsia"/>
+        </w:rPr>
+        <w:t>参数</w:t>
+      </w:r>
+    </w:p>
+    <w:p>
+      <w:pPr>
+        <w:rPr>
+          <w:rFonts w:ascii="微软雅黑" w:eastAsia="微软雅黑" w:hAnsi="微软雅黑"/>
+        </w:rPr>
+      </w:pPr>
+      <w:r>
+        <w:rPr>
+          <w:rFonts w:ascii="微软雅黑" w:eastAsia="微软雅黑" w:hAnsi="微软雅黑" w:hint="eastAsia"/>
+        </w:rPr>
+        <w:t>platform：传入需要登录哪个帐号平台</w:t>
+      </w:r>
+    </w:p>
+    <w:p>
+      <w:pPr>
+        <w:rPr>
+          <w:rFonts w:ascii="微软雅黑" w:eastAsia="微软雅黑" w:hAnsi="微软雅黑"/>
+        </w:rPr>
+      </w:pPr>
+      <w:r>
+        <w:rPr>
+          <w:rFonts w:ascii="微软雅黑" w:eastAsia="微软雅黑" w:hAnsi="微软雅黑"/>
+        </w:rPr>
+        <w:t>productId</w:t>
+      </w:r>
+      <w:r>
+        <w:rPr>
+          <w:rFonts w:ascii="微软雅黑" w:eastAsia="微软雅黑" w:hAnsi="微软雅黑" w:hint="eastAsia"/>
+        </w:rPr>
+        <w:t>：设备的productId</w:t>
+      </w:r>
+    </w:p>
+    <w:p>
+      <w:pPr>
+        <w:rPr>
+          <w:rFonts w:ascii="微软雅黑" w:eastAsia="微软雅黑" w:hAnsi="微软雅黑"/>
+        </w:rPr>
+      </w:pPr>
+      <w:r>
+        <w:rPr>
+          <w:rFonts w:ascii="微软雅黑" w:eastAsia="微软雅黑" w:hAnsi="微软雅黑"/>
+        </w:rPr>
+        <w:t>dsn</w:t>
+      </w:r>
+      <w:r>
+        <w:rPr>
+          <w:rFonts w:ascii="微软雅黑" w:eastAsia="微软雅黑" w:hAnsi="微软雅黑" w:hint="eastAsia"/>
+        </w:rPr>
+        <w:t>：设备的序列号</w:t>
+      </w:r>
+    </w:p>
+    <w:p>
+      <w:pPr>
+        <w:rPr>
+          <w:rFonts w:ascii="微软雅黑" w:eastAsia="微软雅黑" w:hAnsi="微软雅黑"/>
+        </w:rPr>
+      </w:pPr>
+      <w:r>
+        <w:rPr>
+          <w:rFonts w:ascii="微软雅黑" w:eastAsia="微软雅黑" w:hAnsi="微软雅黑" w:hint="eastAsia"/>
+        </w:rPr>
+        <w:t>activity：登录Activity实例</w:t>
+      </w:r>
+    </w:p>
+    <w:p>
+      <w:pPr>
+        <w:rPr>
+          <w:rFonts w:ascii="微软雅黑" w:eastAsia="微软雅黑" w:hAnsi="微软雅黑"/>
+        </w:rPr>
+      </w:pPr>
+    </w:p>
+    <w:p>
+      <w:pPr>
+        <w:rPr>
+          <w:rFonts w:ascii="微软雅黑" w:eastAsia="微软雅黑" w:hAnsi="微软雅黑"/>
+          <w:b/>
+        </w:rPr>
+      </w:pPr>
+      <w:r>
+        <w:rPr>
+          <w:rFonts w:ascii="微软雅黑" w:eastAsia="微软雅黑" w:hAnsi="微软雅黑"/>
+          <w:b/>
+        </w:rPr>
+        <w:t>requestTokenVerify</w:t>
+      </w:r>
+    </w:p>
+    <w:p>
+      <w:pPr>
+        <w:rPr>
+          <w:rFonts w:ascii="微软雅黑" w:eastAsia="微软雅黑" w:hAnsi="微软雅黑"/>
+        </w:rPr>
+      </w:pPr>
+      <w:r>
+        <w:rPr>
+          <w:rFonts w:ascii="微软雅黑" w:eastAsia="微软雅黑" w:hAnsi="微软雅黑" w:hint="eastAsia"/>
+        </w:rPr>
+        <w:t>请求</w:t>
+      </w:r>
+      <w:r>
+        <w:rPr>
+          <w:rFonts w:ascii="微软雅黑" w:eastAsia="微软雅黑" w:hAnsi="微软雅黑"/>
+        </w:rPr>
+        <w:t>验票刷票</w:t>
+      </w:r>
+    </w:p>
+    <w:p>
+      <w:pPr>
+        <w:rPr>
+          <w:rFonts w:ascii="微软雅黑" w:eastAsia="微软雅黑" w:hAnsi="微软雅黑"/>
+        </w:rPr>
+      </w:pPr>
+      <w:r>
+        <w:rPr>
+          <w:rFonts w:ascii="微软雅黑" w:eastAsia="微软雅黑" w:hAnsi="微软雅黑"/>
+        </w:rPr>
+        <w:t>void requestTokenVerify(ELoginPlatform platform, String productId, String dsn)</w:t>
+      </w:r>
+    </w:p>
+    <w:p>
+      <w:pPr>
+        <w:rPr>
+          <w:rFonts w:ascii="微软雅黑" w:eastAsia="微软雅黑" w:hAnsi="微软雅黑"/>
+        </w:rPr>
+      </w:pPr>
+      <w:r>
+        <w:rPr>
+          <w:rFonts w:ascii="微软雅黑" w:eastAsia="微软雅黑" w:hAnsi="微软雅黑" w:hint="eastAsia"/>
+        </w:rPr>
         <w:lastRenderedPageBreak/>
-        <w:t>获取</w:t>
-      </w:r>
-      <w:r>
-        <w:rPr>
-          <w:rFonts w:ascii="微软雅黑" w:eastAsia="微软雅黑" w:hAnsi="微软雅黑" w:hint="eastAsia"/>
-        </w:rPr>
-        <w:t>Login</w:t>
-      </w:r>
-      <w:r>
-        <w:rPr>
-          <w:rFonts w:ascii="微软雅黑" w:eastAsia="微软雅黑" w:hAnsi="微软雅黑" w:hint="eastAsia"/>
-        </w:rPr>
-        <w:t>InfoManager实例</w:t>
-      </w:r>
-    </w:p>
-    <w:p>
-      <w:pPr>
-        <w:rPr>
-          <w:rFonts w:ascii="微软雅黑" w:eastAsia="微软雅黑" w:hAnsi="微软雅黑"/>
-        </w:rPr>
-      </w:pPr>
-    </w:p>
-    <w:p>
-      <w:pPr>
-        <w:rPr>
-          <w:rFonts w:ascii="微软雅黑" w:eastAsia="微软雅黑" w:hAnsi="微软雅黑"/>
-        </w:rPr>
-      </w:pPr>
-      <w:r>
-        <w:rPr>
-          <w:rFonts w:ascii="微软雅黑" w:eastAsia="微软雅黑" w:hAnsi="微软雅黑"/>
-        </w:rPr>
-        <w:t>LoginInfoManager getInfoManager(ELoginPlatform platform)</w:t>
-      </w:r>
-    </w:p>
-    <w:p>
-      <w:pPr>
-        <w:rPr>
-          <w:rFonts w:ascii="微软雅黑" w:eastAsia="微软雅黑" w:hAnsi="微软雅黑"/>
-        </w:rPr>
-      </w:pPr>
-      <w:r>
-        <w:rPr>
-          <w:rFonts w:ascii="微软雅黑" w:eastAsia="微软雅黑" w:hAnsi="微软雅黑" w:hint="eastAsia"/>
-        </w:rPr>
         <w:t>参数</w:t>
       </w:r>
     </w:p>
@@ -1814,62 +1743,767 @@
         <w:rPr>
           <w:rFonts w:ascii="微软雅黑" w:eastAsia="微软雅黑" w:hAnsi="微软雅黑" w:hint="eastAsia"/>
         </w:rPr>
-        <w:t>platform：传入需要获取哪个帐号平台的登录信息</w:t>
-      </w:r>
-    </w:p>
-    <w:p>
-      <w:pPr>
-        <w:rPr>
-          <w:rFonts w:ascii="微软雅黑" w:eastAsia="微软雅黑" w:hAnsi="微软雅黑"/>
-        </w:rPr>
-      </w:pPr>
-    </w:p>
-    <w:p>
-      <w:pPr>
-        <w:rPr>
-          <w:rFonts w:ascii="微软雅黑" w:eastAsia="微软雅黑" w:hAnsi="微软雅黑"/>
-          <w:b/>
-        </w:rPr>
-      </w:pPr>
-      <w:r>
-        <w:rPr>
-          <w:rFonts w:ascii="微软雅黑" w:eastAsia="微软雅黑" w:hAnsi="微软雅黑"/>
-          <w:b/>
+        <w:t>platform：</w:t>
+      </w:r>
+      <w:r>
+        <w:rPr>
+          <w:rFonts w:ascii="微软雅黑" w:eastAsia="微软雅黑" w:hAnsi="微软雅黑" w:hint="eastAsia"/>
+        </w:rPr>
+        <w:t>传入在</w:t>
+      </w:r>
+      <w:r>
+        <w:rPr>
+          <w:rFonts w:ascii="微软雅黑" w:eastAsia="微软雅黑" w:hAnsi="微软雅黑" w:hint="eastAsia"/>
+        </w:rPr>
+        <w:t>哪个帐号平台</w:t>
+      </w:r>
+      <w:r>
+        <w:rPr>
+          <w:rFonts w:ascii="微软雅黑" w:eastAsia="微软雅黑" w:hAnsi="微软雅黑" w:hint="eastAsia"/>
+        </w:rPr>
+        <w:t>验票刷票</w:t>
+      </w:r>
+    </w:p>
+    <w:p>
+      <w:pPr>
+        <w:rPr>
+          <w:rFonts w:ascii="微软雅黑" w:eastAsia="微软雅黑" w:hAnsi="微软雅黑"/>
+        </w:rPr>
+      </w:pPr>
+      <w:r>
+        <w:rPr>
+          <w:rFonts w:ascii="微软雅黑" w:eastAsia="微软雅黑" w:hAnsi="微软雅黑"/>
+        </w:rPr>
+        <w:t>productId</w:t>
+      </w:r>
+      <w:r>
+        <w:rPr>
+          <w:rFonts w:ascii="微软雅黑" w:eastAsia="微软雅黑" w:hAnsi="微软雅黑" w:hint="eastAsia"/>
+        </w:rPr>
+        <w:t>：设备的productId</w:t>
+      </w:r>
+    </w:p>
+    <w:p>
+      <w:pPr>
+        <w:rPr>
+          <w:rFonts w:ascii="微软雅黑" w:eastAsia="微软雅黑" w:hAnsi="微软雅黑"/>
+        </w:rPr>
+      </w:pPr>
+      <w:r>
+        <w:rPr>
+          <w:rFonts w:ascii="微软雅黑" w:eastAsia="微软雅黑" w:hAnsi="微软雅黑"/>
+        </w:rPr>
+        <w:t>dsn</w:t>
+      </w:r>
+      <w:r>
+        <w:rPr>
+          <w:rFonts w:ascii="微软雅黑" w:eastAsia="微软雅黑" w:hAnsi="微软雅黑" w:hint="eastAsia"/>
+        </w:rPr>
+        <w:t>：设备的序列号</w:t>
+      </w:r>
+    </w:p>
+    <w:p>
+      <w:pPr>
+        <w:rPr>
+          <w:rFonts w:ascii="微软雅黑" w:eastAsia="微软雅黑" w:hAnsi="微软雅黑"/>
+        </w:rPr>
+      </w:pPr>
+    </w:p>
+    <w:p>
+      <w:pPr>
+        <w:rPr>
+          <w:rFonts w:ascii="微软雅黑" w:eastAsia="微软雅黑" w:hAnsi="微软雅黑"/>
+          <w:b/>
+        </w:rPr>
+      </w:pPr>
+      <w:r>
+        <w:rPr>
+          <w:rFonts w:ascii="微软雅黑" w:eastAsia="微软雅黑" w:hAnsi="微软雅黑" w:hint="eastAsia"/>
+          <w:b/>
+        </w:rPr>
+        <w:t>isToken</w:t>
+      </w:r>
+      <w:r>
+        <w:rPr>
+          <w:rFonts w:ascii="微软雅黑" w:eastAsia="微软雅黑" w:hAnsi="微软雅黑"/>
+          <w:b/>
+        </w:rPr>
+        <w:t>Exist</w:t>
+      </w:r>
+    </w:p>
+    <w:p>
+      <w:pPr>
+        <w:rPr>
+          <w:rFonts w:ascii="微软雅黑" w:eastAsia="微软雅黑" w:hAnsi="微软雅黑"/>
+        </w:rPr>
+      </w:pPr>
+      <w:r>
+        <w:rPr>
+          <w:rFonts w:ascii="微软雅黑" w:eastAsia="微软雅黑" w:hAnsi="微软雅黑" w:hint="eastAsia"/>
+        </w:rPr>
+        <w:t>判断</w:t>
+      </w:r>
+      <w:r>
+        <w:rPr>
+          <w:rFonts w:ascii="微软雅黑" w:eastAsia="微软雅黑" w:hAnsi="微软雅黑" w:hint="eastAsia"/>
+        </w:rPr>
+        <w:t>Token信息存在与否</w:t>
+      </w:r>
+    </w:p>
+    <w:p>
+      <w:pPr>
+        <w:rPr>
+          <w:rFonts w:ascii="微软雅黑" w:eastAsia="微软雅黑" w:hAnsi="微软雅黑"/>
+        </w:rPr>
+      </w:pPr>
+      <w:r>
+        <w:rPr>
+          <w:rFonts w:ascii="微软雅黑" w:eastAsia="微软雅黑" w:hAnsi="微软雅黑"/>
+        </w:rPr>
+        <w:t>boolean isTokenExist(ELoginPlatform platform, Context context)</w:t>
+      </w:r>
+    </w:p>
+    <w:p>
+      <w:pPr>
+        <w:rPr>
+          <w:rFonts w:ascii="微软雅黑" w:eastAsia="微软雅黑" w:hAnsi="微软雅黑"/>
+        </w:rPr>
+      </w:pPr>
+      <w:r>
+        <w:rPr>
+          <w:rFonts w:ascii="微软雅黑" w:eastAsia="微软雅黑" w:hAnsi="微软雅黑" w:hint="eastAsia"/>
+        </w:rPr>
+        <w:t>参数</w:t>
+      </w:r>
+    </w:p>
+    <w:p>
+      <w:pPr>
+        <w:rPr>
+          <w:rFonts w:ascii="微软雅黑" w:eastAsia="微软雅黑" w:hAnsi="微软雅黑"/>
+        </w:rPr>
+      </w:pPr>
+      <w:r>
+        <w:rPr>
+          <w:rFonts w:ascii="微软雅黑" w:eastAsia="微软雅黑" w:hAnsi="微软雅黑" w:hint="eastAsia"/>
+        </w:rPr>
+        <w:t>platform</w:t>
+      </w:r>
+      <w:r>
+        <w:rPr>
+          <w:rFonts w:ascii="微软雅黑" w:eastAsia="微软雅黑" w:hAnsi="微软雅黑" w:hint="eastAsia"/>
+        </w:rPr>
+        <w:t>：传入需要判断哪个帐号平台票据</w:t>
+      </w:r>
+      <w:r>
+        <w:rPr>
+          <w:rFonts w:ascii="微软雅黑" w:eastAsia="微软雅黑" w:hAnsi="微软雅黑"/>
+        </w:rPr>
+        <w:t>信息是否存在</w:t>
+      </w:r>
+    </w:p>
+    <w:p>
+      <w:pPr>
+        <w:rPr>
+          <w:rFonts w:ascii="微软雅黑" w:eastAsia="微软雅黑" w:hAnsi="微软雅黑"/>
+        </w:rPr>
+      </w:pPr>
+      <w:r>
+        <w:rPr>
+          <w:rFonts w:ascii="微软雅黑" w:eastAsia="微软雅黑" w:hAnsi="微软雅黑" w:hint="eastAsia"/>
+        </w:rPr>
+        <w:t>context</w:t>
+      </w:r>
+      <w:r>
+        <w:rPr>
+          <w:rFonts w:ascii="微软雅黑" w:eastAsia="微软雅黑" w:hAnsi="微软雅黑"/>
+        </w:rPr>
+        <w:t>：当前应用上下文</w:t>
+      </w:r>
+    </w:p>
+    <w:p>
+      <w:pPr>
+        <w:rPr>
+          <w:rFonts w:ascii="微软雅黑" w:eastAsia="微软雅黑" w:hAnsi="微软雅黑"/>
+        </w:rPr>
+      </w:pPr>
+    </w:p>
+    <w:p>
+      <w:pPr>
+        <w:rPr>
+          <w:rFonts w:ascii="微软雅黑" w:eastAsia="微软雅黑" w:hAnsi="微软雅黑"/>
+          <w:b/>
+        </w:rPr>
+      </w:pPr>
+      <w:r>
+        <w:rPr>
+          <w:rFonts w:ascii="微软雅黑" w:eastAsia="微软雅黑" w:hAnsi="微软雅黑"/>
+          <w:b/>
+        </w:rPr>
+        <w:t>clearToken</w:t>
+      </w:r>
+    </w:p>
+    <w:p>
+      <w:pPr>
+        <w:rPr>
+          <w:rFonts w:ascii="微软雅黑" w:eastAsia="微软雅黑" w:hAnsi="微软雅黑"/>
+        </w:rPr>
+      </w:pPr>
+      <w:r>
+        <w:rPr>
+          <w:rFonts w:ascii="微软雅黑" w:eastAsia="微软雅黑" w:hAnsi="微软雅黑" w:hint="eastAsia"/>
+        </w:rPr>
+        <w:t>清除Token信息，用于注销</w:t>
+      </w:r>
+    </w:p>
+    <w:p>
+      <w:pPr>
+        <w:rPr>
+          <w:rFonts w:ascii="微软雅黑" w:eastAsia="微软雅黑" w:hAnsi="微软雅黑"/>
+        </w:rPr>
+      </w:pPr>
+      <w:r>
+        <w:rPr>
+          <w:rFonts w:ascii="微软雅黑" w:eastAsia="微软雅黑" w:hAnsi="微软雅黑"/>
+        </w:rPr>
+        <w:t>void clearToken(ELoginPlatform platform, Context context)</w:t>
+      </w:r>
+    </w:p>
+    <w:p>
+      <w:pPr>
+        <w:rPr>
+          <w:rFonts w:ascii="微软雅黑" w:eastAsia="微软雅黑" w:hAnsi="微软雅黑"/>
+        </w:rPr>
+      </w:pPr>
+      <w:r>
+        <w:rPr>
+          <w:rFonts w:ascii="微软雅黑" w:eastAsia="微软雅黑" w:hAnsi="微软雅黑" w:hint="eastAsia"/>
+        </w:rPr>
+        <w:t>参数</w:t>
+      </w:r>
+    </w:p>
+    <w:p>
+      <w:pPr>
+        <w:rPr>
+          <w:rFonts w:ascii="微软雅黑" w:eastAsia="微软雅黑" w:hAnsi="微软雅黑"/>
+        </w:rPr>
+      </w:pPr>
+      <w:r>
+        <w:rPr>
+          <w:rFonts w:ascii="微软雅黑" w:eastAsia="微软雅黑" w:hAnsi="微软雅黑" w:hint="eastAsia"/>
+        </w:rPr>
+        <w:t>platform：传入</w:t>
+      </w:r>
+      <w:r>
+        <w:rPr>
+          <w:rFonts w:ascii="微软雅黑" w:eastAsia="微软雅黑" w:hAnsi="微软雅黑" w:hint="eastAsia"/>
+        </w:rPr>
+        <w:t>需要清除</w:t>
+      </w:r>
+      <w:r>
+        <w:rPr>
+          <w:rFonts w:ascii="微软雅黑" w:eastAsia="微软雅黑" w:hAnsi="微软雅黑"/>
+        </w:rPr>
+        <w:t>哪个帐号平台</w:t>
+      </w:r>
+      <w:r>
+        <w:rPr>
+          <w:rFonts w:ascii="微软雅黑" w:eastAsia="微软雅黑" w:hAnsi="微软雅黑" w:hint="eastAsia"/>
+        </w:rPr>
+        <w:t>的</w:t>
+      </w:r>
+      <w:r>
+        <w:rPr>
+          <w:rFonts w:ascii="微软雅黑" w:eastAsia="微软雅黑" w:hAnsi="微软雅黑"/>
+        </w:rPr>
+        <w:t>票据信息</w:t>
+      </w:r>
+    </w:p>
+    <w:p>
+      <w:pPr>
+        <w:rPr>
+          <w:rFonts w:ascii="微软雅黑" w:eastAsia="微软雅黑" w:hAnsi="微软雅黑"/>
+        </w:rPr>
+      </w:pPr>
+      <w:r>
+        <w:rPr>
+          <w:rFonts w:ascii="微软雅黑" w:eastAsia="微软雅黑" w:hAnsi="微软雅黑" w:hint="eastAsia"/>
+        </w:rPr>
+        <w:t>context</w:t>
+      </w:r>
+      <w:r>
+        <w:rPr>
+          <w:rFonts w:ascii="微软雅黑" w:eastAsia="微软雅黑" w:hAnsi="微软雅黑"/>
+        </w:rPr>
+        <w:t>：当前应用上下文</w:t>
+      </w:r>
+    </w:p>
+    <w:p>
+      <w:pPr>
+        <w:rPr>
+          <w:rFonts w:ascii="微软雅黑" w:eastAsia="微软雅黑" w:hAnsi="微软雅黑"/>
+        </w:rPr>
+      </w:pPr>
+    </w:p>
+    <w:p>
+      <w:pPr>
+        <w:rPr>
+          <w:rFonts w:ascii="微软雅黑" w:eastAsia="微软雅黑" w:hAnsi="微软雅黑"/>
+          <w:b/>
+        </w:rPr>
+      </w:pPr>
+      <w:r>
+        <w:rPr>
+          <w:rFonts w:ascii="微软雅黑" w:eastAsia="微软雅黑" w:hAnsi="微软雅黑"/>
+          <w:b/>
+        </w:rPr>
+        <w:t>setOwnActivity</w:t>
+      </w:r>
+    </w:p>
+    <w:p>
+      <w:pPr>
+        <w:rPr>
+          <w:rFonts w:ascii="微软雅黑" w:eastAsia="微软雅黑" w:hAnsi="微软雅黑"/>
+        </w:rPr>
+      </w:pPr>
+      <w:r>
+        <w:rPr>
+          <w:rFonts w:ascii="微软雅黑" w:eastAsia="微软雅黑" w:hAnsi="微软雅黑" w:hint="eastAsia"/>
+        </w:rPr>
+        <w:t>设置Wup接口调用所属的Activity，用于WUPResp与UI线程进行同步</w:t>
+      </w:r>
+    </w:p>
+    <w:p>
+      <w:pPr>
+        <w:rPr>
+          <w:rFonts w:ascii="微软雅黑" w:eastAsia="微软雅黑" w:hAnsi="微软雅黑"/>
+        </w:rPr>
+      </w:pPr>
+      <w:r>
+        <w:rPr>
+          <w:rFonts w:ascii="微软雅黑" w:eastAsia="微软雅黑" w:hAnsi="微软雅黑"/>
+        </w:rPr>
+        <w:t>void setOwnActivity(Activity activity)</w:t>
+      </w:r>
+    </w:p>
+    <w:p>
+      <w:pPr>
+        <w:rPr>
+          <w:rFonts w:ascii="微软雅黑" w:eastAsia="微软雅黑" w:hAnsi="微软雅黑"/>
+        </w:rPr>
+      </w:pPr>
+      <w:r>
+        <w:rPr>
+          <w:rFonts w:ascii="微软雅黑" w:eastAsia="微软雅黑" w:hAnsi="微软雅黑" w:hint="eastAsia"/>
+        </w:rPr>
+        <w:lastRenderedPageBreak/>
+        <w:t>参数</w:t>
+      </w:r>
+    </w:p>
+    <w:p>
+      <w:pPr>
+        <w:rPr>
+          <w:rFonts w:ascii="微软雅黑" w:eastAsia="微软雅黑" w:hAnsi="微软雅黑"/>
+        </w:rPr>
+      </w:pPr>
+      <w:r>
+        <w:rPr>
+          <w:rFonts w:ascii="微软雅黑" w:eastAsia="微软雅黑" w:hAnsi="微软雅黑"/>
+        </w:rPr>
+        <w:t>activity</w:t>
+      </w:r>
+      <w:r>
+        <w:rPr>
+          <w:rFonts w:ascii="微软雅黑" w:eastAsia="微软雅黑" w:hAnsi="微软雅黑" w:hint="eastAsia"/>
+        </w:rPr>
+        <w:t>：传入用于授权后回调的Activity</w:t>
+      </w:r>
+    </w:p>
+    <w:p>
+      <w:pPr>
+        <w:rPr>
+          <w:rFonts w:ascii="微软雅黑" w:eastAsia="微软雅黑" w:hAnsi="微软雅黑"/>
+        </w:rPr>
+      </w:pPr>
+    </w:p>
+    <w:p>
+      <w:pPr>
+        <w:rPr>
+          <w:rFonts w:ascii="微软雅黑" w:eastAsia="微软雅黑" w:hAnsi="微软雅黑"/>
+          <w:b/>
+        </w:rPr>
+      </w:pPr>
+      <w:r>
+        <w:rPr>
+          <w:rFonts w:ascii="微软雅黑" w:eastAsia="微软雅黑" w:hAnsi="微软雅黑"/>
+          <w:b/>
+        </w:rPr>
+        <w:t>setAuthorizeListener</w:t>
+      </w:r>
+    </w:p>
+    <w:p>
+      <w:pPr>
+        <w:rPr>
+          <w:rFonts w:ascii="微软雅黑" w:eastAsia="微软雅黑" w:hAnsi="微软雅黑"/>
+        </w:rPr>
+      </w:pPr>
+      <w:r>
+        <w:rPr>
+          <w:rFonts w:ascii="微软雅黑" w:eastAsia="微软雅黑" w:hAnsi="微软雅黑" w:hint="eastAsia"/>
+        </w:rPr>
+        <w:t>设置</w:t>
+      </w:r>
+      <w:r>
+        <w:rPr>
+          <w:rFonts w:ascii="微软雅黑" w:eastAsia="微软雅黑" w:hAnsi="微软雅黑" w:hint="eastAsia"/>
+        </w:rPr>
+        <w:t>票</w:t>
+      </w:r>
+      <w:r>
+        <w:rPr>
+          <w:rFonts w:ascii="微软雅黑" w:eastAsia="微软雅黑" w:hAnsi="微软雅黑" w:hint="eastAsia"/>
+        </w:rPr>
+        <w:t>据验证</w:t>
+      </w:r>
+      <w:r>
+        <w:rPr>
+          <w:rFonts w:ascii="微软雅黑" w:eastAsia="微软雅黑" w:hAnsi="微软雅黑" w:hint="eastAsia"/>
+        </w:rPr>
+        <w:t>监听器</w:t>
+      </w:r>
+    </w:p>
+    <w:p>
+      <w:pPr>
+        <w:rPr>
+          <w:rFonts w:ascii="微软雅黑" w:eastAsia="微软雅黑" w:hAnsi="微软雅黑"/>
+        </w:rPr>
+      </w:pPr>
+      <w:r>
+        <w:rPr>
+          <w:rFonts w:ascii="微软雅黑" w:eastAsia="微软雅黑" w:hAnsi="微软雅黑"/>
+        </w:rPr>
+        <w:t xml:space="preserve">void </w:t>
+      </w:r>
+      <w:r>
+        <w:rPr>
+          <w:rFonts w:ascii="微软雅黑" w:eastAsia="微软雅黑" w:hAnsi="微软雅黑"/>
+        </w:rPr>
+        <w:t xml:space="preserve">setAuthorizeListener </w:t>
+      </w:r>
+      <w:r>
+        <w:rPr>
+          <w:rFonts w:ascii="微软雅黑" w:eastAsia="微软雅黑" w:hAnsi="微软雅黑"/>
+        </w:rPr>
+        <w:t>(</w:t>
+      </w:r>
+      <w:r>
+        <w:rPr>
+          <w:rFonts w:ascii="微软雅黑" w:eastAsia="微软雅黑" w:hAnsi="微软雅黑"/>
+        </w:rPr>
+        <w:t>AuthorizeListener</w:t>
+      </w:r>
+      <w:r>
+        <w:rPr>
+          <w:rFonts w:ascii="微软雅黑" w:eastAsia="微软雅黑" w:hAnsi="微软雅黑"/>
+        </w:rPr>
+        <w:t xml:space="preserve"> </w:t>
+      </w:r>
+      <w:r>
+        <w:rPr>
+          <w:rFonts w:ascii="微软雅黑" w:eastAsia="微软雅黑" w:hAnsi="微软雅黑"/>
+        </w:rPr>
+        <w:t>listener)</w:t>
+      </w:r>
+    </w:p>
+    <w:p>
+      <w:pPr>
+        <w:rPr>
+          <w:rFonts w:ascii="微软雅黑" w:eastAsia="微软雅黑" w:hAnsi="微软雅黑"/>
+        </w:rPr>
+      </w:pPr>
+      <w:r>
+        <w:rPr>
+          <w:rFonts w:ascii="微软雅黑" w:eastAsia="微软雅黑" w:hAnsi="微软雅黑" w:hint="eastAsia"/>
+        </w:rPr>
+        <w:t>参数</w:t>
+      </w:r>
+    </w:p>
+    <w:p>
+      <w:pPr>
+        <w:rPr>
+          <w:rFonts w:ascii="微软雅黑" w:eastAsia="微软雅黑" w:hAnsi="微软雅黑"/>
+        </w:rPr>
+      </w:pPr>
+      <w:r>
+        <w:rPr>
+          <w:rFonts w:ascii="微软雅黑" w:eastAsia="微软雅黑" w:hAnsi="微软雅黑"/>
+        </w:rPr>
+        <w:t>listener</w:t>
+      </w:r>
+      <w:r>
+        <w:rPr>
+          <w:rFonts w:ascii="微软雅黑" w:eastAsia="微软雅黑" w:hAnsi="微软雅黑" w:hint="eastAsia"/>
+        </w:rPr>
+        <w:t>：</w:t>
+      </w:r>
+      <w:r>
+        <w:rPr>
+          <w:rFonts w:ascii="微软雅黑" w:eastAsia="微软雅黑" w:hAnsi="微软雅黑"/>
+        </w:rPr>
+        <w:t>AuthorizeListener</w:t>
+      </w:r>
+      <w:r>
+        <w:rPr>
+          <w:rFonts w:ascii="微软雅黑" w:eastAsia="微软雅黑" w:hAnsi="微软雅黑" w:hint="eastAsia"/>
+        </w:rPr>
+        <w:t>实例</w:t>
+      </w:r>
+    </w:p>
+    <w:p>
+      <w:pPr>
+        <w:rPr>
+          <w:rFonts w:ascii="微软雅黑" w:eastAsia="微软雅黑" w:hAnsi="微软雅黑"/>
+        </w:rPr>
+      </w:pPr>
+    </w:p>
+    <w:p>
+      <w:pPr>
+        <w:rPr>
+          <w:rFonts w:ascii="微软雅黑" w:eastAsia="微软雅黑" w:hAnsi="微软雅黑"/>
+          <w:b/>
+        </w:rPr>
+      </w:pPr>
+      <w:r>
+        <w:rPr>
+          <w:rFonts w:ascii="微软雅黑" w:eastAsia="微软雅黑" w:hAnsi="微软雅黑" w:hint="eastAsia"/>
+          <w:b/>
+        </w:rPr>
+        <w:t>handle</w:t>
+      </w:r>
+      <w:r>
+        <w:rPr>
+          <w:rFonts w:ascii="微软雅黑" w:eastAsia="微软雅黑" w:hAnsi="微软雅黑"/>
+          <w:b/>
+        </w:rPr>
+        <w:t>QQOpenIntent</w:t>
+      </w:r>
+    </w:p>
+    <w:p>
+      <w:pPr>
+        <w:rPr>
+          <w:rFonts w:ascii="微软雅黑" w:eastAsia="微软雅黑" w:hAnsi="微软雅黑"/>
+        </w:rPr>
+      </w:pPr>
+      <w:r>
+        <w:rPr>
+          <w:rFonts w:ascii="微软雅黑" w:eastAsia="微软雅黑" w:hAnsi="微软雅黑" w:hint="eastAsia"/>
+        </w:rPr>
+        <w:t>QQ登录帐号信息回调</w:t>
+      </w:r>
+    </w:p>
+    <w:p>
+      <w:pPr>
+        <w:rPr>
+          <w:rFonts w:ascii="微软雅黑" w:eastAsia="微软雅黑" w:hAnsi="微软雅黑"/>
+        </w:rPr>
+      </w:pPr>
+      <w:r>
+        <w:rPr>
+          <w:rFonts w:ascii="微软雅黑" w:eastAsia="微软雅黑" w:hAnsi="微软雅黑"/>
+        </w:rPr>
+        <w:t>void handleQQOpenIntent(int requestCode, int resultCode, Intent data)</w:t>
+      </w:r>
+    </w:p>
+    <w:p>
+      <w:pPr>
+        <w:rPr>
+          <w:rFonts w:ascii="微软雅黑" w:eastAsia="微软雅黑" w:hAnsi="微软雅黑"/>
+        </w:rPr>
+      </w:pPr>
+      <w:r>
+        <w:rPr>
+          <w:rFonts w:ascii="微软雅黑" w:eastAsia="微软雅黑" w:hAnsi="微软雅黑" w:hint="eastAsia"/>
+        </w:rPr>
+        <w:t>参数</w:t>
+      </w:r>
+    </w:p>
+    <w:p>
+      <w:pPr>
+        <w:rPr>
+          <w:rFonts w:ascii="微软雅黑" w:eastAsia="微软雅黑" w:hAnsi="微软雅黑"/>
+        </w:rPr>
+      </w:pPr>
+      <w:r>
+        <w:rPr>
+          <w:rFonts w:ascii="微软雅黑" w:eastAsia="微软雅黑" w:hAnsi="微软雅黑" w:hint="eastAsia"/>
         </w:rPr>
         <w:t>request</w:t>
       </w:r>
       <w:r>
         <w:rPr>
           <w:rFonts w:ascii="微软雅黑" w:eastAsia="微软雅黑" w:hAnsi="微软雅黑"/>
-          <w:b/>
-        </w:rPr>
-        <w:t>Login</w:t>
-      </w:r>
-    </w:p>
-    <w:p>
-      <w:pPr>
-        <w:rPr>
-          <w:rFonts w:ascii="微软雅黑" w:eastAsia="微软雅黑" w:hAnsi="微软雅黑"/>
-        </w:rPr>
-      </w:pPr>
-      <w:r>
-        <w:rPr>
-          <w:rFonts w:ascii="微软雅黑" w:eastAsia="微软雅黑" w:hAnsi="微软雅黑" w:hint="eastAsia"/>
-        </w:rPr>
-        <w:t>请求TVS登录</w:t>
-      </w:r>
-    </w:p>
-    <w:p>
-      <w:pPr>
-        <w:rPr>
-          <w:rFonts w:ascii="微软雅黑" w:eastAsia="微软雅黑" w:hAnsi="微软雅黑"/>
-        </w:rPr>
-      </w:pPr>
-      <w:r>
-        <w:rPr>
-          <w:rFonts w:ascii="微软雅黑" w:eastAsia="微软雅黑" w:hAnsi="微软雅黑"/>
-        </w:rPr>
-        <w:t>void requestLogin(ELoginPlatform platform, String productId, String dsn, Activity activity)</w:t>
+        </w:rPr>
+        <w:t>Code</w:t>
+      </w:r>
+      <w:r>
+        <w:rPr>
+          <w:rFonts w:ascii="微软雅黑" w:eastAsia="微软雅黑" w:hAnsi="微软雅黑" w:hint="eastAsia"/>
+        </w:rPr>
+        <w:t>：Activity跳转请求Code，确认返回数据是哪个Activity的</w:t>
+      </w:r>
+    </w:p>
+    <w:p>
+      <w:pPr>
+        <w:rPr>
+          <w:rFonts w:ascii="微软雅黑" w:eastAsia="微软雅黑" w:hAnsi="微软雅黑"/>
+        </w:rPr>
+      </w:pPr>
+      <w:r>
+        <w:rPr>
+          <w:rFonts w:ascii="微软雅黑" w:eastAsia="微软雅黑" w:hAnsi="微软雅黑" w:hint="eastAsia"/>
+        </w:rPr>
+        <w:t>resultCode：子Activity通过setResult返回的code</w:t>
+      </w:r>
+    </w:p>
+    <w:p>
+      <w:pPr>
+        <w:rPr>
+          <w:rFonts w:ascii="微软雅黑" w:eastAsia="微软雅黑" w:hAnsi="微软雅黑"/>
+        </w:rPr>
+      </w:pPr>
+      <w:r>
+        <w:rPr>
+          <w:rFonts w:ascii="微软雅黑" w:eastAsia="微软雅黑" w:hAnsi="微软雅黑"/>
+        </w:rPr>
+        <w:t>data</w:t>
+      </w:r>
+      <w:r>
+        <w:rPr>
+          <w:rFonts w:ascii="微软雅黑" w:eastAsia="微软雅黑" w:hAnsi="微软雅黑" w:hint="eastAsia"/>
+        </w:rPr>
+        <w:t>：Intent对象，带有返回的数据</w:t>
+      </w:r>
+    </w:p>
+    <w:p>
+      <w:pPr>
+        <w:rPr>
+          <w:rFonts w:ascii="微软雅黑" w:eastAsia="微软雅黑" w:hAnsi="微软雅黑"/>
+        </w:rPr>
+      </w:pPr>
+    </w:p>
+    <w:p>
+      <w:pPr>
+        <w:rPr>
+          <w:rFonts w:ascii="微软雅黑" w:eastAsia="微软雅黑" w:hAnsi="微软雅黑"/>
+          <w:b/>
+        </w:rPr>
+      </w:pPr>
+      <w:r>
+        <w:rPr>
+          <w:rFonts w:ascii="微软雅黑" w:eastAsia="微软雅黑" w:hAnsi="微软雅黑" w:hint="eastAsia"/>
+          <w:b/>
+        </w:rPr>
+        <w:t>handle</w:t>
+      </w:r>
+      <w:r>
+        <w:rPr>
+          <w:rFonts w:ascii="微软雅黑" w:eastAsia="微软雅黑" w:hAnsi="微软雅黑"/>
+          <w:b/>
+        </w:rPr>
+        <w:t>QQOpen</w:t>
+      </w:r>
+      <w:r>
+        <w:rPr>
+          <w:rFonts w:ascii="微软雅黑" w:eastAsia="微软雅黑" w:hAnsi="微软雅黑"/>
+          <w:b/>
+        </w:rPr>
+        <w:t>UserInfo</w:t>
+      </w:r>
+    </w:p>
+    <w:p>
+      <w:pPr>
+        <w:rPr>
+          <w:rFonts w:ascii="微软雅黑" w:eastAsia="微软雅黑" w:hAnsi="微软雅黑"/>
+        </w:rPr>
+      </w:pPr>
+      <w:r>
+        <w:rPr>
+          <w:rFonts w:ascii="微软雅黑" w:eastAsia="微软雅黑" w:hAnsi="微软雅黑" w:hint="eastAsia"/>
+        </w:rPr>
+        <w:t>QQ登录用户信息回调</w:t>
+      </w:r>
+    </w:p>
+    <w:p>
+      <w:pPr>
+        <w:rPr>
+          <w:rFonts w:ascii="微软雅黑" w:eastAsia="微软雅黑" w:hAnsi="微软雅黑"/>
+        </w:rPr>
+      </w:pPr>
+      <w:r>
+        <w:rPr>
+          <w:rFonts w:ascii="微软雅黑" w:eastAsia="微软雅黑" w:hAnsi="微软雅黑"/>
+        </w:rPr>
+        <w:t>void handleQQOpenIntent()</w:t>
+      </w:r>
+    </w:p>
+    <w:p>
+      <w:pPr>
+        <w:rPr>
+          <w:rFonts w:ascii="微软雅黑" w:eastAsia="微软雅黑" w:hAnsi="微软雅黑"/>
+        </w:rPr>
+      </w:pPr>
+    </w:p>
+    <w:p>
+      <w:pPr>
+        <w:rPr>
+          <w:rFonts w:ascii="微软雅黑" w:eastAsia="微软雅黑" w:hAnsi="微软雅黑"/>
+          <w:b/>
+        </w:rPr>
+      </w:pPr>
+      <w:r>
+        <w:rPr>
+          <w:rFonts w:ascii="微软雅黑" w:eastAsia="微软雅黑" w:hAnsi="微软雅黑" w:hint="eastAsia"/>
+          <w:b/>
+        </w:rPr>
+        <w:t>getClientId</w:t>
+      </w:r>
+    </w:p>
+    <w:p>
+      <w:pPr>
+        <w:rPr>
+          <w:rFonts w:ascii="微软雅黑" w:eastAsia="微软雅黑" w:hAnsi="微软雅黑"/>
+        </w:rPr>
+      </w:pPr>
+      <w:r>
+        <w:rPr>
+          <w:rFonts w:ascii="微软雅黑" w:eastAsia="微软雅黑" w:hAnsi="微软雅黑" w:hint="eastAsia"/>
+        </w:rPr>
+        <w:lastRenderedPageBreak/>
+        <w:t>获取用于对齐AVS</w:t>
+      </w:r>
+      <w:r>
+        <w:rPr>
+          <w:rFonts w:ascii="微软雅黑" w:eastAsia="微软雅黑" w:hAnsi="微软雅黑" w:hint="eastAsia"/>
+        </w:rPr>
+        <w:t>厂商</w:t>
+      </w:r>
+      <w:r>
+        <w:rPr>
+          <w:rFonts w:ascii="微软雅黑" w:eastAsia="微软雅黑" w:hAnsi="微软雅黑" w:hint="eastAsia"/>
+        </w:rPr>
+        <w:t>信息的ClientId</w:t>
+      </w:r>
+    </w:p>
+    <w:p>
+      <w:pPr>
+        <w:rPr>
+          <w:rFonts w:ascii="微软雅黑" w:eastAsia="微软雅黑" w:hAnsi="微软雅黑"/>
+        </w:rPr>
+      </w:pPr>
+      <w:r>
+        <w:rPr>
+          <w:rFonts w:ascii="微软雅黑" w:eastAsia="微软雅黑" w:hAnsi="微软雅黑"/>
+        </w:rPr>
+        <w:t>String getClientId(ELoginPlatform platform)</w:t>
       </w:r>
     </w:p>
     <w:p>
@@ -1895,112 +2529,127 @@
         <w:rPr>
           <w:rFonts w:ascii="微软雅黑" w:eastAsia="微软雅黑" w:hAnsi="微软雅黑" w:hint="eastAsia"/>
         </w:rPr>
-        <w:t>platform：传入需要登录哪个帐号平台</w:t>
-      </w:r>
-    </w:p>
-    <w:p>
-      <w:pPr>
-        <w:rPr>
-          <w:rFonts w:ascii="微软雅黑" w:eastAsia="微软雅黑" w:hAnsi="微软雅黑"/>
-        </w:rPr>
-      </w:pPr>
-      <w:r>
-        <w:rPr>
-          <w:rFonts w:ascii="微软雅黑" w:eastAsia="微软雅黑" w:hAnsi="微软雅黑"/>
-        </w:rPr>
-        <w:t>productId</w:t>
-      </w:r>
-      <w:r>
-        <w:rPr>
-          <w:rFonts w:ascii="微软雅黑" w:eastAsia="微软雅黑" w:hAnsi="微软雅黑" w:hint="eastAsia"/>
-        </w:rPr>
-        <w:t>：设备的productId</w:t>
-      </w:r>
-    </w:p>
-    <w:p>
-      <w:pPr>
-        <w:rPr>
-          <w:rFonts w:ascii="微软雅黑" w:eastAsia="微软雅黑" w:hAnsi="微软雅黑"/>
-        </w:rPr>
-      </w:pPr>
-      <w:r>
-        <w:rPr>
-          <w:rFonts w:ascii="微软雅黑" w:eastAsia="微软雅黑" w:hAnsi="微软雅黑"/>
-        </w:rPr>
-        <w:t>dsn</w:t>
-      </w:r>
-      <w:r>
-        <w:rPr>
-          <w:rFonts w:ascii="微软雅黑" w:eastAsia="微软雅黑" w:hAnsi="微软雅黑" w:hint="eastAsia"/>
-        </w:rPr>
-        <w:t>：设备的序列号</w:t>
-      </w:r>
-    </w:p>
-    <w:p>
-      <w:pPr>
-        <w:rPr>
-          <w:rFonts w:ascii="微软雅黑" w:eastAsia="微软雅黑" w:hAnsi="微软雅黑"/>
-        </w:rPr>
-      </w:pPr>
-      <w:r>
-        <w:rPr>
-          <w:rFonts w:ascii="微软雅黑" w:eastAsia="微软雅黑" w:hAnsi="微软雅黑" w:hint="eastAsia"/>
-        </w:rPr>
-        <w:t>activity：登录Activity实例</w:t>
-      </w:r>
-    </w:p>
-    <w:p>
-      <w:pPr>
-        <w:rPr>
-          <w:rFonts w:ascii="微软雅黑" w:eastAsia="微软雅黑" w:hAnsi="微软雅黑"/>
-        </w:rPr>
-      </w:pPr>
-    </w:p>
-    <w:p>
-      <w:pPr>
-        <w:rPr>
-          <w:rFonts w:ascii="微软雅黑" w:eastAsia="微软雅黑" w:hAnsi="微软雅黑"/>
-          <w:b/>
-        </w:rPr>
-      </w:pPr>
-      <w:r>
-        <w:rPr>
-          <w:rFonts w:ascii="微软雅黑" w:eastAsia="微软雅黑" w:hAnsi="微软雅黑"/>
-          <w:b/>
-        </w:rPr>
-        <w:t>requestTokenVerify</w:t>
-      </w:r>
-    </w:p>
-    <w:p>
-      <w:pPr>
-        <w:rPr>
-          <w:rFonts w:ascii="微软雅黑" w:eastAsia="微软雅黑" w:hAnsi="微软雅黑"/>
-        </w:rPr>
-      </w:pPr>
-      <w:r>
-        <w:rPr>
-          <w:rFonts w:ascii="微软雅黑" w:eastAsia="微软雅黑" w:hAnsi="微软雅黑" w:hint="eastAsia"/>
-        </w:rPr>
-        <w:t>请求</w:t>
-      </w:r>
-      <w:r>
-        <w:rPr>
-          <w:rFonts w:ascii="微软雅黑" w:eastAsia="微软雅黑" w:hAnsi="微软雅黑"/>
-        </w:rPr>
-        <w:t>验票刷票</w:t>
-      </w:r>
-    </w:p>
-    <w:p>
-      <w:pPr>
-        <w:rPr>
-          <w:rFonts w:ascii="微软雅黑" w:eastAsia="微软雅黑" w:hAnsi="微软雅黑"/>
-        </w:rPr>
-      </w:pPr>
-      <w:r>
-        <w:rPr>
-          <w:rFonts w:ascii="微软雅黑" w:eastAsia="微软雅黑" w:hAnsi="微软雅黑"/>
-        </w:rPr>
-        <w:t>void requestTokenVerify(ELoginPlatform platform, String productId, String dsn)</w:t>
+        <w:t>platform：获取哪个登录平台的信息</w:t>
+      </w:r>
+    </w:p>
+    <w:p>
+      <w:pPr>
+        <w:rPr>
+          <w:rFonts w:ascii="微软雅黑" w:eastAsia="微软雅黑" w:hAnsi="微软雅黑"/>
+        </w:rPr>
+      </w:pPr>
+    </w:p>
+    <w:p>
+      <w:pPr>
+        <w:rPr>
+          <w:rFonts w:ascii="微软雅黑" w:eastAsia="微软雅黑" w:hAnsi="微软雅黑"/>
+          <w:b/>
+        </w:rPr>
+      </w:pPr>
+      <w:r>
+        <w:rPr>
+          <w:rFonts w:ascii="微软雅黑" w:eastAsia="微软雅黑" w:hAnsi="微软雅黑"/>
+          <w:b/>
+        </w:rPr>
+        <w:t>getUserId</w:t>
+      </w:r>
+    </w:p>
+    <w:p>
+      <w:pPr>
+        <w:rPr>
+          <w:rFonts w:ascii="微软雅黑" w:eastAsia="微软雅黑" w:hAnsi="微软雅黑"/>
+        </w:rPr>
+      </w:pPr>
+      <w:r>
+        <w:rPr>
+          <w:rFonts w:ascii="微软雅黑" w:eastAsia="微软雅黑" w:hAnsi="微软雅黑" w:hint="eastAsia"/>
+        </w:rPr>
+        <w:t>获</w:t>
+      </w:r>
+      <w:r>
+        <w:rPr>
+          <w:rFonts w:ascii="微软雅黑" w:eastAsia="微软雅黑" w:hAnsi="微软雅黑" w:hint="eastAsia"/>
+        </w:rPr>
+        <w:t>取用户Id</w:t>
+      </w:r>
+    </w:p>
+    <w:p>
+      <w:pPr>
+        <w:rPr>
+          <w:rFonts w:ascii="微软雅黑" w:eastAsia="微软雅黑" w:hAnsi="微软雅黑"/>
+        </w:rPr>
+      </w:pPr>
+      <w:r>
+        <w:rPr>
+          <w:rFonts w:ascii="微软雅黑" w:eastAsia="微软雅黑" w:hAnsi="微软雅黑"/>
+        </w:rPr>
+        <w:t xml:space="preserve">String </w:t>
+      </w:r>
+      <w:r>
+        <w:rPr>
+          <w:rFonts w:ascii="微软雅黑" w:eastAsia="微软雅黑" w:hAnsi="微软雅黑" w:hint="eastAsia"/>
+        </w:rPr>
+        <w:t>getUserId</w:t>
+      </w:r>
+      <w:r>
+        <w:rPr>
+          <w:rFonts w:ascii="微软雅黑" w:eastAsia="微软雅黑" w:hAnsi="微软雅黑"/>
+        </w:rPr>
+        <w:t>(</w:t>
+      </w:r>
+      <w:r>
+        <w:rPr>
+          <w:rFonts w:ascii="微软雅黑" w:eastAsia="微软雅黑" w:hAnsi="微软雅黑"/>
+        </w:rPr>
+        <w:t>)</w:t>
+      </w:r>
+    </w:p>
+    <w:p>
+      <w:pPr>
+        <w:rPr>
+          <w:rFonts w:ascii="微软雅黑" w:eastAsia="微软雅黑" w:hAnsi="微软雅黑"/>
+        </w:rPr>
+      </w:pPr>
+    </w:p>
+    <w:p>
+      <w:pPr>
+        <w:rPr>
+          <w:rFonts w:ascii="微软雅黑" w:eastAsia="微软雅黑" w:hAnsi="微软雅黑"/>
+          <w:b/>
+        </w:rPr>
+      </w:pPr>
+      <w:r>
+        <w:rPr>
+          <w:rFonts w:ascii="微软雅黑" w:eastAsia="微软雅黑" w:hAnsi="微软雅黑"/>
+          <w:b/>
+        </w:rPr>
+        <w:t>setLoginEnv</w:t>
+      </w:r>
+    </w:p>
+    <w:p>
+      <w:pPr>
+        <w:rPr>
+          <w:rFonts w:ascii="微软雅黑" w:eastAsia="微软雅黑" w:hAnsi="微软雅黑"/>
+        </w:rPr>
+      </w:pPr>
+      <w:r>
+        <w:rPr>
+          <w:rFonts w:ascii="微软雅黑" w:eastAsia="微软雅黑" w:hAnsi="微软雅黑" w:hint="eastAsia"/>
+        </w:rPr>
+        <w:t>设置帐号后台环境</w:t>
+      </w:r>
+    </w:p>
+    <w:p>
+      <w:pPr>
+        <w:rPr>
+          <w:rFonts w:ascii="微软雅黑" w:eastAsia="微软雅黑" w:hAnsi="微软雅黑"/>
+        </w:rPr>
+      </w:pPr>
+      <w:r>
+        <w:rPr>
+          <w:rFonts w:ascii="微软雅黑" w:eastAsia="微软雅黑" w:hAnsi="微软雅黑"/>
+        </w:rPr>
+        <w:t>void setLoginEnv(ELoginEnv env)</w:t>
       </w:r>
     </w:p>
     <w:p>
@@ -2026,125 +2675,174 @@
         <w:rPr>
           <w:rFonts w:ascii="微软雅黑" w:eastAsia="微软雅黑" w:hAnsi="微软雅黑" w:hint="eastAsia"/>
         </w:rPr>
-        <w:t>platform：</w:t>
-      </w:r>
-      <w:r>
-        <w:rPr>
-          <w:rFonts w:ascii="微软雅黑" w:eastAsia="微软雅黑" w:hAnsi="微软雅黑" w:hint="eastAsia"/>
-        </w:rPr>
-        <w:t>传入在</w:t>
-      </w:r>
-      <w:r>
-        <w:rPr>
-          <w:rFonts w:ascii="微软雅黑" w:eastAsia="微软雅黑" w:hAnsi="微软雅黑" w:hint="eastAsia"/>
-        </w:rPr>
-        <w:t>哪个帐号平台</w:t>
-      </w:r>
-      <w:r>
-        <w:rPr>
-          <w:rFonts w:ascii="微软雅黑" w:eastAsia="微软雅黑" w:hAnsi="微软雅黑" w:hint="eastAsia"/>
-        </w:rPr>
-        <w:t>验票刷票</w:t>
-      </w:r>
-    </w:p>
-    <w:p>
-      <w:pPr>
-        <w:rPr>
-          <w:rFonts w:ascii="微软雅黑" w:eastAsia="微软雅黑" w:hAnsi="微软雅黑"/>
-        </w:rPr>
-      </w:pPr>
-      <w:r>
-        <w:rPr>
-          <w:rFonts w:ascii="微软雅黑" w:eastAsia="微软雅黑" w:hAnsi="微软雅黑"/>
-        </w:rPr>
-        <w:t>productId</w:t>
-      </w:r>
-      <w:r>
-        <w:rPr>
-          <w:rFonts w:ascii="微软雅黑" w:eastAsia="微软雅黑" w:hAnsi="微软雅黑" w:hint="eastAsia"/>
-        </w:rPr>
-        <w:t>：设备的productId</w:t>
-      </w:r>
-    </w:p>
-    <w:p>
-      <w:pPr>
-        <w:rPr>
-          <w:rFonts w:ascii="微软雅黑" w:eastAsia="微软雅黑" w:hAnsi="微软雅黑"/>
-        </w:rPr>
-      </w:pPr>
-      <w:r>
-        <w:rPr>
-          <w:rFonts w:ascii="微软雅黑" w:eastAsia="微软雅黑" w:hAnsi="微软雅黑"/>
+        <w:t>env：帐号后台</w:t>
+      </w:r>
+      <w:r>
+        <w:rPr>
+          <w:rFonts w:ascii="微软雅黑" w:eastAsia="微软雅黑" w:hAnsi="微软雅黑" w:hint="eastAsia"/>
+        </w:rPr>
+        <w:t>环境</w:t>
+      </w:r>
+      <w:r>
+        <w:rPr>
+          <w:rFonts w:ascii="微软雅黑" w:eastAsia="微软雅黑" w:hAnsi="微软雅黑" w:hint="eastAsia"/>
+        </w:rPr>
+        <w:t>类型</w:t>
+      </w:r>
+    </w:p>
+    <w:p>
+      <w:pPr>
+        <w:rPr>
+          <w:rFonts w:ascii="微软雅黑" w:eastAsia="微软雅黑" w:hAnsi="微软雅黑"/>
+        </w:rPr>
+      </w:pPr>
+    </w:p>
+    <w:p>
+      <w:pPr>
+        <w:rPr>
+          <w:rFonts w:ascii="微软雅黑" w:eastAsia="微软雅黑" w:hAnsi="微软雅黑"/>
+          <w:b/>
+        </w:rPr>
+      </w:pPr>
+      <w:r>
+        <w:rPr>
+          <w:rFonts w:ascii="微软雅黑" w:eastAsia="微软雅黑" w:hAnsi="微软雅黑"/>
+          <w:b/>
+        </w:rPr>
+        <w:t>set</w:t>
+      </w:r>
+      <w:r>
+        <w:rPr>
+          <w:rFonts w:ascii="微软雅黑" w:eastAsia="微软雅黑" w:hAnsi="微软雅黑" w:hint="eastAsia"/>
+          <w:b/>
+        </w:rPr>
+        <w:t>User</w:t>
+      </w:r>
+      <w:r>
+        <w:rPr>
+          <w:rFonts w:ascii="微软雅黑" w:eastAsia="微软雅黑" w:hAnsi="微软雅黑"/>
+          <w:b/>
+        </w:rPr>
+        <w:t>CenterEnv</w:t>
+      </w:r>
+    </w:p>
+    <w:p>
+      <w:pPr>
+        <w:rPr>
+          <w:rFonts w:ascii="微软雅黑" w:eastAsia="微软雅黑" w:hAnsi="微软雅黑"/>
+        </w:rPr>
+      </w:pPr>
+      <w:r>
+        <w:rPr>
+          <w:rFonts w:ascii="微软雅黑" w:eastAsia="微软雅黑" w:hAnsi="微软雅黑" w:hint="eastAsia"/>
+        </w:rPr>
+        <w:t>设置</w:t>
+      </w:r>
+      <w:r>
+        <w:rPr>
+          <w:rFonts w:ascii="微软雅黑" w:eastAsia="微软雅黑" w:hAnsi="微软雅黑" w:hint="eastAsia"/>
+        </w:rPr>
+        <w:t>用户中心网络环境</w:t>
+      </w:r>
+    </w:p>
+    <w:p>
+      <w:pPr>
+        <w:rPr>
+          <w:rFonts w:ascii="微软雅黑" w:eastAsia="微软雅黑" w:hAnsi="微软雅黑"/>
+        </w:rPr>
+      </w:pPr>
+      <w:r>
+        <w:rPr>
+          <w:rFonts w:ascii="微软雅黑" w:eastAsia="微软雅黑" w:hAnsi="微软雅黑"/>
+        </w:rPr>
+        <w:t>void setUserCenterEnv(ELoginEnv env)</w:t>
+      </w:r>
+    </w:p>
+    <w:p>
+      <w:pPr>
+        <w:rPr>
+          <w:rFonts w:ascii="微软雅黑" w:eastAsia="微软雅黑" w:hAnsi="微软雅黑"/>
+        </w:rPr>
+      </w:pPr>
+      <w:r>
+        <w:rPr>
+          <w:rFonts w:ascii="微软雅黑" w:eastAsia="微软雅黑" w:hAnsi="微软雅黑" w:hint="eastAsia"/>
+        </w:rPr>
+        <w:t>参数</w:t>
+      </w:r>
+    </w:p>
+    <w:p>
+      <w:pPr>
+        <w:rPr>
+          <w:rFonts w:ascii="微软雅黑" w:eastAsia="微软雅黑" w:hAnsi="微软雅黑"/>
+        </w:rPr>
+      </w:pPr>
+      <w:r>
+        <w:rPr>
+          <w:rFonts w:ascii="微软雅黑" w:eastAsia="微软雅黑" w:hAnsi="微软雅黑" w:hint="eastAsia"/>
+        </w:rPr>
+        <w:t>env：</w:t>
+      </w:r>
+      <w:r>
+        <w:rPr>
+          <w:rFonts w:ascii="微软雅黑" w:eastAsia="微软雅黑" w:hAnsi="微软雅黑" w:hint="eastAsia"/>
+        </w:rPr>
+        <w:t>用户中心网络环境</w:t>
+      </w:r>
+      <w:r>
+        <w:rPr>
+          <w:rFonts w:ascii="微软雅黑" w:eastAsia="微软雅黑" w:hAnsi="微软雅黑" w:hint="eastAsia"/>
+        </w:rPr>
+        <w:t>类型</w:t>
+      </w:r>
+    </w:p>
+    <w:p>
+      <w:pPr>
+        <w:rPr>
+          <w:rFonts w:ascii="微软雅黑" w:eastAsia="微软雅黑" w:hAnsi="微软雅黑"/>
+        </w:rPr>
+      </w:pPr>
+    </w:p>
+    <w:p>
+      <w:pPr>
+        <w:rPr>
+          <w:rFonts w:ascii="微软雅黑" w:eastAsia="微软雅黑" w:hAnsi="微软雅黑"/>
+          <w:b/>
+        </w:rPr>
+      </w:pPr>
+      <w:r>
+        <w:rPr>
+          <w:rFonts w:ascii="微软雅黑" w:eastAsia="微软雅黑" w:hAnsi="微软雅黑"/>
+          <w:b/>
+        </w:rPr>
+        <w:t>requestGetCaptcha</w:t>
+      </w:r>
+    </w:p>
+    <w:p>
+      <w:pPr>
+        <w:rPr>
+          <w:rFonts w:ascii="微软雅黑" w:eastAsia="微软雅黑" w:hAnsi="微软雅黑"/>
+        </w:rPr>
+      </w:pPr>
+      <w:r>
+        <w:rPr>
+          <w:rFonts w:ascii="微软雅黑" w:eastAsia="微软雅黑" w:hAnsi="微软雅黑" w:hint="eastAsia"/>
         </w:rPr>
         <w:lastRenderedPageBreak/>
-        <w:t>dsn</w:t>
-      </w:r>
-      <w:r>
-        <w:rPr>
-          <w:rFonts w:ascii="微软雅黑" w:eastAsia="微软雅黑" w:hAnsi="微软雅黑" w:hint="eastAsia"/>
-        </w:rPr>
-        <w:t>：设备的序列号</w:t>
-      </w:r>
-    </w:p>
-    <w:p>
-      <w:pPr>
-        <w:rPr>
-          <w:rFonts w:ascii="微软雅黑" w:eastAsia="微软雅黑" w:hAnsi="微软雅黑"/>
-        </w:rPr>
-      </w:pPr>
-    </w:p>
-    <w:p>
-      <w:pPr>
-        <w:rPr>
-          <w:rFonts w:ascii="微软雅黑" w:eastAsia="微软雅黑" w:hAnsi="微软雅黑"/>
-          <w:b/>
-        </w:rPr>
-      </w:pPr>
-      <w:r>
-        <w:rPr>
-          <w:rFonts w:ascii="微软雅黑" w:eastAsia="微软雅黑" w:hAnsi="微软雅黑" w:hint="eastAsia"/>
-          <w:b/>
-        </w:rPr>
-        <w:t>isToken</w:t>
-      </w:r>
-      <w:r>
-        <w:rPr>
-          <w:rFonts w:ascii="微软雅黑" w:eastAsia="微软雅黑" w:hAnsi="微软雅黑"/>
-          <w:b/>
-        </w:rPr>
-        <w:t>Exist</w:t>
-      </w:r>
-    </w:p>
-    <w:p>
-      <w:pPr>
-        <w:rPr>
-          <w:rFonts w:ascii="微软雅黑" w:eastAsia="微软雅黑" w:hAnsi="微软雅黑"/>
-        </w:rPr>
-      </w:pPr>
-      <w:r>
-        <w:rPr>
-          <w:rFonts w:ascii="微软雅黑" w:eastAsia="微软雅黑" w:hAnsi="微软雅黑" w:hint="eastAsia"/>
-        </w:rPr>
-        <w:t>判断</w:t>
-      </w:r>
-      <w:r>
-        <w:rPr>
-          <w:rFonts w:ascii="微软雅黑" w:eastAsia="微软雅黑" w:hAnsi="微软雅黑" w:hint="eastAsia"/>
-        </w:rPr>
-        <w:t>Token信息存在与否</w:t>
-      </w:r>
-    </w:p>
-    <w:p>
-      <w:pPr>
-        <w:rPr>
-          <w:rFonts w:ascii="微软雅黑" w:eastAsia="微软雅黑" w:hAnsi="微软雅黑"/>
-        </w:rPr>
-      </w:pPr>
-      <w:r>
-        <w:rPr>
-          <w:rFonts w:ascii="微软雅黑" w:eastAsia="微软雅黑" w:hAnsi="微软雅黑"/>
-        </w:rPr>
-        <w:t>boolean isTokenExist(ELoginPlatform platform, Context context)</w:t>
+        <w:t>获取手机号短信验证码</w:t>
+      </w:r>
+    </w:p>
+    <w:p>
+      <w:pPr>
+        <w:rPr>
+          <w:rFonts w:ascii="微软雅黑" w:eastAsia="微软雅黑" w:hAnsi="微软雅黑"/>
+        </w:rPr>
+      </w:pPr>
+      <w:r>
+        <w:rPr>
+          <w:rFonts w:ascii="微软雅黑" w:eastAsia="微软雅黑" w:hAnsi="微软雅黑"/>
+        </w:rPr>
+        <w:t>void requestGetCaptcha(ELoginPlatform platform, String phoneNumber)</w:t>
       </w:r>
     </w:p>
     <w:p>
@@ -2170,86 +2868,916 @@
         <w:rPr>
           <w:rFonts w:ascii="微软雅黑" w:eastAsia="微软雅黑" w:hAnsi="微软雅黑" w:hint="eastAsia"/>
         </w:rPr>
+        <w:t>platform：帐号类型</w:t>
+      </w:r>
+    </w:p>
+    <w:p>
+      <w:pPr>
+        <w:rPr>
+          <w:rFonts w:ascii="微软雅黑" w:eastAsia="微软雅黑" w:hAnsi="微软雅黑"/>
+        </w:rPr>
+      </w:pPr>
+      <w:r>
+        <w:rPr>
+          <w:rFonts w:ascii="微软雅黑" w:eastAsia="微软雅黑" w:hAnsi="微软雅黑" w:hint="eastAsia"/>
+        </w:rPr>
+        <w:t>phoneNumber：需要绑定的手机号</w:t>
+      </w:r>
+    </w:p>
+    <w:p>
+      <w:pPr>
+        <w:rPr>
+          <w:rFonts w:ascii="微软雅黑" w:eastAsia="微软雅黑" w:hAnsi="微软雅黑"/>
+        </w:rPr>
+      </w:pPr>
+    </w:p>
+    <w:p>
+      <w:pPr>
+        <w:rPr>
+          <w:rFonts w:ascii="微软雅黑" w:eastAsia="微软雅黑" w:hAnsi="微软雅黑"/>
+          <w:b/>
+        </w:rPr>
+      </w:pPr>
+      <w:r>
+        <w:rPr>
+          <w:rFonts w:ascii="微软雅黑" w:eastAsia="微软雅黑" w:hAnsi="微软雅黑"/>
+          <w:b/>
+        </w:rPr>
+        <w:t>requestBindPhoneNumber</w:t>
+      </w:r>
+    </w:p>
+    <w:p>
+      <w:pPr>
+        <w:rPr>
+          <w:rFonts w:ascii="微软雅黑" w:eastAsia="微软雅黑" w:hAnsi="微软雅黑"/>
+        </w:rPr>
+      </w:pPr>
+      <w:r>
+        <w:rPr>
+          <w:rFonts w:ascii="微软雅黑" w:eastAsia="微软雅黑" w:hAnsi="微软雅黑" w:hint="eastAsia"/>
+        </w:rPr>
+        <w:t>绑定手机号</w:t>
+      </w:r>
+    </w:p>
+    <w:p>
+      <w:pPr>
+        <w:rPr>
+          <w:rFonts w:ascii="微软雅黑" w:eastAsia="微软雅黑" w:hAnsi="微软雅黑"/>
+        </w:rPr>
+      </w:pPr>
+      <w:r>
+        <w:rPr>
+          <w:rFonts w:ascii="微软雅黑" w:eastAsia="微软雅黑" w:hAnsi="微软雅黑"/>
+        </w:rPr>
+        <w:t>void requestBindPhoneNumber(ELoginPlatform platform, String phoneNumber, String captcha)</w:t>
+      </w:r>
+    </w:p>
+    <w:p>
+      <w:pPr>
+        <w:rPr>
+          <w:rFonts w:ascii="微软雅黑" w:eastAsia="微软雅黑" w:hAnsi="微软雅黑"/>
+        </w:rPr>
+      </w:pPr>
+      <w:r>
+        <w:rPr>
+          <w:rFonts w:ascii="微软雅黑" w:eastAsia="微软雅黑" w:hAnsi="微软雅黑" w:hint="eastAsia"/>
+        </w:rPr>
+        <w:t>参数</w:t>
+      </w:r>
+    </w:p>
+    <w:p>
+      <w:pPr>
+        <w:rPr>
+          <w:rFonts w:ascii="微软雅黑" w:eastAsia="微软雅黑" w:hAnsi="微软雅黑"/>
+        </w:rPr>
+      </w:pPr>
+      <w:r>
+        <w:rPr>
+          <w:rFonts w:ascii="微软雅黑" w:eastAsia="微软雅黑" w:hAnsi="微软雅黑" w:hint="eastAsia"/>
+        </w:rPr>
+        <w:t>platform：帐号类型</w:t>
+      </w:r>
+    </w:p>
+    <w:p>
+      <w:pPr>
+        <w:rPr>
+          <w:rFonts w:ascii="微软雅黑" w:eastAsia="微软雅黑" w:hAnsi="微软雅黑"/>
+        </w:rPr>
+      </w:pPr>
+      <w:r>
+        <w:rPr>
+          <w:rFonts w:ascii="微软雅黑" w:eastAsia="微软雅黑" w:hAnsi="微软雅黑" w:hint="eastAsia"/>
+        </w:rPr>
+        <w:t>phoneNumber：需要绑定的手机号</w:t>
+      </w:r>
+    </w:p>
+    <w:p>
+      <w:pPr>
+        <w:rPr>
+          <w:rFonts w:ascii="微软雅黑" w:eastAsia="微软雅黑" w:hAnsi="微软雅黑"/>
+        </w:rPr>
+      </w:pPr>
+      <w:r>
+        <w:rPr>
+          <w:rFonts w:ascii="微软雅黑" w:eastAsia="微软雅黑" w:hAnsi="微软雅黑" w:hint="eastAsia"/>
+        </w:rPr>
+        <w:t>captcha：手机验证码</w:t>
+      </w:r>
+    </w:p>
+    <w:p>
+      <w:pPr>
+        <w:rPr>
+          <w:rFonts w:ascii="微软雅黑" w:eastAsia="微软雅黑" w:hAnsi="微软雅黑"/>
+        </w:rPr>
+      </w:pPr>
+    </w:p>
+    <w:p>
+      <w:pPr>
+        <w:rPr>
+          <w:rFonts w:ascii="微软雅黑" w:eastAsia="微软雅黑" w:hAnsi="微软雅黑"/>
+          <w:b/>
+        </w:rPr>
+      </w:pPr>
+      <w:r>
+        <w:rPr>
+          <w:rFonts w:ascii="微软雅黑" w:eastAsia="微软雅黑" w:hAnsi="微软雅黑" w:hint="eastAsia"/>
+          <w:b/>
+        </w:rPr>
+        <w:t>is</w:t>
+      </w:r>
+      <w:r>
+        <w:rPr>
+          <w:rFonts w:ascii="微软雅黑" w:eastAsia="微软雅黑" w:hAnsi="微软雅黑"/>
+          <w:b/>
+        </w:rPr>
+        <w:t>LocationOpValid</w:t>
+      </w:r>
+    </w:p>
+    <w:p>
+      <w:pPr>
+        <w:rPr>
+          <w:rFonts w:ascii="微软雅黑" w:eastAsia="微软雅黑" w:hAnsi="微软雅黑"/>
+        </w:rPr>
+      </w:pPr>
+      <w:r>
+        <w:rPr>
+          <w:rFonts w:ascii="微软雅黑" w:eastAsia="微软雅黑" w:hAnsi="微软雅黑" w:hint="eastAsia"/>
+        </w:rPr>
+        <w:t>地址操作是否合法</w:t>
+      </w:r>
+    </w:p>
+    <w:p>
+      <w:pPr>
+        <w:rPr>
+          <w:rFonts w:ascii="微软雅黑" w:eastAsia="微软雅黑" w:hAnsi="微软雅黑"/>
+        </w:rPr>
+      </w:pPr>
+      <w:r>
+        <w:rPr>
+          <w:rFonts w:ascii="微软雅黑" w:eastAsia="微软雅黑" w:hAnsi="微软雅黑"/>
+        </w:rPr>
+        <w:t>boolean isLocationOpValid(ELoginPlatform platform)</w:t>
+      </w:r>
+    </w:p>
+    <w:p>
+      <w:pPr>
+        <w:rPr>
+          <w:rFonts w:ascii="微软雅黑" w:eastAsia="微软雅黑" w:hAnsi="微软雅黑"/>
+        </w:rPr>
+      </w:pPr>
+      <w:r>
+        <w:rPr>
+          <w:rFonts w:ascii="微软雅黑" w:eastAsia="微软雅黑" w:hAnsi="微软雅黑" w:hint="eastAsia"/>
+        </w:rPr>
+        <w:t>参数</w:t>
+      </w:r>
+    </w:p>
+    <w:p>
+      <w:pPr>
+        <w:rPr>
+          <w:rFonts w:ascii="微软雅黑" w:eastAsia="微软雅黑" w:hAnsi="微软雅黑"/>
+        </w:rPr>
+      </w:pPr>
+      <w:r>
+        <w:rPr>
+          <w:rFonts w:ascii="微软雅黑" w:eastAsia="微软雅黑" w:hAnsi="微软雅黑" w:hint="eastAsia"/>
+        </w:rPr>
+        <w:t>platform：帐号类型</w:t>
+      </w:r>
+    </w:p>
+    <w:p>
+      <w:pPr>
+        <w:rPr>
+          <w:rFonts w:ascii="微软雅黑" w:eastAsia="微软雅黑" w:hAnsi="微软雅黑"/>
+        </w:rPr>
+      </w:pPr>
+      <w:r>
+        <w:rPr>
+          <w:rFonts w:ascii="微软雅黑" w:eastAsia="微软雅黑" w:hAnsi="微软雅黑" w:hint="eastAsia"/>
+        </w:rPr>
+        <w:t>返回值</w:t>
+      </w:r>
+    </w:p>
+    <w:p>
+      <w:pPr>
+        <w:rPr>
+          <w:rFonts w:ascii="微软雅黑" w:eastAsia="微软雅黑" w:hAnsi="微软雅黑"/>
+        </w:rPr>
+      </w:pPr>
+      <w:r>
+        <w:rPr>
+          <w:rFonts w:ascii="微软雅黑" w:eastAsia="微软雅黑" w:hAnsi="微软雅黑" w:hint="eastAsia"/>
+        </w:rPr>
+        <w:t>true：合法，可以进行地址操作</w:t>
+      </w:r>
+    </w:p>
+    <w:p>
+      <w:pPr>
+        <w:rPr>
+          <w:rFonts w:ascii="微软雅黑" w:eastAsia="微软雅黑" w:hAnsi="微软雅黑"/>
+        </w:rPr>
+      </w:pPr>
+      <w:r>
+        <w:rPr>
+          <w:rFonts w:ascii="微软雅黑" w:eastAsia="微软雅黑" w:hAnsi="微软雅黑" w:hint="eastAsia"/>
+        </w:rPr>
+        <w:lastRenderedPageBreak/>
+        <w:t>false：非法，不可进行地址操作</w:t>
+      </w:r>
+    </w:p>
+    <w:p>
+      <w:pPr>
+        <w:rPr>
+          <w:rFonts w:ascii="微软雅黑" w:eastAsia="微软雅黑" w:hAnsi="微软雅黑"/>
+        </w:rPr>
+      </w:pPr>
+    </w:p>
+    <w:p>
+      <w:pPr>
+        <w:rPr>
+          <w:rFonts w:ascii="微软雅黑" w:eastAsia="微软雅黑" w:hAnsi="微软雅黑"/>
+          <w:b/>
+        </w:rPr>
+      </w:pPr>
+      <w:r>
+        <w:rPr>
+          <w:rFonts w:ascii="微软雅黑" w:eastAsia="微软雅黑" w:hAnsi="微软雅黑"/>
+          <w:b/>
+        </w:rPr>
+        <w:t>requestBindLocation</w:t>
+      </w:r>
+    </w:p>
+    <w:p>
+      <w:pPr>
+        <w:rPr>
+          <w:rFonts w:ascii="微软雅黑" w:eastAsia="微软雅黑" w:hAnsi="微软雅黑"/>
+        </w:rPr>
+      </w:pPr>
+      <w:r>
+        <w:rPr>
+          <w:rFonts w:ascii="微软雅黑" w:eastAsia="微软雅黑" w:hAnsi="微软雅黑" w:hint="eastAsia"/>
+        </w:rPr>
+        <w:t>常用地址绑定操作</w:t>
+      </w:r>
+    </w:p>
+    <w:p>
+      <w:pPr>
+        <w:rPr>
+          <w:rFonts w:ascii="微软雅黑" w:eastAsia="微软雅黑" w:hAnsi="微软雅黑"/>
+        </w:rPr>
+      </w:pPr>
+      <w:r>
+        <w:rPr>
+          <w:rFonts w:ascii="微软雅黑" w:eastAsia="微软雅黑" w:hAnsi="微软雅黑"/>
+        </w:rPr>
+        <w:t>void requestBindLocation(ELoginPlatform platform, LocationInfo homeLocationInfo, LocationInfo companyLocationInfo)</w:t>
+      </w:r>
+    </w:p>
+    <w:p>
+      <w:pPr>
+        <w:rPr>
+          <w:rFonts w:ascii="微软雅黑" w:eastAsia="微软雅黑" w:hAnsi="微软雅黑"/>
+        </w:rPr>
+      </w:pPr>
+      <w:r>
+        <w:rPr>
+          <w:rFonts w:ascii="微软雅黑" w:eastAsia="微软雅黑" w:hAnsi="微软雅黑" w:hint="eastAsia"/>
+        </w:rPr>
+        <w:t>参数</w:t>
+      </w:r>
+    </w:p>
+    <w:p>
+      <w:pPr>
+        <w:rPr>
+          <w:rFonts w:ascii="微软雅黑" w:eastAsia="微软雅黑" w:hAnsi="微软雅黑"/>
+        </w:rPr>
+      </w:pPr>
+      <w:r>
+        <w:rPr>
+          <w:rFonts w:ascii="微软雅黑" w:eastAsia="微软雅黑" w:hAnsi="微软雅黑" w:hint="eastAsia"/>
+        </w:rPr>
+        <w:t>platform：帐号类型</w:t>
+      </w:r>
+    </w:p>
+    <w:p>
+      <w:pPr>
+        <w:rPr>
+          <w:rFonts w:ascii="微软雅黑" w:eastAsia="微软雅黑" w:hAnsi="微软雅黑"/>
+        </w:rPr>
+      </w:pPr>
+      <w:r>
+        <w:rPr>
+          <w:rFonts w:ascii="微软雅黑" w:eastAsia="微软雅黑" w:hAnsi="微软雅黑"/>
+        </w:rPr>
+        <w:t>homeLocationInfo</w:t>
+      </w:r>
+      <w:r>
+        <w:rPr>
+          <w:rFonts w:ascii="微软雅黑" w:eastAsia="微软雅黑" w:hAnsi="微软雅黑" w:hint="eastAsia"/>
+        </w:rPr>
+        <w:t>：常用地址（家庭）信息</w:t>
+      </w:r>
+    </w:p>
+    <w:p>
+      <w:pPr>
+        <w:rPr>
+          <w:rFonts w:ascii="微软雅黑" w:eastAsia="微软雅黑" w:hAnsi="微软雅黑"/>
+        </w:rPr>
+      </w:pPr>
+      <w:r>
+        <w:rPr>
+          <w:rFonts w:ascii="微软雅黑" w:eastAsia="微软雅黑" w:hAnsi="微软雅黑" w:hint="eastAsia"/>
+        </w:rPr>
+        <w:t>company</w:t>
+      </w:r>
+      <w:r>
+        <w:rPr>
+          <w:rFonts w:ascii="微软雅黑" w:eastAsia="微软雅黑" w:hAnsi="微软雅黑"/>
+        </w:rPr>
+        <w:t>LocationInfo</w:t>
+      </w:r>
+      <w:r>
+        <w:rPr>
+          <w:rFonts w:ascii="微软雅黑" w:eastAsia="微软雅黑" w:hAnsi="微软雅黑" w:hint="eastAsia"/>
+        </w:rPr>
+        <w:t>：常用地址（</w:t>
+      </w:r>
+      <w:r>
+        <w:rPr>
+          <w:rFonts w:ascii="微软雅黑" w:eastAsia="微软雅黑" w:hAnsi="微软雅黑" w:hint="eastAsia"/>
+        </w:rPr>
+        <w:t>公司</w:t>
+      </w:r>
+      <w:r>
+        <w:rPr>
+          <w:rFonts w:ascii="微软雅黑" w:eastAsia="微软雅黑" w:hAnsi="微软雅黑" w:hint="eastAsia"/>
+        </w:rPr>
+        <w:t>）信息</w:t>
+      </w:r>
+    </w:p>
+    <w:p>
+      <w:pPr>
+        <w:rPr>
+          <w:rFonts w:ascii="微软雅黑" w:eastAsia="微软雅黑" w:hAnsi="微软雅黑"/>
+        </w:rPr>
+      </w:pPr>
+    </w:p>
+    <w:p>
+      <w:pPr>
+        <w:rPr>
+          <w:rFonts w:ascii="微软雅黑" w:eastAsia="微软雅黑" w:hAnsi="微软雅黑"/>
+          <w:b/>
+        </w:rPr>
+      </w:pPr>
+      <w:r>
+        <w:rPr>
+          <w:rFonts w:ascii="微软雅黑" w:eastAsia="微软雅黑" w:hAnsi="微软雅黑"/>
+          <w:b/>
+        </w:rPr>
+        <w:t>requestQueryLocation</w:t>
+      </w:r>
+    </w:p>
+    <w:p>
+      <w:pPr>
+        <w:rPr>
+          <w:rFonts w:ascii="微软雅黑" w:eastAsia="微软雅黑" w:hAnsi="微软雅黑"/>
+        </w:rPr>
+      </w:pPr>
+      <w:r>
+        <w:rPr>
+          <w:rFonts w:ascii="微软雅黑" w:eastAsia="微软雅黑" w:hAnsi="微软雅黑" w:hint="eastAsia"/>
+        </w:rPr>
+        <w:t>常用地址</w:t>
+      </w:r>
+      <w:r>
+        <w:rPr>
+          <w:rFonts w:ascii="微软雅黑" w:eastAsia="微软雅黑" w:hAnsi="微软雅黑" w:hint="eastAsia"/>
+        </w:rPr>
+        <w:t>查询</w:t>
+      </w:r>
+      <w:r>
+        <w:rPr>
+          <w:rFonts w:ascii="微软雅黑" w:eastAsia="微软雅黑" w:hAnsi="微软雅黑" w:hint="eastAsia"/>
+        </w:rPr>
+        <w:t>操作</w:t>
+      </w:r>
+    </w:p>
+    <w:p>
+      <w:pPr>
+        <w:rPr>
+          <w:rFonts w:ascii="微软雅黑" w:eastAsia="微软雅黑" w:hAnsi="微软雅黑"/>
+        </w:rPr>
+      </w:pPr>
+      <w:r>
+        <w:rPr>
+          <w:rFonts w:ascii="微软雅黑" w:eastAsia="微软雅黑" w:hAnsi="微软雅黑"/>
+        </w:rPr>
+        <w:t>void requestQueryLocation(ELoginPlatform platform)</w:t>
+      </w:r>
+    </w:p>
+    <w:p>
+      <w:pPr>
+        <w:rPr>
+          <w:rFonts w:ascii="微软雅黑" w:eastAsia="微软雅黑" w:hAnsi="微软雅黑"/>
+        </w:rPr>
+      </w:pPr>
+      <w:r>
+        <w:rPr>
+          <w:rFonts w:ascii="微软雅黑" w:eastAsia="微软雅黑" w:hAnsi="微软雅黑" w:hint="eastAsia"/>
+        </w:rPr>
+        <w:t>参数</w:t>
+      </w:r>
+    </w:p>
+    <w:p>
+      <w:pPr>
+        <w:rPr>
+          <w:rFonts w:ascii="微软雅黑" w:eastAsia="微软雅黑" w:hAnsi="微软雅黑"/>
+        </w:rPr>
+      </w:pPr>
+      <w:r>
+        <w:rPr>
+          <w:rFonts w:ascii="微软雅黑" w:eastAsia="微软雅黑" w:hAnsi="微软雅黑" w:hint="eastAsia"/>
+        </w:rPr>
+        <w:t>platform：帐号类型</w:t>
+      </w:r>
+    </w:p>
+    <w:p>
+      <w:pPr>
+        <w:rPr>
+          <w:rFonts w:ascii="微软雅黑" w:eastAsia="微软雅黑" w:hAnsi="微软雅黑"/>
+        </w:rPr>
+      </w:pPr>
+    </w:p>
+    <w:p>
+      <w:pPr>
+        <w:rPr>
+          <w:rFonts w:ascii="微软雅黑" w:eastAsia="微软雅黑" w:hAnsi="微软雅黑"/>
+          <w:b/>
+        </w:rPr>
+      </w:pPr>
+      <w:r>
+        <w:rPr>
+          <w:rFonts w:ascii="微软雅黑" w:eastAsia="微软雅黑" w:hAnsi="微软雅黑"/>
+          <w:b/>
+        </w:rPr>
+        <w:t>setBindingListener</w:t>
+      </w:r>
+    </w:p>
+    <w:p>
+      <w:pPr>
+        <w:rPr>
+          <w:rFonts w:ascii="微软雅黑" w:eastAsia="微软雅黑" w:hAnsi="微软雅黑"/>
+        </w:rPr>
+      </w:pPr>
+      <w:r>
+        <w:rPr>
+          <w:rFonts w:ascii="微软雅黑" w:eastAsia="微软雅黑" w:hAnsi="微软雅黑" w:hint="eastAsia"/>
+        </w:rPr>
+        <w:t>设置绑定信息监听器</w:t>
+      </w:r>
+    </w:p>
+    <w:p>
+      <w:pPr>
+        <w:rPr>
+          <w:rFonts w:ascii="微软雅黑" w:eastAsia="微软雅黑" w:hAnsi="微软雅黑"/>
+        </w:rPr>
+      </w:pPr>
+      <w:r>
+        <w:rPr>
+          <w:rFonts w:ascii="微软雅黑" w:eastAsia="微软雅黑" w:hAnsi="微软雅黑"/>
+        </w:rPr>
+        <w:t>void setBindingListener(BindingListener listener)</w:t>
+      </w:r>
+    </w:p>
+    <w:p>
+      <w:pPr>
+        <w:rPr>
+          <w:rFonts w:ascii="微软雅黑" w:eastAsia="微软雅黑" w:hAnsi="微软雅黑"/>
+        </w:rPr>
+      </w:pPr>
+      <w:r>
+        <w:rPr>
+          <w:rFonts w:ascii="微软雅黑" w:eastAsia="微软雅黑" w:hAnsi="微软雅黑" w:hint="eastAsia"/>
+        </w:rPr>
+        <w:t>参数</w:t>
+      </w:r>
+    </w:p>
+    <w:p>
+      <w:pPr>
+        <w:rPr>
+          <w:rFonts w:ascii="微软雅黑" w:eastAsia="微软雅黑" w:hAnsi="微软雅黑"/>
+        </w:rPr>
+      </w:pPr>
+      <w:r>
+        <w:rPr>
+          <w:rFonts w:ascii="微软雅黑" w:eastAsia="微软雅黑" w:hAnsi="微软雅黑" w:hint="eastAsia"/>
+        </w:rPr>
+        <w:t>listener：绑定信息监听器</w:t>
+      </w:r>
+    </w:p>
+    <w:p>
+      <w:pPr>
+        <w:rPr>
+          <w:rFonts w:ascii="微软雅黑" w:eastAsia="微软雅黑" w:hAnsi="微软雅黑"/>
+        </w:rPr>
+      </w:pPr>
+    </w:p>
+    <w:p>
+      <w:pPr>
+        <w:rPr>
+          <w:rFonts w:ascii="微软雅黑" w:eastAsia="微软雅黑" w:hAnsi="微软雅黑"/>
+          <w:b/>
+        </w:rPr>
+      </w:pPr>
+      <w:r>
+        <w:rPr>
+          <w:rFonts w:ascii="微软雅黑" w:eastAsia="微软雅黑" w:hAnsi="微软雅黑"/>
+          <w:b/>
+        </w:rPr>
+        <w:t>toUserCenter</w:t>
+      </w:r>
+    </w:p>
+    <w:p>
+      <w:pPr>
+        <w:rPr>
+          <w:rFonts w:ascii="微软雅黑" w:eastAsia="微软雅黑" w:hAnsi="微软雅黑"/>
+        </w:rPr>
+      </w:pPr>
+      <w:r>
+        <w:rPr>
+          <w:rFonts w:ascii="微软雅黑" w:eastAsia="微软雅黑" w:hAnsi="微软雅黑" w:hint="eastAsia"/>
+        </w:rPr>
+        <w:t>跳转用户中心页面</w:t>
+      </w:r>
+      <w:r>
+        <w:rPr>
+          <w:rFonts w:ascii="微软雅黑" w:eastAsia="微软雅黑" w:hAnsi="微软雅黑" w:hint="eastAsia"/>
+        </w:rPr>
+        <w:t>（不带回调）</w:t>
+      </w:r>
+    </w:p>
+    <w:p>
+      <w:pPr>
+        <w:rPr>
+          <w:rFonts w:ascii="微软雅黑" w:eastAsia="微软雅黑" w:hAnsi="微软雅黑"/>
+        </w:rPr>
+      </w:pPr>
+      <w:r>
+        <w:rPr>
+          <w:rFonts w:ascii="微软雅黑" w:eastAsia="微软雅黑" w:hAnsi="微软雅黑"/>
+        </w:rPr>
+        <w:t>void toUserCenter(EUserAttrType type, DeviceManager deviceManager)</w:t>
+      </w:r>
+    </w:p>
+    <w:p>
+      <w:pPr>
+        <w:rPr>
+          <w:rFonts w:ascii="微软雅黑" w:eastAsia="微软雅黑" w:hAnsi="微软雅黑"/>
+        </w:rPr>
+      </w:pPr>
+      <w:r>
+        <w:rPr>
+          <w:rFonts w:ascii="微软雅黑" w:eastAsia="微软雅黑" w:hAnsi="微软雅黑" w:hint="eastAsia"/>
+        </w:rPr>
+        <w:t>参数</w:t>
+      </w:r>
+    </w:p>
+    <w:p>
+      <w:pPr>
+        <w:rPr>
+          <w:rFonts w:ascii="微软雅黑" w:eastAsia="微软雅黑" w:hAnsi="微软雅黑"/>
+        </w:rPr>
+      </w:pPr>
+      <w:r>
+        <w:rPr>
+          <w:rFonts w:ascii="微软雅黑" w:eastAsia="微软雅黑" w:hAnsi="微软雅黑" w:hint="eastAsia"/>
+        </w:rPr>
+        <w:t>type：H</w:t>
+      </w:r>
+      <w:r>
+        <w:rPr>
+          <w:rFonts w:ascii="微软雅黑" w:eastAsia="微软雅黑" w:hAnsi="微软雅黑"/>
+        </w:rPr>
+        <w:t>5</w:t>
+      </w:r>
+      <w:r>
+        <w:rPr>
+          <w:rFonts w:ascii="微软雅黑" w:eastAsia="微软雅黑" w:hAnsi="微软雅黑" w:hint="eastAsia"/>
+        </w:rPr>
+        <w:t>页面类型</w:t>
+      </w:r>
+    </w:p>
+    <w:p>
+      <w:pPr>
+        <w:rPr>
+          <w:rFonts w:ascii="微软雅黑" w:eastAsia="微软雅黑" w:hAnsi="微软雅黑"/>
+        </w:rPr>
+      </w:pPr>
+      <w:r>
+        <w:rPr>
+          <w:rFonts w:ascii="微软雅黑" w:eastAsia="微软雅黑" w:hAnsi="微软雅黑" w:hint="eastAsia"/>
+        </w:rPr>
+        <w:t>deviceManager：设备信息类型</w:t>
+      </w:r>
+    </w:p>
+    <w:p>
+      <w:pPr>
+        <w:rPr>
+          <w:rFonts w:ascii="微软雅黑" w:eastAsia="微软雅黑" w:hAnsi="微软雅黑"/>
+        </w:rPr>
+      </w:pPr>
+    </w:p>
+    <w:p>
+      <w:pPr>
+        <w:rPr>
+          <w:rFonts w:ascii="微软雅黑" w:eastAsia="微软雅黑" w:hAnsi="微软雅黑"/>
+          <w:b/>
+        </w:rPr>
+      </w:pPr>
+      <w:r>
+        <w:rPr>
+          <w:rFonts w:ascii="微软雅黑" w:eastAsia="微软雅黑" w:hAnsi="微软雅黑"/>
+          <w:b/>
+        </w:rPr>
+        <w:t>toUserCenter</w:t>
+      </w:r>
+    </w:p>
+    <w:p>
+      <w:pPr>
+        <w:rPr>
+          <w:rFonts w:ascii="微软雅黑" w:eastAsia="微软雅黑" w:hAnsi="微软雅黑"/>
+        </w:rPr>
+      </w:pPr>
+      <w:r>
+        <w:rPr>
+          <w:rFonts w:ascii="微软雅黑" w:eastAsia="微软雅黑" w:hAnsi="微软雅黑" w:hint="eastAsia"/>
+        </w:rPr>
+        <w:t>跳转用户中心页面（带回调）</w:t>
+      </w:r>
+    </w:p>
+    <w:p>
+      <w:pPr>
+        <w:rPr>
+          <w:rFonts w:ascii="微软雅黑" w:eastAsia="微软雅黑" w:hAnsi="微软雅黑"/>
+        </w:rPr>
+      </w:pPr>
+      <w:r>
+        <w:rPr>
+          <w:rFonts w:ascii="微软雅黑" w:eastAsia="微软雅黑" w:hAnsi="微软雅黑"/>
+        </w:rPr>
+        <w:t>void toUserCenter(EUserAttrType type, DeviceManager deviceManager, UserCenterStateListener listener)</w:t>
+      </w:r>
+    </w:p>
+    <w:p>
+      <w:pPr>
+        <w:rPr>
+          <w:rFonts w:ascii="微软雅黑" w:eastAsia="微软雅黑" w:hAnsi="微软雅黑"/>
+        </w:rPr>
+      </w:pPr>
+      <w:r>
+        <w:rPr>
+          <w:rFonts w:ascii="微软雅黑" w:eastAsia="微软雅黑" w:hAnsi="微软雅黑" w:hint="eastAsia"/>
+        </w:rPr>
+        <w:t>参数</w:t>
+      </w:r>
+    </w:p>
+    <w:p>
+      <w:pPr>
+        <w:rPr>
+          <w:rFonts w:ascii="微软雅黑" w:eastAsia="微软雅黑" w:hAnsi="微软雅黑"/>
+        </w:rPr>
+      </w:pPr>
+      <w:r>
+        <w:rPr>
+          <w:rFonts w:ascii="微软雅黑" w:eastAsia="微软雅黑" w:hAnsi="微软雅黑" w:hint="eastAsia"/>
+        </w:rPr>
+        <w:t>type：H</w:t>
+      </w:r>
+      <w:r>
+        <w:rPr>
+          <w:rFonts w:ascii="微软雅黑" w:eastAsia="微软雅黑" w:hAnsi="微软雅黑"/>
+        </w:rPr>
+        <w:t>5</w:t>
+      </w:r>
+      <w:r>
+        <w:rPr>
+          <w:rFonts w:ascii="微软雅黑" w:eastAsia="微软雅黑" w:hAnsi="微软雅黑" w:hint="eastAsia"/>
+        </w:rPr>
+        <w:t>页面类型</w:t>
+      </w:r>
+    </w:p>
+    <w:p>
+      <w:pPr>
+        <w:rPr>
+          <w:rFonts w:ascii="微软雅黑" w:eastAsia="微软雅黑" w:hAnsi="微软雅黑"/>
+        </w:rPr>
+      </w:pPr>
+      <w:r>
+        <w:rPr>
+          <w:rFonts w:ascii="微软雅黑" w:eastAsia="微软雅黑" w:hAnsi="微软雅黑" w:hint="eastAsia"/>
+        </w:rPr>
+        <w:t>deviceManager：设备信息类型</w:t>
+      </w:r>
+    </w:p>
+    <w:p>
+      <w:pPr>
+        <w:rPr>
+          <w:rFonts w:ascii="微软雅黑" w:eastAsia="微软雅黑" w:hAnsi="微软雅黑"/>
+        </w:rPr>
+      </w:pPr>
+      <w:r>
+        <w:rPr>
+          <w:rFonts w:ascii="微软雅黑" w:eastAsia="微软雅黑" w:hAnsi="微软雅黑"/>
+        </w:rPr>
+        <w:t>listener</w:t>
+      </w:r>
+      <w:r>
+        <w:rPr>
+          <w:rFonts w:ascii="微软雅黑" w:eastAsia="微软雅黑" w:hAnsi="微软雅黑" w:hint="eastAsia"/>
+        </w:rPr>
+        <w:t>：用户中心帐号状态回调</w:t>
+      </w:r>
+    </w:p>
+    <w:p>
+      <w:pPr>
+        <w:rPr>
+          <w:rFonts w:ascii="微软雅黑" w:eastAsia="微软雅黑" w:hAnsi="微软雅黑"/>
+        </w:rPr>
+      </w:pPr>
+    </w:p>
+    <w:p>
+      <w:pPr>
+        <w:rPr>
+          <w:rFonts w:ascii="微软雅黑" w:eastAsia="微软雅黑" w:hAnsi="微软雅黑"/>
+          <w:b/>
+        </w:rPr>
+      </w:pPr>
+      <w:r>
+        <w:rPr>
+          <w:rFonts w:ascii="微软雅黑" w:eastAsia="微软雅黑" w:hAnsi="微软雅黑"/>
+          <w:b/>
+        </w:rPr>
+        <w:t>requestSetPushMapInfoEx</w:t>
+      </w:r>
+    </w:p>
+    <w:p>
+      <w:pPr>
+        <w:rPr>
+          <w:rFonts w:ascii="微软雅黑" w:eastAsia="微软雅黑" w:hAnsi="微软雅黑"/>
+        </w:rPr>
+      </w:pPr>
+      <w:r>
+        <w:rPr>
+          <w:rFonts w:ascii="微软雅黑" w:eastAsia="微软雅黑" w:hAnsi="微软雅黑" w:hint="eastAsia"/>
+        </w:rPr>
+        <w:t>设置推送绑定接口</w:t>
+      </w:r>
+    </w:p>
+    <w:p>
+      <w:pPr>
+        <w:rPr>
+          <w:rFonts w:ascii="微软雅黑" w:eastAsia="微软雅黑" w:hAnsi="微软雅黑"/>
+        </w:rPr>
+      </w:pPr>
+      <w:r>
+        <w:rPr>
+          <w:rFonts w:ascii="微软雅黑" w:eastAsia="微软雅黑" w:hAnsi="微软雅黑"/>
+        </w:rPr>
+        <w:t>void requestSetPushMapInfoEx(ELoginPlatform platform, PushInfoManager pushInfoManager, DeviceManager deviceManager)</w:t>
+      </w:r>
+    </w:p>
+    <w:p>
+      <w:pPr>
+        <w:rPr>
+          <w:rFonts w:ascii="微软雅黑" w:eastAsia="微软雅黑" w:hAnsi="微软雅黑"/>
+        </w:rPr>
+      </w:pPr>
+      <w:r>
+        <w:rPr>
+          <w:rFonts w:ascii="微软雅黑" w:eastAsia="微软雅黑" w:hAnsi="微软雅黑" w:hint="eastAsia"/>
+        </w:rPr>
+        <w:t>参数</w:t>
+      </w:r>
+    </w:p>
+    <w:p>
+      <w:pPr>
+        <w:rPr>
+          <w:rFonts w:ascii="微软雅黑" w:eastAsia="微软雅黑" w:hAnsi="微软雅黑"/>
+        </w:rPr>
+      </w:pPr>
+      <w:r>
+        <w:rPr>
+          <w:rFonts w:ascii="微软雅黑" w:eastAsia="微软雅黑" w:hAnsi="微软雅黑"/>
+        </w:rPr>
+        <w:lastRenderedPageBreak/>
         <w:t>platform</w:t>
       </w:r>
       <w:r>
         <w:rPr>
           <w:rFonts w:ascii="微软雅黑" w:eastAsia="微软雅黑" w:hAnsi="微软雅黑" w:hint="eastAsia"/>
         </w:rPr>
-        <w:t>：传入需要判断哪个帐号平台票据</w:t>
-      </w:r>
-      <w:r>
-        <w:rPr>
-          <w:rFonts w:ascii="微软雅黑" w:eastAsia="微软雅黑" w:hAnsi="微软雅黑"/>
-        </w:rPr>
-        <w:t>信息是否存在</w:t>
-      </w:r>
-    </w:p>
-    <w:p>
-      <w:pPr>
-        <w:rPr>
-          <w:rFonts w:ascii="微软雅黑" w:eastAsia="微软雅黑" w:hAnsi="微软雅黑"/>
-        </w:rPr>
-      </w:pPr>
-      <w:r>
-        <w:rPr>
-          <w:rFonts w:ascii="微软雅黑" w:eastAsia="微软雅黑" w:hAnsi="微软雅黑" w:hint="eastAsia"/>
-        </w:rPr>
-        <w:t>context</w:t>
-      </w:r>
-      <w:r>
-        <w:rPr>
-          <w:rFonts w:ascii="微软雅黑" w:eastAsia="微软雅黑" w:hAnsi="微软雅黑"/>
-        </w:rPr>
-        <w:t>：当前应用上下文</w:t>
-      </w:r>
-    </w:p>
-    <w:p>
-      <w:pPr>
-        <w:rPr>
-          <w:rFonts w:ascii="微软雅黑" w:eastAsia="微软雅黑" w:hAnsi="微软雅黑"/>
-        </w:rPr>
-      </w:pPr>
-    </w:p>
-    <w:p>
-      <w:pPr>
-        <w:rPr>
-          <w:rFonts w:ascii="微软雅黑" w:eastAsia="微软雅黑" w:hAnsi="微软雅黑"/>
-          <w:b/>
-        </w:rPr>
-      </w:pPr>
-      <w:r>
-        <w:rPr>
-          <w:rFonts w:ascii="微软雅黑" w:eastAsia="微软雅黑" w:hAnsi="微软雅黑"/>
-          <w:b/>
-        </w:rPr>
-        <w:t>clearToken</w:t>
-      </w:r>
-    </w:p>
-    <w:p>
-      <w:pPr>
-        <w:rPr>
-          <w:rFonts w:ascii="微软雅黑" w:eastAsia="微软雅黑" w:hAnsi="微软雅黑"/>
-        </w:rPr>
-      </w:pPr>
-      <w:r>
-        <w:rPr>
-          <w:rFonts w:ascii="微软雅黑" w:eastAsia="微软雅黑" w:hAnsi="微软雅黑" w:hint="eastAsia"/>
-        </w:rPr>
-        <w:t>清除Token信息，用于注销</w:t>
-      </w:r>
-    </w:p>
-    <w:p>
-      <w:pPr>
-        <w:rPr>
-          <w:rFonts w:ascii="微软雅黑" w:eastAsia="微软雅黑" w:hAnsi="微软雅黑"/>
-        </w:rPr>
-      </w:pPr>
-      <w:r>
-        <w:rPr>
-          <w:rFonts w:ascii="微软雅黑" w:eastAsia="微软雅黑" w:hAnsi="微软雅黑"/>
-        </w:rPr>
-        <w:t>void clearToken(ELoginPlatform platform, Context context)</w:t>
+        <w:t>：帐号类型</w:t>
+      </w:r>
+    </w:p>
+    <w:p>
+      <w:pPr>
+        <w:rPr>
+          <w:rFonts w:ascii="微软雅黑" w:eastAsia="微软雅黑" w:hAnsi="微软雅黑"/>
+        </w:rPr>
+      </w:pPr>
+      <w:r>
+        <w:rPr>
+          <w:rFonts w:ascii="微软雅黑" w:eastAsia="微软雅黑" w:hAnsi="微软雅黑" w:hint="eastAsia"/>
+        </w:rPr>
+        <w:t>pushInfoManager：推送信息管理器</w:t>
+      </w:r>
+    </w:p>
+    <w:p>
+      <w:pPr>
+        <w:rPr>
+          <w:rFonts w:ascii="微软雅黑" w:eastAsia="微软雅黑" w:hAnsi="微软雅黑"/>
+        </w:rPr>
+      </w:pPr>
+      <w:r>
+        <w:rPr>
+          <w:rFonts w:ascii="微软雅黑" w:eastAsia="微软雅黑" w:hAnsi="微软雅黑" w:hint="eastAsia"/>
+        </w:rPr>
+        <w:t>deviceManager：设备信息管理器</w:t>
+      </w:r>
+    </w:p>
+    <w:p>
+      <w:pPr>
+        <w:rPr>
+          <w:rFonts w:ascii="微软雅黑" w:eastAsia="微软雅黑" w:hAnsi="微软雅黑"/>
+        </w:rPr>
+      </w:pPr>
+    </w:p>
+    <w:p>
+      <w:pPr>
+        <w:rPr>
+          <w:rFonts w:ascii="微软雅黑" w:eastAsia="微软雅黑" w:hAnsi="微软雅黑"/>
+          <w:b/>
+        </w:rPr>
+      </w:pPr>
+      <w:r>
+        <w:rPr>
+          <w:rFonts w:ascii="微软雅黑" w:eastAsia="微软雅黑" w:hAnsi="微软雅黑"/>
+          <w:b/>
+        </w:rPr>
+        <w:t>request</w:t>
+      </w:r>
+      <w:r>
+        <w:rPr>
+          <w:rFonts w:ascii="微软雅黑" w:eastAsia="微软雅黑" w:hAnsi="微软雅黑"/>
+          <w:b/>
+        </w:rPr>
+        <w:t>DelPushMapInfo</w:t>
+      </w:r>
+    </w:p>
+    <w:p>
+      <w:pPr>
+        <w:rPr>
+          <w:rFonts w:ascii="微软雅黑" w:eastAsia="微软雅黑" w:hAnsi="微软雅黑"/>
+        </w:rPr>
+      </w:pPr>
+      <w:r>
+        <w:rPr>
+          <w:rFonts w:ascii="微软雅黑" w:eastAsia="微软雅黑" w:hAnsi="微软雅黑" w:hint="eastAsia"/>
+        </w:rPr>
+        <w:t>解除设备推送绑定接口</w:t>
+      </w:r>
+    </w:p>
+    <w:p>
+      <w:pPr>
+        <w:rPr>
+          <w:rFonts w:ascii="微软雅黑" w:eastAsia="微软雅黑" w:hAnsi="微软雅黑"/>
+        </w:rPr>
+      </w:pPr>
+      <w:r>
+        <w:rPr>
+          <w:rFonts w:ascii="微软雅黑" w:eastAsia="微软雅黑" w:hAnsi="微软雅黑"/>
+        </w:rPr>
+        <w:t>void requestDelPushMapInfo(ELoginPlatform platform, PushInfoManager pushInfoManager, DeviceManager deviceManager)</w:t>
       </w:r>
     </w:p>
     <w:p>
@@ -2273,100 +3801,76 @@
       </w:pPr>
       <w:r>
         <w:rPr>
-          <w:rFonts w:ascii="微软雅黑" w:eastAsia="微软雅黑" w:hAnsi="微软雅黑" w:hint="eastAsia"/>
-        </w:rPr>
-        <w:t>platform：传入</w:t>
-      </w:r>
-      <w:r>
-        <w:rPr>
-          <w:rFonts w:ascii="微软雅黑" w:eastAsia="微软雅黑" w:hAnsi="微软雅黑" w:hint="eastAsia"/>
-        </w:rPr>
-        <w:t>需要清除</w:t>
-      </w:r>
-      <w:r>
-        <w:rPr>
-          <w:rFonts w:ascii="微软雅黑" w:eastAsia="微软雅黑" w:hAnsi="微软雅黑"/>
-        </w:rPr>
-        <w:t>哪个帐号平台</w:t>
-      </w:r>
-      <w:r>
-        <w:rPr>
-          <w:rFonts w:ascii="微软雅黑" w:eastAsia="微软雅黑" w:hAnsi="微软雅黑" w:hint="eastAsia"/>
-        </w:rPr>
-        <w:t>的</w:t>
-      </w:r>
-      <w:r>
-        <w:rPr>
-          <w:rFonts w:ascii="微软雅黑" w:eastAsia="微软雅黑" w:hAnsi="微软雅黑"/>
-        </w:rPr>
-        <w:t>票据信息</w:t>
-      </w:r>
-    </w:p>
-    <w:p>
-      <w:pPr>
-        <w:rPr>
-          <w:rFonts w:ascii="微软雅黑" w:eastAsia="微软雅黑" w:hAnsi="微软雅黑"/>
-        </w:rPr>
-      </w:pPr>
-      <w:r>
-        <w:rPr>
-          <w:rFonts w:ascii="微软雅黑" w:eastAsia="微软雅黑" w:hAnsi="微软雅黑" w:hint="eastAsia"/>
-        </w:rPr>
-        <w:t>context</w:t>
-      </w:r>
-      <w:r>
-        <w:rPr>
-          <w:rFonts w:ascii="微软雅黑" w:eastAsia="微软雅黑" w:hAnsi="微软雅黑"/>
-        </w:rPr>
-        <w:t>：当前应用上下文</w:t>
-      </w:r>
-    </w:p>
-    <w:p>
-      <w:pPr>
-        <w:rPr>
-          <w:rFonts w:ascii="微软雅黑" w:eastAsia="微软雅黑" w:hAnsi="微软雅黑"/>
-        </w:rPr>
-      </w:pPr>
-    </w:p>
-    <w:p>
-      <w:pPr>
-        <w:rPr>
-          <w:rFonts w:ascii="微软雅黑" w:eastAsia="微软雅黑" w:hAnsi="微软雅黑"/>
-          <w:b/>
-        </w:rPr>
-      </w:pPr>
-      <w:r>
-        <w:rPr>
-          <w:rFonts w:ascii="微软雅黑" w:eastAsia="微软雅黑" w:hAnsi="微软雅黑"/>
-          <w:b/>
-        </w:rPr>
-        <w:t>setOwnActivity</w:t>
-      </w:r>
-    </w:p>
-    <w:p>
-      <w:pPr>
-        <w:rPr>
-          <w:rFonts w:ascii="微软雅黑" w:eastAsia="微软雅黑" w:hAnsi="微软雅黑"/>
-        </w:rPr>
-      </w:pPr>
-      <w:r>
-        <w:rPr>
-          <w:rFonts w:ascii="微软雅黑" w:eastAsia="微软雅黑" w:hAnsi="微软雅黑" w:hint="eastAsia"/>
-        </w:rPr>
-        <w:t>设置Wup接口调用所属的Activity，用于WUPResp与UI线程进行同步</w:t>
-      </w:r>
-    </w:p>
-    <w:p>
-      <w:pPr>
-        <w:rPr>
-          <w:rFonts w:ascii="微软雅黑" w:eastAsia="微软雅黑" w:hAnsi="微软雅黑"/>
-        </w:rPr>
-      </w:pPr>
-      <w:r>
-        <w:rPr>
-          <w:rFonts w:ascii="微软雅黑" w:eastAsia="微软雅黑" w:hAnsi="微软雅黑"/>
-        </w:rPr>
-        <w:t>void setOwnActivity(Activity activity)</w:t>
+          <w:rFonts w:ascii="微软雅黑" w:eastAsia="微软雅黑" w:hAnsi="微软雅黑"/>
+        </w:rPr>
+        <w:t>platform</w:t>
+      </w:r>
+      <w:r>
+        <w:rPr>
+          <w:rFonts w:ascii="微软雅黑" w:eastAsia="微软雅黑" w:hAnsi="微软雅黑" w:hint="eastAsia"/>
+        </w:rPr>
+        <w:t>：帐号类型</w:t>
+      </w:r>
+    </w:p>
+    <w:p>
+      <w:pPr>
+        <w:rPr>
+          <w:rFonts w:ascii="微软雅黑" w:eastAsia="微软雅黑" w:hAnsi="微软雅黑"/>
+        </w:rPr>
+      </w:pPr>
+      <w:r>
+        <w:rPr>
+          <w:rFonts w:ascii="微软雅黑" w:eastAsia="微软雅黑" w:hAnsi="微软雅黑" w:hint="eastAsia"/>
+        </w:rPr>
+        <w:t>pushInfoManager：推送信息管理器</w:t>
+      </w:r>
+    </w:p>
+    <w:p>
+      <w:pPr>
+        <w:rPr>
+          <w:rFonts w:ascii="微软雅黑" w:eastAsia="微软雅黑" w:hAnsi="微软雅黑"/>
+        </w:rPr>
+      </w:pPr>
+      <w:r>
+        <w:rPr>
+          <w:rFonts w:ascii="微软雅黑" w:eastAsia="微软雅黑" w:hAnsi="微软雅黑" w:hint="eastAsia"/>
+        </w:rPr>
+        <w:t>deviceManager：设备信息管理器</w:t>
+      </w:r>
+    </w:p>
+    <w:p>
+      <w:pPr>
+        <w:rPr>
+          <w:rFonts w:ascii="微软雅黑" w:eastAsia="微软雅黑" w:hAnsi="微软雅黑"/>
+        </w:rPr>
+      </w:pPr>
+    </w:p>
+    <w:p>
+      <w:pPr>
+        <w:rPr>
+          <w:rFonts w:ascii="微软雅黑" w:eastAsia="微软雅黑" w:hAnsi="微软雅黑"/>
+          <w:b/>
+        </w:rPr>
+      </w:pPr>
+      <w:r>
+        <w:rPr>
+          <w:rFonts w:ascii="微软雅黑" w:eastAsia="微软雅黑" w:hAnsi="微软雅黑"/>
+          <w:b/>
+        </w:rPr>
+        <w:t>requestGetPushDeviceInfo</w:t>
+      </w:r>
+    </w:p>
+    <w:p>
+      <w:pPr>
+        <w:rPr>
+          <w:rFonts w:ascii="微软雅黑" w:eastAsia="微软雅黑" w:hAnsi="微软雅黑"/>
+        </w:rPr>
+      </w:pPr>
+      <w:r>
+        <w:rPr>
+          <w:rFonts w:ascii="微软雅黑" w:eastAsia="微软雅黑" w:hAnsi="微软雅黑"/>
+        </w:rPr>
+        <w:t>void requestGetPushDeviceInfo(ELoginPlatform platform)</w:t>
       </w:r>
     </w:p>
     <w:p>
@@ -2392,136 +3896,439 @@
         <w:rPr>
           <w:rFonts w:ascii="微软雅黑" w:eastAsia="微软雅黑" w:hAnsi="微软雅黑"/>
         </w:rPr>
+        <w:t>platform</w:t>
+      </w:r>
+      <w:r>
+        <w:rPr>
+          <w:rFonts w:ascii="微软雅黑" w:eastAsia="微软雅黑" w:hAnsi="微软雅黑" w:hint="eastAsia"/>
+        </w:rPr>
+        <w:t>：帐号类型</w:t>
+      </w:r>
+    </w:p>
+    <w:p>
+      <w:pPr>
+        <w:rPr>
+          <w:rFonts w:ascii="微软雅黑" w:eastAsia="微软雅黑" w:hAnsi="微软雅黑"/>
+        </w:rPr>
+      </w:pPr>
+    </w:p>
+    <w:p>
+      <w:pPr>
+        <w:rPr>
+          <w:rFonts w:ascii="微软雅黑" w:eastAsia="微软雅黑" w:hAnsi="微软雅黑"/>
+          <w:b/>
+        </w:rPr>
+      </w:pPr>
+      <w:r>
+        <w:rPr>
+          <w:rFonts w:ascii="微软雅黑" w:eastAsia="微软雅黑" w:hAnsi="微软雅黑"/>
+          <w:b/>
+        </w:rPr>
+        <w:t>getMemberStatus</w:t>
+      </w:r>
+    </w:p>
+    <w:p>
+      <w:pPr>
+        <w:rPr>
+          <w:rFonts w:ascii="微软雅黑" w:eastAsia="微软雅黑" w:hAnsi="微软雅黑"/>
+        </w:rPr>
+      </w:pPr>
+      <w:r>
+        <w:rPr>
+          <w:rFonts w:ascii="微软雅黑" w:eastAsia="微软雅黑" w:hAnsi="微软雅黑" w:hint="eastAsia"/>
+        </w:rPr>
+        <w:t>获取设备领取会员信息接口</w:t>
+      </w:r>
+    </w:p>
+    <w:p>
+      <w:pPr>
+        <w:rPr>
+          <w:rFonts w:ascii="微软雅黑" w:eastAsia="微软雅黑" w:hAnsi="微软雅黑"/>
+        </w:rPr>
+      </w:pPr>
+      <w:r>
+        <w:rPr>
+          <w:rFonts w:ascii="微软雅黑" w:eastAsia="微软雅黑" w:hAnsi="微软雅黑"/>
+        </w:rPr>
+        <w:t>void getMemberStatus(ELoginPlatform platform, DeviceManager deviceManager)</w:t>
+      </w:r>
+    </w:p>
+    <w:p>
+      <w:pPr>
+        <w:rPr>
+          <w:rFonts w:ascii="微软雅黑" w:eastAsia="微软雅黑" w:hAnsi="微软雅黑"/>
+        </w:rPr>
+      </w:pPr>
+      <w:r>
+        <w:rPr>
+          <w:rFonts w:ascii="微软雅黑" w:eastAsia="微软雅黑" w:hAnsi="微软雅黑" w:hint="eastAsia"/>
+        </w:rPr>
+        <w:t>参数</w:t>
+      </w:r>
+    </w:p>
+    <w:p>
+      <w:pPr>
+        <w:rPr>
+          <w:rFonts w:ascii="微软雅黑" w:eastAsia="微软雅黑" w:hAnsi="微软雅黑"/>
+        </w:rPr>
+      </w:pPr>
+      <w:r>
+        <w:rPr>
+          <w:rFonts w:ascii="微软雅黑" w:eastAsia="微软雅黑" w:hAnsi="微软雅黑"/>
+        </w:rPr>
+        <w:lastRenderedPageBreak/>
+        <w:t>platform</w:t>
+      </w:r>
+      <w:r>
+        <w:rPr>
+          <w:rFonts w:ascii="微软雅黑" w:eastAsia="微软雅黑" w:hAnsi="微软雅黑" w:hint="eastAsia"/>
+        </w:rPr>
+        <w:t>：帐号类型</w:t>
+      </w:r>
+    </w:p>
+    <w:p>
+      <w:pPr>
+        <w:rPr>
+          <w:rFonts w:ascii="微软雅黑" w:eastAsia="微软雅黑" w:hAnsi="微软雅黑"/>
+        </w:rPr>
+      </w:pPr>
+      <w:r>
+        <w:rPr>
+          <w:rFonts w:ascii="微软雅黑" w:eastAsia="微软雅黑" w:hAnsi="微软雅黑"/>
+        </w:rPr>
+        <w:t>deviceManager</w:t>
+      </w:r>
+      <w:r>
+        <w:rPr>
+          <w:rFonts w:ascii="微软雅黑" w:eastAsia="微软雅黑" w:hAnsi="微软雅黑" w:hint="eastAsia"/>
+        </w:rPr>
+        <w:t>：设备信息管理器</w:t>
+      </w:r>
+    </w:p>
+    <w:p>
+      <w:pPr>
+        <w:rPr>
+          <w:rFonts w:ascii="微软雅黑" w:eastAsia="微软雅黑" w:hAnsi="微软雅黑"/>
+        </w:rPr>
+      </w:pPr>
+    </w:p>
+    <w:p>
+      <w:pPr>
+        <w:rPr>
+          <w:rFonts w:ascii="微软雅黑" w:eastAsia="微软雅黑" w:hAnsi="微软雅黑"/>
+          <w:b/>
+        </w:rPr>
+      </w:pPr>
+      <w:r>
+        <w:rPr>
+          <w:rFonts w:ascii="微软雅黑" w:eastAsia="微软雅黑" w:hAnsi="微软雅黑"/>
+          <w:b/>
+        </w:rPr>
+        <w:t>isWXAppInstalled</w:t>
+      </w:r>
+    </w:p>
+    <w:p>
+      <w:pPr>
+        <w:rPr>
+          <w:rFonts w:ascii="微软雅黑" w:eastAsia="微软雅黑" w:hAnsi="微软雅黑"/>
+        </w:rPr>
+      </w:pPr>
+      <w:r>
+        <w:rPr>
+          <w:rFonts w:ascii="微软雅黑" w:eastAsia="微软雅黑" w:hAnsi="微软雅黑" w:hint="eastAsia"/>
+        </w:rPr>
+        <w:t>判断手机是否安装微信</w:t>
+      </w:r>
+    </w:p>
+    <w:p>
+      <w:pPr>
+        <w:rPr>
+          <w:rFonts w:ascii="微软雅黑" w:eastAsia="微软雅黑" w:hAnsi="微软雅黑"/>
+        </w:rPr>
+      </w:pPr>
+      <w:r>
+        <w:rPr>
+          <w:rFonts w:ascii="微软雅黑" w:eastAsia="微软雅黑" w:hAnsi="微软雅黑"/>
+        </w:rPr>
+        <w:t>boolean isWXAppInstalled()</w:t>
+      </w:r>
+    </w:p>
+    <w:p>
+      <w:pPr>
+        <w:rPr>
+          <w:rFonts w:ascii="微软雅黑" w:eastAsia="微软雅黑" w:hAnsi="微软雅黑"/>
+        </w:rPr>
+      </w:pPr>
+    </w:p>
+    <w:p>
+      <w:pPr>
+        <w:rPr>
+          <w:rFonts w:ascii="微软雅黑" w:eastAsia="微软雅黑" w:hAnsi="微软雅黑"/>
+          <w:b/>
+        </w:rPr>
+      </w:pPr>
+      <w:r>
+        <w:rPr>
+          <w:rFonts w:ascii="微软雅黑" w:eastAsia="微软雅黑" w:hAnsi="微软雅黑"/>
+          <w:b/>
+        </w:rPr>
+        <w:t>isWXAppSupportAPI</w:t>
+      </w:r>
+    </w:p>
+    <w:p>
+      <w:pPr>
+        <w:rPr>
+          <w:rFonts w:ascii="微软雅黑" w:eastAsia="微软雅黑" w:hAnsi="微软雅黑"/>
+        </w:rPr>
+      </w:pPr>
+      <w:r>
+        <w:rPr>
+          <w:rFonts w:ascii="微软雅黑" w:eastAsia="微软雅黑" w:hAnsi="微软雅黑" w:hint="eastAsia"/>
+        </w:rPr>
+        <w:t>判断手机</w:t>
+      </w:r>
+      <w:r>
+        <w:rPr>
+          <w:rFonts w:ascii="微软雅黑" w:eastAsia="微软雅黑" w:hAnsi="微软雅黑" w:hint="eastAsia"/>
+        </w:rPr>
+        <w:t>微信App版本是否支持登录</w:t>
+      </w:r>
+    </w:p>
+    <w:p>
+      <w:pPr>
+        <w:rPr>
+          <w:rFonts w:ascii="微软雅黑" w:eastAsia="微软雅黑" w:hAnsi="微软雅黑"/>
+        </w:rPr>
+      </w:pPr>
+      <w:r>
+        <w:rPr>
+          <w:rFonts w:ascii="微软雅黑" w:eastAsia="微软雅黑" w:hAnsi="微软雅黑"/>
+        </w:rPr>
+        <w:t>boolean isWXAppSupportAPI()</w:t>
+      </w:r>
+    </w:p>
+    <w:p>
+      <w:pPr>
+        <w:rPr>
+          <w:rFonts w:ascii="微软雅黑" w:eastAsia="微软雅黑" w:hAnsi="微软雅黑"/>
+        </w:rPr>
+      </w:pPr>
+    </w:p>
+    <w:p>
+      <w:pPr>
+        <w:rPr>
+          <w:rFonts w:ascii="微软雅黑" w:eastAsia="微软雅黑" w:hAnsi="微软雅黑"/>
+          <w:b/>
+        </w:rPr>
+      </w:pPr>
+      <w:r>
+        <w:rPr>
+          <w:rFonts w:ascii="微软雅黑" w:eastAsia="微软雅黑" w:hAnsi="微软雅黑"/>
+          <w:b/>
+        </w:rPr>
+        <w:t>requestQRLogin</w:t>
+      </w:r>
+    </w:p>
+    <w:p>
+      <w:pPr>
+        <w:rPr>
+          <w:rFonts w:ascii="微软雅黑" w:eastAsia="微软雅黑" w:hAnsi="微软雅黑"/>
+        </w:rPr>
+      </w:pPr>
+      <w:r>
+        <w:rPr>
+          <w:rFonts w:ascii="微软雅黑" w:eastAsia="微软雅黑" w:hAnsi="微软雅黑" w:hint="eastAsia"/>
+        </w:rPr>
+        <w:t>请求扫码登录</w:t>
+      </w:r>
+    </w:p>
+    <w:p>
+      <w:pPr>
+        <w:rPr>
+          <w:rFonts w:ascii="微软雅黑" w:eastAsia="微软雅黑" w:hAnsi="微软雅黑"/>
+        </w:rPr>
+      </w:pPr>
+      <w:r>
+        <w:rPr>
+          <w:rFonts w:ascii="微软雅黑" w:eastAsia="微软雅黑" w:hAnsi="微软雅黑"/>
+        </w:rPr>
+        <w:t>void requestQRLogin(Activity activity, QRStateListener listener)</w:t>
+      </w:r>
+    </w:p>
+    <w:p>
+      <w:pPr>
+        <w:rPr>
+          <w:rFonts w:ascii="微软雅黑" w:eastAsia="微软雅黑" w:hAnsi="微软雅黑"/>
+        </w:rPr>
+      </w:pPr>
+      <w:r>
+        <w:rPr>
+          <w:rFonts w:ascii="微软雅黑" w:eastAsia="微软雅黑" w:hAnsi="微软雅黑" w:hint="eastAsia"/>
+        </w:rPr>
+        <w:t>参数</w:t>
+      </w:r>
+    </w:p>
+    <w:p>
+      <w:pPr>
+        <w:rPr>
+          <w:rFonts w:ascii="微软雅黑" w:eastAsia="微软雅黑" w:hAnsi="微软雅黑"/>
+        </w:rPr>
+      </w:pPr>
+      <w:r>
+        <w:rPr>
+          <w:rFonts w:ascii="微软雅黑" w:eastAsia="微软雅黑" w:hAnsi="微软雅黑"/>
+        </w:rPr>
         <w:t>activity</w:t>
       </w:r>
       <w:r>
         <w:rPr>
           <w:rFonts w:ascii="微软雅黑" w:eastAsia="微软雅黑" w:hAnsi="微软雅黑" w:hint="eastAsia"/>
         </w:rPr>
-        <w:t>：传入用于授权后回调的Activity</w:t>
-      </w:r>
-    </w:p>
-    <w:p>
-      <w:pPr>
-        <w:rPr>
-          <w:rFonts w:ascii="微软雅黑" w:eastAsia="微软雅黑" w:hAnsi="微软雅黑"/>
-        </w:rPr>
-      </w:pPr>
-    </w:p>
-    <w:p>
-      <w:pPr>
-        <w:rPr>
-          <w:rFonts w:ascii="微软雅黑" w:eastAsia="微软雅黑" w:hAnsi="微软雅黑"/>
-          <w:b/>
-        </w:rPr>
-      </w:pPr>
-      <w:r>
-        <w:rPr>
-          <w:rFonts w:ascii="微软雅黑" w:eastAsia="微软雅黑" w:hAnsi="微软雅黑"/>
-          <w:b/>
+        <w:t>：</w:t>
+      </w:r>
+      <w:r>
+        <w:rPr>
+          <w:rFonts w:ascii="微软雅黑" w:eastAsia="微软雅黑" w:hAnsi="微软雅黑" w:hint="eastAsia"/>
+        </w:rPr>
+        <w:t>传入需要接受扫码回调的Activity实例</w:t>
+      </w:r>
+    </w:p>
+    <w:p>
+      <w:pPr>
+        <w:rPr>
+          <w:rFonts w:ascii="微软雅黑" w:eastAsia="微软雅黑" w:hAnsi="微软雅黑"/>
+        </w:rPr>
+      </w:pPr>
+      <w:r>
+        <w:rPr>
+          <w:rFonts w:ascii="微软雅黑" w:eastAsia="微软雅黑" w:hAnsi="微软雅黑"/>
+        </w:rPr>
+        <w:t>listener</w:t>
+      </w:r>
+      <w:r>
+        <w:rPr>
+          <w:rFonts w:ascii="微软雅黑" w:eastAsia="微软雅黑" w:hAnsi="微软雅黑" w:hint="eastAsia"/>
+        </w:rPr>
+        <w:t>：</w:t>
+      </w:r>
+      <w:r>
+        <w:rPr>
+          <w:rFonts w:ascii="微软雅黑" w:eastAsia="微软雅黑" w:hAnsi="微软雅黑" w:hint="eastAsia"/>
+        </w:rPr>
+        <w:t>扫码登录回调监听器</w:t>
+      </w:r>
+    </w:p>
+    <w:p>
+      <w:pPr>
+        <w:rPr>
+          <w:rFonts w:ascii="微软雅黑" w:eastAsia="微软雅黑" w:hAnsi="微软雅黑"/>
+        </w:rPr>
+      </w:pPr>
+    </w:p>
+    <w:p>
+      <w:pPr>
+        <w:rPr>
+          <w:rFonts w:ascii="微软雅黑" w:eastAsia="微软雅黑" w:hAnsi="微软雅黑"/>
+          <w:b/>
+        </w:rPr>
+      </w:pPr>
+      <w:r>
+        <w:rPr>
+          <w:rFonts w:ascii="微软雅黑" w:eastAsia="微软雅黑" w:hAnsi="微软雅黑" w:hint="eastAsia"/>
+          <w:b/>
+        </w:rPr>
+        <w:t>t</w:t>
+      </w:r>
+      <w:r>
+        <w:rPr>
+          <w:rFonts w:ascii="微软雅黑" w:eastAsia="微软雅黑" w:hAnsi="微软雅黑"/>
+          <w:b/>
+        </w:rPr>
+        <w:t>vsAuth</w:t>
+      </w:r>
+    </w:p>
+    <w:p>
+      <w:pPr>
+        <w:rPr>
+          <w:rFonts w:ascii="微软雅黑" w:eastAsia="微软雅黑" w:hAnsi="微软雅黑"/>
+        </w:rPr>
+      </w:pPr>
+      <w:r>
+        <w:rPr>
+          <w:rFonts w:ascii="微软雅黑" w:eastAsia="微软雅黑" w:hAnsi="微软雅黑" w:hint="eastAsia"/>
+        </w:rPr>
+        <w:t>请求授权到TVS叮当平台</w:t>
+      </w:r>
+      <w:r>
+        <w:rPr>
+          <w:rFonts w:ascii="微软雅黑" w:eastAsia="微软雅黑" w:hAnsi="微软雅黑" w:hint="eastAsia"/>
+        </w:rPr>
+        <w:t>（包括微信授权、刷票；QQ授权）</w:t>
+      </w:r>
+    </w:p>
+    <w:p>
+      <w:pPr>
+        <w:rPr>
+          <w:rFonts w:ascii="微软雅黑" w:eastAsia="微软雅黑" w:hAnsi="微软雅黑"/>
+        </w:rPr>
+      </w:pPr>
+      <w:r>
+        <w:rPr>
+          <w:rFonts w:ascii="微软雅黑" w:eastAsia="微软雅黑" w:hAnsi="微软雅黑"/>
+        </w:rPr>
+        <w:t>void tvsAuth(ELoginPlatform platform, String acctRet);</w:t>
+      </w:r>
+    </w:p>
+    <w:p>
+      <w:pPr>
+        <w:rPr>
+          <w:rFonts w:ascii="微软雅黑" w:eastAsia="微软雅黑" w:hAnsi="微软雅黑"/>
+        </w:rPr>
+      </w:pPr>
+      <w:r>
+        <w:rPr>
+          <w:rFonts w:ascii="微软雅黑" w:eastAsia="微软雅黑" w:hAnsi="微软雅黑" w:hint="eastAsia"/>
+        </w:rPr>
+        <w:t>参数：</w:t>
+      </w:r>
+    </w:p>
+    <w:p>
+      <w:pPr>
+        <w:rPr>
+          <w:rFonts w:ascii="微软雅黑" w:eastAsia="微软雅黑" w:hAnsi="微软雅黑"/>
+        </w:rPr>
+      </w:pPr>
+      <w:r>
+        <w:rPr>
+          <w:rFonts w:ascii="微软雅黑" w:eastAsia="微软雅黑" w:hAnsi="微软雅黑"/>
         </w:rPr>
         <w:lastRenderedPageBreak/>
-        <w:t>setAuthorizeListener</w:t>
-      </w:r>
-    </w:p>
-    <w:p>
-      <w:pPr>
-        <w:rPr>
-          <w:rFonts w:ascii="微软雅黑" w:eastAsia="微软雅黑" w:hAnsi="微软雅黑"/>
-        </w:rPr>
-      </w:pPr>
-      <w:r>
-        <w:rPr>
-          <w:rFonts w:ascii="微软雅黑" w:eastAsia="微软雅黑" w:hAnsi="微软雅黑" w:hint="eastAsia"/>
-        </w:rPr>
-        <w:t>设置</w:t>
-      </w:r>
-      <w:r>
-        <w:rPr>
-          <w:rFonts w:ascii="微软雅黑" w:eastAsia="微软雅黑" w:hAnsi="微软雅黑" w:hint="eastAsia"/>
-        </w:rPr>
-        <w:t>票</w:t>
-      </w:r>
-      <w:r>
-        <w:rPr>
-          <w:rFonts w:ascii="微软雅黑" w:eastAsia="微软雅黑" w:hAnsi="微软雅黑" w:hint="eastAsia"/>
-        </w:rPr>
-        <w:t>据验证</w:t>
-      </w:r>
-      <w:r>
-        <w:rPr>
-          <w:rFonts w:ascii="微软雅黑" w:eastAsia="微软雅黑" w:hAnsi="微软雅黑" w:hint="eastAsia"/>
-        </w:rPr>
-        <w:t>监听器</w:t>
-      </w:r>
-    </w:p>
-    <w:p>
-      <w:pPr>
-        <w:rPr>
-          <w:rFonts w:ascii="微软雅黑" w:eastAsia="微软雅黑" w:hAnsi="微软雅黑"/>
-        </w:rPr>
-      </w:pPr>
-      <w:r>
-        <w:rPr>
-          <w:rFonts w:ascii="微软雅黑" w:eastAsia="微软雅黑" w:hAnsi="微软雅黑"/>
-        </w:rPr>
-        <w:t xml:space="preserve">void </w:t>
-      </w:r>
-      <w:r>
-        <w:rPr>
-          <w:rFonts w:ascii="微软雅黑" w:eastAsia="微软雅黑" w:hAnsi="微软雅黑"/>
-        </w:rPr>
-        <w:t xml:space="preserve">setAuthorizeListener </w:t>
-      </w:r>
-      <w:r>
-        <w:rPr>
-          <w:rFonts w:ascii="微软雅黑" w:eastAsia="微软雅黑" w:hAnsi="微软雅黑"/>
-        </w:rPr>
-        <w:t>(</w:t>
-      </w:r>
-      <w:r>
-        <w:rPr>
-          <w:rFonts w:ascii="微软雅黑" w:eastAsia="微软雅黑" w:hAnsi="微软雅黑"/>
-        </w:rPr>
-        <w:t>AuthorizeListener</w:t>
-      </w:r>
-      <w:r>
-        <w:rPr>
-          <w:rFonts w:ascii="微软雅黑" w:eastAsia="微软雅黑" w:hAnsi="微软雅黑"/>
-        </w:rPr>
-        <w:t xml:space="preserve"> </w:t>
-      </w:r>
-      <w:r>
-        <w:rPr>
-          <w:rFonts w:ascii="微软雅黑" w:eastAsia="微软雅黑" w:hAnsi="微软雅黑"/>
-        </w:rPr>
-        <w:t>listener)</w:t>
-      </w:r>
-    </w:p>
-    <w:p>
-      <w:pPr>
-        <w:rPr>
-          <w:rFonts w:ascii="微软雅黑" w:eastAsia="微软雅黑" w:hAnsi="微软雅黑"/>
-        </w:rPr>
-      </w:pPr>
-      <w:r>
-        <w:rPr>
-          <w:rFonts w:ascii="微软雅黑" w:eastAsia="微软雅黑" w:hAnsi="微软雅黑" w:hint="eastAsia"/>
-        </w:rPr>
-        <w:t>参数</w:t>
-      </w:r>
-    </w:p>
-    <w:p>
-      <w:pPr>
-        <w:rPr>
-          <w:rFonts w:ascii="微软雅黑" w:eastAsia="微软雅黑" w:hAnsi="微软雅黑"/>
-        </w:rPr>
-      </w:pPr>
-      <w:r>
-        <w:rPr>
-          <w:rFonts w:ascii="微软雅黑" w:eastAsia="微软雅黑" w:hAnsi="微软雅黑"/>
-        </w:rPr>
-        <w:t>listener</w:t>
+        <w:t>platform</w:t>
+      </w:r>
+      <w:r>
+        <w:rPr>
+          <w:rFonts w:ascii="微软雅黑" w:eastAsia="微软雅黑" w:hAnsi="微软雅黑" w:hint="eastAsia"/>
+        </w:rPr>
+        <w:t>：帐号类型</w:t>
+      </w:r>
+    </w:p>
+    <w:p>
+      <w:pPr>
+        <w:rPr>
+          <w:rFonts w:ascii="微软雅黑" w:eastAsia="微软雅黑" w:hAnsi="微软雅黑"/>
+        </w:rPr>
+      </w:pPr>
+      <w:r>
+        <w:rPr>
+          <w:rFonts w:ascii="微软雅黑" w:eastAsia="微软雅黑" w:hAnsi="微软雅黑" w:hint="eastAsia"/>
+        </w:rPr>
+        <w:t>acct</w:t>
+      </w:r>
+      <w:r>
+        <w:rPr>
+          <w:rFonts w:ascii="微软雅黑" w:eastAsia="微软雅黑" w:hAnsi="微软雅黑"/>
+        </w:rPr>
+        <w:t>Ret</w:t>
       </w:r>
       <w:r>
         <w:rPr>
@@ -2531,166 +4338,48 @@
       </w:r>
       <w:r>
         <w:rPr>
-          <w:rFonts w:ascii="微软雅黑" w:eastAsia="微软雅黑" w:hAnsi="微软雅黑"/>
-        </w:rPr>
-        <w:t>AuthorizeListener</w:t>
-      </w:r>
-      <w:r>
-        <w:rPr>
-          <w:rFonts w:ascii="微软雅黑" w:eastAsia="微软雅黑" w:hAnsi="微软雅黑" w:hint="eastAsia"/>
-        </w:rPr>
-        <w:t>实例</w:t>
-      </w:r>
-    </w:p>
-    <w:p>
-      <w:pPr>
-        <w:rPr>
-          <w:rFonts w:ascii="微软雅黑" w:eastAsia="微软雅黑" w:hAnsi="微软雅黑"/>
-        </w:rPr>
-      </w:pPr>
-    </w:p>
-    <w:p>
-      <w:pPr>
-        <w:rPr>
-          <w:rFonts w:ascii="微软雅黑" w:eastAsia="微软雅黑" w:hAnsi="微软雅黑"/>
-          <w:b/>
-        </w:rPr>
-      </w:pPr>
-      <w:r>
-        <w:rPr>
-          <w:rFonts w:ascii="微软雅黑" w:eastAsia="微软雅黑" w:hAnsi="微软雅黑" w:hint="eastAsia"/>
-          <w:b/>
-        </w:rPr>
-        <w:t>handle</w:t>
-      </w:r>
-      <w:r>
-        <w:rPr>
-          <w:rFonts w:ascii="微软雅黑" w:eastAsia="微软雅黑" w:hAnsi="微软雅黑"/>
-          <w:b/>
-        </w:rPr>
-        <w:t>QQOpenIntent</w:t>
-      </w:r>
-    </w:p>
-    <w:p>
-      <w:pPr>
-        <w:rPr>
-          <w:rFonts w:ascii="微软雅黑" w:eastAsia="微软雅黑" w:hAnsi="微软雅黑"/>
-        </w:rPr>
-      </w:pPr>
-      <w:r>
-        <w:rPr>
-          <w:rFonts w:ascii="微软雅黑" w:eastAsia="微软雅黑" w:hAnsi="微软雅黑" w:hint="eastAsia"/>
-        </w:rPr>
-        <w:t>QQ登录帐号信息回调</w:t>
-      </w:r>
-    </w:p>
-    <w:p>
-      <w:pPr>
-        <w:rPr>
-          <w:rFonts w:ascii="微软雅黑" w:eastAsia="微软雅黑" w:hAnsi="微软雅黑"/>
-        </w:rPr>
-      </w:pPr>
-      <w:r>
-        <w:rPr>
-          <w:rFonts w:ascii="微软雅黑" w:eastAsia="微软雅黑" w:hAnsi="微软雅黑"/>
-        </w:rPr>
-        <w:t>void handleQQOpenIntent(int requestCode, int resultCode, Intent data)</w:t>
-      </w:r>
-    </w:p>
-    <w:p>
-      <w:pPr>
-        <w:rPr>
-          <w:rFonts w:ascii="微软雅黑" w:eastAsia="微软雅黑" w:hAnsi="微软雅黑"/>
-        </w:rPr>
-      </w:pPr>
-      <w:r>
-        <w:rPr>
-          <w:rFonts w:ascii="微软雅黑" w:eastAsia="微软雅黑" w:hAnsi="微软雅黑" w:hint="eastAsia"/>
-        </w:rPr>
-        <w:t>参数</w:t>
-      </w:r>
-    </w:p>
-    <w:p>
-      <w:pPr>
-        <w:rPr>
-          <w:rFonts w:ascii="微软雅黑" w:eastAsia="微软雅黑" w:hAnsi="微软雅黑"/>
-        </w:rPr>
-      </w:pPr>
-      <w:r>
-        <w:rPr>
-          <w:rFonts w:ascii="微软雅黑" w:eastAsia="微软雅黑" w:hAnsi="微软雅黑" w:hint="eastAsia"/>
-        </w:rPr>
-        <w:t>request</w:t>
-      </w:r>
-      <w:r>
-        <w:rPr>
-          <w:rFonts w:ascii="微软雅黑" w:eastAsia="微软雅黑" w:hAnsi="微软雅黑"/>
-        </w:rPr>
-        <w:t>Code</w:t>
-      </w:r>
-      <w:r>
-        <w:rPr>
-          <w:rFonts w:ascii="微软雅黑" w:eastAsia="微软雅黑" w:hAnsi="微软雅黑" w:hint="eastAsia"/>
-        </w:rPr>
-        <w:t>：Activity跳转请求Code，确认返回数据是哪个Activity的</w:t>
-      </w:r>
-    </w:p>
-    <w:p>
-      <w:pPr>
-        <w:rPr>
-          <w:rFonts w:ascii="微软雅黑" w:eastAsia="微软雅黑" w:hAnsi="微软雅黑"/>
-        </w:rPr>
-      </w:pPr>
-      <w:r>
-        <w:rPr>
-          <w:rFonts w:ascii="微软雅黑" w:eastAsia="微软雅黑" w:hAnsi="微软雅黑" w:hint="eastAsia"/>
-        </w:rPr>
-        <w:t>resultCode：子Activity通过setResult返回的code</w:t>
-      </w:r>
-    </w:p>
-    <w:p>
-      <w:pPr>
-        <w:rPr>
-          <w:rFonts w:ascii="微软雅黑" w:eastAsia="微软雅黑" w:hAnsi="微软雅黑"/>
-        </w:rPr>
-      </w:pPr>
-      <w:r>
-        <w:rPr>
-          <w:rFonts w:ascii="微软雅黑" w:eastAsia="微软雅黑" w:hAnsi="微软雅黑"/>
-        </w:rPr>
-        <w:t>data</w:t>
-      </w:r>
-      <w:r>
-        <w:rPr>
-          <w:rFonts w:ascii="微软雅黑" w:eastAsia="微软雅黑" w:hAnsi="微软雅黑" w:hint="eastAsia"/>
-        </w:rPr>
-        <w:t>：Intent对象，带有返回的数据</w:t>
-      </w:r>
-    </w:p>
-    <w:p>
-      <w:pPr>
-        <w:rPr>
-          <w:rFonts w:ascii="微软雅黑" w:eastAsia="微软雅黑" w:hAnsi="微软雅黑"/>
-        </w:rPr>
-      </w:pPr>
-    </w:p>
-    <w:p>
-      <w:pPr>
-        <w:rPr>
-          <w:rFonts w:ascii="微软雅黑" w:eastAsia="微软雅黑" w:hAnsi="微软雅黑"/>
-          <w:b/>
-        </w:rPr>
-      </w:pPr>
-      <w:r>
-        <w:rPr>
-          <w:rFonts w:ascii="微软雅黑" w:eastAsia="微软雅黑" w:hAnsi="微软雅黑" w:hint="eastAsia"/>
-          <w:b/>
-        </w:rPr>
-        <w:t>handle</w:t>
-      </w:r>
-      <w:r>
-        <w:rPr>
-          <w:rFonts w:ascii="微软雅黑" w:eastAsia="微软雅黑" w:hAnsi="微软雅黑"/>
+          <w:rFonts w:ascii="微软雅黑" w:eastAsia="微软雅黑" w:hAnsi="微软雅黑" w:hint="eastAsia"/>
+        </w:rPr>
+        <w:t>官方</w:t>
+      </w:r>
+      <w:r>
+        <w:rPr>
+          <w:rFonts w:ascii="微软雅黑" w:eastAsia="微软雅黑" w:hAnsi="微软雅黑" w:hint="eastAsia"/>
+        </w:rPr>
+        <w:t>授权返回Json字段</w:t>
+      </w:r>
+    </w:p>
+    <w:p>
+      <w:pPr>
+        <w:rPr>
+          <w:rFonts w:ascii="微软雅黑" w:eastAsia="微软雅黑" w:hAnsi="微软雅黑"/>
+        </w:rPr>
+      </w:pPr>
+    </w:p>
+    <w:p>
+      <w:pPr>
+        <w:rPr>
+          <w:rFonts w:ascii="微软雅黑" w:eastAsia="微软雅黑" w:hAnsi="微软雅黑"/>
+          <w:b/>
+        </w:rPr>
+      </w:pPr>
+      <w:r>
+        <w:rPr>
+          <w:rFonts w:ascii="微软雅黑" w:eastAsia="微软雅黑" w:hAnsi="微软雅黑" w:hint="eastAsia"/>
+          <w:b/>
+        </w:rPr>
+        <w:t>t</w:t>
+      </w:r>
+      <w:r>
+        <w:rPr>
+          <w:rFonts w:ascii="微软雅黑" w:eastAsia="微软雅黑" w:hAnsi="微软雅黑"/>
+          <w:b/>
+        </w:rPr>
+        <w:t>vs</w:t>
+      </w:r>
+      <w:r>
+        <w:rPr>
+          <w:rFonts w:ascii="微软雅黑" w:eastAsia="微软雅黑" w:hAnsi="微软雅黑" w:hint="eastAsia"/>
           <w:b/>
         </w:rPr>
         <w:t>QQOpen</w:t>
@@ -2700,1268 +4389,146 @@
           <w:rFonts w:ascii="微软雅黑" w:eastAsia="微软雅黑" w:hAnsi="微软雅黑"/>
           <w:b/>
         </w:rPr>
-        <w:t>UserInfo</w:t>
-      </w:r>
-    </w:p>
-    <w:p>
-      <w:pPr>
-        <w:rPr>
-          <w:rFonts w:ascii="微软雅黑" w:eastAsia="微软雅黑" w:hAnsi="微软雅黑"/>
-        </w:rPr>
-      </w:pPr>
-      <w:r>
-        <w:rPr>
-          <w:rFonts w:ascii="微软雅黑" w:eastAsia="微软雅黑" w:hAnsi="微软雅黑" w:hint="eastAsia"/>
-        </w:rPr>
-        <w:t>QQ登录用户信息回调</w:t>
-      </w:r>
-    </w:p>
-    <w:p>
-      <w:pPr>
-        <w:rPr>
-          <w:rFonts w:ascii="微软雅黑" w:eastAsia="微软雅黑" w:hAnsi="微软雅黑"/>
-        </w:rPr>
-      </w:pPr>
-      <w:r>
-        <w:rPr>
-          <w:rFonts w:ascii="微软雅黑" w:eastAsia="微软雅黑" w:hAnsi="微软雅黑"/>
-        </w:rPr>
-        <w:t>void handleQQOpenIntent()</w:t>
-      </w:r>
-    </w:p>
-    <w:p>
-      <w:pPr>
-        <w:rPr>
-          <w:rFonts w:ascii="微软雅黑" w:eastAsia="微软雅黑" w:hAnsi="微软雅黑"/>
-        </w:rPr>
-      </w:pPr>
-    </w:p>
-    <w:p>
-      <w:pPr>
-        <w:rPr>
-          <w:rFonts w:ascii="微软雅黑" w:eastAsia="微软雅黑" w:hAnsi="微软雅黑"/>
-          <w:b/>
-        </w:rPr>
-      </w:pPr>
-      <w:r>
-        <w:rPr>
-          <w:rFonts w:ascii="微软雅黑" w:eastAsia="微软雅黑" w:hAnsi="微软雅黑" w:hint="eastAsia"/>
-          <w:b/>
-        </w:rPr>
-        <w:t>getClientId</w:t>
-      </w:r>
-    </w:p>
-    <w:p>
-      <w:pPr>
-        <w:rPr>
-          <w:rFonts w:ascii="微软雅黑" w:eastAsia="微软雅黑" w:hAnsi="微软雅黑"/>
-        </w:rPr>
-      </w:pPr>
-      <w:r>
-        <w:rPr>
-          <w:rFonts w:ascii="微软雅黑" w:eastAsia="微软雅黑" w:hAnsi="微软雅黑" w:hint="eastAsia"/>
-        </w:rPr>
-        <w:t>获取用于对齐AVS</w:t>
-      </w:r>
-      <w:r>
-        <w:rPr>
-          <w:rFonts w:ascii="微软雅黑" w:eastAsia="微软雅黑" w:hAnsi="微软雅黑" w:hint="eastAsia"/>
-        </w:rPr>
-        <w:t>厂商</w:t>
-      </w:r>
-      <w:r>
-        <w:rPr>
-          <w:rFonts w:ascii="微软雅黑" w:eastAsia="微软雅黑" w:hAnsi="微软雅黑" w:hint="eastAsia"/>
-        </w:rPr>
-        <w:t>信息的ClientId</w:t>
-      </w:r>
-    </w:p>
-    <w:p>
-      <w:pPr>
-        <w:rPr>
-          <w:rFonts w:ascii="微软雅黑" w:eastAsia="微软雅黑" w:hAnsi="微软雅黑"/>
-        </w:rPr>
-      </w:pPr>
-      <w:r>
-        <w:rPr>
-          <w:rFonts w:ascii="微软雅黑" w:eastAsia="微软雅黑" w:hAnsi="微软雅黑"/>
-        </w:rPr>
-        <w:t>String getClientId(ELoginPlatform platform)</w:t>
-      </w:r>
-    </w:p>
-    <w:p>
-      <w:pPr>
-        <w:rPr>
-          <w:rFonts w:ascii="微软雅黑" w:eastAsia="微软雅黑" w:hAnsi="微软雅黑"/>
-        </w:rPr>
-      </w:pPr>
-      <w:r>
-        <w:rPr>
-          <w:rFonts w:ascii="微软雅黑" w:eastAsia="微软雅黑" w:hAnsi="微软雅黑" w:hint="eastAsia"/>
-        </w:rPr>
-        <w:t>参数</w:t>
-      </w:r>
-    </w:p>
-    <w:p>
-      <w:pPr>
-        <w:rPr>
-          <w:rFonts w:ascii="微软雅黑" w:eastAsia="微软雅黑" w:hAnsi="微软雅黑"/>
-        </w:rPr>
-      </w:pPr>
-      <w:r>
-        <w:rPr>
-          <w:rFonts w:ascii="微软雅黑" w:eastAsia="微软雅黑" w:hAnsi="微软雅黑" w:hint="eastAsia"/>
-        </w:rPr>
-        <w:lastRenderedPageBreak/>
-        <w:t>platform：获取哪个登录平台的信息</w:t>
-      </w:r>
-    </w:p>
-    <w:p>
-      <w:pPr>
-        <w:rPr>
-          <w:rFonts w:ascii="微软雅黑" w:eastAsia="微软雅黑" w:hAnsi="微软雅黑"/>
-        </w:rPr>
-      </w:pPr>
-    </w:p>
-    <w:p>
-      <w:pPr>
-        <w:rPr>
-          <w:rFonts w:ascii="微软雅黑" w:eastAsia="微软雅黑" w:hAnsi="微软雅黑"/>
-          <w:b/>
-        </w:rPr>
-      </w:pPr>
-      <w:r>
-        <w:rPr>
-          <w:rFonts w:ascii="微软雅黑" w:eastAsia="微软雅黑" w:hAnsi="微软雅黑"/>
-          <w:b/>
-        </w:rPr>
-        <w:t>getUserId</w:t>
-      </w:r>
-    </w:p>
-    <w:p>
-      <w:pPr>
-        <w:rPr>
-          <w:rFonts w:ascii="微软雅黑" w:eastAsia="微软雅黑" w:hAnsi="微软雅黑"/>
-        </w:rPr>
-      </w:pPr>
-      <w:r>
-        <w:rPr>
-          <w:rFonts w:ascii="微软雅黑" w:eastAsia="微软雅黑" w:hAnsi="微软雅黑" w:hint="eastAsia"/>
-        </w:rPr>
-        <w:t>获</w:t>
-      </w:r>
-      <w:r>
-        <w:rPr>
-          <w:rFonts w:ascii="微软雅黑" w:eastAsia="微软雅黑" w:hAnsi="微软雅黑" w:hint="eastAsia"/>
-        </w:rPr>
-        <w:t>取用户Id</w:t>
-      </w:r>
-    </w:p>
-    <w:p>
-      <w:pPr>
-        <w:rPr>
-          <w:rFonts w:ascii="微软雅黑" w:eastAsia="微软雅黑" w:hAnsi="微软雅黑"/>
-        </w:rPr>
-      </w:pPr>
-      <w:r>
-        <w:rPr>
-          <w:rFonts w:ascii="微软雅黑" w:eastAsia="微软雅黑" w:hAnsi="微软雅黑"/>
-        </w:rPr>
-        <w:t xml:space="preserve">String </w:t>
-      </w:r>
-      <w:r>
-        <w:rPr>
-          <w:rFonts w:ascii="微软雅黑" w:eastAsia="微软雅黑" w:hAnsi="微软雅黑" w:hint="eastAsia"/>
-        </w:rPr>
-        <w:t>getUserId</w:t>
-      </w:r>
-      <w:r>
-        <w:rPr>
-          <w:rFonts w:ascii="微软雅黑" w:eastAsia="微软雅黑" w:hAnsi="微软雅黑"/>
-        </w:rPr>
-        <w:t>(</w:t>
-      </w:r>
-      <w:r>
-        <w:rPr>
-          <w:rFonts w:ascii="微软雅黑" w:eastAsia="微软雅黑" w:hAnsi="微软雅黑"/>
-        </w:rPr>
-        <w:t>)</w:t>
-      </w:r>
-    </w:p>
-    <w:p>
-      <w:pPr>
-        <w:rPr>
-          <w:rFonts w:ascii="微软雅黑" w:eastAsia="微软雅黑" w:hAnsi="微软雅黑"/>
-        </w:rPr>
-      </w:pPr>
-    </w:p>
-    <w:p>
-      <w:pPr>
-        <w:rPr>
-          <w:rFonts w:ascii="微软雅黑" w:eastAsia="微软雅黑" w:hAnsi="微软雅黑"/>
-          <w:b/>
-        </w:rPr>
-      </w:pPr>
-      <w:r>
-        <w:rPr>
-          <w:rFonts w:ascii="微软雅黑" w:eastAsia="微软雅黑" w:hAnsi="微软雅黑"/>
-          <w:b/>
-        </w:rPr>
-        <w:t>setLoginEnv</w:t>
-      </w:r>
-    </w:p>
-    <w:p>
-      <w:pPr>
-        <w:rPr>
-          <w:rFonts w:ascii="微软雅黑" w:eastAsia="微软雅黑" w:hAnsi="微软雅黑"/>
-        </w:rPr>
-      </w:pPr>
-      <w:r>
-        <w:rPr>
-          <w:rFonts w:ascii="微软雅黑" w:eastAsia="微软雅黑" w:hAnsi="微软雅黑" w:hint="eastAsia"/>
-        </w:rPr>
-        <w:t>设置帐号后台环境</w:t>
-      </w:r>
-    </w:p>
-    <w:p>
-      <w:pPr>
-        <w:rPr>
-          <w:rFonts w:ascii="微软雅黑" w:eastAsia="微软雅黑" w:hAnsi="微软雅黑"/>
-        </w:rPr>
-      </w:pPr>
-      <w:r>
-        <w:rPr>
-          <w:rFonts w:ascii="微软雅黑" w:eastAsia="微软雅黑" w:hAnsi="微软雅黑"/>
-        </w:rPr>
-        <w:t>void setLoginEnv(ELoginEnv env)</w:t>
-      </w:r>
-    </w:p>
-    <w:p>
-      <w:pPr>
-        <w:rPr>
-          <w:rFonts w:ascii="微软雅黑" w:eastAsia="微软雅黑" w:hAnsi="微软雅黑"/>
-        </w:rPr>
-      </w:pPr>
-      <w:r>
-        <w:rPr>
-          <w:rFonts w:ascii="微软雅黑" w:eastAsia="微软雅黑" w:hAnsi="微软雅黑" w:hint="eastAsia"/>
-        </w:rPr>
-        <w:t>参数</w:t>
-      </w:r>
-    </w:p>
-    <w:p>
-      <w:pPr>
-        <w:rPr>
-          <w:rFonts w:ascii="微软雅黑" w:eastAsia="微软雅黑" w:hAnsi="微软雅黑"/>
-        </w:rPr>
-      </w:pPr>
-      <w:r>
-        <w:rPr>
-          <w:rFonts w:ascii="微软雅黑" w:eastAsia="微软雅黑" w:hAnsi="微软雅黑" w:hint="eastAsia"/>
-        </w:rPr>
-        <w:t>env：帐号后台</w:t>
-      </w:r>
-      <w:r>
-        <w:rPr>
-          <w:rFonts w:ascii="微软雅黑" w:eastAsia="微软雅黑" w:hAnsi="微软雅黑" w:hint="eastAsia"/>
-        </w:rPr>
-        <w:t>环境</w:t>
-      </w:r>
-      <w:r>
-        <w:rPr>
-          <w:rFonts w:ascii="微软雅黑" w:eastAsia="微软雅黑" w:hAnsi="微软雅黑" w:hint="eastAsia"/>
-        </w:rPr>
-        <w:t>类型</w:t>
-      </w:r>
-    </w:p>
-    <w:p>
-      <w:pPr>
-        <w:rPr>
-          <w:rFonts w:ascii="微软雅黑" w:eastAsia="微软雅黑" w:hAnsi="微软雅黑"/>
-        </w:rPr>
-      </w:pPr>
-    </w:p>
-    <w:p>
-      <w:pPr>
-        <w:rPr>
-          <w:rFonts w:ascii="微软雅黑" w:eastAsia="微软雅黑" w:hAnsi="微软雅黑"/>
-          <w:b/>
-        </w:rPr>
-      </w:pPr>
-      <w:r>
-        <w:rPr>
-          <w:rFonts w:ascii="微软雅黑" w:eastAsia="微软雅黑" w:hAnsi="微软雅黑"/>
-          <w:b/>
-        </w:rPr>
-        <w:t>set</w:t>
-      </w:r>
-      <w:r>
-        <w:rPr>
-          <w:rFonts w:ascii="微软雅黑" w:eastAsia="微软雅黑" w:hAnsi="微软雅黑" w:hint="eastAsia"/>
-          <w:b/>
-        </w:rPr>
-        <w:t>User</w:t>
-      </w:r>
-      <w:r>
-        <w:rPr>
-          <w:rFonts w:ascii="微软雅黑" w:eastAsia="微软雅黑" w:hAnsi="微软雅黑"/>
-          <w:b/>
-        </w:rPr>
-        <w:t>CenterEnv</w:t>
-      </w:r>
-    </w:p>
-    <w:p>
-      <w:pPr>
-        <w:rPr>
-          <w:rFonts w:ascii="微软雅黑" w:eastAsia="微软雅黑" w:hAnsi="微软雅黑"/>
-        </w:rPr>
-      </w:pPr>
-      <w:r>
-        <w:rPr>
-          <w:rFonts w:ascii="微软雅黑" w:eastAsia="微软雅黑" w:hAnsi="微软雅黑" w:hint="eastAsia"/>
-        </w:rPr>
-        <w:t>设置</w:t>
-      </w:r>
-      <w:r>
-        <w:rPr>
-          <w:rFonts w:ascii="微软雅黑" w:eastAsia="微软雅黑" w:hAnsi="微软雅黑" w:hint="eastAsia"/>
-        </w:rPr>
-        <w:t>用户中心网络环境</w:t>
-      </w:r>
-    </w:p>
-    <w:p>
-      <w:pPr>
-        <w:rPr>
-          <w:rFonts w:ascii="微软雅黑" w:eastAsia="微软雅黑" w:hAnsi="微软雅黑"/>
-        </w:rPr>
-      </w:pPr>
-      <w:r>
-        <w:rPr>
-          <w:rFonts w:ascii="微软雅黑" w:eastAsia="微软雅黑" w:hAnsi="微软雅黑"/>
-        </w:rPr>
-        <w:t>void setUserCenterEnv(ELoginEnv env)</w:t>
-      </w:r>
-    </w:p>
-    <w:p>
-      <w:pPr>
-        <w:rPr>
-          <w:rFonts w:ascii="微软雅黑" w:eastAsia="微软雅黑" w:hAnsi="微软雅黑"/>
-        </w:rPr>
-      </w:pPr>
-      <w:r>
-        <w:rPr>
-          <w:rFonts w:ascii="微软雅黑" w:eastAsia="微软雅黑" w:hAnsi="微软雅黑" w:hint="eastAsia"/>
-        </w:rPr>
-        <w:t>参数</w:t>
-      </w:r>
-    </w:p>
-    <w:p>
-      <w:pPr>
-        <w:rPr>
-          <w:rFonts w:ascii="微软雅黑" w:eastAsia="微软雅黑" w:hAnsi="微软雅黑"/>
-        </w:rPr>
-      </w:pPr>
-      <w:r>
-        <w:rPr>
-          <w:rFonts w:ascii="微软雅黑" w:eastAsia="微软雅黑" w:hAnsi="微软雅黑" w:hint="eastAsia"/>
-        </w:rPr>
-        <w:t>env：</w:t>
-      </w:r>
-      <w:r>
-        <w:rPr>
-          <w:rFonts w:ascii="微软雅黑" w:eastAsia="微软雅黑" w:hAnsi="微软雅黑" w:hint="eastAsia"/>
-        </w:rPr>
-        <w:t>用户中心网络环境</w:t>
-      </w:r>
-      <w:r>
-        <w:rPr>
-          <w:rFonts w:ascii="微软雅黑" w:eastAsia="微软雅黑" w:hAnsi="微软雅黑" w:hint="eastAsia"/>
-        </w:rPr>
-        <w:t>类型</w:t>
-      </w:r>
-    </w:p>
-    <w:p>
-      <w:pPr>
-        <w:rPr>
-          <w:rFonts w:ascii="微软雅黑" w:eastAsia="微软雅黑" w:hAnsi="微软雅黑"/>
-        </w:rPr>
-      </w:pPr>
-    </w:p>
-    <w:p>
-      <w:pPr>
-        <w:rPr>
-          <w:rFonts w:ascii="微软雅黑" w:eastAsia="微软雅黑" w:hAnsi="微软雅黑"/>
-          <w:b/>
-        </w:rPr>
-      </w:pPr>
-      <w:r>
-        <w:rPr>
-          <w:rFonts w:ascii="微软雅黑" w:eastAsia="微软雅黑" w:hAnsi="微软雅黑"/>
-          <w:b/>
-        </w:rPr>
-        <w:t>requestGetCaptcha</w:t>
-      </w:r>
-    </w:p>
-    <w:p>
-      <w:pPr>
-        <w:rPr>
-          <w:rFonts w:ascii="微软雅黑" w:eastAsia="微软雅黑" w:hAnsi="微软雅黑"/>
-        </w:rPr>
-      </w:pPr>
-      <w:r>
-        <w:rPr>
-          <w:rFonts w:ascii="微软雅黑" w:eastAsia="微软雅黑" w:hAnsi="微软雅黑" w:hint="eastAsia"/>
-        </w:rPr>
-        <w:t>获取手机号短信验证码</w:t>
-      </w:r>
-    </w:p>
-    <w:p>
-      <w:pPr>
-        <w:rPr>
-          <w:rFonts w:ascii="微软雅黑" w:eastAsia="微软雅黑" w:hAnsi="微软雅黑"/>
-        </w:rPr>
-      </w:pPr>
-      <w:r>
-        <w:rPr>
-          <w:rFonts w:ascii="微软雅黑" w:eastAsia="微软雅黑" w:hAnsi="微软雅黑"/>
-        </w:rPr>
-        <w:t>void requestGetCaptcha(ELoginPlatform platform, String phoneNumber)</w:t>
-      </w:r>
-    </w:p>
-    <w:p>
-      <w:pPr>
-        <w:rPr>
-          <w:rFonts w:ascii="微软雅黑" w:eastAsia="微软雅黑" w:hAnsi="微软雅黑"/>
-        </w:rPr>
-      </w:pPr>
-      <w:r>
-        <w:rPr>
-          <w:rFonts w:ascii="微软雅黑" w:eastAsia="微软雅黑" w:hAnsi="微软雅黑" w:hint="eastAsia"/>
-        </w:rPr>
-        <w:t>参数</w:t>
-      </w:r>
-    </w:p>
-    <w:p>
-      <w:pPr>
-        <w:rPr>
-          <w:rFonts w:ascii="微软雅黑" w:eastAsia="微软雅黑" w:hAnsi="微软雅黑"/>
-        </w:rPr>
-      </w:pPr>
-      <w:r>
-        <w:rPr>
-          <w:rFonts w:ascii="微软雅黑" w:eastAsia="微软雅黑" w:hAnsi="微软雅黑" w:hint="eastAsia"/>
-        </w:rPr>
-        <w:lastRenderedPageBreak/>
-        <w:t>platform：帐号类型</w:t>
-      </w:r>
-    </w:p>
-    <w:p>
-      <w:pPr>
-        <w:rPr>
-          <w:rFonts w:ascii="微软雅黑" w:eastAsia="微软雅黑" w:hAnsi="微软雅黑"/>
-        </w:rPr>
-      </w:pPr>
-      <w:r>
-        <w:rPr>
-          <w:rFonts w:ascii="微软雅黑" w:eastAsia="微软雅黑" w:hAnsi="微软雅黑" w:hint="eastAsia"/>
-        </w:rPr>
-        <w:t>phoneNumber：需要绑定的手机号</w:t>
-      </w:r>
-    </w:p>
-    <w:p>
-      <w:pPr>
-        <w:rPr>
-          <w:rFonts w:ascii="微软雅黑" w:eastAsia="微软雅黑" w:hAnsi="微软雅黑"/>
-        </w:rPr>
-      </w:pPr>
-    </w:p>
-    <w:p>
-      <w:pPr>
-        <w:rPr>
-          <w:rFonts w:ascii="微软雅黑" w:eastAsia="微软雅黑" w:hAnsi="微软雅黑"/>
-          <w:b/>
-        </w:rPr>
-      </w:pPr>
-      <w:r>
-        <w:rPr>
-          <w:rFonts w:ascii="微软雅黑" w:eastAsia="微软雅黑" w:hAnsi="微软雅黑"/>
-          <w:b/>
-        </w:rPr>
-        <w:t>requestBindPhoneNumber</w:t>
-      </w:r>
-    </w:p>
-    <w:p>
-      <w:pPr>
-        <w:rPr>
-          <w:rFonts w:ascii="微软雅黑" w:eastAsia="微软雅黑" w:hAnsi="微软雅黑"/>
-        </w:rPr>
-      </w:pPr>
-      <w:r>
-        <w:rPr>
-          <w:rFonts w:ascii="微软雅黑" w:eastAsia="微软雅黑" w:hAnsi="微软雅黑" w:hint="eastAsia"/>
-        </w:rPr>
-        <w:t>绑定手机号</w:t>
-      </w:r>
-    </w:p>
-    <w:p>
-      <w:pPr>
-        <w:rPr>
-          <w:rFonts w:ascii="微软雅黑" w:eastAsia="微软雅黑" w:hAnsi="微软雅黑"/>
-        </w:rPr>
-      </w:pPr>
-      <w:r>
-        <w:rPr>
-          <w:rFonts w:ascii="微软雅黑" w:eastAsia="微软雅黑" w:hAnsi="微软雅黑"/>
-        </w:rPr>
-        <w:t>void requestBindPhoneNumber(ELoginPlatform platform, String phoneNumber, String captcha)</w:t>
-      </w:r>
-    </w:p>
-    <w:p>
-      <w:pPr>
-        <w:rPr>
-          <w:rFonts w:ascii="微软雅黑" w:eastAsia="微软雅黑" w:hAnsi="微软雅黑"/>
-        </w:rPr>
-      </w:pPr>
-      <w:r>
-        <w:rPr>
-          <w:rFonts w:ascii="微软雅黑" w:eastAsia="微软雅黑" w:hAnsi="微软雅黑" w:hint="eastAsia"/>
-        </w:rPr>
-        <w:t>参数</w:t>
-      </w:r>
-    </w:p>
-    <w:p>
-      <w:pPr>
-        <w:rPr>
-          <w:rFonts w:ascii="微软雅黑" w:eastAsia="微软雅黑" w:hAnsi="微软雅黑"/>
-        </w:rPr>
-      </w:pPr>
-      <w:r>
-        <w:rPr>
-          <w:rFonts w:ascii="微软雅黑" w:eastAsia="微软雅黑" w:hAnsi="微软雅黑" w:hint="eastAsia"/>
-        </w:rPr>
-        <w:t>platform：帐号类型</w:t>
-      </w:r>
-    </w:p>
-    <w:p>
-      <w:pPr>
-        <w:rPr>
-          <w:rFonts w:ascii="微软雅黑" w:eastAsia="微软雅黑" w:hAnsi="微软雅黑"/>
-        </w:rPr>
-      </w:pPr>
-      <w:r>
-        <w:rPr>
-          <w:rFonts w:ascii="微软雅黑" w:eastAsia="微软雅黑" w:hAnsi="微软雅黑" w:hint="eastAsia"/>
-        </w:rPr>
-        <w:t>phoneNumber：需要绑定的手机号</w:t>
-      </w:r>
-    </w:p>
-    <w:p>
-      <w:pPr>
-        <w:rPr>
-          <w:rFonts w:ascii="微软雅黑" w:eastAsia="微软雅黑" w:hAnsi="微软雅黑"/>
-        </w:rPr>
-      </w:pPr>
-      <w:r>
-        <w:rPr>
-          <w:rFonts w:ascii="微软雅黑" w:eastAsia="微软雅黑" w:hAnsi="微软雅黑" w:hint="eastAsia"/>
-        </w:rPr>
-        <w:t>captcha：手机验证码</w:t>
-      </w:r>
-    </w:p>
-    <w:p>
-      <w:pPr>
-        <w:rPr>
-          <w:rFonts w:ascii="微软雅黑" w:eastAsia="微软雅黑" w:hAnsi="微软雅黑"/>
-        </w:rPr>
-      </w:pPr>
-    </w:p>
-    <w:p>
-      <w:pPr>
-        <w:rPr>
-          <w:rFonts w:ascii="微软雅黑" w:eastAsia="微软雅黑" w:hAnsi="微软雅黑"/>
-          <w:b/>
-        </w:rPr>
-      </w:pPr>
-      <w:r>
-        <w:rPr>
-          <w:rFonts w:ascii="微软雅黑" w:eastAsia="微软雅黑" w:hAnsi="微软雅黑" w:hint="eastAsia"/>
-          <w:b/>
-        </w:rPr>
-        <w:t>is</w:t>
-      </w:r>
-      <w:r>
-        <w:rPr>
-          <w:rFonts w:ascii="微软雅黑" w:eastAsia="微软雅黑" w:hAnsi="微软雅黑"/>
-          <w:b/>
-        </w:rPr>
-        <w:t>LocationOpValid</w:t>
-      </w:r>
-    </w:p>
-    <w:p>
-      <w:pPr>
-        <w:rPr>
-          <w:rFonts w:ascii="微软雅黑" w:eastAsia="微软雅黑" w:hAnsi="微软雅黑"/>
-        </w:rPr>
-      </w:pPr>
-      <w:r>
-        <w:rPr>
-          <w:rFonts w:ascii="微软雅黑" w:eastAsia="微软雅黑" w:hAnsi="微软雅黑" w:hint="eastAsia"/>
-        </w:rPr>
-        <w:t>地址操作是否合法</w:t>
-      </w:r>
-    </w:p>
-    <w:p>
-      <w:pPr>
-        <w:rPr>
-          <w:rFonts w:ascii="微软雅黑" w:eastAsia="微软雅黑" w:hAnsi="微软雅黑"/>
-        </w:rPr>
-      </w:pPr>
-      <w:r>
-        <w:rPr>
-          <w:rFonts w:ascii="微软雅黑" w:eastAsia="微软雅黑" w:hAnsi="微软雅黑"/>
-        </w:rPr>
-        <w:t>boolean isLocationOpValid(ELoginPlatform platform)</w:t>
-      </w:r>
-    </w:p>
-    <w:p>
-      <w:pPr>
-        <w:rPr>
-          <w:rFonts w:ascii="微软雅黑" w:eastAsia="微软雅黑" w:hAnsi="微软雅黑"/>
-        </w:rPr>
-      </w:pPr>
-      <w:r>
-        <w:rPr>
-          <w:rFonts w:ascii="微软雅黑" w:eastAsia="微软雅黑" w:hAnsi="微软雅黑" w:hint="eastAsia"/>
-        </w:rPr>
-        <w:t>参数</w:t>
-      </w:r>
-    </w:p>
-    <w:p>
-      <w:pPr>
-        <w:rPr>
-          <w:rFonts w:ascii="微软雅黑" w:eastAsia="微软雅黑" w:hAnsi="微软雅黑"/>
-        </w:rPr>
-      </w:pPr>
-      <w:r>
-        <w:rPr>
-          <w:rFonts w:ascii="微软雅黑" w:eastAsia="微软雅黑" w:hAnsi="微软雅黑" w:hint="eastAsia"/>
-        </w:rPr>
-        <w:t>platform：帐号类型</w:t>
-      </w:r>
-    </w:p>
-    <w:p>
-      <w:pPr>
-        <w:rPr>
-          <w:rFonts w:ascii="微软雅黑" w:eastAsia="微软雅黑" w:hAnsi="微软雅黑"/>
-        </w:rPr>
-      </w:pPr>
-      <w:r>
-        <w:rPr>
-          <w:rFonts w:ascii="微软雅黑" w:eastAsia="微软雅黑" w:hAnsi="微软雅黑" w:hint="eastAsia"/>
-        </w:rPr>
-        <w:t>返回值</w:t>
-      </w:r>
-    </w:p>
-    <w:p>
-      <w:pPr>
-        <w:rPr>
-          <w:rFonts w:ascii="微软雅黑" w:eastAsia="微软雅黑" w:hAnsi="微软雅黑"/>
-        </w:rPr>
-      </w:pPr>
-      <w:r>
-        <w:rPr>
-          <w:rFonts w:ascii="微软雅黑" w:eastAsia="微软雅黑" w:hAnsi="微软雅黑" w:hint="eastAsia"/>
-        </w:rPr>
-        <w:t>true：合法，可以进行地址操作</w:t>
-      </w:r>
-    </w:p>
-    <w:p>
-      <w:pPr>
-        <w:rPr>
-          <w:rFonts w:ascii="微软雅黑" w:eastAsia="微软雅黑" w:hAnsi="微软雅黑"/>
-        </w:rPr>
-      </w:pPr>
-      <w:r>
-        <w:rPr>
-          <w:rFonts w:ascii="微软雅黑" w:eastAsia="微软雅黑" w:hAnsi="微软雅黑" w:hint="eastAsia"/>
-        </w:rPr>
-        <w:t>false：非法，不可进行地址操作</w:t>
-      </w:r>
-    </w:p>
-    <w:p>
-      <w:pPr>
-        <w:rPr>
-          <w:rFonts w:ascii="微软雅黑" w:eastAsia="微软雅黑" w:hAnsi="微软雅黑"/>
-        </w:rPr>
-      </w:pPr>
-    </w:p>
-    <w:p>
-      <w:pPr>
-        <w:rPr>
-          <w:rFonts w:ascii="微软雅黑" w:eastAsia="微软雅黑" w:hAnsi="微软雅黑"/>
-          <w:b/>
-        </w:rPr>
-      </w:pPr>
-      <w:r>
-        <w:rPr>
-          <w:rFonts w:ascii="微软雅黑" w:eastAsia="微软雅黑" w:hAnsi="微软雅黑"/>
-          <w:b/>
-        </w:rPr>
-        <w:t>requestBindLocation</w:t>
-      </w:r>
-    </w:p>
-    <w:p>
-      <w:pPr>
-        <w:rPr>
-          <w:rFonts w:ascii="微软雅黑" w:eastAsia="微软雅黑" w:hAnsi="微软雅黑"/>
-        </w:rPr>
-      </w:pPr>
-      <w:r>
-        <w:rPr>
-          <w:rFonts w:ascii="微软雅黑" w:eastAsia="微软雅黑" w:hAnsi="微软雅黑" w:hint="eastAsia"/>
-        </w:rPr>
-        <w:lastRenderedPageBreak/>
-        <w:t>常用地址绑定操作</w:t>
-      </w:r>
-    </w:p>
-    <w:p>
-      <w:pPr>
-        <w:rPr>
-          <w:rFonts w:ascii="微软雅黑" w:eastAsia="微软雅黑" w:hAnsi="微软雅黑"/>
-        </w:rPr>
-      </w:pPr>
-      <w:r>
-        <w:rPr>
-          <w:rFonts w:ascii="微软雅黑" w:eastAsia="微软雅黑" w:hAnsi="微软雅黑"/>
-        </w:rPr>
-        <w:t>void requestBindLocation(ELoginPlatform platform, LocationInfo homeLocationInfo, LocationInfo companyLocationInfo)</w:t>
-      </w:r>
-    </w:p>
-    <w:p>
-      <w:pPr>
-        <w:rPr>
-          <w:rFonts w:ascii="微软雅黑" w:eastAsia="微软雅黑" w:hAnsi="微软雅黑"/>
-        </w:rPr>
-      </w:pPr>
-      <w:r>
-        <w:rPr>
-          <w:rFonts w:ascii="微软雅黑" w:eastAsia="微软雅黑" w:hAnsi="微软雅黑" w:hint="eastAsia"/>
-        </w:rPr>
-        <w:t>参数</w:t>
-      </w:r>
-    </w:p>
-    <w:p>
-      <w:pPr>
-        <w:rPr>
-          <w:rFonts w:ascii="微软雅黑" w:eastAsia="微软雅黑" w:hAnsi="微软雅黑"/>
-        </w:rPr>
-      </w:pPr>
-      <w:r>
-        <w:rPr>
-          <w:rFonts w:ascii="微软雅黑" w:eastAsia="微软雅黑" w:hAnsi="微软雅黑" w:hint="eastAsia"/>
-        </w:rPr>
-        <w:t>platform：帐号类型</w:t>
-      </w:r>
-    </w:p>
-    <w:p>
-      <w:pPr>
-        <w:rPr>
-          <w:rFonts w:ascii="微软雅黑" w:eastAsia="微软雅黑" w:hAnsi="微软雅黑"/>
-        </w:rPr>
-      </w:pPr>
-      <w:r>
-        <w:rPr>
-          <w:rFonts w:ascii="微软雅黑" w:eastAsia="微软雅黑" w:hAnsi="微软雅黑"/>
-        </w:rPr>
-        <w:t>homeLocationInfo</w:t>
-      </w:r>
-      <w:r>
-        <w:rPr>
-          <w:rFonts w:ascii="微软雅黑" w:eastAsia="微软雅黑" w:hAnsi="微软雅黑" w:hint="eastAsia"/>
-        </w:rPr>
-        <w:t>：常用地址（家庭）信息</w:t>
-      </w:r>
-    </w:p>
-    <w:p>
-      <w:pPr>
-        <w:rPr>
-          <w:rFonts w:ascii="微软雅黑" w:eastAsia="微软雅黑" w:hAnsi="微软雅黑"/>
-        </w:rPr>
-      </w:pPr>
-      <w:r>
-        <w:rPr>
-          <w:rFonts w:ascii="微软雅黑" w:eastAsia="微软雅黑" w:hAnsi="微软雅黑" w:hint="eastAsia"/>
-        </w:rPr>
-        <w:t>company</w:t>
-      </w:r>
-      <w:r>
-        <w:rPr>
-          <w:rFonts w:ascii="微软雅黑" w:eastAsia="微软雅黑" w:hAnsi="微软雅黑"/>
-        </w:rPr>
-        <w:t>LocationInfo</w:t>
-      </w:r>
-      <w:r>
-        <w:rPr>
-          <w:rFonts w:ascii="微软雅黑" w:eastAsia="微软雅黑" w:hAnsi="微软雅黑" w:hint="eastAsia"/>
-        </w:rPr>
-        <w:t>：常用地址（</w:t>
-      </w:r>
-      <w:r>
-        <w:rPr>
-          <w:rFonts w:ascii="微软雅黑" w:eastAsia="微软雅黑" w:hAnsi="微软雅黑" w:hint="eastAsia"/>
-        </w:rPr>
-        <w:t>公司</w:t>
-      </w:r>
-      <w:r>
-        <w:rPr>
-          <w:rFonts w:ascii="微软雅黑" w:eastAsia="微软雅黑" w:hAnsi="微软雅黑" w:hint="eastAsia"/>
-        </w:rPr>
-        <w:t>）信息</w:t>
-      </w:r>
-    </w:p>
-    <w:p>
-      <w:pPr>
-        <w:rPr>
-          <w:rFonts w:ascii="微软雅黑" w:eastAsia="微软雅黑" w:hAnsi="微软雅黑"/>
-        </w:rPr>
-      </w:pPr>
-    </w:p>
-    <w:p>
-      <w:pPr>
-        <w:rPr>
-          <w:rFonts w:ascii="微软雅黑" w:eastAsia="微软雅黑" w:hAnsi="微软雅黑"/>
-          <w:b/>
-        </w:rPr>
-      </w:pPr>
-      <w:r>
-        <w:rPr>
-          <w:rFonts w:ascii="微软雅黑" w:eastAsia="微软雅黑" w:hAnsi="微软雅黑"/>
-          <w:b/>
-        </w:rPr>
-        <w:t>requestQueryLocation</w:t>
-      </w:r>
-    </w:p>
-    <w:p>
-      <w:pPr>
-        <w:rPr>
-          <w:rFonts w:ascii="微软雅黑" w:eastAsia="微软雅黑" w:hAnsi="微软雅黑"/>
-        </w:rPr>
-      </w:pPr>
-      <w:r>
-        <w:rPr>
-          <w:rFonts w:ascii="微软雅黑" w:eastAsia="微软雅黑" w:hAnsi="微软雅黑" w:hint="eastAsia"/>
-        </w:rPr>
-        <w:t>常用地址</w:t>
-      </w:r>
-      <w:r>
-        <w:rPr>
-          <w:rFonts w:ascii="微软雅黑" w:eastAsia="微软雅黑" w:hAnsi="微软雅黑" w:hint="eastAsia"/>
-        </w:rPr>
-        <w:t>查询</w:t>
-      </w:r>
-      <w:r>
-        <w:rPr>
-          <w:rFonts w:ascii="微软雅黑" w:eastAsia="微软雅黑" w:hAnsi="微软雅黑" w:hint="eastAsia"/>
-        </w:rPr>
-        <w:t>操作</w:t>
-      </w:r>
-    </w:p>
-    <w:p>
-      <w:pPr>
-        <w:rPr>
-          <w:rFonts w:ascii="微软雅黑" w:eastAsia="微软雅黑" w:hAnsi="微软雅黑"/>
-        </w:rPr>
-      </w:pPr>
-      <w:r>
-        <w:rPr>
-          <w:rFonts w:ascii="微软雅黑" w:eastAsia="微软雅黑" w:hAnsi="微软雅黑"/>
-        </w:rPr>
-        <w:t>void requestQueryLocation(ELoginPlatform platform)</w:t>
-      </w:r>
-    </w:p>
-    <w:p>
-      <w:pPr>
-        <w:rPr>
-          <w:rFonts w:ascii="微软雅黑" w:eastAsia="微软雅黑" w:hAnsi="微软雅黑"/>
-        </w:rPr>
-      </w:pPr>
-      <w:r>
-        <w:rPr>
-          <w:rFonts w:ascii="微软雅黑" w:eastAsia="微软雅黑" w:hAnsi="微软雅黑" w:hint="eastAsia"/>
-        </w:rPr>
-        <w:t>参数</w:t>
-      </w:r>
-    </w:p>
-    <w:p>
-      <w:pPr>
-        <w:rPr>
-          <w:rFonts w:ascii="微软雅黑" w:eastAsia="微软雅黑" w:hAnsi="微软雅黑"/>
-        </w:rPr>
-      </w:pPr>
-      <w:r>
-        <w:rPr>
-          <w:rFonts w:ascii="微软雅黑" w:eastAsia="微软雅黑" w:hAnsi="微软雅黑" w:hint="eastAsia"/>
-        </w:rPr>
-        <w:t>platform：帐号类型</w:t>
-      </w:r>
-    </w:p>
-    <w:p>
-      <w:pPr>
-        <w:rPr>
-          <w:rFonts w:ascii="微软雅黑" w:eastAsia="微软雅黑" w:hAnsi="微软雅黑"/>
-        </w:rPr>
-      </w:pPr>
-    </w:p>
-    <w:p>
-      <w:pPr>
-        <w:rPr>
-          <w:rFonts w:ascii="微软雅黑" w:eastAsia="微软雅黑" w:hAnsi="微软雅黑"/>
-          <w:b/>
-        </w:rPr>
-      </w:pPr>
-      <w:r>
-        <w:rPr>
-          <w:rFonts w:ascii="微软雅黑" w:eastAsia="微软雅黑" w:hAnsi="微软雅黑"/>
-          <w:b/>
-        </w:rPr>
-        <w:t>setBindingListener</w:t>
-      </w:r>
-    </w:p>
-    <w:p>
-      <w:pPr>
-        <w:rPr>
-          <w:rFonts w:ascii="微软雅黑" w:eastAsia="微软雅黑" w:hAnsi="微软雅黑"/>
-        </w:rPr>
-      </w:pPr>
-      <w:r>
-        <w:rPr>
-          <w:rFonts w:ascii="微软雅黑" w:eastAsia="微软雅黑" w:hAnsi="微软雅黑" w:hint="eastAsia"/>
-        </w:rPr>
-        <w:t>设置绑定信息监听器</w:t>
-      </w:r>
-    </w:p>
-    <w:p>
-      <w:pPr>
-        <w:rPr>
-          <w:rFonts w:ascii="微软雅黑" w:eastAsia="微软雅黑" w:hAnsi="微软雅黑"/>
-        </w:rPr>
-      </w:pPr>
-      <w:r>
-        <w:rPr>
-          <w:rFonts w:ascii="微软雅黑" w:eastAsia="微软雅黑" w:hAnsi="微软雅黑"/>
-        </w:rPr>
-        <w:t>void setBindingListener(BindingListener listener)</w:t>
-      </w:r>
-    </w:p>
-    <w:p>
-      <w:pPr>
-        <w:rPr>
-          <w:rFonts w:ascii="微软雅黑" w:eastAsia="微软雅黑" w:hAnsi="微软雅黑"/>
-        </w:rPr>
-      </w:pPr>
-      <w:r>
-        <w:rPr>
-          <w:rFonts w:ascii="微软雅黑" w:eastAsia="微软雅黑" w:hAnsi="微软雅黑" w:hint="eastAsia"/>
-        </w:rPr>
-        <w:t>参数</w:t>
-      </w:r>
-    </w:p>
-    <w:p>
-      <w:pPr>
-        <w:rPr>
-          <w:rFonts w:ascii="微软雅黑" w:eastAsia="微软雅黑" w:hAnsi="微软雅黑"/>
-        </w:rPr>
-      </w:pPr>
-      <w:r>
-        <w:rPr>
-          <w:rFonts w:ascii="微软雅黑" w:eastAsia="微软雅黑" w:hAnsi="微软雅黑" w:hint="eastAsia"/>
-        </w:rPr>
-        <w:t>listener：绑定信息监听器</w:t>
-      </w:r>
-    </w:p>
-    <w:p>
-      <w:pPr>
-        <w:rPr>
-          <w:rFonts w:ascii="微软雅黑" w:eastAsia="微软雅黑" w:hAnsi="微软雅黑"/>
-        </w:rPr>
-      </w:pPr>
-    </w:p>
-    <w:p>
-      <w:pPr>
-        <w:rPr>
-          <w:rFonts w:ascii="微软雅黑" w:eastAsia="微软雅黑" w:hAnsi="微软雅黑"/>
-          <w:b/>
-        </w:rPr>
-      </w:pPr>
-      <w:r>
-        <w:rPr>
-          <w:rFonts w:ascii="微软雅黑" w:eastAsia="微软雅黑" w:hAnsi="微软雅黑"/>
-          <w:b/>
-        </w:rPr>
-        <w:t>toUserCenter</w:t>
-      </w:r>
-    </w:p>
-    <w:p>
-      <w:pPr>
-        <w:rPr>
-          <w:rFonts w:ascii="微软雅黑" w:eastAsia="微软雅黑" w:hAnsi="微软雅黑"/>
-        </w:rPr>
-      </w:pPr>
-      <w:r>
-        <w:rPr>
-          <w:rFonts w:ascii="微软雅黑" w:eastAsia="微软雅黑" w:hAnsi="微软雅黑" w:hint="eastAsia"/>
-        </w:rPr>
-        <w:t>跳转用户中心页面</w:t>
-      </w:r>
-      <w:r>
-        <w:rPr>
-          <w:rFonts w:ascii="微软雅黑" w:eastAsia="微软雅黑" w:hAnsi="微软雅黑" w:hint="eastAsia"/>
-        </w:rPr>
-        <w:t>（不带回调）</w:t>
-      </w:r>
-    </w:p>
-    <w:p>
-      <w:pPr>
-        <w:rPr>
-          <w:rFonts w:ascii="微软雅黑" w:eastAsia="微软雅黑" w:hAnsi="微软雅黑"/>
-        </w:rPr>
-      </w:pPr>
-      <w:r>
-        <w:rPr>
-          <w:rFonts w:ascii="微软雅黑" w:eastAsia="微软雅黑" w:hAnsi="微软雅黑"/>
-        </w:rPr>
-        <w:lastRenderedPageBreak/>
-        <w:t>void toUserCenter(EUserAttrType type, DeviceManager deviceManager)</w:t>
-      </w:r>
-    </w:p>
-    <w:p>
-      <w:pPr>
-        <w:rPr>
-          <w:rFonts w:ascii="微软雅黑" w:eastAsia="微软雅黑" w:hAnsi="微软雅黑"/>
-        </w:rPr>
-      </w:pPr>
-      <w:r>
-        <w:rPr>
-          <w:rFonts w:ascii="微软雅黑" w:eastAsia="微软雅黑" w:hAnsi="微软雅黑" w:hint="eastAsia"/>
-        </w:rPr>
-        <w:t>参数</w:t>
-      </w:r>
-    </w:p>
-    <w:p>
-      <w:pPr>
-        <w:rPr>
-          <w:rFonts w:ascii="微软雅黑" w:eastAsia="微软雅黑" w:hAnsi="微软雅黑"/>
-        </w:rPr>
-      </w:pPr>
-      <w:r>
-        <w:rPr>
-          <w:rFonts w:ascii="微软雅黑" w:eastAsia="微软雅黑" w:hAnsi="微软雅黑" w:hint="eastAsia"/>
-        </w:rPr>
-        <w:t>type：H</w:t>
-      </w:r>
-      <w:r>
-        <w:rPr>
-          <w:rFonts w:ascii="微软雅黑" w:eastAsia="微软雅黑" w:hAnsi="微软雅黑"/>
-        </w:rPr>
-        <w:t>5</w:t>
-      </w:r>
-      <w:r>
-        <w:rPr>
-          <w:rFonts w:ascii="微软雅黑" w:eastAsia="微软雅黑" w:hAnsi="微软雅黑" w:hint="eastAsia"/>
-        </w:rPr>
-        <w:t>页面类型</w:t>
-      </w:r>
-    </w:p>
-    <w:p>
-      <w:pPr>
-        <w:rPr>
-          <w:rFonts w:ascii="微软雅黑" w:eastAsia="微软雅黑" w:hAnsi="微软雅黑"/>
-        </w:rPr>
-      </w:pPr>
-      <w:r>
-        <w:rPr>
-          <w:rFonts w:ascii="微软雅黑" w:eastAsia="微软雅黑" w:hAnsi="微软雅黑" w:hint="eastAsia"/>
-        </w:rPr>
-        <w:t>deviceManager：设备信息类型</w:t>
-      </w:r>
-    </w:p>
-    <w:p>
-      <w:pPr>
-        <w:rPr>
-          <w:rFonts w:ascii="微软雅黑" w:eastAsia="微软雅黑" w:hAnsi="微软雅黑"/>
-        </w:rPr>
-      </w:pPr>
-    </w:p>
-    <w:p>
-      <w:pPr>
-        <w:rPr>
-          <w:rFonts w:ascii="微软雅黑" w:eastAsia="微软雅黑" w:hAnsi="微软雅黑"/>
-          <w:b/>
-        </w:rPr>
-      </w:pPr>
-      <w:r>
-        <w:rPr>
-          <w:rFonts w:ascii="微软雅黑" w:eastAsia="微软雅黑" w:hAnsi="微软雅黑"/>
-          <w:b/>
-        </w:rPr>
-        <w:t>toUserCenter</w:t>
-      </w:r>
-    </w:p>
-    <w:p>
-      <w:pPr>
-        <w:rPr>
-          <w:rFonts w:ascii="微软雅黑" w:eastAsia="微软雅黑" w:hAnsi="微软雅黑"/>
-        </w:rPr>
-      </w:pPr>
-      <w:r>
-        <w:rPr>
-          <w:rFonts w:ascii="微软雅黑" w:eastAsia="微软雅黑" w:hAnsi="微软雅黑" w:hint="eastAsia"/>
-        </w:rPr>
-        <w:t>跳转用户中心页面（带回调）</w:t>
-      </w:r>
-    </w:p>
-    <w:p>
-      <w:pPr>
-        <w:rPr>
-          <w:rFonts w:ascii="微软雅黑" w:eastAsia="微软雅黑" w:hAnsi="微软雅黑"/>
-        </w:rPr>
-      </w:pPr>
-      <w:r>
-        <w:rPr>
-          <w:rFonts w:ascii="微软雅黑" w:eastAsia="微软雅黑" w:hAnsi="微软雅黑"/>
-        </w:rPr>
-        <w:t>void toUserCenter(EUserAttrType type, DeviceManager deviceManager, UserCenterStateListener listener)</w:t>
-      </w:r>
-    </w:p>
-    <w:p>
-      <w:pPr>
-        <w:rPr>
-          <w:rFonts w:ascii="微软雅黑" w:eastAsia="微软雅黑" w:hAnsi="微软雅黑"/>
-        </w:rPr>
-      </w:pPr>
-      <w:r>
-        <w:rPr>
-          <w:rFonts w:ascii="微软雅黑" w:eastAsia="微软雅黑" w:hAnsi="微软雅黑" w:hint="eastAsia"/>
-        </w:rPr>
-        <w:t>参数</w:t>
-      </w:r>
-    </w:p>
-    <w:p>
-      <w:pPr>
-        <w:rPr>
-          <w:rFonts w:ascii="微软雅黑" w:eastAsia="微软雅黑" w:hAnsi="微软雅黑"/>
-        </w:rPr>
-      </w:pPr>
-      <w:r>
-        <w:rPr>
-          <w:rFonts w:ascii="微软雅黑" w:eastAsia="微软雅黑" w:hAnsi="微软雅黑" w:hint="eastAsia"/>
-        </w:rPr>
-        <w:t>type：H</w:t>
-      </w:r>
-      <w:r>
-        <w:rPr>
-          <w:rFonts w:ascii="微软雅黑" w:eastAsia="微软雅黑" w:hAnsi="微软雅黑"/>
-        </w:rPr>
-        <w:t>5</w:t>
-      </w:r>
-      <w:r>
-        <w:rPr>
-          <w:rFonts w:ascii="微软雅黑" w:eastAsia="微软雅黑" w:hAnsi="微软雅黑" w:hint="eastAsia"/>
-        </w:rPr>
-        <w:t>页面类型</w:t>
-      </w:r>
-    </w:p>
-    <w:p>
-      <w:pPr>
-        <w:rPr>
-          <w:rFonts w:ascii="微软雅黑" w:eastAsia="微软雅黑" w:hAnsi="微软雅黑"/>
-        </w:rPr>
-      </w:pPr>
-      <w:r>
-        <w:rPr>
-          <w:rFonts w:ascii="微软雅黑" w:eastAsia="微软雅黑" w:hAnsi="微软雅黑" w:hint="eastAsia"/>
-        </w:rPr>
-        <w:t>deviceManager：设备信息类型</w:t>
-      </w:r>
-    </w:p>
-    <w:p>
-      <w:pPr>
-        <w:rPr>
-          <w:rFonts w:ascii="微软雅黑" w:eastAsia="微软雅黑" w:hAnsi="微软雅黑"/>
-        </w:rPr>
-      </w:pPr>
-      <w:r>
-        <w:rPr>
-          <w:rFonts w:ascii="微软雅黑" w:eastAsia="微软雅黑" w:hAnsi="微软雅黑"/>
-        </w:rPr>
-        <w:t>listener</w:t>
-      </w:r>
-      <w:r>
-        <w:rPr>
-          <w:rFonts w:ascii="微软雅黑" w:eastAsia="微软雅黑" w:hAnsi="微软雅黑" w:hint="eastAsia"/>
-        </w:rPr>
-        <w:t>：用户中心帐号状态回调</w:t>
-      </w:r>
-    </w:p>
-    <w:p>
-      <w:pPr>
-        <w:rPr>
-          <w:rFonts w:ascii="微软雅黑" w:eastAsia="微软雅黑" w:hAnsi="微软雅黑"/>
-        </w:rPr>
-      </w:pPr>
-    </w:p>
-    <w:p>
-      <w:pPr>
-        <w:rPr>
-          <w:rFonts w:ascii="微软雅黑" w:eastAsia="微软雅黑" w:hAnsi="微软雅黑"/>
-          <w:b/>
-        </w:rPr>
-      </w:pPr>
-      <w:r>
-        <w:rPr>
-          <w:rFonts w:ascii="微软雅黑" w:eastAsia="微软雅黑" w:hAnsi="微软雅黑"/>
-          <w:b/>
-        </w:rPr>
-        <w:t>requestSetPushMapInfoEx</w:t>
-      </w:r>
-    </w:p>
-    <w:p>
-      <w:pPr>
-        <w:rPr>
-          <w:rFonts w:ascii="微软雅黑" w:eastAsia="微软雅黑" w:hAnsi="微软雅黑"/>
-        </w:rPr>
-      </w:pPr>
-      <w:r>
-        <w:rPr>
-          <w:rFonts w:ascii="微软雅黑" w:eastAsia="微软雅黑" w:hAnsi="微软雅黑" w:hint="eastAsia"/>
-        </w:rPr>
-        <w:t>设置推送绑定接口</w:t>
-      </w:r>
-    </w:p>
-    <w:p>
-      <w:pPr>
-        <w:rPr>
-          <w:rFonts w:ascii="微软雅黑" w:eastAsia="微软雅黑" w:hAnsi="微软雅黑"/>
-        </w:rPr>
-      </w:pPr>
-      <w:r>
-        <w:rPr>
-          <w:rFonts w:ascii="微软雅黑" w:eastAsia="微软雅黑" w:hAnsi="微软雅黑"/>
-        </w:rPr>
-        <w:t>void requestSetPushMapInfoEx(ELoginPlatform platform, PushInfoManager pushInfoManager, DeviceManager deviceManager)</w:t>
-      </w:r>
-    </w:p>
-    <w:p>
-      <w:pPr>
-        <w:rPr>
-          <w:rFonts w:ascii="微软雅黑" w:eastAsia="微软雅黑" w:hAnsi="微软雅黑"/>
-        </w:rPr>
-      </w:pPr>
-      <w:r>
-        <w:rPr>
-          <w:rFonts w:ascii="微软雅黑" w:eastAsia="微软雅黑" w:hAnsi="微软雅黑" w:hint="eastAsia"/>
-        </w:rPr>
-        <w:t>参数</w:t>
+        <w:t>Verify</w:t>
+      </w:r>
+    </w:p>
+    <w:p>
+      <w:pPr>
+        <w:rPr>
+          <w:rFonts w:ascii="微软雅黑" w:eastAsia="微软雅黑" w:hAnsi="微软雅黑"/>
+        </w:rPr>
+      </w:pPr>
+      <w:r>
+        <w:rPr>
+          <w:rFonts w:ascii="微软雅黑" w:eastAsia="微软雅黑" w:hAnsi="微软雅黑" w:hint="eastAsia"/>
+        </w:rPr>
+        <w:t>请求验证QQ互联登录票据</w:t>
+      </w:r>
+    </w:p>
+    <w:p>
+      <w:pPr>
+        <w:rPr>
+          <w:rFonts w:ascii="微软雅黑" w:eastAsia="微软雅黑" w:hAnsi="微软雅黑"/>
+        </w:rPr>
+      </w:pPr>
+      <w:r>
+        <w:rPr>
+          <w:rFonts w:ascii="微软雅黑" w:eastAsia="微软雅黑" w:hAnsi="微软雅黑"/>
+        </w:rPr>
+        <w:t>void tvsQQOpenVerify(String appId, String openID, String accessToken);</w:t>
+      </w:r>
+    </w:p>
+    <w:p>
+      <w:pPr>
+        <w:rPr>
+          <w:rFonts w:ascii="微软雅黑" w:eastAsia="微软雅黑" w:hAnsi="微软雅黑"/>
+        </w:rPr>
+      </w:pPr>
+      <w:r>
+        <w:rPr>
+          <w:rFonts w:ascii="微软雅黑" w:eastAsia="微软雅黑" w:hAnsi="微软雅黑" w:hint="eastAsia"/>
+        </w:rPr>
+        <w:t>参数：</w:t>
+      </w:r>
+    </w:p>
+    <w:p>
+      <w:pPr>
+        <w:rPr>
+          <w:rFonts w:ascii="微软雅黑" w:eastAsia="微软雅黑" w:hAnsi="微软雅黑"/>
+        </w:rPr>
+      </w:pPr>
+      <w:r>
+        <w:rPr>
+          <w:rFonts w:ascii="微软雅黑" w:eastAsia="微软雅黑" w:hAnsi="微软雅黑" w:hint="eastAsia"/>
+        </w:rPr>
+        <w:t>appid：QQ互联Appid</w:t>
+      </w:r>
+    </w:p>
+    <w:p>
+      <w:pPr>
+        <w:rPr>
+          <w:rFonts w:ascii="微软雅黑" w:eastAsia="微软雅黑" w:hAnsi="微软雅黑"/>
+        </w:rPr>
+      </w:pPr>
+      <w:r>
+        <w:rPr>
+          <w:rFonts w:ascii="微软雅黑" w:eastAsia="微软雅黑" w:hAnsi="微软雅黑" w:hint="eastAsia"/>
+        </w:rPr>
+        <w:t>openID：QQ互联登录的OpenID</w:t>
+      </w:r>
+    </w:p>
+    <w:p>
+      <w:pPr>
+        <w:rPr>
+          <w:rFonts w:ascii="微软雅黑" w:eastAsia="微软雅黑" w:hAnsi="微软雅黑"/>
+        </w:rPr>
+      </w:pPr>
+      <w:r>
+        <w:rPr>
+          <w:rFonts w:ascii="微软雅黑" w:eastAsia="微软雅黑" w:hAnsi="微软雅黑" w:hint="eastAsia"/>
+        </w:rPr>
+        <w:t>accessToken：QQ互联登录的票据信息</w:t>
+      </w:r>
+    </w:p>
+    <w:p>
+      <w:pPr>
+        <w:rPr>
+          <w:rFonts w:ascii="微软雅黑" w:eastAsia="微软雅黑" w:hAnsi="微软雅黑"/>
+        </w:rPr>
+      </w:pPr>
+    </w:p>
+    <w:p>
+      <w:pPr>
+        <w:rPr>
+          <w:rFonts w:ascii="微软雅黑" w:eastAsia="微软雅黑" w:hAnsi="微软雅黑"/>
+          <w:b/>
+        </w:rPr>
+      </w:pPr>
+      <w:r>
+        <w:rPr>
+          <w:rFonts w:ascii="微软雅黑" w:eastAsia="微软雅黑" w:hAnsi="微软雅黑"/>
+          <w:b/>
+        </w:rPr>
+        <w:t>tvsSetUser</w:t>
+      </w:r>
+    </w:p>
+    <w:p>
+      <w:pPr>
+        <w:rPr>
+          <w:rFonts w:ascii="微软雅黑" w:eastAsia="微软雅黑" w:hAnsi="微软雅黑"/>
+        </w:rPr>
+      </w:pPr>
+      <w:r>
+        <w:rPr>
+          <w:rFonts w:ascii="微软雅黑" w:eastAsia="微软雅黑" w:hAnsi="微软雅黑" w:hint="eastAsia"/>
+        </w:rPr>
+        <w:t>设置登录帐号的用户信息</w:t>
+      </w:r>
+    </w:p>
+    <w:p>
+      <w:pPr>
+        <w:rPr>
+          <w:rFonts w:ascii="微软雅黑" w:eastAsia="微软雅黑" w:hAnsi="微软雅黑"/>
+        </w:rPr>
+      </w:pPr>
+      <w:r>
+        <w:rPr>
+          <w:rFonts w:ascii="微软雅黑" w:eastAsia="微软雅黑" w:hAnsi="微软雅黑"/>
+        </w:rPr>
+        <w:t>void tvsSetUser(ELoginPlatform platform, String userRet);</w:t>
+      </w:r>
+    </w:p>
+    <w:p>
+      <w:pPr>
+        <w:rPr>
+          <w:rFonts w:ascii="微软雅黑" w:eastAsia="微软雅黑" w:hAnsi="微软雅黑"/>
+        </w:rPr>
+      </w:pPr>
+      <w:r>
+        <w:rPr>
+          <w:rFonts w:ascii="微软雅黑" w:eastAsia="微软雅黑" w:hAnsi="微软雅黑" w:hint="eastAsia"/>
+        </w:rPr>
+        <w:t>参数：</w:t>
       </w:r>
     </w:p>
     <w:p>
@@ -3991,875 +4558,6 @@
       </w:pPr>
       <w:r>
         <w:rPr>
-          <w:rFonts w:ascii="微软雅黑" w:eastAsia="微软雅黑" w:hAnsi="微软雅黑" w:hint="eastAsia"/>
-        </w:rPr>
-        <w:t>pushInfoManager：推送信息管理器</w:t>
-      </w:r>
-    </w:p>
-    <w:p>
-      <w:pPr>
-        <w:rPr>
-          <w:rFonts w:ascii="微软雅黑" w:eastAsia="微软雅黑" w:hAnsi="微软雅黑"/>
-        </w:rPr>
-      </w:pPr>
-      <w:r>
-        <w:rPr>
-          <w:rFonts w:ascii="微软雅黑" w:eastAsia="微软雅黑" w:hAnsi="微软雅黑" w:hint="eastAsia"/>
-        </w:rPr>
-        <w:t>deviceManager：设备信息管理器</w:t>
-      </w:r>
-    </w:p>
-    <w:p>
-      <w:pPr>
-        <w:rPr>
-          <w:rFonts w:ascii="微软雅黑" w:eastAsia="微软雅黑" w:hAnsi="微软雅黑"/>
-        </w:rPr>
-      </w:pPr>
-    </w:p>
-    <w:p>
-      <w:pPr>
-        <w:rPr>
-          <w:rFonts w:ascii="微软雅黑" w:eastAsia="微软雅黑" w:hAnsi="微软雅黑"/>
-          <w:b/>
-        </w:rPr>
-      </w:pPr>
-      <w:r>
-        <w:rPr>
-          <w:rFonts w:ascii="微软雅黑" w:eastAsia="微软雅黑" w:hAnsi="微软雅黑"/>
-          <w:b/>
-        </w:rPr>
-        <w:t>request</w:t>
-      </w:r>
-      <w:r>
-        <w:rPr>
-          <w:rFonts w:ascii="微软雅黑" w:eastAsia="微软雅黑" w:hAnsi="微软雅黑"/>
-          <w:b/>
-        </w:rPr>
-        <w:t>DelPushMapInfo</w:t>
-      </w:r>
-    </w:p>
-    <w:p>
-      <w:pPr>
-        <w:rPr>
-          <w:rFonts w:ascii="微软雅黑" w:eastAsia="微软雅黑" w:hAnsi="微软雅黑"/>
-        </w:rPr>
-      </w:pPr>
-      <w:r>
-        <w:rPr>
-          <w:rFonts w:ascii="微软雅黑" w:eastAsia="微软雅黑" w:hAnsi="微软雅黑" w:hint="eastAsia"/>
-        </w:rPr>
-        <w:t>解除设备推送绑定接口</w:t>
-      </w:r>
-    </w:p>
-    <w:p>
-      <w:pPr>
-        <w:rPr>
-          <w:rFonts w:ascii="微软雅黑" w:eastAsia="微软雅黑" w:hAnsi="微软雅黑"/>
-        </w:rPr>
-      </w:pPr>
-      <w:r>
-        <w:rPr>
-          <w:rFonts w:ascii="微软雅黑" w:eastAsia="微软雅黑" w:hAnsi="微软雅黑"/>
-        </w:rPr>
-        <w:t>void requestDelPushMapInfo(ELoginPlatform platform, PushInfoManager pushInfoManager, DeviceManager deviceManager)</w:t>
-      </w:r>
-    </w:p>
-    <w:p>
-      <w:pPr>
-        <w:rPr>
-          <w:rFonts w:ascii="微软雅黑" w:eastAsia="微软雅黑" w:hAnsi="微软雅黑"/>
-        </w:rPr>
-      </w:pPr>
-      <w:r>
-        <w:rPr>
-          <w:rFonts w:ascii="微软雅黑" w:eastAsia="微软雅黑" w:hAnsi="微软雅黑" w:hint="eastAsia"/>
-        </w:rPr>
-        <w:t>参数</w:t>
-      </w:r>
-    </w:p>
-    <w:p>
-      <w:pPr>
-        <w:rPr>
-          <w:rFonts w:ascii="微软雅黑" w:eastAsia="微软雅黑" w:hAnsi="微软雅黑"/>
-        </w:rPr>
-      </w:pPr>
-      <w:r>
-        <w:rPr>
-          <w:rFonts w:ascii="微软雅黑" w:eastAsia="微软雅黑" w:hAnsi="微软雅黑"/>
-        </w:rPr>
-        <w:t>platform</w:t>
-      </w:r>
-      <w:r>
-        <w:rPr>
-          <w:rFonts w:ascii="微软雅黑" w:eastAsia="微软雅黑" w:hAnsi="微软雅黑" w:hint="eastAsia"/>
-        </w:rPr>
-        <w:t>：帐号类型</w:t>
-      </w:r>
-    </w:p>
-    <w:p>
-      <w:pPr>
-        <w:rPr>
-          <w:rFonts w:ascii="微软雅黑" w:eastAsia="微软雅黑" w:hAnsi="微软雅黑"/>
-        </w:rPr>
-      </w:pPr>
-      <w:r>
-        <w:rPr>
-          <w:rFonts w:ascii="微软雅黑" w:eastAsia="微软雅黑" w:hAnsi="微软雅黑" w:hint="eastAsia"/>
-        </w:rPr>
-        <w:t>pushInfoManager：推送信息管理器</w:t>
-      </w:r>
-    </w:p>
-    <w:p>
-      <w:pPr>
-        <w:rPr>
-          <w:rFonts w:ascii="微软雅黑" w:eastAsia="微软雅黑" w:hAnsi="微软雅黑"/>
-        </w:rPr>
-      </w:pPr>
-      <w:r>
-        <w:rPr>
-          <w:rFonts w:ascii="微软雅黑" w:eastAsia="微软雅黑" w:hAnsi="微软雅黑" w:hint="eastAsia"/>
-        </w:rPr>
-        <w:t>deviceManager：设备信息管理器</w:t>
-      </w:r>
-    </w:p>
-    <w:p>
-      <w:pPr>
-        <w:rPr>
-          <w:rFonts w:ascii="微软雅黑" w:eastAsia="微软雅黑" w:hAnsi="微软雅黑"/>
-        </w:rPr>
-      </w:pPr>
-    </w:p>
-    <w:p>
-      <w:pPr>
-        <w:rPr>
-          <w:rFonts w:ascii="微软雅黑" w:eastAsia="微软雅黑" w:hAnsi="微软雅黑"/>
-          <w:b/>
-        </w:rPr>
-      </w:pPr>
-      <w:r>
-        <w:rPr>
-          <w:rFonts w:ascii="微软雅黑" w:eastAsia="微软雅黑" w:hAnsi="微软雅黑"/>
-          <w:b/>
-        </w:rPr>
-        <w:t>requestGetPushDeviceInfo</w:t>
-      </w:r>
-    </w:p>
-    <w:p>
-      <w:pPr>
-        <w:rPr>
-          <w:rFonts w:ascii="微软雅黑" w:eastAsia="微软雅黑" w:hAnsi="微软雅黑"/>
-        </w:rPr>
-      </w:pPr>
-      <w:r>
-        <w:rPr>
-          <w:rFonts w:ascii="微软雅黑" w:eastAsia="微软雅黑" w:hAnsi="微软雅黑"/>
-        </w:rPr>
-        <w:t>void requestGetPushDeviceInfo(ELoginPlatform platform)</w:t>
-      </w:r>
-    </w:p>
-    <w:p>
-      <w:pPr>
-        <w:rPr>
-          <w:rFonts w:ascii="微软雅黑" w:eastAsia="微软雅黑" w:hAnsi="微软雅黑"/>
-        </w:rPr>
-      </w:pPr>
-      <w:r>
-        <w:rPr>
-          <w:rFonts w:ascii="微软雅黑" w:eastAsia="微软雅黑" w:hAnsi="微软雅黑" w:hint="eastAsia"/>
-        </w:rPr>
-        <w:t>参数</w:t>
-      </w:r>
-    </w:p>
-    <w:p>
-      <w:pPr>
-        <w:rPr>
-          <w:rFonts w:ascii="微软雅黑" w:eastAsia="微软雅黑" w:hAnsi="微软雅黑"/>
-        </w:rPr>
-      </w:pPr>
-      <w:r>
-        <w:rPr>
-          <w:rFonts w:ascii="微软雅黑" w:eastAsia="微软雅黑" w:hAnsi="微软雅黑"/>
-        </w:rPr>
-        <w:t>platform</w:t>
-      </w:r>
-      <w:r>
-        <w:rPr>
-          <w:rFonts w:ascii="微软雅黑" w:eastAsia="微软雅黑" w:hAnsi="微软雅黑" w:hint="eastAsia"/>
-        </w:rPr>
-        <w:t>：帐号类型</w:t>
-      </w:r>
-    </w:p>
-    <w:p>
-      <w:pPr>
-        <w:rPr>
-          <w:rFonts w:ascii="微软雅黑" w:eastAsia="微软雅黑" w:hAnsi="微软雅黑"/>
-        </w:rPr>
-      </w:pPr>
-    </w:p>
-    <w:p>
-      <w:pPr>
-        <w:rPr>
-          <w:rFonts w:ascii="微软雅黑" w:eastAsia="微软雅黑" w:hAnsi="微软雅黑"/>
-          <w:b/>
-        </w:rPr>
-      </w:pPr>
-      <w:r>
-        <w:rPr>
-          <w:rFonts w:ascii="微软雅黑" w:eastAsia="微软雅黑" w:hAnsi="微软雅黑"/>
-          <w:b/>
-        </w:rPr>
-        <w:t>getMemberStatus</w:t>
-      </w:r>
-    </w:p>
-    <w:p>
-      <w:pPr>
-        <w:rPr>
-          <w:rFonts w:ascii="微软雅黑" w:eastAsia="微软雅黑" w:hAnsi="微软雅黑"/>
-        </w:rPr>
-      </w:pPr>
-      <w:r>
-        <w:rPr>
-          <w:rFonts w:ascii="微软雅黑" w:eastAsia="微软雅黑" w:hAnsi="微软雅黑" w:hint="eastAsia"/>
-        </w:rPr>
-        <w:t>获取设备领取会员信息接口</w:t>
-      </w:r>
-    </w:p>
-    <w:p>
-      <w:pPr>
-        <w:rPr>
-          <w:rFonts w:ascii="微软雅黑" w:eastAsia="微软雅黑" w:hAnsi="微软雅黑"/>
-        </w:rPr>
-      </w:pPr>
-      <w:r>
-        <w:rPr>
-          <w:rFonts w:ascii="微软雅黑" w:eastAsia="微软雅黑" w:hAnsi="微软雅黑"/>
-        </w:rPr>
-        <w:t>void getMemberStatus(ELoginPlatform platform, DeviceManager deviceManager)</w:t>
-      </w:r>
-    </w:p>
-    <w:p>
-      <w:pPr>
-        <w:rPr>
-          <w:rFonts w:ascii="微软雅黑" w:eastAsia="微软雅黑" w:hAnsi="微软雅黑"/>
-        </w:rPr>
-      </w:pPr>
-      <w:r>
-        <w:rPr>
-          <w:rFonts w:ascii="微软雅黑" w:eastAsia="微软雅黑" w:hAnsi="微软雅黑" w:hint="eastAsia"/>
-        </w:rPr>
-        <w:t>参数</w:t>
-      </w:r>
-    </w:p>
-    <w:p>
-      <w:pPr>
-        <w:rPr>
-          <w:rFonts w:ascii="微软雅黑" w:eastAsia="微软雅黑" w:hAnsi="微软雅黑"/>
-        </w:rPr>
-      </w:pPr>
-      <w:r>
-        <w:rPr>
-          <w:rFonts w:ascii="微软雅黑" w:eastAsia="微软雅黑" w:hAnsi="微软雅黑"/>
-        </w:rPr>
-        <w:t>platform</w:t>
-      </w:r>
-      <w:r>
-        <w:rPr>
-          <w:rFonts w:ascii="微软雅黑" w:eastAsia="微软雅黑" w:hAnsi="微软雅黑" w:hint="eastAsia"/>
-        </w:rPr>
-        <w:t>：帐号类型</w:t>
-      </w:r>
-    </w:p>
-    <w:p>
-      <w:pPr>
-        <w:rPr>
-          <w:rFonts w:ascii="微软雅黑" w:eastAsia="微软雅黑" w:hAnsi="微软雅黑"/>
-        </w:rPr>
-      </w:pPr>
-      <w:r>
-        <w:rPr>
-          <w:rFonts w:ascii="微软雅黑" w:eastAsia="微软雅黑" w:hAnsi="微软雅黑"/>
-        </w:rPr>
-        <w:t>deviceManager</w:t>
-      </w:r>
-      <w:r>
-        <w:rPr>
-          <w:rFonts w:ascii="微软雅黑" w:eastAsia="微软雅黑" w:hAnsi="微软雅黑" w:hint="eastAsia"/>
-        </w:rPr>
-        <w:t>：设备信息管理器</w:t>
-      </w:r>
-    </w:p>
-    <w:p>
-      <w:pPr>
-        <w:rPr>
-          <w:rFonts w:ascii="微软雅黑" w:eastAsia="微软雅黑" w:hAnsi="微软雅黑"/>
-        </w:rPr>
-      </w:pPr>
-    </w:p>
-    <w:p>
-      <w:pPr>
-        <w:rPr>
-          <w:rFonts w:ascii="微软雅黑" w:eastAsia="微软雅黑" w:hAnsi="微软雅黑"/>
-          <w:b/>
-        </w:rPr>
-      </w:pPr>
-      <w:r>
-        <w:rPr>
-          <w:rFonts w:ascii="微软雅黑" w:eastAsia="微软雅黑" w:hAnsi="微软雅黑"/>
-          <w:b/>
-        </w:rPr>
-        <w:lastRenderedPageBreak/>
-        <w:t>isWXAppInstalled</w:t>
-      </w:r>
-    </w:p>
-    <w:p>
-      <w:pPr>
-        <w:rPr>
-          <w:rFonts w:ascii="微软雅黑" w:eastAsia="微软雅黑" w:hAnsi="微软雅黑"/>
-        </w:rPr>
-      </w:pPr>
-      <w:r>
-        <w:rPr>
-          <w:rFonts w:ascii="微软雅黑" w:eastAsia="微软雅黑" w:hAnsi="微软雅黑" w:hint="eastAsia"/>
-        </w:rPr>
-        <w:t>判断手机是否安装微信</w:t>
-      </w:r>
-    </w:p>
-    <w:p>
-      <w:pPr>
-        <w:rPr>
-          <w:rFonts w:ascii="微软雅黑" w:eastAsia="微软雅黑" w:hAnsi="微软雅黑"/>
-        </w:rPr>
-      </w:pPr>
-      <w:r>
-        <w:rPr>
-          <w:rFonts w:ascii="微软雅黑" w:eastAsia="微软雅黑" w:hAnsi="微软雅黑"/>
-        </w:rPr>
-        <w:t>boolean isWXAppInstalled()</w:t>
-      </w:r>
-    </w:p>
-    <w:p>
-      <w:pPr>
-        <w:rPr>
-          <w:rFonts w:ascii="微软雅黑" w:eastAsia="微软雅黑" w:hAnsi="微软雅黑"/>
-        </w:rPr>
-      </w:pPr>
-    </w:p>
-    <w:p>
-      <w:pPr>
-        <w:rPr>
-          <w:rFonts w:ascii="微软雅黑" w:eastAsia="微软雅黑" w:hAnsi="微软雅黑"/>
-          <w:b/>
-        </w:rPr>
-      </w:pPr>
-      <w:r>
-        <w:rPr>
-          <w:rFonts w:ascii="微软雅黑" w:eastAsia="微软雅黑" w:hAnsi="微软雅黑"/>
-          <w:b/>
-        </w:rPr>
-        <w:t>isWXAppSupportAPI</w:t>
-      </w:r>
-    </w:p>
-    <w:p>
-      <w:pPr>
-        <w:rPr>
-          <w:rFonts w:ascii="微软雅黑" w:eastAsia="微软雅黑" w:hAnsi="微软雅黑"/>
-        </w:rPr>
-      </w:pPr>
-      <w:r>
-        <w:rPr>
-          <w:rFonts w:ascii="微软雅黑" w:eastAsia="微软雅黑" w:hAnsi="微软雅黑" w:hint="eastAsia"/>
-        </w:rPr>
-        <w:t>判断手机</w:t>
-      </w:r>
-      <w:r>
-        <w:rPr>
-          <w:rFonts w:ascii="微软雅黑" w:eastAsia="微软雅黑" w:hAnsi="微软雅黑" w:hint="eastAsia"/>
-        </w:rPr>
-        <w:t>微信App版本是否支持登录</w:t>
-      </w:r>
-    </w:p>
-    <w:p>
-      <w:pPr>
-        <w:rPr>
-          <w:rFonts w:ascii="微软雅黑" w:eastAsia="微软雅黑" w:hAnsi="微软雅黑"/>
-        </w:rPr>
-      </w:pPr>
-      <w:r>
-        <w:rPr>
-          <w:rFonts w:ascii="微软雅黑" w:eastAsia="微软雅黑" w:hAnsi="微软雅黑"/>
-        </w:rPr>
-        <w:t>boolean isWXAppSupportAPI()</w:t>
-      </w:r>
-    </w:p>
-    <w:p>
-      <w:pPr>
-        <w:rPr>
-          <w:rFonts w:ascii="微软雅黑" w:eastAsia="微软雅黑" w:hAnsi="微软雅黑"/>
-        </w:rPr>
-      </w:pPr>
-    </w:p>
-    <w:p>
-      <w:pPr>
-        <w:rPr>
-          <w:rFonts w:ascii="微软雅黑" w:eastAsia="微软雅黑" w:hAnsi="微软雅黑"/>
-          <w:b/>
-        </w:rPr>
-      </w:pPr>
-      <w:r>
-        <w:rPr>
-          <w:rFonts w:ascii="微软雅黑" w:eastAsia="微软雅黑" w:hAnsi="微软雅黑"/>
-          <w:b/>
-        </w:rPr>
-        <w:t>requestQRLogin</w:t>
-      </w:r>
-    </w:p>
-    <w:p>
-      <w:pPr>
-        <w:rPr>
-          <w:rFonts w:ascii="微软雅黑" w:eastAsia="微软雅黑" w:hAnsi="微软雅黑"/>
-        </w:rPr>
-      </w:pPr>
-      <w:r>
-        <w:rPr>
-          <w:rFonts w:ascii="微软雅黑" w:eastAsia="微软雅黑" w:hAnsi="微软雅黑" w:hint="eastAsia"/>
-        </w:rPr>
-        <w:t>请求扫码登录</w:t>
-      </w:r>
-    </w:p>
-    <w:p>
-      <w:pPr>
-        <w:rPr>
-          <w:rFonts w:ascii="微软雅黑" w:eastAsia="微软雅黑" w:hAnsi="微软雅黑"/>
-        </w:rPr>
-      </w:pPr>
-      <w:r>
-        <w:rPr>
-          <w:rFonts w:ascii="微软雅黑" w:eastAsia="微软雅黑" w:hAnsi="微软雅黑"/>
-        </w:rPr>
-        <w:t>void requestQRLogin(Activity activity, QRStateListener listener)</w:t>
-      </w:r>
-    </w:p>
-    <w:p>
-      <w:pPr>
-        <w:rPr>
-          <w:rFonts w:ascii="微软雅黑" w:eastAsia="微软雅黑" w:hAnsi="微软雅黑"/>
-        </w:rPr>
-      </w:pPr>
-      <w:r>
-        <w:rPr>
-          <w:rFonts w:ascii="微软雅黑" w:eastAsia="微软雅黑" w:hAnsi="微软雅黑" w:hint="eastAsia"/>
-        </w:rPr>
-        <w:t>参数</w:t>
-      </w:r>
-    </w:p>
-    <w:p>
-      <w:pPr>
-        <w:rPr>
-          <w:rFonts w:ascii="微软雅黑" w:eastAsia="微软雅黑" w:hAnsi="微软雅黑"/>
-        </w:rPr>
-      </w:pPr>
-      <w:r>
-        <w:rPr>
-          <w:rFonts w:ascii="微软雅黑" w:eastAsia="微软雅黑" w:hAnsi="微软雅黑"/>
-        </w:rPr>
-        <w:t>activity</w:t>
-      </w:r>
-      <w:r>
-        <w:rPr>
-          <w:rFonts w:ascii="微软雅黑" w:eastAsia="微软雅黑" w:hAnsi="微软雅黑" w:hint="eastAsia"/>
-        </w:rPr>
-        <w:t>：</w:t>
-      </w:r>
-      <w:r>
-        <w:rPr>
-          <w:rFonts w:ascii="微软雅黑" w:eastAsia="微软雅黑" w:hAnsi="微软雅黑" w:hint="eastAsia"/>
-        </w:rPr>
-        <w:t>传入需要接受扫码回调的Activity实例</w:t>
-      </w:r>
-    </w:p>
-    <w:p>
-      <w:pPr>
-        <w:rPr>
-          <w:rFonts w:ascii="微软雅黑" w:eastAsia="微软雅黑" w:hAnsi="微软雅黑"/>
-        </w:rPr>
-      </w:pPr>
-      <w:r>
-        <w:rPr>
-          <w:rFonts w:ascii="微软雅黑" w:eastAsia="微软雅黑" w:hAnsi="微软雅黑"/>
-        </w:rPr>
-        <w:t>listener</w:t>
-      </w:r>
-      <w:r>
-        <w:rPr>
-          <w:rFonts w:ascii="微软雅黑" w:eastAsia="微软雅黑" w:hAnsi="微软雅黑" w:hint="eastAsia"/>
-        </w:rPr>
-        <w:t>：</w:t>
-      </w:r>
-      <w:r>
-        <w:rPr>
-          <w:rFonts w:ascii="微软雅黑" w:eastAsia="微软雅黑" w:hAnsi="微软雅黑" w:hint="eastAsia"/>
-        </w:rPr>
-        <w:t>扫码登录回调监听器</w:t>
-      </w:r>
-    </w:p>
-    <w:p>
-      <w:pPr>
-        <w:rPr>
-          <w:rFonts w:ascii="微软雅黑" w:eastAsia="微软雅黑" w:hAnsi="微软雅黑"/>
-        </w:rPr>
-      </w:pPr>
-    </w:p>
-    <w:p>
-      <w:pPr>
-        <w:rPr>
-          <w:rFonts w:ascii="微软雅黑" w:eastAsia="微软雅黑" w:hAnsi="微软雅黑"/>
-          <w:b/>
-        </w:rPr>
-      </w:pPr>
-      <w:r>
-        <w:rPr>
-          <w:rFonts w:ascii="微软雅黑" w:eastAsia="微软雅黑" w:hAnsi="微软雅黑" w:hint="eastAsia"/>
-          <w:b/>
-        </w:rPr>
-        <w:t>t</w:t>
-      </w:r>
-      <w:r>
-        <w:rPr>
-          <w:rFonts w:ascii="微软雅黑" w:eastAsia="微软雅黑" w:hAnsi="微软雅黑"/>
-          <w:b/>
-        </w:rPr>
-        <w:t>vsAuth</w:t>
-      </w:r>
-    </w:p>
-    <w:p>
-      <w:pPr>
-        <w:rPr>
-          <w:rFonts w:ascii="微软雅黑" w:eastAsia="微软雅黑" w:hAnsi="微软雅黑"/>
-        </w:rPr>
-      </w:pPr>
-      <w:r>
-        <w:rPr>
-          <w:rFonts w:ascii="微软雅黑" w:eastAsia="微软雅黑" w:hAnsi="微软雅黑" w:hint="eastAsia"/>
-        </w:rPr>
-        <w:t>请求授权到TVS叮当平台</w:t>
-      </w:r>
-      <w:r>
-        <w:rPr>
-          <w:rFonts w:ascii="微软雅黑" w:eastAsia="微软雅黑" w:hAnsi="微软雅黑" w:hint="eastAsia"/>
-        </w:rPr>
-        <w:t>（包括微信授权、刷票；QQ授权）</w:t>
-      </w:r>
-    </w:p>
-    <w:p>
-      <w:pPr>
-        <w:rPr>
-          <w:rFonts w:ascii="微软雅黑" w:eastAsia="微软雅黑" w:hAnsi="微软雅黑"/>
-        </w:rPr>
-      </w:pPr>
-      <w:r>
-        <w:rPr>
-          <w:rFonts w:ascii="微软雅黑" w:eastAsia="微软雅黑" w:hAnsi="微软雅黑"/>
-        </w:rPr>
-        <w:t>void tvsAuth(ELoginPlatform platform, String acctRet);</w:t>
-      </w:r>
-    </w:p>
-    <w:p>
-      <w:pPr>
-        <w:rPr>
-          <w:rFonts w:ascii="微软雅黑" w:eastAsia="微软雅黑" w:hAnsi="微软雅黑"/>
-        </w:rPr>
-      </w:pPr>
-      <w:r>
-        <w:rPr>
-          <w:rFonts w:ascii="微软雅黑" w:eastAsia="微软雅黑" w:hAnsi="微软雅黑" w:hint="eastAsia"/>
-        </w:rPr>
-        <w:t>参数：</w:t>
-      </w:r>
-    </w:p>
-    <w:p>
-      <w:pPr>
-        <w:rPr>
-          <w:rFonts w:ascii="微软雅黑" w:eastAsia="微软雅黑" w:hAnsi="微软雅黑"/>
-        </w:rPr>
-      </w:pPr>
-      <w:r>
-        <w:rPr>
-          <w:rFonts w:ascii="微软雅黑" w:eastAsia="微软雅黑" w:hAnsi="微软雅黑"/>
-        </w:rPr>
-        <w:t>platform</w:t>
-      </w:r>
-      <w:r>
-        <w:rPr>
-          <w:rFonts w:ascii="微软雅黑" w:eastAsia="微软雅黑" w:hAnsi="微软雅黑" w:hint="eastAsia"/>
-        </w:rPr>
-        <w:t>：帐号类型</w:t>
-      </w:r>
-    </w:p>
-    <w:p>
-      <w:pPr>
-        <w:rPr>
-          <w:rFonts w:ascii="微软雅黑" w:eastAsia="微软雅黑" w:hAnsi="微软雅黑"/>
-        </w:rPr>
-      </w:pPr>
-      <w:r>
-        <w:rPr>
-          <w:rFonts w:ascii="微软雅黑" w:eastAsia="微软雅黑" w:hAnsi="微软雅黑" w:hint="eastAsia"/>
-        </w:rPr>
-        <w:t>acct</w:t>
-      </w:r>
-      <w:r>
-        <w:rPr>
-          <w:rFonts w:ascii="微软雅黑" w:eastAsia="微软雅黑" w:hAnsi="微软雅黑"/>
-        </w:rPr>
-        <w:t>Ret</w:t>
-      </w:r>
-      <w:r>
-        <w:rPr>
-          <w:rFonts w:ascii="微软雅黑" w:eastAsia="微软雅黑" w:hAnsi="微软雅黑" w:hint="eastAsia"/>
-        </w:rPr>
-        <w:t>：</w:t>
-      </w:r>
-      <w:r>
-        <w:rPr>
-          <w:rFonts w:ascii="微软雅黑" w:eastAsia="微软雅黑" w:hAnsi="微软雅黑" w:hint="eastAsia"/>
-        </w:rPr>
-        <w:t>官方</w:t>
-      </w:r>
-      <w:r>
-        <w:rPr>
-          <w:rFonts w:ascii="微软雅黑" w:eastAsia="微软雅黑" w:hAnsi="微软雅黑" w:hint="eastAsia"/>
-        </w:rPr>
-        <w:t>授权返回Json字段</w:t>
-      </w:r>
-    </w:p>
-    <w:p>
-      <w:pPr>
-        <w:rPr>
-          <w:rFonts w:ascii="微软雅黑" w:eastAsia="微软雅黑" w:hAnsi="微软雅黑"/>
-        </w:rPr>
-      </w:pPr>
-    </w:p>
-    <w:p>
-      <w:pPr>
-        <w:rPr>
-          <w:rFonts w:ascii="微软雅黑" w:eastAsia="微软雅黑" w:hAnsi="微软雅黑"/>
-          <w:b/>
-        </w:rPr>
-      </w:pPr>
-      <w:r>
-        <w:rPr>
-          <w:rFonts w:ascii="微软雅黑" w:eastAsia="微软雅黑" w:hAnsi="微软雅黑" w:hint="eastAsia"/>
-          <w:b/>
-        </w:rPr>
-        <w:lastRenderedPageBreak/>
-        <w:t>t</w:t>
-      </w:r>
-      <w:r>
-        <w:rPr>
-          <w:rFonts w:ascii="微软雅黑" w:eastAsia="微软雅黑" w:hAnsi="微软雅黑"/>
-          <w:b/>
-        </w:rPr>
-        <w:t>vs</w:t>
-      </w:r>
-      <w:r>
-        <w:rPr>
-          <w:rFonts w:ascii="微软雅黑" w:eastAsia="微软雅黑" w:hAnsi="微软雅黑" w:hint="eastAsia"/>
-          <w:b/>
-        </w:rPr>
-        <w:t>QQOpen</w:t>
-      </w:r>
-      <w:r>
-        <w:rPr>
-          <w:rFonts w:ascii="微软雅黑" w:eastAsia="微软雅黑" w:hAnsi="微软雅黑"/>
-          <w:b/>
-        </w:rPr>
-        <w:t>Verify</w:t>
-      </w:r>
-    </w:p>
-    <w:p>
-      <w:pPr>
-        <w:rPr>
-          <w:rFonts w:ascii="微软雅黑" w:eastAsia="微软雅黑" w:hAnsi="微软雅黑"/>
-        </w:rPr>
-      </w:pPr>
-      <w:r>
-        <w:rPr>
-          <w:rFonts w:ascii="微软雅黑" w:eastAsia="微软雅黑" w:hAnsi="微软雅黑" w:hint="eastAsia"/>
-        </w:rPr>
-        <w:t>请求</w:t>
-      </w:r>
-      <w:r>
-        <w:rPr>
-          <w:rFonts w:ascii="微软雅黑" w:eastAsia="微软雅黑" w:hAnsi="微软雅黑" w:hint="eastAsia"/>
-        </w:rPr>
-        <w:t>验证QQ互联登录票据</w:t>
-      </w:r>
-    </w:p>
-    <w:p>
-      <w:pPr>
-        <w:rPr>
-          <w:rFonts w:ascii="微软雅黑" w:eastAsia="微软雅黑" w:hAnsi="微软雅黑"/>
-        </w:rPr>
-      </w:pPr>
-      <w:r>
-        <w:rPr>
-          <w:rFonts w:ascii="微软雅黑" w:eastAsia="微软雅黑" w:hAnsi="微软雅黑"/>
-        </w:rPr>
-        <w:t>void tvsQQOpenVerify(String appId, String openID, String accessToken);</w:t>
-      </w:r>
-    </w:p>
-    <w:p>
-      <w:pPr>
-        <w:rPr>
-          <w:rFonts w:ascii="微软雅黑" w:eastAsia="微软雅黑" w:hAnsi="微软雅黑"/>
-        </w:rPr>
-      </w:pPr>
-      <w:r>
-        <w:rPr>
-          <w:rFonts w:ascii="微软雅黑" w:eastAsia="微软雅黑" w:hAnsi="微软雅黑" w:hint="eastAsia"/>
-        </w:rPr>
-        <w:t>参数：</w:t>
-      </w:r>
-    </w:p>
-    <w:p>
-      <w:pPr>
-        <w:rPr>
-          <w:rFonts w:ascii="微软雅黑" w:eastAsia="微软雅黑" w:hAnsi="微软雅黑"/>
-        </w:rPr>
-      </w:pPr>
-      <w:r>
-        <w:rPr>
-          <w:rFonts w:ascii="微软雅黑" w:eastAsia="微软雅黑" w:hAnsi="微软雅黑" w:hint="eastAsia"/>
-        </w:rPr>
-        <w:t>appid</w:t>
-      </w:r>
-      <w:r>
-        <w:rPr>
-          <w:rFonts w:ascii="微软雅黑" w:eastAsia="微软雅黑" w:hAnsi="微软雅黑" w:hint="eastAsia"/>
-        </w:rPr>
-        <w:t>：</w:t>
-      </w:r>
-      <w:r>
-        <w:rPr>
-          <w:rFonts w:ascii="微软雅黑" w:eastAsia="微软雅黑" w:hAnsi="微软雅黑" w:hint="eastAsia"/>
-        </w:rPr>
-        <w:t>QQ互联Appid</w:t>
-      </w:r>
-    </w:p>
-    <w:p>
-      <w:pPr>
-        <w:rPr>
-          <w:rFonts w:ascii="微软雅黑" w:eastAsia="微软雅黑" w:hAnsi="微软雅黑"/>
-        </w:rPr>
-      </w:pPr>
-      <w:r>
-        <w:rPr>
-          <w:rFonts w:ascii="微软雅黑" w:eastAsia="微软雅黑" w:hAnsi="微软雅黑" w:hint="eastAsia"/>
-        </w:rPr>
-        <w:t>openID：QQ互联登录的OpenID</w:t>
-      </w:r>
-    </w:p>
-    <w:p>
-      <w:pPr>
-        <w:rPr>
-          <w:rFonts w:ascii="微软雅黑" w:eastAsia="微软雅黑" w:hAnsi="微软雅黑"/>
-        </w:rPr>
-      </w:pPr>
-      <w:r>
-        <w:rPr>
-          <w:rFonts w:ascii="微软雅黑" w:eastAsia="微软雅黑" w:hAnsi="微软雅黑" w:hint="eastAsia"/>
-        </w:rPr>
-        <w:t>accessToken：QQ互联登录的票据信息</w:t>
-      </w:r>
-    </w:p>
-    <w:p>
-      <w:pPr>
-        <w:rPr>
-          <w:rFonts w:ascii="微软雅黑" w:eastAsia="微软雅黑" w:hAnsi="微软雅黑"/>
-        </w:rPr>
-      </w:pPr>
-    </w:p>
-    <w:p>
-      <w:pPr>
-        <w:rPr>
-          <w:rFonts w:ascii="微软雅黑" w:eastAsia="微软雅黑" w:hAnsi="微软雅黑"/>
-          <w:b/>
-        </w:rPr>
-      </w:pPr>
-      <w:r>
-        <w:rPr>
-          <w:rFonts w:ascii="微软雅黑" w:eastAsia="微软雅黑" w:hAnsi="微软雅黑"/>
-          <w:b/>
-        </w:rPr>
-        <w:t>tvsSetUser</w:t>
-      </w:r>
-    </w:p>
-    <w:p>
-      <w:pPr>
-        <w:rPr>
-          <w:rFonts w:ascii="微软雅黑" w:eastAsia="微软雅黑" w:hAnsi="微软雅黑"/>
-        </w:rPr>
-      </w:pPr>
-      <w:r>
-        <w:rPr>
-          <w:rFonts w:ascii="微软雅黑" w:eastAsia="微软雅黑" w:hAnsi="微软雅黑" w:hint="eastAsia"/>
-        </w:rPr>
-        <w:t>设置登录帐号的用户信息</w:t>
-      </w:r>
-    </w:p>
-    <w:p>
-      <w:pPr>
-        <w:rPr>
-          <w:rFonts w:ascii="微软雅黑" w:eastAsia="微软雅黑" w:hAnsi="微软雅黑"/>
-        </w:rPr>
-      </w:pPr>
-      <w:r>
-        <w:rPr>
-          <w:rFonts w:ascii="微软雅黑" w:eastAsia="微软雅黑" w:hAnsi="微软雅黑"/>
-        </w:rPr>
-        <w:t>void tvsSetUser(ELoginPlatform platform, String userRet);</w:t>
-      </w:r>
-    </w:p>
-    <w:p>
-      <w:pPr>
-        <w:rPr>
-          <w:rFonts w:ascii="微软雅黑" w:eastAsia="微软雅黑" w:hAnsi="微软雅黑"/>
-        </w:rPr>
-      </w:pPr>
-      <w:r>
-        <w:rPr>
-          <w:rFonts w:ascii="微软雅黑" w:eastAsia="微软雅黑" w:hAnsi="微软雅黑" w:hint="eastAsia"/>
-        </w:rPr>
-        <w:t>参数：</w:t>
-      </w:r>
-    </w:p>
-    <w:p>
-      <w:pPr>
-        <w:rPr>
-          <w:rFonts w:ascii="微软雅黑" w:eastAsia="微软雅黑" w:hAnsi="微软雅黑"/>
-        </w:rPr>
-      </w:pPr>
-      <w:r>
-        <w:rPr>
-          <w:rFonts w:ascii="微软雅黑" w:eastAsia="微软雅黑" w:hAnsi="微软雅黑"/>
-        </w:rPr>
-        <w:t>platform</w:t>
-      </w:r>
-      <w:r>
-        <w:rPr>
-          <w:rFonts w:ascii="微软雅黑" w:eastAsia="微软雅黑" w:hAnsi="微软雅黑" w:hint="eastAsia"/>
-        </w:rPr>
-        <w:t>：帐号类型</w:t>
-      </w:r>
-    </w:p>
-    <w:p>
-      <w:pPr>
-        <w:rPr>
-          <w:rFonts w:ascii="微软雅黑" w:eastAsia="微软雅黑" w:hAnsi="微软雅黑" w:hint="eastAsia"/>
-        </w:rPr>
-      </w:pPr>
-      <w:r>
-        <w:rPr>
           <w:rFonts w:ascii="微软雅黑" w:eastAsia="微软雅黑" w:hAnsi="微软雅黑"/>
         </w:rPr>
         <w:t>userRet</w:t>
@@ -4868,27 +4566,13 @@
         <w:rPr>
           <w:rFonts w:ascii="微软雅黑" w:eastAsia="微软雅黑" w:hAnsi="微软雅黑" w:hint="eastAsia"/>
         </w:rPr>
-        <w:t>：官方</w:t>
-      </w:r>
-      <w:r>
-        <w:rPr>
-          <w:rFonts w:ascii="微软雅黑" w:eastAsia="微软雅黑" w:hAnsi="微软雅黑" w:hint="eastAsia"/>
-        </w:rPr>
-        <w:t>请求用户信息</w:t>
-      </w:r>
-      <w:bookmarkStart w:id="0" w:name="_GoBack"/>
-      <w:bookmarkEnd w:id="0"/>
-      <w:r>
-        <w:rPr>
-          <w:rFonts w:ascii="微软雅黑" w:eastAsia="微软雅黑" w:hAnsi="微软雅黑" w:hint="eastAsia"/>
-        </w:rPr>
-        <w:t>返回Json字段</w:t>
-      </w:r>
-    </w:p>
-    <w:p>
-      <w:pPr>
-        <w:rPr>
-          <w:rFonts w:ascii="微软雅黑" w:eastAsia="微软雅黑" w:hAnsi="微软雅黑" w:hint="eastAsia"/>
+        <w:t>：官方请求用户信息返回Json字段</w:t>
+      </w:r>
+    </w:p>
+    <w:p>
+      <w:pPr>
+        <w:rPr>
+          <w:rFonts w:ascii="微软雅黑" w:eastAsia="微软雅黑" w:hAnsi="微软雅黑"/>
         </w:rPr>
       </w:pPr>
     </w:p>
@@ -4988,6 +4672,7 @@
         <w:rPr>
           <w:rFonts w:ascii="微软雅黑" w:eastAsia="微软雅黑" w:hAnsi="微软雅黑"/>
         </w:rPr>
+        <w:lastRenderedPageBreak/>
         <w:t>String</w:t>
       </w:r>
       <w:r>
@@ -5042,7 +4727,6 @@
           <w:rFonts w:ascii="微软雅黑" w:eastAsia="微软雅黑" w:hAnsi="微软雅黑"/>
           <w:b/>
         </w:rPr>
-        <w:lastRenderedPageBreak/>
         <w:t>openID</w:t>
       </w:r>
     </w:p>
@@ -5246,7 +4930,25 @@
         <w:rPr>
           <w:rFonts w:ascii="微软雅黑" w:eastAsia="微软雅黑" w:hAnsi="微软雅黑"/>
         </w:rPr>
-        <w:t>(int type)</w:t>
+        <w:t>(int type</w:t>
+      </w:r>
+      <w:r>
+        <w:rPr>
+          <w:rFonts w:ascii="微软雅黑" w:eastAsia="微软雅黑" w:hAnsi="微软雅黑"/>
+        </w:rPr>
+        <w:t xml:space="preserve">, </w:t>
+      </w:r>
+      <w:r>
+        <w:rPr>
+          <w:rFonts w:ascii="微软雅黑" w:eastAsia="微软雅黑" w:hAnsi="微软雅黑"/>
+        </w:rPr>
+        <w:t>CommOpInfo commOpInfo</w:t>
+      </w:r>
+      <w:r>
+        <w:rPr>
+          <w:rFonts w:ascii="微软雅黑" w:eastAsia="微软雅黑" w:hAnsi="微软雅黑"/>
+        </w:rPr>
+        <w:t>)</w:t>
       </w:r>
       <w:r>
         <w:rPr>
@@ -5317,7 +5019,25 @@
         <w:rPr>
           <w:rFonts w:ascii="微软雅黑" w:eastAsia="微软雅黑" w:hAnsi="微软雅黑"/>
         </w:rPr>
-        <w:t>(int type)</w:t>
+        <w:t>(int type</w:t>
+      </w:r>
+      <w:r>
+        <w:rPr>
+          <w:rFonts w:ascii="微软雅黑" w:eastAsia="微软雅黑" w:hAnsi="微软雅黑"/>
+        </w:rPr>
+        <w:t xml:space="preserve">, </w:t>
+      </w:r>
+      <w:r>
+        <w:rPr>
+          <w:rFonts w:ascii="微软雅黑" w:eastAsia="微软雅黑" w:hAnsi="微软雅黑"/>
+        </w:rPr>
+        <w:t>CommOpInfo commOpInfo</w:t>
+      </w:r>
+      <w:r>
+        <w:rPr>
+          <w:rFonts w:ascii="微软雅黑" w:eastAsia="微软雅黑" w:hAnsi="微软雅黑"/>
+        </w:rPr>
+        <w:t>)</w:t>
       </w:r>
     </w:p>
     <w:p>
@@ -5419,6 +5139,7 @@
         <w:rPr>
           <w:rFonts w:ascii="微软雅黑" w:eastAsia="微软雅黑" w:hAnsi="微软雅黑" w:hint="eastAsia"/>
         </w:rPr>
+        <w:lastRenderedPageBreak/>
         <w:t>REFRESH</w:t>
       </w:r>
       <w:r>
@@ -5512,7 +5233,6 @@
         <w:rPr>
           <w:rFonts w:ascii="微软雅黑" w:eastAsia="微软雅黑" w:hAnsi="微软雅黑"/>
         </w:rPr>
-        <w:lastRenderedPageBreak/>
         <w:t>TOKENVERIFY_TYPE</w:t>
       </w:r>
       <w:r>
@@ -5860,6 +5580,7 @@
         <w:rPr>
           <w:rFonts w:ascii="微软雅黑" w:eastAsia="微软雅黑" w:hAnsi="微软雅黑" w:hint="eastAsia"/>
         </w:rPr>
+        <w:lastRenderedPageBreak/>
         <w:t>id</w:t>
       </w:r>
       <w:r>
@@ -5923,7 +5644,6 @@
         <w:rPr>
           <w:rFonts w:ascii="微软雅黑" w:eastAsia="微软雅黑" w:hAnsi="微软雅黑" w:hint="eastAsia"/>
         </w:rPr>
-        <w:lastRenderedPageBreak/>
         <w:t>sex</w:t>
       </w:r>
       <w:r>
@@ -6304,6 +6024,7 @@
         <w:rPr>
           <w:rFonts w:ascii="微软雅黑" w:eastAsia="微软雅黑" w:hAnsi="微软雅黑" w:hint="eastAsia"/>
         </w:rPr>
+        <w:lastRenderedPageBreak/>
         <w:t>地址信息管理类</w:t>
       </w:r>
     </w:p>
@@ -6340,7 +6061,6 @@
         <w:rPr>
           <w:rFonts w:ascii="微软雅黑" w:eastAsia="微软雅黑" w:hAnsi="微软雅黑" w:hint="eastAsia"/>
         </w:rPr>
-        <w:lastRenderedPageBreak/>
         <w:t>获取</w:t>
       </w:r>
       <w:r>
@@ -6580,7 +6300,25 @@
         <w:rPr>
           <w:rFonts w:ascii="微软雅黑" w:eastAsia="微软雅黑" w:hAnsi="微软雅黑"/>
         </w:rPr>
-        <w:t>void onSuccess(int type);</w:t>
+        <w:t>void onSuccess(int type</w:t>
+      </w:r>
+      <w:r>
+        <w:rPr>
+          <w:rFonts w:ascii="微软雅黑" w:eastAsia="微软雅黑" w:hAnsi="微软雅黑"/>
+        </w:rPr>
+        <w:t xml:space="preserve">, </w:t>
+      </w:r>
+      <w:r>
+        <w:rPr>
+          <w:rFonts w:ascii="微软雅黑" w:eastAsia="微软雅黑" w:hAnsi="微软雅黑"/>
+        </w:rPr>
+        <w:t>CommOpInfo commOpInfo</w:t>
+      </w:r>
+      <w:r>
+        <w:rPr>
+          <w:rFonts w:ascii="微软雅黑" w:eastAsia="微软雅黑" w:hAnsi="微软雅黑"/>
+        </w:rPr>
+        <w:t>);</w:t>
       </w:r>
     </w:p>
     <w:p>
@@ -6625,7 +6363,28 @@
         <w:rPr>
           <w:rFonts w:ascii="微软雅黑" w:eastAsia="微软雅黑" w:hAnsi="微软雅黑"/>
         </w:rPr>
-        <w:t>void onError(int type)</w:t>
+        <w:lastRenderedPageBreak/>
+        <w:t>void onError(int type</w:t>
+      </w:r>
+      <w:r>
+        <w:rPr>
+          <w:rFonts w:ascii="微软雅黑" w:eastAsia="微软雅黑" w:hAnsi="微软雅黑"/>
+        </w:rPr>
+        <w:t xml:space="preserve">, </w:t>
+      </w:r>
+      <w:r>
+        <w:rPr>
+          <w:rFonts w:ascii="微软雅黑" w:eastAsia="微软雅黑" w:hAnsi="微软雅黑"/>
+        </w:rPr>
+        <w:t>CommOpInfo commOpInfo</w:t>
+      </w:r>
+      <w:bookmarkStart w:id="0" w:name="_GoBack"/>
+      <w:bookmarkEnd w:id="0"/>
+      <w:r>
+        <w:rPr>
+          <w:rFonts w:ascii="微软雅黑" w:eastAsia="微软雅黑" w:hAnsi="微软雅黑"/>
+        </w:rPr>
+        <w:t>)</w:t>
       </w:r>
     </w:p>
     <w:p>
@@ -6676,7 +6435,6 @@
         <w:rPr>
           <w:rFonts w:ascii="微软雅黑" w:eastAsia="微软雅黑" w:hAnsi="微软雅黑"/>
         </w:rPr>
-        <w:lastRenderedPageBreak/>
         <w:t>type:调用类型</w:t>
       </w:r>
     </w:p>
@@ -7067,6 +6825,7 @@
         <w:rPr>
           <w:rFonts w:ascii="微软雅黑" w:eastAsia="微软雅黑" w:hAnsi="微软雅黑" w:hint="eastAsia"/>
         </w:rPr>
+        <w:lastRenderedPageBreak/>
         <w:t>idExtra：推送额外信息</w:t>
       </w:r>
     </w:p>
@@ -7108,304 +6867,304 @@
           <w:rFonts w:ascii="微软雅黑" w:eastAsia="微软雅黑" w:hAnsi="微软雅黑"/>
           <w:b/>
         </w:rPr>
+        <w:t>DeviceManager</w:t>
+      </w:r>
+    </w:p>
+    <w:p>
+      <w:pPr>
+        <w:rPr>
+          <w:rFonts w:ascii="微软雅黑" w:eastAsia="微软雅黑" w:hAnsi="微软雅黑"/>
+        </w:rPr>
+      </w:pPr>
+      <w:r>
+        <w:rPr>
+          <w:rFonts w:ascii="微软雅黑" w:eastAsia="微软雅黑" w:hAnsi="微软雅黑" w:hint="eastAsia"/>
+        </w:rPr>
+        <w:t>设备信息管理类</w:t>
+      </w:r>
+    </w:p>
+    <w:p>
+      <w:pPr>
+        <w:rPr>
+          <w:rFonts w:ascii="微软雅黑" w:eastAsia="微软雅黑" w:hAnsi="微软雅黑"/>
+        </w:rPr>
+      </w:pPr>
+    </w:p>
+    <w:p>
+      <w:pPr>
+        <w:rPr>
+          <w:rFonts w:ascii="微软雅黑" w:eastAsia="微软雅黑" w:hAnsi="微软雅黑"/>
+        </w:rPr>
+      </w:pPr>
+      <w:r>
+        <w:rPr>
+          <w:rFonts w:ascii="微软雅黑" w:eastAsia="微软雅黑" w:hAnsi="微软雅黑" w:hint="eastAsia"/>
+        </w:rPr>
+        <w:t>DeviceManager构造函数</w:t>
+      </w:r>
+    </w:p>
+    <w:p>
+      <w:pPr>
+        <w:rPr>
+          <w:rFonts w:ascii="微软雅黑" w:eastAsia="微软雅黑" w:hAnsi="微软雅黑"/>
+        </w:rPr>
+      </w:pPr>
+      <w:r>
+        <w:rPr>
+          <w:rFonts w:ascii="微软雅黑" w:eastAsia="微软雅黑" w:hAnsi="微软雅黑"/>
+        </w:rPr>
+        <w:t xml:space="preserve">public </w:t>
+      </w:r>
+      <w:r>
+        <w:rPr>
+          <w:rFonts w:ascii="微软雅黑" w:eastAsia="微软雅黑" w:hAnsi="微软雅黑"/>
+          <w:b/>
+        </w:rPr>
+        <w:t>DeviceManager</w:t>
+      </w:r>
+      <w:r>
+        <w:rPr>
+          <w:rFonts w:ascii="微软雅黑" w:eastAsia="微软雅黑" w:hAnsi="微软雅黑"/>
+        </w:rPr>
+        <w:t>()</w:t>
+      </w:r>
+      <w:r>
+        <w:rPr>
+          <w:rFonts w:ascii="微软雅黑" w:eastAsia="微软雅黑" w:hAnsi="微软雅黑" w:hint="eastAsia"/>
+        </w:rPr>
+        <w:t>：用于构造手机端设备信息</w:t>
+      </w:r>
+    </w:p>
+    <w:p>
+      <w:pPr>
+        <w:rPr>
+          <w:rFonts w:ascii="微软雅黑" w:eastAsia="微软雅黑" w:hAnsi="微软雅黑"/>
+        </w:rPr>
+      </w:pPr>
+      <w:r>
+        <w:rPr>
+          <w:rFonts w:ascii="微软雅黑" w:eastAsia="微软雅黑" w:hAnsi="微软雅黑"/>
+        </w:rPr>
+        <w:t xml:space="preserve">public </w:t>
+      </w:r>
+      <w:r>
+        <w:rPr>
+          <w:rFonts w:ascii="微软雅黑" w:eastAsia="微软雅黑" w:hAnsi="微软雅黑"/>
+          <w:b/>
+        </w:rPr>
+        <w:t>DeviceManager</w:t>
+      </w:r>
+      <w:r>
+        <w:rPr>
+          <w:rFonts w:ascii="微软雅黑" w:eastAsia="微软雅黑" w:hAnsi="微软雅黑"/>
+        </w:rPr>
+        <w:t>(String ip, String data)</w:t>
+      </w:r>
+      <w:r>
+        <w:rPr>
+          <w:rFonts w:ascii="微软雅黑" w:eastAsia="微软雅黑" w:hAnsi="微软雅黑" w:hint="eastAsia"/>
+        </w:rPr>
+        <w:t>：用于构造设备端设备信息</w:t>
+      </w:r>
+    </w:p>
+    <w:p>
+      <w:pPr>
+        <w:rPr>
+          <w:rFonts w:ascii="微软雅黑" w:eastAsia="微软雅黑" w:hAnsi="微软雅黑"/>
+        </w:rPr>
+      </w:pPr>
+      <w:r>
+        <w:rPr>
+          <w:rFonts w:ascii="微软雅黑" w:eastAsia="微软雅黑" w:hAnsi="微软雅黑" w:hint="eastAsia"/>
+        </w:rPr>
+        <w:t>参数</w:t>
+      </w:r>
+    </w:p>
+    <w:p>
+      <w:pPr>
+        <w:rPr>
+          <w:rFonts w:ascii="微软雅黑" w:eastAsia="微软雅黑" w:hAnsi="微软雅黑"/>
+        </w:rPr>
+      </w:pPr>
+      <w:r>
+        <w:rPr>
+          <w:rFonts w:ascii="微软雅黑" w:eastAsia="微软雅黑" w:hAnsi="微软雅黑"/>
+        </w:rPr>
+        <w:t>ip</w:t>
+      </w:r>
+      <w:r>
+        <w:rPr>
+          <w:rFonts w:ascii="微软雅黑" w:eastAsia="微软雅黑" w:hAnsi="微软雅黑" w:hint="eastAsia"/>
+        </w:rPr>
+        <w:t>：设备目标</w:t>
+      </w:r>
+    </w:p>
+    <w:p>
+      <w:pPr>
+        <w:rPr>
+          <w:rFonts w:ascii="微软雅黑" w:eastAsia="微软雅黑" w:hAnsi="微软雅黑"/>
+        </w:rPr>
+      </w:pPr>
+      <w:r>
+        <w:rPr>
+          <w:rFonts w:ascii="微软雅黑" w:eastAsia="微软雅黑" w:hAnsi="微软雅黑"/>
+        </w:rPr>
+        <w:t>data</w:t>
+      </w:r>
+      <w:r>
+        <w:rPr>
+          <w:rFonts w:ascii="微软雅黑" w:eastAsia="微软雅黑" w:hAnsi="微软雅黑" w:hint="eastAsia"/>
+        </w:rPr>
+        <w:t>：设备信息JSON数据</w:t>
+      </w:r>
+    </w:p>
+    <w:p>
+      <w:pPr>
+        <w:rPr>
+          <w:rFonts w:ascii="微软雅黑" w:eastAsia="微软雅黑" w:hAnsi="微软雅黑"/>
+        </w:rPr>
+      </w:pPr>
+    </w:p>
+    <w:p>
+      <w:pPr>
+        <w:rPr>
+          <w:rFonts w:ascii="微软雅黑" w:eastAsia="微软雅黑" w:hAnsi="微软雅黑"/>
+        </w:rPr>
+      </w:pPr>
+      <w:r>
+        <w:rPr>
+          <w:rFonts w:ascii="微软雅黑" w:eastAsia="微软雅黑" w:hAnsi="微软雅黑" w:hint="eastAsia"/>
+        </w:rPr>
+        <w:t>qua：设备</w:t>
+      </w:r>
+      <w:r>
+        <w:rPr>
+          <w:rFonts w:ascii="微软雅黑" w:eastAsia="微软雅黑" w:hAnsi="微软雅黑"/>
+        </w:rPr>
+        <w:t>QUA</w:t>
+      </w:r>
+    </w:p>
+    <w:p>
+      <w:pPr>
+        <w:rPr>
+          <w:rFonts w:ascii="微软雅黑" w:eastAsia="微软雅黑" w:hAnsi="微软雅黑"/>
+        </w:rPr>
+      </w:pPr>
+      <w:r>
+        <w:rPr>
+          <w:rFonts w:ascii="微软雅黑" w:eastAsia="微软雅黑" w:hAnsi="微软雅黑" w:hint="eastAsia"/>
+        </w:rPr>
+        <w:t>guid：设备GUID</w:t>
+      </w:r>
+    </w:p>
+    <w:p>
+      <w:pPr>
+        <w:rPr>
+          <w:rFonts w:ascii="微软雅黑" w:eastAsia="微软雅黑" w:hAnsi="微软雅黑"/>
+        </w:rPr>
+      </w:pPr>
+      <w:r>
+        <w:rPr>
+          <w:rFonts w:ascii="微软雅黑" w:eastAsia="微软雅黑" w:hAnsi="微软雅黑" w:hint="eastAsia"/>
+        </w:rPr>
+        <w:t>imei：设备IMEI</w:t>
+      </w:r>
+    </w:p>
+    <w:p>
+      <w:pPr>
+        <w:rPr>
+          <w:rFonts w:ascii="微软雅黑" w:eastAsia="微软雅黑" w:hAnsi="微软雅黑"/>
+        </w:rPr>
+      </w:pPr>
+      <w:r>
+        <w:rPr>
+          <w:rFonts w:ascii="微软雅黑" w:eastAsia="微软雅黑" w:hAnsi="微软雅黑" w:hint="eastAsia"/>
+        </w:rPr>
+        <w:t>licence：设备licence</w:t>
+      </w:r>
+    </w:p>
+    <w:p>
+      <w:pPr>
+        <w:rPr>
+          <w:rFonts w:ascii="微软雅黑" w:eastAsia="微软雅黑" w:hAnsi="微软雅黑"/>
+        </w:rPr>
+      </w:pPr>
+      <w:r>
+        <w:rPr>
+          <w:rFonts w:ascii="微软雅黑" w:eastAsia="微软雅黑" w:hAnsi="微软雅黑" w:hint="eastAsia"/>
+        </w:rPr>
+        <w:t>mac：设备mac地址</w:t>
+      </w:r>
+    </w:p>
+    <w:p>
+      <w:pPr>
+        <w:rPr>
+          <w:rFonts w:ascii="微软雅黑" w:eastAsia="微软雅黑" w:hAnsi="微软雅黑"/>
+        </w:rPr>
+      </w:pPr>
+      <w:r>
+        <w:rPr>
+          <w:rFonts w:ascii="微软雅黑" w:eastAsia="微软雅黑" w:hAnsi="微软雅黑" w:hint="eastAsia"/>
+        </w:rPr>
+        <w:t>qimei：设备qimei</w:t>
+      </w:r>
+    </w:p>
+    <w:p>
+      <w:pPr>
+        <w:rPr>
+          <w:rFonts w:ascii="微软雅黑" w:eastAsia="微软雅黑" w:hAnsi="微软雅黑"/>
+        </w:rPr>
+      </w:pPr>
+      <w:r>
+        <w:rPr>
+          <w:rFonts w:ascii="微软雅黑" w:eastAsia="微软雅黑" w:hAnsi="微软雅黑" w:hint="eastAsia"/>
+        </w:rPr>
+        <w:t>ip：设备ip</w:t>
+      </w:r>
+    </w:p>
+    <w:p>
+      <w:pPr>
+        <w:rPr>
+          <w:rFonts w:ascii="微软雅黑" w:eastAsia="微软雅黑" w:hAnsi="微软雅黑"/>
+        </w:rPr>
+      </w:pPr>
+      <w:r>
+        <w:rPr>
+          <w:rFonts w:ascii="微软雅黑" w:eastAsia="微软雅黑" w:hAnsi="微软雅黑" w:hint="eastAsia"/>
+        </w:rPr>
+        <w:t>os：设备操作系统</w:t>
+      </w:r>
+    </w:p>
+    <w:p>
+      <w:pPr>
+        <w:rPr>
+          <w:rFonts w:ascii="微软雅黑" w:eastAsia="微软雅黑" w:hAnsi="微软雅黑"/>
+        </w:rPr>
+      </w:pPr>
+      <w:r>
+        <w:rPr>
+          <w:rFonts w:ascii="微软雅黑" w:eastAsia="微软雅黑" w:hAnsi="微软雅黑"/>
+        </w:rPr>
+        <w:t>deviceOEMUrl</w:t>
+      </w:r>
+      <w:r>
+        <w:rPr>
+          <w:rFonts w:ascii="微软雅黑" w:eastAsia="微软雅黑" w:hAnsi="微软雅黑" w:hint="eastAsia"/>
+        </w:rPr>
+        <w:t>：品牌Icon</w:t>
+      </w:r>
+    </w:p>
+    <w:p>
+      <w:pPr>
+        <w:rPr>
+          <w:rFonts w:ascii="微软雅黑" w:eastAsia="微软雅黑" w:hAnsi="微软雅黑"/>
+        </w:rPr>
+      </w:pPr>
+      <w:r>
+        <w:rPr>
+          <w:rFonts w:ascii="微软雅黑" w:eastAsia="微软雅黑" w:hAnsi="微软雅黑" w:hint="eastAsia"/>
+        </w:rPr>
         <w:lastRenderedPageBreak/>
-        <w:t>DeviceManager</w:t>
-      </w:r>
-    </w:p>
-    <w:p>
-      <w:pPr>
-        <w:rPr>
-          <w:rFonts w:ascii="微软雅黑" w:eastAsia="微软雅黑" w:hAnsi="微软雅黑"/>
-        </w:rPr>
-      </w:pPr>
-      <w:r>
-        <w:rPr>
-          <w:rFonts w:ascii="微软雅黑" w:eastAsia="微软雅黑" w:hAnsi="微软雅黑" w:hint="eastAsia"/>
-        </w:rPr>
-        <w:t>设备信息管理类</w:t>
-      </w:r>
-    </w:p>
-    <w:p>
-      <w:pPr>
-        <w:rPr>
-          <w:rFonts w:ascii="微软雅黑" w:eastAsia="微软雅黑" w:hAnsi="微软雅黑"/>
-        </w:rPr>
-      </w:pPr>
-    </w:p>
-    <w:p>
-      <w:pPr>
-        <w:rPr>
-          <w:rFonts w:ascii="微软雅黑" w:eastAsia="微软雅黑" w:hAnsi="微软雅黑"/>
-        </w:rPr>
-      </w:pPr>
-      <w:r>
-        <w:rPr>
-          <w:rFonts w:ascii="微软雅黑" w:eastAsia="微软雅黑" w:hAnsi="微软雅黑" w:hint="eastAsia"/>
-        </w:rPr>
-        <w:t>DeviceManager构造函数</w:t>
-      </w:r>
-    </w:p>
-    <w:p>
-      <w:pPr>
-        <w:rPr>
-          <w:rFonts w:ascii="微软雅黑" w:eastAsia="微软雅黑" w:hAnsi="微软雅黑"/>
-        </w:rPr>
-      </w:pPr>
-      <w:r>
-        <w:rPr>
-          <w:rFonts w:ascii="微软雅黑" w:eastAsia="微软雅黑" w:hAnsi="微软雅黑"/>
-        </w:rPr>
-        <w:t xml:space="preserve">public </w:t>
-      </w:r>
-      <w:r>
-        <w:rPr>
-          <w:rFonts w:ascii="微软雅黑" w:eastAsia="微软雅黑" w:hAnsi="微软雅黑"/>
-          <w:b/>
-        </w:rPr>
-        <w:t>DeviceManager</w:t>
-      </w:r>
-      <w:r>
-        <w:rPr>
-          <w:rFonts w:ascii="微软雅黑" w:eastAsia="微软雅黑" w:hAnsi="微软雅黑"/>
-        </w:rPr>
-        <w:t>()</w:t>
-      </w:r>
-      <w:r>
-        <w:rPr>
-          <w:rFonts w:ascii="微软雅黑" w:eastAsia="微软雅黑" w:hAnsi="微软雅黑" w:hint="eastAsia"/>
-        </w:rPr>
-        <w:t>：用于构造手机端设备信息</w:t>
-      </w:r>
-    </w:p>
-    <w:p>
-      <w:pPr>
-        <w:rPr>
-          <w:rFonts w:ascii="微软雅黑" w:eastAsia="微软雅黑" w:hAnsi="微软雅黑"/>
-        </w:rPr>
-      </w:pPr>
-      <w:r>
-        <w:rPr>
-          <w:rFonts w:ascii="微软雅黑" w:eastAsia="微软雅黑" w:hAnsi="微软雅黑"/>
-        </w:rPr>
-        <w:t xml:space="preserve">public </w:t>
-      </w:r>
-      <w:r>
-        <w:rPr>
-          <w:rFonts w:ascii="微软雅黑" w:eastAsia="微软雅黑" w:hAnsi="微软雅黑"/>
-          <w:b/>
-        </w:rPr>
-        <w:t>DeviceManager</w:t>
-      </w:r>
-      <w:r>
-        <w:rPr>
-          <w:rFonts w:ascii="微软雅黑" w:eastAsia="微软雅黑" w:hAnsi="微软雅黑"/>
-        </w:rPr>
-        <w:t>(String ip, String data)</w:t>
-      </w:r>
-      <w:r>
-        <w:rPr>
-          <w:rFonts w:ascii="微软雅黑" w:eastAsia="微软雅黑" w:hAnsi="微软雅黑" w:hint="eastAsia"/>
-        </w:rPr>
-        <w:t>：用于构造设备端设备信息</w:t>
-      </w:r>
-    </w:p>
-    <w:p>
-      <w:pPr>
-        <w:rPr>
-          <w:rFonts w:ascii="微软雅黑" w:eastAsia="微软雅黑" w:hAnsi="微软雅黑"/>
-        </w:rPr>
-      </w:pPr>
-      <w:r>
-        <w:rPr>
-          <w:rFonts w:ascii="微软雅黑" w:eastAsia="微软雅黑" w:hAnsi="微软雅黑" w:hint="eastAsia"/>
-        </w:rPr>
-        <w:t>参数</w:t>
-      </w:r>
-    </w:p>
-    <w:p>
-      <w:pPr>
-        <w:rPr>
-          <w:rFonts w:ascii="微软雅黑" w:eastAsia="微软雅黑" w:hAnsi="微软雅黑"/>
-        </w:rPr>
-      </w:pPr>
-      <w:r>
-        <w:rPr>
-          <w:rFonts w:ascii="微软雅黑" w:eastAsia="微软雅黑" w:hAnsi="微软雅黑"/>
-        </w:rPr>
-        <w:t>ip</w:t>
-      </w:r>
-      <w:r>
-        <w:rPr>
-          <w:rFonts w:ascii="微软雅黑" w:eastAsia="微软雅黑" w:hAnsi="微软雅黑" w:hint="eastAsia"/>
-        </w:rPr>
-        <w:t>：设备目标</w:t>
-      </w:r>
-    </w:p>
-    <w:p>
-      <w:pPr>
-        <w:rPr>
-          <w:rFonts w:ascii="微软雅黑" w:eastAsia="微软雅黑" w:hAnsi="微软雅黑"/>
-        </w:rPr>
-      </w:pPr>
-      <w:r>
-        <w:rPr>
-          <w:rFonts w:ascii="微软雅黑" w:eastAsia="微软雅黑" w:hAnsi="微软雅黑"/>
-        </w:rPr>
-        <w:t>data</w:t>
-      </w:r>
-      <w:r>
-        <w:rPr>
-          <w:rFonts w:ascii="微软雅黑" w:eastAsia="微软雅黑" w:hAnsi="微软雅黑" w:hint="eastAsia"/>
-        </w:rPr>
-        <w:t>：设备信息JSON数据</w:t>
-      </w:r>
-    </w:p>
-    <w:p>
-      <w:pPr>
-        <w:rPr>
-          <w:rFonts w:ascii="微软雅黑" w:eastAsia="微软雅黑" w:hAnsi="微软雅黑"/>
-        </w:rPr>
-      </w:pPr>
-    </w:p>
-    <w:p>
-      <w:pPr>
-        <w:rPr>
-          <w:rFonts w:ascii="微软雅黑" w:eastAsia="微软雅黑" w:hAnsi="微软雅黑"/>
-        </w:rPr>
-      </w:pPr>
-      <w:r>
-        <w:rPr>
-          <w:rFonts w:ascii="微软雅黑" w:eastAsia="微软雅黑" w:hAnsi="微软雅黑" w:hint="eastAsia"/>
-        </w:rPr>
-        <w:t>qua：设备</w:t>
-      </w:r>
-      <w:r>
-        <w:rPr>
-          <w:rFonts w:ascii="微软雅黑" w:eastAsia="微软雅黑" w:hAnsi="微软雅黑"/>
-        </w:rPr>
-        <w:t>QUA</w:t>
-      </w:r>
-    </w:p>
-    <w:p>
-      <w:pPr>
-        <w:rPr>
-          <w:rFonts w:ascii="微软雅黑" w:eastAsia="微软雅黑" w:hAnsi="微软雅黑"/>
-        </w:rPr>
-      </w:pPr>
-      <w:r>
-        <w:rPr>
-          <w:rFonts w:ascii="微软雅黑" w:eastAsia="微软雅黑" w:hAnsi="微软雅黑" w:hint="eastAsia"/>
-        </w:rPr>
-        <w:t>guid：设备GUID</w:t>
-      </w:r>
-    </w:p>
-    <w:p>
-      <w:pPr>
-        <w:rPr>
-          <w:rFonts w:ascii="微软雅黑" w:eastAsia="微软雅黑" w:hAnsi="微软雅黑"/>
-        </w:rPr>
-      </w:pPr>
-      <w:r>
-        <w:rPr>
-          <w:rFonts w:ascii="微软雅黑" w:eastAsia="微软雅黑" w:hAnsi="微软雅黑" w:hint="eastAsia"/>
-        </w:rPr>
-        <w:t>imei：设备IMEI</w:t>
-      </w:r>
-    </w:p>
-    <w:p>
-      <w:pPr>
-        <w:rPr>
-          <w:rFonts w:ascii="微软雅黑" w:eastAsia="微软雅黑" w:hAnsi="微软雅黑"/>
-        </w:rPr>
-      </w:pPr>
-      <w:r>
-        <w:rPr>
-          <w:rFonts w:ascii="微软雅黑" w:eastAsia="微软雅黑" w:hAnsi="微软雅黑" w:hint="eastAsia"/>
-        </w:rPr>
-        <w:t>licence：设备licence</w:t>
-      </w:r>
-    </w:p>
-    <w:p>
-      <w:pPr>
-        <w:rPr>
-          <w:rFonts w:ascii="微软雅黑" w:eastAsia="微软雅黑" w:hAnsi="微软雅黑"/>
-        </w:rPr>
-      </w:pPr>
-      <w:r>
-        <w:rPr>
-          <w:rFonts w:ascii="微软雅黑" w:eastAsia="微软雅黑" w:hAnsi="微软雅黑" w:hint="eastAsia"/>
-        </w:rPr>
-        <w:t>mac：设备mac地址</w:t>
-      </w:r>
-    </w:p>
-    <w:p>
-      <w:pPr>
-        <w:rPr>
-          <w:rFonts w:ascii="微软雅黑" w:eastAsia="微软雅黑" w:hAnsi="微软雅黑"/>
-        </w:rPr>
-      </w:pPr>
-      <w:r>
-        <w:rPr>
-          <w:rFonts w:ascii="微软雅黑" w:eastAsia="微软雅黑" w:hAnsi="微软雅黑" w:hint="eastAsia"/>
-        </w:rPr>
-        <w:t>qimei：设备qimei</w:t>
-      </w:r>
-    </w:p>
-    <w:p>
-      <w:pPr>
-        <w:rPr>
-          <w:rFonts w:ascii="微软雅黑" w:eastAsia="微软雅黑" w:hAnsi="微软雅黑"/>
-        </w:rPr>
-      </w:pPr>
-      <w:r>
-        <w:rPr>
-          <w:rFonts w:ascii="微软雅黑" w:eastAsia="微软雅黑" w:hAnsi="微软雅黑" w:hint="eastAsia"/>
-        </w:rPr>
-        <w:t>ip：设备ip</w:t>
-      </w:r>
-    </w:p>
-    <w:p>
-      <w:pPr>
-        <w:rPr>
-          <w:rFonts w:ascii="微软雅黑" w:eastAsia="微软雅黑" w:hAnsi="微软雅黑"/>
-        </w:rPr>
-      </w:pPr>
-      <w:r>
-        <w:rPr>
-          <w:rFonts w:ascii="微软雅黑" w:eastAsia="微软雅黑" w:hAnsi="微软雅黑" w:hint="eastAsia"/>
-        </w:rPr>
-        <w:t>os：设备操作系统</w:t>
-      </w:r>
-    </w:p>
-    <w:p>
-      <w:pPr>
-        <w:rPr>
-          <w:rFonts w:ascii="微软雅黑" w:eastAsia="微软雅黑" w:hAnsi="微软雅黑"/>
-        </w:rPr>
-      </w:pPr>
-      <w:r>
-        <w:rPr>
-          <w:rFonts w:ascii="微软雅黑" w:eastAsia="微软雅黑" w:hAnsi="微软雅黑"/>
-        </w:rPr>
-        <w:t>deviceOEMUrl</w:t>
-      </w:r>
-      <w:r>
-        <w:rPr>
-          <w:rFonts w:ascii="微软雅黑" w:eastAsia="微软雅黑" w:hAnsi="微软雅黑" w:hint="eastAsia"/>
-        </w:rPr>
-        <w:t>：品牌Icon</w:t>
-      </w:r>
-    </w:p>
-    <w:p>
-      <w:pPr>
-        <w:rPr>
-          <w:rFonts w:ascii="微软雅黑" w:eastAsia="微软雅黑" w:hAnsi="微软雅黑"/>
-        </w:rPr>
-      </w:pPr>
-      <w:r>
-        <w:rPr>
-          <w:rFonts w:ascii="微软雅黑" w:eastAsia="微软雅黑" w:hAnsi="微软雅黑" w:hint="eastAsia"/>
-        </w:rPr>
         <w:t>d</w:t>
       </w:r>
       <w:r>
@@ -7481,7 +7240,6 @@
         <w:rPr>
           <w:rFonts w:ascii="微软雅黑" w:eastAsia="微软雅黑" w:hAnsi="微软雅黑" w:hint="eastAsia"/>
         </w:rPr>
-        <w:lastRenderedPageBreak/>
         <w:t>device</w:t>
       </w:r>
       <w:r>
@@ -7856,6 +7614,7 @@
         <w:rPr>
           <w:rFonts w:ascii="微软雅黑" w:eastAsia="微软雅黑" w:hAnsi="微软雅黑"/>
         </w:rPr>
+        <w:lastRenderedPageBreak/>
         <w:t>AGREEMENT：声明页面</w:t>
       </w:r>
     </w:p>
@@ -7948,7 +7707,25 @@
         <w:rPr>
           <w:rFonts w:ascii="微软雅黑" w:eastAsia="微软雅黑" w:hAnsi="微软雅黑"/>
         </w:rPr>
-        <w:t>void onSuccess(int type);</w:t>
+        <w:t>void onSuccess(int type</w:t>
+      </w:r>
+      <w:r>
+        <w:rPr>
+          <w:rFonts w:ascii="微软雅黑" w:eastAsia="微软雅黑" w:hAnsi="微软雅黑"/>
+        </w:rPr>
+        <w:t xml:space="preserve">, </w:t>
+      </w:r>
+      <w:r>
+        <w:rPr>
+          <w:rFonts w:ascii="微软雅黑" w:eastAsia="微软雅黑" w:hAnsi="微软雅黑"/>
+        </w:rPr>
+        <w:t>CommOpInfo commOpInfo</w:t>
+      </w:r>
+      <w:r>
+        <w:rPr>
+          <w:rFonts w:ascii="微软雅黑" w:eastAsia="微软雅黑" w:hAnsi="微软雅黑"/>
+        </w:rPr>
+        <w:t>);</w:t>
       </w:r>
     </w:p>
     <w:p>
@@ -7984,7 +7761,25 @@
         <w:rPr>
           <w:rFonts w:ascii="微软雅黑" w:eastAsia="微软雅黑" w:hAnsi="微软雅黑"/>
         </w:rPr>
-        <w:t>void onError(int type);</w:t>
+        <w:t>void onError(int type</w:t>
+      </w:r>
+      <w:r>
+        <w:rPr>
+          <w:rFonts w:ascii="微软雅黑" w:eastAsia="微软雅黑" w:hAnsi="微软雅黑"/>
+        </w:rPr>
+        <w:t xml:space="preserve">, </w:t>
+      </w:r>
+      <w:r>
+        <w:rPr>
+          <w:rFonts w:ascii="微软雅黑" w:eastAsia="微软雅黑" w:hAnsi="微软雅黑"/>
+        </w:rPr>
+        <w:t>CommOpInfo commOpInfo</w:t>
+      </w:r>
+      <w:r>
+        <w:rPr>
+          <w:rFonts w:ascii="微软雅黑" w:eastAsia="微软雅黑" w:hAnsi="微软雅黑"/>
+        </w:rPr>
+        <w:t>);</w:t>
       </w:r>
     </w:p>
     <w:p>
@@ -8020,7 +7815,25 @@
         <w:rPr>
           <w:rFonts w:ascii="微软雅黑" w:eastAsia="微软雅黑" w:hAnsi="微软雅黑"/>
         </w:rPr>
-        <w:t>void onCancel(int type);</w:t>
+        <w:t>void onCancel(int type</w:t>
+      </w:r>
+      <w:r>
+        <w:rPr>
+          <w:rFonts w:ascii="微软雅黑" w:eastAsia="微软雅黑" w:hAnsi="微软雅黑"/>
+        </w:rPr>
+        <w:t xml:space="preserve">, </w:t>
+      </w:r>
+      <w:r>
+        <w:rPr>
+          <w:rFonts w:ascii="微软雅黑" w:eastAsia="微软雅黑" w:hAnsi="微软雅黑"/>
+        </w:rPr>
+        <w:t>CommOpInfo commOpInfo</w:t>
+      </w:r>
+      <w:r>
+        <w:rPr>
+          <w:rFonts w:ascii="微软雅黑" w:eastAsia="微软雅黑" w:hAnsi="微软雅黑"/>
+        </w:rPr>
+        <w:t>);</w:t>
       </w:r>
     </w:p>
     <w:p>
@@ -8234,6 +8047,7 @@
         <w:rPr>
           <w:rFonts w:ascii="微软雅黑" w:eastAsia="微软雅黑" w:hAnsi="微软雅黑"/>
         </w:rPr>
+        <w:lastRenderedPageBreak/>
         <w:t>pushDeviceInfos</w:t>
       </w:r>
     </w:p>
@@ -8286,7 +8100,6 @@
         <w:rPr>
           <w:rFonts w:ascii="微软雅黑" w:eastAsia="微软雅黑" w:hAnsi="微软雅黑"/>
         </w:rPr>
-        <w:lastRenderedPageBreak/>
         <w:tab/>
       </w:r>
       <w:r>
@@ -8394,7 +8207,25 @@
         <w:rPr>
           <w:rFonts w:ascii="微软雅黑" w:eastAsia="微软雅黑" w:hAnsi="微软雅黑"/>
         </w:rPr>
-        <w:t>void onSuccess(ELoginPlatform platform, int type);</w:t>
+        <w:t>void onSuccess(ELoginPlatform platform, int type</w:t>
+      </w:r>
+      <w:r>
+        <w:rPr>
+          <w:rFonts w:ascii="微软雅黑" w:eastAsia="微软雅黑" w:hAnsi="微软雅黑"/>
+        </w:rPr>
+        <w:t xml:space="preserve">, </w:t>
+      </w:r>
+      <w:r>
+        <w:rPr>
+          <w:rFonts w:ascii="微软雅黑" w:eastAsia="微软雅黑" w:hAnsi="微软雅黑"/>
+        </w:rPr>
+        <w:t>CommOpInfo commOpInfo</w:t>
+      </w:r>
+      <w:r>
+        <w:rPr>
+          <w:rFonts w:ascii="微软雅黑" w:eastAsia="微软雅黑" w:hAnsi="微软雅黑"/>
+        </w:rPr>
+        <w:t>);</w:t>
       </w:r>
     </w:p>
     <w:p>
@@ -8424,7 +8255,25 @@
         <w:rPr>
           <w:rFonts w:ascii="微软雅黑" w:eastAsia="微软雅黑" w:hAnsi="微软雅黑"/>
         </w:rPr>
-        <w:t>void onError(int type);</w:t>
+        <w:t>void onError(int type</w:t>
+      </w:r>
+      <w:r>
+        <w:rPr>
+          <w:rFonts w:ascii="微软雅黑" w:eastAsia="微软雅黑" w:hAnsi="微软雅黑"/>
+        </w:rPr>
+        <w:t xml:space="preserve">, </w:t>
+      </w:r>
+      <w:r>
+        <w:rPr>
+          <w:rFonts w:ascii="微软雅黑" w:eastAsia="微软雅黑" w:hAnsi="微软雅黑"/>
+        </w:rPr>
+        <w:t>CommOpInfo commOpInfo</w:t>
+      </w:r>
+      <w:r>
+        <w:rPr>
+          <w:rFonts w:ascii="微软雅黑" w:eastAsia="微软雅黑" w:hAnsi="微软雅黑"/>
+        </w:rPr>
+        <w:t>);</w:t>
       </w:r>
     </w:p>
     <w:p>
@@ -8454,7 +8303,25 @@
         <w:rPr>
           <w:rFonts w:ascii="微软雅黑" w:eastAsia="微软雅黑" w:hAnsi="微软雅黑"/>
         </w:rPr>
-        <w:t>void onCancel(int type);</w:t>
+        <w:t>void onCancel(int type</w:t>
+      </w:r>
+      <w:r>
+        <w:rPr>
+          <w:rFonts w:ascii="微软雅黑" w:eastAsia="微软雅黑" w:hAnsi="微软雅黑"/>
+        </w:rPr>
+        <w:t xml:space="preserve">, </w:t>
+      </w:r>
+      <w:r>
+        <w:rPr>
+          <w:rFonts w:ascii="微软雅黑" w:eastAsia="微软雅黑" w:hAnsi="微软雅黑"/>
+        </w:rPr>
+        <w:t>CommOpInfo commOpInfo</w:t>
+      </w:r>
+      <w:r>
+        <w:rPr>
+          <w:rFonts w:ascii="微软雅黑" w:eastAsia="微软雅黑" w:hAnsi="微软雅黑"/>
+        </w:rPr>
+        <w:t>);</w:t>
       </w:r>
     </w:p>
     <w:p>
@@ -9921,7 +9788,7 @@
 </file>
 
 <file path=customXml/itemProps1.xml><?xml version="1.0" encoding="utf-8"?>
-<ds:datastoreItem xmlns:ds="http://schemas.openxmlformats.org/officeDocument/2006/customXml" ds:itemID="{13439F4D-76A6-4E41-A953-B3322E0AB5B5}">
+<ds:datastoreItem xmlns:ds="http://schemas.openxmlformats.org/officeDocument/2006/customXml" ds:itemID="{D1A1C26F-A5C1-4467-A46E-EA81A807DD79}">
   <ds:schemaRefs>
     <ds:schemaRef ds:uri="http://schemas.openxmlformats.org/officeDocument/2006/bibliography"/>
   </ds:schemaRefs>

--- a/android/doc/Android厂商APP帐号功能接入.docx
+++ b/android/doc/Android厂商APP帐号功能接入.docx
@@ -474,21 +474,7 @@
         <w:rPr>
           <w:rFonts w:ascii="微软雅黑" w:eastAsia="微软雅黑" w:hAnsi="微软雅黑"/>
         </w:rPr>
-        <w:t>平台注册成功后提供AppId、AppSecret、应用</w:t>
-      </w:r>
-      <w:proofErr w:type="gramStart"/>
-      <w:r>
-        <w:rPr>
-          <w:rFonts w:ascii="微软雅黑" w:eastAsia="微软雅黑" w:hAnsi="微软雅黑"/>
-        </w:rPr>
-        <w:t>主包</w:t>
-      </w:r>
-      <w:proofErr w:type="gramEnd"/>
-      <w:r>
-        <w:rPr>
-          <w:rFonts w:ascii="微软雅黑" w:eastAsia="微软雅黑" w:hAnsi="微软雅黑"/>
-        </w:rPr>
-        <w:t>名；QQ互联平台注册成功后提供AppId。</w:t>
+        <w:t>平台注册成功后提供AppId、AppSecret、应用主包名；QQ互联平台注册成功后提供AppId。</w:t>
       </w:r>
     </w:p>
     <w:p>
@@ -1085,7 +1071,156 @@
         <w:rPr>
           <w:rFonts w:ascii="微软雅黑" w:eastAsia="微软雅黑" w:hAnsi="微软雅黑"/>
         </w:rPr>
-        <w:t>true”属性。</w:t>
+        <w:t>true</w:t>
+      </w:r>
+      <w:proofErr w:type="gramStart"/>
+      <w:r>
+        <w:rPr>
+          <w:rFonts w:ascii="微软雅黑" w:eastAsia="微软雅黑" w:hAnsi="微软雅黑"/>
+        </w:rPr>
+        <w:t>”</w:t>
+      </w:r>
+      <w:proofErr w:type="gramEnd"/>
+      <w:r>
+        <w:rPr>
+          <w:rFonts w:ascii="微软雅黑" w:eastAsia="微软雅黑" w:hAnsi="微软雅黑"/>
+        </w:rPr>
+        <w:t>属性。</w:t>
+      </w:r>
+    </w:p>
+    <w:p>
+      <w:pPr>
+        <w:rPr>
+          <w:rFonts w:ascii="微软雅黑" w:eastAsia="微软雅黑" w:hAnsi="微软雅黑"/>
+        </w:rPr>
+      </w:pPr>
+      <w:r>
+        <w:rPr>
+          <w:rFonts w:ascii="微软雅黑" w:eastAsia="微软雅黑" w:hAnsi="微软雅黑" w:hint="eastAsia"/>
+        </w:rPr>
+        <w:t>（3）Provider注册</w:t>
+      </w:r>
+    </w:p>
+    <w:p>
+      <w:pPr>
+        <w:rPr>
+          <w:rFonts w:ascii="微软雅黑" w:eastAsia="微软雅黑" w:hAnsi="微软雅黑"/>
+        </w:rPr>
+      </w:pPr>
+      <w:r>
+        <w:rPr>
+          <w:rFonts w:ascii="微软雅黑" w:eastAsia="微软雅黑" w:hAnsi="微软雅黑"/>
+        </w:rPr>
+        <w:t>&lt;provider</w:t>
+      </w:r>
+    </w:p>
+    <w:p>
+      <w:pPr>
+        <w:rPr>
+          <w:rFonts w:ascii="微软雅黑" w:eastAsia="微软雅黑" w:hAnsi="微软雅黑"/>
+        </w:rPr>
+      </w:pPr>
+      <w:r>
+        <w:rPr>
+          <w:rFonts w:ascii="微软雅黑" w:eastAsia="微软雅黑" w:hAnsi="微软雅黑"/>
+        </w:rPr>
+        <w:lastRenderedPageBreak/>
+        <w:t xml:space="preserve">    android:name="</w:t>
+      </w:r>
+      <w:proofErr w:type="gramStart"/>
+      <w:r>
+        <w:rPr>
+          <w:rFonts w:ascii="微软雅黑" w:eastAsia="微软雅黑" w:hAnsi="微软雅黑"/>
+        </w:rPr>
+        <w:t>qrom.component.wup.runInfo.QRomWupProvider</w:t>
+      </w:r>
+      <w:proofErr w:type="gramEnd"/>
+      <w:r>
+        <w:rPr>
+          <w:rFonts w:ascii="微软雅黑" w:eastAsia="微软雅黑" w:hAnsi="微软雅黑"/>
+        </w:rPr>
+        <w:t>"</w:t>
+      </w:r>
+    </w:p>
+    <w:p>
+      <w:pPr>
+        <w:rPr>
+          <w:rFonts w:ascii="微软雅黑" w:eastAsia="微软雅黑" w:hAnsi="微软雅黑"/>
+        </w:rPr>
+      </w:pPr>
+      <w:r>
+        <w:rPr>
+          <w:rFonts w:ascii="微软雅黑" w:eastAsia="微软雅黑" w:hAnsi="微软雅黑"/>
+        </w:rPr>
+        <w:t xml:space="preserve">    </w:t>
+      </w:r>
+      <w:proofErr w:type="gramStart"/>
+      <w:r>
+        <w:rPr>
+          <w:rFonts w:ascii="微软雅黑" w:eastAsia="微软雅黑" w:hAnsi="微软雅黑"/>
+        </w:rPr>
+        <w:t>android:exported</w:t>
+      </w:r>
+      <w:proofErr w:type="gramEnd"/>
+      <w:r>
+        <w:rPr>
+          <w:rFonts w:ascii="微软雅黑" w:eastAsia="微软雅黑" w:hAnsi="微软雅黑"/>
+        </w:rPr>
+        <w:t>="true"</w:t>
+      </w:r>
+    </w:p>
+    <w:p>
+      <w:pPr>
+        <w:rPr>
+          <w:rFonts w:ascii="微软雅黑" w:eastAsia="微软雅黑" w:hAnsi="微软雅黑"/>
+        </w:rPr>
+      </w:pPr>
+      <w:r>
+        <w:rPr>
+          <w:rFonts w:ascii="微软雅黑" w:eastAsia="微软雅黑" w:hAnsi="微软雅黑"/>
+        </w:rPr>
+        <w:t xml:space="preserve">    </w:t>
+      </w:r>
+      <w:proofErr w:type="gramStart"/>
+      <w:r>
+        <w:rPr>
+          <w:rFonts w:ascii="微软雅黑" w:eastAsia="微软雅黑" w:hAnsi="微软雅黑"/>
+        </w:rPr>
+        <w:t>android:process</w:t>
+      </w:r>
+      <w:proofErr w:type="gramEnd"/>
+      <w:r>
+        <w:rPr>
+          <w:rFonts w:ascii="微软雅黑" w:eastAsia="微软雅黑" w:hAnsi="微软雅黑"/>
+        </w:rPr>
+        <w:t>=":tcm_service"</w:t>
+      </w:r>
+    </w:p>
+    <w:p>
+      <w:pPr>
+        <w:rPr>
+          <w:rFonts w:ascii="微软雅黑" w:eastAsia="微软雅黑" w:hAnsi="微软雅黑" w:hint="eastAsia"/>
+        </w:rPr>
+      </w:pPr>
+      <w:r>
+        <w:rPr>
+          <w:rFonts w:ascii="微软雅黑" w:eastAsia="微软雅黑" w:hAnsi="微软雅黑"/>
+        </w:rPr>
+        <w:t xml:space="preserve">    android:authorities="app的</w:t>
+      </w:r>
+      <w:r>
+        <w:rPr>
+          <w:rFonts w:ascii="微软雅黑" w:eastAsia="微软雅黑" w:hAnsi="微软雅黑" w:hint="eastAsia"/>
+        </w:rPr>
+        <w:t>主</w:t>
+      </w:r>
+      <w:bookmarkStart w:id="0" w:name="_GoBack"/>
+      <w:bookmarkEnd w:id="0"/>
+      <w:r>
+        <w:rPr>
+          <w:rFonts w:ascii="微软雅黑" w:eastAsia="微软雅黑" w:hAnsi="微软雅黑"/>
+        </w:rPr>
+        <w:t>包名.wup.QRomProvider" /&gt;</w:t>
       </w:r>
     </w:p>
     <w:p>
@@ -1171,55 +1306,1555 @@
         <w:rPr>
           <w:rFonts w:ascii="微软雅黑" w:eastAsia="微软雅黑" w:hAnsi="微软雅黑" w:hint="eastAsia"/>
         </w:rPr>
+        <w:t>TVS</w:t>
+      </w:r>
+      <w:r>
+        <w:rPr>
+          <w:rFonts w:ascii="微软雅黑" w:eastAsia="微软雅黑" w:hAnsi="微软雅黑" w:hint="eastAsia"/>
+        </w:rPr>
+        <w:t>登录功能代理类</w:t>
+      </w:r>
+    </w:p>
+    <w:p>
+      <w:pPr>
+        <w:rPr>
+          <w:rFonts w:ascii="微软雅黑" w:eastAsia="微软雅黑" w:hAnsi="微软雅黑"/>
+        </w:rPr>
+      </w:pPr>
+    </w:p>
+    <w:p>
+      <w:pPr>
+        <w:rPr>
+          <w:rFonts w:ascii="微软雅黑" w:eastAsia="微软雅黑" w:hAnsi="微软雅黑"/>
+          <w:b/>
+        </w:rPr>
+      </w:pPr>
+      <w:r>
+        <w:rPr>
+          <w:rFonts w:ascii="微软雅黑" w:eastAsia="微软雅黑" w:hAnsi="微软雅黑"/>
+          <w:b/>
+        </w:rPr>
+        <w:t>getInstance</w:t>
+      </w:r>
+    </w:p>
+    <w:p>
+      <w:pPr>
+        <w:rPr>
+          <w:rFonts w:ascii="微软雅黑" w:eastAsia="微软雅黑" w:hAnsi="微软雅黑"/>
+        </w:rPr>
+      </w:pPr>
+      <w:r>
+        <w:rPr>
+          <w:rFonts w:ascii="微软雅黑" w:eastAsia="微软雅黑" w:hAnsi="微软雅黑" w:hint="eastAsia"/>
+        </w:rPr>
+        <w:t>获取Login</w:t>
+      </w:r>
+      <w:r>
+        <w:rPr>
+          <w:rFonts w:ascii="微软雅黑" w:eastAsia="微软雅黑" w:hAnsi="微软雅黑"/>
+        </w:rPr>
+        <w:t>Proxy</w:t>
+      </w:r>
+      <w:r>
+        <w:rPr>
+          <w:rFonts w:ascii="微软雅黑" w:eastAsia="微软雅黑" w:hAnsi="微软雅黑" w:hint="eastAsia"/>
+        </w:rPr>
+        <w:t>实例</w:t>
+      </w:r>
+    </w:p>
+    <w:p>
+      <w:pPr>
+        <w:rPr>
+          <w:rFonts w:ascii="微软雅黑" w:eastAsia="微软雅黑" w:hAnsi="微软雅黑"/>
+        </w:rPr>
+      </w:pPr>
+      <w:r>
+        <w:rPr>
+          <w:rFonts w:ascii="微软雅黑" w:eastAsia="微软雅黑" w:hAnsi="微软雅黑"/>
+        </w:rPr>
+        <w:t xml:space="preserve">static </w:t>
+      </w:r>
+      <w:r>
+        <w:rPr>
+          <w:rFonts w:ascii="微软雅黑" w:eastAsia="微软雅黑" w:hAnsi="微软雅黑"/>
+        </w:rPr>
+        <w:t xml:space="preserve">LoginProxy </w:t>
+      </w:r>
+      <w:proofErr w:type="gramStart"/>
+      <w:r>
+        <w:rPr>
+          <w:rFonts w:ascii="微软雅黑" w:eastAsia="微软雅黑" w:hAnsi="微软雅黑"/>
+        </w:rPr>
+        <w:t>getInstance(</w:t>
+      </w:r>
+      <w:proofErr w:type="gramEnd"/>
+      <w:r>
+        <w:rPr>
+          <w:rFonts w:ascii="微软雅黑" w:eastAsia="微软雅黑" w:hAnsi="微软雅黑"/>
+        </w:rPr>
+        <w:t>String appIdWx, String appIdQQOpen</w:t>
+      </w:r>
+      <w:r>
+        <w:rPr>
+          <w:rFonts w:ascii="微软雅黑" w:eastAsia="微软雅黑" w:hAnsi="微软雅黑"/>
+        </w:rPr>
+        <w:t>, Context context</w:t>
+      </w:r>
+      <w:r>
+        <w:rPr>
+          <w:rFonts w:ascii="微软雅黑" w:eastAsia="微软雅黑" w:hAnsi="微软雅黑"/>
+        </w:rPr>
+        <w:t>)</w:t>
+      </w:r>
+    </w:p>
+    <w:p>
+      <w:pPr>
+        <w:rPr>
+          <w:rFonts w:ascii="微软雅黑" w:eastAsia="微软雅黑" w:hAnsi="微软雅黑"/>
+        </w:rPr>
+      </w:pPr>
+      <w:r>
+        <w:rPr>
+          <w:rFonts w:ascii="微软雅黑" w:eastAsia="微软雅黑" w:hAnsi="微软雅黑" w:hint="eastAsia"/>
+        </w:rPr>
+        <w:t>参数</w:t>
+      </w:r>
+    </w:p>
+    <w:p>
+      <w:pPr>
+        <w:rPr>
+          <w:rFonts w:ascii="微软雅黑" w:eastAsia="微软雅黑" w:hAnsi="微软雅黑"/>
+        </w:rPr>
+      </w:pPr>
+      <w:r>
+        <w:rPr>
+          <w:rFonts w:ascii="微软雅黑" w:eastAsia="微软雅黑" w:hAnsi="微软雅黑"/>
+        </w:rPr>
+        <w:t>appIdWx</w:t>
+      </w:r>
+      <w:r>
+        <w:rPr>
+          <w:rFonts w:ascii="微软雅黑" w:eastAsia="微软雅黑" w:hAnsi="微软雅黑" w:hint="eastAsia"/>
+        </w:rPr>
+        <w:t>：传</w:t>
+      </w:r>
+      <w:proofErr w:type="gramStart"/>
+      <w:r>
+        <w:rPr>
+          <w:rFonts w:ascii="微软雅黑" w:eastAsia="微软雅黑" w:hAnsi="微软雅黑" w:hint="eastAsia"/>
+        </w:rPr>
+        <w:t>入微信</w:t>
+      </w:r>
+      <w:r>
+        <w:rPr>
+          <w:rFonts w:ascii="微软雅黑" w:eastAsia="微软雅黑" w:hAnsi="微软雅黑" w:hint="eastAsia"/>
+        </w:rPr>
+        <w:t>开放</w:t>
+      </w:r>
+      <w:proofErr w:type="gramEnd"/>
+      <w:r>
+        <w:rPr>
+          <w:rFonts w:ascii="微软雅黑" w:eastAsia="微软雅黑" w:hAnsi="微软雅黑" w:hint="eastAsia"/>
+        </w:rPr>
+        <w:t>平台申请的appId</w:t>
+      </w:r>
+    </w:p>
+    <w:p>
+      <w:pPr>
+        <w:rPr>
+          <w:rFonts w:ascii="微软雅黑" w:eastAsia="微软雅黑" w:hAnsi="微软雅黑"/>
+        </w:rPr>
+      </w:pPr>
+      <w:r>
+        <w:rPr>
+          <w:rFonts w:ascii="微软雅黑" w:eastAsia="微软雅黑" w:hAnsi="微软雅黑"/>
+        </w:rPr>
+        <w:t>appIdQQOpen</w:t>
+      </w:r>
+      <w:r>
+        <w:rPr>
+          <w:rFonts w:ascii="微软雅黑" w:eastAsia="微软雅黑" w:hAnsi="微软雅黑" w:hint="eastAsia"/>
+        </w:rPr>
+        <w:t>：传入QQ互联平台申请的appId</w:t>
+      </w:r>
+    </w:p>
+    <w:p>
+      <w:pPr>
+        <w:rPr>
+          <w:rFonts w:ascii="微软雅黑" w:eastAsia="微软雅黑" w:hAnsi="微软雅黑"/>
+        </w:rPr>
+      </w:pPr>
+      <w:r>
+        <w:rPr>
+          <w:rFonts w:ascii="微软雅黑" w:eastAsia="微软雅黑" w:hAnsi="微软雅黑"/>
+        </w:rPr>
+        <w:t>context</w:t>
+      </w:r>
+      <w:r>
+        <w:rPr>
+          <w:rFonts w:ascii="微软雅黑" w:eastAsia="微软雅黑" w:hAnsi="微软雅黑" w:hint="eastAsia"/>
+        </w:rPr>
+        <w:t>：传入Application</w:t>
+      </w:r>
+      <w:r>
+        <w:rPr>
+          <w:rFonts w:ascii="微软雅黑" w:eastAsia="微软雅黑" w:hAnsi="微软雅黑"/>
+        </w:rPr>
+        <w:t xml:space="preserve"> Context</w:t>
+      </w:r>
+    </w:p>
+    <w:p>
+      <w:pPr>
+        <w:rPr>
+          <w:rFonts w:ascii="微软雅黑" w:eastAsia="微软雅黑" w:hAnsi="微软雅黑"/>
+        </w:rPr>
+      </w:pPr>
+    </w:p>
+    <w:p>
+      <w:pPr>
+        <w:rPr>
+          <w:rFonts w:ascii="微软雅黑" w:eastAsia="微软雅黑" w:hAnsi="微软雅黑"/>
+          <w:b/>
+        </w:rPr>
+      </w:pPr>
+      <w:r>
+        <w:rPr>
+          <w:rFonts w:ascii="微软雅黑" w:eastAsia="微软雅黑" w:hAnsi="微软雅黑"/>
+          <w:b/>
+        </w:rPr>
+        <w:t>get</w:t>
+      </w:r>
+      <w:r>
+        <w:rPr>
+          <w:rFonts w:ascii="微软雅黑" w:eastAsia="微软雅黑" w:hAnsi="微软雅黑" w:hint="eastAsia"/>
+          <w:b/>
+        </w:rPr>
+        <w:t>Web</w:t>
+      </w:r>
+      <w:r>
+        <w:rPr>
+          <w:rFonts w:ascii="微软雅黑" w:eastAsia="微软雅黑" w:hAnsi="微软雅黑"/>
+          <w:b/>
+        </w:rPr>
+        <w:t>Instance</w:t>
+      </w:r>
+    </w:p>
+    <w:p>
+      <w:pPr>
+        <w:rPr>
+          <w:rFonts w:ascii="微软雅黑" w:eastAsia="微软雅黑" w:hAnsi="微软雅黑"/>
+        </w:rPr>
+      </w:pPr>
+      <w:r>
+        <w:rPr>
+          <w:rFonts w:ascii="微软雅黑" w:eastAsia="微软雅黑" w:hAnsi="微软雅黑" w:hint="eastAsia"/>
+        </w:rPr>
+        <w:t>获取Login</w:t>
+      </w:r>
+      <w:r>
+        <w:rPr>
+          <w:rFonts w:ascii="微软雅黑" w:eastAsia="微软雅黑" w:hAnsi="微软雅黑"/>
+        </w:rPr>
+        <w:t>Proxy</w:t>
+      </w:r>
+      <w:r>
+        <w:rPr>
+          <w:rFonts w:ascii="微软雅黑" w:eastAsia="微软雅黑" w:hAnsi="微软雅黑" w:hint="eastAsia"/>
+        </w:rPr>
+        <w:t>实例</w:t>
+      </w:r>
+      <w:r>
+        <w:rPr>
+          <w:rFonts w:ascii="微软雅黑" w:eastAsia="微软雅黑" w:hAnsi="微软雅黑" w:hint="eastAsia"/>
+        </w:rPr>
+        <w:t>（</w:t>
+      </w:r>
+      <w:proofErr w:type="gramStart"/>
+      <w:r>
+        <w:rPr>
+          <w:rFonts w:ascii="微软雅黑" w:eastAsia="微软雅黑" w:hAnsi="微软雅黑" w:hint="eastAsia"/>
+        </w:rPr>
+        <w:t>适用于扫码登录</w:t>
+      </w:r>
+      <w:proofErr w:type="gramEnd"/>
+      <w:r>
+        <w:rPr>
+          <w:rFonts w:ascii="微软雅黑" w:eastAsia="微软雅黑" w:hAnsi="微软雅黑" w:hint="eastAsia"/>
+        </w:rPr>
+        <w:t>场景）</w:t>
+      </w:r>
+    </w:p>
+    <w:p>
+      <w:pPr>
+        <w:rPr>
+          <w:rFonts w:ascii="微软雅黑" w:eastAsia="微软雅黑" w:hAnsi="微软雅黑"/>
+        </w:rPr>
+      </w:pPr>
+      <w:r>
+        <w:rPr>
+          <w:rFonts w:ascii="微软雅黑" w:eastAsia="微软雅黑" w:hAnsi="微软雅黑"/>
+        </w:rPr>
+        <w:t xml:space="preserve">static LoginProxy </w:t>
+      </w:r>
+      <w:proofErr w:type="gramStart"/>
+      <w:r>
+        <w:rPr>
+          <w:rFonts w:ascii="微软雅黑" w:eastAsia="微软雅黑" w:hAnsi="微软雅黑"/>
+        </w:rPr>
+        <w:t>getWebInstance(</w:t>
+      </w:r>
+      <w:proofErr w:type="gramEnd"/>
+      <w:r>
+        <w:rPr>
+          <w:rFonts w:ascii="微软雅黑" w:eastAsia="微软雅黑" w:hAnsi="微软雅黑"/>
+        </w:rPr>
+        <w:t>String appidWxWeb, String appIdQQOpenWeb, Context context)</w:t>
+      </w:r>
+    </w:p>
+    <w:p>
+      <w:pPr>
+        <w:rPr>
+          <w:rFonts w:ascii="微软雅黑" w:eastAsia="微软雅黑" w:hAnsi="微软雅黑"/>
+        </w:rPr>
+      </w:pPr>
+      <w:r>
+        <w:rPr>
+          <w:rFonts w:ascii="微软雅黑" w:eastAsia="微软雅黑" w:hAnsi="微软雅黑" w:hint="eastAsia"/>
+        </w:rPr>
+        <w:t>参数</w:t>
+      </w:r>
+    </w:p>
+    <w:p>
+      <w:pPr>
+        <w:rPr>
+          <w:rFonts w:ascii="微软雅黑" w:eastAsia="微软雅黑" w:hAnsi="微软雅黑"/>
+        </w:rPr>
+      </w:pPr>
+      <w:r>
+        <w:rPr>
+          <w:rFonts w:ascii="微软雅黑" w:eastAsia="微软雅黑" w:hAnsi="微软雅黑"/>
+        </w:rPr>
         <w:lastRenderedPageBreak/>
-        <w:t>TVS</w:t>
-      </w:r>
-      <w:r>
-        <w:rPr>
-          <w:rFonts w:ascii="微软雅黑" w:eastAsia="微软雅黑" w:hAnsi="微软雅黑" w:hint="eastAsia"/>
-        </w:rPr>
-        <w:t>登录功能代理类</w:t>
-      </w:r>
-    </w:p>
-    <w:p>
-      <w:pPr>
-        <w:rPr>
-          <w:rFonts w:ascii="微软雅黑" w:eastAsia="微软雅黑" w:hAnsi="微软雅黑"/>
-        </w:rPr>
-      </w:pPr>
-    </w:p>
-    <w:p>
-      <w:pPr>
-        <w:rPr>
-          <w:rFonts w:ascii="微软雅黑" w:eastAsia="微软雅黑" w:hAnsi="微软雅黑"/>
-          <w:b/>
-        </w:rPr>
-      </w:pPr>
-      <w:r>
-        <w:rPr>
-          <w:rFonts w:ascii="微软雅黑" w:eastAsia="微软雅黑" w:hAnsi="微软雅黑"/>
-          <w:b/>
-        </w:rPr>
-        <w:t>getInstance</w:t>
-      </w:r>
-    </w:p>
-    <w:p>
-      <w:pPr>
-        <w:rPr>
-          <w:rFonts w:ascii="微软雅黑" w:eastAsia="微软雅黑" w:hAnsi="微软雅黑"/>
-        </w:rPr>
-      </w:pPr>
-      <w:r>
-        <w:rPr>
-          <w:rFonts w:ascii="微软雅黑" w:eastAsia="微软雅黑" w:hAnsi="微软雅黑" w:hint="eastAsia"/>
-        </w:rPr>
-        <w:t>获取Login</w:t>
-      </w:r>
-      <w:r>
-        <w:rPr>
-          <w:rFonts w:ascii="微软雅黑" w:eastAsia="微软雅黑" w:hAnsi="微软雅黑"/>
-        </w:rPr>
-        <w:t>Proxy</w:t>
+        <w:t>appidWxWeb</w:t>
+      </w:r>
+      <w:r>
+        <w:rPr>
+          <w:rFonts w:ascii="微软雅黑" w:eastAsia="微软雅黑" w:hAnsi="微软雅黑" w:hint="eastAsia"/>
+        </w:rPr>
+        <w:t>：传</w:t>
+      </w:r>
+      <w:proofErr w:type="gramStart"/>
+      <w:r>
+        <w:rPr>
+          <w:rFonts w:ascii="微软雅黑" w:eastAsia="微软雅黑" w:hAnsi="微软雅黑" w:hint="eastAsia"/>
+        </w:rPr>
+        <w:t>入微信</w:t>
+      </w:r>
+      <w:r>
+        <w:rPr>
+          <w:rFonts w:ascii="微软雅黑" w:eastAsia="微软雅黑" w:hAnsi="微软雅黑" w:hint="eastAsia"/>
+        </w:rPr>
+        <w:t>开放</w:t>
+      </w:r>
+      <w:proofErr w:type="gramEnd"/>
+      <w:r>
+        <w:rPr>
+          <w:rFonts w:ascii="微软雅黑" w:eastAsia="微软雅黑" w:hAnsi="微软雅黑" w:hint="eastAsia"/>
+        </w:rPr>
+        <w:t>平台申请的</w:t>
+      </w:r>
+      <w:r>
+        <w:rPr>
+          <w:rFonts w:ascii="微软雅黑" w:eastAsia="微软雅黑" w:hAnsi="微软雅黑" w:hint="eastAsia"/>
+        </w:rPr>
+        <w:t>网站应用的</w:t>
+      </w:r>
+      <w:r>
+        <w:rPr>
+          <w:rFonts w:ascii="微软雅黑" w:eastAsia="微软雅黑" w:hAnsi="微软雅黑" w:hint="eastAsia"/>
+        </w:rPr>
+        <w:t>appId</w:t>
+      </w:r>
+      <w:r>
+        <w:rPr>
+          <w:rFonts w:ascii="微软雅黑" w:eastAsia="微软雅黑" w:hAnsi="微软雅黑" w:hint="eastAsia"/>
+        </w:rPr>
+        <w:t>，传入n</w:t>
+      </w:r>
+      <w:r>
+        <w:rPr>
+          <w:rFonts w:ascii="微软雅黑" w:eastAsia="微软雅黑" w:hAnsi="微软雅黑"/>
+        </w:rPr>
+        <w:t>ull</w:t>
+      </w:r>
+      <w:r>
+        <w:rPr>
+          <w:rFonts w:ascii="微软雅黑" w:eastAsia="微软雅黑" w:hAnsi="微软雅黑" w:hint="eastAsia"/>
+        </w:rPr>
+        <w:t>或</w:t>
+      </w:r>
+      <w:r>
+        <w:rPr>
+          <w:rFonts w:ascii="微软雅黑" w:eastAsia="微软雅黑" w:hAnsi="微软雅黑"/>
+        </w:rPr>
+        <w:t>””</w:t>
+      </w:r>
+      <w:r>
+        <w:rPr>
+          <w:rFonts w:ascii="微软雅黑" w:eastAsia="微软雅黑" w:hAnsi="微软雅黑" w:hint="eastAsia"/>
+        </w:rPr>
+        <w:t>默认</w:t>
+      </w:r>
+      <w:proofErr w:type="gramStart"/>
+      <w:r>
+        <w:rPr>
+          <w:rFonts w:ascii="微软雅黑" w:eastAsia="微软雅黑" w:hAnsi="微软雅黑" w:hint="eastAsia"/>
+        </w:rPr>
+        <w:t>为腾讯叮</w:t>
+      </w:r>
+      <w:proofErr w:type="gramEnd"/>
+      <w:r>
+        <w:rPr>
+          <w:rFonts w:ascii="微软雅黑" w:eastAsia="微软雅黑" w:hAnsi="微软雅黑" w:hint="eastAsia"/>
+        </w:rPr>
+        <w:t>当Web</w:t>
+      </w:r>
+      <w:proofErr w:type="gramStart"/>
+      <w:r>
+        <w:rPr>
+          <w:rFonts w:ascii="微软雅黑" w:eastAsia="微软雅黑" w:hAnsi="微软雅黑" w:hint="eastAsia"/>
+        </w:rPr>
+        <w:t>版应</w:t>
+      </w:r>
+      <w:proofErr w:type="gramEnd"/>
+      <w:r>
+        <w:rPr>
+          <w:rFonts w:ascii="微软雅黑" w:eastAsia="微软雅黑" w:hAnsi="微软雅黑" w:hint="eastAsia"/>
+        </w:rPr>
+        <w:t>用appId</w:t>
+      </w:r>
+    </w:p>
+    <w:p>
+      <w:pPr>
+        <w:rPr>
+          <w:rFonts w:ascii="微软雅黑" w:eastAsia="微软雅黑" w:hAnsi="微软雅黑"/>
+        </w:rPr>
+      </w:pPr>
+      <w:r>
+        <w:rPr>
+          <w:rFonts w:ascii="微软雅黑" w:eastAsia="微软雅黑" w:hAnsi="微软雅黑"/>
+        </w:rPr>
+        <w:t>appIdQQOpenWeb</w:t>
+      </w:r>
+      <w:r>
+        <w:rPr>
+          <w:rFonts w:ascii="微软雅黑" w:eastAsia="微软雅黑" w:hAnsi="微软雅黑" w:hint="eastAsia"/>
+        </w:rPr>
+        <w:t>：</w:t>
+      </w:r>
+      <w:r>
+        <w:rPr>
+          <w:rFonts w:ascii="微软雅黑" w:eastAsia="微软雅黑" w:hAnsi="微软雅黑" w:hint="eastAsia"/>
+        </w:rPr>
+        <w:t>传入</w:t>
+      </w:r>
+      <w:r>
+        <w:rPr>
+          <w:rFonts w:ascii="微软雅黑" w:eastAsia="微软雅黑" w:hAnsi="微软雅黑" w:hint="eastAsia"/>
+        </w:rPr>
+        <w:t>Q</w:t>
+      </w:r>
+      <w:r>
+        <w:rPr>
+          <w:rFonts w:ascii="微软雅黑" w:eastAsia="微软雅黑" w:hAnsi="微软雅黑"/>
+        </w:rPr>
+        <w:t>Q</w:t>
+      </w:r>
+      <w:r>
+        <w:rPr>
+          <w:rFonts w:ascii="微软雅黑" w:eastAsia="微软雅黑" w:hAnsi="微软雅黑" w:hint="eastAsia"/>
+        </w:rPr>
+        <w:t>互联</w:t>
+      </w:r>
+      <w:r>
+        <w:rPr>
+          <w:rFonts w:ascii="微软雅黑" w:eastAsia="微软雅黑" w:hAnsi="微软雅黑" w:hint="eastAsia"/>
+        </w:rPr>
+        <w:t>平台申请的</w:t>
+      </w:r>
+      <w:r>
+        <w:rPr>
+          <w:rFonts w:ascii="微软雅黑" w:eastAsia="微软雅黑" w:hAnsi="微软雅黑" w:hint="eastAsia"/>
+        </w:rPr>
+        <w:t>网站应用的</w:t>
+      </w:r>
+      <w:r>
+        <w:rPr>
+          <w:rFonts w:ascii="微软雅黑" w:eastAsia="微软雅黑" w:hAnsi="微软雅黑" w:hint="eastAsia"/>
+        </w:rPr>
+        <w:t>appId</w:t>
+      </w:r>
+      <w:r>
+        <w:rPr>
+          <w:rFonts w:ascii="微软雅黑" w:eastAsia="微软雅黑" w:hAnsi="微软雅黑" w:hint="eastAsia"/>
+        </w:rPr>
+        <w:t>，传入n</w:t>
+      </w:r>
+      <w:r>
+        <w:rPr>
+          <w:rFonts w:ascii="微软雅黑" w:eastAsia="微软雅黑" w:hAnsi="微软雅黑"/>
+        </w:rPr>
+        <w:t>ull</w:t>
+      </w:r>
+      <w:r>
+        <w:rPr>
+          <w:rFonts w:ascii="微软雅黑" w:eastAsia="微软雅黑" w:hAnsi="微软雅黑" w:hint="eastAsia"/>
+        </w:rPr>
+        <w:t>或</w:t>
+      </w:r>
+      <w:proofErr w:type="gramStart"/>
+      <w:r>
+        <w:rPr>
+          <w:rFonts w:ascii="微软雅黑" w:eastAsia="微软雅黑" w:hAnsi="微软雅黑"/>
+        </w:rPr>
+        <w:t>”</w:t>
+      </w:r>
+      <w:proofErr w:type="gramEnd"/>
+      <w:r>
+        <w:rPr>
+          <w:rFonts w:ascii="微软雅黑" w:eastAsia="微软雅黑" w:hAnsi="微软雅黑"/>
+        </w:rPr>
+        <w:t>”</w:t>
+      </w:r>
+      <w:r>
+        <w:rPr>
+          <w:rFonts w:ascii="微软雅黑" w:eastAsia="微软雅黑" w:hAnsi="微软雅黑" w:hint="eastAsia"/>
+        </w:rPr>
+        <w:t>默认</w:t>
+      </w:r>
+      <w:proofErr w:type="gramStart"/>
+      <w:r>
+        <w:rPr>
+          <w:rFonts w:ascii="微软雅黑" w:eastAsia="微软雅黑" w:hAnsi="微软雅黑" w:hint="eastAsia"/>
+        </w:rPr>
+        <w:t>为腾讯叮</w:t>
+      </w:r>
+      <w:proofErr w:type="gramEnd"/>
+      <w:r>
+        <w:rPr>
+          <w:rFonts w:ascii="微软雅黑" w:eastAsia="微软雅黑" w:hAnsi="微软雅黑" w:hint="eastAsia"/>
+        </w:rPr>
+        <w:t>当Web</w:t>
+      </w:r>
+      <w:proofErr w:type="gramStart"/>
+      <w:r>
+        <w:rPr>
+          <w:rFonts w:ascii="微软雅黑" w:eastAsia="微软雅黑" w:hAnsi="微软雅黑" w:hint="eastAsia"/>
+        </w:rPr>
+        <w:t>版应</w:t>
+      </w:r>
+      <w:proofErr w:type="gramEnd"/>
+      <w:r>
+        <w:rPr>
+          <w:rFonts w:ascii="微软雅黑" w:eastAsia="微软雅黑" w:hAnsi="微软雅黑" w:hint="eastAsia"/>
+        </w:rPr>
+        <w:t>用appId</w:t>
+      </w:r>
+    </w:p>
+    <w:p>
+      <w:pPr>
+        <w:rPr>
+          <w:rFonts w:ascii="微软雅黑" w:eastAsia="微软雅黑" w:hAnsi="微软雅黑"/>
+        </w:rPr>
+      </w:pPr>
+      <w:r>
+        <w:rPr>
+          <w:rFonts w:ascii="微软雅黑" w:eastAsia="微软雅黑" w:hAnsi="微软雅黑"/>
+        </w:rPr>
+        <w:t>context</w:t>
+      </w:r>
+      <w:r>
+        <w:rPr>
+          <w:rFonts w:ascii="微软雅黑" w:eastAsia="微软雅黑" w:hAnsi="微软雅黑" w:hint="eastAsia"/>
+        </w:rPr>
+        <w:t>：传入Application</w:t>
+      </w:r>
+      <w:r>
+        <w:rPr>
+          <w:rFonts w:ascii="微软雅黑" w:eastAsia="微软雅黑" w:hAnsi="微软雅黑"/>
+        </w:rPr>
+        <w:t xml:space="preserve"> Context</w:t>
+      </w:r>
+    </w:p>
+    <w:p>
+      <w:pPr>
+        <w:rPr>
+          <w:rFonts w:ascii="微软雅黑" w:eastAsia="微软雅黑" w:hAnsi="微软雅黑"/>
+        </w:rPr>
+      </w:pPr>
+    </w:p>
+    <w:p>
+      <w:pPr>
+        <w:rPr>
+          <w:rFonts w:ascii="微软雅黑" w:eastAsia="微软雅黑" w:hAnsi="微软雅黑"/>
+          <w:b/>
+        </w:rPr>
+      </w:pPr>
+      <w:r>
+        <w:rPr>
+          <w:rFonts w:ascii="微软雅黑" w:eastAsia="微软雅黑" w:hAnsi="微软雅黑"/>
+          <w:b/>
+        </w:rPr>
+        <w:t>get</w:t>
+      </w:r>
+      <w:r>
+        <w:rPr>
+          <w:rFonts w:ascii="微软雅黑" w:eastAsia="微软雅黑" w:hAnsi="微软雅黑"/>
+          <w:b/>
+        </w:rPr>
+        <w:t>InfoManager</w:t>
+      </w:r>
+    </w:p>
+    <w:p>
+      <w:pPr>
+        <w:rPr>
+          <w:rFonts w:ascii="微软雅黑" w:eastAsia="微软雅黑" w:hAnsi="微软雅黑"/>
+        </w:rPr>
+      </w:pPr>
+      <w:r>
+        <w:rPr>
+          <w:rFonts w:ascii="微软雅黑" w:eastAsia="微软雅黑" w:hAnsi="微软雅黑" w:hint="eastAsia"/>
+        </w:rPr>
+        <w:t>获取</w:t>
+      </w:r>
+      <w:r>
+        <w:rPr>
+          <w:rFonts w:ascii="微软雅黑" w:eastAsia="微软雅黑" w:hAnsi="微软雅黑" w:hint="eastAsia"/>
+        </w:rPr>
+        <w:t>Login</w:t>
+      </w:r>
+      <w:r>
+        <w:rPr>
+          <w:rFonts w:ascii="微软雅黑" w:eastAsia="微软雅黑" w:hAnsi="微软雅黑" w:hint="eastAsia"/>
+        </w:rPr>
+        <w:t>InfoManager实例</w:t>
+      </w:r>
+    </w:p>
+    <w:p>
+      <w:pPr>
+        <w:rPr>
+          <w:rFonts w:ascii="微软雅黑" w:eastAsia="微软雅黑" w:hAnsi="微软雅黑"/>
+        </w:rPr>
+      </w:pPr>
+    </w:p>
+    <w:p>
+      <w:pPr>
+        <w:rPr>
+          <w:rFonts w:ascii="微软雅黑" w:eastAsia="微软雅黑" w:hAnsi="微软雅黑"/>
+        </w:rPr>
+      </w:pPr>
+      <w:r>
+        <w:rPr>
+          <w:rFonts w:ascii="微软雅黑" w:eastAsia="微软雅黑" w:hAnsi="微软雅黑"/>
+        </w:rPr>
+        <w:t xml:space="preserve">LoginInfoManager </w:t>
+      </w:r>
+      <w:proofErr w:type="gramStart"/>
+      <w:r>
+        <w:rPr>
+          <w:rFonts w:ascii="微软雅黑" w:eastAsia="微软雅黑" w:hAnsi="微软雅黑"/>
+        </w:rPr>
+        <w:t>getInfoManager(</w:t>
+      </w:r>
+      <w:proofErr w:type="gramEnd"/>
+      <w:r>
+        <w:rPr>
+          <w:rFonts w:ascii="微软雅黑" w:eastAsia="微软雅黑" w:hAnsi="微软雅黑"/>
+        </w:rPr>
+        <w:t>ELoginPlatform platform)</w:t>
+      </w:r>
+    </w:p>
+    <w:p>
+      <w:pPr>
+        <w:rPr>
+          <w:rFonts w:ascii="微软雅黑" w:eastAsia="微软雅黑" w:hAnsi="微软雅黑"/>
+        </w:rPr>
+      </w:pPr>
+      <w:r>
+        <w:rPr>
+          <w:rFonts w:ascii="微软雅黑" w:eastAsia="微软雅黑" w:hAnsi="微软雅黑" w:hint="eastAsia"/>
+        </w:rPr>
+        <w:t>参数</w:t>
+      </w:r>
+    </w:p>
+    <w:p>
+      <w:pPr>
+        <w:rPr>
+          <w:rFonts w:ascii="微软雅黑" w:eastAsia="微软雅黑" w:hAnsi="微软雅黑"/>
+        </w:rPr>
+      </w:pPr>
+      <w:r>
+        <w:rPr>
+          <w:rFonts w:ascii="微软雅黑" w:eastAsia="微软雅黑" w:hAnsi="微软雅黑" w:hint="eastAsia"/>
+        </w:rPr>
+        <w:t>platform：传入需要获取哪个</w:t>
+      </w:r>
+      <w:proofErr w:type="gramStart"/>
+      <w:r>
+        <w:rPr>
+          <w:rFonts w:ascii="微软雅黑" w:eastAsia="微软雅黑" w:hAnsi="微软雅黑" w:hint="eastAsia"/>
+        </w:rPr>
+        <w:t>帐号</w:t>
+      </w:r>
+      <w:proofErr w:type="gramEnd"/>
+      <w:r>
+        <w:rPr>
+          <w:rFonts w:ascii="微软雅黑" w:eastAsia="微软雅黑" w:hAnsi="微软雅黑" w:hint="eastAsia"/>
+        </w:rPr>
+        <w:t>平台的登录信息</w:t>
+      </w:r>
+    </w:p>
+    <w:p>
+      <w:pPr>
+        <w:rPr>
+          <w:rFonts w:ascii="微软雅黑" w:eastAsia="微软雅黑" w:hAnsi="微软雅黑"/>
+        </w:rPr>
+      </w:pPr>
+    </w:p>
+    <w:p>
+      <w:pPr>
+        <w:rPr>
+          <w:rFonts w:ascii="微软雅黑" w:eastAsia="微软雅黑" w:hAnsi="微软雅黑"/>
+          <w:b/>
+        </w:rPr>
+      </w:pPr>
+      <w:r>
+        <w:rPr>
+          <w:rFonts w:ascii="微软雅黑" w:eastAsia="微软雅黑" w:hAnsi="微软雅黑"/>
+          <w:b/>
+        </w:rPr>
+        <w:t>request</w:t>
+      </w:r>
+      <w:r>
+        <w:rPr>
+          <w:rFonts w:ascii="微软雅黑" w:eastAsia="微软雅黑" w:hAnsi="微软雅黑"/>
+          <w:b/>
+        </w:rPr>
+        <w:t>Login</w:t>
+      </w:r>
+    </w:p>
+    <w:p>
+      <w:pPr>
+        <w:rPr>
+          <w:rFonts w:ascii="微软雅黑" w:eastAsia="微软雅黑" w:hAnsi="微软雅黑"/>
+        </w:rPr>
+      </w:pPr>
+      <w:r>
+        <w:rPr>
+          <w:rFonts w:ascii="微软雅黑" w:eastAsia="微软雅黑" w:hAnsi="微软雅黑" w:hint="eastAsia"/>
+        </w:rPr>
+        <w:t>请求TVS登录</w:t>
+      </w:r>
+    </w:p>
+    <w:p>
+      <w:pPr>
+        <w:rPr>
+          <w:rFonts w:ascii="微软雅黑" w:eastAsia="微软雅黑" w:hAnsi="微软雅黑"/>
+        </w:rPr>
+      </w:pPr>
+      <w:r>
+        <w:rPr>
+          <w:rFonts w:ascii="微软雅黑" w:eastAsia="微软雅黑" w:hAnsi="微软雅黑"/>
+        </w:rPr>
+        <w:t xml:space="preserve">void </w:t>
+      </w:r>
+      <w:proofErr w:type="gramStart"/>
+      <w:r>
+        <w:rPr>
+          <w:rFonts w:ascii="微软雅黑" w:eastAsia="微软雅黑" w:hAnsi="微软雅黑"/>
+        </w:rPr>
+        <w:t>requestLogin(</w:t>
+      </w:r>
+      <w:proofErr w:type="gramEnd"/>
+      <w:r>
+        <w:rPr>
+          <w:rFonts w:ascii="微软雅黑" w:eastAsia="微软雅黑" w:hAnsi="微软雅黑"/>
+        </w:rPr>
+        <w:t>ELoginPlatform platform, String productId, String dsn, Activity activity)</w:t>
+      </w:r>
+    </w:p>
+    <w:p>
+      <w:pPr>
+        <w:rPr>
+          <w:rFonts w:ascii="微软雅黑" w:eastAsia="微软雅黑" w:hAnsi="微软雅黑"/>
+        </w:rPr>
+      </w:pPr>
+      <w:r>
+        <w:rPr>
+          <w:rFonts w:ascii="微软雅黑" w:eastAsia="微软雅黑" w:hAnsi="微软雅黑" w:hint="eastAsia"/>
+        </w:rPr>
+        <w:t>参数</w:t>
+      </w:r>
+    </w:p>
+    <w:p>
+      <w:pPr>
+        <w:rPr>
+          <w:rFonts w:ascii="微软雅黑" w:eastAsia="微软雅黑" w:hAnsi="微软雅黑"/>
+        </w:rPr>
+      </w:pPr>
+      <w:r>
+        <w:rPr>
+          <w:rFonts w:ascii="微软雅黑" w:eastAsia="微软雅黑" w:hAnsi="微软雅黑" w:hint="eastAsia"/>
+        </w:rPr>
+        <w:t>platform：传入需要登录哪个</w:t>
+      </w:r>
+      <w:proofErr w:type="gramStart"/>
+      <w:r>
+        <w:rPr>
+          <w:rFonts w:ascii="微软雅黑" w:eastAsia="微软雅黑" w:hAnsi="微软雅黑" w:hint="eastAsia"/>
+        </w:rPr>
+        <w:t>帐号</w:t>
+      </w:r>
+      <w:proofErr w:type="gramEnd"/>
+      <w:r>
+        <w:rPr>
+          <w:rFonts w:ascii="微软雅黑" w:eastAsia="微软雅黑" w:hAnsi="微软雅黑" w:hint="eastAsia"/>
+        </w:rPr>
+        <w:t>平台</w:t>
+      </w:r>
+    </w:p>
+    <w:p>
+      <w:pPr>
+        <w:rPr>
+          <w:rFonts w:ascii="微软雅黑" w:eastAsia="微软雅黑" w:hAnsi="微软雅黑"/>
+        </w:rPr>
+      </w:pPr>
+      <w:r>
+        <w:rPr>
+          <w:rFonts w:ascii="微软雅黑" w:eastAsia="微软雅黑" w:hAnsi="微软雅黑"/>
+        </w:rPr>
+        <w:t>productId</w:t>
+      </w:r>
+      <w:r>
+        <w:rPr>
+          <w:rFonts w:ascii="微软雅黑" w:eastAsia="微软雅黑" w:hAnsi="微软雅黑" w:hint="eastAsia"/>
+        </w:rPr>
+        <w:t>：设备的productId</w:t>
+      </w:r>
+    </w:p>
+    <w:p>
+      <w:pPr>
+        <w:rPr>
+          <w:rFonts w:ascii="微软雅黑" w:eastAsia="微软雅黑" w:hAnsi="微软雅黑"/>
+        </w:rPr>
+      </w:pPr>
+      <w:r>
+        <w:rPr>
+          <w:rFonts w:ascii="微软雅黑" w:eastAsia="微软雅黑" w:hAnsi="微软雅黑"/>
+        </w:rPr>
+        <w:t>dsn</w:t>
+      </w:r>
+      <w:r>
+        <w:rPr>
+          <w:rFonts w:ascii="微软雅黑" w:eastAsia="微软雅黑" w:hAnsi="微软雅黑" w:hint="eastAsia"/>
+        </w:rPr>
+        <w:t>：设备的序列号</w:t>
+      </w:r>
+    </w:p>
+    <w:p>
+      <w:pPr>
+        <w:rPr>
+          <w:rFonts w:ascii="微软雅黑" w:eastAsia="微软雅黑" w:hAnsi="微软雅黑"/>
+        </w:rPr>
+      </w:pPr>
+      <w:r>
+        <w:rPr>
+          <w:rFonts w:ascii="微软雅黑" w:eastAsia="微软雅黑" w:hAnsi="微软雅黑" w:hint="eastAsia"/>
+        </w:rPr>
+        <w:t>activity：登录Activity实例</w:t>
+      </w:r>
+    </w:p>
+    <w:p>
+      <w:pPr>
+        <w:rPr>
+          <w:rFonts w:ascii="微软雅黑" w:eastAsia="微软雅黑" w:hAnsi="微软雅黑"/>
+        </w:rPr>
+      </w:pPr>
+    </w:p>
+    <w:p>
+      <w:pPr>
+        <w:rPr>
+          <w:rFonts w:ascii="微软雅黑" w:eastAsia="微软雅黑" w:hAnsi="微软雅黑"/>
+          <w:b/>
+        </w:rPr>
+      </w:pPr>
+      <w:r>
+        <w:rPr>
+          <w:rFonts w:ascii="微软雅黑" w:eastAsia="微软雅黑" w:hAnsi="微软雅黑"/>
+          <w:b/>
+        </w:rPr>
+        <w:t>requestTokenVerify</w:t>
+      </w:r>
+    </w:p>
+    <w:p>
+      <w:pPr>
+        <w:rPr>
+          <w:rFonts w:ascii="微软雅黑" w:eastAsia="微软雅黑" w:hAnsi="微软雅黑"/>
+        </w:rPr>
+      </w:pPr>
+      <w:r>
+        <w:rPr>
+          <w:rFonts w:ascii="微软雅黑" w:eastAsia="微软雅黑" w:hAnsi="微软雅黑" w:hint="eastAsia"/>
+        </w:rPr>
+        <w:t>请求</w:t>
+      </w:r>
+      <w:r>
+        <w:rPr>
+          <w:rFonts w:ascii="微软雅黑" w:eastAsia="微软雅黑" w:hAnsi="微软雅黑"/>
+        </w:rPr>
+        <w:t>验票刷票</w:t>
+      </w:r>
+    </w:p>
+    <w:p>
+      <w:pPr>
+        <w:rPr>
+          <w:rFonts w:ascii="微软雅黑" w:eastAsia="微软雅黑" w:hAnsi="微软雅黑"/>
+        </w:rPr>
+      </w:pPr>
+      <w:r>
+        <w:rPr>
+          <w:rFonts w:ascii="微软雅黑" w:eastAsia="微软雅黑" w:hAnsi="微软雅黑"/>
+        </w:rPr>
+        <w:t xml:space="preserve">void </w:t>
+      </w:r>
+      <w:proofErr w:type="gramStart"/>
+      <w:r>
+        <w:rPr>
+          <w:rFonts w:ascii="微软雅黑" w:eastAsia="微软雅黑" w:hAnsi="微软雅黑"/>
+        </w:rPr>
+        <w:t>requestTokenVerify(</w:t>
+      </w:r>
+      <w:proofErr w:type="gramEnd"/>
+      <w:r>
+        <w:rPr>
+          <w:rFonts w:ascii="微软雅黑" w:eastAsia="微软雅黑" w:hAnsi="微软雅黑"/>
+        </w:rPr>
+        <w:t>ELoginPlatform platform, String productId, String dsn)</w:t>
+      </w:r>
+    </w:p>
+    <w:p>
+      <w:pPr>
+        <w:rPr>
+          <w:rFonts w:ascii="微软雅黑" w:eastAsia="微软雅黑" w:hAnsi="微软雅黑"/>
+        </w:rPr>
+      </w:pPr>
+      <w:r>
+        <w:rPr>
+          <w:rFonts w:ascii="微软雅黑" w:eastAsia="微软雅黑" w:hAnsi="微软雅黑" w:hint="eastAsia"/>
+        </w:rPr>
+        <w:t>参数</w:t>
+      </w:r>
+    </w:p>
+    <w:p>
+      <w:pPr>
+        <w:rPr>
+          <w:rFonts w:ascii="微软雅黑" w:eastAsia="微软雅黑" w:hAnsi="微软雅黑"/>
+        </w:rPr>
+      </w:pPr>
+      <w:r>
+        <w:rPr>
+          <w:rFonts w:ascii="微软雅黑" w:eastAsia="微软雅黑" w:hAnsi="微软雅黑" w:hint="eastAsia"/>
+        </w:rPr>
+        <w:t>platform：</w:t>
+      </w:r>
+      <w:r>
+        <w:rPr>
+          <w:rFonts w:ascii="微软雅黑" w:eastAsia="微软雅黑" w:hAnsi="微软雅黑" w:hint="eastAsia"/>
+        </w:rPr>
+        <w:t>传入在</w:t>
+      </w:r>
+      <w:r>
+        <w:rPr>
+          <w:rFonts w:ascii="微软雅黑" w:eastAsia="微软雅黑" w:hAnsi="微软雅黑" w:hint="eastAsia"/>
+        </w:rPr>
+        <w:t>哪个</w:t>
+      </w:r>
+      <w:proofErr w:type="gramStart"/>
+      <w:r>
+        <w:rPr>
+          <w:rFonts w:ascii="微软雅黑" w:eastAsia="微软雅黑" w:hAnsi="微软雅黑" w:hint="eastAsia"/>
+        </w:rPr>
+        <w:t>帐号</w:t>
+      </w:r>
+      <w:proofErr w:type="gramEnd"/>
+      <w:r>
+        <w:rPr>
+          <w:rFonts w:ascii="微软雅黑" w:eastAsia="微软雅黑" w:hAnsi="微软雅黑" w:hint="eastAsia"/>
+        </w:rPr>
+        <w:t>平台</w:t>
+      </w:r>
+      <w:r>
+        <w:rPr>
+          <w:rFonts w:ascii="微软雅黑" w:eastAsia="微软雅黑" w:hAnsi="微软雅黑" w:hint="eastAsia"/>
+        </w:rPr>
+        <w:t>验票刷票</w:t>
+      </w:r>
+    </w:p>
+    <w:p>
+      <w:pPr>
+        <w:rPr>
+          <w:rFonts w:ascii="微软雅黑" w:eastAsia="微软雅黑" w:hAnsi="微软雅黑"/>
+        </w:rPr>
+      </w:pPr>
+      <w:r>
+        <w:rPr>
+          <w:rFonts w:ascii="微软雅黑" w:eastAsia="微软雅黑" w:hAnsi="微软雅黑"/>
+        </w:rPr>
+        <w:t>productId</w:t>
+      </w:r>
+      <w:r>
+        <w:rPr>
+          <w:rFonts w:ascii="微软雅黑" w:eastAsia="微软雅黑" w:hAnsi="微软雅黑" w:hint="eastAsia"/>
+        </w:rPr>
+        <w:t>：设备的productId</w:t>
+      </w:r>
+    </w:p>
+    <w:p>
+      <w:pPr>
+        <w:rPr>
+          <w:rFonts w:ascii="微软雅黑" w:eastAsia="微软雅黑" w:hAnsi="微软雅黑"/>
+        </w:rPr>
+      </w:pPr>
+      <w:r>
+        <w:rPr>
+          <w:rFonts w:ascii="微软雅黑" w:eastAsia="微软雅黑" w:hAnsi="微软雅黑"/>
+        </w:rPr>
+        <w:t>dsn</w:t>
+      </w:r>
+      <w:r>
+        <w:rPr>
+          <w:rFonts w:ascii="微软雅黑" w:eastAsia="微软雅黑" w:hAnsi="微软雅黑" w:hint="eastAsia"/>
+        </w:rPr>
+        <w:t>：设备的序列号</w:t>
+      </w:r>
+    </w:p>
+    <w:p>
+      <w:pPr>
+        <w:rPr>
+          <w:rFonts w:ascii="微软雅黑" w:eastAsia="微软雅黑" w:hAnsi="微软雅黑"/>
+        </w:rPr>
+      </w:pPr>
+    </w:p>
+    <w:p>
+      <w:pPr>
+        <w:rPr>
+          <w:rFonts w:ascii="微软雅黑" w:eastAsia="微软雅黑" w:hAnsi="微软雅黑"/>
+          <w:b/>
+        </w:rPr>
+      </w:pPr>
+      <w:r>
+        <w:rPr>
+          <w:rFonts w:ascii="微软雅黑" w:eastAsia="微软雅黑" w:hAnsi="微软雅黑" w:hint="eastAsia"/>
+          <w:b/>
+        </w:rPr>
+        <w:t>isToken</w:t>
+      </w:r>
+      <w:r>
+        <w:rPr>
+          <w:rFonts w:ascii="微软雅黑" w:eastAsia="微软雅黑" w:hAnsi="微软雅黑"/>
+          <w:b/>
+        </w:rPr>
+        <w:t>Exist</w:t>
+      </w:r>
+    </w:p>
+    <w:p>
+      <w:pPr>
+        <w:rPr>
+          <w:rFonts w:ascii="微软雅黑" w:eastAsia="微软雅黑" w:hAnsi="微软雅黑"/>
+        </w:rPr>
+      </w:pPr>
+      <w:r>
+        <w:rPr>
+          <w:rFonts w:ascii="微软雅黑" w:eastAsia="微软雅黑" w:hAnsi="微软雅黑" w:hint="eastAsia"/>
+        </w:rPr>
+        <w:t>判断</w:t>
+      </w:r>
+      <w:r>
+        <w:rPr>
+          <w:rFonts w:ascii="微软雅黑" w:eastAsia="微软雅黑" w:hAnsi="微软雅黑" w:hint="eastAsia"/>
+        </w:rPr>
+        <w:t>Token信息存在与否</w:t>
+      </w:r>
+    </w:p>
+    <w:p>
+      <w:pPr>
+        <w:rPr>
+          <w:rFonts w:ascii="微软雅黑" w:eastAsia="微软雅黑" w:hAnsi="微软雅黑"/>
+        </w:rPr>
+      </w:pPr>
+      <w:r>
+        <w:rPr>
+          <w:rFonts w:ascii="微软雅黑" w:eastAsia="微软雅黑" w:hAnsi="微软雅黑"/>
+        </w:rPr>
+        <w:t xml:space="preserve">boolean </w:t>
+      </w:r>
+      <w:proofErr w:type="gramStart"/>
+      <w:r>
+        <w:rPr>
+          <w:rFonts w:ascii="微软雅黑" w:eastAsia="微软雅黑" w:hAnsi="微软雅黑"/>
+        </w:rPr>
+        <w:t>isTokenExist(</w:t>
+      </w:r>
+      <w:proofErr w:type="gramEnd"/>
+      <w:r>
+        <w:rPr>
+          <w:rFonts w:ascii="微软雅黑" w:eastAsia="微软雅黑" w:hAnsi="微软雅黑"/>
+        </w:rPr>
+        <w:t>ELoginPlatform platform, Context context)</w:t>
+      </w:r>
+    </w:p>
+    <w:p>
+      <w:pPr>
+        <w:rPr>
+          <w:rFonts w:ascii="微软雅黑" w:eastAsia="微软雅黑" w:hAnsi="微软雅黑"/>
+        </w:rPr>
+      </w:pPr>
+      <w:r>
+        <w:rPr>
+          <w:rFonts w:ascii="微软雅黑" w:eastAsia="微软雅黑" w:hAnsi="微软雅黑" w:hint="eastAsia"/>
+        </w:rPr>
+        <w:t>参数</w:t>
+      </w:r>
+    </w:p>
+    <w:p>
+      <w:pPr>
+        <w:rPr>
+          <w:rFonts w:ascii="微软雅黑" w:eastAsia="微软雅黑" w:hAnsi="微软雅黑"/>
+        </w:rPr>
+      </w:pPr>
+      <w:r>
+        <w:rPr>
+          <w:rFonts w:ascii="微软雅黑" w:eastAsia="微软雅黑" w:hAnsi="微软雅黑" w:hint="eastAsia"/>
+        </w:rPr>
+        <w:t>platform</w:t>
+      </w:r>
+      <w:r>
+        <w:rPr>
+          <w:rFonts w:ascii="微软雅黑" w:eastAsia="微软雅黑" w:hAnsi="微软雅黑" w:hint="eastAsia"/>
+        </w:rPr>
+        <w:t>：传入需要判断哪个</w:t>
+      </w:r>
+      <w:proofErr w:type="gramStart"/>
+      <w:r>
+        <w:rPr>
+          <w:rFonts w:ascii="微软雅黑" w:eastAsia="微软雅黑" w:hAnsi="微软雅黑" w:hint="eastAsia"/>
+        </w:rPr>
+        <w:t>帐号</w:t>
+      </w:r>
+      <w:proofErr w:type="gramEnd"/>
+      <w:r>
+        <w:rPr>
+          <w:rFonts w:ascii="微软雅黑" w:eastAsia="微软雅黑" w:hAnsi="微软雅黑" w:hint="eastAsia"/>
+        </w:rPr>
+        <w:t>平台票据</w:t>
+      </w:r>
+      <w:r>
+        <w:rPr>
+          <w:rFonts w:ascii="微软雅黑" w:eastAsia="微软雅黑" w:hAnsi="微软雅黑"/>
+        </w:rPr>
+        <w:t>信息是否存在</w:t>
+      </w:r>
+    </w:p>
+    <w:p>
+      <w:pPr>
+        <w:rPr>
+          <w:rFonts w:ascii="微软雅黑" w:eastAsia="微软雅黑" w:hAnsi="微软雅黑"/>
+        </w:rPr>
+      </w:pPr>
+      <w:r>
+        <w:rPr>
+          <w:rFonts w:ascii="微软雅黑" w:eastAsia="微软雅黑" w:hAnsi="微软雅黑" w:hint="eastAsia"/>
+        </w:rPr>
+        <w:t>context</w:t>
+      </w:r>
+      <w:r>
+        <w:rPr>
+          <w:rFonts w:ascii="微软雅黑" w:eastAsia="微软雅黑" w:hAnsi="微软雅黑"/>
+        </w:rPr>
+        <w:t>：当前应用上下文</w:t>
+      </w:r>
+    </w:p>
+    <w:p>
+      <w:pPr>
+        <w:rPr>
+          <w:rFonts w:ascii="微软雅黑" w:eastAsia="微软雅黑" w:hAnsi="微软雅黑"/>
+        </w:rPr>
+      </w:pPr>
+    </w:p>
+    <w:p>
+      <w:pPr>
+        <w:rPr>
+          <w:rFonts w:ascii="微软雅黑" w:eastAsia="微软雅黑" w:hAnsi="微软雅黑"/>
+          <w:b/>
+        </w:rPr>
+      </w:pPr>
+      <w:r>
+        <w:rPr>
+          <w:rFonts w:ascii="微软雅黑" w:eastAsia="微软雅黑" w:hAnsi="微软雅黑"/>
+          <w:b/>
+        </w:rPr>
+        <w:t>clearToken</w:t>
+      </w:r>
+    </w:p>
+    <w:p>
+      <w:pPr>
+        <w:rPr>
+          <w:rFonts w:ascii="微软雅黑" w:eastAsia="微软雅黑" w:hAnsi="微软雅黑"/>
+        </w:rPr>
+      </w:pPr>
+      <w:r>
+        <w:rPr>
+          <w:rFonts w:ascii="微软雅黑" w:eastAsia="微软雅黑" w:hAnsi="微软雅黑" w:hint="eastAsia"/>
+        </w:rPr>
+        <w:t>清除Token信息，用于注销</w:t>
+      </w:r>
+    </w:p>
+    <w:p>
+      <w:pPr>
+        <w:rPr>
+          <w:rFonts w:ascii="微软雅黑" w:eastAsia="微软雅黑" w:hAnsi="微软雅黑"/>
+        </w:rPr>
+      </w:pPr>
+      <w:r>
+        <w:rPr>
+          <w:rFonts w:ascii="微软雅黑" w:eastAsia="微软雅黑" w:hAnsi="微软雅黑"/>
+        </w:rPr>
+        <w:t xml:space="preserve">void </w:t>
+      </w:r>
+      <w:proofErr w:type="gramStart"/>
+      <w:r>
+        <w:rPr>
+          <w:rFonts w:ascii="微软雅黑" w:eastAsia="微软雅黑" w:hAnsi="微软雅黑"/>
+        </w:rPr>
+        <w:t>clearToken(</w:t>
+      </w:r>
+      <w:proofErr w:type="gramEnd"/>
+      <w:r>
+        <w:rPr>
+          <w:rFonts w:ascii="微软雅黑" w:eastAsia="微软雅黑" w:hAnsi="微软雅黑"/>
+        </w:rPr>
+        <w:t>ELoginPlatform platform, Context context)</w:t>
+      </w:r>
+    </w:p>
+    <w:p>
+      <w:pPr>
+        <w:rPr>
+          <w:rFonts w:ascii="微软雅黑" w:eastAsia="微软雅黑" w:hAnsi="微软雅黑"/>
+        </w:rPr>
+      </w:pPr>
+      <w:r>
+        <w:rPr>
+          <w:rFonts w:ascii="微软雅黑" w:eastAsia="微软雅黑" w:hAnsi="微软雅黑" w:hint="eastAsia"/>
+        </w:rPr>
+        <w:t>参数</w:t>
+      </w:r>
+    </w:p>
+    <w:p>
+      <w:pPr>
+        <w:rPr>
+          <w:rFonts w:ascii="微软雅黑" w:eastAsia="微软雅黑" w:hAnsi="微软雅黑"/>
+        </w:rPr>
+      </w:pPr>
+      <w:r>
+        <w:rPr>
+          <w:rFonts w:ascii="微软雅黑" w:eastAsia="微软雅黑" w:hAnsi="微软雅黑" w:hint="eastAsia"/>
+        </w:rPr>
+        <w:t>platform：传入</w:t>
+      </w:r>
+      <w:r>
+        <w:rPr>
+          <w:rFonts w:ascii="微软雅黑" w:eastAsia="微软雅黑" w:hAnsi="微软雅黑" w:hint="eastAsia"/>
+        </w:rPr>
+        <w:t>需要清除</w:t>
+      </w:r>
+      <w:r>
+        <w:rPr>
+          <w:rFonts w:ascii="微软雅黑" w:eastAsia="微软雅黑" w:hAnsi="微软雅黑"/>
+        </w:rPr>
+        <w:t>哪个</w:t>
+      </w:r>
+      <w:proofErr w:type="gramStart"/>
+      <w:r>
+        <w:rPr>
+          <w:rFonts w:ascii="微软雅黑" w:eastAsia="微软雅黑" w:hAnsi="微软雅黑"/>
+        </w:rPr>
+        <w:t>帐号</w:t>
+      </w:r>
+      <w:proofErr w:type="gramEnd"/>
+      <w:r>
+        <w:rPr>
+          <w:rFonts w:ascii="微软雅黑" w:eastAsia="微软雅黑" w:hAnsi="微软雅黑"/>
+        </w:rPr>
+        <w:t>平台</w:t>
+      </w:r>
+      <w:r>
+        <w:rPr>
+          <w:rFonts w:ascii="微软雅黑" w:eastAsia="微软雅黑" w:hAnsi="微软雅黑" w:hint="eastAsia"/>
+        </w:rPr>
+        <w:t>的</w:t>
+      </w:r>
+      <w:r>
+        <w:rPr>
+          <w:rFonts w:ascii="微软雅黑" w:eastAsia="微软雅黑" w:hAnsi="微软雅黑"/>
+        </w:rPr>
+        <w:t>票据信息</w:t>
+      </w:r>
+    </w:p>
+    <w:p>
+      <w:pPr>
+        <w:rPr>
+          <w:rFonts w:ascii="微软雅黑" w:eastAsia="微软雅黑" w:hAnsi="微软雅黑"/>
+        </w:rPr>
+      </w:pPr>
+      <w:r>
+        <w:rPr>
+          <w:rFonts w:ascii="微软雅黑" w:eastAsia="微软雅黑" w:hAnsi="微软雅黑" w:hint="eastAsia"/>
+        </w:rPr>
+        <w:t>context</w:t>
+      </w:r>
+      <w:r>
+        <w:rPr>
+          <w:rFonts w:ascii="微软雅黑" w:eastAsia="微软雅黑" w:hAnsi="微软雅黑"/>
+        </w:rPr>
+        <w:t>：当前应用上下文</w:t>
+      </w:r>
+    </w:p>
+    <w:p>
+      <w:pPr>
+        <w:rPr>
+          <w:rFonts w:ascii="微软雅黑" w:eastAsia="微软雅黑" w:hAnsi="微软雅黑"/>
+        </w:rPr>
+      </w:pPr>
+    </w:p>
+    <w:p>
+      <w:pPr>
+        <w:rPr>
+          <w:rFonts w:ascii="微软雅黑" w:eastAsia="微软雅黑" w:hAnsi="微软雅黑"/>
+          <w:b/>
+        </w:rPr>
+      </w:pPr>
+      <w:r>
+        <w:rPr>
+          <w:rFonts w:ascii="微软雅黑" w:eastAsia="微软雅黑" w:hAnsi="微软雅黑"/>
+          <w:b/>
+        </w:rPr>
+        <w:t>setOwnActivity</w:t>
+      </w:r>
+    </w:p>
+    <w:p>
+      <w:pPr>
+        <w:rPr>
+          <w:rFonts w:ascii="微软雅黑" w:eastAsia="微软雅黑" w:hAnsi="微软雅黑"/>
+        </w:rPr>
+      </w:pPr>
+      <w:r>
+        <w:rPr>
+          <w:rFonts w:ascii="微软雅黑" w:eastAsia="微软雅黑" w:hAnsi="微软雅黑" w:hint="eastAsia"/>
+        </w:rPr>
+        <w:t>设置Wup接口调用所属的Activity，用于WUPResp与UI线程进行同步</w:t>
+      </w:r>
+    </w:p>
+    <w:p>
+      <w:pPr>
+        <w:rPr>
+          <w:rFonts w:ascii="微软雅黑" w:eastAsia="微软雅黑" w:hAnsi="微软雅黑"/>
+        </w:rPr>
+      </w:pPr>
+      <w:r>
+        <w:rPr>
+          <w:rFonts w:ascii="微软雅黑" w:eastAsia="微软雅黑" w:hAnsi="微软雅黑"/>
+        </w:rPr>
+        <w:t xml:space="preserve">void </w:t>
+      </w:r>
+      <w:proofErr w:type="gramStart"/>
+      <w:r>
+        <w:rPr>
+          <w:rFonts w:ascii="微软雅黑" w:eastAsia="微软雅黑" w:hAnsi="微软雅黑"/>
+        </w:rPr>
+        <w:t>setOwnActivity(</w:t>
+      </w:r>
+      <w:proofErr w:type="gramEnd"/>
+      <w:r>
+        <w:rPr>
+          <w:rFonts w:ascii="微软雅黑" w:eastAsia="微软雅黑" w:hAnsi="微软雅黑"/>
+        </w:rPr>
+        <w:t>Activity activity)</w:t>
+      </w:r>
+    </w:p>
+    <w:p>
+      <w:pPr>
+        <w:rPr>
+          <w:rFonts w:ascii="微软雅黑" w:eastAsia="微软雅黑" w:hAnsi="微软雅黑"/>
+        </w:rPr>
+      </w:pPr>
+      <w:r>
+        <w:rPr>
+          <w:rFonts w:ascii="微软雅黑" w:eastAsia="微软雅黑" w:hAnsi="微软雅黑" w:hint="eastAsia"/>
+        </w:rPr>
+        <w:t>参数</w:t>
+      </w:r>
+    </w:p>
+    <w:p>
+      <w:pPr>
+        <w:rPr>
+          <w:rFonts w:ascii="微软雅黑" w:eastAsia="微软雅黑" w:hAnsi="微软雅黑"/>
+        </w:rPr>
+      </w:pPr>
+      <w:r>
+        <w:rPr>
+          <w:rFonts w:ascii="微软雅黑" w:eastAsia="微软雅黑" w:hAnsi="微软雅黑"/>
+        </w:rPr>
+        <w:t>activity</w:t>
+      </w:r>
+      <w:r>
+        <w:rPr>
+          <w:rFonts w:ascii="微软雅黑" w:eastAsia="微软雅黑" w:hAnsi="微软雅黑" w:hint="eastAsia"/>
+        </w:rPr>
+        <w:t>：传入用于授权后回调的Activity</w:t>
+      </w:r>
+    </w:p>
+    <w:p>
+      <w:pPr>
+        <w:rPr>
+          <w:rFonts w:ascii="微软雅黑" w:eastAsia="微软雅黑" w:hAnsi="微软雅黑"/>
+        </w:rPr>
+      </w:pPr>
+    </w:p>
+    <w:p>
+      <w:pPr>
+        <w:rPr>
+          <w:rFonts w:ascii="微软雅黑" w:eastAsia="微软雅黑" w:hAnsi="微软雅黑"/>
+          <w:b/>
+        </w:rPr>
+      </w:pPr>
+      <w:r>
+        <w:rPr>
+          <w:rFonts w:ascii="微软雅黑" w:eastAsia="微软雅黑" w:hAnsi="微软雅黑"/>
+          <w:b/>
+        </w:rPr>
+        <w:t>setAuthorizeListener</w:t>
+      </w:r>
+    </w:p>
+    <w:p>
+      <w:pPr>
+        <w:rPr>
+          <w:rFonts w:ascii="微软雅黑" w:eastAsia="微软雅黑" w:hAnsi="微软雅黑"/>
+        </w:rPr>
+      </w:pPr>
+      <w:r>
+        <w:rPr>
+          <w:rFonts w:ascii="微软雅黑" w:eastAsia="微软雅黑" w:hAnsi="微软雅黑" w:hint="eastAsia"/>
+        </w:rPr>
+        <w:t>设置</w:t>
+      </w:r>
+      <w:r>
+        <w:rPr>
+          <w:rFonts w:ascii="微软雅黑" w:eastAsia="微软雅黑" w:hAnsi="微软雅黑" w:hint="eastAsia"/>
+        </w:rPr>
+        <w:t>票</w:t>
+      </w:r>
+      <w:r>
+        <w:rPr>
+          <w:rFonts w:ascii="微软雅黑" w:eastAsia="微软雅黑" w:hAnsi="微软雅黑" w:hint="eastAsia"/>
+        </w:rPr>
+        <w:t>据验证</w:t>
+      </w:r>
+      <w:r>
+        <w:rPr>
+          <w:rFonts w:ascii="微软雅黑" w:eastAsia="微软雅黑" w:hAnsi="微软雅黑" w:hint="eastAsia"/>
+        </w:rPr>
+        <w:t>监听器</w:t>
+      </w:r>
+    </w:p>
+    <w:p>
+      <w:pPr>
+        <w:rPr>
+          <w:rFonts w:ascii="微软雅黑" w:eastAsia="微软雅黑" w:hAnsi="微软雅黑"/>
+        </w:rPr>
+      </w:pPr>
+      <w:r>
+        <w:rPr>
+          <w:rFonts w:ascii="微软雅黑" w:eastAsia="微软雅黑" w:hAnsi="微软雅黑"/>
+        </w:rPr>
+        <w:t xml:space="preserve">void </w:t>
+      </w:r>
+      <w:r>
+        <w:rPr>
+          <w:rFonts w:ascii="微软雅黑" w:eastAsia="微软雅黑" w:hAnsi="微软雅黑"/>
+        </w:rPr>
+        <w:t xml:space="preserve">setAuthorizeListener </w:t>
+      </w:r>
+      <w:r>
+        <w:rPr>
+          <w:rFonts w:ascii="微软雅黑" w:eastAsia="微软雅黑" w:hAnsi="微软雅黑"/>
+        </w:rPr>
+        <w:t>(</w:t>
+      </w:r>
+      <w:r>
+        <w:rPr>
+          <w:rFonts w:ascii="微软雅黑" w:eastAsia="微软雅黑" w:hAnsi="微软雅黑"/>
+        </w:rPr>
+        <w:t>AuthorizeListener</w:t>
+      </w:r>
+      <w:r>
+        <w:rPr>
+          <w:rFonts w:ascii="微软雅黑" w:eastAsia="微软雅黑" w:hAnsi="微软雅黑"/>
+        </w:rPr>
+        <w:t xml:space="preserve"> </w:t>
+      </w:r>
+      <w:r>
+        <w:rPr>
+          <w:rFonts w:ascii="微软雅黑" w:eastAsia="微软雅黑" w:hAnsi="微软雅黑"/>
+        </w:rPr>
+        <w:t>listener)</w:t>
+      </w:r>
+    </w:p>
+    <w:p>
+      <w:pPr>
+        <w:rPr>
+          <w:rFonts w:ascii="微软雅黑" w:eastAsia="微软雅黑" w:hAnsi="微软雅黑"/>
+        </w:rPr>
+      </w:pPr>
+      <w:r>
+        <w:rPr>
+          <w:rFonts w:ascii="微软雅黑" w:eastAsia="微软雅黑" w:hAnsi="微软雅黑" w:hint="eastAsia"/>
+        </w:rPr>
+        <w:t>参数</w:t>
+      </w:r>
+    </w:p>
+    <w:p>
+      <w:pPr>
+        <w:rPr>
+          <w:rFonts w:ascii="微软雅黑" w:eastAsia="微软雅黑" w:hAnsi="微软雅黑"/>
+        </w:rPr>
+      </w:pPr>
+      <w:r>
+        <w:rPr>
+          <w:rFonts w:ascii="微软雅黑" w:eastAsia="微软雅黑" w:hAnsi="微软雅黑"/>
+        </w:rPr>
+        <w:t>listener</w:t>
+      </w:r>
+      <w:r>
+        <w:rPr>
+          <w:rFonts w:ascii="微软雅黑" w:eastAsia="微软雅黑" w:hAnsi="微软雅黑" w:hint="eastAsia"/>
+        </w:rPr>
+        <w:t>：</w:t>
+      </w:r>
+      <w:r>
+        <w:rPr>
+          <w:rFonts w:ascii="微软雅黑" w:eastAsia="微软雅黑" w:hAnsi="微软雅黑"/>
+        </w:rPr>
+        <w:t>AuthorizeListener</w:t>
       </w:r>
       <w:r>
         <w:rPr>
@@ -1234,38 +2869,223 @@
           <w:rFonts w:ascii="微软雅黑" w:eastAsia="微软雅黑" w:hAnsi="微软雅黑"/>
         </w:rPr>
       </w:pPr>
-      <w:r>
-        <w:rPr>
-          <w:rFonts w:ascii="微软雅黑" w:eastAsia="微软雅黑" w:hAnsi="微软雅黑"/>
-        </w:rPr>
-        <w:t xml:space="preserve">static </w:t>
-      </w:r>
-      <w:r>
-        <w:rPr>
-          <w:rFonts w:ascii="微软雅黑" w:eastAsia="微软雅黑" w:hAnsi="微软雅黑"/>
-        </w:rPr>
-        <w:t xml:space="preserve">LoginProxy </w:t>
-      </w:r>
-      <w:proofErr w:type="gramStart"/>
-      <w:r>
-        <w:rPr>
-          <w:rFonts w:ascii="微软雅黑" w:eastAsia="微软雅黑" w:hAnsi="微软雅黑"/>
-        </w:rPr>
-        <w:t>getInstance(</w:t>
-      </w:r>
-      <w:proofErr w:type="gramEnd"/>
-      <w:r>
-        <w:rPr>
-          <w:rFonts w:ascii="微软雅黑" w:eastAsia="微软雅黑" w:hAnsi="微软雅黑"/>
-        </w:rPr>
-        <w:t>String appIdWx, String appIdQQOpen</w:t>
-      </w:r>
-      <w:r>
-        <w:rPr>
-          <w:rFonts w:ascii="微软雅黑" w:eastAsia="微软雅黑" w:hAnsi="微软雅黑"/>
-        </w:rPr>
-        <w:t>, Context context</w:t>
-      </w:r>
+    </w:p>
+    <w:p>
+      <w:pPr>
+        <w:rPr>
+          <w:rFonts w:ascii="微软雅黑" w:eastAsia="微软雅黑" w:hAnsi="微软雅黑"/>
+          <w:b/>
+        </w:rPr>
+      </w:pPr>
+      <w:r>
+        <w:rPr>
+          <w:rFonts w:ascii="微软雅黑" w:eastAsia="微软雅黑" w:hAnsi="微软雅黑" w:hint="eastAsia"/>
+          <w:b/>
+        </w:rPr>
+        <w:t>handle</w:t>
+      </w:r>
+      <w:r>
+        <w:rPr>
+          <w:rFonts w:ascii="微软雅黑" w:eastAsia="微软雅黑" w:hAnsi="微软雅黑"/>
+          <w:b/>
+        </w:rPr>
+        <w:t>QQOpenIntent</w:t>
+      </w:r>
+    </w:p>
+    <w:p>
+      <w:pPr>
+        <w:rPr>
+          <w:rFonts w:ascii="微软雅黑" w:eastAsia="微软雅黑" w:hAnsi="微软雅黑"/>
+        </w:rPr>
+      </w:pPr>
+      <w:r>
+        <w:rPr>
+          <w:rFonts w:ascii="微软雅黑" w:eastAsia="微软雅黑" w:hAnsi="微软雅黑" w:hint="eastAsia"/>
+        </w:rPr>
+        <w:t>QQ登录</w:t>
+      </w:r>
+      <w:proofErr w:type="gramStart"/>
+      <w:r>
+        <w:rPr>
+          <w:rFonts w:ascii="微软雅黑" w:eastAsia="微软雅黑" w:hAnsi="微软雅黑" w:hint="eastAsia"/>
+        </w:rPr>
+        <w:t>帐号</w:t>
+      </w:r>
+      <w:proofErr w:type="gramEnd"/>
+      <w:r>
+        <w:rPr>
+          <w:rFonts w:ascii="微软雅黑" w:eastAsia="微软雅黑" w:hAnsi="微软雅黑" w:hint="eastAsia"/>
+        </w:rPr>
+        <w:t>信息回调</w:t>
+      </w:r>
+    </w:p>
+    <w:p>
+      <w:pPr>
+        <w:rPr>
+          <w:rFonts w:ascii="微软雅黑" w:eastAsia="微软雅黑" w:hAnsi="微软雅黑"/>
+        </w:rPr>
+      </w:pPr>
+      <w:r>
+        <w:rPr>
+          <w:rFonts w:ascii="微软雅黑" w:eastAsia="微软雅黑" w:hAnsi="微软雅黑"/>
+        </w:rPr>
+        <w:t xml:space="preserve">void </w:t>
+      </w:r>
+      <w:proofErr w:type="gramStart"/>
+      <w:r>
+        <w:rPr>
+          <w:rFonts w:ascii="微软雅黑" w:eastAsia="微软雅黑" w:hAnsi="微软雅黑"/>
+        </w:rPr>
+        <w:t>handleQQOpenIntent(</w:t>
+      </w:r>
+      <w:proofErr w:type="gramEnd"/>
+      <w:r>
+        <w:rPr>
+          <w:rFonts w:ascii="微软雅黑" w:eastAsia="微软雅黑" w:hAnsi="微软雅黑"/>
+        </w:rPr>
+        <w:t>int requestCode, int resultCode, Intent data)</w:t>
+      </w:r>
+    </w:p>
+    <w:p>
+      <w:pPr>
+        <w:rPr>
+          <w:rFonts w:ascii="微软雅黑" w:eastAsia="微软雅黑" w:hAnsi="微软雅黑"/>
+        </w:rPr>
+      </w:pPr>
+      <w:r>
+        <w:rPr>
+          <w:rFonts w:ascii="微软雅黑" w:eastAsia="微软雅黑" w:hAnsi="微软雅黑" w:hint="eastAsia"/>
+        </w:rPr>
+        <w:t>参数</w:t>
+      </w:r>
+    </w:p>
+    <w:p>
+      <w:pPr>
+        <w:rPr>
+          <w:rFonts w:ascii="微软雅黑" w:eastAsia="微软雅黑" w:hAnsi="微软雅黑"/>
+        </w:rPr>
+      </w:pPr>
+      <w:r>
+        <w:rPr>
+          <w:rFonts w:ascii="微软雅黑" w:eastAsia="微软雅黑" w:hAnsi="微软雅黑" w:hint="eastAsia"/>
+        </w:rPr>
+        <w:t>request</w:t>
+      </w:r>
+      <w:r>
+        <w:rPr>
+          <w:rFonts w:ascii="微软雅黑" w:eastAsia="微软雅黑" w:hAnsi="微软雅黑"/>
+        </w:rPr>
+        <w:t>Code</w:t>
+      </w:r>
+      <w:r>
+        <w:rPr>
+          <w:rFonts w:ascii="微软雅黑" w:eastAsia="微软雅黑" w:hAnsi="微软雅黑" w:hint="eastAsia"/>
+        </w:rPr>
+        <w:t>：Activity跳转请求Code，确认返回数据是哪个Activity的</w:t>
+      </w:r>
+    </w:p>
+    <w:p>
+      <w:pPr>
+        <w:rPr>
+          <w:rFonts w:ascii="微软雅黑" w:eastAsia="微软雅黑" w:hAnsi="微软雅黑"/>
+        </w:rPr>
+      </w:pPr>
+      <w:r>
+        <w:rPr>
+          <w:rFonts w:ascii="微软雅黑" w:eastAsia="微软雅黑" w:hAnsi="微软雅黑" w:hint="eastAsia"/>
+        </w:rPr>
+        <w:t>resultCode：子Activity通过setResult返回的code</w:t>
+      </w:r>
+    </w:p>
+    <w:p>
+      <w:pPr>
+        <w:rPr>
+          <w:rFonts w:ascii="微软雅黑" w:eastAsia="微软雅黑" w:hAnsi="微软雅黑"/>
+        </w:rPr>
+      </w:pPr>
+      <w:r>
+        <w:rPr>
+          <w:rFonts w:ascii="微软雅黑" w:eastAsia="微软雅黑" w:hAnsi="微软雅黑"/>
+        </w:rPr>
+        <w:t>data</w:t>
+      </w:r>
+      <w:r>
+        <w:rPr>
+          <w:rFonts w:ascii="微软雅黑" w:eastAsia="微软雅黑" w:hAnsi="微软雅黑" w:hint="eastAsia"/>
+        </w:rPr>
+        <w:t>：Intent对象，带有返回的数据</w:t>
+      </w:r>
+    </w:p>
+    <w:p>
+      <w:pPr>
+        <w:rPr>
+          <w:rFonts w:ascii="微软雅黑" w:eastAsia="微软雅黑" w:hAnsi="微软雅黑"/>
+        </w:rPr>
+      </w:pPr>
+    </w:p>
+    <w:p>
+      <w:pPr>
+        <w:rPr>
+          <w:rFonts w:ascii="微软雅黑" w:eastAsia="微软雅黑" w:hAnsi="微软雅黑"/>
+          <w:b/>
+        </w:rPr>
+      </w:pPr>
+      <w:r>
+        <w:rPr>
+          <w:rFonts w:ascii="微软雅黑" w:eastAsia="微软雅黑" w:hAnsi="微软雅黑" w:hint="eastAsia"/>
+          <w:b/>
+        </w:rPr>
+        <w:t>handle</w:t>
+      </w:r>
+      <w:r>
+        <w:rPr>
+          <w:rFonts w:ascii="微软雅黑" w:eastAsia="微软雅黑" w:hAnsi="微软雅黑"/>
+          <w:b/>
+        </w:rPr>
+        <w:t>QQOpen</w:t>
+      </w:r>
+      <w:r>
+        <w:rPr>
+          <w:rFonts w:ascii="微软雅黑" w:eastAsia="微软雅黑" w:hAnsi="微软雅黑"/>
+          <w:b/>
+        </w:rPr>
+        <w:t>UserInfo</w:t>
+      </w:r>
+    </w:p>
+    <w:p>
+      <w:pPr>
+        <w:rPr>
+          <w:rFonts w:ascii="微软雅黑" w:eastAsia="微软雅黑" w:hAnsi="微软雅黑"/>
+        </w:rPr>
+      </w:pPr>
+      <w:r>
+        <w:rPr>
+          <w:rFonts w:ascii="微软雅黑" w:eastAsia="微软雅黑" w:hAnsi="微软雅黑" w:hint="eastAsia"/>
+        </w:rPr>
+        <w:lastRenderedPageBreak/>
+        <w:t>QQ登录用户信息回调</w:t>
+      </w:r>
+    </w:p>
+    <w:p>
+      <w:pPr>
+        <w:rPr>
+          <w:rFonts w:ascii="微软雅黑" w:eastAsia="微软雅黑" w:hAnsi="微软雅黑"/>
+        </w:rPr>
+      </w:pPr>
+      <w:r>
+        <w:rPr>
+          <w:rFonts w:ascii="微软雅黑" w:eastAsia="微软雅黑" w:hAnsi="微软雅黑"/>
+        </w:rPr>
+        <w:t xml:space="preserve">void </w:t>
+      </w:r>
+      <w:proofErr w:type="gramStart"/>
+      <w:r>
+        <w:rPr>
+          <w:rFonts w:ascii="微软雅黑" w:eastAsia="微软雅黑" w:hAnsi="微软雅黑"/>
+        </w:rPr>
+        <w:t>handleQQOpenIntent(</w:t>
+      </w:r>
+      <w:proofErr w:type="gramEnd"/>
       <w:r>
         <w:rPr>
           <w:rFonts w:ascii="微软雅黑" w:eastAsia="微软雅黑" w:hAnsi="微软雅黑"/>
@@ -1279,6 +3099,80 @@
           <w:rFonts w:ascii="微软雅黑" w:eastAsia="微软雅黑" w:hAnsi="微软雅黑"/>
         </w:rPr>
       </w:pPr>
+    </w:p>
+    <w:p>
+      <w:pPr>
+        <w:rPr>
+          <w:rFonts w:ascii="微软雅黑" w:eastAsia="微软雅黑" w:hAnsi="微软雅黑"/>
+          <w:b/>
+        </w:rPr>
+      </w:pPr>
+      <w:r>
+        <w:rPr>
+          <w:rFonts w:ascii="微软雅黑" w:eastAsia="微软雅黑" w:hAnsi="微软雅黑" w:hint="eastAsia"/>
+          <w:b/>
+        </w:rPr>
+        <w:t>getClientId</w:t>
+      </w:r>
+    </w:p>
+    <w:p>
+      <w:pPr>
+        <w:rPr>
+          <w:rFonts w:ascii="微软雅黑" w:eastAsia="微软雅黑" w:hAnsi="微软雅黑"/>
+        </w:rPr>
+      </w:pPr>
+      <w:r>
+        <w:rPr>
+          <w:rFonts w:ascii="微软雅黑" w:eastAsia="微软雅黑" w:hAnsi="微软雅黑" w:hint="eastAsia"/>
+        </w:rPr>
+        <w:t>获取用于对齐AVS</w:t>
+      </w:r>
+      <w:r>
+        <w:rPr>
+          <w:rFonts w:ascii="微软雅黑" w:eastAsia="微软雅黑" w:hAnsi="微软雅黑" w:hint="eastAsia"/>
+        </w:rPr>
+        <w:t>厂商</w:t>
+      </w:r>
+      <w:r>
+        <w:rPr>
+          <w:rFonts w:ascii="微软雅黑" w:eastAsia="微软雅黑" w:hAnsi="微软雅黑" w:hint="eastAsia"/>
+        </w:rPr>
+        <w:t>信息的ClientId</w:t>
+      </w:r>
+    </w:p>
+    <w:p>
+      <w:pPr>
+        <w:rPr>
+          <w:rFonts w:ascii="微软雅黑" w:eastAsia="微软雅黑" w:hAnsi="微软雅黑"/>
+        </w:rPr>
+      </w:pPr>
+      <w:r>
+        <w:rPr>
+          <w:rFonts w:ascii="微软雅黑" w:eastAsia="微软雅黑" w:hAnsi="微软雅黑"/>
+        </w:rPr>
+        <w:t xml:space="preserve">String </w:t>
+      </w:r>
+      <w:proofErr w:type="gramStart"/>
+      <w:r>
+        <w:rPr>
+          <w:rFonts w:ascii="微软雅黑" w:eastAsia="微软雅黑" w:hAnsi="微软雅黑"/>
+        </w:rPr>
+        <w:t>getClientId(</w:t>
+      </w:r>
+      <w:proofErr w:type="gramEnd"/>
+      <w:r>
+        <w:rPr>
+          <w:rFonts w:ascii="微软雅黑" w:eastAsia="微软雅黑" w:hAnsi="微软雅黑"/>
+        </w:rPr>
+        <w:t>ELoginPlatform platform)</w:t>
+      </w:r>
+    </w:p>
+    <w:p>
+      <w:pPr>
+        <w:rPr>
+          <w:rFonts w:ascii="微软雅黑" w:eastAsia="微软雅黑" w:hAnsi="微软雅黑"/>
+        </w:rPr>
+      </w:pPr>
       <w:r>
         <w:rPr>
           <w:rFonts w:ascii="微软雅黑" w:eastAsia="微软雅黑" w:hAnsi="微软雅黑" w:hint="eastAsia"/>
@@ -1294,187 +3188,159 @@
       </w:pPr>
       <w:r>
         <w:rPr>
-          <w:rFonts w:ascii="微软雅黑" w:eastAsia="微软雅黑" w:hAnsi="微软雅黑"/>
-        </w:rPr>
-        <w:t>appIdWx</w:t>
-      </w:r>
-      <w:r>
-        <w:rPr>
-          <w:rFonts w:ascii="微软雅黑" w:eastAsia="微软雅黑" w:hAnsi="微软雅黑" w:hint="eastAsia"/>
-        </w:rPr>
-        <w:t>：传</w:t>
-      </w:r>
-      <w:proofErr w:type="gramStart"/>
-      <w:r>
-        <w:rPr>
-          <w:rFonts w:ascii="微软雅黑" w:eastAsia="微软雅黑" w:hAnsi="微软雅黑" w:hint="eastAsia"/>
-        </w:rPr>
-        <w:t>入微信</w:t>
-      </w:r>
-      <w:r>
-        <w:rPr>
-          <w:rFonts w:ascii="微软雅黑" w:eastAsia="微软雅黑" w:hAnsi="微软雅黑" w:hint="eastAsia"/>
-        </w:rPr>
-        <w:t>开放</w:t>
-      </w:r>
-      <w:proofErr w:type="gramEnd"/>
-      <w:r>
-        <w:rPr>
-          <w:rFonts w:ascii="微软雅黑" w:eastAsia="微软雅黑" w:hAnsi="微软雅黑" w:hint="eastAsia"/>
-        </w:rPr>
-        <w:t>平台申请的appId</w:t>
-      </w:r>
-    </w:p>
-    <w:p>
-      <w:pPr>
-        <w:rPr>
-          <w:rFonts w:ascii="微软雅黑" w:eastAsia="微软雅黑" w:hAnsi="微软雅黑"/>
-        </w:rPr>
-      </w:pPr>
-      <w:r>
-        <w:rPr>
-          <w:rFonts w:ascii="微软雅黑" w:eastAsia="微软雅黑" w:hAnsi="微软雅黑"/>
-        </w:rPr>
-        <w:t>appIdQQOpen</w:t>
-      </w:r>
-      <w:r>
-        <w:rPr>
-          <w:rFonts w:ascii="微软雅黑" w:eastAsia="微软雅黑" w:hAnsi="微软雅黑" w:hint="eastAsia"/>
-        </w:rPr>
-        <w:t>：传入QQ互联平台申请的appId</w:t>
-      </w:r>
-    </w:p>
-    <w:p>
-      <w:pPr>
-        <w:rPr>
-          <w:rFonts w:ascii="微软雅黑" w:eastAsia="微软雅黑" w:hAnsi="微软雅黑"/>
-        </w:rPr>
-      </w:pPr>
-      <w:r>
-        <w:rPr>
-          <w:rFonts w:ascii="微软雅黑" w:eastAsia="微软雅黑" w:hAnsi="微软雅黑"/>
-        </w:rPr>
-        <w:t>context</w:t>
-      </w:r>
-      <w:r>
-        <w:rPr>
-          <w:rFonts w:ascii="微软雅黑" w:eastAsia="微软雅黑" w:hAnsi="微软雅黑" w:hint="eastAsia"/>
-        </w:rPr>
-        <w:t>：传入Application</w:t>
-      </w:r>
-      <w:r>
-        <w:rPr>
-          <w:rFonts w:ascii="微软雅黑" w:eastAsia="微软雅黑" w:hAnsi="微软雅黑"/>
-        </w:rPr>
-        <w:t xml:space="preserve"> Context</w:t>
-      </w:r>
-    </w:p>
-    <w:p>
-      <w:pPr>
-        <w:rPr>
-          <w:rFonts w:ascii="微软雅黑" w:eastAsia="微软雅黑" w:hAnsi="微软雅黑"/>
-        </w:rPr>
-      </w:pPr>
-    </w:p>
-    <w:p>
-      <w:pPr>
-        <w:rPr>
-          <w:rFonts w:ascii="微软雅黑" w:eastAsia="微软雅黑" w:hAnsi="微软雅黑"/>
-          <w:b/>
-        </w:rPr>
-      </w:pPr>
-      <w:r>
-        <w:rPr>
-          <w:rFonts w:ascii="微软雅黑" w:eastAsia="微软雅黑" w:hAnsi="微软雅黑"/>
-          <w:b/>
-        </w:rPr>
-        <w:t>get</w:t>
-      </w:r>
-      <w:r>
-        <w:rPr>
-          <w:rFonts w:ascii="微软雅黑" w:eastAsia="微软雅黑" w:hAnsi="微软雅黑" w:hint="eastAsia"/>
-          <w:b/>
-        </w:rPr>
-        <w:t>Web</w:t>
-      </w:r>
-      <w:r>
-        <w:rPr>
-          <w:rFonts w:ascii="微软雅黑" w:eastAsia="微软雅黑" w:hAnsi="微软雅黑"/>
-          <w:b/>
-        </w:rPr>
-        <w:t>Instance</w:t>
-      </w:r>
-    </w:p>
-    <w:p>
-      <w:pPr>
-        <w:rPr>
-          <w:rFonts w:ascii="微软雅黑" w:eastAsia="微软雅黑" w:hAnsi="微软雅黑"/>
-        </w:rPr>
-      </w:pPr>
-      <w:r>
-        <w:rPr>
-          <w:rFonts w:ascii="微软雅黑" w:eastAsia="微软雅黑" w:hAnsi="微软雅黑" w:hint="eastAsia"/>
-        </w:rPr>
-        <w:t>获取Login</w:t>
-      </w:r>
-      <w:r>
-        <w:rPr>
-          <w:rFonts w:ascii="微软雅黑" w:eastAsia="微软雅黑" w:hAnsi="微软雅黑"/>
-        </w:rPr>
-        <w:t>Proxy</w:t>
-      </w:r>
-      <w:r>
-        <w:rPr>
-          <w:rFonts w:ascii="微软雅黑" w:eastAsia="微软雅黑" w:hAnsi="微软雅黑" w:hint="eastAsia"/>
-        </w:rPr>
-        <w:t>实例</w:t>
-      </w:r>
-      <w:r>
-        <w:rPr>
-          <w:rFonts w:ascii="微软雅黑" w:eastAsia="微软雅黑" w:hAnsi="微软雅黑" w:hint="eastAsia"/>
-        </w:rPr>
-        <w:t>（</w:t>
-      </w:r>
-      <w:proofErr w:type="gramStart"/>
-      <w:r>
-        <w:rPr>
-          <w:rFonts w:ascii="微软雅黑" w:eastAsia="微软雅黑" w:hAnsi="微软雅黑" w:hint="eastAsia"/>
-        </w:rPr>
-        <w:t>适用于扫码登录</w:t>
-      </w:r>
-      <w:proofErr w:type="gramEnd"/>
-      <w:r>
-        <w:rPr>
-          <w:rFonts w:ascii="微软雅黑" w:eastAsia="微软雅黑" w:hAnsi="微软雅黑" w:hint="eastAsia"/>
-        </w:rPr>
-        <w:t>场景）</w:t>
-      </w:r>
-    </w:p>
-    <w:p>
-      <w:pPr>
-        <w:rPr>
-          <w:rFonts w:ascii="微软雅黑" w:eastAsia="微软雅黑" w:hAnsi="微软雅黑"/>
-        </w:rPr>
-      </w:pPr>
-      <w:r>
-        <w:rPr>
-          <w:rFonts w:ascii="微软雅黑" w:eastAsia="微软雅黑" w:hAnsi="微软雅黑"/>
-        </w:rPr>
-        <w:t xml:space="preserve">static LoginProxy </w:t>
-      </w:r>
-      <w:proofErr w:type="gramStart"/>
-      <w:r>
-        <w:rPr>
-          <w:rFonts w:ascii="微软雅黑" w:eastAsia="微软雅黑" w:hAnsi="微软雅黑"/>
-        </w:rPr>
-        <w:t>getWebInstance(</w:t>
-      </w:r>
-      <w:proofErr w:type="gramEnd"/>
-      <w:r>
-        <w:rPr>
-          <w:rFonts w:ascii="微软雅黑" w:eastAsia="微软雅黑" w:hAnsi="微软雅黑"/>
-        </w:rPr>
-        <w:t>String appidWxWeb, String appIdQQOpenWeb, Context context)</w:t>
+          <w:rFonts w:ascii="微软雅黑" w:eastAsia="微软雅黑" w:hAnsi="微软雅黑" w:hint="eastAsia"/>
+        </w:rPr>
+        <w:t>platform：获取哪个登录平台的信息</w:t>
+      </w:r>
+    </w:p>
+    <w:p>
+      <w:pPr>
+        <w:rPr>
+          <w:rFonts w:ascii="微软雅黑" w:eastAsia="微软雅黑" w:hAnsi="微软雅黑"/>
+        </w:rPr>
+      </w:pPr>
+    </w:p>
+    <w:p>
+      <w:pPr>
+        <w:rPr>
+          <w:rFonts w:ascii="微软雅黑" w:eastAsia="微软雅黑" w:hAnsi="微软雅黑"/>
+          <w:b/>
+        </w:rPr>
+      </w:pPr>
+      <w:r>
+        <w:rPr>
+          <w:rFonts w:ascii="微软雅黑" w:eastAsia="微软雅黑" w:hAnsi="微软雅黑"/>
+          <w:b/>
+        </w:rPr>
+        <w:t>getUserId</w:t>
+      </w:r>
+    </w:p>
+    <w:p>
+      <w:pPr>
+        <w:rPr>
+          <w:rFonts w:ascii="微软雅黑" w:eastAsia="微软雅黑" w:hAnsi="微软雅黑"/>
+        </w:rPr>
+      </w:pPr>
+      <w:r>
+        <w:rPr>
+          <w:rFonts w:ascii="微软雅黑" w:eastAsia="微软雅黑" w:hAnsi="微软雅黑" w:hint="eastAsia"/>
+        </w:rPr>
+        <w:t>获</w:t>
+      </w:r>
+      <w:r>
+        <w:rPr>
+          <w:rFonts w:ascii="微软雅黑" w:eastAsia="微软雅黑" w:hAnsi="微软雅黑" w:hint="eastAsia"/>
+        </w:rPr>
+        <w:t>取用户Id</w:t>
+      </w:r>
+    </w:p>
+    <w:p>
+      <w:pPr>
+        <w:rPr>
+          <w:rFonts w:ascii="微软雅黑" w:eastAsia="微软雅黑" w:hAnsi="微软雅黑"/>
+        </w:rPr>
+      </w:pPr>
+      <w:r>
+        <w:rPr>
+          <w:rFonts w:ascii="微软雅黑" w:eastAsia="微软雅黑" w:hAnsi="微软雅黑"/>
+        </w:rPr>
+        <w:t xml:space="preserve">String </w:t>
+      </w:r>
+      <w:proofErr w:type="gramStart"/>
+      <w:r>
+        <w:rPr>
+          <w:rFonts w:ascii="微软雅黑" w:eastAsia="微软雅黑" w:hAnsi="微软雅黑" w:hint="eastAsia"/>
+        </w:rPr>
+        <w:t>getUserId</w:t>
+      </w:r>
+      <w:r>
+        <w:rPr>
+          <w:rFonts w:ascii="微软雅黑" w:eastAsia="微软雅黑" w:hAnsi="微软雅黑"/>
+        </w:rPr>
+        <w:t>(</w:t>
+      </w:r>
+      <w:proofErr w:type="gramEnd"/>
+      <w:r>
+        <w:rPr>
+          <w:rFonts w:ascii="微软雅黑" w:eastAsia="微软雅黑" w:hAnsi="微软雅黑"/>
+        </w:rPr>
+        <w:t>)</w:t>
+      </w:r>
+    </w:p>
+    <w:p>
+      <w:pPr>
+        <w:rPr>
+          <w:rFonts w:ascii="微软雅黑" w:eastAsia="微软雅黑" w:hAnsi="微软雅黑"/>
+        </w:rPr>
+      </w:pPr>
+    </w:p>
+    <w:p>
+      <w:pPr>
+        <w:rPr>
+          <w:rFonts w:ascii="微软雅黑" w:eastAsia="微软雅黑" w:hAnsi="微软雅黑"/>
+          <w:b/>
+        </w:rPr>
+      </w:pPr>
+      <w:r>
+        <w:rPr>
+          <w:rFonts w:ascii="微软雅黑" w:eastAsia="微软雅黑" w:hAnsi="微软雅黑"/>
+          <w:b/>
+        </w:rPr>
+        <w:t>setLoginEnv</w:t>
+      </w:r>
+    </w:p>
+    <w:p>
+      <w:pPr>
+        <w:rPr>
+          <w:rFonts w:ascii="微软雅黑" w:eastAsia="微软雅黑" w:hAnsi="微软雅黑"/>
+        </w:rPr>
+      </w:pPr>
+      <w:r>
+        <w:rPr>
+          <w:rFonts w:ascii="微软雅黑" w:eastAsia="微软雅黑" w:hAnsi="微软雅黑" w:hint="eastAsia"/>
+        </w:rPr>
+        <w:t>设置</w:t>
+      </w:r>
+      <w:proofErr w:type="gramStart"/>
+      <w:r>
+        <w:rPr>
+          <w:rFonts w:ascii="微软雅黑" w:eastAsia="微软雅黑" w:hAnsi="微软雅黑" w:hint="eastAsia"/>
+        </w:rPr>
+        <w:t>帐号</w:t>
+      </w:r>
+      <w:proofErr w:type="gramEnd"/>
+      <w:r>
+        <w:rPr>
+          <w:rFonts w:ascii="微软雅黑" w:eastAsia="微软雅黑" w:hAnsi="微软雅黑" w:hint="eastAsia"/>
+        </w:rPr>
+        <w:t>后台环境</w:t>
+      </w:r>
+    </w:p>
+    <w:p>
+      <w:pPr>
+        <w:rPr>
+          <w:rFonts w:ascii="微软雅黑" w:eastAsia="微软雅黑" w:hAnsi="微软雅黑"/>
+        </w:rPr>
+      </w:pPr>
+      <w:r>
+        <w:rPr>
+          <w:rFonts w:ascii="微软雅黑" w:eastAsia="微软雅黑" w:hAnsi="微软雅黑"/>
+        </w:rPr>
+        <w:t xml:space="preserve">void </w:t>
+      </w:r>
+      <w:proofErr w:type="gramStart"/>
+      <w:r>
+        <w:rPr>
+          <w:rFonts w:ascii="微软雅黑" w:eastAsia="微软雅黑" w:hAnsi="微软雅黑"/>
+        </w:rPr>
+        <w:t>setLoginEnv(</w:t>
+      </w:r>
+      <w:proofErr w:type="gramEnd"/>
+      <w:r>
+        <w:rPr>
+          <w:rFonts w:ascii="微软雅黑" w:eastAsia="微软雅黑" w:hAnsi="微软雅黑"/>
+        </w:rPr>
+        <w:t>ELoginEnv env)</w:t>
       </w:r>
     </w:p>
     <w:p>
@@ -1498,372 +3364,9 @@
       </w:pPr>
       <w:r>
         <w:rPr>
-          <w:rFonts w:ascii="微软雅黑" w:eastAsia="微软雅黑" w:hAnsi="微软雅黑"/>
-        </w:rPr>
-        <w:t>appidWxWeb</w:t>
-      </w:r>
-      <w:r>
-        <w:rPr>
-          <w:rFonts w:ascii="微软雅黑" w:eastAsia="微软雅黑" w:hAnsi="微软雅黑" w:hint="eastAsia"/>
-        </w:rPr>
-        <w:t>：传</w:t>
-      </w:r>
-      <w:proofErr w:type="gramStart"/>
-      <w:r>
-        <w:rPr>
-          <w:rFonts w:ascii="微软雅黑" w:eastAsia="微软雅黑" w:hAnsi="微软雅黑" w:hint="eastAsia"/>
-        </w:rPr>
-        <w:t>入微信</w:t>
-      </w:r>
-      <w:r>
-        <w:rPr>
-          <w:rFonts w:ascii="微软雅黑" w:eastAsia="微软雅黑" w:hAnsi="微软雅黑" w:hint="eastAsia"/>
-        </w:rPr>
-        <w:t>开放</w:t>
-      </w:r>
-      <w:proofErr w:type="gramEnd"/>
-      <w:r>
-        <w:rPr>
-          <w:rFonts w:ascii="微软雅黑" w:eastAsia="微软雅黑" w:hAnsi="微软雅黑" w:hint="eastAsia"/>
-        </w:rPr>
-        <w:t>平台申请的</w:t>
-      </w:r>
-      <w:r>
-        <w:rPr>
-          <w:rFonts w:ascii="微软雅黑" w:eastAsia="微软雅黑" w:hAnsi="微软雅黑" w:hint="eastAsia"/>
-        </w:rPr>
-        <w:t>网站应用的</w:t>
-      </w:r>
-      <w:r>
-        <w:rPr>
-          <w:rFonts w:ascii="微软雅黑" w:eastAsia="微软雅黑" w:hAnsi="微软雅黑" w:hint="eastAsia"/>
-        </w:rPr>
-        <w:t>appId</w:t>
-      </w:r>
-      <w:r>
-        <w:rPr>
-          <w:rFonts w:ascii="微软雅黑" w:eastAsia="微软雅黑" w:hAnsi="微软雅黑" w:hint="eastAsia"/>
-        </w:rPr>
-        <w:t>，传入n</w:t>
-      </w:r>
-      <w:r>
-        <w:rPr>
-          <w:rFonts w:ascii="微软雅黑" w:eastAsia="微软雅黑" w:hAnsi="微软雅黑"/>
-        </w:rPr>
-        <w:t>ull</w:t>
-      </w:r>
-      <w:r>
-        <w:rPr>
-          <w:rFonts w:ascii="微软雅黑" w:eastAsia="微软雅黑" w:hAnsi="微软雅黑" w:hint="eastAsia"/>
-        </w:rPr>
-        <w:t>或</w:t>
-      </w:r>
-      <w:r>
-        <w:rPr>
-          <w:rFonts w:ascii="微软雅黑" w:eastAsia="微软雅黑" w:hAnsi="微软雅黑"/>
-        </w:rPr>
-        <w:t>””</w:t>
-      </w:r>
-      <w:r>
-        <w:rPr>
-          <w:rFonts w:ascii="微软雅黑" w:eastAsia="微软雅黑" w:hAnsi="微软雅黑" w:hint="eastAsia"/>
-        </w:rPr>
-        <w:t>默认</w:t>
-      </w:r>
-      <w:proofErr w:type="gramStart"/>
-      <w:r>
-        <w:rPr>
-          <w:rFonts w:ascii="微软雅黑" w:eastAsia="微软雅黑" w:hAnsi="微软雅黑" w:hint="eastAsia"/>
-        </w:rPr>
-        <w:t>为腾讯叮</w:t>
-      </w:r>
-      <w:proofErr w:type="gramEnd"/>
-      <w:r>
-        <w:rPr>
-          <w:rFonts w:ascii="微软雅黑" w:eastAsia="微软雅黑" w:hAnsi="微软雅黑" w:hint="eastAsia"/>
-        </w:rPr>
-        <w:t>当Web</w:t>
-      </w:r>
-      <w:proofErr w:type="gramStart"/>
-      <w:r>
-        <w:rPr>
-          <w:rFonts w:ascii="微软雅黑" w:eastAsia="微软雅黑" w:hAnsi="微软雅黑" w:hint="eastAsia"/>
-        </w:rPr>
-        <w:t>版应</w:t>
-      </w:r>
-      <w:proofErr w:type="gramEnd"/>
-      <w:r>
-        <w:rPr>
-          <w:rFonts w:ascii="微软雅黑" w:eastAsia="微软雅黑" w:hAnsi="微软雅黑" w:hint="eastAsia"/>
-        </w:rPr>
-        <w:t>用appId</w:t>
-      </w:r>
-    </w:p>
-    <w:p>
-      <w:pPr>
-        <w:rPr>
-          <w:rFonts w:ascii="微软雅黑" w:eastAsia="微软雅黑" w:hAnsi="微软雅黑"/>
-        </w:rPr>
-      </w:pPr>
-      <w:r>
-        <w:rPr>
-          <w:rFonts w:ascii="微软雅黑" w:eastAsia="微软雅黑" w:hAnsi="微软雅黑"/>
-        </w:rPr>
-        <w:t>appIdQQOpenWeb</w:t>
-      </w:r>
-      <w:r>
-        <w:rPr>
-          <w:rFonts w:ascii="微软雅黑" w:eastAsia="微软雅黑" w:hAnsi="微软雅黑" w:hint="eastAsia"/>
-        </w:rPr>
-        <w:t>：</w:t>
-      </w:r>
-      <w:r>
-        <w:rPr>
-          <w:rFonts w:ascii="微软雅黑" w:eastAsia="微软雅黑" w:hAnsi="微软雅黑" w:hint="eastAsia"/>
-        </w:rPr>
-        <w:t>传入</w:t>
-      </w:r>
-      <w:r>
-        <w:rPr>
-          <w:rFonts w:ascii="微软雅黑" w:eastAsia="微软雅黑" w:hAnsi="微软雅黑" w:hint="eastAsia"/>
-        </w:rPr>
-        <w:t>Q</w:t>
-      </w:r>
-      <w:r>
-        <w:rPr>
-          <w:rFonts w:ascii="微软雅黑" w:eastAsia="微软雅黑" w:hAnsi="微软雅黑"/>
-        </w:rPr>
-        <w:t>Q</w:t>
-      </w:r>
-      <w:r>
-        <w:rPr>
-          <w:rFonts w:ascii="微软雅黑" w:eastAsia="微软雅黑" w:hAnsi="微软雅黑" w:hint="eastAsia"/>
-        </w:rPr>
-        <w:t>互联</w:t>
-      </w:r>
-      <w:r>
-        <w:rPr>
-          <w:rFonts w:ascii="微软雅黑" w:eastAsia="微软雅黑" w:hAnsi="微软雅黑" w:hint="eastAsia"/>
-        </w:rPr>
-        <w:t>平台申请的</w:t>
-      </w:r>
-      <w:r>
-        <w:rPr>
-          <w:rFonts w:ascii="微软雅黑" w:eastAsia="微软雅黑" w:hAnsi="微软雅黑" w:hint="eastAsia"/>
-        </w:rPr>
-        <w:t>网站应用的</w:t>
-      </w:r>
-      <w:r>
-        <w:rPr>
-          <w:rFonts w:ascii="微软雅黑" w:eastAsia="微软雅黑" w:hAnsi="微软雅黑" w:hint="eastAsia"/>
-        </w:rPr>
-        <w:t>appId</w:t>
-      </w:r>
-      <w:r>
-        <w:rPr>
-          <w:rFonts w:ascii="微软雅黑" w:eastAsia="微软雅黑" w:hAnsi="微软雅黑" w:hint="eastAsia"/>
-        </w:rPr>
-        <w:t>，传入n</w:t>
-      </w:r>
-      <w:r>
-        <w:rPr>
-          <w:rFonts w:ascii="微软雅黑" w:eastAsia="微软雅黑" w:hAnsi="微软雅黑"/>
-        </w:rPr>
-        <w:t>ull</w:t>
-      </w:r>
-      <w:r>
-        <w:rPr>
-          <w:rFonts w:ascii="微软雅黑" w:eastAsia="微软雅黑" w:hAnsi="微软雅黑" w:hint="eastAsia"/>
-        </w:rPr>
-        <w:t>或</w:t>
-      </w:r>
-      <w:proofErr w:type="gramStart"/>
-      <w:r>
-        <w:rPr>
-          <w:rFonts w:ascii="微软雅黑" w:eastAsia="微软雅黑" w:hAnsi="微软雅黑"/>
-        </w:rPr>
-        <w:t>”</w:t>
-      </w:r>
-      <w:proofErr w:type="gramEnd"/>
-      <w:r>
-        <w:rPr>
-          <w:rFonts w:ascii="微软雅黑" w:eastAsia="微软雅黑" w:hAnsi="微软雅黑"/>
-        </w:rPr>
-        <w:t>”</w:t>
-      </w:r>
-      <w:r>
-        <w:rPr>
-          <w:rFonts w:ascii="微软雅黑" w:eastAsia="微软雅黑" w:hAnsi="微软雅黑" w:hint="eastAsia"/>
-        </w:rPr>
-        <w:t>默认</w:t>
-      </w:r>
-      <w:proofErr w:type="gramStart"/>
-      <w:r>
-        <w:rPr>
-          <w:rFonts w:ascii="微软雅黑" w:eastAsia="微软雅黑" w:hAnsi="微软雅黑" w:hint="eastAsia"/>
-        </w:rPr>
-        <w:t>为腾讯叮</w:t>
-      </w:r>
-      <w:proofErr w:type="gramEnd"/>
-      <w:r>
-        <w:rPr>
-          <w:rFonts w:ascii="微软雅黑" w:eastAsia="微软雅黑" w:hAnsi="微软雅黑" w:hint="eastAsia"/>
-        </w:rPr>
-        <w:t>当Web</w:t>
-      </w:r>
-      <w:proofErr w:type="gramStart"/>
-      <w:r>
-        <w:rPr>
-          <w:rFonts w:ascii="微软雅黑" w:eastAsia="微软雅黑" w:hAnsi="微软雅黑" w:hint="eastAsia"/>
-        </w:rPr>
-        <w:t>版应</w:t>
-      </w:r>
-      <w:proofErr w:type="gramEnd"/>
-      <w:r>
-        <w:rPr>
-          <w:rFonts w:ascii="微软雅黑" w:eastAsia="微软雅黑" w:hAnsi="微软雅黑" w:hint="eastAsia"/>
-        </w:rPr>
-        <w:t>用appId</w:t>
-      </w:r>
-    </w:p>
-    <w:p>
-      <w:pPr>
-        <w:rPr>
-          <w:rFonts w:ascii="微软雅黑" w:eastAsia="微软雅黑" w:hAnsi="微软雅黑"/>
-        </w:rPr>
-      </w:pPr>
-      <w:r>
-        <w:rPr>
-          <w:rFonts w:ascii="微软雅黑" w:eastAsia="微软雅黑" w:hAnsi="微软雅黑"/>
-        </w:rPr>
-        <w:t>context</w:t>
-      </w:r>
-      <w:r>
-        <w:rPr>
-          <w:rFonts w:ascii="微软雅黑" w:eastAsia="微软雅黑" w:hAnsi="微软雅黑" w:hint="eastAsia"/>
-        </w:rPr>
-        <w:t>：传入Application</w:t>
-      </w:r>
-      <w:r>
-        <w:rPr>
-          <w:rFonts w:ascii="微软雅黑" w:eastAsia="微软雅黑" w:hAnsi="微软雅黑"/>
-        </w:rPr>
-        <w:t xml:space="preserve"> Context</w:t>
-      </w:r>
-    </w:p>
-    <w:p>
-      <w:pPr>
-        <w:rPr>
-          <w:rFonts w:ascii="微软雅黑" w:eastAsia="微软雅黑" w:hAnsi="微软雅黑"/>
-        </w:rPr>
-      </w:pPr>
-    </w:p>
-    <w:p>
-      <w:pPr>
-        <w:rPr>
-          <w:rFonts w:ascii="微软雅黑" w:eastAsia="微软雅黑" w:hAnsi="微软雅黑"/>
-          <w:b/>
-        </w:rPr>
-      </w:pPr>
-      <w:r>
-        <w:rPr>
-          <w:rFonts w:ascii="微软雅黑" w:eastAsia="微软雅黑" w:hAnsi="微软雅黑"/>
-          <w:b/>
-        </w:rPr>
-        <w:lastRenderedPageBreak/>
-        <w:t>get</w:t>
-      </w:r>
-      <w:r>
-        <w:rPr>
-          <w:rFonts w:ascii="微软雅黑" w:eastAsia="微软雅黑" w:hAnsi="微软雅黑"/>
-          <w:b/>
-        </w:rPr>
-        <w:t>InfoManager</w:t>
-      </w:r>
-    </w:p>
-    <w:p>
-      <w:pPr>
-        <w:rPr>
-          <w:rFonts w:ascii="微软雅黑" w:eastAsia="微软雅黑" w:hAnsi="微软雅黑"/>
-        </w:rPr>
-      </w:pPr>
-      <w:r>
-        <w:rPr>
-          <w:rFonts w:ascii="微软雅黑" w:eastAsia="微软雅黑" w:hAnsi="微软雅黑" w:hint="eastAsia"/>
-        </w:rPr>
-        <w:t>获取</w:t>
-      </w:r>
-      <w:r>
-        <w:rPr>
-          <w:rFonts w:ascii="微软雅黑" w:eastAsia="微软雅黑" w:hAnsi="微软雅黑" w:hint="eastAsia"/>
-        </w:rPr>
-        <w:t>Login</w:t>
-      </w:r>
-      <w:r>
-        <w:rPr>
-          <w:rFonts w:ascii="微软雅黑" w:eastAsia="微软雅黑" w:hAnsi="微软雅黑" w:hint="eastAsia"/>
-        </w:rPr>
-        <w:t>InfoManager实例</w:t>
-      </w:r>
-    </w:p>
-    <w:p>
-      <w:pPr>
-        <w:rPr>
-          <w:rFonts w:ascii="微软雅黑" w:eastAsia="微软雅黑" w:hAnsi="微软雅黑"/>
-        </w:rPr>
-      </w:pPr>
-    </w:p>
-    <w:p>
-      <w:pPr>
-        <w:rPr>
-          <w:rFonts w:ascii="微软雅黑" w:eastAsia="微软雅黑" w:hAnsi="微软雅黑"/>
-        </w:rPr>
-      </w:pPr>
-      <w:r>
-        <w:rPr>
-          <w:rFonts w:ascii="微软雅黑" w:eastAsia="微软雅黑" w:hAnsi="微软雅黑"/>
-        </w:rPr>
-        <w:t xml:space="preserve">LoginInfoManager </w:t>
-      </w:r>
-      <w:proofErr w:type="gramStart"/>
-      <w:r>
-        <w:rPr>
-          <w:rFonts w:ascii="微软雅黑" w:eastAsia="微软雅黑" w:hAnsi="微软雅黑"/>
-        </w:rPr>
-        <w:t>getInfoManager(</w:t>
-      </w:r>
-      <w:proofErr w:type="gramEnd"/>
-      <w:r>
-        <w:rPr>
-          <w:rFonts w:ascii="微软雅黑" w:eastAsia="微软雅黑" w:hAnsi="微软雅黑"/>
-        </w:rPr>
-        <w:t>ELoginPlatform platform)</w:t>
-      </w:r>
-    </w:p>
-    <w:p>
-      <w:pPr>
-        <w:rPr>
-          <w:rFonts w:ascii="微软雅黑" w:eastAsia="微软雅黑" w:hAnsi="微软雅黑"/>
-        </w:rPr>
-      </w:pPr>
-      <w:r>
-        <w:rPr>
-          <w:rFonts w:ascii="微软雅黑" w:eastAsia="微软雅黑" w:hAnsi="微软雅黑" w:hint="eastAsia"/>
-        </w:rPr>
-        <w:t>参数</w:t>
-      </w:r>
-    </w:p>
-    <w:p>
-      <w:pPr>
-        <w:rPr>
-          <w:rFonts w:ascii="微软雅黑" w:eastAsia="微软雅黑" w:hAnsi="微软雅黑"/>
-        </w:rPr>
-      </w:pPr>
-      <w:r>
-        <w:rPr>
-          <w:rFonts w:ascii="微软雅黑" w:eastAsia="微软雅黑" w:hAnsi="微软雅黑" w:hint="eastAsia"/>
-        </w:rPr>
-        <w:t>platform：传入需要获取哪个</w:t>
+          <w:rFonts w:ascii="微软雅黑" w:eastAsia="微软雅黑" w:hAnsi="微软雅黑" w:hint="eastAsia"/>
+        </w:rPr>
+        <w:t>env：</w:t>
       </w:r>
       <w:proofErr w:type="gramStart"/>
       <w:r>
@@ -1877,49 +3380,74 @@
         <w:rPr>
           <w:rFonts w:ascii="微软雅黑" w:eastAsia="微软雅黑" w:hAnsi="微软雅黑" w:hint="eastAsia"/>
         </w:rPr>
-        <w:t>平台的登录信息</w:t>
-      </w:r>
-    </w:p>
-    <w:p>
-      <w:pPr>
-        <w:rPr>
-          <w:rFonts w:ascii="微软雅黑" w:eastAsia="微软雅黑" w:hAnsi="微软雅黑"/>
-        </w:rPr>
-      </w:pPr>
-    </w:p>
-    <w:p>
-      <w:pPr>
-        <w:rPr>
-          <w:rFonts w:ascii="微软雅黑" w:eastAsia="微软雅黑" w:hAnsi="微软雅黑"/>
-          <w:b/>
-        </w:rPr>
-      </w:pPr>
-      <w:r>
-        <w:rPr>
-          <w:rFonts w:ascii="微软雅黑" w:eastAsia="微软雅黑" w:hAnsi="微软雅黑"/>
-          <w:b/>
-        </w:rPr>
-        <w:t>request</w:t>
-      </w:r>
-      <w:r>
-        <w:rPr>
-          <w:rFonts w:ascii="微软雅黑" w:eastAsia="微软雅黑" w:hAnsi="微软雅黑"/>
-          <w:b/>
-        </w:rPr>
-        <w:t>Login</w:t>
-      </w:r>
-    </w:p>
-    <w:p>
-      <w:pPr>
-        <w:rPr>
-          <w:rFonts w:ascii="微软雅黑" w:eastAsia="微软雅黑" w:hAnsi="微软雅黑"/>
-        </w:rPr>
-      </w:pPr>
-      <w:r>
-        <w:rPr>
-          <w:rFonts w:ascii="微软雅黑" w:eastAsia="微软雅黑" w:hAnsi="微软雅黑" w:hint="eastAsia"/>
-        </w:rPr>
-        <w:t>请求TVS登录</w:t>
+        <w:t>后台</w:t>
+      </w:r>
+      <w:r>
+        <w:rPr>
+          <w:rFonts w:ascii="微软雅黑" w:eastAsia="微软雅黑" w:hAnsi="微软雅黑" w:hint="eastAsia"/>
+        </w:rPr>
+        <w:t>环境</w:t>
+      </w:r>
+      <w:r>
+        <w:rPr>
+          <w:rFonts w:ascii="微软雅黑" w:eastAsia="微软雅黑" w:hAnsi="微软雅黑" w:hint="eastAsia"/>
+        </w:rPr>
+        <w:t>类型</w:t>
+      </w:r>
+    </w:p>
+    <w:p>
+      <w:pPr>
+        <w:rPr>
+          <w:rFonts w:ascii="微软雅黑" w:eastAsia="微软雅黑" w:hAnsi="微软雅黑"/>
+        </w:rPr>
+      </w:pPr>
+    </w:p>
+    <w:p>
+      <w:pPr>
+        <w:rPr>
+          <w:rFonts w:ascii="微软雅黑" w:eastAsia="微软雅黑" w:hAnsi="微软雅黑"/>
+          <w:b/>
+        </w:rPr>
+      </w:pPr>
+      <w:r>
+        <w:rPr>
+          <w:rFonts w:ascii="微软雅黑" w:eastAsia="微软雅黑" w:hAnsi="微软雅黑"/>
+          <w:b/>
+        </w:rPr>
+        <w:t>set</w:t>
+      </w:r>
+      <w:r>
+        <w:rPr>
+          <w:rFonts w:ascii="微软雅黑" w:eastAsia="微软雅黑" w:hAnsi="微软雅黑" w:hint="eastAsia"/>
+          <w:b/>
+        </w:rPr>
+        <w:t>User</w:t>
+      </w:r>
+      <w:r>
+        <w:rPr>
+          <w:rFonts w:ascii="微软雅黑" w:eastAsia="微软雅黑" w:hAnsi="微软雅黑"/>
+          <w:b/>
+        </w:rPr>
+        <w:t>CenterEnv</w:t>
+      </w:r>
+    </w:p>
+    <w:p>
+      <w:pPr>
+        <w:rPr>
+          <w:rFonts w:ascii="微软雅黑" w:eastAsia="微软雅黑" w:hAnsi="微软雅黑"/>
+        </w:rPr>
+      </w:pPr>
+      <w:r>
+        <w:rPr>
+          <w:rFonts w:ascii="微软雅黑" w:eastAsia="微软雅黑" w:hAnsi="微软雅黑" w:hint="eastAsia"/>
+        </w:rPr>
+        <w:t>设置</w:t>
+      </w:r>
+      <w:r>
+        <w:rPr>
+          <w:rFonts w:ascii="微软雅黑" w:eastAsia="微软雅黑" w:hAnsi="微软雅黑" w:hint="eastAsia"/>
+        </w:rPr>
+        <w:t>用户中心网络环境</w:t>
       </w:r>
     </w:p>
     <w:p>
@@ -1939,1098 +3467,14 @@
         <w:rPr>
           <w:rFonts w:ascii="微软雅黑" w:eastAsia="微软雅黑" w:hAnsi="微软雅黑"/>
         </w:rPr>
-        <w:t>requestLogin(</w:t>
-      </w:r>
-      <w:proofErr w:type="gramEnd"/>
-      <w:r>
-        <w:rPr>
-          <w:rFonts w:ascii="微软雅黑" w:eastAsia="微软雅黑" w:hAnsi="微软雅黑"/>
-        </w:rPr>
-        <w:t>ELoginPlatform platform, String productId, String dsn, Activity activity)</w:t>
-      </w:r>
-    </w:p>
-    <w:p>
-      <w:pPr>
-        <w:rPr>
-          <w:rFonts w:ascii="微软雅黑" w:eastAsia="微软雅黑" w:hAnsi="微软雅黑"/>
-        </w:rPr>
-      </w:pPr>
-      <w:r>
-        <w:rPr>
-          <w:rFonts w:ascii="微软雅黑" w:eastAsia="微软雅黑" w:hAnsi="微软雅黑" w:hint="eastAsia"/>
-        </w:rPr>
-        <w:t>参数</w:t>
-      </w:r>
-    </w:p>
-    <w:p>
-      <w:pPr>
-        <w:rPr>
-          <w:rFonts w:ascii="微软雅黑" w:eastAsia="微软雅黑" w:hAnsi="微软雅黑"/>
-        </w:rPr>
-      </w:pPr>
-      <w:r>
-        <w:rPr>
-          <w:rFonts w:ascii="微软雅黑" w:eastAsia="微软雅黑" w:hAnsi="微软雅黑" w:hint="eastAsia"/>
-        </w:rPr>
-        <w:t>platform：传入需要登录哪个</w:t>
-      </w:r>
-      <w:proofErr w:type="gramStart"/>
-      <w:r>
-        <w:rPr>
-          <w:rFonts w:ascii="微软雅黑" w:eastAsia="微软雅黑" w:hAnsi="微软雅黑" w:hint="eastAsia"/>
-        </w:rPr>
-        <w:t>帐号</w:t>
-      </w:r>
-      <w:proofErr w:type="gramEnd"/>
-      <w:r>
-        <w:rPr>
-          <w:rFonts w:ascii="微软雅黑" w:eastAsia="微软雅黑" w:hAnsi="微软雅黑" w:hint="eastAsia"/>
-        </w:rPr>
-        <w:t>平台</w:t>
-      </w:r>
-    </w:p>
-    <w:p>
-      <w:pPr>
-        <w:rPr>
-          <w:rFonts w:ascii="微软雅黑" w:eastAsia="微软雅黑" w:hAnsi="微软雅黑"/>
-        </w:rPr>
-      </w:pPr>
-      <w:r>
-        <w:rPr>
-          <w:rFonts w:ascii="微软雅黑" w:eastAsia="微软雅黑" w:hAnsi="微软雅黑"/>
-        </w:rPr>
-        <w:t>productId</w:t>
-      </w:r>
-      <w:r>
-        <w:rPr>
-          <w:rFonts w:ascii="微软雅黑" w:eastAsia="微软雅黑" w:hAnsi="微软雅黑" w:hint="eastAsia"/>
-        </w:rPr>
-        <w:t>：设备的productId</w:t>
-      </w:r>
-    </w:p>
-    <w:p>
-      <w:pPr>
-        <w:rPr>
-          <w:rFonts w:ascii="微软雅黑" w:eastAsia="微软雅黑" w:hAnsi="微软雅黑"/>
-        </w:rPr>
-      </w:pPr>
-      <w:r>
-        <w:rPr>
-          <w:rFonts w:ascii="微软雅黑" w:eastAsia="微软雅黑" w:hAnsi="微软雅黑"/>
-        </w:rPr>
-        <w:t>dsn</w:t>
-      </w:r>
-      <w:r>
-        <w:rPr>
-          <w:rFonts w:ascii="微软雅黑" w:eastAsia="微软雅黑" w:hAnsi="微软雅黑" w:hint="eastAsia"/>
-        </w:rPr>
-        <w:t>：设备的序列号</w:t>
-      </w:r>
-    </w:p>
-    <w:p>
-      <w:pPr>
-        <w:rPr>
-          <w:rFonts w:ascii="微软雅黑" w:eastAsia="微软雅黑" w:hAnsi="微软雅黑"/>
-        </w:rPr>
-      </w:pPr>
-      <w:r>
-        <w:rPr>
-          <w:rFonts w:ascii="微软雅黑" w:eastAsia="微软雅黑" w:hAnsi="微软雅黑" w:hint="eastAsia"/>
-        </w:rPr>
-        <w:t>activity：登录Activity实例</w:t>
-      </w:r>
-    </w:p>
-    <w:p>
-      <w:pPr>
-        <w:rPr>
-          <w:rFonts w:ascii="微软雅黑" w:eastAsia="微软雅黑" w:hAnsi="微软雅黑"/>
-        </w:rPr>
-      </w:pPr>
-    </w:p>
-    <w:p>
-      <w:pPr>
-        <w:rPr>
-          <w:rFonts w:ascii="微软雅黑" w:eastAsia="微软雅黑" w:hAnsi="微软雅黑"/>
-          <w:b/>
-        </w:rPr>
-      </w:pPr>
-      <w:r>
-        <w:rPr>
-          <w:rFonts w:ascii="微软雅黑" w:eastAsia="微软雅黑" w:hAnsi="微软雅黑"/>
-          <w:b/>
-        </w:rPr>
-        <w:t>requestTokenVerify</w:t>
-      </w:r>
-    </w:p>
-    <w:p>
-      <w:pPr>
-        <w:rPr>
-          <w:rFonts w:ascii="微软雅黑" w:eastAsia="微软雅黑" w:hAnsi="微软雅黑"/>
-        </w:rPr>
-      </w:pPr>
-      <w:r>
-        <w:rPr>
-          <w:rFonts w:ascii="微软雅黑" w:eastAsia="微软雅黑" w:hAnsi="微软雅黑" w:hint="eastAsia"/>
-        </w:rPr>
-        <w:t>请求</w:t>
-      </w:r>
-      <w:r>
-        <w:rPr>
-          <w:rFonts w:ascii="微软雅黑" w:eastAsia="微软雅黑" w:hAnsi="微软雅黑"/>
-        </w:rPr>
-        <w:t>验票刷票</w:t>
-      </w:r>
-    </w:p>
-    <w:p>
-      <w:pPr>
-        <w:rPr>
-          <w:rFonts w:ascii="微软雅黑" w:eastAsia="微软雅黑" w:hAnsi="微软雅黑"/>
-        </w:rPr>
-      </w:pPr>
-      <w:r>
-        <w:rPr>
-          <w:rFonts w:ascii="微软雅黑" w:eastAsia="微软雅黑" w:hAnsi="微软雅黑"/>
-        </w:rPr>
-        <w:t xml:space="preserve">void </w:t>
-      </w:r>
-      <w:proofErr w:type="gramStart"/>
-      <w:r>
-        <w:rPr>
-          <w:rFonts w:ascii="微软雅黑" w:eastAsia="微软雅黑" w:hAnsi="微软雅黑"/>
-        </w:rPr>
-        <w:t>requestTokenVerify(</w:t>
-      </w:r>
-      <w:proofErr w:type="gramEnd"/>
-      <w:r>
-        <w:rPr>
-          <w:rFonts w:ascii="微软雅黑" w:eastAsia="微软雅黑" w:hAnsi="微软雅黑"/>
-        </w:rPr>
-        <w:t>ELoginPlatform platform, String productId, String dsn)</w:t>
-      </w:r>
-    </w:p>
-    <w:p>
-      <w:pPr>
-        <w:rPr>
-          <w:rFonts w:ascii="微软雅黑" w:eastAsia="微软雅黑" w:hAnsi="微软雅黑"/>
-        </w:rPr>
-      </w:pPr>
-      <w:r>
-        <w:rPr>
-          <w:rFonts w:ascii="微软雅黑" w:eastAsia="微软雅黑" w:hAnsi="微软雅黑" w:hint="eastAsia"/>
-        </w:rPr>
-        <w:t>参数</w:t>
-      </w:r>
-    </w:p>
-    <w:p>
-      <w:pPr>
-        <w:rPr>
-          <w:rFonts w:ascii="微软雅黑" w:eastAsia="微软雅黑" w:hAnsi="微软雅黑"/>
-        </w:rPr>
-      </w:pPr>
-      <w:r>
-        <w:rPr>
-          <w:rFonts w:ascii="微软雅黑" w:eastAsia="微软雅黑" w:hAnsi="微软雅黑" w:hint="eastAsia"/>
-        </w:rPr>
-        <w:t>platform：</w:t>
-      </w:r>
-      <w:r>
-        <w:rPr>
-          <w:rFonts w:ascii="微软雅黑" w:eastAsia="微软雅黑" w:hAnsi="微软雅黑" w:hint="eastAsia"/>
-        </w:rPr>
-        <w:t>传入在</w:t>
-      </w:r>
-      <w:r>
-        <w:rPr>
-          <w:rFonts w:ascii="微软雅黑" w:eastAsia="微软雅黑" w:hAnsi="微软雅黑" w:hint="eastAsia"/>
-        </w:rPr>
-        <w:t>哪个</w:t>
-      </w:r>
-      <w:proofErr w:type="gramStart"/>
-      <w:r>
-        <w:rPr>
-          <w:rFonts w:ascii="微软雅黑" w:eastAsia="微软雅黑" w:hAnsi="微软雅黑" w:hint="eastAsia"/>
-        </w:rPr>
-        <w:t>帐号</w:t>
-      </w:r>
-      <w:proofErr w:type="gramEnd"/>
-      <w:r>
-        <w:rPr>
-          <w:rFonts w:ascii="微软雅黑" w:eastAsia="微软雅黑" w:hAnsi="微软雅黑" w:hint="eastAsia"/>
-        </w:rPr>
-        <w:t>平台</w:t>
-      </w:r>
-      <w:r>
-        <w:rPr>
-          <w:rFonts w:ascii="微软雅黑" w:eastAsia="微软雅黑" w:hAnsi="微软雅黑" w:hint="eastAsia"/>
-        </w:rPr>
-        <w:t>验票刷票</w:t>
-      </w:r>
-    </w:p>
-    <w:p>
-      <w:pPr>
-        <w:rPr>
-          <w:rFonts w:ascii="微软雅黑" w:eastAsia="微软雅黑" w:hAnsi="微软雅黑"/>
-        </w:rPr>
-      </w:pPr>
-      <w:r>
-        <w:rPr>
-          <w:rFonts w:ascii="微软雅黑" w:eastAsia="微软雅黑" w:hAnsi="微软雅黑"/>
-        </w:rPr>
-        <w:lastRenderedPageBreak/>
-        <w:t>productId</w:t>
-      </w:r>
-      <w:r>
-        <w:rPr>
-          <w:rFonts w:ascii="微软雅黑" w:eastAsia="微软雅黑" w:hAnsi="微软雅黑" w:hint="eastAsia"/>
-        </w:rPr>
-        <w:t>：设备的productId</w:t>
-      </w:r>
-    </w:p>
-    <w:p>
-      <w:pPr>
-        <w:rPr>
-          <w:rFonts w:ascii="微软雅黑" w:eastAsia="微软雅黑" w:hAnsi="微软雅黑"/>
-        </w:rPr>
-      </w:pPr>
-      <w:r>
-        <w:rPr>
-          <w:rFonts w:ascii="微软雅黑" w:eastAsia="微软雅黑" w:hAnsi="微软雅黑"/>
-        </w:rPr>
-        <w:t>dsn</w:t>
-      </w:r>
-      <w:r>
-        <w:rPr>
-          <w:rFonts w:ascii="微软雅黑" w:eastAsia="微软雅黑" w:hAnsi="微软雅黑" w:hint="eastAsia"/>
-        </w:rPr>
-        <w:t>：设备的序列号</w:t>
-      </w:r>
-    </w:p>
-    <w:p>
-      <w:pPr>
-        <w:rPr>
-          <w:rFonts w:ascii="微软雅黑" w:eastAsia="微软雅黑" w:hAnsi="微软雅黑"/>
-        </w:rPr>
-      </w:pPr>
-    </w:p>
-    <w:p>
-      <w:pPr>
-        <w:rPr>
-          <w:rFonts w:ascii="微软雅黑" w:eastAsia="微软雅黑" w:hAnsi="微软雅黑"/>
-          <w:b/>
-        </w:rPr>
-      </w:pPr>
-      <w:r>
-        <w:rPr>
-          <w:rFonts w:ascii="微软雅黑" w:eastAsia="微软雅黑" w:hAnsi="微软雅黑" w:hint="eastAsia"/>
-          <w:b/>
-        </w:rPr>
-        <w:t>isToken</w:t>
-      </w:r>
-      <w:r>
-        <w:rPr>
-          <w:rFonts w:ascii="微软雅黑" w:eastAsia="微软雅黑" w:hAnsi="微软雅黑"/>
-          <w:b/>
-        </w:rPr>
-        <w:t>Exist</w:t>
-      </w:r>
-    </w:p>
-    <w:p>
-      <w:pPr>
-        <w:rPr>
-          <w:rFonts w:ascii="微软雅黑" w:eastAsia="微软雅黑" w:hAnsi="微软雅黑"/>
-        </w:rPr>
-      </w:pPr>
-      <w:r>
-        <w:rPr>
-          <w:rFonts w:ascii="微软雅黑" w:eastAsia="微软雅黑" w:hAnsi="微软雅黑" w:hint="eastAsia"/>
-        </w:rPr>
-        <w:t>判断</w:t>
-      </w:r>
-      <w:r>
-        <w:rPr>
-          <w:rFonts w:ascii="微软雅黑" w:eastAsia="微软雅黑" w:hAnsi="微软雅黑" w:hint="eastAsia"/>
-        </w:rPr>
-        <w:t>Token信息存在与否</w:t>
-      </w:r>
-    </w:p>
-    <w:p>
-      <w:pPr>
-        <w:rPr>
-          <w:rFonts w:ascii="微软雅黑" w:eastAsia="微软雅黑" w:hAnsi="微软雅黑"/>
-        </w:rPr>
-      </w:pPr>
-      <w:r>
-        <w:rPr>
-          <w:rFonts w:ascii="微软雅黑" w:eastAsia="微软雅黑" w:hAnsi="微软雅黑"/>
-        </w:rPr>
-        <w:t xml:space="preserve">boolean </w:t>
-      </w:r>
-      <w:proofErr w:type="gramStart"/>
-      <w:r>
-        <w:rPr>
-          <w:rFonts w:ascii="微软雅黑" w:eastAsia="微软雅黑" w:hAnsi="微软雅黑"/>
-        </w:rPr>
-        <w:t>isTokenExist(</w:t>
-      </w:r>
-      <w:proofErr w:type="gramEnd"/>
-      <w:r>
-        <w:rPr>
-          <w:rFonts w:ascii="微软雅黑" w:eastAsia="微软雅黑" w:hAnsi="微软雅黑"/>
-        </w:rPr>
-        <w:t>ELoginPlatform platform, Context context)</w:t>
-      </w:r>
-    </w:p>
-    <w:p>
-      <w:pPr>
-        <w:rPr>
-          <w:rFonts w:ascii="微软雅黑" w:eastAsia="微软雅黑" w:hAnsi="微软雅黑"/>
-        </w:rPr>
-      </w:pPr>
-      <w:r>
-        <w:rPr>
-          <w:rFonts w:ascii="微软雅黑" w:eastAsia="微软雅黑" w:hAnsi="微软雅黑" w:hint="eastAsia"/>
-        </w:rPr>
-        <w:t>参数</w:t>
-      </w:r>
-    </w:p>
-    <w:p>
-      <w:pPr>
-        <w:rPr>
-          <w:rFonts w:ascii="微软雅黑" w:eastAsia="微软雅黑" w:hAnsi="微软雅黑"/>
-        </w:rPr>
-      </w:pPr>
-      <w:r>
-        <w:rPr>
-          <w:rFonts w:ascii="微软雅黑" w:eastAsia="微软雅黑" w:hAnsi="微软雅黑" w:hint="eastAsia"/>
-        </w:rPr>
-        <w:t>platform</w:t>
-      </w:r>
-      <w:r>
-        <w:rPr>
-          <w:rFonts w:ascii="微软雅黑" w:eastAsia="微软雅黑" w:hAnsi="微软雅黑" w:hint="eastAsia"/>
-        </w:rPr>
-        <w:t>：传入需要判断哪个</w:t>
-      </w:r>
-      <w:proofErr w:type="gramStart"/>
-      <w:r>
-        <w:rPr>
-          <w:rFonts w:ascii="微软雅黑" w:eastAsia="微软雅黑" w:hAnsi="微软雅黑" w:hint="eastAsia"/>
-        </w:rPr>
-        <w:t>帐号</w:t>
-      </w:r>
-      <w:proofErr w:type="gramEnd"/>
-      <w:r>
-        <w:rPr>
-          <w:rFonts w:ascii="微软雅黑" w:eastAsia="微软雅黑" w:hAnsi="微软雅黑" w:hint="eastAsia"/>
-        </w:rPr>
-        <w:t>平台票据</w:t>
-      </w:r>
-      <w:r>
-        <w:rPr>
-          <w:rFonts w:ascii="微软雅黑" w:eastAsia="微软雅黑" w:hAnsi="微软雅黑"/>
-        </w:rPr>
-        <w:t>信息是否存在</w:t>
-      </w:r>
-    </w:p>
-    <w:p>
-      <w:pPr>
-        <w:rPr>
-          <w:rFonts w:ascii="微软雅黑" w:eastAsia="微软雅黑" w:hAnsi="微软雅黑"/>
-        </w:rPr>
-      </w:pPr>
-      <w:r>
-        <w:rPr>
-          <w:rFonts w:ascii="微软雅黑" w:eastAsia="微软雅黑" w:hAnsi="微软雅黑" w:hint="eastAsia"/>
-        </w:rPr>
-        <w:t>context</w:t>
-      </w:r>
-      <w:r>
-        <w:rPr>
-          <w:rFonts w:ascii="微软雅黑" w:eastAsia="微软雅黑" w:hAnsi="微软雅黑"/>
-        </w:rPr>
-        <w:t>：当前应用上下文</w:t>
-      </w:r>
-    </w:p>
-    <w:p>
-      <w:pPr>
-        <w:rPr>
-          <w:rFonts w:ascii="微软雅黑" w:eastAsia="微软雅黑" w:hAnsi="微软雅黑"/>
-        </w:rPr>
-      </w:pPr>
-    </w:p>
-    <w:p>
-      <w:pPr>
-        <w:rPr>
-          <w:rFonts w:ascii="微软雅黑" w:eastAsia="微软雅黑" w:hAnsi="微软雅黑"/>
-          <w:b/>
-        </w:rPr>
-      </w:pPr>
-      <w:r>
-        <w:rPr>
-          <w:rFonts w:ascii="微软雅黑" w:eastAsia="微软雅黑" w:hAnsi="微软雅黑"/>
-          <w:b/>
-        </w:rPr>
-        <w:t>clearToken</w:t>
-      </w:r>
-    </w:p>
-    <w:p>
-      <w:pPr>
-        <w:rPr>
-          <w:rFonts w:ascii="微软雅黑" w:eastAsia="微软雅黑" w:hAnsi="微软雅黑"/>
-        </w:rPr>
-      </w:pPr>
-      <w:r>
-        <w:rPr>
-          <w:rFonts w:ascii="微软雅黑" w:eastAsia="微软雅黑" w:hAnsi="微软雅黑" w:hint="eastAsia"/>
-        </w:rPr>
-        <w:t>清除Token信息，用于注销</w:t>
-      </w:r>
-    </w:p>
-    <w:p>
-      <w:pPr>
-        <w:rPr>
-          <w:rFonts w:ascii="微软雅黑" w:eastAsia="微软雅黑" w:hAnsi="微软雅黑"/>
-        </w:rPr>
-      </w:pPr>
-      <w:r>
-        <w:rPr>
-          <w:rFonts w:ascii="微软雅黑" w:eastAsia="微软雅黑" w:hAnsi="微软雅黑"/>
-        </w:rPr>
-        <w:t xml:space="preserve">void </w:t>
-      </w:r>
-      <w:proofErr w:type="gramStart"/>
-      <w:r>
-        <w:rPr>
-          <w:rFonts w:ascii="微软雅黑" w:eastAsia="微软雅黑" w:hAnsi="微软雅黑"/>
-        </w:rPr>
-        <w:t>clearToken(</w:t>
-      </w:r>
-      <w:proofErr w:type="gramEnd"/>
-      <w:r>
-        <w:rPr>
-          <w:rFonts w:ascii="微软雅黑" w:eastAsia="微软雅黑" w:hAnsi="微软雅黑"/>
-        </w:rPr>
-        <w:t>ELoginPlatform platform, Context context)</w:t>
-      </w:r>
-    </w:p>
-    <w:p>
-      <w:pPr>
-        <w:rPr>
-          <w:rFonts w:ascii="微软雅黑" w:eastAsia="微软雅黑" w:hAnsi="微软雅黑"/>
-        </w:rPr>
-      </w:pPr>
-      <w:r>
-        <w:rPr>
-          <w:rFonts w:ascii="微软雅黑" w:eastAsia="微软雅黑" w:hAnsi="微软雅黑" w:hint="eastAsia"/>
-        </w:rPr>
-        <w:t>参数</w:t>
-      </w:r>
-    </w:p>
-    <w:p>
-      <w:pPr>
-        <w:rPr>
-          <w:rFonts w:ascii="微软雅黑" w:eastAsia="微软雅黑" w:hAnsi="微软雅黑"/>
-        </w:rPr>
-      </w:pPr>
-      <w:r>
-        <w:rPr>
-          <w:rFonts w:ascii="微软雅黑" w:eastAsia="微软雅黑" w:hAnsi="微软雅黑" w:hint="eastAsia"/>
-        </w:rPr>
-        <w:t>platform：传入</w:t>
-      </w:r>
-      <w:r>
-        <w:rPr>
-          <w:rFonts w:ascii="微软雅黑" w:eastAsia="微软雅黑" w:hAnsi="微软雅黑" w:hint="eastAsia"/>
-        </w:rPr>
-        <w:t>需要清除</w:t>
-      </w:r>
-      <w:r>
-        <w:rPr>
-          <w:rFonts w:ascii="微软雅黑" w:eastAsia="微软雅黑" w:hAnsi="微软雅黑"/>
-        </w:rPr>
-        <w:t>哪个</w:t>
-      </w:r>
-      <w:proofErr w:type="gramStart"/>
-      <w:r>
-        <w:rPr>
-          <w:rFonts w:ascii="微软雅黑" w:eastAsia="微软雅黑" w:hAnsi="微软雅黑"/>
-        </w:rPr>
-        <w:t>帐号</w:t>
-      </w:r>
-      <w:proofErr w:type="gramEnd"/>
-      <w:r>
-        <w:rPr>
-          <w:rFonts w:ascii="微软雅黑" w:eastAsia="微软雅黑" w:hAnsi="微软雅黑"/>
-        </w:rPr>
-        <w:t>平台</w:t>
-      </w:r>
-      <w:r>
-        <w:rPr>
-          <w:rFonts w:ascii="微软雅黑" w:eastAsia="微软雅黑" w:hAnsi="微软雅黑" w:hint="eastAsia"/>
-        </w:rPr>
-        <w:t>的</w:t>
-      </w:r>
-      <w:r>
-        <w:rPr>
-          <w:rFonts w:ascii="微软雅黑" w:eastAsia="微软雅黑" w:hAnsi="微软雅黑"/>
-        </w:rPr>
-        <w:t>票据信息</w:t>
-      </w:r>
-    </w:p>
-    <w:p>
-      <w:pPr>
-        <w:rPr>
-          <w:rFonts w:ascii="微软雅黑" w:eastAsia="微软雅黑" w:hAnsi="微软雅黑"/>
-        </w:rPr>
-      </w:pPr>
-      <w:r>
-        <w:rPr>
-          <w:rFonts w:ascii="微软雅黑" w:eastAsia="微软雅黑" w:hAnsi="微软雅黑" w:hint="eastAsia"/>
-        </w:rPr>
-        <w:t>context</w:t>
-      </w:r>
-      <w:r>
-        <w:rPr>
-          <w:rFonts w:ascii="微软雅黑" w:eastAsia="微软雅黑" w:hAnsi="微软雅黑"/>
-        </w:rPr>
-        <w:t>：当前应用上下文</w:t>
-      </w:r>
-    </w:p>
-    <w:p>
-      <w:pPr>
-        <w:rPr>
-          <w:rFonts w:ascii="微软雅黑" w:eastAsia="微软雅黑" w:hAnsi="微软雅黑"/>
-        </w:rPr>
-      </w:pPr>
-    </w:p>
-    <w:p>
-      <w:pPr>
-        <w:rPr>
-          <w:rFonts w:ascii="微软雅黑" w:eastAsia="微软雅黑" w:hAnsi="微软雅黑"/>
-          <w:b/>
-        </w:rPr>
-      </w:pPr>
-      <w:r>
-        <w:rPr>
-          <w:rFonts w:ascii="微软雅黑" w:eastAsia="微软雅黑" w:hAnsi="微软雅黑"/>
-          <w:b/>
-        </w:rPr>
-        <w:t>setOwnActivity</w:t>
-      </w:r>
-    </w:p>
-    <w:p>
-      <w:pPr>
-        <w:rPr>
-          <w:rFonts w:ascii="微软雅黑" w:eastAsia="微软雅黑" w:hAnsi="微软雅黑"/>
-        </w:rPr>
-      </w:pPr>
-      <w:r>
-        <w:rPr>
-          <w:rFonts w:ascii="微软雅黑" w:eastAsia="微软雅黑" w:hAnsi="微软雅黑" w:hint="eastAsia"/>
-        </w:rPr>
-        <w:t>设置Wup接口调用所属的Activity，用于WUPResp与UI线程进行同步</w:t>
-      </w:r>
-    </w:p>
-    <w:p>
-      <w:pPr>
-        <w:rPr>
-          <w:rFonts w:ascii="微软雅黑" w:eastAsia="微软雅黑" w:hAnsi="微软雅黑"/>
-        </w:rPr>
-      </w:pPr>
-      <w:r>
-        <w:rPr>
-          <w:rFonts w:ascii="微软雅黑" w:eastAsia="微软雅黑" w:hAnsi="微软雅黑"/>
-        </w:rPr>
-        <w:t xml:space="preserve">void </w:t>
-      </w:r>
-      <w:proofErr w:type="gramStart"/>
-      <w:r>
-        <w:rPr>
-          <w:rFonts w:ascii="微软雅黑" w:eastAsia="微软雅黑" w:hAnsi="微软雅黑"/>
-        </w:rPr>
-        <w:t>setOwnActivity(</w:t>
-      </w:r>
-      <w:proofErr w:type="gramEnd"/>
-      <w:r>
-        <w:rPr>
-          <w:rFonts w:ascii="微软雅黑" w:eastAsia="微软雅黑" w:hAnsi="微软雅黑"/>
-        </w:rPr>
-        <w:t>Activity activity)</w:t>
-      </w:r>
-    </w:p>
-    <w:p>
-      <w:pPr>
-        <w:rPr>
-          <w:rFonts w:ascii="微软雅黑" w:eastAsia="微软雅黑" w:hAnsi="微软雅黑"/>
-        </w:rPr>
-      </w:pPr>
-      <w:r>
-        <w:rPr>
-          <w:rFonts w:ascii="微软雅黑" w:eastAsia="微软雅黑" w:hAnsi="微软雅黑" w:hint="eastAsia"/>
-        </w:rPr>
-        <w:t>参数</w:t>
-      </w:r>
-    </w:p>
-    <w:p>
-      <w:pPr>
-        <w:rPr>
-          <w:rFonts w:ascii="微软雅黑" w:eastAsia="微软雅黑" w:hAnsi="微软雅黑"/>
-        </w:rPr>
-      </w:pPr>
-      <w:r>
-        <w:rPr>
-          <w:rFonts w:ascii="微软雅黑" w:eastAsia="微软雅黑" w:hAnsi="微软雅黑"/>
-        </w:rPr>
-        <w:t>activity</w:t>
-      </w:r>
-      <w:r>
-        <w:rPr>
-          <w:rFonts w:ascii="微软雅黑" w:eastAsia="微软雅黑" w:hAnsi="微软雅黑" w:hint="eastAsia"/>
-        </w:rPr>
-        <w:t>：传入用于授权后回调的Activity</w:t>
-      </w:r>
-    </w:p>
-    <w:p>
-      <w:pPr>
-        <w:rPr>
-          <w:rFonts w:ascii="微软雅黑" w:eastAsia="微软雅黑" w:hAnsi="微软雅黑"/>
-        </w:rPr>
-      </w:pPr>
-    </w:p>
-    <w:p>
-      <w:pPr>
-        <w:rPr>
-          <w:rFonts w:ascii="微软雅黑" w:eastAsia="微软雅黑" w:hAnsi="微软雅黑"/>
-          <w:b/>
-        </w:rPr>
-      </w:pPr>
-      <w:r>
-        <w:rPr>
-          <w:rFonts w:ascii="微软雅黑" w:eastAsia="微软雅黑" w:hAnsi="微软雅黑"/>
-          <w:b/>
-        </w:rPr>
-        <w:t>setAuthorizeListener</w:t>
-      </w:r>
-    </w:p>
-    <w:p>
-      <w:pPr>
-        <w:rPr>
-          <w:rFonts w:ascii="微软雅黑" w:eastAsia="微软雅黑" w:hAnsi="微软雅黑"/>
-        </w:rPr>
-      </w:pPr>
-      <w:r>
-        <w:rPr>
-          <w:rFonts w:ascii="微软雅黑" w:eastAsia="微软雅黑" w:hAnsi="微软雅黑" w:hint="eastAsia"/>
-        </w:rPr>
-        <w:t>设置</w:t>
-      </w:r>
-      <w:r>
-        <w:rPr>
-          <w:rFonts w:ascii="微软雅黑" w:eastAsia="微软雅黑" w:hAnsi="微软雅黑" w:hint="eastAsia"/>
-        </w:rPr>
-        <w:t>票</w:t>
-      </w:r>
-      <w:r>
-        <w:rPr>
-          <w:rFonts w:ascii="微软雅黑" w:eastAsia="微软雅黑" w:hAnsi="微软雅黑" w:hint="eastAsia"/>
-        </w:rPr>
-        <w:t>据验证</w:t>
-      </w:r>
-      <w:r>
-        <w:rPr>
-          <w:rFonts w:ascii="微软雅黑" w:eastAsia="微软雅黑" w:hAnsi="微软雅黑" w:hint="eastAsia"/>
-        </w:rPr>
-        <w:t>监听器</w:t>
-      </w:r>
-    </w:p>
-    <w:p>
-      <w:pPr>
-        <w:rPr>
-          <w:rFonts w:ascii="微软雅黑" w:eastAsia="微软雅黑" w:hAnsi="微软雅黑"/>
-        </w:rPr>
-      </w:pPr>
-      <w:r>
-        <w:rPr>
-          <w:rFonts w:ascii="微软雅黑" w:eastAsia="微软雅黑" w:hAnsi="微软雅黑"/>
-        </w:rPr>
-        <w:t xml:space="preserve">void </w:t>
-      </w:r>
-      <w:r>
-        <w:rPr>
-          <w:rFonts w:ascii="微软雅黑" w:eastAsia="微软雅黑" w:hAnsi="微软雅黑"/>
-        </w:rPr>
-        <w:t xml:space="preserve">setAuthorizeListener </w:t>
-      </w:r>
-      <w:r>
-        <w:rPr>
-          <w:rFonts w:ascii="微软雅黑" w:eastAsia="微软雅黑" w:hAnsi="微软雅黑"/>
-        </w:rPr>
-        <w:t>(</w:t>
-      </w:r>
-      <w:r>
-        <w:rPr>
-          <w:rFonts w:ascii="微软雅黑" w:eastAsia="微软雅黑" w:hAnsi="微软雅黑"/>
-        </w:rPr>
-        <w:t>AuthorizeListener</w:t>
-      </w:r>
-      <w:r>
-        <w:rPr>
-          <w:rFonts w:ascii="微软雅黑" w:eastAsia="微软雅黑" w:hAnsi="微软雅黑"/>
-        </w:rPr>
-        <w:t xml:space="preserve"> </w:t>
-      </w:r>
-      <w:r>
-        <w:rPr>
-          <w:rFonts w:ascii="微软雅黑" w:eastAsia="微软雅黑" w:hAnsi="微软雅黑"/>
-        </w:rPr>
-        <w:t>listener)</w:t>
-      </w:r>
-    </w:p>
-    <w:p>
-      <w:pPr>
-        <w:rPr>
-          <w:rFonts w:ascii="微软雅黑" w:eastAsia="微软雅黑" w:hAnsi="微软雅黑"/>
-        </w:rPr>
-      </w:pPr>
-      <w:r>
-        <w:rPr>
-          <w:rFonts w:ascii="微软雅黑" w:eastAsia="微软雅黑" w:hAnsi="微软雅黑" w:hint="eastAsia"/>
-        </w:rPr>
-        <w:t>参数</w:t>
-      </w:r>
-    </w:p>
-    <w:p>
-      <w:pPr>
-        <w:rPr>
-          <w:rFonts w:ascii="微软雅黑" w:eastAsia="微软雅黑" w:hAnsi="微软雅黑"/>
-        </w:rPr>
-      </w:pPr>
-      <w:r>
-        <w:rPr>
-          <w:rFonts w:ascii="微软雅黑" w:eastAsia="微软雅黑" w:hAnsi="微软雅黑"/>
-        </w:rPr>
-        <w:t>listener</w:t>
-      </w:r>
-      <w:r>
-        <w:rPr>
-          <w:rFonts w:ascii="微软雅黑" w:eastAsia="微软雅黑" w:hAnsi="微软雅黑" w:hint="eastAsia"/>
-        </w:rPr>
-        <w:t>：</w:t>
-      </w:r>
-      <w:r>
-        <w:rPr>
-          <w:rFonts w:ascii="微软雅黑" w:eastAsia="微软雅黑" w:hAnsi="微软雅黑"/>
-        </w:rPr>
-        <w:t>AuthorizeListener</w:t>
-      </w:r>
-      <w:r>
-        <w:rPr>
-          <w:rFonts w:ascii="微软雅黑" w:eastAsia="微软雅黑" w:hAnsi="微软雅黑" w:hint="eastAsia"/>
-        </w:rPr>
-        <w:t>实例</w:t>
-      </w:r>
-    </w:p>
-    <w:p>
-      <w:pPr>
-        <w:rPr>
-          <w:rFonts w:ascii="微软雅黑" w:eastAsia="微软雅黑" w:hAnsi="微软雅黑"/>
-        </w:rPr>
-      </w:pPr>
-    </w:p>
-    <w:p>
-      <w:pPr>
-        <w:rPr>
-          <w:rFonts w:ascii="微软雅黑" w:eastAsia="微软雅黑" w:hAnsi="微软雅黑"/>
-          <w:b/>
-        </w:rPr>
-      </w:pPr>
-      <w:r>
-        <w:rPr>
-          <w:rFonts w:ascii="微软雅黑" w:eastAsia="微软雅黑" w:hAnsi="微软雅黑" w:hint="eastAsia"/>
-          <w:b/>
-        </w:rPr>
-        <w:t>handle</w:t>
-      </w:r>
-      <w:r>
-        <w:rPr>
-          <w:rFonts w:ascii="微软雅黑" w:eastAsia="微软雅黑" w:hAnsi="微软雅黑"/>
-          <w:b/>
-        </w:rPr>
-        <w:t>QQOpenIntent</w:t>
-      </w:r>
-    </w:p>
-    <w:p>
-      <w:pPr>
-        <w:rPr>
-          <w:rFonts w:ascii="微软雅黑" w:eastAsia="微软雅黑" w:hAnsi="微软雅黑"/>
-        </w:rPr>
-      </w:pPr>
-      <w:r>
-        <w:rPr>
-          <w:rFonts w:ascii="微软雅黑" w:eastAsia="微软雅黑" w:hAnsi="微软雅黑" w:hint="eastAsia"/>
-        </w:rPr>
-        <w:t>QQ登录</w:t>
-      </w:r>
-      <w:proofErr w:type="gramStart"/>
-      <w:r>
-        <w:rPr>
-          <w:rFonts w:ascii="微软雅黑" w:eastAsia="微软雅黑" w:hAnsi="微软雅黑" w:hint="eastAsia"/>
-        </w:rPr>
-        <w:t>帐号</w:t>
-      </w:r>
-      <w:proofErr w:type="gramEnd"/>
-      <w:r>
-        <w:rPr>
-          <w:rFonts w:ascii="微软雅黑" w:eastAsia="微软雅黑" w:hAnsi="微软雅黑" w:hint="eastAsia"/>
-        </w:rPr>
-        <w:t>信息回调</w:t>
-      </w:r>
-    </w:p>
-    <w:p>
-      <w:pPr>
-        <w:rPr>
-          <w:rFonts w:ascii="微软雅黑" w:eastAsia="微软雅黑" w:hAnsi="微软雅黑"/>
-        </w:rPr>
-      </w:pPr>
-      <w:r>
-        <w:rPr>
-          <w:rFonts w:ascii="微软雅黑" w:eastAsia="微软雅黑" w:hAnsi="微软雅黑"/>
-        </w:rPr>
-        <w:t xml:space="preserve">void </w:t>
-      </w:r>
-      <w:proofErr w:type="gramStart"/>
-      <w:r>
-        <w:rPr>
-          <w:rFonts w:ascii="微软雅黑" w:eastAsia="微软雅黑" w:hAnsi="微软雅黑"/>
-        </w:rPr>
-        <w:t>handleQQOpenIntent(</w:t>
-      </w:r>
-      <w:proofErr w:type="gramEnd"/>
-      <w:r>
-        <w:rPr>
-          <w:rFonts w:ascii="微软雅黑" w:eastAsia="微软雅黑" w:hAnsi="微软雅黑"/>
-        </w:rPr>
-        <w:t>int requestCode, int resultCode, Intent data)</w:t>
-      </w:r>
-    </w:p>
-    <w:p>
-      <w:pPr>
-        <w:rPr>
-          <w:rFonts w:ascii="微软雅黑" w:eastAsia="微软雅黑" w:hAnsi="微软雅黑"/>
-        </w:rPr>
-      </w:pPr>
-      <w:r>
-        <w:rPr>
-          <w:rFonts w:ascii="微软雅黑" w:eastAsia="微软雅黑" w:hAnsi="微软雅黑" w:hint="eastAsia"/>
-        </w:rPr>
-        <w:t>参数</w:t>
-      </w:r>
-    </w:p>
-    <w:p>
-      <w:pPr>
-        <w:rPr>
-          <w:rFonts w:ascii="微软雅黑" w:eastAsia="微软雅黑" w:hAnsi="微软雅黑"/>
-        </w:rPr>
-      </w:pPr>
-      <w:r>
-        <w:rPr>
-          <w:rFonts w:ascii="微软雅黑" w:eastAsia="微软雅黑" w:hAnsi="微软雅黑" w:hint="eastAsia"/>
-        </w:rPr>
-        <w:t>request</w:t>
-      </w:r>
-      <w:r>
-        <w:rPr>
-          <w:rFonts w:ascii="微软雅黑" w:eastAsia="微软雅黑" w:hAnsi="微软雅黑"/>
-        </w:rPr>
-        <w:t>Code</w:t>
-      </w:r>
-      <w:r>
-        <w:rPr>
-          <w:rFonts w:ascii="微软雅黑" w:eastAsia="微软雅黑" w:hAnsi="微软雅黑" w:hint="eastAsia"/>
-        </w:rPr>
-        <w:t>：Activity跳转请求Code，确认返回数据是哪个Activity的</w:t>
-      </w:r>
-    </w:p>
-    <w:p>
-      <w:pPr>
-        <w:rPr>
-          <w:rFonts w:ascii="微软雅黑" w:eastAsia="微软雅黑" w:hAnsi="微软雅黑"/>
-        </w:rPr>
-      </w:pPr>
-      <w:r>
-        <w:rPr>
-          <w:rFonts w:ascii="微软雅黑" w:eastAsia="微软雅黑" w:hAnsi="微软雅黑" w:hint="eastAsia"/>
-        </w:rPr>
-        <w:t>resultCode：子Activity通过setResult返回的code</w:t>
-      </w:r>
-    </w:p>
-    <w:p>
-      <w:pPr>
-        <w:rPr>
-          <w:rFonts w:ascii="微软雅黑" w:eastAsia="微软雅黑" w:hAnsi="微软雅黑"/>
-        </w:rPr>
-      </w:pPr>
-      <w:r>
-        <w:rPr>
-          <w:rFonts w:ascii="微软雅黑" w:eastAsia="微软雅黑" w:hAnsi="微软雅黑"/>
-        </w:rPr>
-        <w:t>data</w:t>
-      </w:r>
-      <w:r>
-        <w:rPr>
-          <w:rFonts w:ascii="微软雅黑" w:eastAsia="微软雅黑" w:hAnsi="微软雅黑" w:hint="eastAsia"/>
-        </w:rPr>
-        <w:t>：Intent对象，带有返回的数据</w:t>
-      </w:r>
-    </w:p>
-    <w:p>
-      <w:pPr>
-        <w:rPr>
-          <w:rFonts w:ascii="微软雅黑" w:eastAsia="微软雅黑" w:hAnsi="微软雅黑"/>
-        </w:rPr>
-      </w:pPr>
-    </w:p>
-    <w:p>
-      <w:pPr>
-        <w:rPr>
-          <w:rFonts w:ascii="微软雅黑" w:eastAsia="微软雅黑" w:hAnsi="微软雅黑"/>
-          <w:b/>
-        </w:rPr>
-      </w:pPr>
-      <w:r>
-        <w:rPr>
-          <w:rFonts w:ascii="微软雅黑" w:eastAsia="微软雅黑" w:hAnsi="微软雅黑" w:hint="eastAsia"/>
-          <w:b/>
-        </w:rPr>
-        <w:t>handle</w:t>
-      </w:r>
-      <w:r>
-        <w:rPr>
-          <w:rFonts w:ascii="微软雅黑" w:eastAsia="微软雅黑" w:hAnsi="微软雅黑"/>
-          <w:b/>
-        </w:rPr>
-        <w:t>QQOpen</w:t>
-      </w:r>
-      <w:r>
-        <w:rPr>
-          <w:rFonts w:ascii="微软雅黑" w:eastAsia="微软雅黑" w:hAnsi="微软雅黑"/>
-          <w:b/>
-        </w:rPr>
-        <w:t>UserInfo</w:t>
-      </w:r>
-    </w:p>
-    <w:p>
-      <w:pPr>
-        <w:rPr>
-          <w:rFonts w:ascii="微软雅黑" w:eastAsia="微软雅黑" w:hAnsi="微软雅黑"/>
-        </w:rPr>
-      </w:pPr>
-      <w:r>
-        <w:rPr>
-          <w:rFonts w:ascii="微软雅黑" w:eastAsia="微软雅黑" w:hAnsi="微软雅黑" w:hint="eastAsia"/>
-        </w:rPr>
-        <w:t>QQ登录用户信息回调</w:t>
-      </w:r>
-    </w:p>
-    <w:p>
-      <w:pPr>
-        <w:rPr>
-          <w:rFonts w:ascii="微软雅黑" w:eastAsia="微软雅黑" w:hAnsi="微软雅黑"/>
-        </w:rPr>
-      </w:pPr>
-      <w:r>
-        <w:rPr>
-          <w:rFonts w:ascii="微软雅黑" w:eastAsia="微软雅黑" w:hAnsi="微软雅黑"/>
-        </w:rPr>
-        <w:t xml:space="preserve">void </w:t>
-      </w:r>
-      <w:proofErr w:type="gramStart"/>
-      <w:r>
-        <w:rPr>
-          <w:rFonts w:ascii="微软雅黑" w:eastAsia="微软雅黑" w:hAnsi="微软雅黑"/>
-        </w:rPr>
-        <w:t>handleQQOpenIntent(</w:t>
-      </w:r>
-      <w:proofErr w:type="gramEnd"/>
-      <w:r>
-        <w:rPr>
-          <w:rFonts w:ascii="微软雅黑" w:eastAsia="微软雅黑" w:hAnsi="微软雅黑"/>
-        </w:rPr>
-        <w:t>)</w:t>
-      </w:r>
-    </w:p>
-    <w:p>
-      <w:pPr>
-        <w:rPr>
-          <w:rFonts w:ascii="微软雅黑" w:eastAsia="微软雅黑" w:hAnsi="微软雅黑"/>
-        </w:rPr>
-      </w:pPr>
-    </w:p>
-    <w:p>
-      <w:pPr>
-        <w:rPr>
-          <w:rFonts w:ascii="微软雅黑" w:eastAsia="微软雅黑" w:hAnsi="微软雅黑"/>
-          <w:b/>
-        </w:rPr>
-      </w:pPr>
-      <w:r>
-        <w:rPr>
-          <w:rFonts w:ascii="微软雅黑" w:eastAsia="微软雅黑" w:hAnsi="微软雅黑" w:hint="eastAsia"/>
-          <w:b/>
-        </w:rPr>
-        <w:t>getClientId</w:t>
-      </w:r>
-    </w:p>
-    <w:p>
-      <w:pPr>
-        <w:rPr>
-          <w:rFonts w:ascii="微软雅黑" w:eastAsia="微软雅黑" w:hAnsi="微软雅黑"/>
-        </w:rPr>
-      </w:pPr>
-      <w:r>
-        <w:rPr>
-          <w:rFonts w:ascii="微软雅黑" w:eastAsia="微软雅黑" w:hAnsi="微软雅黑" w:hint="eastAsia"/>
-        </w:rPr>
-        <w:t>获取用于对齐AVS</w:t>
-      </w:r>
-      <w:r>
-        <w:rPr>
-          <w:rFonts w:ascii="微软雅黑" w:eastAsia="微软雅黑" w:hAnsi="微软雅黑" w:hint="eastAsia"/>
-        </w:rPr>
-        <w:t>厂商</w:t>
-      </w:r>
-      <w:r>
-        <w:rPr>
-          <w:rFonts w:ascii="微软雅黑" w:eastAsia="微软雅黑" w:hAnsi="微软雅黑" w:hint="eastAsia"/>
-        </w:rPr>
-        <w:t>信息的ClientId</w:t>
-      </w:r>
-    </w:p>
-    <w:p>
-      <w:pPr>
-        <w:rPr>
-          <w:rFonts w:ascii="微软雅黑" w:eastAsia="微软雅黑" w:hAnsi="微软雅黑"/>
-        </w:rPr>
-      </w:pPr>
-      <w:r>
-        <w:rPr>
-          <w:rFonts w:ascii="微软雅黑" w:eastAsia="微软雅黑" w:hAnsi="微软雅黑"/>
-        </w:rPr>
-        <w:t xml:space="preserve">String </w:t>
-      </w:r>
-      <w:proofErr w:type="gramStart"/>
-      <w:r>
-        <w:rPr>
-          <w:rFonts w:ascii="微软雅黑" w:eastAsia="微软雅黑" w:hAnsi="微软雅黑"/>
-        </w:rPr>
-        <w:t>getClientId(</w:t>
-      </w:r>
-      <w:proofErr w:type="gramEnd"/>
-      <w:r>
-        <w:rPr>
-          <w:rFonts w:ascii="微软雅黑" w:eastAsia="微软雅黑" w:hAnsi="微软雅黑"/>
-        </w:rPr>
-        <w:t>ELoginPlatform platform)</w:t>
+        <w:t>setUserCenterEnv(</w:t>
+      </w:r>
+      <w:proofErr w:type="gramEnd"/>
+      <w:r>
+        <w:rPr>
+          <w:rFonts w:ascii="微软雅黑" w:eastAsia="微软雅黑" w:hAnsi="微软雅黑"/>
+        </w:rPr>
+        <w:t>ELoginEnv env)</w:t>
       </w:r>
     </w:p>
     <w:p>
@@ -3057,116 +3501,107 @@
         <w:rPr>
           <w:rFonts w:ascii="微软雅黑" w:eastAsia="微软雅黑" w:hAnsi="微软雅黑" w:hint="eastAsia"/>
         </w:rPr>
-        <w:t>platform：获取哪个登录平台的信息</w:t>
-      </w:r>
-    </w:p>
-    <w:p>
-      <w:pPr>
-        <w:rPr>
-          <w:rFonts w:ascii="微软雅黑" w:eastAsia="微软雅黑" w:hAnsi="微软雅黑"/>
-        </w:rPr>
-      </w:pPr>
-    </w:p>
-    <w:p>
-      <w:pPr>
-        <w:rPr>
-          <w:rFonts w:ascii="微软雅黑" w:eastAsia="微软雅黑" w:hAnsi="微软雅黑"/>
-          <w:b/>
-        </w:rPr>
-      </w:pPr>
-      <w:r>
-        <w:rPr>
-          <w:rFonts w:ascii="微软雅黑" w:eastAsia="微软雅黑" w:hAnsi="微软雅黑"/>
-          <w:b/>
-        </w:rPr>
-        <w:t>getUserId</w:t>
-      </w:r>
-    </w:p>
-    <w:p>
-      <w:pPr>
-        <w:rPr>
-          <w:rFonts w:ascii="微软雅黑" w:eastAsia="微软雅黑" w:hAnsi="微软雅黑"/>
-        </w:rPr>
-      </w:pPr>
-      <w:r>
-        <w:rPr>
-          <w:rFonts w:ascii="微软雅黑" w:eastAsia="微软雅黑" w:hAnsi="微软雅黑" w:hint="eastAsia"/>
-        </w:rPr>
-        <w:t>获</w:t>
-      </w:r>
-      <w:r>
-        <w:rPr>
-          <w:rFonts w:ascii="微软雅黑" w:eastAsia="微软雅黑" w:hAnsi="微软雅黑" w:hint="eastAsia"/>
-        </w:rPr>
-        <w:t>取用户Id</w:t>
-      </w:r>
-    </w:p>
-    <w:p>
-      <w:pPr>
-        <w:rPr>
-          <w:rFonts w:ascii="微软雅黑" w:eastAsia="微软雅黑" w:hAnsi="微软雅黑"/>
-        </w:rPr>
-      </w:pPr>
-      <w:r>
-        <w:rPr>
-          <w:rFonts w:ascii="微软雅黑" w:eastAsia="微软雅黑" w:hAnsi="微软雅黑"/>
-        </w:rPr>
-        <w:t xml:space="preserve">String </w:t>
-      </w:r>
-      <w:proofErr w:type="gramStart"/>
-      <w:r>
-        <w:rPr>
-          <w:rFonts w:ascii="微软雅黑" w:eastAsia="微软雅黑" w:hAnsi="微软雅黑" w:hint="eastAsia"/>
-        </w:rPr>
-        <w:t>getUserId</w:t>
-      </w:r>
-      <w:r>
-        <w:rPr>
-          <w:rFonts w:ascii="微软雅黑" w:eastAsia="微软雅黑" w:hAnsi="微软雅黑"/>
-        </w:rPr>
-        <w:t>(</w:t>
-      </w:r>
-      <w:proofErr w:type="gramEnd"/>
-      <w:r>
-        <w:rPr>
-          <w:rFonts w:ascii="微软雅黑" w:eastAsia="微软雅黑" w:hAnsi="微软雅黑"/>
-        </w:rPr>
-        <w:t>)</w:t>
-      </w:r>
-    </w:p>
-    <w:p>
-      <w:pPr>
-        <w:rPr>
-          <w:rFonts w:ascii="微软雅黑" w:eastAsia="微软雅黑" w:hAnsi="微软雅黑"/>
-        </w:rPr>
-      </w:pPr>
-    </w:p>
-    <w:p>
-      <w:pPr>
-        <w:rPr>
-          <w:rFonts w:ascii="微软雅黑" w:eastAsia="微软雅黑" w:hAnsi="微软雅黑"/>
-          <w:b/>
-        </w:rPr>
-      </w:pPr>
-      <w:r>
-        <w:rPr>
-          <w:rFonts w:ascii="微软雅黑" w:eastAsia="微软雅黑" w:hAnsi="微软雅黑"/>
-          <w:b/>
-        </w:rPr>
-        <w:t>setLoginEnv</w:t>
-      </w:r>
-    </w:p>
-    <w:p>
-      <w:pPr>
-        <w:rPr>
-          <w:rFonts w:ascii="微软雅黑" w:eastAsia="微软雅黑" w:hAnsi="微软雅黑"/>
-        </w:rPr>
-      </w:pPr>
-      <w:r>
-        <w:rPr>
-          <w:rFonts w:ascii="微软雅黑" w:eastAsia="微软雅黑" w:hAnsi="微软雅黑" w:hint="eastAsia"/>
-        </w:rPr>
-        <w:t>设置</w:t>
+        <w:t>env：</w:t>
+      </w:r>
+      <w:r>
+        <w:rPr>
+          <w:rFonts w:ascii="微软雅黑" w:eastAsia="微软雅黑" w:hAnsi="微软雅黑" w:hint="eastAsia"/>
+        </w:rPr>
+        <w:t>用户中心网络环境</w:t>
+      </w:r>
+      <w:r>
+        <w:rPr>
+          <w:rFonts w:ascii="微软雅黑" w:eastAsia="微软雅黑" w:hAnsi="微软雅黑" w:hint="eastAsia"/>
+        </w:rPr>
+        <w:t>类型</w:t>
+      </w:r>
+    </w:p>
+    <w:p>
+      <w:pPr>
+        <w:rPr>
+          <w:rFonts w:ascii="微软雅黑" w:eastAsia="微软雅黑" w:hAnsi="微软雅黑"/>
+        </w:rPr>
+      </w:pPr>
+    </w:p>
+    <w:p>
+      <w:pPr>
+        <w:rPr>
+          <w:rFonts w:ascii="微软雅黑" w:eastAsia="微软雅黑" w:hAnsi="微软雅黑"/>
+          <w:b/>
+        </w:rPr>
+      </w:pPr>
+      <w:r>
+        <w:rPr>
+          <w:rFonts w:ascii="微软雅黑" w:eastAsia="微软雅黑" w:hAnsi="微软雅黑"/>
+          <w:b/>
+        </w:rPr>
+        <w:t>requestGetCaptcha</w:t>
+      </w:r>
+    </w:p>
+    <w:p>
+      <w:pPr>
+        <w:rPr>
+          <w:rFonts w:ascii="微软雅黑" w:eastAsia="微软雅黑" w:hAnsi="微软雅黑"/>
+        </w:rPr>
+      </w:pPr>
+      <w:r>
+        <w:rPr>
+          <w:rFonts w:ascii="微软雅黑" w:eastAsia="微软雅黑" w:hAnsi="微软雅黑" w:hint="eastAsia"/>
+        </w:rPr>
+        <w:t>获取手机号短信验证码</w:t>
+      </w:r>
+    </w:p>
+    <w:p>
+      <w:pPr>
+        <w:rPr>
+          <w:rFonts w:ascii="微软雅黑" w:eastAsia="微软雅黑" w:hAnsi="微软雅黑"/>
+        </w:rPr>
+      </w:pPr>
+      <w:r>
+        <w:rPr>
+          <w:rFonts w:ascii="微软雅黑" w:eastAsia="微软雅黑" w:hAnsi="微软雅黑"/>
+        </w:rPr>
+        <w:t xml:space="preserve">void </w:t>
+      </w:r>
+      <w:proofErr w:type="gramStart"/>
+      <w:r>
+        <w:rPr>
+          <w:rFonts w:ascii="微软雅黑" w:eastAsia="微软雅黑" w:hAnsi="微软雅黑"/>
+        </w:rPr>
+        <w:t>requestGetCaptcha(</w:t>
+      </w:r>
+      <w:proofErr w:type="gramEnd"/>
+      <w:r>
+        <w:rPr>
+          <w:rFonts w:ascii="微软雅黑" w:eastAsia="微软雅黑" w:hAnsi="微软雅黑"/>
+        </w:rPr>
+        <w:t>ELoginPlatform platform, String phoneNumber)</w:t>
+      </w:r>
+    </w:p>
+    <w:p>
+      <w:pPr>
+        <w:rPr>
+          <w:rFonts w:ascii="微软雅黑" w:eastAsia="微软雅黑" w:hAnsi="微软雅黑"/>
+        </w:rPr>
+      </w:pPr>
+      <w:r>
+        <w:rPr>
+          <w:rFonts w:ascii="微软雅黑" w:eastAsia="微软雅黑" w:hAnsi="微软雅黑" w:hint="eastAsia"/>
+        </w:rPr>
+        <w:t>参数</w:t>
+      </w:r>
+    </w:p>
+    <w:p>
+      <w:pPr>
+        <w:rPr>
+          <w:rFonts w:ascii="微软雅黑" w:eastAsia="微软雅黑" w:hAnsi="微软雅黑"/>
+        </w:rPr>
+      </w:pPr>
+      <w:r>
+        <w:rPr>
+          <w:rFonts w:ascii="微软雅黑" w:eastAsia="微软雅黑" w:hAnsi="微软雅黑" w:hint="eastAsia"/>
+        </w:rPr>
+        <w:t>platform：</w:t>
       </w:r>
       <w:proofErr w:type="gramStart"/>
       <w:r>
@@ -3180,7 +3615,55 @@
         <w:rPr>
           <w:rFonts w:ascii="微软雅黑" w:eastAsia="微软雅黑" w:hAnsi="微软雅黑" w:hint="eastAsia"/>
         </w:rPr>
-        <w:t>后台环境</w:t>
+        <w:t>类型</w:t>
+      </w:r>
+    </w:p>
+    <w:p>
+      <w:pPr>
+        <w:rPr>
+          <w:rFonts w:ascii="微软雅黑" w:eastAsia="微软雅黑" w:hAnsi="微软雅黑"/>
+        </w:rPr>
+      </w:pPr>
+      <w:r>
+        <w:rPr>
+          <w:rFonts w:ascii="微软雅黑" w:eastAsia="微软雅黑" w:hAnsi="微软雅黑" w:hint="eastAsia"/>
+        </w:rPr>
+        <w:t>phoneNumber：需要绑定的手机号</w:t>
+      </w:r>
+    </w:p>
+    <w:p>
+      <w:pPr>
+        <w:rPr>
+          <w:rFonts w:ascii="微软雅黑" w:eastAsia="微软雅黑" w:hAnsi="微软雅黑"/>
+        </w:rPr>
+      </w:pPr>
+    </w:p>
+    <w:p>
+      <w:pPr>
+        <w:rPr>
+          <w:rFonts w:ascii="微软雅黑" w:eastAsia="微软雅黑" w:hAnsi="微软雅黑"/>
+          <w:b/>
+        </w:rPr>
+      </w:pPr>
+      <w:r>
+        <w:rPr>
+          <w:rFonts w:ascii="微软雅黑" w:eastAsia="微软雅黑" w:hAnsi="微软雅黑"/>
+          <w:b/>
+        </w:rPr>
+        <w:t>requestBindPhoneNumber</w:t>
+      </w:r>
+    </w:p>
+    <w:p>
+      <w:pPr>
+        <w:rPr>
+          <w:rFonts w:ascii="微软雅黑" w:eastAsia="微软雅黑" w:hAnsi="微软雅黑"/>
+        </w:rPr>
+      </w:pPr>
+      <w:r>
+        <w:rPr>
+          <w:rFonts w:ascii="微软雅黑" w:eastAsia="微软雅黑" w:hAnsi="微软雅黑" w:hint="eastAsia"/>
+        </w:rPr>
+        <w:t>绑定手机号</w:t>
       </w:r>
     </w:p>
     <w:p>
@@ -3200,14 +3683,14 @@
         <w:rPr>
           <w:rFonts w:ascii="微软雅黑" w:eastAsia="微软雅黑" w:hAnsi="微软雅黑"/>
         </w:rPr>
-        <w:t>setLoginEnv(</w:t>
-      </w:r>
-      <w:proofErr w:type="gramEnd"/>
-      <w:r>
-        <w:rPr>
-          <w:rFonts w:ascii="微软雅黑" w:eastAsia="微软雅黑" w:hAnsi="微软雅黑"/>
-        </w:rPr>
-        <w:t>ELoginEnv env)</w:t>
+        <w:t>requestBindPhoneNumber(</w:t>
+      </w:r>
+      <w:proofErr w:type="gramEnd"/>
+      <w:r>
+        <w:rPr>
+          <w:rFonts w:ascii="微软雅黑" w:eastAsia="微软雅黑" w:hAnsi="微软雅黑"/>
+        </w:rPr>
+        <w:t>ELoginPlatform platform, String phoneNumber, String captcha)</w:t>
       </w:r>
     </w:p>
     <w:p>
@@ -3233,7 +3716,7 @@
         <w:rPr>
           <w:rFonts w:ascii="微软雅黑" w:eastAsia="微软雅黑" w:hAnsi="微软雅黑" w:hint="eastAsia"/>
         </w:rPr>
-        <w:t>env：</w:t>
+        <w:t>platform：</w:t>
       </w:r>
       <w:proofErr w:type="gramStart"/>
       <w:r>
@@ -3247,18 +3730,6 @@
         <w:rPr>
           <w:rFonts w:ascii="微软雅黑" w:eastAsia="微软雅黑" w:hAnsi="微软雅黑" w:hint="eastAsia"/>
         </w:rPr>
-        <w:t>后台</w:t>
-      </w:r>
-      <w:r>
-        <w:rPr>
-          <w:rFonts w:ascii="微软雅黑" w:eastAsia="微软雅黑" w:hAnsi="微软雅黑" w:hint="eastAsia"/>
-        </w:rPr>
-        <w:t>环境</w:t>
-      </w:r>
-      <w:r>
-        <w:rPr>
-          <w:rFonts w:ascii="微软雅黑" w:eastAsia="微软雅黑" w:hAnsi="微软雅黑" w:hint="eastAsia"/>
-        </w:rPr>
         <w:t>类型</w:t>
       </w:r>
     </w:p>
@@ -3268,180 +3739,93 @@
           <w:rFonts w:ascii="微软雅黑" w:eastAsia="微软雅黑" w:hAnsi="微软雅黑"/>
         </w:rPr>
       </w:pPr>
-    </w:p>
-    <w:p>
-      <w:pPr>
-        <w:rPr>
-          <w:rFonts w:ascii="微软雅黑" w:eastAsia="微软雅黑" w:hAnsi="微软雅黑"/>
-          <w:b/>
-        </w:rPr>
-      </w:pPr>
-      <w:r>
-        <w:rPr>
-          <w:rFonts w:ascii="微软雅黑" w:eastAsia="微软雅黑" w:hAnsi="微软雅黑"/>
-          <w:b/>
-        </w:rPr>
-        <w:t>set</w:t>
-      </w:r>
-      <w:r>
-        <w:rPr>
-          <w:rFonts w:ascii="微软雅黑" w:eastAsia="微软雅黑" w:hAnsi="微软雅黑" w:hint="eastAsia"/>
-          <w:b/>
-        </w:rPr>
-        <w:t>User</w:t>
-      </w:r>
-      <w:r>
-        <w:rPr>
-          <w:rFonts w:ascii="微软雅黑" w:eastAsia="微软雅黑" w:hAnsi="微软雅黑"/>
-          <w:b/>
-        </w:rPr>
-        <w:t>CenterEnv</w:t>
-      </w:r>
-    </w:p>
-    <w:p>
-      <w:pPr>
-        <w:rPr>
-          <w:rFonts w:ascii="微软雅黑" w:eastAsia="微软雅黑" w:hAnsi="微软雅黑"/>
-        </w:rPr>
-      </w:pPr>
-      <w:r>
-        <w:rPr>
-          <w:rFonts w:ascii="微软雅黑" w:eastAsia="微软雅黑" w:hAnsi="微软雅黑" w:hint="eastAsia"/>
-        </w:rPr>
-        <w:t>设置</w:t>
-      </w:r>
-      <w:r>
-        <w:rPr>
-          <w:rFonts w:ascii="微软雅黑" w:eastAsia="微软雅黑" w:hAnsi="微软雅黑" w:hint="eastAsia"/>
-        </w:rPr>
-        <w:t>用户中心网络环境</w:t>
-      </w:r>
-    </w:p>
-    <w:p>
-      <w:pPr>
-        <w:rPr>
-          <w:rFonts w:ascii="微软雅黑" w:eastAsia="微软雅黑" w:hAnsi="微软雅黑"/>
-        </w:rPr>
-      </w:pPr>
-      <w:r>
-        <w:rPr>
-          <w:rFonts w:ascii="微软雅黑" w:eastAsia="微软雅黑" w:hAnsi="微软雅黑"/>
-        </w:rPr>
-        <w:t xml:space="preserve">void </w:t>
-      </w:r>
-      <w:proofErr w:type="gramStart"/>
-      <w:r>
-        <w:rPr>
-          <w:rFonts w:ascii="微软雅黑" w:eastAsia="微软雅黑" w:hAnsi="微软雅黑"/>
-        </w:rPr>
-        <w:t>setUserCenterEnv(</w:t>
-      </w:r>
-      <w:proofErr w:type="gramEnd"/>
-      <w:r>
-        <w:rPr>
-          <w:rFonts w:ascii="微软雅黑" w:eastAsia="微软雅黑" w:hAnsi="微软雅黑"/>
-        </w:rPr>
-        <w:t>ELoginEnv env)</w:t>
-      </w:r>
-    </w:p>
-    <w:p>
-      <w:pPr>
-        <w:rPr>
-          <w:rFonts w:ascii="微软雅黑" w:eastAsia="微软雅黑" w:hAnsi="微软雅黑"/>
-        </w:rPr>
-      </w:pPr>
-      <w:r>
-        <w:rPr>
-          <w:rFonts w:ascii="微软雅黑" w:eastAsia="微软雅黑" w:hAnsi="微软雅黑" w:hint="eastAsia"/>
-        </w:rPr>
-        <w:t>参数</w:t>
-      </w:r>
-    </w:p>
-    <w:p>
-      <w:pPr>
-        <w:rPr>
-          <w:rFonts w:ascii="微软雅黑" w:eastAsia="微软雅黑" w:hAnsi="微软雅黑"/>
-        </w:rPr>
-      </w:pPr>
-      <w:r>
-        <w:rPr>
-          <w:rFonts w:ascii="微软雅黑" w:eastAsia="微软雅黑" w:hAnsi="微软雅黑" w:hint="eastAsia"/>
-        </w:rPr>
-        <w:t>env：</w:t>
-      </w:r>
-      <w:r>
-        <w:rPr>
-          <w:rFonts w:ascii="微软雅黑" w:eastAsia="微软雅黑" w:hAnsi="微软雅黑" w:hint="eastAsia"/>
-        </w:rPr>
-        <w:t>用户中心网络环境</w:t>
-      </w:r>
-      <w:r>
-        <w:rPr>
-          <w:rFonts w:ascii="微软雅黑" w:eastAsia="微软雅黑" w:hAnsi="微软雅黑" w:hint="eastAsia"/>
-        </w:rPr>
-        <w:t>类型</w:t>
-      </w:r>
-    </w:p>
-    <w:p>
-      <w:pPr>
-        <w:rPr>
-          <w:rFonts w:ascii="微软雅黑" w:eastAsia="微软雅黑" w:hAnsi="微软雅黑"/>
-        </w:rPr>
-      </w:pPr>
-    </w:p>
-    <w:p>
-      <w:pPr>
-        <w:rPr>
-          <w:rFonts w:ascii="微软雅黑" w:eastAsia="微软雅黑" w:hAnsi="微软雅黑"/>
-          <w:b/>
-        </w:rPr>
-      </w:pPr>
-      <w:r>
-        <w:rPr>
-          <w:rFonts w:ascii="微软雅黑" w:eastAsia="微软雅黑" w:hAnsi="微软雅黑"/>
-          <w:b/>
-        </w:rPr>
-        <w:t>requestGetCaptcha</w:t>
-      </w:r>
-    </w:p>
-    <w:p>
-      <w:pPr>
-        <w:rPr>
-          <w:rFonts w:ascii="微软雅黑" w:eastAsia="微软雅黑" w:hAnsi="微软雅黑"/>
-        </w:rPr>
-      </w:pPr>
-      <w:r>
-        <w:rPr>
-          <w:rFonts w:ascii="微软雅黑" w:eastAsia="微软雅黑" w:hAnsi="微软雅黑" w:hint="eastAsia"/>
-        </w:rPr>
-        <w:t>获取手机号短信验证码</w:t>
-      </w:r>
-    </w:p>
-    <w:p>
-      <w:pPr>
-        <w:rPr>
-          <w:rFonts w:ascii="微软雅黑" w:eastAsia="微软雅黑" w:hAnsi="微软雅黑"/>
-        </w:rPr>
-      </w:pPr>
-      <w:r>
-        <w:rPr>
-          <w:rFonts w:ascii="微软雅黑" w:eastAsia="微软雅黑" w:hAnsi="微软雅黑"/>
-        </w:rPr>
-        <w:t xml:space="preserve">void </w:t>
-      </w:r>
-      <w:proofErr w:type="gramStart"/>
-      <w:r>
-        <w:rPr>
-          <w:rFonts w:ascii="微软雅黑" w:eastAsia="微软雅黑" w:hAnsi="微软雅黑"/>
-        </w:rPr>
-        <w:t>requestGetCaptcha(</w:t>
-      </w:r>
-      <w:proofErr w:type="gramEnd"/>
-      <w:r>
-        <w:rPr>
-          <w:rFonts w:ascii="微软雅黑" w:eastAsia="微软雅黑" w:hAnsi="微软雅黑"/>
-        </w:rPr>
-        <w:t>ELoginPlatform platform, String phoneNumber)</w:t>
+      <w:r>
+        <w:rPr>
+          <w:rFonts w:ascii="微软雅黑" w:eastAsia="微软雅黑" w:hAnsi="微软雅黑" w:hint="eastAsia"/>
+        </w:rPr>
+        <w:t>phoneNumber：需要绑定的手机号</w:t>
+      </w:r>
+    </w:p>
+    <w:p>
+      <w:pPr>
+        <w:rPr>
+          <w:rFonts w:ascii="微软雅黑" w:eastAsia="微软雅黑" w:hAnsi="微软雅黑"/>
+        </w:rPr>
+      </w:pPr>
+      <w:r>
+        <w:rPr>
+          <w:rFonts w:ascii="微软雅黑" w:eastAsia="微软雅黑" w:hAnsi="微软雅黑" w:hint="eastAsia"/>
+        </w:rPr>
+        <w:t>captcha：手机验证码</w:t>
+      </w:r>
+    </w:p>
+    <w:p>
+      <w:pPr>
+        <w:rPr>
+          <w:rFonts w:ascii="微软雅黑" w:eastAsia="微软雅黑" w:hAnsi="微软雅黑"/>
+        </w:rPr>
+      </w:pPr>
+    </w:p>
+    <w:p>
+      <w:pPr>
+        <w:rPr>
+          <w:rFonts w:ascii="微软雅黑" w:eastAsia="微软雅黑" w:hAnsi="微软雅黑"/>
+          <w:b/>
+        </w:rPr>
+      </w:pPr>
+      <w:r>
+        <w:rPr>
+          <w:rFonts w:ascii="微软雅黑" w:eastAsia="微软雅黑" w:hAnsi="微软雅黑" w:hint="eastAsia"/>
+          <w:b/>
+        </w:rPr>
+        <w:t>is</w:t>
+      </w:r>
+      <w:r>
+        <w:rPr>
+          <w:rFonts w:ascii="微软雅黑" w:eastAsia="微软雅黑" w:hAnsi="微软雅黑"/>
+          <w:b/>
+        </w:rPr>
+        <w:t>LocationOpValid</w:t>
+      </w:r>
+    </w:p>
+    <w:p>
+      <w:pPr>
+        <w:rPr>
+          <w:rFonts w:ascii="微软雅黑" w:eastAsia="微软雅黑" w:hAnsi="微软雅黑"/>
+        </w:rPr>
+      </w:pPr>
+      <w:r>
+        <w:rPr>
+          <w:rFonts w:ascii="微软雅黑" w:eastAsia="微软雅黑" w:hAnsi="微软雅黑" w:hint="eastAsia"/>
+        </w:rPr>
+        <w:t>地址操作是否合法</w:t>
+      </w:r>
+    </w:p>
+    <w:p>
+      <w:pPr>
+        <w:rPr>
+          <w:rFonts w:ascii="微软雅黑" w:eastAsia="微软雅黑" w:hAnsi="微软雅黑"/>
+        </w:rPr>
+      </w:pPr>
+      <w:r>
+        <w:rPr>
+          <w:rFonts w:ascii="微软雅黑" w:eastAsia="微软雅黑" w:hAnsi="微软雅黑"/>
+        </w:rPr>
+        <w:t xml:space="preserve">boolean </w:t>
+      </w:r>
+      <w:proofErr w:type="gramStart"/>
+      <w:r>
+        <w:rPr>
+          <w:rFonts w:ascii="微软雅黑" w:eastAsia="微软雅黑" w:hAnsi="微软雅黑"/>
+        </w:rPr>
+        <w:t>isLocationOpValid(</w:t>
+      </w:r>
+      <w:proofErr w:type="gramEnd"/>
+      <w:r>
+        <w:rPr>
+          <w:rFonts w:ascii="微软雅黑" w:eastAsia="微软雅黑" w:hAnsi="微软雅黑"/>
+        </w:rPr>
+        <w:t>ELoginPlatform platform)</w:t>
       </w:r>
     </w:p>
     <w:p>
@@ -3495,42 +3879,68 @@
         <w:rPr>
           <w:rFonts w:ascii="微软雅黑" w:eastAsia="微软雅黑" w:hAnsi="微软雅黑" w:hint="eastAsia"/>
         </w:rPr>
-        <w:t>phoneNumber：需要绑定的手机号</w:t>
-      </w:r>
-    </w:p>
-    <w:p>
-      <w:pPr>
-        <w:rPr>
-          <w:rFonts w:ascii="微软雅黑" w:eastAsia="微软雅黑" w:hAnsi="微软雅黑"/>
-        </w:rPr>
-      </w:pPr>
-    </w:p>
-    <w:p>
-      <w:pPr>
-        <w:rPr>
-          <w:rFonts w:ascii="微软雅黑" w:eastAsia="微软雅黑" w:hAnsi="微软雅黑"/>
-          <w:b/>
-        </w:rPr>
-      </w:pPr>
-      <w:r>
-        <w:rPr>
-          <w:rFonts w:ascii="微软雅黑" w:eastAsia="微软雅黑" w:hAnsi="微软雅黑"/>
-          <w:b/>
-        </w:rPr>
-        <w:t>requestBindPhoneNumber</w:t>
-      </w:r>
-    </w:p>
-    <w:p>
-      <w:pPr>
-        <w:rPr>
-          <w:rFonts w:ascii="微软雅黑" w:eastAsia="微软雅黑" w:hAnsi="微软雅黑"/>
-        </w:rPr>
-      </w:pPr>
-      <w:r>
-        <w:rPr>
-          <w:rFonts w:ascii="微软雅黑" w:eastAsia="微软雅黑" w:hAnsi="微软雅黑" w:hint="eastAsia"/>
-        </w:rPr>
-        <w:t>绑定手机号</w:t>
+        <w:t>返回值</w:t>
+      </w:r>
+    </w:p>
+    <w:p>
+      <w:pPr>
+        <w:rPr>
+          <w:rFonts w:ascii="微软雅黑" w:eastAsia="微软雅黑" w:hAnsi="微软雅黑"/>
+        </w:rPr>
+      </w:pPr>
+      <w:r>
+        <w:rPr>
+          <w:rFonts w:ascii="微软雅黑" w:eastAsia="微软雅黑" w:hAnsi="微软雅黑" w:hint="eastAsia"/>
+        </w:rPr>
+        <w:t>true：合法，可以进行地址操作</w:t>
+      </w:r>
+    </w:p>
+    <w:p>
+      <w:pPr>
+        <w:rPr>
+          <w:rFonts w:ascii="微软雅黑" w:eastAsia="微软雅黑" w:hAnsi="微软雅黑"/>
+        </w:rPr>
+      </w:pPr>
+      <w:r>
+        <w:rPr>
+          <w:rFonts w:ascii="微软雅黑" w:eastAsia="微软雅黑" w:hAnsi="微软雅黑" w:hint="eastAsia"/>
+        </w:rPr>
+        <w:t>false：非法，不可进行地址操作</w:t>
+      </w:r>
+    </w:p>
+    <w:p>
+      <w:pPr>
+        <w:rPr>
+          <w:rFonts w:ascii="微软雅黑" w:eastAsia="微软雅黑" w:hAnsi="微软雅黑"/>
+        </w:rPr>
+      </w:pPr>
+    </w:p>
+    <w:p>
+      <w:pPr>
+        <w:rPr>
+          <w:rFonts w:ascii="微软雅黑" w:eastAsia="微软雅黑" w:hAnsi="微软雅黑"/>
+          <w:b/>
+        </w:rPr>
+      </w:pPr>
+      <w:r>
+        <w:rPr>
+          <w:rFonts w:ascii="微软雅黑" w:eastAsia="微软雅黑" w:hAnsi="微软雅黑"/>
+          <w:b/>
+        </w:rPr>
+        <w:t>requestBindLocation</w:t>
+      </w:r>
+    </w:p>
+    <w:p>
+      <w:pPr>
+        <w:rPr>
+          <w:rFonts w:ascii="微软雅黑" w:eastAsia="微软雅黑" w:hAnsi="微软雅黑"/>
+        </w:rPr>
+      </w:pPr>
+      <w:r>
+        <w:rPr>
+          <w:rFonts w:ascii="微软雅黑" w:eastAsia="微软雅黑" w:hAnsi="微软雅黑" w:hint="eastAsia"/>
+        </w:rPr>
+        <w:t>常用地址绑定操作</w:t>
       </w:r>
     </w:p>
     <w:p>
@@ -3550,14 +3960,14 @@
         <w:rPr>
           <w:rFonts w:ascii="微软雅黑" w:eastAsia="微软雅黑" w:hAnsi="微软雅黑"/>
         </w:rPr>
-        <w:t>requestBindPhoneNumber(</w:t>
-      </w:r>
-      <w:proofErr w:type="gramEnd"/>
-      <w:r>
-        <w:rPr>
-          <w:rFonts w:ascii="微软雅黑" w:eastAsia="微软雅黑" w:hAnsi="微软雅黑"/>
-        </w:rPr>
-        <w:t>ELoginPlatform platform, String phoneNumber, String captcha)</w:t>
+        <w:t>requestBindLocation(</w:t>
+      </w:r>
+      <w:proofErr w:type="gramEnd"/>
+      <w:r>
+        <w:rPr>
+          <w:rFonts w:ascii="微软雅黑" w:eastAsia="微软雅黑" w:hAnsi="微软雅黑"/>
+        </w:rPr>
+        <w:t>ELoginPlatform platform, LocationInfo homeLocationInfo, LocationInfo companyLocationInfo)</w:t>
       </w:r>
     </w:p>
     <w:p>
@@ -3608,117 +4018,1541 @@
       </w:pPr>
       <w:r>
         <w:rPr>
-          <w:rFonts w:ascii="微软雅黑" w:eastAsia="微软雅黑" w:hAnsi="微软雅黑" w:hint="eastAsia"/>
-        </w:rPr>
-        <w:t>phoneNumber：需要绑定的手机号</w:t>
-      </w:r>
-    </w:p>
-    <w:p>
-      <w:pPr>
-        <w:rPr>
-          <w:rFonts w:ascii="微软雅黑" w:eastAsia="微软雅黑" w:hAnsi="微软雅黑"/>
-        </w:rPr>
-      </w:pPr>
-      <w:r>
-        <w:rPr>
-          <w:rFonts w:ascii="微软雅黑" w:eastAsia="微软雅黑" w:hAnsi="微软雅黑" w:hint="eastAsia"/>
-        </w:rPr>
-        <w:t>captcha：手机验证码</w:t>
-      </w:r>
-    </w:p>
-    <w:p>
-      <w:pPr>
-        <w:rPr>
-          <w:rFonts w:ascii="微软雅黑" w:eastAsia="微软雅黑" w:hAnsi="微软雅黑"/>
-        </w:rPr>
-      </w:pPr>
-    </w:p>
-    <w:p>
-      <w:pPr>
-        <w:rPr>
-          <w:rFonts w:ascii="微软雅黑" w:eastAsia="微软雅黑" w:hAnsi="微软雅黑"/>
-          <w:b/>
-        </w:rPr>
-      </w:pPr>
-      <w:r>
-        <w:rPr>
-          <w:rFonts w:ascii="微软雅黑" w:eastAsia="微软雅黑" w:hAnsi="微软雅黑" w:hint="eastAsia"/>
-          <w:b/>
+          <w:rFonts w:ascii="微软雅黑" w:eastAsia="微软雅黑" w:hAnsi="微软雅黑"/>
+        </w:rPr>
+        <w:t>homeLocationInfo</w:t>
+      </w:r>
+      <w:r>
+        <w:rPr>
+          <w:rFonts w:ascii="微软雅黑" w:eastAsia="微软雅黑" w:hAnsi="微软雅黑" w:hint="eastAsia"/>
+        </w:rPr>
+        <w:t>：常用地址（家庭）信息</w:t>
+      </w:r>
+    </w:p>
+    <w:p>
+      <w:pPr>
+        <w:rPr>
+          <w:rFonts w:ascii="微软雅黑" w:eastAsia="微软雅黑" w:hAnsi="微软雅黑"/>
+        </w:rPr>
+      </w:pPr>
+      <w:r>
+        <w:rPr>
+          <w:rFonts w:ascii="微软雅黑" w:eastAsia="微软雅黑" w:hAnsi="微软雅黑" w:hint="eastAsia"/>
+        </w:rPr>
+        <w:t>company</w:t>
+      </w:r>
+      <w:r>
+        <w:rPr>
+          <w:rFonts w:ascii="微软雅黑" w:eastAsia="微软雅黑" w:hAnsi="微软雅黑"/>
+        </w:rPr>
+        <w:t>LocationInfo</w:t>
+      </w:r>
+      <w:r>
+        <w:rPr>
+          <w:rFonts w:ascii="微软雅黑" w:eastAsia="微软雅黑" w:hAnsi="微软雅黑" w:hint="eastAsia"/>
+        </w:rPr>
+        <w:t>：常用地址（</w:t>
+      </w:r>
+      <w:r>
+        <w:rPr>
+          <w:rFonts w:ascii="微软雅黑" w:eastAsia="微软雅黑" w:hAnsi="微软雅黑" w:hint="eastAsia"/>
+        </w:rPr>
+        <w:t>公司</w:t>
+      </w:r>
+      <w:r>
+        <w:rPr>
+          <w:rFonts w:ascii="微软雅黑" w:eastAsia="微软雅黑" w:hAnsi="微软雅黑" w:hint="eastAsia"/>
+        </w:rPr>
+        <w:t>）信息</w:t>
+      </w:r>
+    </w:p>
+    <w:p>
+      <w:pPr>
+        <w:rPr>
+          <w:rFonts w:ascii="微软雅黑" w:eastAsia="微软雅黑" w:hAnsi="微软雅黑"/>
+        </w:rPr>
+      </w:pPr>
+    </w:p>
+    <w:p>
+      <w:pPr>
+        <w:rPr>
+          <w:rFonts w:ascii="微软雅黑" w:eastAsia="微软雅黑" w:hAnsi="微软雅黑"/>
+          <w:b/>
+        </w:rPr>
+      </w:pPr>
+      <w:r>
+        <w:rPr>
+          <w:rFonts w:ascii="微软雅黑" w:eastAsia="微软雅黑" w:hAnsi="微软雅黑"/>
+          <w:b/>
+        </w:rPr>
+        <w:t>requestQueryLocation</w:t>
+      </w:r>
+    </w:p>
+    <w:p>
+      <w:pPr>
+        <w:rPr>
+          <w:rFonts w:ascii="微软雅黑" w:eastAsia="微软雅黑" w:hAnsi="微软雅黑"/>
+        </w:rPr>
+      </w:pPr>
+      <w:r>
+        <w:rPr>
+          <w:rFonts w:ascii="微软雅黑" w:eastAsia="微软雅黑" w:hAnsi="微软雅黑" w:hint="eastAsia"/>
+        </w:rPr>
+        <w:t>常用地址</w:t>
+      </w:r>
+      <w:r>
+        <w:rPr>
+          <w:rFonts w:ascii="微软雅黑" w:eastAsia="微软雅黑" w:hAnsi="微软雅黑" w:hint="eastAsia"/>
+        </w:rPr>
+        <w:t>查询</w:t>
+      </w:r>
+      <w:r>
+        <w:rPr>
+          <w:rFonts w:ascii="微软雅黑" w:eastAsia="微软雅黑" w:hAnsi="微软雅黑" w:hint="eastAsia"/>
+        </w:rPr>
+        <w:t>操作</w:t>
+      </w:r>
+    </w:p>
+    <w:p>
+      <w:pPr>
+        <w:rPr>
+          <w:rFonts w:ascii="微软雅黑" w:eastAsia="微软雅黑" w:hAnsi="微软雅黑"/>
+        </w:rPr>
+      </w:pPr>
+      <w:r>
+        <w:rPr>
+          <w:rFonts w:ascii="微软雅黑" w:eastAsia="微软雅黑" w:hAnsi="微软雅黑"/>
+        </w:rPr>
+        <w:t xml:space="preserve">void </w:t>
+      </w:r>
+      <w:proofErr w:type="gramStart"/>
+      <w:r>
+        <w:rPr>
+          <w:rFonts w:ascii="微软雅黑" w:eastAsia="微软雅黑" w:hAnsi="微软雅黑"/>
+        </w:rPr>
+        <w:t>requestQueryLocation(</w:t>
+      </w:r>
+      <w:proofErr w:type="gramEnd"/>
+      <w:r>
+        <w:rPr>
+          <w:rFonts w:ascii="微软雅黑" w:eastAsia="微软雅黑" w:hAnsi="微软雅黑"/>
+        </w:rPr>
+        <w:t>ELoginPlatform platform)</w:t>
+      </w:r>
+    </w:p>
+    <w:p>
+      <w:pPr>
+        <w:rPr>
+          <w:rFonts w:ascii="微软雅黑" w:eastAsia="微软雅黑" w:hAnsi="微软雅黑"/>
+        </w:rPr>
+      </w:pPr>
+      <w:r>
+        <w:rPr>
+          <w:rFonts w:ascii="微软雅黑" w:eastAsia="微软雅黑" w:hAnsi="微软雅黑" w:hint="eastAsia"/>
+        </w:rPr>
+        <w:t>参数</w:t>
+      </w:r>
+    </w:p>
+    <w:p>
+      <w:pPr>
+        <w:rPr>
+          <w:rFonts w:ascii="微软雅黑" w:eastAsia="微软雅黑" w:hAnsi="微软雅黑"/>
+        </w:rPr>
+      </w:pPr>
+      <w:r>
+        <w:rPr>
+          <w:rFonts w:ascii="微软雅黑" w:eastAsia="微软雅黑" w:hAnsi="微软雅黑" w:hint="eastAsia"/>
+        </w:rPr>
+        <w:t>platform：</w:t>
+      </w:r>
+      <w:proofErr w:type="gramStart"/>
+      <w:r>
+        <w:rPr>
+          <w:rFonts w:ascii="微软雅黑" w:eastAsia="微软雅黑" w:hAnsi="微软雅黑" w:hint="eastAsia"/>
+        </w:rPr>
+        <w:t>帐号</w:t>
+      </w:r>
+      <w:proofErr w:type="gramEnd"/>
+      <w:r>
+        <w:rPr>
+          <w:rFonts w:ascii="微软雅黑" w:eastAsia="微软雅黑" w:hAnsi="微软雅黑" w:hint="eastAsia"/>
+        </w:rPr>
+        <w:t>类型</w:t>
+      </w:r>
+    </w:p>
+    <w:p>
+      <w:pPr>
+        <w:rPr>
+          <w:rFonts w:ascii="微软雅黑" w:eastAsia="微软雅黑" w:hAnsi="微软雅黑"/>
+        </w:rPr>
+      </w:pPr>
+    </w:p>
+    <w:p>
+      <w:pPr>
+        <w:rPr>
+          <w:rFonts w:ascii="微软雅黑" w:eastAsia="微软雅黑" w:hAnsi="微软雅黑"/>
+          <w:b/>
+        </w:rPr>
+      </w:pPr>
+      <w:r>
+        <w:rPr>
+          <w:rFonts w:ascii="微软雅黑" w:eastAsia="微软雅黑" w:hAnsi="微软雅黑"/>
+          <w:b/>
+        </w:rPr>
+        <w:t>setBindingListener</w:t>
+      </w:r>
+    </w:p>
+    <w:p>
+      <w:pPr>
+        <w:rPr>
+          <w:rFonts w:ascii="微软雅黑" w:eastAsia="微软雅黑" w:hAnsi="微软雅黑"/>
+        </w:rPr>
+      </w:pPr>
+      <w:r>
+        <w:rPr>
+          <w:rFonts w:ascii="微软雅黑" w:eastAsia="微软雅黑" w:hAnsi="微软雅黑" w:hint="eastAsia"/>
+        </w:rPr>
+        <w:lastRenderedPageBreak/>
+        <w:t>设置绑定信息监听器</w:t>
+      </w:r>
+    </w:p>
+    <w:p>
+      <w:pPr>
+        <w:rPr>
+          <w:rFonts w:ascii="微软雅黑" w:eastAsia="微软雅黑" w:hAnsi="微软雅黑"/>
+        </w:rPr>
+      </w:pPr>
+      <w:r>
+        <w:rPr>
+          <w:rFonts w:ascii="微软雅黑" w:eastAsia="微软雅黑" w:hAnsi="微软雅黑"/>
+        </w:rPr>
+        <w:t xml:space="preserve">void </w:t>
+      </w:r>
+      <w:proofErr w:type="gramStart"/>
+      <w:r>
+        <w:rPr>
+          <w:rFonts w:ascii="微软雅黑" w:eastAsia="微软雅黑" w:hAnsi="微软雅黑"/>
+        </w:rPr>
+        <w:t>setBindingListener(</w:t>
+      </w:r>
+      <w:proofErr w:type="gramEnd"/>
+      <w:r>
+        <w:rPr>
+          <w:rFonts w:ascii="微软雅黑" w:eastAsia="微软雅黑" w:hAnsi="微软雅黑"/>
+        </w:rPr>
+        <w:t>BindingListener listener)</w:t>
+      </w:r>
+    </w:p>
+    <w:p>
+      <w:pPr>
+        <w:rPr>
+          <w:rFonts w:ascii="微软雅黑" w:eastAsia="微软雅黑" w:hAnsi="微软雅黑"/>
+        </w:rPr>
+      </w:pPr>
+      <w:r>
+        <w:rPr>
+          <w:rFonts w:ascii="微软雅黑" w:eastAsia="微软雅黑" w:hAnsi="微软雅黑" w:hint="eastAsia"/>
+        </w:rPr>
+        <w:t>参数</w:t>
+      </w:r>
+    </w:p>
+    <w:p>
+      <w:pPr>
+        <w:rPr>
+          <w:rFonts w:ascii="微软雅黑" w:eastAsia="微软雅黑" w:hAnsi="微软雅黑"/>
+        </w:rPr>
+      </w:pPr>
+      <w:r>
+        <w:rPr>
+          <w:rFonts w:ascii="微软雅黑" w:eastAsia="微软雅黑" w:hAnsi="微软雅黑" w:hint="eastAsia"/>
+        </w:rPr>
+        <w:t>listener：绑定信息监听器</w:t>
+      </w:r>
+    </w:p>
+    <w:p>
+      <w:pPr>
+        <w:rPr>
+          <w:rFonts w:ascii="微软雅黑" w:eastAsia="微软雅黑" w:hAnsi="微软雅黑"/>
+        </w:rPr>
+      </w:pPr>
+    </w:p>
+    <w:p>
+      <w:pPr>
+        <w:rPr>
+          <w:rFonts w:ascii="微软雅黑" w:eastAsia="微软雅黑" w:hAnsi="微软雅黑"/>
+          <w:b/>
+        </w:rPr>
+      </w:pPr>
+      <w:r>
+        <w:rPr>
+          <w:rFonts w:ascii="微软雅黑" w:eastAsia="微软雅黑" w:hAnsi="微软雅黑"/>
+          <w:b/>
+        </w:rPr>
+        <w:t>toUserCenter</w:t>
+      </w:r>
+    </w:p>
+    <w:p>
+      <w:pPr>
+        <w:rPr>
+          <w:rFonts w:ascii="微软雅黑" w:eastAsia="微软雅黑" w:hAnsi="微软雅黑"/>
+        </w:rPr>
+      </w:pPr>
+      <w:r>
+        <w:rPr>
+          <w:rFonts w:ascii="微软雅黑" w:eastAsia="微软雅黑" w:hAnsi="微软雅黑" w:hint="eastAsia"/>
+        </w:rPr>
+        <w:t>跳转用户中心页面</w:t>
+      </w:r>
+      <w:r>
+        <w:rPr>
+          <w:rFonts w:ascii="微软雅黑" w:eastAsia="微软雅黑" w:hAnsi="微软雅黑" w:hint="eastAsia"/>
+        </w:rPr>
+        <w:t>（</w:t>
+      </w:r>
+      <w:proofErr w:type="gramStart"/>
+      <w:r>
+        <w:rPr>
+          <w:rFonts w:ascii="微软雅黑" w:eastAsia="微软雅黑" w:hAnsi="微软雅黑" w:hint="eastAsia"/>
+        </w:rPr>
+        <w:t>不</w:t>
+      </w:r>
+      <w:proofErr w:type="gramEnd"/>
+      <w:r>
+        <w:rPr>
+          <w:rFonts w:ascii="微软雅黑" w:eastAsia="微软雅黑" w:hAnsi="微软雅黑" w:hint="eastAsia"/>
+        </w:rPr>
+        <w:t>带回调）</w:t>
+      </w:r>
+    </w:p>
+    <w:p>
+      <w:pPr>
+        <w:rPr>
+          <w:rFonts w:ascii="微软雅黑" w:eastAsia="微软雅黑" w:hAnsi="微软雅黑"/>
+        </w:rPr>
+      </w:pPr>
+      <w:r>
+        <w:rPr>
+          <w:rFonts w:ascii="微软雅黑" w:eastAsia="微软雅黑" w:hAnsi="微软雅黑"/>
+        </w:rPr>
+        <w:t xml:space="preserve">void </w:t>
+      </w:r>
+      <w:proofErr w:type="gramStart"/>
+      <w:r>
+        <w:rPr>
+          <w:rFonts w:ascii="微软雅黑" w:eastAsia="微软雅黑" w:hAnsi="微软雅黑"/>
+        </w:rPr>
+        <w:t>toUserCenter(</w:t>
+      </w:r>
+      <w:proofErr w:type="gramEnd"/>
+      <w:r>
+        <w:rPr>
+          <w:rFonts w:ascii="微软雅黑" w:eastAsia="微软雅黑" w:hAnsi="微软雅黑"/>
+        </w:rPr>
+        <w:t>EUserAttrType type, DeviceManager deviceManager)</w:t>
+      </w:r>
+    </w:p>
+    <w:p>
+      <w:pPr>
+        <w:rPr>
+          <w:rFonts w:ascii="微软雅黑" w:eastAsia="微软雅黑" w:hAnsi="微软雅黑"/>
+        </w:rPr>
+      </w:pPr>
+      <w:r>
+        <w:rPr>
+          <w:rFonts w:ascii="微软雅黑" w:eastAsia="微软雅黑" w:hAnsi="微软雅黑" w:hint="eastAsia"/>
+        </w:rPr>
+        <w:t>参数</w:t>
+      </w:r>
+    </w:p>
+    <w:p>
+      <w:pPr>
+        <w:rPr>
+          <w:rFonts w:ascii="微软雅黑" w:eastAsia="微软雅黑" w:hAnsi="微软雅黑"/>
+        </w:rPr>
+      </w:pPr>
+      <w:r>
+        <w:rPr>
+          <w:rFonts w:ascii="微软雅黑" w:eastAsia="微软雅黑" w:hAnsi="微软雅黑" w:hint="eastAsia"/>
+        </w:rPr>
+        <w:t>type：H</w:t>
+      </w:r>
+      <w:r>
+        <w:rPr>
+          <w:rFonts w:ascii="微软雅黑" w:eastAsia="微软雅黑" w:hAnsi="微软雅黑"/>
+        </w:rPr>
+        <w:t>5</w:t>
+      </w:r>
+      <w:r>
+        <w:rPr>
+          <w:rFonts w:ascii="微软雅黑" w:eastAsia="微软雅黑" w:hAnsi="微软雅黑" w:hint="eastAsia"/>
+        </w:rPr>
+        <w:t>页面类型</w:t>
+      </w:r>
+    </w:p>
+    <w:p>
+      <w:pPr>
+        <w:rPr>
+          <w:rFonts w:ascii="微软雅黑" w:eastAsia="微软雅黑" w:hAnsi="微软雅黑"/>
+        </w:rPr>
+      </w:pPr>
+      <w:r>
+        <w:rPr>
+          <w:rFonts w:ascii="微软雅黑" w:eastAsia="微软雅黑" w:hAnsi="微软雅黑" w:hint="eastAsia"/>
+        </w:rPr>
+        <w:t>deviceManager：设备信息类型</w:t>
+      </w:r>
+    </w:p>
+    <w:p>
+      <w:pPr>
+        <w:rPr>
+          <w:rFonts w:ascii="微软雅黑" w:eastAsia="微软雅黑" w:hAnsi="微软雅黑"/>
+        </w:rPr>
+      </w:pPr>
+    </w:p>
+    <w:p>
+      <w:pPr>
+        <w:rPr>
+          <w:rFonts w:ascii="微软雅黑" w:eastAsia="微软雅黑" w:hAnsi="微软雅黑"/>
+          <w:b/>
+        </w:rPr>
+      </w:pPr>
+      <w:r>
+        <w:rPr>
+          <w:rFonts w:ascii="微软雅黑" w:eastAsia="微软雅黑" w:hAnsi="微软雅黑"/>
+          <w:b/>
+        </w:rPr>
+        <w:t>toUserCenter</w:t>
+      </w:r>
+    </w:p>
+    <w:p>
+      <w:pPr>
+        <w:rPr>
+          <w:rFonts w:ascii="微软雅黑" w:eastAsia="微软雅黑" w:hAnsi="微软雅黑"/>
+        </w:rPr>
+      </w:pPr>
+      <w:r>
+        <w:rPr>
+          <w:rFonts w:ascii="微软雅黑" w:eastAsia="微软雅黑" w:hAnsi="微软雅黑" w:hint="eastAsia"/>
+        </w:rPr>
+        <w:t>跳转用户中心页面（带回调）</w:t>
+      </w:r>
+    </w:p>
+    <w:p>
+      <w:pPr>
+        <w:rPr>
+          <w:rFonts w:ascii="微软雅黑" w:eastAsia="微软雅黑" w:hAnsi="微软雅黑"/>
+        </w:rPr>
+      </w:pPr>
+      <w:r>
+        <w:rPr>
+          <w:rFonts w:ascii="微软雅黑" w:eastAsia="微软雅黑" w:hAnsi="微软雅黑"/>
+        </w:rPr>
+        <w:t xml:space="preserve">void </w:t>
+      </w:r>
+      <w:proofErr w:type="gramStart"/>
+      <w:r>
+        <w:rPr>
+          <w:rFonts w:ascii="微软雅黑" w:eastAsia="微软雅黑" w:hAnsi="微软雅黑"/>
+        </w:rPr>
+        <w:t>toUserCenter(</w:t>
+      </w:r>
+      <w:proofErr w:type="gramEnd"/>
+      <w:r>
+        <w:rPr>
+          <w:rFonts w:ascii="微软雅黑" w:eastAsia="微软雅黑" w:hAnsi="微软雅黑"/>
+        </w:rPr>
+        <w:t>EUserAttrType type, DeviceManager deviceManager, UserCenterStateListener listener)</w:t>
+      </w:r>
+    </w:p>
+    <w:p>
+      <w:pPr>
+        <w:rPr>
+          <w:rFonts w:ascii="微软雅黑" w:eastAsia="微软雅黑" w:hAnsi="微软雅黑"/>
+        </w:rPr>
+      </w:pPr>
+      <w:r>
+        <w:rPr>
+          <w:rFonts w:ascii="微软雅黑" w:eastAsia="微软雅黑" w:hAnsi="微软雅黑" w:hint="eastAsia"/>
+        </w:rPr>
+        <w:t>参数</w:t>
+      </w:r>
+    </w:p>
+    <w:p>
+      <w:pPr>
+        <w:rPr>
+          <w:rFonts w:ascii="微软雅黑" w:eastAsia="微软雅黑" w:hAnsi="微软雅黑"/>
+        </w:rPr>
+      </w:pPr>
+      <w:r>
+        <w:rPr>
+          <w:rFonts w:ascii="微软雅黑" w:eastAsia="微软雅黑" w:hAnsi="微软雅黑" w:hint="eastAsia"/>
+        </w:rPr>
+        <w:t>type：H</w:t>
+      </w:r>
+      <w:r>
+        <w:rPr>
+          <w:rFonts w:ascii="微软雅黑" w:eastAsia="微软雅黑" w:hAnsi="微软雅黑"/>
+        </w:rPr>
+        <w:t>5</w:t>
+      </w:r>
+      <w:r>
+        <w:rPr>
+          <w:rFonts w:ascii="微软雅黑" w:eastAsia="微软雅黑" w:hAnsi="微软雅黑" w:hint="eastAsia"/>
+        </w:rPr>
+        <w:t>页面类型</w:t>
+      </w:r>
+    </w:p>
+    <w:p>
+      <w:pPr>
+        <w:rPr>
+          <w:rFonts w:ascii="微软雅黑" w:eastAsia="微软雅黑" w:hAnsi="微软雅黑"/>
+        </w:rPr>
+      </w:pPr>
+      <w:r>
+        <w:rPr>
+          <w:rFonts w:ascii="微软雅黑" w:eastAsia="微软雅黑" w:hAnsi="微软雅黑" w:hint="eastAsia"/>
+        </w:rPr>
+        <w:t>deviceManager：设备信息类型</w:t>
+      </w:r>
+    </w:p>
+    <w:p>
+      <w:pPr>
+        <w:rPr>
+          <w:rFonts w:ascii="微软雅黑" w:eastAsia="微软雅黑" w:hAnsi="微软雅黑"/>
+        </w:rPr>
+      </w:pPr>
+      <w:r>
+        <w:rPr>
+          <w:rFonts w:ascii="微软雅黑" w:eastAsia="微软雅黑" w:hAnsi="微软雅黑"/>
+        </w:rPr>
+        <w:t>listener</w:t>
+      </w:r>
+      <w:r>
+        <w:rPr>
+          <w:rFonts w:ascii="微软雅黑" w:eastAsia="微软雅黑" w:hAnsi="微软雅黑" w:hint="eastAsia"/>
+        </w:rPr>
+        <w:t>：用户中心</w:t>
+      </w:r>
+      <w:proofErr w:type="gramStart"/>
+      <w:r>
+        <w:rPr>
+          <w:rFonts w:ascii="微软雅黑" w:eastAsia="微软雅黑" w:hAnsi="微软雅黑" w:hint="eastAsia"/>
+        </w:rPr>
+        <w:t>帐号</w:t>
+      </w:r>
+      <w:proofErr w:type="gramEnd"/>
+      <w:r>
+        <w:rPr>
+          <w:rFonts w:ascii="微软雅黑" w:eastAsia="微软雅黑" w:hAnsi="微软雅黑" w:hint="eastAsia"/>
+        </w:rPr>
+        <w:t>状态回调</w:t>
+      </w:r>
+    </w:p>
+    <w:p>
+      <w:pPr>
+        <w:rPr>
+          <w:rFonts w:ascii="微软雅黑" w:eastAsia="微软雅黑" w:hAnsi="微软雅黑"/>
+        </w:rPr>
+      </w:pPr>
+    </w:p>
+    <w:p>
+      <w:pPr>
+        <w:rPr>
+          <w:rFonts w:ascii="微软雅黑" w:eastAsia="微软雅黑" w:hAnsi="微软雅黑"/>
+          <w:b/>
+        </w:rPr>
+      </w:pPr>
+      <w:r>
+        <w:rPr>
+          <w:rFonts w:ascii="微软雅黑" w:eastAsia="微软雅黑" w:hAnsi="微软雅黑"/>
+          <w:b/>
+        </w:rPr>
+        <w:t>requestSetPushMapInfoEx</w:t>
+      </w:r>
+    </w:p>
+    <w:p>
+      <w:pPr>
+        <w:rPr>
+          <w:rFonts w:ascii="微软雅黑" w:eastAsia="微软雅黑" w:hAnsi="微软雅黑"/>
+        </w:rPr>
+      </w:pPr>
+      <w:r>
+        <w:rPr>
+          <w:rFonts w:ascii="微软雅黑" w:eastAsia="微软雅黑" w:hAnsi="微软雅黑" w:hint="eastAsia"/>
+        </w:rPr>
+        <w:lastRenderedPageBreak/>
+        <w:t>设置推送绑定接口</w:t>
+      </w:r>
+    </w:p>
+    <w:p>
+      <w:pPr>
+        <w:rPr>
+          <w:rFonts w:ascii="微软雅黑" w:eastAsia="微软雅黑" w:hAnsi="微软雅黑"/>
+        </w:rPr>
+      </w:pPr>
+      <w:r>
+        <w:rPr>
+          <w:rFonts w:ascii="微软雅黑" w:eastAsia="微软雅黑" w:hAnsi="微软雅黑"/>
+        </w:rPr>
+        <w:t xml:space="preserve">void </w:t>
+      </w:r>
+      <w:proofErr w:type="gramStart"/>
+      <w:r>
+        <w:rPr>
+          <w:rFonts w:ascii="微软雅黑" w:eastAsia="微软雅黑" w:hAnsi="微软雅黑"/>
+        </w:rPr>
+        <w:t>requestSetPushMapInfoEx(</w:t>
+      </w:r>
+      <w:proofErr w:type="gramEnd"/>
+      <w:r>
+        <w:rPr>
+          <w:rFonts w:ascii="微软雅黑" w:eastAsia="微软雅黑" w:hAnsi="微软雅黑"/>
+        </w:rPr>
+        <w:t>ELoginPlatform platform, PushInfoManager pushInfoManager, DeviceManager deviceManager)</w:t>
+      </w:r>
+    </w:p>
+    <w:p>
+      <w:pPr>
+        <w:rPr>
+          <w:rFonts w:ascii="微软雅黑" w:eastAsia="微软雅黑" w:hAnsi="微软雅黑"/>
+        </w:rPr>
+      </w:pPr>
+      <w:r>
+        <w:rPr>
+          <w:rFonts w:ascii="微软雅黑" w:eastAsia="微软雅黑" w:hAnsi="微软雅黑" w:hint="eastAsia"/>
+        </w:rPr>
+        <w:t>参数</w:t>
+      </w:r>
+    </w:p>
+    <w:p>
+      <w:pPr>
+        <w:rPr>
+          <w:rFonts w:ascii="微软雅黑" w:eastAsia="微软雅黑" w:hAnsi="微软雅黑"/>
+        </w:rPr>
+      </w:pPr>
+      <w:r>
+        <w:rPr>
+          <w:rFonts w:ascii="微软雅黑" w:eastAsia="微软雅黑" w:hAnsi="微软雅黑"/>
+        </w:rPr>
+        <w:t>platform</w:t>
+      </w:r>
+      <w:r>
+        <w:rPr>
+          <w:rFonts w:ascii="微软雅黑" w:eastAsia="微软雅黑" w:hAnsi="微软雅黑" w:hint="eastAsia"/>
+        </w:rPr>
+        <w:t>：</w:t>
+      </w:r>
+      <w:proofErr w:type="gramStart"/>
+      <w:r>
+        <w:rPr>
+          <w:rFonts w:ascii="微软雅黑" w:eastAsia="微软雅黑" w:hAnsi="微软雅黑" w:hint="eastAsia"/>
+        </w:rPr>
+        <w:t>帐号</w:t>
+      </w:r>
+      <w:proofErr w:type="gramEnd"/>
+      <w:r>
+        <w:rPr>
+          <w:rFonts w:ascii="微软雅黑" w:eastAsia="微软雅黑" w:hAnsi="微软雅黑" w:hint="eastAsia"/>
+        </w:rPr>
+        <w:t>类型</w:t>
+      </w:r>
+    </w:p>
+    <w:p>
+      <w:pPr>
+        <w:rPr>
+          <w:rFonts w:ascii="微软雅黑" w:eastAsia="微软雅黑" w:hAnsi="微软雅黑"/>
+        </w:rPr>
+      </w:pPr>
+      <w:r>
+        <w:rPr>
+          <w:rFonts w:ascii="微软雅黑" w:eastAsia="微软雅黑" w:hAnsi="微软雅黑" w:hint="eastAsia"/>
+        </w:rPr>
+        <w:t>pushInfoManager：推送信息管理器</w:t>
+      </w:r>
+    </w:p>
+    <w:p>
+      <w:pPr>
+        <w:rPr>
+          <w:rFonts w:ascii="微软雅黑" w:eastAsia="微软雅黑" w:hAnsi="微软雅黑"/>
+        </w:rPr>
+      </w:pPr>
+      <w:r>
+        <w:rPr>
+          <w:rFonts w:ascii="微软雅黑" w:eastAsia="微软雅黑" w:hAnsi="微软雅黑" w:hint="eastAsia"/>
+        </w:rPr>
+        <w:t>deviceManager：设备信息管理器</w:t>
+      </w:r>
+    </w:p>
+    <w:p>
+      <w:pPr>
+        <w:rPr>
+          <w:rFonts w:ascii="微软雅黑" w:eastAsia="微软雅黑" w:hAnsi="微软雅黑"/>
+        </w:rPr>
+      </w:pPr>
+    </w:p>
+    <w:p>
+      <w:pPr>
+        <w:rPr>
+          <w:rFonts w:ascii="微软雅黑" w:eastAsia="微软雅黑" w:hAnsi="微软雅黑"/>
+          <w:b/>
+        </w:rPr>
+      </w:pPr>
+      <w:r>
+        <w:rPr>
+          <w:rFonts w:ascii="微软雅黑" w:eastAsia="微软雅黑" w:hAnsi="微软雅黑"/>
+          <w:b/>
+        </w:rPr>
+        <w:t>request</w:t>
+      </w:r>
+      <w:r>
+        <w:rPr>
+          <w:rFonts w:ascii="微软雅黑" w:eastAsia="微软雅黑" w:hAnsi="微软雅黑"/>
+          <w:b/>
+        </w:rPr>
+        <w:t>DelPushMapInfo</w:t>
+      </w:r>
+    </w:p>
+    <w:p>
+      <w:pPr>
+        <w:rPr>
+          <w:rFonts w:ascii="微软雅黑" w:eastAsia="微软雅黑" w:hAnsi="微软雅黑"/>
+        </w:rPr>
+      </w:pPr>
+      <w:r>
+        <w:rPr>
+          <w:rFonts w:ascii="微软雅黑" w:eastAsia="微软雅黑" w:hAnsi="微软雅黑" w:hint="eastAsia"/>
+        </w:rPr>
+        <w:t>解除设备推送绑定接口</w:t>
+      </w:r>
+    </w:p>
+    <w:p>
+      <w:pPr>
+        <w:rPr>
+          <w:rFonts w:ascii="微软雅黑" w:eastAsia="微软雅黑" w:hAnsi="微软雅黑"/>
+        </w:rPr>
+      </w:pPr>
+      <w:r>
+        <w:rPr>
+          <w:rFonts w:ascii="微软雅黑" w:eastAsia="微软雅黑" w:hAnsi="微软雅黑"/>
+        </w:rPr>
+        <w:t xml:space="preserve">void </w:t>
+      </w:r>
+      <w:proofErr w:type="gramStart"/>
+      <w:r>
+        <w:rPr>
+          <w:rFonts w:ascii="微软雅黑" w:eastAsia="微软雅黑" w:hAnsi="微软雅黑"/>
+        </w:rPr>
+        <w:t>requestDelPushMapInfo(</w:t>
+      </w:r>
+      <w:proofErr w:type="gramEnd"/>
+      <w:r>
+        <w:rPr>
+          <w:rFonts w:ascii="微软雅黑" w:eastAsia="微软雅黑" w:hAnsi="微软雅黑"/>
+        </w:rPr>
+        <w:t>ELoginPlatform platform, PushInfoManager pushInfoManager, DeviceManager deviceManager)</w:t>
+      </w:r>
+    </w:p>
+    <w:p>
+      <w:pPr>
+        <w:rPr>
+          <w:rFonts w:ascii="微软雅黑" w:eastAsia="微软雅黑" w:hAnsi="微软雅黑"/>
+        </w:rPr>
+      </w:pPr>
+      <w:r>
+        <w:rPr>
+          <w:rFonts w:ascii="微软雅黑" w:eastAsia="微软雅黑" w:hAnsi="微软雅黑" w:hint="eastAsia"/>
+        </w:rPr>
+        <w:t>参数</w:t>
+      </w:r>
+    </w:p>
+    <w:p>
+      <w:pPr>
+        <w:rPr>
+          <w:rFonts w:ascii="微软雅黑" w:eastAsia="微软雅黑" w:hAnsi="微软雅黑"/>
+        </w:rPr>
+      </w:pPr>
+      <w:r>
+        <w:rPr>
+          <w:rFonts w:ascii="微软雅黑" w:eastAsia="微软雅黑" w:hAnsi="微软雅黑"/>
+        </w:rPr>
+        <w:t>platform</w:t>
+      </w:r>
+      <w:r>
+        <w:rPr>
+          <w:rFonts w:ascii="微软雅黑" w:eastAsia="微软雅黑" w:hAnsi="微软雅黑" w:hint="eastAsia"/>
+        </w:rPr>
+        <w:t>：</w:t>
+      </w:r>
+      <w:proofErr w:type="gramStart"/>
+      <w:r>
+        <w:rPr>
+          <w:rFonts w:ascii="微软雅黑" w:eastAsia="微软雅黑" w:hAnsi="微软雅黑" w:hint="eastAsia"/>
+        </w:rPr>
+        <w:t>帐号</w:t>
+      </w:r>
+      <w:proofErr w:type="gramEnd"/>
+      <w:r>
+        <w:rPr>
+          <w:rFonts w:ascii="微软雅黑" w:eastAsia="微软雅黑" w:hAnsi="微软雅黑" w:hint="eastAsia"/>
+        </w:rPr>
+        <w:t>类型</w:t>
+      </w:r>
+    </w:p>
+    <w:p>
+      <w:pPr>
+        <w:rPr>
+          <w:rFonts w:ascii="微软雅黑" w:eastAsia="微软雅黑" w:hAnsi="微软雅黑"/>
+        </w:rPr>
+      </w:pPr>
+      <w:r>
+        <w:rPr>
+          <w:rFonts w:ascii="微软雅黑" w:eastAsia="微软雅黑" w:hAnsi="微软雅黑" w:hint="eastAsia"/>
+        </w:rPr>
+        <w:t>pushInfoManager：推送信息管理器</w:t>
+      </w:r>
+    </w:p>
+    <w:p>
+      <w:pPr>
+        <w:rPr>
+          <w:rFonts w:ascii="微软雅黑" w:eastAsia="微软雅黑" w:hAnsi="微软雅黑"/>
+        </w:rPr>
+      </w:pPr>
+      <w:r>
+        <w:rPr>
+          <w:rFonts w:ascii="微软雅黑" w:eastAsia="微软雅黑" w:hAnsi="微软雅黑" w:hint="eastAsia"/>
+        </w:rPr>
+        <w:t>deviceManager：设备信息管理器</w:t>
+      </w:r>
+    </w:p>
+    <w:p>
+      <w:pPr>
+        <w:rPr>
+          <w:rFonts w:ascii="微软雅黑" w:eastAsia="微软雅黑" w:hAnsi="微软雅黑"/>
+        </w:rPr>
+      </w:pPr>
+    </w:p>
+    <w:p>
+      <w:pPr>
+        <w:rPr>
+          <w:rFonts w:ascii="微软雅黑" w:eastAsia="微软雅黑" w:hAnsi="微软雅黑"/>
+          <w:b/>
+        </w:rPr>
+      </w:pPr>
+      <w:r>
+        <w:rPr>
+          <w:rFonts w:ascii="微软雅黑" w:eastAsia="微软雅黑" w:hAnsi="微软雅黑"/>
+          <w:b/>
+        </w:rPr>
+        <w:t>requestGetPushDeviceInfo</w:t>
+      </w:r>
+    </w:p>
+    <w:p>
+      <w:pPr>
+        <w:rPr>
+          <w:rFonts w:ascii="微软雅黑" w:eastAsia="微软雅黑" w:hAnsi="微软雅黑"/>
+        </w:rPr>
+      </w:pPr>
+      <w:r>
+        <w:rPr>
+          <w:rFonts w:ascii="微软雅黑" w:eastAsia="微软雅黑" w:hAnsi="微软雅黑"/>
+        </w:rPr>
+        <w:t xml:space="preserve">void </w:t>
+      </w:r>
+      <w:proofErr w:type="gramStart"/>
+      <w:r>
+        <w:rPr>
+          <w:rFonts w:ascii="微软雅黑" w:eastAsia="微软雅黑" w:hAnsi="微软雅黑"/>
+        </w:rPr>
+        <w:t>requestGetPushDeviceInfo(</w:t>
+      </w:r>
+      <w:proofErr w:type="gramEnd"/>
+      <w:r>
+        <w:rPr>
+          <w:rFonts w:ascii="微软雅黑" w:eastAsia="微软雅黑" w:hAnsi="微软雅黑"/>
+        </w:rPr>
+        <w:t>ELoginPlatform platform)</w:t>
+      </w:r>
+    </w:p>
+    <w:p>
+      <w:pPr>
+        <w:rPr>
+          <w:rFonts w:ascii="微软雅黑" w:eastAsia="微软雅黑" w:hAnsi="微软雅黑"/>
+        </w:rPr>
+      </w:pPr>
+      <w:r>
+        <w:rPr>
+          <w:rFonts w:ascii="微软雅黑" w:eastAsia="微软雅黑" w:hAnsi="微软雅黑" w:hint="eastAsia"/>
+        </w:rPr>
+        <w:t>参数</w:t>
+      </w:r>
+    </w:p>
+    <w:p>
+      <w:pPr>
+        <w:rPr>
+          <w:rFonts w:ascii="微软雅黑" w:eastAsia="微软雅黑" w:hAnsi="微软雅黑"/>
+        </w:rPr>
+      </w:pPr>
+      <w:r>
+        <w:rPr>
+          <w:rFonts w:ascii="微软雅黑" w:eastAsia="微软雅黑" w:hAnsi="微软雅黑"/>
+        </w:rPr>
+        <w:t>platform</w:t>
+      </w:r>
+      <w:r>
+        <w:rPr>
+          <w:rFonts w:ascii="微软雅黑" w:eastAsia="微软雅黑" w:hAnsi="微软雅黑" w:hint="eastAsia"/>
+        </w:rPr>
+        <w:t>：</w:t>
+      </w:r>
+      <w:proofErr w:type="gramStart"/>
+      <w:r>
+        <w:rPr>
+          <w:rFonts w:ascii="微软雅黑" w:eastAsia="微软雅黑" w:hAnsi="微软雅黑" w:hint="eastAsia"/>
+        </w:rPr>
+        <w:t>帐号</w:t>
+      </w:r>
+      <w:proofErr w:type="gramEnd"/>
+      <w:r>
+        <w:rPr>
+          <w:rFonts w:ascii="微软雅黑" w:eastAsia="微软雅黑" w:hAnsi="微软雅黑" w:hint="eastAsia"/>
+        </w:rPr>
+        <w:t>类型</w:t>
+      </w:r>
+    </w:p>
+    <w:p>
+      <w:pPr>
+        <w:rPr>
+          <w:rFonts w:ascii="微软雅黑" w:eastAsia="微软雅黑" w:hAnsi="微软雅黑"/>
+        </w:rPr>
+      </w:pPr>
+    </w:p>
+    <w:p>
+      <w:pPr>
+        <w:rPr>
+          <w:rFonts w:ascii="微软雅黑" w:eastAsia="微软雅黑" w:hAnsi="微软雅黑"/>
+          <w:b/>
+        </w:rPr>
+      </w:pPr>
+      <w:r>
+        <w:rPr>
+          <w:rFonts w:ascii="微软雅黑" w:eastAsia="微软雅黑" w:hAnsi="微软雅黑"/>
+          <w:b/>
+        </w:rPr>
+        <w:lastRenderedPageBreak/>
+        <w:t>getMemberStatus</w:t>
+      </w:r>
+    </w:p>
+    <w:p>
+      <w:pPr>
+        <w:rPr>
+          <w:rFonts w:ascii="微软雅黑" w:eastAsia="微软雅黑" w:hAnsi="微软雅黑"/>
+        </w:rPr>
+      </w:pPr>
+      <w:r>
+        <w:rPr>
+          <w:rFonts w:ascii="微软雅黑" w:eastAsia="微软雅黑" w:hAnsi="微软雅黑" w:hint="eastAsia"/>
+        </w:rPr>
+        <w:t>获取设备领取会员信息接口</w:t>
+      </w:r>
+    </w:p>
+    <w:p>
+      <w:pPr>
+        <w:rPr>
+          <w:rFonts w:ascii="微软雅黑" w:eastAsia="微软雅黑" w:hAnsi="微软雅黑"/>
+        </w:rPr>
+      </w:pPr>
+      <w:r>
+        <w:rPr>
+          <w:rFonts w:ascii="微软雅黑" w:eastAsia="微软雅黑" w:hAnsi="微软雅黑"/>
+        </w:rPr>
+        <w:t xml:space="preserve">void </w:t>
+      </w:r>
+      <w:proofErr w:type="gramStart"/>
+      <w:r>
+        <w:rPr>
+          <w:rFonts w:ascii="微软雅黑" w:eastAsia="微软雅黑" w:hAnsi="微软雅黑"/>
+        </w:rPr>
+        <w:t>getMemberStatus(</w:t>
+      </w:r>
+      <w:proofErr w:type="gramEnd"/>
+      <w:r>
+        <w:rPr>
+          <w:rFonts w:ascii="微软雅黑" w:eastAsia="微软雅黑" w:hAnsi="微软雅黑"/>
+        </w:rPr>
+        <w:t>ELoginPlatform platform, DeviceManager deviceManager)</w:t>
+      </w:r>
+    </w:p>
+    <w:p>
+      <w:pPr>
+        <w:rPr>
+          <w:rFonts w:ascii="微软雅黑" w:eastAsia="微软雅黑" w:hAnsi="微软雅黑"/>
+        </w:rPr>
+      </w:pPr>
+      <w:r>
+        <w:rPr>
+          <w:rFonts w:ascii="微软雅黑" w:eastAsia="微软雅黑" w:hAnsi="微软雅黑" w:hint="eastAsia"/>
+        </w:rPr>
+        <w:t>参数</w:t>
+      </w:r>
+    </w:p>
+    <w:p>
+      <w:pPr>
+        <w:rPr>
+          <w:rFonts w:ascii="微软雅黑" w:eastAsia="微软雅黑" w:hAnsi="微软雅黑"/>
+        </w:rPr>
+      </w:pPr>
+      <w:r>
+        <w:rPr>
+          <w:rFonts w:ascii="微软雅黑" w:eastAsia="微软雅黑" w:hAnsi="微软雅黑"/>
+        </w:rPr>
+        <w:t>platform</w:t>
+      </w:r>
+      <w:r>
+        <w:rPr>
+          <w:rFonts w:ascii="微软雅黑" w:eastAsia="微软雅黑" w:hAnsi="微软雅黑" w:hint="eastAsia"/>
+        </w:rPr>
+        <w:t>：</w:t>
+      </w:r>
+      <w:proofErr w:type="gramStart"/>
+      <w:r>
+        <w:rPr>
+          <w:rFonts w:ascii="微软雅黑" w:eastAsia="微软雅黑" w:hAnsi="微软雅黑" w:hint="eastAsia"/>
+        </w:rPr>
+        <w:t>帐号</w:t>
+      </w:r>
+      <w:proofErr w:type="gramEnd"/>
+      <w:r>
+        <w:rPr>
+          <w:rFonts w:ascii="微软雅黑" w:eastAsia="微软雅黑" w:hAnsi="微软雅黑" w:hint="eastAsia"/>
+        </w:rPr>
+        <w:t>类型</w:t>
+      </w:r>
+    </w:p>
+    <w:p>
+      <w:pPr>
+        <w:rPr>
+          <w:rFonts w:ascii="微软雅黑" w:eastAsia="微软雅黑" w:hAnsi="微软雅黑"/>
+        </w:rPr>
+      </w:pPr>
+      <w:r>
+        <w:rPr>
+          <w:rFonts w:ascii="微软雅黑" w:eastAsia="微软雅黑" w:hAnsi="微软雅黑"/>
+        </w:rPr>
+        <w:t>deviceManager</w:t>
+      </w:r>
+      <w:r>
+        <w:rPr>
+          <w:rFonts w:ascii="微软雅黑" w:eastAsia="微软雅黑" w:hAnsi="微软雅黑" w:hint="eastAsia"/>
+        </w:rPr>
+        <w:t>：设备信息管理器</w:t>
+      </w:r>
+    </w:p>
+    <w:p>
+      <w:pPr>
+        <w:rPr>
+          <w:rFonts w:ascii="微软雅黑" w:eastAsia="微软雅黑" w:hAnsi="微软雅黑"/>
+        </w:rPr>
+      </w:pPr>
+    </w:p>
+    <w:p>
+      <w:pPr>
+        <w:rPr>
+          <w:rFonts w:ascii="微软雅黑" w:eastAsia="微软雅黑" w:hAnsi="微软雅黑"/>
+          <w:b/>
+        </w:rPr>
+      </w:pPr>
+      <w:r>
+        <w:rPr>
+          <w:rFonts w:ascii="微软雅黑" w:eastAsia="微软雅黑" w:hAnsi="微软雅黑"/>
+          <w:b/>
+        </w:rPr>
+        <w:t>isWXAppInstalled</w:t>
+      </w:r>
+    </w:p>
+    <w:p>
+      <w:pPr>
+        <w:rPr>
+          <w:rFonts w:ascii="微软雅黑" w:eastAsia="微软雅黑" w:hAnsi="微软雅黑"/>
+        </w:rPr>
+      </w:pPr>
+      <w:r>
+        <w:rPr>
+          <w:rFonts w:ascii="微软雅黑" w:eastAsia="微软雅黑" w:hAnsi="微软雅黑" w:hint="eastAsia"/>
+        </w:rPr>
+        <w:t>判断手机是否安装微信</w:t>
+      </w:r>
+    </w:p>
+    <w:p>
+      <w:pPr>
+        <w:rPr>
+          <w:rFonts w:ascii="微软雅黑" w:eastAsia="微软雅黑" w:hAnsi="微软雅黑"/>
+        </w:rPr>
+      </w:pPr>
+      <w:r>
+        <w:rPr>
+          <w:rFonts w:ascii="微软雅黑" w:eastAsia="微软雅黑" w:hAnsi="微软雅黑"/>
+        </w:rPr>
+        <w:t xml:space="preserve">boolean </w:t>
+      </w:r>
+      <w:proofErr w:type="gramStart"/>
+      <w:r>
+        <w:rPr>
+          <w:rFonts w:ascii="微软雅黑" w:eastAsia="微软雅黑" w:hAnsi="微软雅黑"/>
+        </w:rPr>
+        <w:t>isWXAppInstalled(</w:t>
+      </w:r>
+      <w:proofErr w:type="gramEnd"/>
+      <w:r>
+        <w:rPr>
+          <w:rFonts w:ascii="微软雅黑" w:eastAsia="微软雅黑" w:hAnsi="微软雅黑"/>
+        </w:rPr>
+        <w:t>)</w:t>
+      </w:r>
+    </w:p>
+    <w:p>
+      <w:pPr>
+        <w:rPr>
+          <w:rFonts w:ascii="微软雅黑" w:eastAsia="微软雅黑" w:hAnsi="微软雅黑"/>
+        </w:rPr>
+      </w:pPr>
+    </w:p>
+    <w:p>
+      <w:pPr>
+        <w:rPr>
+          <w:rFonts w:ascii="微软雅黑" w:eastAsia="微软雅黑" w:hAnsi="微软雅黑"/>
+          <w:b/>
+        </w:rPr>
+      </w:pPr>
+      <w:r>
+        <w:rPr>
+          <w:rFonts w:ascii="微软雅黑" w:eastAsia="微软雅黑" w:hAnsi="微软雅黑"/>
+          <w:b/>
+        </w:rPr>
+        <w:t>isWXAppSupportAPI</w:t>
+      </w:r>
+    </w:p>
+    <w:p>
+      <w:pPr>
+        <w:rPr>
+          <w:rFonts w:ascii="微软雅黑" w:eastAsia="微软雅黑" w:hAnsi="微软雅黑"/>
+        </w:rPr>
+      </w:pPr>
+      <w:r>
+        <w:rPr>
+          <w:rFonts w:ascii="微软雅黑" w:eastAsia="微软雅黑" w:hAnsi="微软雅黑" w:hint="eastAsia"/>
+        </w:rPr>
+        <w:t>判断</w:t>
+      </w:r>
+      <w:proofErr w:type="gramStart"/>
+      <w:r>
+        <w:rPr>
+          <w:rFonts w:ascii="微软雅黑" w:eastAsia="微软雅黑" w:hAnsi="微软雅黑" w:hint="eastAsia"/>
+        </w:rPr>
+        <w:t>手机</w:t>
+      </w:r>
+      <w:r>
+        <w:rPr>
+          <w:rFonts w:ascii="微软雅黑" w:eastAsia="微软雅黑" w:hAnsi="微软雅黑" w:hint="eastAsia"/>
+        </w:rPr>
+        <w:t>微信</w:t>
+      </w:r>
+      <w:proofErr w:type="gramEnd"/>
+      <w:r>
+        <w:rPr>
+          <w:rFonts w:ascii="微软雅黑" w:eastAsia="微软雅黑" w:hAnsi="微软雅黑" w:hint="eastAsia"/>
+        </w:rPr>
+        <w:t>App版本是否支持登录</w:t>
+      </w:r>
+    </w:p>
+    <w:p>
+      <w:pPr>
+        <w:rPr>
+          <w:rFonts w:ascii="微软雅黑" w:eastAsia="微软雅黑" w:hAnsi="微软雅黑"/>
+        </w:rPr>
+      </w:pPr>
+      <w:r>
+        <w:rPr>
+          <w:rFonts w:ascii="微软雅黑" w:eastAsia="微软雅黑" w:hAnsi="微软雅黑"/>
+        </w:rPr>
+        <w:t xml:space="preserve">boolean </w:t>
+      </w:r>
+      <w:proofErr w:type="gramStart"/>
+      <w:r>
+        <w:rPr>
+          <w:rFonts w:ascii="微软雅黑" w:eastAsia="微软雅黑" w:hAnsi="微软雅黑"/>
+        </w:rPr>
+        <w:t>isWXAppSupportAPI(</w:t>
+      </w:r>
+      <w:proofErr w:type="gramEnd"/>
+      <w:r>
+        <w:rPr>
+          <w:rFonts w:ascii="微软雅黑" w:eastAsia="微软雅黑" w:hAnsi="微软雅黑"/>
+        </w:rPr>
+        <w:t>)</w:t>
+      </w:r>
+    </w:p>
+    <w:p>
+      <w:pPr>
+        <w:rPr>
+          <w:rFonts w:ascii="微软雅黑" w:eastAsia="微软雅黑" w:hAnsi="微软雅黑"/>
+        </w:rPr>
+      </w:pPr>
+    </w:p>
+    <w:p>
+      <w:pPr>
+        <w:rPr>
+          <w:rFonts w:ascii="微软雅黑" w:eastAsia="微软雅黑" w:hAnsi="微软雅黑"/>
+          <w:b/>
+        </w:rPr>
+      </w:pPr>
+      <w:r>
+        <w:rPr>
+          <w:rFonts w:ascii="微软雅黑" w:eastAsia="微软雅黑" w:hAnsi="微软雅黑"/>
+          <w:b/>
+        </w:rPr>
+        <w:t>requestQRLogin</w:t>
+      </w:r>
+    </w:p>
+    <w:p>
+      <w:pPr>
+        <w:rPr>
+          <w:rFonts w:ascii="微软雅黑" w:eastAsia="微软雅黑" w:hAnsi="微软雅黑"/>
+        </w:rPr>
+      </w:pPr>
+      <w:proofErr w:type="gramStart"/>
+      <w:r>
+        <w:rPr>
+          <w:rFonts w:ascii="微软雅黑" w:eastAsia="微软雅黑" w:hAnsi="微软雅黑" w:hint="eastAsia"/>
+        </w:rPr>
+        <w:t>请求扫码登录</w:t>
+      </w:r>
+      <w:proofErr w:type="gramEnd"/>
+    </w:p>
+    <w:p>
+      <w:pPr>
+        <w:rPr>
+          <w:rFonts w:ascii="微软雅黑" w:eastAsia="微软雅黑" w:hAnsi="微软雅黑"/>
+        </w:rPr>
+      </w:pPr>
+      <w:r>
+        <w:rPr>
+          <w:rFonts w:ascii="微软雅黑" w:eastAsia="微软雅黑" w:hAnsi="微软雅黑"/>
+        </w:rPr>
+        <w:t xml:space="preserve">void </w:t>
+      </w:r>
+      <w:proofErr w:type="gramStart"/>
+      <w:r>
+        <w:rPr>
+          <w:rFonts w:ascii="微软雅黑" w:eastAsia="微软雅黑" w:hAnsi="微软雅黑"/>
+        </w:rPr>
+        <w:t>requestQRLogin(</w:t>
+      </w:r>
+      <w:proofErr w:type="gramEnd"/>
+      <w:r>
+        <w:rPr>
+          <w:rFonts w:ascii="微软雅黑" w:eastAsia="微软雅黑" w:hAnsi="微软雅黑"/>
+        </w:rPr>
+        <w:t>Activity activity, QRStateListener stateListener, QRCustomViewListener customViewListener, boolean isTestEnv, boolean isDebugEnabled)</w:t>
+      </w:r>
+    </w:p>
+    <w:p>
+      <w:pPr>
+        <w:rPr>
+          <w:rFonts w:ascii="微软雅黑" w:eastAsia="微软雅黑" w:hAnsi="微软雅黑"/>
+        </w:rPr>
+      </w:pPr>
+      <w:r>
+        <w:rPr>
+          <w:rFonts w:ascii="微软雅黑" w:eastAsia="微软雅黑" w:hAnsi="微软雅黑" w:hint="eastAsia"/>
+        </w:rPr>
+        <w:t>参数</w:t>
+      </w:r>
+    </w:p>
+    <w:p>
+      <w:pPr>
+        <w:rPr>
+          <w:rFonts w:ascii="微软雅黑" w:eastAsia="微软雅黑" w:hAnsi="微软雅黑"/>
+        </w:rPr>
+      </w:pPr>
+      <w:r>
+        <w:rPr>
+          <w:rFonts w:ascii="微软雅黑" w:eastAsia="微软雅黑" w:hAnsi="微软雅黑"/>
+        </w:rPr>
+        <w:t>activity</w:t>
+      </w:r>
+      <w:r>
+        <w:rPr>
+          <w:rFonts w:ascii="微软雅黑" w:eastAsia="微软雅黑" w:hAnsi="微软雅黑" w:hint="eastAsia"/>
+        </w:rPr>
+        <w:t>：</w:t>
+      </w:r>
+      <w:r>
+        <w:rPr>
+          <w:rFonts w:ascii="微软雅黑" w:eastAsia="微软雅黑" w:hAnsi="微软雅黑" w:hint="eastAsia"/>
+        </w:rPr>
+        <w:t>传入需要</w:t>
+      </w:r>
+      <w:proofErr w:type="gramStart"/>
+      <w:r>
+        <w:rPr>
+          <w:rFonts w:ascii="微软雅黑" w:eastAsia="微软雅黑" w:hAnsi="微软雅黑" w:hint="eastAsia"/>
+        </w:rPr>
+        <w:t>接受扫码回调</w:t>
+      </w:r>
+      <w:proofErr w:type="gramEnd"/>
+      <w:r>
+        <w:rPr>
+          <w:rFonts w:ascii="微软雅黑" w:eastAsia="微软雅黑" w:hAnsi="微软雅黑" w:hint="eastAsia"/>
+        </w:rPr>
+        <w:t>的Activity实例</w:t>
+      </w:r>
+    </w:p>
+    <w:p>
+      <w:pPr>
+        <w:rPr>
+          <w:rFonts w:ascii="微软雅黑" w:eastAsia="微软雅黑" w:hAnsi="微软雅黑"/>
+        </w:rPr>
+      </w:pPr>
+      <w:r>
+        <w:rPr>
+          <w:rFonts w:ascii="微软雅黑" w:eastAsia="微软雅黑" w:hAnsi="微软雅黑"/>
+        </w:rPr>
+        <w:lastRenderedPageBreak/>
+        <w:t>stateL</w:t>
+      </w:r>
+      <w:r>
+        <w:rPr>
+          <w:rFonts w:ascii="微软雅黑" w:eastAsia="微软雅黑" w:hAnsi="微软雅黑"/>
+        </w:rPr>
+        <w:t>istener</w:t>
+      </w:r>
+      <w:r>
+        <w:rPr>
+          <w:rFonts w:ascii="微软雅黑" w:eastAsia="微软雅黑" w:hAnsi="微软雅黑" w:hint="eastAsia"/>
+        </w:rPr>
+        <w:t>：</w:t>
+      </w:r>
+      <w:proofErr w:type="gramStart"/>
+      <w:r>
+        <w:rPr>
+          <w:rFonts w:ascii="微软雅黑" w:eastAsia="微软雅黑" w:hAnsi="微软雅黑" w:hint="eastAsia"/>
+        </w:rPr>
+        <w:t>扫码登录</w:t>
+      </w:r>
+      <w:proofErr w:type="gramEnd"/>
+      <w:r>
+        <w:rPr>
+          <w:rFonts w:ascii="微软雅黑" w:eastAsia="微软雅黑" w:hAnsi="微软雅黑" w:hint="eastAsia"/>
+        </w:rPr>
+        <w:t>回调监听器</w:t>
+      </w:r>
+    </w:p>
+    <w:p>
+      <w:pPr>
+        <w:rPr>
+          <w:rFonts w:ascii="微软雅黑" w:eastAsia="微软雅黑" w:hAnsi="微软雅黑"/>
+        </w:rPr>
+      </w:pPr>
+      <w:r>
+        <w:rPr>
+          <w:rFonts w:ascii="微软雅黑" w:eastAsia="微软雅黑" w:hAnsi="微软雅黑" w:hint="eastAsia"/>
+        </w:rPr>
+        <w:t>c</w:t>
+      </w:r>
+      <w:r>
+        <w:rPr>
+          <w:rFonts w:ascii="微软雅黑" w:eastAsia="微软雅黑" w:hAnsi="微软雅黑"/>
+        </w:rPr>
+        <w:t>ustomViewListener</w:t>
+      </w:r>
+      <w:r>
+        <w:rPr>
+          <w:rFonts w:ascii="微软雅黑" w:eastAsia="微软雅黑" w:hAnsi="微软雅黑" w:hint="eastAsia"/>
+        </w:rPr>
+        <w:t>：自定义View监听回调</w:t>
+      </w:r>
+    </w:p>
+    <w:p>
+      <w:pPr>
+        <w:rPr>
+          <w:rFonts w:ascii="微软雅黑" w:eastAsia="微软雅黑" w:hAnsi="微软雅黑"/>
+        </w:rPr>
+      </w:pPr>
+      <w:r>
+        <w:rPr>
+          <w:rFonts w:ascii="微软雅黑" w:eastAsia="微软雅黑" w:hAnsi="微软雅黑" w:hint="eastAsia"/>
+        </w:rPr>
+        <w:t>isTestEnv：H</w:t>
+      </w:r>
+      <w:r>
+        <w:rPr>
+          <w:rFonts w:ascii="微软雅黑" w:eastAsia="微软雅黑" w:hAnsi="微软雅黑"/>
+        </w:rPr>
+        <w:t>5</w:t>
+      </w:r>
+      <w:r>
+        <w:rPr>
+          <w:rFonts w:ascii="微软雅黑" w:eastAsia="微软雅黑" w:hAnsi="微软雅黑" w:hint="eastAsia"/>
+        </w:rPr>
+        <w:t>是否测试环境</w:t>
+      </w:r>
+    </w:p>
+    <w:p>
+      <w:pPr>
+        <w:rPr>
+          <w:rFonts w:ascii="微软雅黑" w:eastAsia="微软雅黑" w:hAnsi="微软雅黑"/>
+        </w:rPr>
+      </w:pPr>
+      <w:r>
+        <w:rPr>
+          <w:rFonts w:ascii="微软雅黑" w:eastAsia="微软雅黑" w:hAnsi="微软雅黑" w:hint="eastAsia"/>
         </w:rPr>
         <w:t>is</w:t>
       </w:r>
       <w:r>
         <w:rPr>
           <w:rFonts w:ascii="微软雅黑" w:eastAsia="微软雅黑" w:hAnsi="微软雅黑"/>
-          <w:b/>
-        </w:rPr>
-        <w:t>LocationOpValid</w:t>
-      </w:r>
-    </w:p>
-    <w:p>
-      <w:pPr>
-        <w:rPr>
-          <w:rFonts w:ascii="微软雅黑" w:eastAsia="微软雅黑" w:hAnsi="微软雅黑"/>
-        </w:rPr>
-      </w:pPr>
-      <w:r>
-        <w:rPr>
-          <w:rFonts w:ascii="微软雅黑" w:eastAsia="微软雅黑" w:hAnsi="微软雅黑" w:hint="eastAsia"/>
-        </w:rPr>
-        <w:t>地址操作是否合法</w:t>
-      </w:r>
-    </w:p>
-    <w:p>
-      <w:pPr>
-        <w:rPr>
-          <w:rFonts w:ascii="微软雅黑" w:eastAsia="微软雅黑" w:hAnsi="微软雅黑"/>
-        </w:rPr>
-      </w:pPr>
-      <w:r>
-        <w:rPr>
-          <w:rFonts w:ascii="微软雅黑" w:eastAsia="微软雅黑" w:hAnsi="微软雅黑"/>
-        </w:rPr>
-        <w:t xml:space="preserve">boolean </w:t>
-      </w:r>
-      <w:proofErr w:type="gramStart"/>
-      <w:r>
-        <w:rPr>
-          <w:rFonts w:ascii="微软雅黑" w:eastAsia="微软雅黑" w:hAnsi="微软雅黑"/>
-        </w:rPr>
-        <w:t>isLocationOpValid(</w:t>
-      </w:r>
-      <w:proofErr w:type="gramEnd"/>
-      <w:r>
-        <w:rPr>
-          <w:rFonts w:ascii="微软雅黑" w:eastAsia="微软雅黑" w:hAnsi="微软雅黑"/>
-        </w:rPr>
-        <w:t>ELoginPlatform platform)</w:t>
-      </w:r>
-    </w:p>
-    <w:p>
-      <w:pPr>
-        <w:rPr>
-          <w:rFonts w:ascii="微软雅黑" w:eastAsia="微软雅黑" w:hAnsi="微软雅黑"/>
-        </w:rPr>
-      </w:pPr>
-      <w:r>
-        <w:rPr>
-          <w:rFonts w:ascii="微软雅黑" w:eastAsia="微软雅黑" w:hAnsi="微软雅黑" w:hint="eastAsia"/>
-        </w:rPr>
-        <w:t>参数</w:t>
-      </w:r>
-    </w:p>
-    <w:p>
-      <w:pPr>
-        <w:rPr>
-          <w:rFonts w:ascii="微软雅黑" w:eastAsia="微软雅黑" w:hAnsi="微软雅黑"/>
-        </w:rPr>
-      </w:pPr>
-      <w:r>
-        <w:rPr>
-          <w:rFonts w:ascii="微软雅黑" w:eastAsia="微软雅黑" w:hAnsi="微软雅黑" w:hint="eastAsia"/>
-        </w:rPr>
-        <w:t>platform：</w:t>
+        </w:rPr>
+        <w:t>DebugEnabled</w:t>
+      </w:r>
+      <w:r>
+        <w:rPr>
+          <w:rFonts w:ascii="微软雅黑" w:eastAsia="微软雅黑" w:hAnsi="微软雅黑" w:hint="eastAsia"/>
+        </w:rPr>
+        <w:t>：是否打开H</w:t>
+      </w:r>
+      <w:r>
+        <w:rPr>
+          <w:rFonts w:ascii="微软雅黑" w:eastAsia="微软雅黑" w:hAnsi="微软雅黑"/>
+        </w:rPr>
+        <w:t>5</w:t>
+      </w:r>
+      <w:r>
+        <w:rPr>
+          <w:rFonts w:ascii="微软雅黑" w:eastAsia="微软雅黑" w:hAnsi="微软雅黑" w:hint="eastAsia"/>
+        </w:rPr>
+        <w:t>调试模式</w:t>
+      </w:r>
+    </w:p>
+    <w:p>
+      <w:pPr>
+        <w:rPr>
+          <w:rFonts w:ascii="微软雅黑" w:eastAsia="微软雅黑" w:hAnsi="微软雅黑"/>
+        </w:rPr>
+      </w:pPr>
+    </w:p>
+    <w:p>
+      <w:pPr>
+        <w:rPr>
+          <w:rFonts w:ascii="微软雅黑" w:eastAsia="微软雅黑" w:hAnsi="微软雅黑"/>
+          <w:b/>
+        </w:rPr>
+      </w:pPr>
+      <w:r>
+        <w:rPr>
+          <w:rFonts w:ascii="微软雅黑" w:eastAsia="微软雅黑" w:hAnsi="微软雅黑" w:hint="eastAsia"/>
+          <w:b/>
+        </w:rPr>
+        <w:t>t</w:t>
+      </w:r>
+      <w:r>
+        <w:rPr>
+          <w:rFonts w:ascii="微软雅黑" w:eastAsia="微软雅黑" w:hAnsi="微软雅黑"/>
+          <w:b/>
+        </w:rPr>
+        <w:t>vsAuth</w:t>
+      </w:r>
+    </w:p>
+    <w:p>
+      <w:pPr>
+        <w:rPr>
+          <w:rFonts w:ascii="微软雅黑" w:eastAsia="微软雅黑" w:hAnsi="微软雅黑"/>
+        </w:rPr>
+      </w:pPr>
+      <w:r>
+        <w:rPr>
+          <w:rFonts w:ascii="微软雅黑" w:eastAsia="微软雅黑" w:hAnsi="微软雅黑" w:hint="eastAsia"/>
+        </w:rPr>
+        <w:t>请求授权到TVS叮当平台</w:t>
+      </w:r>
+      <w:r>
+        <w:rPr>
+          <w:rFonts w:ascii="微软雅黑" w:eastAsia="微软雅黑" w:hAnsi="微软雅黑" w:hint="eastAsia"/>
+        </w:rPr>
+        <w:t>（</w:t>
+      </w:r>
+      <w:proofErr w:type="gramStart"/>
+      <w:r>
+        <w:rPr>
+          <w:rFonts w:ascii="微软雅黑" w:eastAsia="微软雅黑" w:hAnsi="微软雅黑" w:hint="eastAsia"/>
+        </w:rPr>
+        <w:t>包括微信授权</w:t>
+      </w:r>
+      <w:proofErr w:type="gramEnd"/>
+      <w:r>
+        <w:rPr>
+          <w:rFonts w:ascii="微软雅黑" w:eastAsia="微软雅黑" w:hAnsi="微软雅黑" w:hint="eastAsia"/>
+        </w:rPr>
+        <w:t>、刷票；QQ授权）</w:t>
+      </w:r>
+    </w:p>
+    <w:p>
+      <w:pPr>
+        <w:rPr>
+          <w:rFonts w:ascii="微软雅黑" w:eastAsia="微软雅黑" w:hAnsi="微软雅黑"/>
+        </w:rPr>
+      </w:pPr>
+      <w:r>
+        <w:rPr>
+          <w:rFonts w:ascii="微软雅黑" w:eastAsia="微软雅黑" w:hAnsi="微软雅黑"/>
+        </w:rPr>
+        <w:t xml:space="preserve">void </w:t>
+      </w:r>
+      <w:proofErr w:type="gramStart"/>
+      <w:r>
+        <w:rPr>
+          <w:rFonts w:ascii="微软雅黑" w:eastAsia="微软雅黑" w:hAnsi="微软雅黑"/>
+        </w:rPr>
+        <w:t>tvsAuth(</w:t>
+      </w:r>
+      <w:proofErr w:type="gramEnd"/>
+      <w:r>
+        <w:rPr>
+          <w:rFonts w:ascii="微软雅黑" w:eastAsia="微软雅黑" w:hAnsi="微软雅黑"/>
+        </w:rPr>
+        <w:t>ELoginPlatform platform, String acctRet);</w:t>
+      </w:r>
+    </w:p>
+    <w:p>
+      <w:pPr>
+        <w:rPr>
+          <w:rFonts w:ascii="微软雅黑" w:eastAsia="微软雅黑" w:hAnsi="微软雅黑"/>
+        </w:rPr>
+      </w:pPr>
+      <w:r>
+        <w:rPr>
+          <w:rFonts w:ascii="微软雅黑" w:eastAsia="微软雅黑" w:hAnsi="微软雅黑" w:hint="eastAsia"/>
+        </w:rPr>
+        <w:t>参数：</w:t>
+      </w:r>
+    </w:p>
+    <w:p>
+      <w:pPr>
+        <w:rPr>
+          <w:rFonts w:ascii="微软雅黑" w:eastAsia="微软雅黑" w:hAnsi="微软雅黑"/>
+        </w:rPr>
+      </w:pPr>
+      <w:r>
+        <w:rPr>
+          <w:rFonts w:ascii="微软雅黑" w:eastAsia="微软雅黑" w:hAnsi="微软雅黑"/>
+        </w:rPr>
+        <w:t>platform</w:t>
+      </w:r>
+      <w:r>
+        <w:rPr>
+          <w:rFonts w:ascii="微软雅黑" w:eastAsia="微软雅黑" w:hAnsi="微软雅黑" w:hint="eastAsia"/>
+        </w:rPr>
+        <w:t>：</w:t>
       </w:r>
       <w:proofErr w:type="gramStart"/>
       <w:r>
@@ -3745,81 +5579,228 @@
         <w:rPr>
           <w:rFonts w:ascii="微软雅黑" w:eastAsia="微软雅黑" w:hAnsi="微软雅黑" w:hint="eastAsia"/>
         </w:rPr>
-        <w:t>返回值</w:t>
-      </w:r>
-    </w:p>
-    <w:p>
-      <w:pPr>
-        <w:rPr>
-          <w:rFonts w:ascii="微软雅黑" w:eastAsia="微软雅黑" w:hAnsi="微软雅黑"/>
-        </w:rPr>
-      </w:pPr>
-      <w:r>
-        <w:rPr>
-          <w:rFonts w:ascii="微软雅黑" w:eastAsia="微软雅黑" w:hAnsi="微软雅黑" w:hint="eastAsia"/>
-        </w:rPr>
-        <w:t>true：合法，可以进行地址操作</w:t>
-      </w:r>
-    </w:p>
-    <w:p>
-      <w:pPr>
-        <w:rPr>
-          <w:rFonts w:ascii="微软雅黑" w:eastAsia="微软雅黑" w:hAnsi="微软雅黑"/>
-        </w:rPr>
-      </w:pPr>
-      <w:r>
-        <w:rPr>
-          <w:rFonts w:ascii="微软雅黑" w:eastAsia="微软雅黑" w:hAnsi="微软雅黑" w:hint="eastAsia"/>
-        </w:rPr>
-        <w:t>false：非法，不可进行地址操作</w:t>
-      </w:r>
-    </w:p>
-    <w:p>
-      <w:pPr>
-        <w:rPr>
-          <w:rFonts w:ascii="微软雅黑" w:eastAsia="微软雅黑" w:hAnsi="微软雅黑"/>
-        </w:rPr>
-      </w:pPr>
-    </w:p>
-    <w:p>
-      <w:pPr>
-        <w:rPr>
-          <w:rFonts w:ascii="微软雅黑" w:eastAsia="微软雅黑" w:hAnsi="微软雅黑"/>
-          <w:b/>
-        </w:rPr>
-      </w:pPr>
-      <w:r>
-        <w:rPr>
-          <w:rFonts w:ascii="微软雅黑" w:eastAsia="微软雅黑" w:hAnsi="微软雅黑"/>
-          <w:b/>
+        <w:t>acct</w:t>
+      </w:r>
+      <w:r>
+        <w:rPr>
+          <w:rFonts w:ascii="微软雅黑" w:eastAsia="微软雅黑" w:hAnsi="微软雅黑"/>
+        </w:rPr>
+        <w:t>Ret</w:t>
+      </w:r>
+      <w:r>
+        <w:rPr>
+          <w:rFonts w:ascii="微软雅黑" w:eastAsia="微软雅黑" w:hAnsi="微软雅黑" w:hint="eastAsia"/>
+        </w:rPr>
+        <w:t>：</w:t>
+      </w:r>
+      <w:r>
+        <w:rPr>
+          <w:rFonts w:ascii="微软雅黑" w:eastAsia="微软雅黑" w:hAnsi="微软雅黑" w:hint="eastAsia"/>
+        </w:rPr>
+        <w:t>官方</w:t>
+      </w:r>
+      <w:r>
+        <w:rPr>
+          <w:rFonts w:ascii="微软雅黑" w:eastAsia="微软雅黑" w:hAnsi="微软雅黑" w:hint="eastAsia"/>
+        </w:rPr>
+        <w:t>授权返回Json字段</w:t>
+      </w:r>
+    </w:p>
+    <w:p>
+      <w:pPr>
+        <w:rPr>
+          <w:rFonts w:ascii="微软雅黑" w:eastAsia="微软雅黑" w:hAnsi="微软雅黑"/>
+        </w:rPr>
+      </w:pPr>
+    </w:p>
+    <w:p>
+      <w:pPr>
+        <w:rPr>
+          <w:rFonts w:ascii="微软雅黑" w:eastAsia="微软雅黑" w:hAnsi="微软雅黑"/>
+          <w:b/>
+        </w:rPr>
+      </w:pPr>
+      <w:r>
+        <w:rPr>
+          <w:rFonts w:ascii="微软雅黑" w:eastAsia="微软雅黑" w:hAnsi="微软雅黑" w:hint="eastAsia"/>
+          <w:b/>
+        </w:rPr>
+        <w:t>t</w:t>
+      </w:r>
+      <w:r>
+        <w:rPr>
+          <w:rFonts w:ascii="微软雅黑" w:eastAsia="微软雅黑" w:hAnsi="微软雅黑"/>
+          <w:b/>
+        </w:rPr>
+        <w:t>vs</w:t>
+      </w:r>
+      <w:r>
+        <w:rPr>
+          <w:rFonts w:ascii="微软雅黑" w:eastAsia="微软雅黑" w:hAnsi="微软雅黑" w:hint="eastAsia"/>
+          <w:b/>
+        </w:rPr>
+        <w:t>QQOpen</w:t>
+      </w:r>
+      <w:r>
+        <w:rPr>
+          <w:rFonts w:ascii="微软雅黑" w:eastAsia="微软雅黑" w:hAnsi="微软雅黑"/>
+          <w:b/>
+        </w:rPr>
+        <w:t>Verify</w:t>
+      </w:r>
+    </w:p>
+    <w:p>
+      <w:pPr>
+        <w:rPr>
+          <w:rFonts w:ascii="微软雅黑" w:eastAsia="微软雅黑" w:hAnsi="微软雅黑"/>
+        </w:rPr>
+      </w:pPr>
+      <w:r>
+        <w:rPr>
+          <w:rFonts w:ascii="微软雅黑" w:eastAsia="微软雅黑" w:hAnsi="微软雅黑" w:hint="eastAsia"/>
+        </w:rPr>
+        <w:t>请求验证QQ互联登录票据</w:t>
+      </w:r>
+    </w:p>
+    <w:p>
+      <w:pPr>
+        <w:rPr>
+          <w:rFonts w:ascii="微软雅黑" w:eastAsia="微软雅黑" w:hAnsi="微软雅黑"/>
+        </w:rPr>
+      </w:pPr>
+      <w:r>
+        <w:rPr>
+          <w:rFonts w:ascii="微软雅黑" w:eastAsia="微软雅黑" w:hAnsi="微软雅黑"/>
+        </w:rPr>
+        <w:t xml:space="preserve">void </w:t>
+      </w:r>
+      <w:proofErr w:type="gramStart"/>
+      <w:r>
+        <w:rPr>
+          <w:rFonts w:ascii="微软雅黑" w:eastAsia="微软雅黑" w:hAnsi="微软雅黑"/>
+        </w:rPr>
+        <w:t>tvsQQOpenVerify(</w:t>
+      </w:r>
+      <w:proofErr w:type="gramEnd"/>
+      <w:r>
+        <w:rPr>
+          <w:rFonts w:ascii="微软雅黑" w:eastAsia="微软雅黑" w:hAnsi="微软雅黑"/>
+        </w:rPr>
+        <w:t>String appId, String openID, String accessToken);</w:t>
+      </w:r>
+    </w:p>
+    <w:p>
+      <w:pPr>
+        <w:rPr>
+          <w:rFonts w:ascii="微软雅黑" w:eastAsia="微软雅黑" w:hAnsi="微软雅黑"/>
+        </w:rPr>
+      </w:pPr>
+      <w:r>
+        <w:rPr>
+          <w:rFonts w:ascii="微软雅黑" w:eastAsia="微软雅黑" w:hAnsi="微软雅黑" w:hint="eastAsia"/>
+        </w:rPr>
+        <w:t>参数：</w:t>
+      </w:r>
+    </w:p>
+    <w:p>
+      <w:pPr>
+        <w:rPr>
+          <w:rFonts w:ascii="微软雅黑" w:eastAsia="微软雅黑" w:hAnsi="微软雅黑"/>
+        </w:rPr>
+      </w:pPr>
+      <w:r>
+        <w:rPr>
+          <w:rFonts w:ascii="微软雅黑" w:eastAsia="微软雅黑" w:hAnsi="微软雅黑" w:hint="eastAsia"/>
+        </w:rPr>
+        <w:t>appid：QQ互联Appid</w:t>
+      </w:r>
+    </w:p>
+    <w:p>
+      <w:pPr>
+        <w:rPr>
+          <w:rFonts w:ascii="微软雅黑" w:eastAsia="微软雅黑" w:hAnsi="微软雅黑"/>
+        </w:rPr>
+      </w:pPr>
+      <w:r>
+        <w:rPr>
+          <w:rFonts w:ascii="微软雅黑" w:eastAsia="微软雅黑" w:hAnsi="微软雅黑" w:hint="eastAsia"/>
+        </w:rPr>
+        <w:t>openID：QQ互联登录的OpenID</w:t>
+      </w:r>
+    </w:p>
+    <w:p>
+      <w:pPr>
+        <w:rPr>
+          <w:rFonts w:ascii="微软雅黑" w:eastAsia="微软雅黑" w:hAnsi="微软雅黑"/>
+        </w:rPr>
+      </w:pPr>
+      <w:r>
+        <w:rPr>
+          <w:rFonts w:ascii="微软雅黑" w:eastAsia="微软雅黑" w:hAnsi="微软雅黑" w:hint="eastAsia"/>
+        </w:rPr>
+        <w:t>accessToken：QQ互联登录的票据信息</w:t>
+      </w:r>
+    </w:p>
+    <w:p>
+      <w:pPr>
+        <w:rPr>
+          <w:rFonts w:ascii="微软雅黑" w:eastAsia="微软雅黑" w:hAnsi="微软雅黑"/>
+        </w:rPr>
+      </w:pPr>
+    </w:p>
+    <w:p>
+      <w:pPr>
+        <w:rPr>
+          <w:rFonts w:ascii="微软雅黑" w:eastAsia="微软雅黑" w:hAnsi="微软雅黑"/>
+          <w:b/>
+        </w:rPr>
+      </w:pPr>
+      <w:r>
+        <w:rPr>
+          <w:rFonts w:ascii="微软雅黑" w:eastAsia="微软雅黑" w:hAnsi="微软雅黑"/>
+          <w:b/>
+        </w:rPr>
+        <w:t>tvsSetUser</w:t>
+      </w:r>
+    </w:p>
+    <w:p>
+      <w:pPr>
+        <w:rPr>
+          <w:rFonts w:ascii="微软雅黑" w:eastAsia="微软雅黑" w:hAnsi="微软雅黑"/>
+        </w:rPr>
+      </w:pPr>
+      <w:r>
+        <w:rPr>
+          <w:rFonts w:ascii="微软雅黑" w:eastAsia="微软雅黑" w:hAnsi="微软雅黑" w:hint="eastAsia"/>
+        </w:rPr>
+        <w:t>设置登录</w:t>
+      </w:r>
+      <w:proofErr w:type="gramStart"/>
+      <w:r>
+        <w:rPr>
+          <w:rFonts w:ascii="微软雅黑" w:eastAsia="微软雅黑" w:hAnsi="微软雅黑" w:hint="eastAsia"/>
+        </w:rPr>
+        <w:t>帐号</w:t>
+      </w:r>
+      <w:proofErr w:type="gramEnd"/>
+      <w:r>
+        <w:rPr>
+          <w:rFonts w:ascii="微软雅黑" w:eastAsia="微软雅黑" w:hAnsi="微软雅黑" w:hint="eastAsia"/>
+        </w:rPr>
+        <w:t>的用户信息</w:t>
+      </w:r>
+    </w:p>
+    <w:p>
+      <w:pPr>
+        <w:rPr>
+          <w:rFonts w:ascii="微软雅黑" w:eastAsia="微软雅黑" w:hAnsi="微软雅黑"/>
+        </w:rPr>
+      </w:pPr>
+      <w:r>
+        <w:rPr>
+          <w:rFonts w:ascii="微软雅黑" w:eastAsia="微软雅黑" w:hAnsi="微软雅黑"/>
         </w:rPr>
         <w:lastRenderedPageBreak/>
-        <w:t>requestBindLocation</w:t>
-      </w:r>
-    </w:p>
-    <w:p>
-      <w:pPr>
-        <w:rPr>
-          <w:rFonts w:ascii="微软雅黑" w:eastAsia="微软雅黑" w:hAnsi="微软雅黑"/>
-        </w:rPr>
-      </w:pPr>
-      <w:r>
-        <w:rPr>
-          <w:rFonts w:ascii="微软雅黑" w:eastAsia="微软雅黑" w:hAnsi="微软雅黑" w:hint="eastAsia"/>
-        </w:rPr>
-        <w:t>常用地址绑定操作</w:t>
-      </w:r>
-    </w:p>
-    <w:p>
-      <w:pPr>
-        <w:rPr>
-          <w:rFonts w:ascii="微软雅黑" w:eastAsia="微软雅黑" w:hAnsi="微软雅黑"/>
-        </w:rPr>
-      </w:pPr>
-      <w:r>
-        <w:rPr>
-          <w:rFonts w:ascii="微软雅黑" w:eastAsia="微软雅黑" w:hAnsi="微软雅黑"/>
-        </w:rPr>
         <w:t xml:space="preserve">void </w:t>
       </w:r>
       <w:proofErr w:type="gramStart"/>
@@ -3827,40 +5808,46 @@
         <w:rPr>
           <w:rFonts w:ascii="微软雅黑" w:eastAsia="微软雅黑" w:hAnsi="微软雅黑"/>
         </w:rPr>
-        <w:t>requestBindLocation(</w:t>
-      </w:r>
-      <w:proofErr w:type="gramEnd"/>
-      <w:r>
-        <w:rPr>
-          <w:rFonts w:ascii="微软雅黑" w:eastAsia="微软雅黑" w:hAnsi="微软雅黑"/>
-        </w:rPr>
-        <w:t>ELoginPlatform platform, LocationInfo homeLocationInfo, LocationInfo companyLocationInfo)</w:t>
-      </w:r>
-    </w:p>
-    <w:p>
-      <w:pPr>
-        <w:rPr>
-          <w:rFonts w:ascii="微软雅黑" w:eastAsia="微软雅黑" w:hAnsi="微软雅黑"/>
-        </w:rPr>
-      </w:pPr>
-      <w:r>
-        <w:rPr>
-          <w:rFonts w:ascii="微软雅黑" w:eastAsia="微软雅黑" w:hAnsi="微软雅黑" w:hint="eastAsia"/>
-        </w:rPr>
-        <w:t>参数</w:t>
-      </w:r>
-    </w:p>
-    <w:p>
-      <w:pPr>
-        <w:rPr>
-          <w:rFonts w:ascii="微软雅黑" w:eastAsia="微软雅黑" w:hAnsi="微软雅黑"/>
-        </w:rPr>
-      </w:pPr>
-      <w:r>
-        <w:rPr>
-          <w:rFonts w:ascii="微软雅黑" w:eastAsia="微软雅黑" w:hAnsi="微软雅黑" w:hint="eastAsia"/>
-        </w:rPr>
-        <w:t>platform：</w:t>
+        <w:t>tvsSetUser(</w:t>
+      </w:r>
+      <w:proofErr w:type="gramEnd"/>
+      <w:r>
+        <w:rPr>
+          <w:rFonts w:ascii="微软雅黑" w:eastAsia="微软雅黑" w:hAnsi="微软雅黑"/>
+        </w:rPr>
+        <w:t>ELoginPlatform platform, String userRet);</w:t>
+      </w:r>
+    </w:p>
+    <w:p>
+      <w:pPr>
+        <w:rPr>
+          <w:rFonts w:ascii="微软雅黑" w:eastAsia="微软雅黑" w:hAnsi="微软雅黑"/>
+        </w:rPr>
+      </w:pPr>
+      <w:r>
+        <w:rPr>
+          <w:rFonts w:ascii="微软雅黑" w:eastAsia="微软雅黑" w:hAnsi="微软雅黑" w:hint="eastAsia"/>
+        </w:rPr>
+        <w:t>参数：</w:t>
+      </w:r>
+    </w:p>
+    <w:p>
+      <w:pPr>
+        <w:rPr>
+          <w:rFonts w:ascii="微软雅黑" w:eastAsia="微软雅黑" w:hAnsi="微软雅黑"/>
+        </w:rPr>
+      </w:pPr>
+      <w:r>
+        <w:rPr>
+          <w:rFonts w:ascii="微软雅黑" w:eastAsia="微软雅黑" w:hAnsi="微软雅黑"/>
+        </w:rPr>
+        <w:t>platform</w:t>
+      </w:r>
+      <w:r>
+        <w:rPr>
+          <w:rFonts w:ascii="微软雅黑" w:eastAsia="微软雅黑" w:hAnsi="微软雅黑" w:hint="eastAsia"/>
+        </w:rPr>
+        <w:t>：</w:t>
       </w:r>
       <w:proofErr w:type="gramStart"/>
       <w:r>
@@ -3887,1866 +5874,6 @@
         <w:rPr>
           <w:rFonts w:ascii="微软雅黑" w:eastAsia="微软雅黑" w:hAnsi="微软雅黑"/>
         </w:rPr>
-        <w:t>homeLocationInfo</w:t>
-      </w:r>
-      <w:r>
-        <w:rPr>
-          <w:rFonts w:ascii="微软雅黑" w:eastAsia="微软雅黑" w:hAnsi="微软雅黑" w:hint="eastAsia"/>
-        </w:rPr>
-        <w:t>：常用地址（家庭）信息</w:t>
-      </w:r>
-    </w:p>
-    <w:p>
-      <w:pPr>
-        <w:rPr>
-          <w:rFonts w:ascii="微软雅黑" w:eastAsia="微软雅黑" w:hAnsi="微软雅黑"/>
-        </w:rPr>
-      </w:pPr>
-      <w:r>
-        <w:rPr>
-          <w:rFonts w:ascii="微软雅黑" w:eastAsia="微软雅黑" w:hAnsi="微软雅黑" w:hint="eastAsia"/>
-        </w:rPr>
-        <w:t>company</w:t>
-      </w:r>
-      <w:r>
-        <w:rPr>
-          <w:rFonts w:ascii="微软雅黑" w:eastAsia="微软雅黑" w:hAnsi="微软雅黑"/>
-        </w:rPr>
-        <w:t>LocationInfo</w:t>
-      </w:r>
-      <w:r>
-        <w:rPr>
-          <w:rFonts w:ascii="微软雅黑" w:eastAsia="微软雅黑" w:hAnsi="微软雅黑" w:hint="eastAsia"/>
-        </w:rPr>
-        <w:t>：常用地址（</w:t>
-      </w:r>
-      <w:r>
-        <w:rPr>
-          <w:rFonts w:ascii="微软雅黑" w:eastAsia="微软雅黑" w:hAnsi="微软雅黑" w:hint="eastAsia"/>
-        </w:rPr>
-        <w:t>公司</w:t>
-      </w:r>
-      <w:r>
-        <w:rPr>
-          <w:rFonts w:ascii="微软雅黑" w:eastAsia="微软雅黑" w:hAnsi="微软雅黑" w:hint="eastAsia"/>
-        </w:rPr>
-        <w:t>）信息</w:t>
-      </w:r>
-    </w:p>
-    <w:p>
-      <w:pPr>
-        <w:rPr>
-          <w:rFonts w:ascii="微软雅黑" w:eastAsia="微软雅黑" w:hAnsi="微软雅黑"/>
-        </w:rPr>
-      </w:pPr>
-    </w:p>
-    <w:p>
-      <w:pPr>
-        <w:rPr>
-          <w:rFonts w:ascii="微软雅黑" w:eastAsia="微软雅黑" w:hAnsi="微软雅黑"/>
-          <w:b/>
-        </w:rPr>
-      </w:pPr>
-      <w:r>
-        <w:rPr>
-          <w:rFonts w:ascii="微软雅黑" w:eastAsia="微软雅黑" w:hAnsi="微软雅黑"/>
-          <w:b/>
-        </w:rPr>
-        <w:t>requestQueryLocation</w:t>
-      </w:r>
-    </w:p>
-    <w:p>
-      <w:pPr>
-        <w:rPr>
-          <w:rFonts w:ascii="微软雅黑" w:eastAsia="微软雅黑" w:hAnsi="微软雅黑"/>
-        </w:rPr>
-      </w:pPr>
-      <w:r>
-        <w:rPr>
-          <w:rFonts w:ascii="微软雅黑" w:eastAsia="微软雅黑" w:hAnsi="微软雅黑" w:hint="eastAsia"/>
-        </w:rPr>
-        <w:t>常用地址</w:t>
-      </w:r>
-      <w:r>
-        <w:rPr>
-          <w:rFonts w:ascii="微软雅黑" w:eastAsia="微软雅黑" w:hAnsi="微软雅黑" w:hint="eastAsia"/>
-        </w:rPr>
-        <w:t>查询</w:t>
-      </w:r>
-      <w:r>
-        <w:rPr>
-          <w:rFonts w:ascii="微软雅黑" w:eastAsia="微软雅黑" w:hAnsi="微软雅黑" w:hint="eastAsia"/>
-        </w:rPr>
-        <w:t>操作</w:t>
-      </w:r>
-    </w:p>
-    <w:p>
-      <w:pPr>
-        <w:rPr>
-          <w:rFonts w:ascii="微软雅黑" w:eastAsia="微软雅黑" w:hAnsi="微软雅黑"/>
-        </w:rPr>
-      </w:pPr>
-      <w:r>
-        <w:rPr>
-          <w:rFonts w:ascii="微软雅黑" w:eastAsia="微软雅黑" w:hAnsi="微软雅黑"/>
-        </w:rPr>
-        <w:t xml:space="preserve">void </w:t>
-      </w:r>
-      <w:proofErr w:type="gramStart"/>
-      <w:r>
-        <w:rPr>
-          <w:rFonts w:ascii="微软雅黑" w:eastAsia="微软雅黑" w:hAnsi="微软雅黑"/>
-        </w:rPr>
-        <w:t>requestQueryLocation(</w:t>
-      </w:r>
-      <w:proofErr w:type="gramEnd"/>
-      <w:r>
-        <w:rPr>
-          <w:rFonts w:ascii="微软雅黑" w:eastAsia="微软雅黑" w:hAnsi="微软雅黑"/>
-        </w:rPr>
-        <w:t>ELoginPlatform platform)</w:t>
-      </w:r>
-    </w:p>
-    <w:p>
-      <w:pPr>
-        <w:rPr>
-          <w:rFonts w:ascii="微软雅黑" w:eastAsia="微软雅黑" w:hAnsi="微软雅黑"/>
-        </w:rPr>
-      </w:pPr>
-      <w:r>
-        <w:rPr>
-          <w:rFonts w:ascii="微软雅黑" w:eastAsia="微软雅黑" w:hAnsi="微软雅黑" w:hint="eastAsia"/>
-        </w:rPr>
-        <w:t>参数</w:t>
-      </w:r>
-    </w:p>
-    <w:p>
-      <w:pPr>
-        <w:rPr>
-          <w:rFonts w:ascii="微软雅黑" w:eastAsia="微软雅黑" w:hAnsi="微软雅黑"/>
-        </w:rPr>
-      </w:pPr>
-      <w:r>
-        <w:rPr>
-          <w:rFonts w:ascii="微软雅黑" w:eastAsia="微软雅黑" w:hAnsi="微软雅黑" w:hint="eastAsia"/>
-        </w:rPr>
-        <w:t>platform：</w:t>
-      </w:r>
-      <w:proofErr w:type="gramStart"/>
-      <w:r>
-        <w:rPr>
-          <w:rFonts w:ascii="微软雅黑" w:eastAsia="微软雅黑" w:hAnsi="微软雅黑" w:hint="eastAsia"/>
-        </w:rPr>
-        <w:t>帐号</w:t>
-      </w:r>
-      <w:proofErr w:type="gramEnd"/>
-      <w:r>
-        <w:rPr>
-          <w:rFonts w:ascii="微软雅黑" w:eastAsia="微软雅黑" w:hAnsi="微软雅黑" w:hint="eastAsia"/>
-        </w:rPr>
-        <w:t>类型</w:t>
-      </w:r>
-    </w:p>
-    <w:p>
-      <w:pPr>
-        <w:rPr>
-          <w:rFonts w:ascii="微软雅黑" w:eastAsia="微软雅黑" w:hAnsi="微软雅黑"/>
-        </w:rPr>
-      </w:pPr>
-    </w:p>
-    <w:p>
-      <w:pPr>
-        <w:rPr>
-          <w:rFonts w:ascii="微软雅黑" w:eastAsia="微软雅黑" w:hAnsi="微软雅黑"/>
-          <w:b/>
-        </w:rPr>
-      </w:pPr>
-      <w:r>
-        <w:rPr>
-          <w:rFonts w:ascii="微软雅黑" w:eastAsia="微软雅黑" w:hAnsi="微软雅黑"/>
-          <w:b/>
-        </w:rPr>
-        <w:t>setBindingListener</w:t>
-      </w:r>
-    </w:p>
-    <w:p>
-      <w:pPr>
-        <w:rPr>
-          <w:rFonts w:ascii="微软雅黑" w:eastAsia="微软雅黑" w:hAnsi="微软雅黑"/>
-        </w:rPr>
-      </w:pPr>
-      <w:r>
-        <w:rPr>
-          <w:rFonts w:ascii="微软雅黑" w:eastAsia="微软雅黑" w:hAnsi="微软雅黑" w:hint="eastAsia"/>
-        </w:rPr>
-        <w:t>设置绑定信息监听器</w:t>
-      </w:r>
-    </w:p>
-    <w:p>
-      <w:pPr>
-        <w:rPr>
-          <w:rFonts w:ascii="微软雅黑" w:eastAsia="微软雅黑" w:hAnsi="微软雅黑"/>
-        </w:rPr>
-      </w:pPr>
-      <w:r>
-        <w:rPr>
-          <w:rFonts w:ascii="微软雅黑" w:eastAsia="微软雅黑" w:hAnsi="微软雅黑"/>
-        </w:rPr>
-        <w:t xml:space="preserve">void </w:t>
-      </w:r>
-      <w:proofErr w:type="gramStart"/>
-      <w:r>
-        <w:rPr>
-          <w:rFonts w:ascii="微软雅黑" w:eastAsia="微软雅黑" w:hAnsi="微软雅黑"/>
-        </w:rPr>
-        <w:t>setBindingListener(</w:t>
-      </w:r>
-      <w:proofErr w:type="gramEnd"/>
-      <w:r>
-        <w:rPr>
-          <w:rFonts w:ascii="微软雅黑" w:eastAsia="微软雅黑" w:hAnsi="微软雅黑"/>
-        </w:rPr>
-        <w:t>BindingListener listener)</w:t>
-      </w:r>
-    </w:p>
-    <w:p>
-      <w:pPr>
-        <w:rPr>
-          <w:rFonts w:ascii="微软雅黑" w:eastAsia="微软雅黑" w:hAnsi="微软雅黑"/>
-        </w:rPr>
-      </w:pPr>
-      <w:r>
-        <w:rPr>
-          <w:rFonts w:ascii="微软雅黑" w:eastAsia="微软雅黑" w:hAnsi="微软雅黑" w:hint="eastAsia"/>
-        </w:rPr>
-        <w:t>参数</w:t>
-      </w:r>
-    </w:p>
-    <w:p>
-      <w:pPr>
-        <w:rPr>
-          <w:rFonts w:ascii="微软雅黑" w:eastAsia="微软雅黑" w:hAnsi="微软雅黑"/>
-        </w:rPr>
-      </w:pPr>
-      <w:r>
-        <w:rPr>
-          <w:rFonts w:ascii="微软雅黑" w:eastAsia="微软雅黑" w:hAnsi="微软雅黑" w:hint="eastAsia"/>
-        </w:rPr>
-        <w:t>listener：绑定信息监听器</w:t>
-      </w:r>
-    </w:p>
-    <w:p>
-      <w:pPr>
-        <w:rPr>
-          <w:rFonts w:ascii="微软雅黑" w:eastAsia="微软雅黑" w:hAnsi="微软雅黑"/>
-        </w:rPr>
-      </w:pPr>
-    </w:p>
-    <w:p>
-      <w:pPr>
-        <w:rPr>
-          <w:rFonts w:ascii="微软雅黑" w:eastAsia="微软雅黑" w:hAnsi="微软雅黑"/>
-          <w:b/>
-        </w:rPr>
-      </w:pPr>
-      <w:r>
-        <w:rPr>
-          <w:rFonts w:ascii="微软雅黑" w:eastAsia="微软雅黑" w:hAnsi="微软雅黑"/>
-          <w:b/>
-        </w:rPr>
-        <w:t>toUserCenter</w:t>
-      </w:r>
-    </w:p>
-    <w:p>
-      <w:pPr>
-        <w:rPr>
-          <w:rFonts w:ascii="微软雅黑" w:eastAsia="微软雅黑" w:hAnsi="微软雅黑"/>
-        </w:rPr>
-      </w:pPr>
-      <w:r>
-        <w:rPr>
-          <w:rFonts w:ascii="微软雅黑" w:eastAsia="微软雅黑" w:hAnsi="微软雅黑" w:hint="eastAsia"/>
-        </w:rPr>
-        <w:lastRenderedPageBreak/>
-        <w:t>跳转用户中心页面</w:t>
-      </w:r>
-      <w:r>
-        <w:rPr>
-          <w:rFonts w:ascii="微软雅黑" w:eastAsia="微软雅黑" w:hAnsi="微软雅黑" w:hint="eastAsia"/>
-        </w:rPr>
-        <w:t>（</w:t>
-      </w:r>
-      <w:proofErr w:type="gramStart"/>
-      <w:r>
-        <w:rPr>
-          <w:rFonts w:ascii="微软雅黑" w:eastAsia="微软雅黑" w:hAnsi="微软雅黑" w:hint="eastAsia"/>
-        </w:rPr>
-        <w:t>不</w:t>
-      </w:r>
-      <w:proofErr w:type="gramEnd"/>
-      <w:r>
-        <w:rPr>
-          <w:rFonts w:ascii="微软雅黑" w:eastAsia="微软雅黑" w:hAnsi="微软雅黑" w:hint="eastAsia"/>
-        </w:rPr>
-        <w:t>带回调）</w:t>
-      </w:r>
-    </w:p>
-    <w:p>
-      <w:pPr>
-        <w:rPr>
-          <w:rFonts w:ascii="微软雅黑" w:eastAsia="微软雅黑" w:hAnsi="微软雅黑"/>
-        </w:rPr>
-      </w:pPr>
-      <w:r>
-        <w:rPr>
-          <w:rFonts w:ascii="微软雅黑" w:eastAsia="微软雅黑" w:hAnsi="微软雅黑"/>
-        </w:rPr>
-        <w:t xml:space="preserve">void </w:t>
-      </w:r>
-      <w:proofErr w:type="gramStart"/>
-      <w:r>
-        <w:rPr>
-          <w:rFonts w:ascii="微软雅黑" w:eastAsia="微软雅黑" w:hAnsi="微软雅黑"/>
-        </w:rPr>
-        <w:t>toUserCenter(</w:t>
-      </w:r>
-      <w:proofErr w:type="gramEnd"/>
-      <w:r>
-        <w:rPr>
-          <w:rFonts w:ascii="微软雅黑" w:eastAsia="微软雅黑" w:hAnsi="微软雅黑"/>
-        </w:rPr>
-        <w:t>EUserAttrType type, DeviceManager deviceManager)</w:t>
-      </w:r>
-    </w:p>
-    <w:p>
-      <w:pPr>
-        <w:rPr>
-          <w:rFonts w:ascii="微软雅黑" w:eastAsia="微软雅黑" w:hAnsi="微软雅黑"/>
-        </w:rPr>
-      </w:pPr>
-      <w:r>
-        <w:rPr>
-          <w:rFonts w:ascii="微软雅黑" w:eastAsia="微软雅黑" w:hAnsi="微软雅黑" w:hint="eastAsia"/>
-        </w:rPr>
-        <w:t>参数</w:t>
-      </w:r>
-    </w:p>
-    <w:p>
-      <w:pPr>
-        <w:rPr>
-          <w:rFonts w:ascii="微软雅黑" w:eastAsia="微软雅黑" w:hAnsi="微软雅黑"/>
-        </w:rPr>
-      </w:pPr>
-      <w:r>
-        <w:rPr>
-          <w:rFonts w:ascii="微软雅黑" w:eastAsia="微软雅黑" w:hAnsi="微软雅黑" w:hint="eastAsia"/>
-        </w:rPr>
-        <w:t>type：H</w:t>
-      </w:r>
-      <w:r>
-        <w:rPr>
-          <w:rFonts w:ascii="微软雅黑" w:eastAsia="微软雅黑" w:hAnsi="微软雅黑"/>
-        </w:rPr>
-        <w:t>5</w:t>
-      </w:r>
-      <w:r>
-        <w:rPr>
-          <w:rFonts w:ascii="微软雅黑" w:eastAsia="微软雅黑" w:hAnsi="微软雅黑" w:hint="eastAsia"/>
-        </w:rPr>
-        <w:t>页面类型</w:t>
-      </w:r>
-    </w:p>
-    <w:p>
-      <w:pPr>
-        <w:rPr>
-          <w:rFonts w:ascii="微软雅黑" w:eastAsia="微软雅黑" w:hAnsi="微软雅黑"/>
-        </w:rPr>
-      </w:pPr>
-      <w:r>
-        <w:rPr>
-          <w:rFonts w:ascii="微软雅黑" w:eastAsia="微软雅黑" w:hAnsi="微软雅黑" w:hint="eastAsia"/>
-        </w:rPr>
-        <w:t>deviceManager：设备信息类型</w:t>
-      </w:r>
-    </w:p>
-    <w:p>
-      <w:pPr>
-        <w:rPr>
-          <w:rFonts w:ascii="微软雅黑" w:eastAsia="微软雅黑" w:hAnsi="微软雅黑"/>
-        </w:rPr>
-      </w:pPr>
-    </w:p>
-    <w:p>
-      <w:pPr>
-        <w:rPr>
-          <w:rFonts w:ascii="微软雅黑" w:eastAsia="微软雅黑" w:hAnsi="微软雅黑"/>
-          <w:b/>
-        </w:rPr>
-      </w:pPr>
-      <w:r>
-        <w:rPr>
-          <w:rFonts w:ascii="微软雅黑" w:eastAsia="微软雅黑" w:hAnsi="微软雅黑"/>
-          <w:b/>
-        </w:rPr>
-        <w:t>toUserCenter</w:t>
-      </w:r>
-    </w:p>
-    <w:p>
-      <w:pPr>
-        <w:rPr>
-          <w:rFonts w:ascii="微软雅黑" w:eastAsia="微软雅黑" w:hAnsi="微软雅黑"/>
-        </w:rPr>
-      </w:pPr>
-      <w:r>
-        <w:rPr>
-          <w:rFonts w:ascii="微软雅黑" w:eastAsia="微软雅黑" w:hAnsi="微软雅黑" w:hint="eastAsia"/>
-        </w:rPr>
-        <w:t>跳转用户中心页面（带回调）</w:t>
-      </w:r>
-    </w:p>
-    <w:p>
-      <w:pPr>
-        <w:rPr>
-          <w:rFonts w:ascii="微软雅黑" w:eastAsia="微软雅黑" w:hAnsi="微软雅黑"/>
-        </w:rPr>
-      </w:pPr>
-      <w:r>
-        <w:rPr>
-          <w:rFonts w:ascii="微软雅黑" w:eastAsia="微软雅黑" w:hAnsi="微软雅黑"/>
-        </w:rPr>
-        <w:t xml:space="preserve">void </w:t>
-      </w:r>
-      <w:proofErr w:type="gramStart"/>
-      <w:r>
-        <w:rPr>
-          <w:rFonts w:ascii="微软雅黑" w:eastAsia="微软雅黑" w:hAnsi="微软雅黑"/>
-        </w:rPr>
-        <w:t>toUserCenter(</w:t>
-      </w:r>
-      <w:proofErr w:type="gramEnd"/>
-      <w:r>
-        <w:rPr>
-          <w:rFonts w:ascii="微软雅黑" w:eastAsia="微软雅黑" w:hAnsi="微软雅黑"/>
-        </w:rPr>
-        <w:t>EUserAttrType type, DeviceManager deviceManager, UserCenterStateListener listener)</w:t>
-      </w:r>
-    </w:p>
-    <w:p>
-      <w:pPr>
-        <w:rPr>
-          <w:rFonts w:ascii="微软雅黑" w:eastAsia="微软雅黑" w:hAnsi="微软雅黑"/>
-        </w:rPr>
-      </w:pPr>
-      <w:r>
-        <w:rPr>
-          <w:rFonts w:ascii="微软雅黑" w:eastAsia="微软雅黑" w:hAnsi="微软雅黑" w:hint="eastAsia"/>
-        </w:rPr>
-        <w:t>参数</w:t>
-      </w:r>
-    </w:p>
-    <w:p>
-      <w:pPr>
-        <w:rPr>
-          <w:rFonts w:ascii="微软雅黑" w:eastAsia="微软雅黑" w:hAnsi="微软雅黑"/>
-        </w:rPr>
-      </w:pPr>
-      <w:r>
-        <w:rPr>
-          <w:rFonts w:ascii="微软雅黑" w:eastAsia="微软雅黑" w:hAnsi="微软雅黑" w:hint="eastAsia"/>
-        </w:rPr>
-        <w:t>type：H</w:t>
-      </w:r>
-      <w:r>
-        <w:rPr>
-          <w:rFonts w:ascii="微软雅黑" w:eastAsia="微软雅黑" w:hAnsi="微软雅黑"/>
-        </w:rPr>
-        <w:t>5</w:t>
-      </w:r>
-      <w:r>
-        <w:rPr>
-          <w:rFonts w:ascii="微软雅黑" w:eastAsia="微软雅黑" w:hAnsi="微软雅黑" w:hint="eastAsia"/>
-        </w:rPr>
-        <w:t>页面类型</w:t>
-      </w:r>
-    </w:p>
-    <w:p>
-      <w:pPr>
-        <w:rPr>
-          <w:rFonts w:ascii="微软雅黑" w:eastAsia="微软雅黑" w:hAnsi="微软雅黑"/>
-        </w:rPr>
-      </w:pPr>
-      <w:r>
-        <w:rPr>
-          <w:rFonts w:ascii="微软雅黑" w:eastAsia="微软雅黑" w:hAnsi="微软雅黑" w:hint="eastAsia"/>
-        </w:rPr>
-        <w:t>deviceManager：设备信息类型</w:t>
-      </w:r>
-    </w:p>
-    <w:p>
-      <w:pPr>
-        <w:rPr>
-          <w:rFonts w:ascii="微软雅黑" w:eastAsia="微软雅黑" w:hAnsi="微软雅黑"/>
-        </w:rPr>
-      </w:pPr>
-      <w:r>
-        <w:rPr>
-          <w:rFonts w:ascii="微软雅黑" w:eastAsia="微软雅黑" w:hAnsi="微软雅黑"/>
-        </w:rPr>
-        <w:t>listener</w:t>
-      </w:r>
-      <w:r>
-        <w:rPr>
-          <w:rFonts w:ascii="微软雅黑" w:eastAsia="微软雅黑" w:hAnsi="微软雅黑" w:hint="eastAsia"/>
-        </w:rPr>
-        <w:t>：用户中心</w:t>
-      </w:r>
-      <w:proofErr w:type="gramStart"/>
-      <w:r>
-        <w:rPr>
-          <w:rFonts w:ascii="微软雅黑" w:eastAsia="微软雅黑" w:hAnsi="微软雅黑" w:hint="eastAsia"/>
-        </w:rPr>
-        <w:t>帐号</w:t>
-      </w:r>
-      <w:proofErr w:type="gramEnd"/>
-      <w:r>
-        <w:rPr>
-          <w:rFonts w:ascii="微软雅黑" w:eastAsia="微软雅黑" w:hAnsi="微软雅黑" w:hint="eastAsia"/>
-        </w:rPr>
-        <w:t>状态回调</w:t>
-      </w:r>
-    </w:p>
-    <w:p>
-      <w:pPr>
-        <w:rPr>
-          <w:rFonts w:ascii="微软雅黑" w:eastAsia="微软雅黑" w:hAnsi="微软雅黑"/>
-        </w:rPr>
-      </w:pPr>
-    </w:p>
-    <w:p>
-      <w:pPr>
-        <w:rPr>
-          <w:rFonts w:ascii="微软雅黑" w:eastAsia="微软雅黑" w:hAnsi="微软雅黑"/>
-          <w:b/>
-        </w:rPr>
-      </w:pPr>
-      <w:r>
-        <w:rPr>
-          <w:rFonts w:ascii="微软雅黑" w:eastAsia="微软雅黑" w:hAnsi="微软雅黑"/>
-          <w:b/>
-        </w:rPr>
-        <w:t>requestSetPushMapInfoEx</w:t>
-      </w:r>
-    </w:p>
-    <w:p>
-      <w:pPr>
-        <w:rPr>
-          <w:rFonts w:ascii="微软雅黑" w:eastAsia="微软雅黑" w:hAnsi="微软雅黑"/>
-        </w:rPr>
-      </w:pPr>
-      <w:r>
-        <w:rPr>
-          <w:rFonts w:ascii="微软雅黑" w:eastAsia="微软雅黑" w:hAnsi="微软雅黑" w:hint="eastAsia"/>
-        </w:rPr>
-        <w:t>设置推送绑定接口</w:t>
-      </w:r>
-    </w:p>
-    <w:p>
-      <w:pPr>
-        <w:rPr>
-          <w:rFonts w:ascii="微软雅黑" w:eastAsia="微软雅黑" w:hAnsi="微软雅黑"/>
-        </w:rPr>
-      </w:pPr>
-      <w:r>
-        <w:rPr>
-          <w:rFonts w:ascii="微软雅黑" w:eastAsia="微软雅黑" w:hAnsi="微软雅黑"/>
-        </w:rPr>
-        <w:t xml:space="preserve">void </w:t>
-      </w:r>
-      <w:proofErr w:type="gramStart"/>
-      <w:r>
-        <w:rPr>
-          <w:rFonts w:ascii="微软雅黑" w:eastAsia="微软雅黑" w:hAnsi="微软雅黑"/>
-        </w:rPr>
-        <w:t>requestSetPushMapInfoEx(</w:t>
-      </w:r>
-      <w:proofErr w:type="gramEnd"/>
-      <w:r>
-        <w:rPr>
-          <w:rFonts w:ascii="微软雅黑" w:eastAsia="微软雅黑" w:hAnsi="微软雅黑"/>
-        </w:rPr>
-        <w:t>ELoginPlatform platform, PushInfoManager pushInfoManager, DeviceManager deviceManager)</w:t>
-      </w:r>
-    </w:p>
-    <w:p>
-      <w:pPr>
-        <w:rPr>
-          <w:rFonts w:ascii="微软雅黑" w:eastAsia="微软雅黑" w:hAnsi="微软雅黑"/>
-        </w:rPr>
-      </w:pPr>
-      <w:r>
-        <w:rPr>
-          <w:rFonts w:ascii="微软雅黑" w:eastAsia="微软雅黑" w:hAnsi="微软雅黑" w:hint="eastAsia"/>
-        </w:rPr>
-        <w:t>参数</w:t>
-      </w:r>
-    </w:p>
-    <w:p>
-      <w:pPr>
-        <w:rPr>
-          <w:rFonts w:ascii="微软雅黑" w:eastAsia="微软雅黑" w:hAnsi="微软雅黑"/>
-        </w:rPr>
-      </w:pPr>
-      <w:r>
-        <w:rPr>
-          <w:rFonts w:ascii="微软雅黑" w:eastAsia="微软雅黑" w:hAnsi="微软雅黑"/>
-        </w:rPr>
-        <w:t>platform</w:t>
-      </w:r>
-      <w:r>
-        <w:rPr>
-          <w:rFonts w:ascii="微软雅黑" w:eastAsia="微软雅黑" w:hAnsi="微软雅黑" w:hint="eastAsia"/>
-        </w:rPr>
-        <w:t>：</w:t>
-      </w:r>
-      <w:proofErr w:type="gramStart"/>
-      <w:r>
-        <w:rPr>
-          <w:rFonts w:ascii="微软雅黑" w:eastAsia="微软雅黑" w:hAnsi="微软雅黑" w:hint="eastAsia"/>
-        </w:rPr>
-        <w:t>帐号</w:t>
-      </w:r>
-      <w:proofErr w:type="gramEnd"/>
-      <w:r>
-        <w:rPr>
-          <w:rFonts w:ascii="微软雅黑" w:eastAsia="微软雅黑" w:hAnsi="微软雅黑" w:hint="eastAsia"/>
-        </w:rPr>
-        <w:t>类型</w:t>
-      </w:r>
-    </w:p>
-    <w:p>
-      <w:pPr>
-        <w:rPr>
-          <w:rFonts w:ascii="微软雅黑" w:eastAsia="微软雅黑" w:hAnsi="微软雅黑"/>
-        </w:rPr>
-      </w:pPr>
-      <w:r>
-        <w:rPr>
-          <w:rFonts w:ascii="微软雅黑" w:eastAsia="微软雅黑" w:hAnsi="微软雅黑" w:hint="eastAsia"/>
-        </w:rPr>
-        <w:t>pushInfoManager：推送信息管理器</w:t>
-      </w:r>
-    </w:p>
-    <w:p>
-      <w:pPr>
-        <w:rPr>
-          <w:rFonts w:ascii="微软雅黑" w:eastAsia="微软雅黑" w:hAnsi="微软雅黑"/>
-        </w:rPr>
-      </w:pPr>
-      <w:r>
-        <w:rPr>
-          <w:rFonts w:ascii="微软雅黑" w:eastAsia="微软雅黑" w:hAnsi="微软雅黑" w:hint="eastAsia"/>
-        </w:rPr>
-        <w:lastRenderedPageBreak/>
-        <w:t>deviceManager：设备信息管理器</w:t>
-      </w:r>
-    </w:p>
-    <w:p>
-      <w:pPr>
-        <w:rPr>
-          <w:rFonts w:ascii="微软雅黑" w:eastAsia="微软雅黑" w:hAnsi="微软雅黑"/>
-        </w:rPr>
-      </w:pPr>
-    </w:p>
-    <w:p>
-      <w:pPr>
-        <w:rPr>
-          <w:rFonts w:ascii="微软雅黑" w:eastAsia="微软雅黑" w:hAnsi="微软雅黑"/>
-          <w:b/>
-        </w:rPr>
-      </w:pPr>
-      <w:r>
-        <w:rPr>
-          <w:rFonts w:ascii="微软雅黑" w:eastAsia="微软雅黑" w:hAnsi="微软雅黑"/>
-          <w:b/>
-        </w:rPr>
-        <w:t>request</w:t>
-      </w:r>
-      <w:r>
-        <w:rPr>
-          <w:rFonts w:ascii="微软雅黑" w:eastAsia="微软雅黑" w:hAnsi="微软雅黑"/>
-          <w:b/>
-        </w:rPr>
-        <w:t>DelPushMapInfo</w:t>
-      </w:r>
-    </w:p>
-    <w:p>
-      <w:pPr>
-        <w:rPr>
-          <w:rFonts w:ascii="微软雅黑" w:eastAsia="微软雅黑" w:hAnsi="微软雅黑"/>
-        </w:rPr>
-      </w:pPr>
-      <w:r>
-        <w:rPr>
-          <w:rFonts w:ascii="微软雅黑" w:eastAsia="微软雅黑" w:hAnsi="微软雅黑" w:hint="eastAsia"/>
-        </w:rPr>
-        <w:t>解除设备推送绑定接口</w:t>
-      </w:r>
-    </w:p>
-    <w:p>
-      <w:pPr>
-        <w:rPr>
-          <w:rFonts w:ascii="微软雅黑" w:eastAsia="微软雅黑" w:hAnsi="微软雅黑"/>
-        </w:rPr>
-      </w:pPr>
-      <w:r>
-        <w:rPr>
-          <w:rFonts w:ascii="微软雅黑" w:eastAsia="微软雅黑" w:hAnsi="微软雅黑"/>
-        </w:rPr>
-        <w:t xml:space="preserve">void </w:t>
-      </w:r>
-      <w:proofErr w:type="gramStart"/>
-      <w:r>
-        <w:rPr>
-          <w:rFonts w:ascii="微软雅黑" w:eastAsia="微软雅黑" w:hAnsi="微软雅黑"/>
-        </w:rPr>
-        <w:t>requestDelPushMapInfo(</w:t>
-      </w:r>
-      <w:proofErr w:type="gramEnd"/>
-      <w:r>
-        <w:rPr>
-          <w:rFonts w:ascii="微软雅黑" w:eastAsia="微软雅黑" w:hAnsi="微软雅黑"/>
-        </w:rPr>
-        <w:t>ELoginPlatform platform, PushInfoManager pushInfoManager, DeviceManager deviceManager)</w:t>
-      </w:r>
-    </w:p>
-    <w:p>
-      <w:pPr>
-        <w:rPr>
-          <w:rFonts w:ascii="微软雅黑" w:eastAsia="微软雅黑" w:hAnsi="微软雅黑"/>
-        </w:rPr>
-      </w:pPr>
-      <w:r>
-        <w:rPr>
-          <w:rFonts w:ascii="微软雅黑" w:eastAsia="微软雅黑" w:hAnsi="微软雅黑" w:hint="eastAsia"/>
-        </w:rPr>
-        <w:t>参数</w:t>
-      </w:r>
-    </w:p>
-    <w:p>
-      <w:pPr>
-        <w:rPr>
-          <w:rFonts w:ascii="微软雅黑" w:eastAsia="微软雅黑" w:hAnsi="微软雅黑"/>
-        </w:rPr>
-      </w:pPr>
-      <w:r>
-        <w:rPr>
-          <w:rFonts w:ascii="微软雅黑" w:eastAsia="微软雅黑" w:hAnsi="微软雅黑"/>
-        </w:rPr>
-        <w:t>platform</w:t>
-      </w:r>
-      <w:r>
-        <w:rPr>
-          <w:rFonts w:ascii="微软雅黑" w:eastAsia="微软雅黑" w:hAnsi="微软雅黑" w:hint="eastAsia"/>
-        </w:rPr>
-        <w:t>：</w:t>
-      </w:r>
-      <w:proofErr w:type="gramStart"/>
-      <w:r>
-        <w:rPr>
-          <w:rFonts w:ascii="微软雅黑" w:eastAsia="微软雅黑" w:hAnsi="微软雅黑" w:hint="eastAsia"/>
-        </w:rPr>
-        <w:t>帐号</w:t>
-      </w:r>
-      <w:proofErr w:type="gramEnd"/>
-      <w:r>
-        <w:rPr>
-          <w:rFonts w:ascii="微软雅黑" w:eastAsia="微软雅黑" w:hAnsi="微软雅黑" w:hint="eastAsia"/>
-        </w:rPr>
-        <w:t>类型</w:t>
-      </w:r>
-    </w:p>
-    <w:p>
-      <w:pPr>
-        <w:rPr>
-          <w:rFonts w:ascii="微软雅黑" w:eastAsia="微软雅黑" w:hAnsi="微软雅黑"/>
-        </w:rPr>
-      </w:pPr>
-      <w:r>
-        <w:rPr>
-          <w:rFonts w:ascii="微软雅黑" w:eastAsia="微软雅黑" w:hAnsi="微软雅黑" w:hint="eastAsia"/>
-        </w:rPr>
-        <w:t>pushInfoManager：推送信息管理器</w:t>
-      </w:r>
-    </w:p>
-    <w:p>
-      <w:pPr>
-        <w:rPr>
-          <w:rFonts w:ascii="微软雅黑" w:eastAsia="微软雅黑" w:hAnsi="微软雅黑"/>
-        </w:rPr>
-      </w:pPr>
-      <w:r>
-        <w:rPr>
-          <w:rFonts w:ascii="微软雅黑" w:eastAsia="微软雅黑" w:hAnsi="微软雅黑" w:hint="eastAsia"/>
-        </w:rPr>
-        <w:t>deviceManager：设备信息管理器</w:t>
-      </w:r>
-    </w:p>
-    <w:p>
-      <w:pPr>
-        <w:rPr>
-          <w:rFonts w:ascii="微软雅黑" w:eastAsia="微软雅黑" w:hAnsi="微软雅黑"/>
-        </w:rPr>
-      </w:pPr>
-    </w:p>
-    <w:p>
-      <w:pPr>
-        <w:rPr>
-          <w:rFonts w:ascii="微软雅黑" w:eastAsia="微软雅黑" w:hAnsi="微软雅黑"/>
-          <w:b/>
-        </w:rPr>
-      </w:pPr>
-      <w:r>
-        <w:rPr>
-          <w:rFonts w:ascii="微软雅黑" w:eastAsia="微软雅黑" w:hAnsi="微软雅黑"/>
-          <w:b/>
-        </w:rPr>
-        <w:t>requestGetPushDeviceInfo</w:t>
-      </w:r>
-    </w:p>
-    <w:p>
-      <w:pPr>
-        <w:rPr>
-          <w:rFonts w:ascii="微软雅黑" w:eastAsia="微软雅黑" w:hAnsi="微软雅黑"/>
-        </w:rPr>
-      </w:pPr>
-      <w:r>
-        <w:rPr>
-          <w:rFonts w:ascii="微软雅黑" w:eastAsia="微软雅黑" w:hAnsi="微软雅黑"/>
-        </w:rPr>
-        <w:t xml:space="preserve">void </w:t>
-      </w:r>
-      <w:proofErr w:type="gramStart"/>
-      <w:r>
-        <w:rPr>
-          <w:rFonts w:ascii="微软雅黑" w:eastAsia="微软雅黑" w:hAnsi="微软雅黑"/>
-        </w:rPr>
-        <w:t>requestGetPushDeviceInfo(</w:t>
-      </w:r>
-      <w:proofErr w:type="gramEnd"/>
-      <w:r>
-        <w:rPr>
-          <w:rFonts w:ascii="微软雅黑" w:eastAsia="微软雅黑" w:hAnsi="微软雅黑"/>
-        </w:rPr>
-        <w:t>ELoginPlatform platform)</w:t>
-      </w:r>
-    </w:p>
-    <w:p>
-      <w:pPr>
-        <w:rPr>
-          <w:rFonts w:ascii="微软雅黑" w:eastAsia="微软雅黑" w:hAnsi="微软雅黑"/>
-        </w:rPr>
-      </w:pPr>
-      <w:r>
-        <w:rPr>
-          <w:rFonts w:ascii="微软雅黑" w:eastAsia="微软雅黑" w:hAnsi="微软雅黑" w:hint="eastAsia"/>
-        </w:rPr>
-        <w:t>参数</w:t>
-      </w:r>
-    </w:p>
-    <w:p>
-      <w:pPr>
-        <w:rPr>
-          <w:rFonts w:ascii="微软雅黑" w:eastAsia="微软雅黑" w:hAnsi="微软雅黑"/>
-        </w:rPr>
-      </w:pPr>
-      <w:r>
-        <w:rPr>
-          <w:rFonts w:ascii="微软雅黑" w:eastAsia="微软雅黑" w:hAnsi="微软雅黑"/>
-        </w:rPr>
-        <w:t>platform</w:t>
-      </w:r>
-      <w:r>
-        <w:rPr>
-          <w:rFonts w:ascii="微软雅黑" w:eastAsia="微软雅黑" w:hAnsi="微软雅黑" w:hint="eastAsia"/>
-        </w:rPr>
-        <w:t>：</w:t>
-      </w:r>
-      <w:proofErr w:type="gramStart"/>
-      <w:r>
-        <w:rPr>
-          <w:rFonts w:ascii="微软雅黑" w:eastAsia="微软雅黑" w:hAnsi="微软雅黑" w:hint="eastAsia"/>
-        </w:rPr>
-        <w:t>帐号</w:t>
-      </w:r>
-      <w:proofErr w:type="gramEnd"/>
-      <w:r>
-        <w:rPr>
-          <w:rFonts w:ascii="微软雅黑" w:eastAsia="微软雅黑" w:hAnsi="微软雅黑" w:hint="eastAsia"/>
-        </w:rPr>
-        <w:t>类型</w:t>
-      </w:r>
-    </w:p>
-    <w:p>
-      <w:pPr>
-        <w:rPr>
-          <w:rFonts w:ascii="微软雅黑" w:eastAsia="微软雅黑" w:hAnsi="微软雅黑"/>
-        </w:rPr>
-      </w:pPr>
-    </w:p>
-    <w:p>
-      <w:pPr>
-        <w:rPr>
-          <w:rFonts w:ascii="微软雅黑" w:eastAsia="微软雅黑" w:hAnsi="微软雅黑"/>
-          <w:b/>
-        </w:rPr>
-      </w:pPr>
-      <w:r>
-        <w:rPr>
-          <w:rFonts w:ascii="微软雅黑" w:eastAsia="微软雅黑" w:hAnsi="微软雅黑"/>
-          <w:b/>
-        </w:rPr>
-        <w:t>getMemberStatus</w:t>
-      </w:r>
-    </w:p>
-    <w:p>
-      <w:pPr>
-        <w:rPr>
-          <w:rFonts w:ascii="微软雅黑" w:eastAsia="微软雅黑" w:hAnsi="微软雅黑"/>
-        </w:rPr>
-      </w:pPr>
-      <w:r>
-        <w:rPr>
-          <w:rFonts w:ascii="微软雅黑" w:eastAsia="微软雅黑" w:hAnsi="微软雅黑" w:hint="eastAsia"/>
-        </w:rPr>
-        <w:t>获取设备领取会员信息接口</w:t>
-      </w:r>
-    </w:p>
-    <w:p>
-      <w:pPr>
-        <w:rPr>
-          <w:rFonts w:ascii="微软雅黑" w:eastAsia="微软雅黑" w:hAnsi="微软雅黑"/>
-        </w:rPr>
-      </w:pPr>
-      <w:r>
-        <w:rPr>
-          <w:rFonts w:ascii="微软雅黑" w:eastAsia="微软雅黑" w:hAnsi="微软雅黑"/>
-        </w:rPr>
-        <w:t xml:space="preserve">void </w:t>
-      </w:r>
-      <w:proofErr w:type="gramStart"/>
-      <w:r>
-        <w:rPr>
-          <w:rFonts w:ascii="微软雅黑" w:eastAsia="微软雅黑" w:hAnsi="微软雅黑"/>
-        </w:rPr>
-        <w:t>getMemberStatus(</w:t>
-      </w:r>
-      <w:proofErr w:type="gramEnd"/>
-      <w:r>
-        <w:rPr>
-          <w:rFonts w:ascii="微软雅黑" w:eastAsia="微软雅黑" w:hAnsi="微软雅黑"/>
-        </w:rPr>
-        <w:t>ELoginPlatform platform, DeviceManager deviceManager)</w:t>
-      </w:r>
-    </w:p>
-    <w:p>
-      <w:pPr>
-        <w:rPr>
-          <w:rFonts w:ascii="微软雅黑" w:eastAsia="微软雅黑" w:hAnsi="微软雅黑"/>
-        </w:rPr>
-      </w:pPr>
-      <w:r>
-        <w:rPr>
-          <w:rFonts w:ascii="微软雅黑" w:eastAsia="微软雅黑" w:hAnsi="微软雅黑" w:hint="eastAsia"/>
-        </w:rPr>
-        <w:t>参数</w:t>
-      </w:r>
-    </w:p>
-    <w:p>
-      <w:pPr>
-        <w:rPr>
-          <w:rFonts w:ascii="微软雅黑" w:eastAsia="微软雅黑" w:hAnsi="微软雅黑"/>
-        </w:rPr>
-      </w:pPr>
-      <w:r>
-        <w:rPr>
-          <w:rFonts w:ascii="微软雅黑" w:eastAsia="微软雅黑" w:hAnsi="微软雅黑"/>
-        </w:rPr>
-        <w:t>platform</w:t>
-      </w:r>
-      <w:r>
-        <w:rPr>
-          <w:rFonts w:ascii="微软雅黑" w:eastAsia="微软雅黑" w:hAnsi="微软雅黑" w:hint="eastAsia"/>
-        </w:rPr>
-        <w:t>：</w:t>
-      </w:r>
-      <w:proofErr w:type="gramStart"/>
-      <w:r>
-        <w:rPr>
-          <w:rFonts w:ascii="微软雅黑" w:eastAsia="微软雅黑" w:hAnsi="微软雅黑" w:hint="eastAsia"/>
-        </w:rPr>
-        <w:t>帐号</w:t>
-      </w:r>
-      <w:proofErr w:type="gramEnd"/>
-      <w:r>
-        <w:rPr>
-          <w:rFonts w:ascii="微软雅黑" w:eastAsia="微软雅黑" w:hAnsi="微软雅黑" w:hint="eastAsia"/>
-        </w:rPr>
-        <w:t>类型</w:t>
-      </w:r>
-    </w:p>
-    <w:p>
-      <w:pPr>
-        <w:rPr>
-          <w:rFonts w:ascii="微软雅黑" w:eastAsia="微软雅黑" w:hAnsi="微软雅黑"/>
-        </w:rPr>
-      </w:pPr>
-      <w:r>
-        <w:rPr>
-          <w:rFonts w:ascii="微软雅黑" w:eastAsia="微软雅黑" w:hAnsi="微软雅黑"/>
-        </w:rPr>
-        <w:t>deviceManager</w:t>
-      </w:r>
-      <w:r>
-        <w:rPr>
-          <w:rFonts w:ascii="微软雅黑" w:eastAsia="微软雅黑" w:hAnsi="微软雅黑" w:hint="eastAsia"/>
-        </w:rPr>
-        <w:t>：设备信息管理器</w:t>
-      </w:r>
-    </w:p>
-    <w:p>
-      <w:pPr>
-        <w:rPr>
-          <w:rFonts w:ascii="微软雅黑" w:eastAsia="微软雅黑" w:hAnsi="微软雅黑"/>
-        </w:rPr>
-      </w:pPr>
-    </w:p>
-    <w:p>
-      <w:pPr>
-        <w:rPr>
-          <w:rFonts w:ascii="微软雅黑" w:eastAsia="微软雅黑" w:hAnsi="微软雅黑"/>
-          <w:b/>
-        </w:rPr>
-      </w:pPr>
-      <w:r>
-        <w:rPr>
-          <w:rFonts w:ascii="微软雅黑" w:eastAsia="微软雅黑" w:hAnsi="微软雅黑"/>
-          <w:b/>
-        </w:rPr>
-        <w:t>isWXAppInstalled</w:t>
-      </w:r>
-    </w:p>
-    <w:p>
-      <w:pPr>
-        <w:rPr>
-          <w:rFonts w:ascii="微软雅黑" w:eastAsia="微软雅黑" w:hAnsi="微软雅黑"/>
-        </w:rPr>
-      </w:pPr>
-      <w:r>
-        <w:rPr>
-          <w:rFonts w:ascii="微软雅黑" w:eastAsia="微软雅黑" w:hAnsi="微软雅黑" w:hint="eastAsia"/>
-        </w:rPr>
-        <w:t>判断手机是否安装微信</w:t>
-      </w:r>
-    </w:p>
-    <w:p>
-      <w:pPr>
-        <w:rPr>
-          <w:rFonts w:ascii="微软雅黑" w:eastAsia="微软雅黑" w:hAnsi="微软雅黑"/>
-        </w:rPr>
-      </w:pPr>
-      <w:r>
-        <w:rPr>
-          <w:rFonts w:ascii="微软雅黑" w:eastAsia="微软雅黑" w:hAnsi="微软雅黑"/>
-        </w:rPr>
-        <w:t xml:space="preserve">boolean </w:t>
-      </w:r>
-      <w:proofErr w:type="gramStart"/>
-      <w:r>
-        <w:rPr>
-          <w:rFonts w:ascii="微软雅黑" w:eastAsia="微软雅黑" w:hAnsi="微软雅黑"/>
-        </w:rPr>
-        <w:t>isWXAppInstalled(</w:t>
-      </w:r>
-      <w:proofErr w:type="gramEnd"/>
-      <w:r>
-        <w:rPr>
-          <w:rFonts w:ascii="微软雅黑" w:eastAsia="微软雅黑" w:hAnsi="微软雅黑"/>
-        </w:rPr>
-        <w:t>)</w:t>
-      </w:r>
-    </w:p>
-    <w:p>
-      <w:pPr>
-        <w:rPr>
-          <w:rFonts w:ascii="微软雅黑" w:eastAsia="微软雅黑" w:hAnsi="微软雅黑"/>
-        </w:rPr>
-      </w:pPr>
-    </w:p>
-    <w:p>
-      <w:pPr>
-        <w:rPr>
-          <w:rFonts w:ascii="微软雅黑" w:eastAsia="微软雅黑" w:hAnsi="微软雅黑"/>
-          <w:b/>
-        </w:rPr>
-      </w:pPr>
-      <w:r>
-        <w:rPr>
-          <w:rFonts w:ascii="微软雅黑" w:eastAsia="微软雅黑" w:hAnsi="微软雅黑"/>
-          <w:b/>
-        </w:rPr>
-        <w:t>isWXAppSupportAPI</w:t>
-      </w:r>
-    </w:p>
-    <w:p>
-      <w:pPr>
-        <w:rPr>
-          <w:rFonts w:ascii="微软雅黑" w:eastAsia="微软雅黑" w:hAnsi="微软雅黑"/>
-        </w:rPr>
-      </w:pPr>
-      <w:r>
-        <w:rPr>
-          <w:rFonts w:ascii="微软雅黑" w:eastAsia="微软雅黑" w:hAnsi="微软雅黑" w:hint="eastAsia"/>
-        </w:rPr>
-        <w:t>判断</w:t>
-      </w:r>
-      <w:proofErr w:type="gramStart"/>
-      <w:r>
-        <w:rPr>
-          <w:rFonts w:ascii="微软雅黑" w:eastAsia="微软雅黑" w:hAnsi="微软雅黑" w:hint="eastAsia"/>
-        </w:rPr>
-        <w:t>手机</w:t>
-      </w:r>
-      <w:r>
-        <w:rPr>
-          <w:rFonts w:ascii="微软雅黑" w:eastAsia="微软雅黑" w:hAnsi="微软雅黑" w:hint="eastAsia"/>
-        </w:rPr>
-        <w:t>微信</w:t>
-      </w:r>
-      <w:proofErr w:type="gramEnd"/>
-      <w:r>
-        <w:rPr>
-          <w:rFonts w:ascii="微软雅黑" w:eastAsia="微软雅黑" w:hAnsi="微软雅黑" w:hint="eastAsia"/>
-        </w:rPr>
-        <w:t>App版本是否支持登录</w:t>
-      </w:r>
-    </w:p>
-    <w:p>
-      <w:pPr>
-        <w:rPr>
-          <w:rFonts w:ascii="微软雅黑" w:eastAsia="微软雅黑" w:hAnsi="微软雅黑"/>
-        </w:rPr>
-      </w:pPr>
-      <w:r>
-        <w:rPr>
-          <w:rFonts w:ascii="微软雅黑" w:eastAsia="微软雅黑" w:hAnsi="微软雅黑"/>
-        </w:rPr>
-        <w:t xml:space="preserve">boolean </w:t>
-      </w:r>
-      <w:proofErr w:type="gramStart"/>
-      <w:r>
-        <w:rPr>
-          <w:rFonts w:ascii="微软雅黑" w:eastAsia="微软雅黑" w:hAnsi="微软雅黑"/>
-        </w:rPr>
-        <w:t>isWXAppSupportAPI(</w:t>
-      </w:r>
-      <w:proofErr w:type="gramEnd"/>
-      <w:r>
-        <w:rPr>
-          <w:rFonts w:ascii="微软雅黑" w:eastAsia="微软雅黑" w:hAnsi="微软雅黑"/>
-        </w:rPr>
-        <w:t>)</w:t>
-      </w:r>
-    </w:p>
-    <w:p>
-      <w:pPr>
-        <w:rPr>
-          <w:rFonts w:ascii="微软雅黑" w:eastAsia="微软雅黑" w:hAnsi="微软雅黑"/>
-        </w:rPr>
-      </w:pPr>
-    </w:p>
-    <w:p>
-      <w:pPr>
-        <w:rPr>
-          <w:rFonts w:ascii="微软雅黑" w:eastAsia="微软雅黑" w:hAnsi="微软雅黑"/>
-          <w:b/>
-        </w:rPr>
-      </w:pPr>
-      <w:r>
-        <w:rPr>
-          <w:rFonts w:ascii="微软雅黑" w:eastAsia="微软雅黑" w:hAnsi="微软雅黑"/>
-          <w:b/>
-        </w:rPr>
-        <w:t>requestQRLogin</w:t>
-      </w:r>
-    </w:p>
-    <w:p>
-      <w:pPr>
-        <w:rPr>
-          <w:rFonts w:ascii="微软雅黑" w:eastAsia="微软雅黑" w:hAnsi="微软雅黑"/>
-        </w:rPr>
-      </w:pPr>
-      <w:proofErr w:type="gramStart"/>
-      <w:r>
-        <w:rPr>
-          <w:rFonts w:ascii="微软雅黑" w:eastAsia="微软雅黑" w:hAnsi="微软雅黑" w:hint="eastAsia"/>
-        </w:rPr>
-        <w:t>请求扫码登录</w:t>
-      </w:r>
-      <w:proofErr w:type="gramEnd"/>
-    </w:p>
-    <w:p>
-      <w:pPr>
-        <w:rPr>
-          <w:rFonts w:ascii="微软雅黑" w:eastAsia="微软雅黑" w:hAnsi="微软雅黑"/>
-        </w:rPr>
-      </w:pPr>
-      <w:r>
-        <w:rPr>
-          <w:rFonts w:ascii="微软雅黑" w:eastAsia="微软雅黑" w:hAnsi="微软雅黑"/>
-        </w:rPr>
-        <w:t xml:space="preserve">void </w:t>
-      </w:r>
-      <w:proofErr w:type="gramStart"/>
-      <w:r>
-        <w:rPr>
-          <w:rFonts w:ascii="微软雅黑" w:eastAsia="微软雅黑" w:hAnsi="微软雅黑"/>
-        </w:rPr>
-        <w:t>requestQRLogin(</w:t>
-      </w:r>
-      <w:proofErr w:type="gramEnd"/>
-      <w:r>
-        <w:rPr>
-          <w:rFonts w:ascii="微软雅黑" w:eastAsia="微软雅黑" w:hAnsi="微软雅黑"/>
-        </w:rPr>
-        <w:t>Activity activity, QRStateListener stateListener, QRCustomViewListener customViewListener, boolean isTestEnv, boolean isDebugEnabled)</w:t>
-      </w:r>
-    </w:p>
-    <w:p>
-      <w:pPr>
-        <w:rPr>
-          <w:rFonts w:ascii="微软雅黑" w:eastAsia="微软雅黑" w:hAnsi="微软雅黑"/>
-        </w:rPr>
-      </w:pPr>
-      <w:r>
-        <w:rPr>
-          <w:rFonts w:ascii="微软雅黑" w:eastAsia="微软雅黑" w:hAnsi="微软雅黑" w:hint="eastAsia"/>
-        </w:rPr>
-        <w:t>参数</w:t>
-      </w:r>
-    </w:p>
-    <w:p>
-      <w:pPr>
-        <w:rPr>
-          <w:rFonts w:ascii="微软雅黑" w:eastAsia="微软雅黑" w:hAnsi="微软雅黑"/>
-        </w:rPr>
-      </w:pPr>
-      <w:r>
-        <w:rPr>
-          <w:rFonts w:ascii="微软雅黑" w:eastAsia="微软雅黑" w:hAnsi="微软雅黑"/>
-        </w:rPr>
-        <w:t>activity</w:t>
-      </w:r>
-      <w:r>
-        <w:rPr>
-          <w:rFonts w:ascii="微软雅黑" w:eastAsia="微软雅黑" w:hAnsi="微软雅黑" w:hint="eastAsia"/>
-        </w:rPr>
-        <w:t>：</w:t>
-      </w:r>
-      <w:r>
-        <w:rPr>
-          <w:rFonts w:ascii="微软雅黑" w:eastAsia="微软雅黑" w:hAnsi="微软雅黑" w:hint="eastAsia"/>
-        </w:rPr>
-        <w:t>传入需要</w:t>
-      </w:r>
-      <w:proofErr w:type="gramStart"/>
-      <w:r>
-        <w:rPr>
-          <w:rFonts w:ascii="微软雅黑" w:eastAsia="微软雅黑" w:hAnsi="微软雅黑" w:hint="eastAsia"/>
-        </w:rPr>
-        <w:t>接受扫码回调</w:t>
-      </w:r>
-      <w:proofErr w:type="gramEnd"/>
-      <w:r>
-        <w:rPr>
-          <w:rFonts w:ascii="微软雅黑" w:eastAsia="微软雅黑" w:hAnsi="微软雅黑" w:hint="eastAsia"/>
-        </w:rPr>
-        <w:t>的Activity实例</w:t>
-      </w:r>
-    </w:p>
-    <w:p>
-      <w:pPr>
-        <w:rPr>
-          <w:rFonts w:ascii="微软雅黑" w:eastAsia="微软雅黑" w:hAnsi="微软雅黑"/>
-        </w:rPr>
-      </w:pPr>
-      <w:r>
-        <w:rPr>
-          <w:rFonts w:ascii="微软雅黑" w:eastAsia="微软雅黑" w:hAnsi="微软雅黑"/>
-        </w:rPr>
-        <w:t>stateL</w:t>
-      </w:r>
-      <w:r>
-        <w:rPr>
-          <w:rFonts w:ascii="微软雅黑" w:eastAsia="微软雅黑" w:hAnsi="微软雅黑"/>
-        </w:rPr>
-        <w:t>istener</w:t>
-      </w:r>
-      <w:r>
-        <w:rPr>
-          <w:rFonts w:ascii="微软雅黑" w:eastAsia="微软雅黑" w:hAnsi="微软雅黑" w:hint="eastAsia"/>
-        </w:rPr>
-        <w:t>：</w:t>
-      </w:r>
-      <w:proofErr w:type="gramStart"/>
-      <w:r>
-        <w:rPr>
-          <w:rFonts w:ascii="微软雅黑" w:eastAsia="微软雅黑" w:hAnsi="微软雅黑" w:hint="eastAsia"/>
-        </w:rPr>
-        <w:t>扫码登录</w:t>
-      </w:r>
-      <w:proofErr w:type="gramEnd"/>
-      <w:r>
-        <w:rPr>
-          <w:rFonts w:ascii="微软雅黑" w:eastAsia="微软雅黑" w:hAnsi="微软雅黑" w:hint="eastAsia"/>
-        </w:rPr>
-        <w:t>回调监听器</w:t>
-      </w:r>
-    </w:p>
-    <w:p>
-      <w:pPr>
-        <w:rPr>
-          <w:rFonts w:ascii="微软雅黑" w:eastAsia="微软雅黑" w:hAnsi="微软雅黑"/>
-        </w:rPr>
-      </w:pPr>
-      <w:r>
-        <w:rPr>
-          <w:rFonts w:ascii="微软雅黑" w:eastAsia="微软雅黑" w:hAnsi="微软雅黑" w:hint="eastAsia"/>
-        </w:rPr>
-        <w:t>c</w:t>
-      </w:r>
-      <w:r>
-        <w:rPr>
-          <w:rFonts w:ascii="微软雅黑" w:eastAsia="微软雅黑" w:hAnsi="微软雅黑"/>
-        </w:rPr>
-        <w:t>ustomViewListener</w:t>
-      </w:r>
-      <w:r>
-        <w:rPr>
-          <w:rFonts w:ascii="微软雅黑" w:eastAsia="微软雅黑" w:hAnsi="微软雅黑" w:hint="eastAsia"/>
-        </w:rPr>
-        <w:t>：自定义View监听回调</w:t>
-      </w:r>
-    </w:p>
-    <w:p>
-      <w:pPr>
-        <w:rPr>
-          <w:rFonts w:ascii="微软雅黑" w:eastAsia="微软雅黑" w:hAnsi="微软雅黑"/>
-        </w:rPr>
-      </w:pPr>
-      <w:r>
-        <w:rPr>
-          <w:rFonts w:ascii="微软雅黑" w:eastAsia="微软雅黑" w:hAnsi="微软雅黑" w:hint="eastAsia"/>
-        </w:rPr>
-        <w:t>isTestEnv：</w:t>
-      </w:r>
-      <w:r>
-        <w:rPr>
-          <w:rFonts w:ascii="微软雅黑" w:eastAsia="微软雅黑" w:hAnsi="微软雅黑" w:hint="eastAsia"/>
-        </w:rPr>
-        <w:t>H</w:t>
-      </w:r>
-      <w:r>
-        <w:rPr>
-          <w:rFonts w:ascii="微软雅黑" w:eastAsia="微软雅黑" w:hAnsi="微软雅黑"/>
-        </w:rPr>
-        <w:t>5</w:t>
-      </w:r>
-      <w:r>
-        <w:rPr>
-          <w:rFonts w:ascii="微软雅黑" w:eastAsia="微软雅黑" w:hAnsi="微软雅黑" w:hint="eastAsia"/>
-        </w:rPr>
-        <w:t>是否测试环境</w:t>
-      </w:r>
-    </w:p>
-    <w:p>
-      <w:pPr>
-        <w:rPr>
-          <w:rFonts w:ascii="微软雅黑" w:eastAsia="微软雅黑" w:hAnsi="微软雅黑" w:hint="eastAsia"/>
-        </w:rPr>
-      </w:pPr>
-      <w:r>
-        <w:rPr>
-          <w:rFonts w:ascii="微软雅黑" w:eastAsia="微软雅黑" w:hAnsi="微软雅黑" w:hint="eastAsia"/>
-        </w:rPr>
-        <w:t>is</w:t>
-      </w:r>
-      <w:r>
-        <w:rPr>
-          <w:rFonts w:ascii="微软雅黑" w:eastAsia="微软雅黑" w:hAnsi="微软雅黑"/>
-        </w:rPr>
-        <w:t>DebugEnabled</w:t>
-      </w:r>
-      <w:r>
-        <w:rPr>
-          <w:rFonts w:ascii="微软雅黑" w:eastAsia="微软雅黑" w:hAnsi="微软雅黑" w:hint="eastAsia"/>
-        </w:rPr>
-        <w:t>：是否打开H</w:t>
-      </w:r>
-      <w:r>
-        <w:rPr>
-          <w:rFonts w:ascii="微软雅黑" w:eastAsia="微软雅黑" w:hAnsi="微软雅黑"/>
-        </w:rPr>
-        <w:t>5</w:t>
-      </w:r>
-      <w:r>
-        <w:rPr>
-          <w:rFonts w:ascii="微软雅黑" w:eastAsia="微软雅黑" w:hAnsi="微软雅黑" w:hint="eastAsia"/>
-        </w:rPr>
-        <w:t>调试模式</w:t>
-      </w:r>
-      <w:bookmarkStart w:id="0" w:name="_GoBack"/>
-      <w:bookmarkEnd w:id="0"/>
-    </w:p>
-    <w:p>
-      <w:pPr>
-        <w:rPr>
-          <w:rFonts w:ascii="微软雅黑" w:eastAsia="微软雅黑" w:hAnsi="微软雅黑"/>
-        </w:rPr>
-      </w:pPr>
-    </w:p>
-    <w:p>
-      <w:pPr>
-        <w:rPr>
-          <w:rFonts w:ascii="微软雅黑" w:eastAsia="微软雅黑" w:hAnsi="微软雅黑"/>
-          <w:b/>
-        </w:rPr>
-      </w:pPr>
-      <w:r>
-        <w:rPr>
-          <w:rFonts w:ascii="微软雅黑" w:eastAsia="微软雅黑" w:hAnsi="微软雅黑" w:hint="eastAsia"/>
-          <w:b/>
-        </w:rPr>
-        <w:t>t</w:t>
-      </w:r>
-      <w:r>
-        <w:rPr>
-          <w:rFonts w:ascii="微软雅黑" w:eastAsia="微软雅黑" w:hAnsi="微软雅黑"/>
-          <w:b/>
-        </w:rPr>
-        <w:t>vsAuth</w:t>
-      </w:r>
-    </w:p>
-    <w:p>
-      <w:pPr>
-        <w:rPr>
-          <w:rFonts w:ascii="微软雅黑" w:eastAsia="微软雅黑" w:hAnsi="微软雅黑"/>
-        </w:rPr>
-      </w:pPr>
-      <w:r>
-        <w:rPr>
-          <w:rFonts w:ascii="微软雅黑" w:eastAsia="微软雅黑" w:hAnsi="微软雅黑" w:hint="eastAsia"/>
-        </w:rPr>
-        <w:lastRenderedPageBreak/>
-        <w:t>请求授权到TVS叮当平台</w:t>
-      </w:r>
-      <w:r>
-        <w:rPr>
-          <w:rFonts w:ascii="微软雅黑" w:eastAsia="微软雅黑" w:hAnsi="微软雅黑" w:hint="eastAsia"/>
-        </w:rPr>
-        <w:t>（</w:t>
-      </w:r>
-      <w:proofErr w:type="gramStart"/>
-      <w:r>
-        <w:rPr>
-          <w:rFonts w:ascii="微软雅黑" w:eastAsia="微软雅黑" w:hAnsi="微软雅黑" w:hint="eastAsia"/>
-        </w:rPr>
-        <w:t>包括微信授权</w:t>
-      </w:r>
-      <w:proofErr w:type="gramEnd"/>
-      <w:r>
-        <w:rPr>
-          <w:rFonts w:ascii="微软雅黑" w:eastAsia="微软雅黑" w:hAnsi="微软雅黑" w:hint="eastAsia"/>
-        </w:rPr>
-        <w:t>、刷票；QQ授权）</w:t>
-      </w:r>
-    </w:p>
-    <w:p>
-      <w:pPr>
-        <w:rPr>
-          <w:rFonts w:ascii="微软雅黑" w:eastAsia="微软雅黑" w:hAnsi="微软雅黑"/>
-        </w:rPr>
-      </w:pPr>
-      <w:r>
-        <w:rPr>
-          <w:rFonts w:ascii="微软雅黑" w:eastAsia="微软雅黑" w:hAnsi="微软雅黑"/>
-        </w:rPr>
-        <w:t xml:space="preserve">void </w:t>
-      </w:r>
-      <w:proofErr w:type="gramStart"/>
-      <w:r>
-        <w:rPr>
-          <w:rFonts w:ascii="微软雅黑" w:eastAsia="微软雅黑" w:hAnsi="微软雅黑"/>
-        </w:rPr>
-        <w:t>tvsAuth(</w:t>
-      </w:r>
-      <w:proofErr w:type="gramEnd"/>
-      <w:r>
-        <w:rPr>
-          <w:rFonts w:ascii="微软雅黑" w:eastAsia="微软雅黑" w:hAnsi="微软雅黑"/>
-        </w:rPr>
-        <w:t>ELoginPlatform platform, String acctRet);</w:t>
-      </w:r>
-    </w:p>
-    <w:p>
-      <w:pPr>
-        <w:rPr>
-          <w:rFonts w:ascii="微软雅黑" w:eastAsia="微软雅黑" w:hAnsi="微软雅黑"/>
-        </w:rPr>
-      </w:pPr>
-      <w:r>
-        <w:rPr>
-          <w:rFonts w:ascii="微软雅黑" w:eastAsia="微软雅黑" w:hAnsi="微软雅黑" w:hint="eastAsia"/>
-        </w:rPr>
-        <w:t>参数：</w:t>
-      </w:r>
-    </w:p>
-    <w:p>
-      <w:pPr>
-        <w:rPr>
-          <w:rFonts w:ascii="微软雅黑" w:eastAsia="微软雅黑" w:hAnsi="微软雅黑"/>
-        </w:rPr>
-      </w:pPr>
-      <w:r>
-        <w:rPr>
-          <w:rFonts w:ascii="微软雅黑" w:eastAsia="微软雅黑" w:hAnsi="微软雅黑"/>
-        </w:rPr>
-        <w:t>platform</w:t>
-      </w:r>
-      <w:r>
-        <w:rPr>
-          <w:rFonts w:ascii="微软雅黑" w:eastAsia="微软雅黑" w:hAnsi="微软雅黑" w:hint="eastAsia"/>
-        </w:rPr>
-        <w:t>：</w:t>
-      </w:r>
-      <w:proofErr w:type="gramStart"/>
-      <w:r>
-        <w:rPr>
-          <w:rFonts w:ascii="微软雅黑" w:eastAsia="微软雅黑" w:hAnsi="微软雅黑" w:hint="eastAsia"/>
-        </w:rPr>
-        <w:t>帐号</w:t>
-      </w:r>
-      <w:proofErr w:type="gramEnd"/>
-      <w:r>
-        <w:rPr>
-          <w:rFonts w:ascii="微软雅黑" w:eastAsia="微软雅黑" w:hAnsi="微软雅黑" w:hint="eastAsia"/>
-        </w:rPr>
-        <w:t>类型</w:t>
-      </w:r>
-    </w:p>
-    <w:p>
-      <w:pPr>
-        <w:rPr>
-          <w:rFonts w:ascii="微软雅黑" w:eastAsia="微软雅黑" w:hAnsi="微软雅黑"/>
-        </w:rPr>
-      </w:pPr>
-      <w:r>
-        <w:rPr>
-          <w:rFonts w:ascii="微软雅黑" w:eastAsia="微软雅黑" w:hAnsi="微软雅黑" w:hint="eastAsia"/>
-        </w:rPr>
-        <w:t>acct</w:t>
-      </w:r>
-      <w:r>
-        <w:rPr>
-          <w:rFonts w:ascii="微软雅黑" w:eastAsia="微软雅黑" w:hAnsi="微软雅黑"/>
-        </w:rPr>
-        <w:t>Ret</w:t>
-      </w:r>
-      <w:r>
-        <w:rPr>
-          <w:rFonts w:ascii="微软雅黑" w:eastAsia="微软雅黑" w:hAnsi="微软雅黑" w:hint="eastAsia"/>
-        </w:rPr>
-        <w:t>：</w:t>
-      </w:r>
-      <w:r>
-        <w:rPr>
-          <w:rFonts w:ascii="微软雅黑" w:eastAsia="微软雅黑" w:hAnsi="微软雅黑" w:hint="eastAsia"/>
-        </w:rPr>
-        <w:t>官方</w:t>
-      </w:r>
-      <w:r>
-        <w:rPr>
-          <w:rFonts w:ascii="微软雅黑" w:eastAsia="微软雅黑" w:hAnsi="微软雅黑" w:hint="eastAsia"/>
-        </w:rPr>
-        <w:t>授权返回Json字段</w:t>
-      </w:r>
-    </w:p>
-    <w:p>
-      <w:pPr>
-        <w:rPr>
-          <w:rFonts w:ascii="微软雅黑" w:eastAsia="微软雅黑" w:hAnsi="微软雅黑"/>
-        </w:rPr>
-      </w:pPr>
-    </w:p>
-    <w:p>
-      <w:pPr>
-        <w:rPr>
-          <w:rFonts w:ascii="微软雅黑" w:eastAsia="微软雅黑" w:hAnsi="微软雅黑"/>
-          <w:b/>
-        </w:rPr>
-      </w:pPr>
-      <w:r>
-        <w:rPr>
-          <w:rFonts w:ascii="微软雅黑" w:eastAsia="微软雅黑" w:hAnsi="微软雅黑" w:hint="eastAsia"/>
-          <w:b/>
-        </w:rPr>
-        <w:t>t</w:t>
-      </w:r>
-      <w:r>
-        <w:rPr>
-          <w:rFonts w:ascii="微软雅黑" w:eastAsia="微软雅黑" w:hAnsi="微软雅黑"/>
-          <w:b/>
-        </w:rPr>
-        <w:t>vs</w:t>
-      </w:r>
-      <w:r>
-        <w:rPr>
-          <w:rFonts w:ascii="微软雅黑" w:eastAsia="微软雅黑" w:hAnsi="微软雅黑" w:hint="eastAsia"/>
-          <w:b/>
-        </w:rPr>
-        <w:t>QQOpen</w:t>
-      </w:r>
-      <w:r>
-        <w:rPr>
-          <w:rFonts w:ascii="微软雅黑" w:eastAsia="微软雅黑" w:hAnsi="微软雅黑"/>
-          <w:b/>
-        </w:rPr>
-        <w:t>Verify</w:t>
-      </w:r>
-    </w:p>
-    <w:p>
-      <w:pPr>
-        <w:rPr>
-          <w:rFonts w:ascii="微软雅黑" w:eastAsia="微软雅黑" w:hAnsi="微软雅黑"/>
-        </w:rPr>
-      </w:pPr>
-      <w:r>
-        <w:rPr>
-          <w:rFonts w:ascii="微软雅黑" w:eastAsia="微软雅黑" w:hAnsi="微软雅黑" w:hint="eastAsia"/>
-        </w:rPr>
-        <w:t>请求验证QQ互联登录票据</w:t>
-      </w:r>
-    </w:p>
-    <w:p>
-      <w:pPr>
-        <w:rPr>
-          <w:rFonts w:ascii="微软雅黑" w:eastAsia="微软雅黑" w:hAnsi="微软雅黑"/>
-        </w:rPr>
-      </w:pPr>
-      <w:r>
-        <w:rPr>
-          <w:rFonts w:ascii="微软雅黑" w:eastAsia="微软雅黑" w:hAnsi="微软雅黑"/>
-        </w:rPr>
-        <w:t xml:space="preserve">void </w:t>
-      </w:r>
-      <w:proofErr w:type="gramStart"/>
-      <w:r>
-        <w:rPr>
-          <w:rFonts w:ascii="微软雅黑" w:eastAsia="微软雅黑" w:hAnsi="微软雅黑"/>
-        </w:rPr>
-        <w:t>tvsQQOpenVerify(</w:t>
-      </w:r>
-      <w:proofErr w:type="gramEnd"/>
-      <w:r>
-        <w:rPr>
-          <w:rFonts w:ascii="微软雅黑" w:eastAsia="微软雅黑" w:hAnsi="微软雅黑"/>
-        </w:rPr>
-        <w:t>String appId, String openID, String accessToken);</w:t>
-      </w:r>
-    </w:p>
-    <w:p>
-      <w:pPr>
-        <w:rPr>
-          <w:rFonts w:ascii="微软雅黑" w:eastAsia="微软雅黑" w:hAnsi="微软雅黑"/>
-        </w:rPr>
-      </w:pPr>
-      <w:r>
-        <w:rPr>
-          <w:rFonts w:ascii="微软雅黑" w:eastAsia="微软雅黑" w:hAnsi="微软雅黑" w:hint="eastAsia"/>
-        </w:rPr>
-        <w:t>参数：</w:t>
-      </w:r>
-    </w:p>
-    <w:p>
-      <w:pPr>
-        <w:rPr>
-          <w:rFonts w:ascii="微软雅黑" w:eastAsia="微软雅黑" w:hAnsi="微软雅黑"/>
-        </w:rPr>
-      </w:pPr>
-      <w:r>
-        <w:rPr>
-          <w:rFonts w:ascii="微软雅黑" w:eastAsia="微软雅黑" w:hAnsi="微软雅黑" w:hint="eastAsia"/>
-        </w:rPr>
-        <w:t>appid：QQ互联Appid</w:t>
-      </w:r>
-    </w:p>
-    <w:p>
-      <w:pPr>
-        <w:rPr>
-          <w:rFonts w:ascii="微软雅黑" w:eastAsia="微软雅黑" w:hAnsi="微软雅黑"/>
-        </w:rPr>
-      </w:pPr>
-      <w:r>
-        <w:rPr>
-          <w:rFonts w:ascii="微软雅黑" w:eastAsia="微软雅黑" w:hAnsi="微软雅黑" w:hint="eastAsia"/>
-        </w:rPr>
-        <w:t>openID：QQ互联登录的OpenID</w:t>
-      </w:r>
-    </w:p>
-    <w:p>
-      <w:pPr>
-        <w:rPr>
-          <w:rFonts w:ascii="微软雅黑" w:eastAsia="微软雅黑" w:hAnsi="微软雅黑"/>
-        </w:rPr>
-      </w:pPr>
-      <w:r>
-        <w:rPr>
-          <w:rFonts w:ascii="微软雅黑" w:eastAsia="微软雅黑" w:hAnsi="微软雅黑" w:hint="eastAsia"/>
-        </w:rPr>
-        <w:t>accessToken：QQ互联登录的票据信息</w:t>
-      </w:r>
-    </w:p>
-    <w:p>
-      <w:pPr>
-        <w:rPr>
-          <w:rFonts w:ascii="微软雅黑" w:eastAsia="微软雅黑" w:hAnsi="微软雅黑"/>
-        </w:rPr>
-      </w:pPr>
-    </w:p>
-    <w:p>
-      <w:pPr>
-        <w:rPr>
-          <w:rFonts w:ascii="微软雅黑" w:eastAsia="微软雅黑" w:hAnsi="微软雅黑"/>
-          <w:b/>
-        </w:rPr>
-      </w:pPr>
-      <w:r>
-        <w:rPr>
-          <w:rFonts w:ascii="微软雅黑" w:eastAsia="微软雅黑" w:hAnsi="微软雅黑"/>
-          <w:b/>
-        </w:rPr>
-        <w:t>tvsSetUser</w:t>
-      </w:r>
-    </w:p>
-    <w:p>
-      <w:pPr>
-        <w:rPr>
-          <w:rFonts w:ascii="微软雅黑" w:eastAsia="微软雅黑" w:hAnsi="微软雅黑"/>
-        </w:rPr>
-      </w:pPr>
-      <w:r>
-        <w:rPr>
-          <w:rFonts w:ascii="微软雅黑" w:eastAsia="微软雅黑" w:hAnsi="微软雅黑" w:hint="eastAsia"/>
-        </w:rPr>
-        <w:t>设置登录</w:t>
-      </w:r>
-      <w:proofErr w:type="gramStart"/>
-      <w:r>
-        <w:rPr>
-          <w:rFonts w:ascii="微软雅黑" w:eastAsia="微软雅黑" w:hAnsi="微软雅黑" w:hint="eastAsia"/>
-        </w:rPr>
-        <w:t>帐号</w:t>
-      </w:r>
-      <w:proofErr w:type="gramEnd"/>
-      <w:r>
-        <w:rPr>
-          <w:rFonts w:ascii="微软雅黑" w:eastAsia="微软雅黑" w:hAnsi="微软雅黑" w:hint="eastAsia"/>
-        </w:rPr>
-        <w:t>的用户信息</w:t>
-      </w:r>
-    </w:p>
-    <w:p>
-      <w:pPr>
-        <w:rPr>
-          <w:rFonts w:ascii="微软雅黑" w:eastAsia="微软雅黑" w:hAnsi="微软雅黑"/>
-        </w:rPr>
-      </w:pPr>
-      <w:r>
-        <w:rPr>
-          <w:rFonts w:ascii="微软雅黑" w:eastAsia="微软雅黑" w:hAnsi="微软雅黑"/>
-        </w:rPr>
-        <w:t xml:space="preserve">void </w:t>
-      </w:r>
-      <w:proofErr w:type="gramStart"/>
-      <w:r>
-        <w:rPr>
-          <w:rFonts w:ascii="微软雅黑" w:eastAsia="微软雅黑" w:hAnsi="微软雅黑"/>
-        </w:rPr>
-        <w:t>tvsSetUser(</w:t>
-      </w:r>
-      <w:proofErr w:type="gramEnd"/>
-      <w:r>
-        <w:rPr>
-          <w:rFonts w:ascii="微软雅黑" w:eastAsia="微软雅黑" w:hAnsi="微软雅黑"/>
-        </w:rPr>
-        <w:t>ELoginPlatform platform, String userRet);</w:t>
-      </w:r>
-    </w:p>
-    <w:p>
-      <w:pPr>
-        <w:rPr>
-          <w:rFonts w:ascii="微软雅黑" w:eastAsia="微软雅黑" w:hAnsi="微软雅黑"/>
-        </w:rPr>
-      </w:pPr>
-      <w:r>
-        <w:rPr>
-          <w:rFonts w:ascii="微软雅黑" w:eastAsia="微软雅黑" w:hAnsi="微软雅黑" w:hint="eastAsia"/>
-        </w:rPr>
-        <w:t>参数：</w:t>
-      </w:r>
-    </w:p>
-    <w:p>
-      <w:pPr>
-        <w:rPr>
-          <w:rFonts w:ascii="微软雅黑" w:eastAsia="微软雅黑" w:hAnsi="微软雅黑"/>
-        </w:rPr>
-      </w:pPr>
-      <w:r>
-        <w:rPr>
-          <w:rFonts w:ascii="微软雅黑" w:eastAsia="微软雅黑" w:hAnsi="微软雅黑"/>
-        </w:rPr>
-        <w:t>platform</w:t>
-      </w:r>
-      <w:r>
-        <w:rPr>
-          <w:rFonts w:ascii="微软雅黑" w:eastAsia="微软雅黑" w:hAnsi="微软雅黑" w:hint="eastAsia"/>
-        </w:rPr>
-        <w:t>：</w:t>
-      </w:r>
-      <w:proofErr w:type="gramStart"/>
-      <w:r>
-        <w:rPr>
-          <w:rFonts w:ascii="微软雅黑" w:eastAsia="微软雅黑" w:hAnsi="微软雅黑" w:hint="eastAsia"/>
-        </w:rPr>
-        <w:t>帐号</w:t>
-      </w:r>
-      <w:proofErr w:type="gramEnd"/>
-      <w:r>
-        <w:rPr>
-          <w:rFonts w:ascii="微软雅黑" w:eastAsia="微软雅黑" w:hAnsi="微软雅黑" w:hint="eastAsia"/>
-        </w:rPr>
-        <w:t>类型</w:t>
-      </w:r>
-    </w:p>
-    <w:p>
-      <w:pPr>
-        <w:rPr>
-          <w:rFonts w:ascii="微软雅黑" w:eastAsia="微软雅黑" w:hAnsi="微软雅黑"/>
-        </w:rPr>
-      </w:pPr>
-      <w:r>
-        <w:rPr>
-          <w:rFonts w:ascii="微软雅黑" w:eastAsia="微软雅黑" w:hAnsi="微软雅黑"/>
-        </w:rPr>
         <w:t>userRet</w:t>
       </w:r>
       <w:r>
@@ -5788,7 +5915,6 @@
         <w:rPr>
           <w:rFonts w:ascii="微软雅黑" w:eastAsia="微软雅黑" w:hAnsi="微软雅黑" w:hint="eastAsia"/>
         </w:rPr>
-        <w:lastRenderedPageBreak/>
         <w:t>打开指定小程序，并接收小程序跳回extMsg数据</w:t>
       </w:r>
     </w:p>
@@ -6106,6 +6232,7 @@
         <w:rPr>
           <w:rFonts w:ascii="微软雅黑" w:eastAsia="微软雅黑" w:hAnsi="微软雅黑"/>
         </w:rPr>
+        <w:lastRenderedPageBreak/>
         <w:t xml:space="preserve">long </w:t>
       </w:r>
       <w:proofErr w:type="gramStart"/>
@@ -6705,6 +6832,7 @@
         <w:rPr>
           <w:rFonts w:ascii="微软雅黑" w:eastAsia="微软雅黑" w:hAnsi="微软雅黑"/>
         </w:rPr>
+        <w:lastRenderedPageBreak/>
         <w:t>QQOPEN_VALID_LOGIN_TYPE</w:t>
       </w:r>
       <w:r>
@@ -6823,7 +6951,6 @@
         <w:rPr>
           <w:rFonts w:ascii="微软雅黑" w:eastAsia="微软雅黑" w:hAnsi="微软雅黑" w:hint="eastAsia"/>
         </w:rPr>
-        <w:lastRenderedPageBreak/>
         <w:t>登录</w:t>
       </w:r>
       <w:proofErr w:type="gramStart"/>
@@ -7220,6 +7347,7 @@
           <w:rFonts w:ascii="微软雅黑" w:eastAsia="微软雅黑" w:hAnsi="微软雅黑"/>
           <w:b/>
         </w:rPr>
+        <w:lastRenderedPageBreak/>
         <w:t>getInstance</w:t>
       </w:r>
     </w:p>
@@ -7339,7 +7467,6 @@
         <w:rPr>
           <w:rFonts w:ascii="微软雅黑" w:eastAsia="微软雅黑" w:hAnsi="微软雅黑"/>
         </w:rPr>
-        <w:lastRenderedPageBreak/>
         <w:t>longitube：经度信息</w:t>
       </w:r>
     </w:p>
@@ -7653,6 +7780,7 @@
           <w:rFonts w:ascii="微软雅黑" w:eastAsia="微软雅黑" w:hAnsi="微软雅黑" w:hint="eastAsia"/>
           <w:b/>
         </w:rPr>
+        <w:lastRenderedPageBreak/>
         <w:t>get</w:t>
       </w:r>
       <w:r>
@@ -7754,7 +7882,6 @@
           <w:rFonts w:ascii="微软雅黑" w:eastAsia="微软雅黑" w:hAnsi="微软雅黑"/>
           <w:b/>
         </w:rPr>
-        <w:lastRenderedPageBreak/>
         <w:t>ElocationType</w:t>
       </w:r>
     </w:p>
@@ -8083,6 +8210,7 @@
         <w:rPr>
           <w:rFonts w:ascii="微软雅黑" w:eastAsia="微软雅黑" w:hAnsi="微软雅黑"/>
         </w:rPr>
+        <w:lastRenderedPageBreak/>
         <w:t>BIND_LOCATION_TYPE</w:t>
       </w:r>
       <w:r>
@@ -8221,7 +8349,6 @@
         <w:rPr>
           <w:rFonts w:ascii="微软雅黑" w:eastAsia="微软雅黑" w:hAnsi="微软雅黑"/>
         </w:rPr>
-        <w:lastRenderedPageBreak/>
         <w:t>REPORT_RELATION_TYPE</w:t>
       </w:r>
       <w:r>
@@ -8481,6 +8608,7 @@
         <w:rPr>
           <w:rFonts w:ascii="微软雅黑" w:eastAsia="微软雅黑" w:hAnsi="微软雅黑" w:hint="eastAsia"/>
         </w:rPr>
+        <w:lastRenderedPageBreak/>
         <w:t>DeviceManager构造函数</w:t>
       </w:r>
     </w:p>
@@ -8883,6 +9011,7 @@
         <w:rPr>
           <w:rFonts w:ascii="微软雅黑" w:eastAsia="微软雅黑" w:hAnsi="微软雅黑"/>
         </w:rPr>
+        <w:lastRenderedPageBreak/>
         <w:t>manufacturer</w:t>
       </w:r>
       <w:r>
@@ -9025,7 +9154,6 @@
         <w:rPr>
           <w:rFonts w:ascii="微软雅黑" w:eastAsia="微软雅黑" w:hAnsi="微软雅黑" w:hint="eastAsia"/>
         </w:rPr>
-        <w:lastRenderedPageBreak/>
         <w:t>enrollTime：注册时间</w:t>
       </w:r>
     </w:p>
@@ -9329,6 +9457,7 @@
         <w:rPr>
           <w:rFonts w:ascii="微软雅黑" w:eastAsia="微软雅黑" w:hAnsi="微软雅黑"/>
         </w:rPr>
+        <w:lastRenderedPageBreak/>
         <w:t xml:space="preserve">void </w:t>
       </w:r>
       <w:proofErr w:type="gramStart"/>
@@ -9970,7 +10099,6 @@
         <w:rPr>
           <w:rFonts w:ascii="微软雅黑" w:eastAsia="微软雅黑" w:hAnsi="微软雅黑"/>
         </w:rPr>
-        <w:lastRenderedPageBreak/>
         <w:t xml:space="preserve">void </w:t>
       </w:r>
       <w:proofErr w:type="gramStart"/>
@@ -11825,7 +11953,7 @@
 </file>
 
 <file path=customXml/itemProps1.xml><?xml version="1.0" encoding="utf-8"?>
-<ds:datastoreItem xmlns:ds="http://schemas.openxmlformats.org/officeDocument/2006/customXml" ds:itemID="{59ACAA21-19A3-43B2-8120-1700C8C8FF20}">
+<ds:datastoreItem xmlns:ds="http://schemas.openxmlformats.org/officeDocument/2006/customXml" ds:itemID="{03197B70-0986-408C-9F7A-8318C9BDCEFD}">
   <ds:schemaRefs>
     <ds:schemaRef ds:uri="http://schemas.openxmlformats.org/officeDocument/2006/bibliography"/>
   </ds:schemaRefs>
